--- a/_manuscript/index.docx
+++ b/_manuscript/index.docx
@@ -7,7 +7,7 @@
         <w:pStyle w:val="Title"/>
       </w:pPr>
       <w:r>
-        <w:t xml:space="preserve">Study cov</w:t>
+        <w:t xml:space="preserve">Evaluating Methods for Covariate Selection</w:t>
       </w:r>
     </w:p>
     <w:p>
@@ -23,7 +23,7 @@
         <w:pStyle w:val="Author"/>
       </w:pPr>
       <w:r>
-        <w:t xml:space="preserve">Name 2</w:t>
+        <w:t xml:space="preserve">Kendra Wyant</w:t>
       </w:r>
     </w:p>
     <w:p>
@@ -31,14 +31,6 @@
         <w:pStyle w:val="Author"/>
       </w:pPr>
       <w:r>
-        <w:t xml:space="preserve">Name 3</w:t>
-      </w:r>
-    </w:p>
-    <w:p>
-      <w:pPr>
-        <w:pStyle w:val="Author"/>
-      </w:pPr>
-      <w:r>
         <w:t xml:space="preserve">John J. Curtin</w:t>
       </w:r>
     </w:p>
@@ -47,7 +39,7 @@
         <w:pStyle w:val="Date"/>
       </w:pPr>
       <w:r>
-        <w:t xml:space="preserve">2025-07-30</w:t>
+        <w:t xml:space="preserve">2025-08-27</w:t>
       </w:r>
     </w:p>
     <w:p>
@@ -97,10 +89,15 @@
         <w:pStyle w:val="BodyText"/>
       </w:pPr>
       <w:r>
-        <w:t xml:space="preserve">There are nine methods for selecting covariates to include in linear models that we evaluated. The methods can best be broken down into two categories: those that do not involve systematically selecting covariates and those that do. For the former category, we explored inlcuding (1) no covariates in the linear models and including (2) all available covariates. Here, we consider all available covariates to mean all covariates that were measured prior to manipulation. For the latter category, we first employed the method of (3) p-hacking to replicate that this is not a statistically valid method to use for covariate selection. To accomplish this method, we include covariates that lower the p-value for</w:t>
-      </w:r>
-      <w:r>
-        <w:t xml:space="preserve"> </w:t>
+        <w:t xml:space="preserve">In Psychology research, we often use linear regression models to test if a focal variable has a significant effect on an outcome variable of interest. While we could fit a model regressing our dependent variable only on our independent variable, it would benefit us to include covariates. Covariates are variables that are not focal independent variables, but are added to a model to increase power and precision. Statistical power is the ability to find a significant effect when one truly does exist. Studies with low power do not replicate well (replication crisis).</w:t>
+      </w:r>
+    </w:p>
+    <w:p>
+      <w:pPr>
+        <w:pStyle w:val="BodyText"/>
+      </w:pPr>
+      <w:r>
+        <w:t xml:space="preserve">For the purposes of this paper, consider the case where our focal variable (</w:t>
       </w:r>
       <m:oMath>
         <m:r>
@@ -108,24 +105,7 @@
         </m:r>
       </m:oMath>
       <w:r>
-        <w:t xml:space="preserve"> </w:t>
-      </w:r>
-      <w:r>
-        <w:t xml:space="preserve">when comparing it to the p-value from the model regressing</w:t>
-      </w:r>
-      <w:r>
-        <w:t xml:space="preserve"> </w:t>
-      </w:r>
-      <m:oMath>
-        <m:r>
-          <m:t>Y</m:t>
-        </m:r>
-      </m:oMath>
-      <w:r>
-        <w:t xml:space="preserve"> </w:t>
-      </w:r>
-      <w:r>
-        <w:t xml:space="preserve">only on</w:t>
+        <w:t xml:space="preserve">) is an experimental manipulation. In this context, covariates are baseline measures taken before the manipulation and are therefore uncorrelated with the manipulation. They increase power to detect effects of the manipulated variable of focus. For example, if researchers were interested in testing the effects of a new treatment technique on depression, variables such as age, sex, gender identity, socioeconomic status, and education could be measured at baseline. This would increase power to find if there is a true significant effect of the new treatment. The increase in power comes from a reduction in the error of the model. Covariates reduce the standard error of the</w:t>
       </w:r>
       <w:r>
         <w:t xml:space="preserve"> </w:t>
@@ -136,327 +116,54 @@
         </m:r>
       </m:oMath>
       <w:r>
-        <w:t xml:space="preserve">. This leaves six remaining methods that we predicted to be viable and successful methods for covariate selection. For this paper, a significance level of</w:t>
-      </w:r>
-      <w:r>
-        <w:t xml:space="preserve"> </w:t>
-      </w:r>
-      <m:oMath>
-        <m:r>
-          <m:t>α</m:t>
-        </m:r>
-        <m:r>
-          <m:rPr>
-            <m:sty m:val="p"/>
-          </m:rPr>
-          <m:t>=</m:t>
-        </m:r>
-        <m:r>
-          <m:t>0.05</m:t>
-        </m:r>
-      </m:oMath>
-      <w:r>
-        <w:t xml:space="preserve"> </w:t>
-      </w:r>
-      <w:r>
-        <w:t xml:space="preserve">is used. We consider the Pearson correlation coefficient (</w:t>
-      </w:r>
-      <m:oMath>
-        <m:r>
-          <m:t>r</m:t>
-        </m:r>
-      </m:oMath>
-      <w:r>
-        <w:t xml:space="preserve">) for both bivariate and partial correlations. In the (4) bivariate correlation model, we consider one covariate at a time and include it in the final model if it has a significant effect on</w:t>
-      </w:r>
-      <w:r>
-        <w:t xml:space="preserve"> </w:t>
-      </w:r>
-      <m:oMath>
-        <m:r>
-          <m:t>Y</m:t>
-        </m:r>
-      </m:oMath>
-      <w:r>
-        <w:t xml:space="preserve">. In the (5) partial correlation model, we consider one covariate at a time and include it in the final model if it has a significant effect on</w:t>
-      </w:r>
-      <w:r>
-        <w:t xml:space="preserve"> </w:t>
-      </w:r>
-      <m:oMath>
-        <m:r>
-          <m:t>Y</m:t>
-        </m:r>
-      </m:oMath>
-      <w:r>
-        <w:t xml:space="preserve"> </w:t>
-      </w:r>
-      <w:r>
-        <w:t xml:space="preserve">while also controlling for</w:t>
-      </w:r>
-      <w:r>
-        <w:t xml:space="preserve"> </w:t>
-      </w:r>
-      <m:oMath>
-        <m:r>
-          <m:t>X</m:t>
-        </m:r>
-      </m:oMath>
-      <w:r>
-        <w:t xml:space="preserve">. We then fit full linear models in cases of including and excluding</w:t>
-      </w:r>
-      <w:r>
-        <w:t xml:space="preserve"> </w:t>
-      </w:r>
-      <m:oMath>
-        <m:r>
-          <m:t>X</m:t>
-        </m:r>
-      </m:oMath>
-      <w:r>
-        <w:t xml:space="preserve">. We fit a (6) full linear model regressing</w:t>
-      </w:r>
-      <w:r>
-        <w:t xml:space="preserve"> </w:t>
-      </w:r>
-      <m:oMath>
-        <m:r>
-          <m:t>Y</m:t>
-        </m:r>
-      </m:oMath>
-      <w:r>
-        <w:t xml:space="preserve"> </w:t>
-      </w:r>
-      <w:r>
-        <w:t xml:space="preserve">on all covariates, and we included all covariates in the final model that are significant on</w:t>
-      </w:r>
-      <w:r>
-        <w:t xml:space="preserve"> </w:t>
-      </w:r>
-      <m:oMath>
-        <m:r>
-          <m:t>Y</m:t>
-        </m:r>
-      </m:oMath>
-      <w:r>
-        <w:t xml:space="preserve"> </w:t>
-      </w:r>
-      <w:r>
-        <w:t xml:space="preserve">when controlling for</w:t>
-      </w:r>
-      <w:r>
-        <w:t xml:space="preserve"> </w:t>
-      </w:r>
-      <m:oMath>
-        <m:r>
-          <m:t>X</m:t>
-        </m:r>
-      </m:oMath>
-      <w:r>
-        <w:t xml:space="preserve">. Similarly, we fit a (7) full linear model without</w:t>
-      </w:r>
-      <w:r>
-        <w:t xml:space="preserve"> </w:t>
-      </w:r>
-      <m:oMath>
-        <m:r>
-          <m:t>X</m:t>
-        </m:r>
-      </m:oMath>
-      <w:r>
-        <w:t xml:space="preserve">, where we include all covariates significant on</w:t>
-      </w:r>
-      <w:r>
-        <w:t xml:space="preserve"> </w:t>
-      </w:r>
-      <m:oMath>
-        <m:r>
-          <m:t>Y</m:t>
-        </m:r>
-      </m:oMath>
-      <w:r>
-        <w:t xml:space="preserve"> </w:t>
-      </w:r>
-      <w:r>
-        <w:t xml:space="preserve">without controlling for</w:t>
-      </w:r>
-      <w:r>
-        <w:t xml:space="preserve"> </w:t>
-      </w:r>
-      <m:oMath>
-        <m:r>
-          <m:t>X</m:t>
-        </m:r>
-      </m:oMath>
-      <w:r>
-        <w:t xml:space="preserve">. Finally, we considered a more complex approach of covariate selection by employing the least absolute shrinkage and selection operator (LASSO, also known as L1 regularization). We tuned the penalty value across 100 bootstraps, fit the best model with the penalty that yielded the lowest RMSE, and selected all covariates with nonzero coefficients for inclusion in the final linear model. This process was the same for a (8) LASSO model that had a zero penalty factor applied to</w:t>
-      </w:r>
-      <w:r>
-        <w:t xml:space="preserve"> </w:t>
-      </w:r>
-      <m:oMath>
-        <m:r>
-          <m:t>X</m:t>
-        </m:r>
-      </m:oMath>
-      <w:r>
-        <w:t xml:space="preserve"> </w:t>
-      </w:r>
-      <w:r>
-        <w:t xml:space="preserve">(i.e.,</w:t>
-      </w:r>
-      <w:r>
-        <w:t xml:space="preserve"> </w:t>
-      </w:r>
-      <m:oMath>
-        <m:r>
-          <m:t>X</m:t>
-        </m:r>
-      </m:oMath>
-      <w:r>
-        <w:t xml:space="preserve"> </w:t>
-      </w:r>
-      <w:r>
-        <w:t xml:space="preserve">was retained in the model) and for a (9) LASSO model that did not contain</w:t>
-      </w:r>
-      <w:r>
-        <w:t xml:space="preserve"> </w:t>
-      </w:r>
-      <m:oMath>
-        <m:r>
-          <m:t>X</m:t>
-        </m:r>
-      </m:oMath>
-      <w:r>
-        <w:t xml:space="preserve">. To summarize, these are the nine models compared in this paper used for covariate selection:</w:t>
-      </w:r>
-    </w:p>
-    <w:p>
-      <w:pPr>
-        <w:pStyle w:val="Compact"/>
-        <w:numPr>
-          <w:ilvl w:val="0"/>
-          <w:numId w:val="1001"/>
-        </w:numPr>
-      </w:pPr>
-      <w:r>
-        <w:t xml:space="preserve">No covariates</w:t>
-      </w:r>
-    </w:p>
-    <w:p>
-      <w:pPr>
-        <w:pStyle w:val="Compact"/>
-        <w:numPr>
-          <w:ilvl w:val="0"/>
-          <w:numId w:val="1001"/>
-        </w:numPr>
-      </w:pPr>
-      <w:r>
-        <w:t xml:space="preserve">All covariates</w:t>
-      </w:r>
-    </w:p>
-    <w:p>
-      <w:pPr>
-        <w:pStyle w:val="Compact"/>
-        <w:numPr>
-          <w:ilvl w:val="0"/>
-          <w:numId w:val="1001"/>
-        </w:numPr>
-      </w:pPr>
-      <w:r>
-        <w:t xml:space="preserve">P-hacking</w:t>
-      </w:r>
-    </w:p>
-    <w:p>
-      <w:pPr>
-        <w:pStyle w:val="Compact"/>
-        <w:numPr>
-          <w:ilvl w:val="0"/>
-          <w:numId w:val="1001"/>
-        </w:numPr>
-      </w:pPr>
-      <w:r>
-        <w:t xml:space="preserve">Bivariate correlation</w:t>
-      </w:r>
-    </w:p>
-    <w:p>
-      <w:pPr>
-        <w:pStyle w:val="Compact"/>
-        <w:numPr>
-          <w:ilvl w:val="0"/>
-          <w:numId w:val="1001"/>
-        </w:numPr>
-      </w:pPr>
-      <w:r>
-        <w:t xml:space="preserve">Partial correlation</w:t>
-      </w:r>
-    </w:p>
-    <w:p>
-      <w:pPr>
-        <w:pStyle w:val="Compact"/>
-        <w:numPr>
-          <w:ilvl w:val="0"/>
-          <w:numId w:val="1001"/>
-        </w:numPr>
-      </w:pPr>
-      <w:r>
-        <w:t xml:space="preserve">Full linear model</w:t>
-      </w:r>
-    </w:p>
-    <w:p>
-      <w:pPr>
-        <w:pStyle w:val="Compact"/>
-        <w:numPr>
-          <w:ilvl w:val="0"/>
-          <w:numId w:val="1001"/>
-        </w:numPr>
-      </w:pPr>
-      <w:r>
-        <w:t xml:space="preserve">Full linear model without</w:t>
-      </w:r>
-      <w:r>
-        <w:t xml:space="preserve"> </w:t>
-      </w:r>
-      <m:oMath>
-        <m:r>
-          <m:t>X</m:t>
-        </m:r>
-      </m:oMath>
-    </w:p>
-    <w:p>
-      <w:pPr>
-        <w:pStyle w:val="Compact"/>
-        <w:numPr>
-          <w:ilvl w:val="0"/>
-          <w:numId w:val="1001"/>
-        </w:numPr>
-      </w:pPr>
-      <w:r>
-        <w:t xml:space="preserve">LASSO</w:t>
-      </w:r>
-    </w:p>
-    <w:p>
-      <w:pPr>
-        <w:pStyle w:val="Compact"/>
-        <w:numPr>
-          <w:ilvl w:val="0"/>
-          <w:numId w:val="1001"/>
-        </w:numPr>
-      </w:pPr>
-      <w:r>
-        <w:t xml:space="preserve">LASSO without</w:t>
-      </w:r>
-      <w:r>
-        <w:t xml:space="preserve"> </w:t>
-      </w:r>
-      <m:oMath>
-        <m:r>
-          <m:t>X</m:t>
-        </m:r>
-      </m:oMath>
+        <w:t xml:space="preserve"> </w:t>
+      </w:r>
+      <w:r>
+        <w:t xml:space="preserve">effect which yields a more precise parameter estimate.</w:t>
+      </w:r>
+    </w:p>
+    <w:p>
+      <w:pPr>
+        <w:pStyle w:val="BodyText"/>
+      </w:pPr>
+      <w:r>
+        <w:t xml:space="preserve">The prevalence of possible covariates to measure in the field of Psychology is high. Ideally, only the</w:t>
+      </w:r>
+      <w:r>
+        <w:t xml:space="preserve"> </w:t>
+      </w:r>
+      <w:r>
+        <w:t xml:space="preserve">“good”</w:t>
+      </w:r>
+      <w:r>
+        <w:t xml:space="preserve"> </w:t>
+      </w:r>
+      <w:r>
+        <w:t xml:space="preserve">covariates should be included in statistical models. By</w:t>
+      </w:r>
+      <w:r>
+        <w:t xml:space="preserve"> </w:t>
+      </w:r>
+      <w:r>
+        <w:t xml:space="preserve">“good”</w:t>
+      </w:r>
+      <w:r>
+        <w:t xml:space="preserve"> </w:t>
+      </w:r>
+      <w:r>
+        <w:t xml:space="preserve">we mean a couple of things: we want variables that are uncorrelated with the focal IV and variables that explain variance in the outcome. Again, in experimental work, variables measured at baseline are not correlated with the manipulated variable.</w:t>
+      </w:r>
+    </w:p>
+    <w:p>
+      <w:pPr>
+        <w:pStyle w:val="BodyText"/>
+      </w:pPr>
+      <w:r>
+        <w:t xml:space="preserve">Collecting data on many covariates is the simple part, but then selecting which covariates to include in models is less simple. Some measured covariates may be redundant (i.e., explain overlapping variance in the outcome) or are not related to the outcome. (p-hacking history).</w:t>
+      </w:r>
     </w:p>
     <w:bookmarkEnd w:id="20"/>
-    <w:bookmarkStart w:id="22" w:name="method"/>
+    <w:bookmarkStart w:id="27" w:name="method"/>
     <w:p>
       <w:pPr>
         <w:pStyle w:val="Heading1"/>
@@ -470,513 +177,157 @@
         <w:pStyle w:val="FirstParagraph"/>
       </w:pPr>
       <w:r>
-        <w:t xml:space="preserve">In order to evaluate methods for covariate selection, we wrote R scripts to generate data, fit linear models, and extract results from these linear models. For the data generation process, we manipulated variables as shown in</w:t>
-      </w:r>
-      <w:r>
-        <w:t xml:space="preserve"> </w:t>
-      </w:r>
-      <w:r>
-        <w:rPr>
-          <w:b/>
-          <w:bCs/>
-        </w:rPr>
-        <w:t xml:space="preserve">?@tbl-dictionary</w:t>
-      </w:r>
-      <w:r>
-        <w:t xml:space="preserve"> </w:t>
-      </w:r>
-      <w:r>
-        <w:t xml:space="preserve">with levels chosen that are commonly found in Psychology researh. The population parameters for</w:t>
-      </w:r>
-      <w:r>
-        <w:t xml:space="preserve"> </w:t>
-      </w:r>
-      <m:oMath>
-        <m:r>
-          <m:t>X</m:t>
-        </m:r>
-      </m:oMath>
-      <w:r>
-        <w:t xml:space="preserve"> </w:t>
-      </w:r>
-      <w:r>
-        <w:t xml:space="preserve">were chosen to cover both zero and nonzero effects, with the nonzero effects covering a medium and larger effect size. We chose values for the number of observations that pertain to common sample sizes in experimental research. The four variables handling the covariates were chosen with the plan of crossing all levels. Hence, the numbers of covariates had to be divisible by four to cross with the chosen levels of percentages. The values cover a range of amounts of covariates that researchers might have available to them. The percentages of</w:t>
-      </w:r>
-      <w:r>
-        <w:t xml:space="preserve"> </w:t>
-      </w:r>
-      <w:r>
-        <w:t xml:space="preserve">“good”</w:t>
-      </w:r>
-      <w:r>
-        <w:t xml:space="preserve"> </w:t>
-      </w:r>
-      <w:r>
-        <w:t xml:space="preserve">covariates represent the reality that while many might be available, there are varying strengths to which these covariates relate to the outcome. The number of total available covariates by the percentages of good covariates gives us the number of good covariates. This is factored into the data generating process in the covariance matrix, where there is a nonzero entry in the matrix intersection between</w:t>
-      </w:r>
-      <w:r>
-        <w:t xml:space="preserve"> </w:t>
-      </w:r>
-      <m:oMath>
-        <m:r>
-          <m:t>Y</m:t>
-        </m:r>
-      </m:oMath>
-      <w:r>
-        <w:t xml:space="preserve"> </w:t>
-      </w:r>
-      <w:r>
-        <w:t xml:space="preserve">and each good covariate. The value for this is given by the</w:t>
-      </w:r>
-      <w:r>
-        <w:t xml:space="preserve"> </w:t>
-      </w:r>
-      <m:oMath>
-        <m:r>
-          <m:t>Y</m:t>
-        </m:r>
-      </m:oMath>
-      <w:r>
-        <w:t xml:space="preserve">-covariate correlation (</w:t>
-      </w:r>
-      <w:r>
-        <w:rPr>
-          <w:rStyle w:val="VerbatimChar"/>
-        </w:rPr>
-        <w:t xml:space="preserve">r_ycov</w:t>
-      </w:r>
-      <w:r>
-        <w:t xml:space="preserve">). Since these good covariates are correlated with</w:t>
-      </w:r>
-      <w:r>
-        <w:t xml:space="preserve"> </w:t>
-      </w:r>
-      <m:oMath>
-        <m:r>
-          <m:t>Y</m:t>
-        </m:r>
-      </m:oMath>
-      <w:r>
-        <w:t xml:space="preserve">, they must be correlated with each other. This gives a nonzero entries in the matrix intersections between the good covariates. This value is given by the covariate correlation (</w:t>
-      </w:r>
-      <w:r>
-        <w:rPr>
-          <w:rStyle w:val="VerbatimChar"/>
-        </w:rPr>
-        <w:t xml:space="preserve">r_cov</w:t>
-      </w:r>
-      <w:r>
-        <w:t xml:space="preserve">). The values for the two correlation variables (between</w:t>
-      </w:r>
-      <w:r>
-        <w:t xml:space="preserve"> </w:t>
-      </w:r>
-      <m:oMath>
-        <m:r>
-          <m:t>Y</m:t>
-        </m:r>
-      </m:oMath>
-      <w:r>
-        <w:t xml:space="preserve"> </w:t>
-      </w:r>
-      <w:r>
-        <w:t xml:space="preserve">and the covariates and between the covariates themselves) were selected with what we feel is expected in social science contexts. These values also had to satisfy a positive-definite covariance matrix as</w:t>
-      </w:r>
-      <w:r>
-        <w:t xml:space="preserve"> </w:t>
-      </w:r>
-      <m:oMath>
-        <m:r>
-          <m:t>Y</m:t>
-        </m:r>
-      </m:oMath>
-      <w:r>
-        <w:t xml:space="preserve"> </w:t>
-      </w:r>
-      <w:r>
-        <w:t xml:space="preserve">and the covariates were generated from a multivariate normal distribution. The</w:t>
-      </w:r>
-      <w:r>
-        <w:t xml:space="preserve"> </w:t>
-      </w:r>
-      <m:oMath>
-        <m:r>
-          <m:t>X</m:t>
-        </m:r>
-      </m:oMath>
-      <w:r>
-        <w:t xml:space="preserve"> </w:t>
-      </w:r>
-      <w:r>
-        <w:t xml:space="preserve">variable was generated as a dichotomous variable representing an experimental manipulation (e.g., condition versus treatment). The final values for</w:t>
-      </w:r>
-      <w:r>
-        <w:t xml:space="preserve"> </w:t>
-      </w:r>
-      <m:oMath>
-        <m:r>
-          <m:t>Y</m:t>
-        </m:r>
-      </m:oMath>
-      <w:r>
-        <w:t xml:space="preserve"> </w:t>
-      </w:r>
-      <w:r>
-        <w:t xml:space="preserve">was then calculated by adding the</w:t>
-      </w:r>
-      <w:r>
-        <w:t xml:space="preserve"> </w:t>
-      </w:r>
-      <m:oMath>
-        <m:r>
-          <m:t>Y</m:t>
-        </m:r>
-      </m:oMath>
-      <w:r>
-        <w:t xml:space="preserve"> </w:t>
-      </w:r>
-      <w:r>
-        <w:t xml:space="preserve">generated with the covariates to the</w:t>
-      </w:r>
-      <w:r>
-        <w:t xml:space="preserve"> </w:t>
-      </w:r>
-      <m:oMath>
-        <m:r>
-          <m:t>X</m:t>
-        </m:r>
-      </m:oMath>
-      <w:r>
-        <w:t xml:space="preserve"> </w:t>
-      </w:r>
-      <w:r>
-        <w:t xml:space="preserve">variable multiplied by the given population parameter for</w:t>
-      </w:r>
-      <w:r>
-        <w:t xml:space="preserve"> </w:t>
-      </w:r>
-      <m:oMath>
-        <m:r>
-          <m:t>X</m:t>
-        </m:r>
-      </m:oMath>
-      <w:r>
-        <w:t xml:space="preserve">.</w:t>
-      </w:r>
-    </w:p>
-    <w:tbl>
-      <w:tblPr>
-        <w:tblStyle w:val="Table"/>
-        <w:tblW w:type="auto" w:w="0"/>
-        <w:tblLook w:firstRow="1" w:lastRow="0" w:firstColumn="0" w:lastColumn="0" w:noHBand="0" w:noVBand="0" w:val="0020"/>
-      </w:tblPr>
-      <w:tblGrid>
-        <w:gridCol w:w="2640"/>
-        <w:gridCol w:w="2640"/>
-        <w:gridCol w:w="2640"/>
-      </w:tblGrid>
-      <w:tr>
-        <w:trPr>
-          <w:tblHeader w:val="on"/>
-        </w:trPr>
-        <w:tc>
-          <w:tcPr/>
-          <w:p>
-            <w:pPr>
-              <w:pStyle w:val="Compact"/>
-              <w:jc w:val="left"/>
-            </w:pPr>
-            <w:r>
-              <w:t xml:space="preserve">Variable</w:t>
-            </w:r>
-          </w:p>
-        </w:tc>
-        <w:tc>
-          <w:tcPr/>
-          <w:p>
-            <w:pPr>
-              <w:pStyle w:val="Compact"/>
-              <w:jc w:val="left"/>
-            </w:pPr>
-            <w:r>
-              <w:t xml:space="preserve">Description</w:t>
-            </w:r>
-          </w:p>
-        </w:tc>
-        <w:tc>
-          <w:tcPr/>
-          <w:p>
-            <w:pPr>
-              <w:pStyle w:val="Compact"/>
-              <w:jc w:val="left"/>
-            </w:pPr>
-            <w:r>
-              <w:t xml:space="preserve">Values</w:t>
-            </w:r>
-          </w:p>
-        </w:tc>
-      </w:tr>
-      <w:tr>
-        <w:tc>
-          <w:tcPr/>
-          <w:p>
-            <w:pPr>
-              <w:pStyle w:val="Compact"/>
-              <w:jc w:val="left"/>
-            </w:pPr>
-            <w:r>
-              <w:t xml:space="preserve">b_x</w:t>
-            </w:r>
-          </w:p>
-        </w:tc>
-        <w:tc>
-          <w:tcPr/>
-          <w:p>
-            <w:pPr>
-              <w:pStyle w:val="Compact"/>
-              <w:jc w:val="left"/>
-            </w:pPr>
-            <w:r>
-              <w:t xml:space="preserve">the population parameter for X</w:t>
-            </w:r>
-          </w:p>
-        </w:tc>
-        <w:tc>
-          <w:tcPr/>
-          <w:p>
-            <w:pPr>
-              <w:pStyle w:val="Compact"/>
-              <w:jc w:val="left"/>
-            </w:pPr>
-            <w:r>
-              <w:t xml:space="preserve">0, 0.3, 0.5</w:t>
-            </w:r>
-          </w:p>
-        </w:tc>
-      </w:tr>
-      <w:tr>
-        <w:tc>
-          <w:tcPr/>
-          <w:p>
-            <w:pPr>
-              <w:pStyle w:val="Compact"/>
-              <w:jc w:val="left"/>
-            </w:pPr>
-            <w:r>
-              <w:t xml:space="preserve">n_obs</w:t>
-            </w:r>
-          </w:p>
-        </w:tc>
-        <w:tc>
-          <w:tcPr/>
-          <w:p>
-            <w:pPr>
-              <w:pStyle w:val="Compact"/>
-              <w:jc w:val="left"/>
-            </w:pPr>
-            <w:r>
-              <w:t xml:space="preserve">number of observations in sample</w:t>
-            </w:r>
-          </w:p>
-        </w:tc>
-        <w:tc>
-          <w:tcPr/>
-          <w:p>
-            <w:pPr>
-              <w:pStyle w:val="Compact"/>
-              <w:jc w:val="left"/>
-            </w:pPr>
-            <w:r>
-              <w:t xml:space="preserve">50, 100, 150, 200, 300, 400</w:t>
-            </w:r>
-          </w:p>
-        </w:tc>
-      </w:tr>
-      <w:tr>
-        <w:tc>
-          <w:tcPr/>
-          <w:p>
-            <w:pPr>
-              <w:pStyle w:val="Compact"/>
-              <w:jc w:val="left"/>
-            </w:pPr>
-            <w:r>
-              <w:t xml:space="preserve">n_covs</w:t>
-            </w:r>
-          </w:p>
-        </w:tc>
-        <w:tc>
-          <w:tcPr/>
-          <w:p>
-            <w:pPr>
-              <w:pStyle w:val="Compact"/>
-              <w:jc w:val="left"/>
-            </w:pPr>
-            <w:r>
-              <w:t xml:space="preserve">number of covariates</w:t>
-            </w:r>
-          </w:p>
-        </w:tc>
-        <w:tc>
-          <w:tcPr/>
-          <w:p>
-            <w:pPr>
-              <w:pStyle w:val="Compact"/>
-              <w:jc w:val="left"/>
-            </w:pPr>
-            <w:r>
-              <w:t xml:space="preserve">4, 8, 12, 16, 20</w:t>
-            </w:r>
-          </w:p>
-        </w:tc>
-      </w:tr>
-      <w:tr>
-        <w:tc>
-          <w:tcPr/>
-          <w:p>
-            <w:pPr>
-              <w:pStyle w:val="Compact"/>
-              <w:jc w:val="left"/>
-            </w:pPr>
-            <w:r>
-              <w:t xml:space="preserve">r_ycov</w:t>
-            </w:r>
-          </w:p>
-        </w:tc>
-        <w:tc>
-          <w:tcPr/>
-          <w:p>
-            <w:pPr>
-              <w:pStyle w:val="Compact"/>
-              <w:jc w:val="left"/>
-            </w:pPr>
-            <w:r>
-              <w:t xml:space="preserve">correlation between Y and covariates</w:t>
-            </w:r>
-          </w:p>
-        </w:tc>
-        <w:tc>
-          <w:tcPr/>
-          <w:p>
-            <w:pPr>
-              <w:pStyle w:val="Compact"/>
-              <w:jc w:val="left"/>
-            </w:pPr>
-            <w:r>
-              <w:t xml:space="preserve">0.3, 0.5</w:t>
-            </w:r>
-          </w:p>
-        </w:tc>
-      </w:tr>
-      <w:tr>
-        <w:tc>
-          <w:tcPr/>
-          <w:p>
-            <w:pPr>
-              <w:pStyle w:val="Compact"/>
-              <w:jc w:val="left"/>
-            </w:pPr>
-            <w:r>
-              <w:t xml:space="preserve">p_good_covs</w:t>
-            </w:r>
-          </w:p>
-        </w:tc>
-        <w:tc>
-          <w:tcPr/>
-          <w:p>
-            <w:pPr>
-              <w:pStyle w:val="Compact"/>
-              <w:jc w:val="left"/>
-            </w:pPr>
-            <w:r>
-              <w:t xml:space="preserve">percentage of "good" covariates</w:t>
-            </w:r>
-          </w:p>
-        </w:tc>
-        <w:tc>
-          <w:tcPr/>
-          <w:p>
-            <w:pPr>
-              <w:pStyle w:val="Compact"/>
-              <w:jc w:val="left"/>
-            </w:pPr>
-            <w:r>
-              <w:t xml:space="preserve">0.25, 0.50, 0.75</w:t>
-            </w:r>
-          </w:p>
-        </w:tc>
-      </w:tr>
-      <w:tr>
-        <w:tc>
-          <w:tcPr/>
-          <w:p>
-            <w:pPr>
-              <w:pStyle w:val="Compact"/>
-              <w:jc w:val="left"/>
-            </w:pPr>
-            <w:r>
-              <w:t xml:space="preserve">r_cov</w:t>
-            </w:r>
-          </w:p>
-        </w:tc>
-        <w:tc>
-          <w:tcPr/>
-          <w:p>
-            <w:pPr>
-              <w:pStyle w:val="Compact"/>
-              <w:jc w:val="left"/>
-            </w:pPr>
-            <w:r>
-              <w:t xml:space="preserve">correlation between "good" covariates</w:t>
-            </w:r>
-          </w:p>
-        </w:tc>
-        <w:tc>
-          <w:tcPr/>
-          <w:p>
-            <w:pPr>
-              <w:pStyle w:val="Compact"/>
-              <w:jc w:val="left"/>
-            </w:pPr>
-            <w:r>
-              <w:t xml:space="preserve">0.3</w:t>
-            </w:r>
-          </w:p>
-        </w:tc>
-      </w:tr>
-    </w:tbl>
-    <w:p>
-      <w:pPr>
-        <w:pStyle w:val="BodyText"/>
-      </w:pPr>
-      <w:r>
-        <w:rPr>
-          <w:vertAlign w:val="subscript"/>
-        </w:rPr>
-        <w:t xml:space="preserve">Source:</w:t>
-      </w:r>
-      <w:r>
-        <w:rPr>
-          <w:vertAlign w:val="subscript"/>
-        </w:rPr>
-        <w:t xml:space="preserve"> </w:t>
-      </w:r>
-      <w:hyperlink r:id="rId21">
+        <w:t xml:space="preserve">All computations were conducted in R, including scripts to generate data based on crossings of research setting variables, fit linear models based on different methods for covariate selection, and extract and visualize the results from these models. The process was repeated across multiple simulations via high-throughput computing.</w:t>
+      </w:r>
+    </w:p>
+    <w:bookmarkStart w:id="23" w:name="data-generation-process"/>
+    <w:p>
+      <w:pPr>
+        <w:pStyle w:val="Heading2"/>
+      </w:pPr>
+      <w:r>
+        <w:t xml:space="preserve">Data Generation Process</w:t>
+      </w:r>
+    </w:p>
+    <w:p>
+      <w:pPr>
+        <w:pStyle w:val="FirstParagraph"/>
+      </w:pPr>
+      <w:r>
+        <w:t xml:space="preserve">For the data generation process, we manipulated variables as shown in</w:t>
+      </w:r>
+      <w:r>
+        <w:t xml:space="preserve"> </w:t>
+      </w:r>
+      <w:hyperlink w:anchor="tbl-dictionary">
         <w:r>
           <w:rPr>
             <w:rStyle w:val="Hyperlink"/>
-            <w:vertAlign w:val="subscript"/>
           </w:rPr>
-          <w:t xml:space="preserve">Make Tables for Main Manuscript</w:t>
+          <w:t xml:space="preserve">Table 1</w:t>
         </w:r>
       </w:hyperlink>
+      <w:r>
+        <w:t xml:space="preserve"> </w:t>
+      </w:r>
+      <w:r>
+        <w:t xml:space="preserve">with levels chosen that are commonly found in Psychology researh. The population parameters for</w:t>
+      </w:r>
+      <w:r>
+        <w:t xml:space="preserve"> </w:t>
+      </w:r>
+      <m:oMath>
+        <m:r>
+          <m:t>X</m:t>
+        </m:r>
+      </m:oMath>
+      <w:r>
+        <w:t xml:space="preserve"> </w:t>
+      </w:r>
+      <w:r>
+        <w:t xml:space="preserve">were chosen to cover both zero and nonzero effects, with the nonzero effects covering a medium and larger effect size. We chose values for the number of observations that pertain to common sample sizes in experimental research.</w:t>
+      </w:r>
     </w:p>
     <w:p>
       <w:pPr>
         <w:pStyle w:val="BodyText"/>
       </w:pPr>
       <w:r>
-        <w:t xml:space="preserve">The crossing of all levels of each variable resulted in 540 unique research settings. We ran 40,000 simulations for each unique setting using the Center for High Throughput Computing (CHTC) at the University of Wisconsin, Madison. A seed was set for each simulation ran for the purpose of reproducibility. Within each simulation, the scripts first generated a unique dataset based on the variables and process discussed. Then, a linear model was fit according to each of the nine aforementioned methods for covariate selection. Finally, the results from these models were saved. These results include the corresponding parameter estimate, standard error, and p-value for</w:t>
+        <w:t xml:space="preserve">The four variables handling the covariates were chosen with the plan of crossing all levels. Hence, the numbers of covariates had to be divisible by four to cross with the chosen levels of percentages. The values cover a range of amounts of covariates that researchers might have available to them. The percentages of</w:t>
+      </w:r>
+      <w:r>
+        <w:t xml:space="preserve"> </w:t>
+      </w:r>
+      <w:r>
+        <w:t xml:space="preserve">“good”</w:t>
+      </w:r>
+      <w:r>
+        <w:t xml:space="preserve"> </w:t>
+      </w:r>
+      <w:r>
+        <w:t xml:space="preserve">covariates represent the reality that while many might be available, there are varying strengths to which these covariates relate to the outcome. The number of total available covariates by the percentages of good covariates gives us the number of good covariates. This is factored into the data generating process in the covariance matrix, where there is a nonzero entry in the matrix intersection between</w:t>
+      </w:r>
+      <w:r>
+        <w:t xml:space="preserve"> </w:t>
+      </w:r>
+      <m:oMath>
+        <m:r>
+          <m:t>Y</m:t>
+        </m:r>
+      </m:oMath>
+      <w:r>
+        <w:t xml:space="preserve"> </w:t>
+      </w:r>
+      <w:r>
+        <w:t xml:space="preserve">and each good covariate. The value for this is given by the</w:t>
+      </w:r>
+      <w:r>
+        <w:t xml:space="preserve"> </w:t>
+      </w:r>
+      <m:oMath>
+        <m:r>
+          <m:t>Y</m:t>
+        </m:r>
+      </m:oMath>
+      <w:r>
+        <w:t xml:space="preserve">-covariate correlation (</w:t>
+      </w:r>
+      <w:r>
+        <w:rPr>
+          <w:rStyle w:val="VerbatimChar"/>
+        </w:rPr>
+        <w:t xml:space="preserve">r_ycov</w:t>
+      </w:r>
+      <w:r>
+        <w:t xml:space="preserve">). Since these good covariates are correlated with</w:t>
+      </w:r>
+      <w:r>
+        <w:t xml:space="preserve"> </w:t>
+      </w:r>
+      <m:oMath>
+        <m:r>
+          <m:t>Y</m:t>
+        </m:r>
+      </m:oMath>
+      <w:r>
+        <w:t xml:space="preserve">, they must be correlated with each other. This gives a nonzero entries in the matrix intersections between the good covariates. This value is given by the covariate correlation (</w:t>
+      </w:r>
+      <w:r>
+        <w:rPr>
+          <w:rStyle w:val="VerbatimChar"/>
+        </w:rPr>
+        <w:t xml:space="preserve">r_cov</w:t>
+      </w:r>
+      <w:r>
+        <w:t xml:space="preserve">). The values for the two correlation variables (between</w:t>
+      </w:r>
+      <w:r>
+        <w:t xml:space="preserve"> </w:t>
+      </w:r>
+      <m:oMath>
+        <m:r>
+          <m:t>Y</m:t>
+        </m:r>
+      </m:oMath>
+      <w:r>
+        <w:t xml:space="preserve"> </w:t>
+      </w:r>
+      <w:r>
+        <w:t xml:space="preserve">and the covariates and between the covariates themselves) were selected with what we feel is expected in social science contexts. These values also had to satisfy a positive-definite covariance matrix as</w:t>
+      </w:r>
+      <w:r>
+        <w:t xml:space="preserve"> </w:t>
+      </w:r>
+      <m:oMath>
+        <m:r>
+          <m:t>Y</m:t>
+        </m:r>
+      </m:oMath>
+      <w:r>
+        <w:t xml:space="preserve"> </w:t>
+      </w:r>
+      <w:r>
+        <w:t xml:space="preserve">and the covariates were generated from a multivariate normal distribution. The</w:t>
       </w:r>
       <w:r>
         <w:t xml:space="preserve"> </w:t>
@@ -990,7 +341,7 @@
         <w:t xml:space="preserve"> </w:t>
       </w:r>
       <w:r>
-        <w:t xml:space="preserve">from the linear model. The numerator and denominator degrees of freedom were also extracted from the model. We calculated true positive rates and false positive rates to identify the rates at which the different methods correctly selected covariates that did relate to</w:t>
+        <w:t xml:space="preserve">variable was generated as a dichotomous variable representing an experimental manipulation (e.g., condition versus treatment). The final values for</w:t>
       </w:r>
       <w:r>
         <w:t xml:space="preserve"> </w:t>
@@ -1004,7 +355,7 @@
         <w:t xml:space="preserve"> </w:t>
       </w:r>
       <w:r>
-        <w:t xml:space="preserve">and incorrectly selected covariates that did not relate to</w:t>
+        <w:t xml:space="preserve">were then calculated by adding the</w:t>
       </w:r>
       <w:r>
         <w:t xml:space="preserve"> </w:t>
@@ -1015,45 +366,10 @@
         </m:r>
       </m:oMath>
       <w:r>
-        <w:t xml:space="preserve">, respectively.</w:t>
-      </w:r>
-    </w:p>
-    <w:bookmarkEnd w:id="22"/>
-    <w:bookmarkStart w:id="133" w:name="results"/>
-    <w:p>
-      <w:pPr>
-        <w:pStyle w:val="Heading1"/>
-      </w:pPr>
-      <w:r>
-        <w:t xml:space="preserve">Results</w:t>
-      </w:r>
-    </w:p>
-    <w:p>
-      <w:pPr>
-        <w:pStyle w:val="FirstParagraph"/>
-      </w:pPr>
-      <w:r>
-        <w:t xml:space="preserve">The product of the sizes of the unique research settings (540), simulations (40,000), and methods (9) yielded a total of 194,400,000 observations. A glimpse/head of the data is shown below:</w:t>
-      </w:r>
-    </w:p>
-    <w:p>
-      <w:pPr>
-        <w:pStyle w:val="BodyText"/>
-      </w:pPr>
-      <w:r>
-        <w:rPr>
-          <w:i/>
-          <w:iCs/>
-        </w:rPr>
-        <w:t xml:space="preserve">figure</w:t>
-      </w:r>
-    </w:p>
-    <w:p>
-      <w:pPr>
-        <w:pStyle w:val="BodyText"/>
-      </w:pPr>
-      <w:r>
-        <w:t xml:space="preserve">We will examine the results by zero and nonzero</w:t>
+        <w:t xml:space="preserve"> </w:t>
+      </w:r>
+      <w:r>
+        <w:t xml:space="preserve">generated with the covariates to the</w:t>
       </w:r>
       <w:r>
         <w:t xml:space="preserve"> </w:t>
@@ -1067,44 +383,7 @@
         <w:t xml:space="preserve"> </w:t>
       </w:r>
       <w:r>
-        <w:t xml:space="preserve">effects. The Type I and Type II errors will be compared across methods and across levels of the research setting variables. Note that for the line plots throughout this report, a solid line will indicate a method that does not involve performing selection of covariates (i.e., using no or all covariates). A dashed line will indicate a method that does involve performing a non-trivial selection of covariates. A dotted black line will indicate the expected value (if applicable). For example, there will be a dotted line at</w:t>
-      </w:r>
-      <w:r>
-        <w:t xml:space="preserve"> </w:t>
-      </w:r>
-      <m:oMath>
-        <m:r>
-          <m:t>α</m:t>
-        </m:r>
-        <m:r>
-          <m:rPr>
-            <m:sty m:val="p"/>
-          </m:rPr>
-          <m:t>=</m:t>
-        </m:r>
-        <m:r>
-          <m:t>0.05</m:t>
-        </m:r>
-      </m:oMath>
-      <w:r>
-        <w:t xml:space="preserve">, the expected Type I error rate.</w:t>
-      </w:r>
-    </w:p>
-    <w:bookmarkStart w:id="59" w:name="zero-x-effect"/>
-    <w:p>
-      <w:pPr>
-        <w:pStyle w:val="Heading2"/>
-      </w:pPr>
-      <w:r>
-        <w:t xml:space="preserve">Zero X Effect</w:t>
-      </w:r>
-    </w:p>
-    <w:p>
-      <w:pPr>
-        <w:pStyle w:val="FirstParagraph"/>
-      </w:pPr>
-      <w:r>
-        <w:t xml:space="preserve">We begin by considering the condition with a zero</w:t>
+        <w:t xml:space="preserve">variable multiplied by the given population parameter for</w:t>
       </w:r>
       <w:r>
         <w:t xml:space="preserve"> </w:t>
@@ -1115,72 +394,7 @@
         </m:r>
       </m:oMath>
       <w:r>
-        <w:t xml:space="preserve"> </w:t>
-      </w:r>
-      <w:r>
-        <w:t xml:space="preserve">effect. In this case, we set the population parameter for</w:t>
-      </w:r>
-      <w:r>
-        <w:t xml:space="preserve"> </w:t>
-      </w:r>
-      <m:oMath>
-        <m:r>
-          <m:t>X</m:t>
-        </m:r>
-      </m:oMath>
-      <w:r>
-        <w:t xml:space="preserve"> </w:t>
-      </w:r>
-      <w:r>
-        <w:t xml:space="preserve">to be zero (i.e.,</w:t>
-      </w:r>
-      <w:r>
-        <w:t xml:space="preserve"> </w:t>
-      </w:r>
-      <m:oMath>
-        <m:sSub>
-          <m:e>
-            <m:r>
-              <m:t>b</m:t>
-            </m:r>
-          </m:e>
-          <m:sub>
-            <m:r>
-              <m:t>x</m:t>
-            </m:r>
-          </m:sub>
-        </m:sSub>
-        <m:r>
-          <m:rPr>
-            <m:sty m:val="p"/>
-          </m:rPr>
-          <m:t>=</m:t>
-        </m:r>
-        <m:r>
-          <m:t>0</m:t>
-        </m:r>
-      </m:oMath>
-      <w:r>
-        <w:t xml:space="preserve">), so that any significant result found is a Type I error. The first comparison will look at selection method overall, across all research settings. In this figure</w:t>
-      </w:r>
-      <w:r>
-        <w:t xml:space="preserve"> </w:t>
-      </w:r>
-      <w:r>
-        <w:t xml:space="preserve">(</w:t>
-      </w:r>
-      <w:r>
-        <w:rPr>
-          <w:b/>
-          <w:bCs/>
-        </w:rPr>
-        <w:t xml:space="preserve">typeI-bar?</w:t>
-      </w:r>
-      <w:r>
-        <w:t xml:space="preserve">)</w:t>
-      </w:r>
-      <w:r>
-        <w:t xml:space="preserve">, the proportion of significant effects – the Type I error – is calculated and displayed.</w:t>
+        <w:t xml:space="preserve">.</w:t>
       </w:r>
     </w:p>
     <w:tbl>
@@ -1196,30 +410,1021 @@
       <w:tr>
         <w:tc>
           <w:tcPr/>
-          <w:bookmarkStart w:id="27" w:name="fig-typei-bar"/>
+          <w:bookmarkStart w:id="21" w:name="tbl-dictionary"/>
+          <w:p>
+            <w:pPr>
+              <w:jc w:val="center"/>
+            </w:pPr>
+            <w:pPr>
+              <w:jc w:val="start"/>
+              <w:spacing w:before="200"/>
+              <w:pStyle w:val="ImageCaption"/>
+            </w:pPr>
+            <w:r>
+              <w:t xml:space="preserve">Table 1: Data Dictionary</w:t>
+            </w:r>
+          </w:p>
+          <w:tbl>
+            <w:tblPr>
+              <w:tblStyle w:val="Table"/>
+              <w:tblW w:type="auto" w:w="0"/>
+              <w:tblLook w:firstRow="1" w:lastRow="0" w:firstColumn="0" w:lastColumn="0" w:noHBand="0" w:noVBand="0" w:val="0020"/>
+            </w:tblPr>
+            <w:tblGrid>
+              <w:gridCol w:w="2640"/>
+              <w:gridCol w:w="2640"/>
+              <w:gridCol w:w="2640"/>
+            </w:tblGrid>
+            <w:tr>
+              <w:trPr>
+                <w:tblHeader w:val="on"/>
+              </w:trPr>
+              <w:tc>
+                <w:tcPr/>
+                <w:p>
+                  <w:pPr>
+                    <w:pStyle w:val="Compact"/>
+                    <w:jc w:val="left"/>
+                    <w:jc w:val="center"/>
+                  </w:pPr>
+                  <w:r>
+                    <w:t xml:space="preserve">Variable</w:t>
+                  </w:r>
+                </w:p>
+              </w:tc>
+              <w:tc>
+                <w:tcPr/>
+                <w:p>
+                  <w:pPr>
+                    <w:pStyle w:val="Compact"/>
+                    <w:jc w:val="left"/>
+                    <w:jc w:val="center"/>
+                  </w:pPr>
+                  <w:r>
+                    <w:t xml:space="preserve">Description</w:t>
+                  </w:r>
+                </w:p>
+              </w:tc>
+              <w:tc>
+                <w:tcPr/>
+                <w:p>
+                  <w:pPr>
+                    <w:pStyle w:val="Compact"/>
+                    <w:jc w:val="left"/>
+                    <w:jc w:val="center"/>
+                  </w:pPr>
+                  <w:r>
+                    <w:t xml:space="preserve">Values</w:t>
+                  </w:r>
+                </w:p>
+              </w:tc>
+            </w:tr>
+            <w:tr>
+              <w:tc>
+                <w:tcPr/>
+                <w:p>
+                  <w:pPr>
+                    <w:pStyle w:val="Compact"/>
+                    <w:jc w:val="left"/>
+                    <w:jc w:val="center"/>
+                  </w:pPr>
+                  <w:r>
+                    <w:t xml:space="preserve">b_x</w:t>
+                  </w:r>
+                </w:p>
+              </w:tc>
+              <w:tc>
+                <w:tcPr/>
+                <w:p>
+                  <w:pPr>
+                    <w:pStyle w:val="Compact"/>
+                    <w:jc w:val="left"/>
+                    <w:jc w:val="center"/>
+                  </w:pPr>
+                  <w:r>
+                    <w:t xml:space="preserve">the population parameter for X</w:t>
+                  </w:r>
+                </w:p>
+              </w:tc>
+              <w:tc>
+                <w:tcPr/>
+                <w:p>
+                  <w:pPr>
+                    <w:pStyle w:val="Compact"/>
+                    <w:jc w:val="left"/>
+                    <w:jc w:val="center"/>
+                  </w:pPr>
+                  <w:r>
+                    <w:t xml:space="preserve">0, 0.3, 0.5</w:t>
+                  </w:r>
+                </w:p>
+              </w:tc>
+            </w:tr>
+            <w:tr>
+              <w:tc>
+                <w:tcPr/>
+                <w:p>
+                  <w:pPr>
+                    <w:pStyle w:val="Compact"/>
+                    <w:jc w:val="left"/>
+                    <w:jc w:val="center"/>
+                  </w:pPr>
+                  <w:r>
+                    <w:t xml:space="preserve">n_obs</w:t>
+                  </w:r>
+                </w:p>
+              </w:tc>
+              <w:tc>
+                <w:tcPr/>
+                <w:p>
+                  <w:pPr>
+                    <w:pStyle w:val="Compact"/>
+                    <w:jc w:val="left"/>
+                    <w:jc w:val="center"/>
+                  </w:pPr>
+                  <w:r>
+                    <w:t xml:space="preserve">number of observations in sample</w:t>
+                  </w:r>
+                </w:p>
+              </w:tc>
+              <w:tc>
+                <w:tcPr/>
+                <w:p>
+                  <w:pPr>
+                    <w:pStyle w:val="Compact"/>
+                    <w:jc w:val="left"/>
+                    <w:jc w:val="center"/>
+                  </w:pPr>
+                  <w:r>
+                    <w:t xml:space="preserve">50, 100, 150, 200, 300, 400</w:t>
+                  </w:r>
+                </w:p>
+              </w:tc>
+            </w:tr>
+            <w:tr>
+              <w:tc>
+                <w:tcPr/>
+                <w:p>
+                  <w:pPr>
+                    <w:pStyle w:val="Compact"/>
+                    <w:jc w:val="left"/>
+                    <w:jc w:val="center"/>
+                  </w:pPr>
+                  <w:r>
+                    <w:t xml:space="preserve">n_covs</w:t>
+                  </w:r>
+                </w:p>
+              </w:tc>
+              <w:tc>
+                <w:tcPr/>
+                <w:p>
+                  <w:pPr>
+                    <w:pStyle w:val="Compact"/>
+                    <w:jc w:val="left"/>
+                    <w:jc w:val="center"/>
+                  </w:pPr>
+                  <w:r>
+                    <w:t xml:space="preserve">number of covariates</w:t>
+                  </w:r>
+                </w:p>
+              </w:tc>
+              <w:tc>
+                <w:tcPr/>
+                <w:p>
+                  <w:pPr>
+                    <w:pStyle w:val="Compact"/>
+                    <w:jc w:val="left"/>
+                    <w:jc w:val="center"/>
+                  </w:pPr>
+                  <w:r>
+                    <w:t xml:space="preserve">4, 8, 12, 16, 20</w:t>
+                  </w:r>
+                </w:p>
+              </w:tc>
+            </w:tr>
+            <w:tr>
+              <w:tc>
+                <w:tcPr/>
+                <w:p>
+                  <w:pPr>
+                    <w:pStyle w:val="Compact"/>
+                    <w:jc w:val="left"/>
+                    <w:jc w:val="center"/>
+                  </w:pPr>
+                  <w:r>
+                    <w:t xml:space="preserve">r_ycov</w:t>
+                  </w:r>
+                </w:p>
+              </w:tc>
+              <w:tc>
+                <w:tcPr/>
+                <w:p>
+                  <w:pPr>
+                    <w:pStyle w:val="Compact"/>
+                    <w:jc w:val="left"/>
+                    <w:jc w:val="center"/>
+                  </w:pPr>
+                  <w:r>
+                    <w:t xml:space="preserve">correlation between Y and covariates</w:t>
+                  </w:r>
+                </w:p>
+              </w:tc>
+              <w:tc>
+                <w:tcPr/>
+                <w:p>
+                  <w:pPr>
+                    <w:pStyle w:val="Compact"/>
+                    <w:jc w:val="left"/>
+                    <w:jc w:val="center"/>
+                  </w:pPr>
+                  <w:r>
+                    <w:t xml:space="preserve">0.3, 0.5</w:t>
+                  </w:r>
+                </w:p>
+              </w:tc>
+            </w:tr>
+            <w:tr>
+              <w:tc>
+                <w:tcPr/>
+                <w:p>
+                  <w:pPr>
+                    <w:pStyle w:val="Compact"/>
+                    <w:jc w:val="left"/>
+                    <w:jc w:val="center"/>
+                  </w:pPr>
+                  <w:r>
+                    <w:t xml:space="preserve">p_good_covs</w:t>
+                  </w:r>
+                </w:p>
+              </w:tc>
+              <w:tc>
+                <w:tcPr/>
+                <w:p>
+                  <w:pPr>
+                    <w:pStyle w:val="Compact"/>
+                    <w:jc w:val="left"/>
+                    <w:jc w:val="center"/>
+                  </w:pPr>
+                  <w:r>
+                    <w:t xml:space="preserve">percentage of "good" covariates</w:t>
+                  </w:r>
+                </w:p>
+              </w:tc>
+              <w:tc>
+                <w:tcPr/>
+                <w:p>
+                  <w:pPr>
+                    <w:pStyle w:val="Compact"/>
+                    <w:jc w:val="left"/>
+                    <w:jc w:val="center"/>
+                  </w:pPr>
+                  <w:r>
+                    <w:t xml:space="preserve">0.25, 0.50, 0.75</w:t>
+                  </w:r>
+                </w:p>
+              </w:tc>
+            </w:tr>
+            <w:tr>
+              <w:tc>
+                <w:tcPr/>
+                <w:p>
+                  <w:pPr>
+                    <w:pStyle w:val="Compact"/>
+                    <w:jc w:val="left"/>
+                    <w:jc w:val="center"/>
+                  </w:pPr>
+                  <w:r>
+                    <w:t xml:space="preserve">r_cov</w:t>
+                  </w:r>
+                </w:p>
+              </w:tc>
+              <w:tc>
+                <w:tcPr/>
+                <w:p>
+                  <w:pPr>
+                    <w:pStyle w:val="Compact"/>
+                    <w:jc w:val="left"/>
+                    <w:jc w:val="center"/>
+                  </w:pPr>
+                  <w:r>
+                    <w:t xml:space="preserve">correlation between "good" covariates</w:t>
+                  </w:r>
+                </w:p>
+              </w:tc>
+              <w:tc>
+                <w:tcPr/>
+                <w:p>
+                  <w:pPr>
+                    <w:pStyle w:val="Compact"/>
+                    <w:jc w:val="left"/>
+                    <w:jc w:val="center"/>
+                  </w:pPr>
+                  <w:r>
+                    <w:t xml:space="preserve">0.3</w:t>
+                  </w:r>
+                </w:p>
+              </w:tc>
+            </w:tr>
+          </w:tbl>
+          <w:bookmarkEnd w:id="21"/>
+          <w:p/>
+        </w:tc>
+      </w:tr>
+    </w:tbl>
+    <w:p>
+      <w:pPr>
+        <w:pStyle w:val="BodyText"/>
+      </w:pPr>
+      <w:r>
+        <w:rPr>
+          <w:vertAlign w:val="subscript"/>
+        </w:rPr>
+        <w:t xml:space="preserve">Source:</w:t>
+      </w:r>
+      <w:r>
+        <w:rPr>
+          <w:vertAlign w:val="subscript"/>
+        </w:rPr>
+        <w:t xml:space="preserve"> </w:t>
+      </w:r>
+      <w:hyperlink r:id="rId22">
+        <w:r>
+          <w:rPr>
+            <w:rStyle w:val="Hyperlink"/>
+            <w:vertAlign w:val="subscript"/>
+          </w:rPr>
+          <w:t xml:space="preserve">Make Tables for Main Manuscript</w:t>
+        </w:r>
+      </w:hyperlink>
+    </w:p>
+    <w:bookmarkEnd w:id="23"/>
+    <w:bookmarkStart w:id="24" w:name="covariate-selection"/>
+    <w:p>
+      <w:pPr>
+        <w:pStyle w:val="Heading2"/>
+      </w:pPr>
+      <w:r>
+        <w:t xml:space="preserve">Covariate Selection</w:t>
+      </w:r>
+    </w:p>
+    <w:p>
+      <w:pPr>
+        <w:pStyle w:val="FirstParagraph"/>
+      </w:pPr>
+      <w:r>
+        <w:t xml:space="preserve">There are nine methods for selecting covariates to include in linear models that we evaluated. The methods can best be broken down into two categories: those that do not involve systematically selecting covariates and those that do. For the former category, we explored inlcuding (1) no covariates in the linear models and including (2) all available covariates. Here, we consider all available covariates to mean all covariates that were measured prior to manipulation.</w:t>
+      </w:r>
+    </w:p>
+    <w:p>
+      <w:pPr>
+        <w:pStyle w:val="BodyText"/>
+      </w:pPr>
+      <w:r>
+        <w:t xml:space="preserve">For the latter category, we first employed the method of (3) p-hacking to replicate that this is not a statistically valid method to use for covariate selection. To accomplish this method, we include covariates that lower the p-value for</w:t>
+      </w:r>
+      <w:r>
+        <w:t xml:space="preserve"> </w:t>
+      </w:r>
+      <m:oMath>
+        <m:r>
+          <m:t>X</m:t>
+        </m:r>
+      </m:oMath>
+      <w:r>
+        <w:t xml:space="preserve"> </w:t>
+      </w:r>
+      <w:r>
+        <w:t xml:space="preserve">when comparing it to the p-value from the model regressing</w:t>
+      </w:r>
+      <w:r>
+        <w:t xml:space="preserve"> </w:t>
+      </w:r>
+      <m:oMath>
+        <m:r>
+          <m:t>Y</m:t>
+        </m:r>
+      </m:oMath>
+      <w:r>
+        <w:t xml:space="preserve"> </w:t>
+      </w:r>
+      <w:r>
+        <w:t xml:space="preserve">only on</w:t>
+      </w:r>
+      <w:r>
+        <w:t xml:space="preserve"> </w:t>
+      </w:r>
+      <m:oMath>
+        <m:r>
+          <m:t>X</m:t>
+        </m:r>
+      </m:oMath>
+      <w:r>
+        <w:t xml:space="preserve">.</w:t>
+      </w:r>
+    </w:p>
+    <w:p>
+      <w:pPr>
+        <w:pStyle w:val="BodyText"/>
+      </w:pPr>
+      <w:r>
+        <w:t xml:space="preserve">This leaves six remaining methods that we predicted to be viable and successful methods for covariate selection. We consider the Pearson correlation coefficient (</w:t>
+      </w:r>
+      <m:oMath>
+        <m:r>
+          <m:t>r</m:t>
+        </m:r>
+      </m:oMath>
+      <w:r>
+        <w:t xml:space="preserve">) for both bivariate and partial correlations. In the (4) bivariate correlation model, we consider one covariate at a time and include it in the final model if it has a significant effect on</w:t>
+      </w:r>
+      <w:r>
+        <w:t xml:space="preserve"> </w:t>
+      </w:r>
+      <m:oMath>
+        <m:r>
+          <m:t>Y</m:t>
+        </m:r>
+      </m:oMath>
+      <w:r>
+        <w:t xml:space="preserve">. Note, that for this paper a significance level of</w:t>
+      </w:r>
+      <w:r>
+        <w:t xml:space="preserve"> </w:t>
+      </w:r>
+      <m:oMath>
+        <m:r>
+          <m:t>α</m:t>
+        </m:r>
+        <m:r>
+          <m:rPr>
+            <m:sty m:val="p"/>
+          </m:rPr>
+          <m:t>=</m:t>
+        </m:r>
+        <m:r>
+          <m:t>0.05</m:t>
+        </m:r>
+      </m:oMath>
+      <w:r>
+        <w:t xml:space="preserve"> </w:t>
+      </w:r>
+      <w:r>
+        <w:t xml:space="preserve">is used. In the (5) partial correlation model, we consider one covariate at a time and include it in the final model if it has a significant effect on</w:t>
+      </w:r>
+      <w:r>
+        <w:t xml:space="preserve"> </w:t>
+      </w:r>
+      <m:oMath>
+        <m:r>
+          <m:t>Y</m:t>
+        </m:r>
+      </m:oMath>
+      <w:r>
+        <w:t xml:space="preserve"> </w:t>
+      </w:r>
+      <w:r>
+        <w:t xml:space="preserve">while also controlling for</w:t>
+      </w:r>
+      <w:r>
+        <w:t xml:space="preserve"> </w:t>
+      </w:r>
+      <m:oMath>
+        <m:r>
+          <m:t>X</m:t>
+        </m:r>
+      </m:oMath>
+      <w:r>
+        <w:t xml:space="preserve">. We then fit full linear models in cases of including and excluding</w:t>
+      </w:r>
+      <w:r>
+        <w:t xml:space="preserve"> </w:t>
+      </w:r>
+      <m:oMath>
+        <m:r>
+          <m:t>X</m:t>
+        </m:r>
+      </m:oMath>
+      <w:r>
+        <w:t xml:space="preserve">. We fit a (6) full linear model regressing</w:t>
+      </w:r>
+      <w:r>
+        <w:t xml:space="preserve"> </w:t>
+      </w:r>
+      <m:oMath>
+        <m:r>
+          <m:t>Y</m:t>
+        </m:r>
+      </m:oMath>
+      <w:r>
+        <w:t xml:space="preserve"> </w:t>
+      </w:r>
+      <w:r>
+        <w:t xml:space="preserve">on all covariates, and we included all covariates in the final model that are significant on</w:t>
+      </w:r>
+      <w:r>
+        <w:t xml:space="preserve"> </w:t>
+      </w:r>
+      <m:oMath>
+        <m:r>
+          <m:t>Y</m:t>
+        </m:r>
+      </m:oMath>
+      <w:r>
+        <w:t xml:space="preserve"> </w:t>
+      </w:r>
+      <w:r>
+        <w:t xml:space="preserve">when controlling for</w:t>
+      </w:r>
+      <w:r>
+        <w:t xml:space="preserve"> </w:t>
+      </w:r>
+      <m:oMath>
+        <m:r>
+          <m:t>X</m:t>
+        </m:r>
+      </m:oMath>
+      <w:r>
+        <w:t xml:space="preserve">. Similarly, we fit a (7) full linear model without</w:t>
+      </w:r>
+      <w:r>
+        <w:t xml:space="preserve"> </w:t>
+      </w:r>
+      <m:oMath>
+        <m:r>
+          <m:t>X</m:t>
+        </m:r>
+      </m:oMath>
+      <w:r>
+        <w:t xml:space="preserve">, where we include all covariates significant on</w:t>
+      </w:r>
+      <w:r>
+        <w:t xml:space="preserve"> </w:t>
+      </w:r>
+      <m:oMath>
+        <m:r>
+          <m:t>Y</m:t>
+        </m:r>
+      </m:oMath>
+      <w:r>
+        <w:t xml:space="preserve"> </w:t>
+      </w:r>
+      <w:r>
+        <w:t xml:space="preserve">without controlling for</w:t>
+      </w:r>
+      <w:r>
+        <w:t xml:space="preserve"> </w:t>
+      </w:r>
+      <m:oMath>
+        <m:r>
+          <m:t>X</m:t>
+        </m:r>
+      </m:oMath>
+      <w:r>
+        <w:t xml:space="preserve">. Finally, we considered a more complex approach of covariate selection by employing the least absolute shrinkage and selection operator (LASSO, also known as L1 regularization). We tuned the penalty value across 100 bootstraps, fit the best model with the penalty that yielded the lowest RMSE, and selected all covariates with nonzero coefficients for inclusion in the final linear model. This process was the same for a (8) LASSO model that had a zero penalty factor applied to</w:t>
+      </w:r>
+      <w:r>
+        <w:t xml:space="preserve"> </w:t>
+      </w:r>
+      <m:oMath>
+        <m:r>
+          <m:t>X</m:t>
+        </m:r>
+      </m:oMath>
+      <w:r>
+        <w:t xml:space="preserve"> </w:t>
+      </w:r>
+      <w:r>
+        <w:t xml:space="preserve">(i.e.,</w:t>
+      </w:r>
+      <w:r>
+        <w:t xml:space="preserve"> </w:t>
+      </w:r>
+      <m:oMath>
+        <m:r>
+          <m:t>X</m:t>
+        </m:r>
+      </m:oMath>
+      <w:r>
+        <w:t xml:space="preserve"> </w:t>
+      </w:r>
+      <w:r>
+        <w:t xml:space="preserve">was retained in the model) and for a (9) LASSO model that did not contain</w:t>
+      </w:r>
+      <w:r>
+        <w:t xml:space="preserve"> </w:t>
+      </w:r>
+      <m:oMath>
+        <m:r>
+          <m:t>X</m:t>
+        </m:r>
+      </m:oMath>
+      <w:r>
+        <w:t xml:space="preserve">.</w:t>
+      </w:r>
+    </w:p>
+    <w:p>
+      <w:pPr>
+        <w:pStyle w:val="BodyText"/>
+      </w:pPr>
+      <w:r>
+        <w:t xml:space="preserve">To summarize, these are the nine models compared in this paper used for covariate selection:</w:t>
+      </w:r>
+    </w:p>
+    <w:p>
+      <w:pPr>
+        <w:pStyle w:val="Compact"/>
+        <w:numPr>
+          <w:ilvl w:val="0"/>
+          <w:numId w:val="1001"/>
+        </w:numPr>
+      </w:pPr>
+      <w:r>
+        <w:t xml:space="preserve">No covariates</w:t>
+      </w:r>
+    </w:p>
+    <w:p>
+      <w:pPr>
+        <w:pStyle w:val="Compact"/>
+        <w:numPr>
+          <w:ilvl w:val="0"/>
+          <w:numId w:val="1001"/>
+        </w:numPr>
+      </w:pPr>
+      <w:r>
+        <w:t xml:space="preserve">All covariates</w:t>
+      </w:r>
+    </w:p>
+    <w:p>
+      <w:pPr>
+        <w:pStyle w:val="Compact"/>
+        <w:numPr>
+          <w:ilvl w:val="0"/>
+          <w:numId w:val="1001"/>
+        </w:numPr>
+      </w:pPr>
+      <w:r>
+        <w:t xml:space="preserve">P-hacking</w:t>
+      </w:r>
+    </w:p>
+    <w:p>
+      <w:pPr>
+        <w:pStyle w:val="Compact"/>
+        <w:numPr>
+          <w:ilvl w:val="0"/>
+          <w:numId w:val="1001"/>
+        </w:numPr>
+      </w:pPr>
+      <w:r>
+        <w:t xml:space="preserve">Bivariate correlation</w:t>
+      </w:r>
+    </w:p>
+    <w:p>
+      <w:pPr>
+        <w:pStyle w:val="Compact"/>
+        <w:numPr>
+          <w:ilvl w:val="0"/>
+          <w:numId w:val="1001"/>
+        </w:numPr>
+      </w:pPr>
+      <w:r>
+        <w:t xml:space="preserve">Partial correlation</w:t>
+      </w:r>
+    </w:p>
+    <w:p>
+      <w:pPr>
+        <w:pStyle w:val="Compact"/>
+        <w:numPr>
+          <w:ilvl w:val="0"/>
+          <w:numId w:val="1001"/>
+        </w:numPr>
+      </w:pPr>
+      <w:r>
+        <w:t xml:space="preserve">Full linear model</w:t>
+      </w:r>
+    </w:p>
+    <w:p>
+      <w:pPr>
+        <w:pStyle w:val="Compact"/>
+        <w:numPr>
+          <w:ilvl w:val="0"/>
+          <w:numId w:val="1001"/>
+        </w:numPr>
+      </w:pPr>
+      <w:r>
+        <w:t xml:space="preserve">Full linear model without</w:t>
+      </w:r>
+      <w:r>
+        <w:t xml:space="preserve"> </w:t>
+      </w:r>
+      <m:oMath>
+        <m:r>
+          <m:t>X</m:t>
+        </m:r>
+      </m:oMath>
+    </w:p>
+    <w:p>
+      <w:pPr>
+        <w:pStyle w:val="Compact"/>
+        <w:numPr>
+          <w:ilvl w:val="0"/>
+          <w:numId w:val="1001"/>
+        </w:numPr>
+      </w:pPr>
+      <w:r>
+        <w:t xml:space="preserve">LASSO</w:t>
+      </w:r>
+    </w:p>
+    <w:p>
+      <w:pPr>
+        <w:pStyle w:val="Compact"/>
+        <w:numPr>
+          <w:ilvl w:val="0"/>
+          <w:numId w:val="1001"/>
+        </w:numPr>
+      </w:pPr>
+      <w:r>
+        <w:t xml:space="preserve">LASSO without</w:t>
+      </w:r>
+      <w:r>
+        <w:t xml:space="preserve"> </w:t>
+      </w:r>
+      <m:oMath>
+        <m:r>
+          <m:t>X</m:t>
+        </m:r>
+      </m:oMath>
+    </w:p>
+    <w:bookmarkEnd w:id="24"/>
+    <w:bookmarkStart w:id="25" w:name="simulations"/>
+    <w:p>
+      <w:pPr>
+        <w:pStyle w:val="Heading2"/>
+      </w:pPr>
+      <w:r>
+        <w:t xml:space="preserve">Simulations</w:t>
+      </w:r>
+    </w:p>
+    <w:p>
+      <w:pPr>
+        <w:pStyle w:val="FirstParagraph"/>
+      </w:pPr>
+      <w:r>
+        <w:t xml:space="preserve">The crossing of all levels of each variable resulted in 540 unique research settings. We ran 40,000 simulations for each unique setting using the Center for High Throughput Computing (CHTC) at the University of Wisconsin, Madison. A seed was set for each simulation for the purpose of reproducibility. Within each simulation, the scripts first generated a unique dataset based on the variables and process discussed. Then, a linear model was fit according to each of the nine aforementioned methods for covariate selection. Finally, the results from these models were saved. These results include the corresponding parameter estimate, standard error, and p-value for</w:t>
+      </w:r>
+      <w:r>
+        <w:t xml:space="preserve"> </w:t>
+      </w:r>
+      <m:oMath>
+        <m:r>
+          <m:t>X</m:t>
+        </m:r>
+      </m:oMath>
+      <w:r>
+        <w:t xml:space="preserve"> </w:t>
+      </w:r>
+      <w:r>
+        <w:t xml:space="preserve">from the linear model. The numerator and denominator degrees of freedom were also extracted from the model. We calculated true positive rates and false positive rates to identify the rates at which the different methods correctly selected covariates that did relate to</w:t>
+      </w:r>
+      <w:r>
+        <w:t xml:space="preserve"> </w:t>
+      </w:r>
+      <m:oMath>
+        <m:r>
+          <m:t>Y</m:t>
+        </m:r>
+      </m:oMath>
+      <w:r>
+        <w:t xml:space="preserve"> </w:t>
+      </w:r>
+      <w:r>
+        <w:t xml:space="preserve">and incorrectly selected covariates that did not relate to</w:t>
+      </w:r>
+      <w:r>
+        <w:t xml:space="preserve"> </w:t>
+      </w:r>
+      <m:oMath>
+        <m:r>
+          <m:t>Y</m:t>
+        </m:r>
+      </m:oMath>
+      <w:r>
+        <w:t xml:space="preserve">, respectively.</w:t>
+      </w:r>
+    </w:p>
+    <w:bookmarkEnd w:id="25"/>
+    <w:bookmarkStart w:id="26" w:name="data-analysis"/>
+    <w:p>
+      <w:pPr>
+        <w:pStyle w:val="Heading2"/>
+      </w:pPr>
+      <w:r>
+        <w:t xml:space="preserve">Data Analysis</w:t>
+      </w:r>
+    </w:p>
+    <w:bookmarkEnd w:id="26"/>
+    <w:bookmarkEnd w:id="27"/>
+    <w:bookmarkStart w:id="124" w:name="results"/>
+    <w:p>
+      <w:pPr>
+        <w:pStyle w:val="Heading1"/>
+      </w:pPr>
+      <w:r>
+        <w:t xml:space="preserve">Results</w:t>
+      </w:r>
+    </w:p>
+    <w:p>
+      <w:pPr>
+        <w:pStyle w:val="FirstParagraph"/>
+      </w:pPr>
+      <w:r>
+        <w:t xml:space="preserve">The product of the sizes of the unique research settings (540), simulations (40,000), and methods (9) yielded a total of 194,400,000 observations.</w:t>
+      </w:r>
+    </w:p>
+    <w:p>
+      <w:pPr>
+        <w:pStyle w:val="BodyText"/>
+      </w:pPr>
+      <w:r>
+        <w:t xml:space="preserve">The results will be considered first by the zero</w:t>
+      </w:r>
+      <w:r>
+        <w:t xml:space="preserve"> </w:t>
+      </w:r>
+      <m:oMath>
+        <m:r>
+          <m:t>X</m:t>
+        </m:r>
+      </m:oMath>
+      <w:r>
+        <w:t xml:space="preserve"> </w:t>
+      </w:r>
+      <w:r>
+        <w:t xml:space="preserve">effect followed by the nonzero</w:t>
+      </w:r>
+      <w:r>
+        <w:t xml:space="preserve"> </w:t>
+      </w:r>
+      <m:oMath>
+        <m:r>
+          <m:t>X</m:t>
+        </m:r>
+      </m:oMath>
+      <w:r>
+        <w:t xml:space="preserve"> </w:t>
+      </w:r>
+      <w:r>
+        <w:t xml:space="preserve">effects. The Type I and Type II errors will be compared across methods and across levels of research setting variables. Note that for the line plots throughout this report, a solid line will indicate a method that does not involve performing selection of covariates (i.e., using no or all covariates). A dashed line will indicate a method that does involve performing a non-trivial selection of covariates. A dotted black line will indicate the expected value (if applicable). For example, there will be a dotted line at</w:t>
+      </w:r>
+      <w:r>
+        <w:t xml:space="preserve"> </w:t>
+      </w:r>
+      <m:oMath>
+        <m:r>
+          <m:t>α</m:t>
+        </m:r>
+        <m:r>
+          <m:rPr>
+            <m:sty m:val="p"/>
+          </m:rPr>
+          <m:t>=</m:t>
+        </m:r>
+        <m:r>
+          <m:t>0.05</m:t>
+        </m:r>
+      </m:oMath>
+      <w:r>
+        <w:t xml:space="preserve">, the signifance level considered here and hence, the expected Type I error rate.</w:t>
+      </w:r>
+    </w:p>
+    <w:bookmarkStart w:id="54" w:name="type-i-error"/>
+    <w:p>
+      <w:pPr>
+        <w:pStyle w:val="Heading2"/>
+      </w:pPr>
+      <w:r>
+        <w:t xml:space="preserve">Type I Error</w:t>
+      </w:r>
+    </w:p>
+    <w:p>
+      <w:pPr>
+        <w:pStyle w:val="FirstParagraph"/>
+      </w:pPr>
+      <w:r>
+        <w:t xml:space="preserve">In the case of a zero</w:t>
+      </w:r>
+      <w:r>
+        <w:t xml:space="preserve"> </w:t>
+      </w:r>
+      <m:oMath>
+        <m:r>
+          <m:t>X</m:t>
+        </m:r>
+      </m:oMath>
+      <w:r>
+        <w:t xml:space="preserve"> </w:t>
+      </w:r>
+      <w:r>
+        <w:t xml:space="preserve">effect, we set the population parameter for</w:t>
+      </w:r>
+      <w:r>
+        <w:t xml:space="preserve"> </w:t>
+      </w:r>
+      <m:oMath>
+        <m:r>
+          <m:t>X</m:t>
+        </m:r>
+      </m:oMath>
+      <w:r>
+        <w:t xml:space="preserve"> </w:t>
+      </w:r>
+      <w:r>
+        <w:t xml:space="preserve">to be zero (i.e.,</w:t>
+      </w:r>
+      <w:r>
+        <w:t xml:space="preserve"> </w:t>
+      </w:r>
+      <m:oMath>
+        <m:sSub>
+          <m:e>
+            <m:r>
+              <m:t>b</m:t>
+            </m:r>
+          </m:e>
+          <m:sub>
+            <m:r>
+              <m:t>x</m:t>
+            </m:r>
+          </m:sub>
+        </m:sSub>
+        <m:r>
+          <m:rPr>
+            <m:sty m:val="p"/>
+          </m:rPr>
+          <m:t>=</m:t>
+        </m:r>
+        <m:r>
+          <m:t>0</m:t>
+        </m:r>
+      </m:oMath>
+      <w:r>
+        <w:t xml:space="preserve">), so that any significant result found is a Type I error. The first comparison will look at selection method overall, aggregated across all research settings. In Figure</w:t>
+      </w:r>
+      <w:r>
+        <w:t xml:space="preserve"> </w:t>
+      </w:r>
+      <w:r>
+        <w:t xml:space="preserve">(</w:t>
+      </w:r>
+      <w:r>
+        <w:rPr>
+          <w:b/>
+          <w:bCs/>
+        </w:rPr>
+        <w:t xml:space="preserve">typeI-bar?</w:t>
+      </w:r>
+      <w:r>
+        <w:t xml:space="preserve">)</w:t>
+      </w:r>
+      <w:r>
+        <w:t xml:space="preserve">, the proportion of significant effects – the Type I error – is calculated and displayed.</w:t>
+      </w:r>
+    </w:p>
+    <w:tbl>
+      <w:tblPr>
+        <w:tblStyle w:val="Table"/>
+        <w:tblW w:type="pct" w:w="5000"/>
+        <w:tblLayout w:type="fixed"/>
+        <w:tblLook w:firstRow="0" w:lastRow="0" w:firstColumn="0" w:lastColumn="0" w:noHBand="0" w:noVBand="0" w:val="0000"/>
+      </w:tblPr>
+      <w:tblGrid>
+        <w:gridCol w:w="7920"/>
+      </w:tblGrid>
+      <w:tr>
+        <w:tc>
+          <w:tcPr/>
+          <w:bookmarkStart w:id="31" w:name="fig-typei-bar"/>
           <w:p>
             <w:pPr>
               <w:pStyle w:val="Compact"/>
               <w:jc w:val="center"/>
             </w:pPr>
-            <w:bookmarkStart w:id="26" w:name="fig-typei-bar"/>
             <w:r>
               <w:drawing>
                 <wp:inline>
                   <wp:extent cx="5334000" cy="3810000"/>
                   <wp:effectExtent b="0" l="0" r="0" t="0"/>
-                  <wp:docPr descr="" title="" id="24" name="Picture"/>
+                  <wp:docPr descr="" title="" id="29" name="Picture"/>
                   <a:graphic>
                     <a:graphicData uri="http://schemas.openxmlformats.org/drawingml/2006/picture">
                       <pic:pic>
                         <pic:nvPicPr>
-                          <pic:cNvPr descr="index_files/figure-docx/notebooks-mak_figures-fig-typei-bar-output-1.png" id="25" name="Picture"/>
+                          <pic:cNvPr descr="index_files/figure-docx/notebooks-mak_figures-fig-typei-bar-output-1.png" id="30" name="Picture"/>
                           <pic:cNvPicPr>
                             <a:picLocks noChangeArrowheads="1" noChangeAspect="1"/>
                           </pic:cNvPicPr>
                         </pic:nvPicPr>
                         <pic:blipFill>
-                          <a:blip r:embed="rId23"/>
+                          <a:blip r:embed="rId28"/>
                           <a:stretch>
                             <a:fillRect/>
                           </a:stretch>
@@ -1245,7 +1450,6 @@
                 </wp:inline>
               </w:drawing>
             </w:r>
-            <w:bookmarkEnd w:id="26"/>
           </w:p>
           <w:p>
             <w:pPr>
@@ -1257,10 +1461,10 @@
               <w:pStyle w:val="ImageCaption"/>
             </w:pPr>
             <w:r>
-              <w:t xml:space="preserve">Figure 1</w:t>
+              <w:t xml:space="preserve">Figure 1: Type I Error by Method</w:t>
             </w:r>
           </w:p>
-          <w:bookmarkEnd w:id="27"/>
+          <w:bookmarkEnd w:id="31"/>
         </w:tc>
       </w:tr>
     </w:tbl>
@@ -1280,7 +1484,7 @@
         </w:rPr>
         <w:t xml:space="preserve"> </w:t>
       </w:r>
-      <w:hyperlink r:id="rId28">
+      <w:hyperlink r:id="rId32">
         <w:r>
           <w:rPr>
             <w:rStyle w:val="Hyperlink"/>
@@ -1295,7 +1499,7 @@
         <w:pStyle w:val="BodyText"/>
       </w:pPr>
       <w:r>
-        <w:t xml:space="preserve">From this bar plot, we see that the p-hacking method for selecting covariates leads to highly inflated Type I error rates. In the remaining figures in this section, we will continue to see this inflation from p-hacking. Most of the approaches are at the expected 0.05 mark, while the partial correlation approach shows slight inflation, with the LASSO and full linear models showing further inflation of Type I error.</w:t>
+        <w:t xml:space="preserve">Previous findings are replicated that using p-hacking for selecting covariates leads to a highly inflated Type I error rate (0.198). The p-hacked model consistently shows high Type I error, as is evident in the remaining figures in this section. Most methods are at the expected 0.050 mark, while the partial correlation approach shows slight inflation (0.052), with both LASSO and full linear model showing further inflation (0.057 and 0.060, respectively). These eight methods (excluding p-hacking) can be considered statistically valid as they show little to no inflation of Type I error rates.</w:t>
       </w:r>
     </w:p>
     <w:p>
@@ -1303,7 +1507,52 @@
         <w:pStyle w:val="BodyText"/>
       </w:pPr>
       <w:r>
-        <w:t xml:space="preserve">We will now present the Type I error rates of each method for the different levels of the number of observations in a sample.</w:t>
+        <w:rPr>
+          <w:i/>
+          <w:iCs/>
+        </w:rPr>
+        <w:t xml:space="preserve">supplemental material</w:t>
+      </w:r>
+    </w:p>
+    <w:bookmarkStart w:id="53" w:name="by-research-settings"/>
+    <w:p>
+      <w:pPr>
+        <w:pStyle w:val="Heading3"/>
+      </w:pPr>
+      <w:r>
+        <w:t xml:space="preserve">By Research Settings</w:t>
+      </w:r>
+    </w:p>
+    <w:p>
+      <w:pPr>
+        <w:pStyle w:val="FirstParagraph"/>
+      </w:pPr>
+      <w:r>
+        <w:t xml:space="preserve">This section will consider the Type I error rates across the established values of the research context variables.</w:t>
+      </w:r>
+    </w:p>
+    <w:p>
+      <w:pPr>
+        <w:pStyle w:val="BodyText"/>
+      </w:pPr>
+      <w:r>
+        <w:t xml:space="preserve">Figure</w:t>
+      </w:r>
+      <w:r>
+        <w:t xml:space="preserve"> </w:t>
+      </w:r>
+      <w:r>
+        <w:rPr>
+          <w:b/>
+          <w:bCs/>
+        </w:rPr>
+        <w:t xml:space="preserve">?@fig-typeI-nobs</w:t>
+      </w:r>
+      <w:r>
+        <w:t xml:space="preserve"> </w:t>
+      </w:r>
+      <w:r>
+        <w:t xml:space="preserve">displays the change in Type I error as the number of observations in a sample increases for all nine methods.</w:t>
       </w:r>
     </w:p>
     <w:tbl>
@@ -1319,30 +1568,29 @@
       <w:tr>
         <w:tc>
           <w:tcPr/>
-          <w:bookmarkStart w:id="33" w:name="fig-typei-nobs"/>
+          <w:bookmarkStart w:id="36" w:name="fig-typei-nobs"/>
           <w:p>
             <w:pPr>
               <w:pStyle w:val="Compact"/>
               <w:jc w:val="center"/>
             </w:pPr>
-            <w:bookmarkStart w:id="32" w:name="fig-typei-nobs"/>
             <w:r>
               <w:drawing>
                 <wp:inline>
                   <wp:extent cx="5334000" cy="3810000"/>
                   <wp:effectExtent b="0" l="0" r="0" t="0"/>
-                  <wp:docPr descr="" title="" id="30" name="Picture"/>
+                  <wp:docPr descr="" title="" id="34" name="Picture"/>
                   <a:graphic>
                     <a:graphicData uri="http://schemas.openxmlformats.org/drawingml/2006/picture">
                       <pic:pic>
                         <pic:nvPicPr>
-                          <pic:cNvPr descr="index_files/figure-docx/notebooks-mak_figures-fig-typei-nobs-output-1.png" id="31" name="Picture"/>
+                          <pic:cNvPr descr="index_files/figure-docx/notebooks-mak_figures-fig-typei-nobs-output-1.png" id="35" name="Picture"/>
                           <pic:cNvPicPr>
                             <a:picLocks noChangeArrowheads="1" noChangeAspect="1"/>
                           </pic:cNvPicPr>
                         </pic:nvPicPr>
                         <pic:blipFill>
-                          <a:blip r:embed="rId29"/>
+                          <a:blip r:embed="rId33"/>
                           <a:stretch>
                             <a:fillRect/>
                           </a:stretch>
@@ -1368,7 +1616,6 @@
                 </wp:inline>
               </w:drawing>
             </w:r>
-            <w:bookmarkEnd w:id="32"/>
           </w:p>
           <w:p>
             <w:pPr>
@@ -1380,10 +1627,10 @@
               <w:pStyle w:val="ImageCaption"/>
             </w:pPr>
             <w:r>
-              <w:t xml:space="preserve">Figure 2</w:t>
+              <w:t xml:space="preserve">Figure 2: Type I Error by Number of Observations</w:t>
             </w:r>
           </w:p>
-          <w:bookmarkEnd w:id="33"/>
+          <w:bookmarkEnd w:id="36"/>
         </w:tc>
       </w:tr>
     </w:tbl>
@@ -1403,7 +1650,7 @@
         </w:rPr>
         <w:t xml:space="preserve"> </w:t>
       </w:r>
-      <w:hyperlink r:id="rId34">
+      <w:hyperlink r:id="rId37">
         <w:r>
           <w:rPr>
             <w:rStyle w:val="Hyperlink"/>
@@ -1418,7 +1665,47 @@
         <w:pStyle w:val="BodyText"/>
       </w:pPr>
       <w:r>
-        <w:t xml:space="preserve">For smaller sample sizes, we see that partial correlation, LASSO, and full lm perform worse than the other methods, but they all become comparable as sample size increases.</w:t>
+        <w:t xml:space="preserve">At the smallest sample size (</w:t>
+      </w:r>
+      <m:oMath>
+        <m:r>
+          <m:t>n</m:t>
+        </m:r>
+        <m:r>
+          <m:rPr>
+            <m:sty m:val="p"/>
+          </m:rPr>
+          <m:t>=</m:t>
+        </m:r>
+        <m:r>
+          <m:t>50</m:t>
+        </m:r>
+      </m:oMath>
+      <w:r>
+        <w:t xml:space="preserve">), the discrepancy between methods is greatest, with partial correlation, LASSO, and full linear model deviating from the expected value of 0.05. However, as sample size increases, all methods become comparable, especially with</w:t>
+      </w:r>
+      <w:r>
+        <w:t xml:space="preserve"> </w:t>
+      </w:r>
+      <m:oMath>
+        <m:r>
+          <m:t>n</m:t>
+        </m:r>
+        <m:r>
+          <m:rPr>
+            <m:sty m:val="p"/>
+          </m:rPr>
+          <m:t>=</m:t>
+        </m:r>
+        <m:r>
+          <m:t>300</m:t>
+        </m:r>
+      </m:oMath>
+      <w:r>
+        <w:t xml:space="preserve"> </w:t>
+      </w:r>
+      <w:r>
+        <w:t xml:space="preserve">or larger.</w:t>
       </w:r>
     </w:p>
     <w:p>
@@ -1426,7 +1713,23 @@
         <w:pStyle w:val="BodyText"/>
       </w:pPr>
       <w:r>
-        <w:t xml:space="preserve">When comparing across the number of covariates, this is not necessarily the number of covariates included in the final model, but the amount of available ones.</w:t>
+        <w:t xml:space="preserve">Figure</w:t>
+      </w:r>
+      <w:r>
+        <w:t xml:space="preserve"> </w:t>
+      </w:r>
+      <w:r>
+        <w:rPr>
+          <w:b/>
+          <w:bCs/>
+        </w:rPr>
+        <w:t xml:space="preserve">?@fig-typeI-ncovs</w:t>
+      </w:r>
+      <w:r>
+        <w:t xml:space="preserve"> </w:t>
+      </w:r>
+      <w:r>
+        <w:t xml:space="preserve">displays the change in Type I error as the number of covariares increases for all nine methods. Recall that the number of covariates refers to the number of available covariates, not necessarily the number included in the final model.</w:t>
       </w:r>
     </w:p>
     <w:tbl>
@@ -1442,30 +1745,29 @@
       <w:tr>
         <w:tc>
           <w:tcPr/>
-          <w:bookmarkStart w:id="39" w:name="fig-typei-ncovs"/>
+          <w:bookmarkStart w:id="41" w:name="fig-typei-ncovs"/>
           <w:p>
             <w:pPr>
               <w:pStyle w:val="Compact"/>
               <w:jc w:val="center"/>
             </w:pPr>
-            <w:bookmarkStart w:id="38" w:name="fig-typei-ncovs"/>
             <w:r>
               <w:drawing>
                 <wp:inline>
                   <wp:extent cx="5334000" cy="3810000"/>
                   <wp:effectExtent b="0" l="0" r="0" t="0"/>
-                  <wp:docPr descr="" title="" id="36" name="Picture"/>
+                  <wp:docPr descr="" title="" id="39" name="Picture"/>
                   <a:graphic>
                     <a:graphicData uri="http://schemas.openxmlformats.org/drawingml/2006/picture">
                       <pic:pic>
                         <pic:nvPicPr>
-                          <pic:cNvPr descr="index_files/figure-docx/notebooks-mak_figures-fig-typei-ncovs-output-1.png" id="37" name="Picture"/>
+                          <pic:cNvPr descr="index_files/figure-docx/notebooks-mak_figures-fig-typei-ncovs-output-1.png" id="40" name="Picture"/>
                           <pic:cNvPicPr>
                             <a:picLocks noChangeArrowheads="1" noChangeAspect="1"/>
                           </pic:cNvPicPr>
                         </pic:nvPicPr>
                         <pic:blipFill>
-                          <a:blip r:embed="rId35"/>
+                          <a:blip r:embed="rId38"/>
                           <a:stretch>
                             <a:fillRect/>
                           </a:stretch>
@@ -1491,7 +1793,6 @@
                 </wp:inline>
               </w:drawing>
             </w:r>
-            <w:bookmarkEnd w:id="38"/>
           </w:p>
           <w:p>
             <w:pPr>
@@ -1503,10 +1804,10 @@
               <w:pStyle w:val="ImageCaption"/>
             </w:pPr>
             <w:r>
-              <w:t xml:space="preserve">Figure 3</w:t>
+              <w:t xml:space="preserve">Figure 3: Type I Error by Number of Covariates</w:t>
             </w:r>
           </w:p>
-          <w:bookmarkEnd w:id="39"/>
+          <w:bookmarkEnd w:id="41"/>
         </w:tc>
       </w:tr>
     </w:tbl>
@@ -1526,7 +1827,7 @@
         </w:rPr>
         <w:t xml:space="preserve"> </w:t>
       </w:r>
-      <w:hyperlink r:id="rId40">
+      <w:hyperlink r:id="rId42">
         <w:r>
           <w:rPr>
             <w:rStyle w:val="Hyperlink"/>
@@ -1541,7 +1842,31 @@
         <w:pStyle w:val="BodyText"/>
       </w:pPr>
       <w:r>
-        <w:t xml:space="preserve">There is a slight increase for full lm and LASSO as the number of covariates increases, while the other methods stay around 0.05.</w:t>
+        <w:t xml:space="preserve">There is a slight increase in Type I error for LASSO and full linear model as the number of covariates increases, while the other methods stay at or around 0.05.</w:t>
+      </w:r>
+    </w:p>
+    <w:p>
+      <w:pPr>
+        <w:pStyle w:val="BodyText"/>
+      </w:pPr>
+      <w:r>
+        <w:t xml:space="preserve">Figure</w:t>
+      </w:r>
+      <w:r>
+        <w:t xml:space="preserve"> </w:t>
+      </w:r>
+      <w:r>
+        <w:rPr>
+          <w:b/>
+          <w:bCs/>
+        </w:rPr>
+        <w:t xml:space="preserve">?@fig-typeI-pgoodcovs</w:t>
+      </w:r>
+      <w:r>
+        <w:t xml:space="preserve"> </w:t>
+      </w:r>
+      <w:r>
+        <w:t xml:space="preserve">displays the change in Type I error as the proportion of good covariares increases for all nine methods.</w:t>
       </w:r>
     </w:p>
     <w:tbl>
@@ -1557,30 +1882,29 @@
       <w:tr>
         <w:tc>
           <w:tcPr/>
-          <w:bookmarkStart w:id="45" w:name="fig-typei-pgoodcovs"/>
+          <w:bookmarkStart w:id="46" w:name="fig-typei-pgoodcovs"/>
           <w:p>
             <w:pPr>
               <w:pStyle w:val="Compact"/>
               <w:jc w:val="center"/>
             </w:pPr>
-            <w:bookmarkStart w:id="44" w:name="fig-typei-pgoodcovs"/>
             <w:r>
               <w:drawing>
                 <wp:inline>
                   <wp:extent cx="5334000" cy="3810000"/>
                   <wp:effectExtent b="0" l="0" r="0" t="0"/>
-                  <wp:docPr descr="" title="" id="42" name="Picture"/>
+                  <wp:docPr descr="" title="" id="44" name="Picture"/>
                   <a:graphic>
                     <a:graphicData uri="http://schemas.openxmlformats.org/drawingml/2006/picture">
                       <pic:pic>
                         <pic:nvPicPr>
-                          <pic:cNvPr descr="index_files/figure-docx/notebooks-mak_figures-fig-typei-pgoodcovs-output-1.png" id="43" name="Picture"/>
+                          <pic:cNvPr descr="index_files/figure-docx/notebooks-mak_figures-fig-typei-pgoodcovs-output-1.png" id="45" name="Picture"/>
                           <pic:cNvPicPr>
                             <a:picLocks noChangeArrowheads="1" noChangeAspect="1"/>
                           </pic:cNvPicPr>
                         </pic:nvPicPr>
                         <pic:blipFill>
-                          <a:blip r:embed="rId41"/>
+                          <a:blip r:embed="rId43"/>
                           <a:stretch>
                             <a:fillRect/>
                           </a:stretch>
@@ -1606,7 +1930,6 @@
                 </wp:inline>
               </w:drawing>
             </w:r>
-            <w:bookmarkEnd w:id="44"/>
           </w:p>
           <w:p>
             <w:pPr>
@@ -1618,10 +1941,10 @@
               <w:pStyle w:val="ImageCaption"/>
             </w:pPr>
             <w:r>
-              <w:t xml:space="preserve">Figure 4</w:t>
+              <w:t xml:space="preserve">Figure 4: Type I Error by Proportion of Good Covariates</w:t>
             </w:r>
           </w:p>
-          <w:bookmarkEnd w:id="45"/>
+          <w:bookmarkEnd w:id="46"/>
         </w:tc>
       </w:tr>
     </w:tbl>
@@ -1641,7 +1964,7 @@
         </w:rPr>
         <w:t xml:space="preserve"> </w:t>
       </w:r>
-      <w:hyperlink r:id="rId46">
+      <w:hyperlink r:id="rId47">
         <w:r>
           <w:rPr>
             <w:rStyle w:val="Hyperlink"/>
@@ -1656,7 +1979,7 @@
         <w:pStyle w:val="BodyText"/>
       </w:pPr>
       <w:r>
-        <w:t xml:space="preserve">Most of the methods remain stagnant across the different percentages, except LASSO decreases slightly and full lm increases as the percentage of good covariates increases.</w:t>
+        <w:t xml:space="preserve">Most of the methods remain stagnant in Type I error as the proportions increase, except the error of LASSO decreases slightly and that of full linear model increases.</w:t>
       </w:r>
     </w:p>
     <w:p>
@@ -1664,7 +1987,37 @@
         <w:pStyle w:val="BodyText"/>
       </w:pPr>
       <w:r>
-        <w:t xml:space="preserve">The correlation among the good covariates did not vary, so only the</w:t>
+        <w:t xml:space="preserve">Figure</w:t>
+      </w:r>
+      <w:r>
+        <w:t xml:space="preserve"> </w:t>
+      </w:r>
+      <w:r>
+        <w:rPr>
+          <w:b/>
+          <w:bCs/>
+        </w:rPr>
+        <w:t xml:space="preserve">?@fig-typeI-rycov</w:t>
+      </w:r>
+      <w:r>
+        <w:t xml:space="preserve"> </w:t>
+      </w:r>
+      <w:r>
+        <w:t xml:space="preserve">shows the change in Type I error as the correlation between</w:t>
+      </w:r>
+      <w:r>
+        <w:t xml:space="preserve"> </w:t>
+      </w:r>
+      <m:oMath>
+        <m:r>
+          <m:t>Y</m:t>
+        </m:r>
+      </m:oMath>
+      <w:r>
+        <w:t xml:space="preserve"> </w:t>
+      </w:r>
+      <w:r>
+        <w:t xml:space="preserve">and the good covariates increases for all nine methods. The correlation among the good covariates did not vary, so only the</w:t>
       </w:r>
       <w:r>
         <w:t xml:space="preserve"> </w:t>
@@ -1697,24 +2050,23 @@
               <w:pStyle w:val="Compact"/>
               <w:jc w:val="center"/>
             </w:pPr>
-            <w:bookmarkStart w:id="50" w:name="fig-typei-rycov"/>
             <w:r>
               <w:drawing>
                 <wp:inline>
                   <wp:extent cx="5334000" cy="3810000"/>
                   <wp:effectExtent b="0" l="0" r="0" t="0"/>
-                  <wp:docPr descr="" title="" id="48" name="Picture"/>
+                  <wp:docPr descr="" title="" id="49" name="Picture"/>
                   <a:graphic>
                     <a:graphicData uri="http://schemas.openxmlformats.org/drawingml/2006/picture">
                       <pic:pic>
                         <pic:nvPicPr>
-                          <pic:cNvPr descr="index_files/figure-docx/notebooks-mak_figures-fig-typei-rycov-output-1.png" id="49" name="Picture"/>
+                          <pic:cNvPr descr="index_files/figure-docx/notebooks-mak_figures-fig-typei-rycov-output-1.png" id="50" name="Picture"/>
                           <pic:cNvPicPr>
                             <a:picLocks noChangeArrowheads="1" noChangeAspect="1"/>
                           </pic:cNvPicPr>
                         </pic:nvPicPr>
                         <pic:blipFill>
-                          <a:blip r:embed="rId47"/>
+                          <a:blip r:embed="rId48"/>
                           <a:stretch>
                             <a:fillRect/>
                           </a:stretch>
@@ -1740,7 +2092,6 @@
                 </wp:inline>
               </w:drawing>
             </w:r>
-            <w:bookmarkEnd w:id="50"/>
           </w:p>
           <w:p>
             <w:pPr>
@@ -1752,7 +2103,7 @@
               <w:pStyle w:val="ImageCaption"/>
             </w:pPr>
             <w:r>
-              <w:t xml:space="preserve">Figure 5</w:t>
+              <w:t xml:space="preserve">Figure 5: Type I Error by Y-Covariate Correlation</w:t>
             </w:r>
           </w:p>
           <w:bookmarkEnd w:id="51"/>
@@ -1790,7 +2141,83 @@
         <w:pStyle w:val="BodyText"/>
       </w:pPr>
       <w:r>
-        <w:t xml:space="preserve">All of the methods did not see a great change in Type I error as the correlation increased.</w:t>
+        <w:t xml:space="preserve">All of the valid methods did not see a great change in Type I error as the correlation increased.</w:t>
+      </w:r>
+    </w:p>
+    <w:bookmarkEnd w:id="53"/>
+    <w:bookmarkEnd w:id="54"/>
+    <w:bookmarkStart w:id="60" w:name="parameter-estimates"/>
+    <w:p>
+      <w:pPr>
+        <w:pStyle w:val="Heading2"/>
+      </w:pPr>
+      <w:r>
+        <w:t xml:space="preserve">Parameter Estimates</w:t>
+      </w:r>
+    </w:p>
+    <w:p>
+      <w:pPr>
+        <w:pStyle w:val="FirstParagraph"/>
+      </w:pPr>
+      <w:r>
+        <w:rPr>
+          <w:i/>
+          <w:iCs/>
+        </w:rPr>
+        <w:t xml:space="preserve">supplemental material</w:t>
+      </w:r>
+    </w:p>
+    <w:p>
+      <w:pPr>
+        <w:pStyle w:val="BodyText"/>
+      </w:pPr>
+      <w:r>
+        <w:t xml:space="preserve">As mentioned, this section considers a population parameter of</w:t>
+      </w:r>
+      <w:r>
+        <w:t xml:space="preserve"> </w:t>
+      </w:r>
+      <m:oMath>
+        <m:r>
+          <m:t>X</m:t>
+        </m:r>
+      </m:oMath>
+      <w:r>
+        <w:t xml:space="preserve"> </w:t>
+      </w:r>
+      <w:r>
+        <w:t xml:space="preserve">set to zero. Figure</w:t>
+      </w:r>
+      <w:r>
+        <w:t xml:space="preserve"> </w:t>
+      </w:r>
+      <w:hyperlink w:anchor="fig-distribution-bx-0">
+        <w:r>
+          <w:rPr>
+            <w:rStyle w:val="Hyperlink"/>
+          </w:rPr>
+          <w:t xml:space="preserve">Figure 6</w:t>
+        </w:r>
+      </w:hyperlink>
+      <w:r>
+        <w:t xml:space="preserve"> </w:t>
+      </w:r>
+      <w:r>
+        <w:t xml:space="preserve">shows the sampling distribution for the parameter estimate of</w:t>
+      </w:r>
+      <w:r>
+        <w:t xml:space="preserve"> </w:t>
+      </w:r>
+      <m:oMath>
+        <m:r>
+          <m:t>X</m:t>
+        </m:r>
+      </m:oMath>
+      <w:r>
+        <w:t xml:space="preserve"> </w:t>
+      </w:r>
+      <w:r>
+        <w:t xml:space="preserve">for all nine methods.</w:t>
       </w:r>
     </w:p>
     <w:tbl>
@@ -1806,30 +2233,29 @@
       <w:tr>
         <w:tc>
           <w:tcPr/>
-          <w:bookmarkStart w:id="57" w:name="fig-distribution-bx-0"/>
+          <w:bookmarkStart w:id="58" w:name="fig-distribution-bx-0"/>
           <w:p>
             <w:pPr>
               <w:pStyle w:val="Compact"/>
               <w:jc w:val="center"/>
             </w:pPr>
-            <w:bookmarkStart w:id="56" w:name="fig-distribution-bx-0"/>
             <w:r>
               <w:drawing>
                 <wp:inline>
                   <wp:extent cx="5334000" cy="3810000"/>
                   <wp:effectExtent b="0" l="0" r="0" t="0"/>
-                  <wp:docPr descr="" title="" id="54" name="Picture"/>
+                  <wp:docPr descr="" title="" id="56" name="Picture"/>
                   <a:graphic>
                     <a:graphicData uri="http://schemas.openxmlformats.org/drawingml/2006/picture">
                       <pic:pic>
                         <pic:nvPicPr>
-                          <pic:cNvPr descr="index_files/figure-docx/notebooks-mak_figures-fig-distribution-bx-0-output-2.png" id="55" name="Picture"/>
+                          <pic:cNvPr descr="index_files/figure-docx/notebooks-mak_figures-fig-distribution-bx-0-output-2.png" id="57" name="Picture"/>
                           <pic:cNvPicPr>
                             <a:picLocks noChangeArrowheads="1" noChangeAspect="1"/>
                           </pic:cNvPicPr>
                         </pic:nvPicPr>
                         <pic:blipFill>
-                          <a:blip r:embed="rId53"/>
+                          <a:blip r:embed="rId55"/>
                           <a:stretch>
                             <a:fillRect/>
                           </a:stretch>
@@ -1855,7 +2281,6 @@
                 </wp:inline>
               </w:drawing>
             </w:r>
-            <w:bookmarkEnd w:id="56"/>
           </w:p>
           <w:p>
             <w:pPr>
@@ -1867,10 +2292,10 @@
               <w:pStyle w:val="ImageCaption"/>
             </w:pPr>
             <w:r>
-              <w:t xml:space="preserve">Figure 6</w:t>
+              <w:t xml:space="preserve">Figure 6: Sampling Distribution for b_x=0 Estimate</w:t>
             </w:r>
           </w:p>
-          <w:bookmarkEnd w:id="57"/>
+          <w:bookmarkEnd w:id="58"/>
         </w:tc>
       </w:tr>
     </w:tbl>
@@ -1890,7 +2315,7 @@
         </w:rPr>
         <w:t xml:space="preserve"> </w:t>
       </w:r>
-      <w:hyperlink r:id="rId58">
+      <w:hyperlink r:id="rId59">
         <w:r>
           <w:rPr>
             <w:rStyle w:val="Hyperlink"/>
@@ -1905,17 +2330,31 @@
         <w:pStyle w:val="BodyText"/>
       </w:pPr>
       <w:r>
-        <w:t xml:space="preserve">This distribution highlights another negative consequence of p-hacking. In addition to inflation of Type I error rates, it biases the parameter estimates. While its distribution is centered around zero, it has a bimodel distribution, emphasizing how it biases the estimates. The remaining distributions are centered around zero. The no covariates approach has the widest distribution, showing that is has more variability in its estimate.</w:t>
-      </w:r>
-    </w:p>
-    <w:bookmarkEnd w:id="59"/>
-    <w:bookmarkStart w:id="132" w:name="nonzero-x-effect"/>
+        <w:t xml:space="preserve">This distribution highlights another negative consequence of p-hacking. In addition to inflation of Type I error rates, it biases the parameter estimates. While it is centered around zero, its bimodal distribution emphasizes how it biases the estimates. The remaining distributions are centered around zero. The model fit with no covariates has the widest distribution, indicating greater variability in its estimate for the</w:t>
+      </w:r>
+      <w:r>
+        <w:t xml:space="preserve"> </w:t>
+      </w:r>
+      <m:oMath>
+        <m:r>
+          <m:t>X</m:t>
+        </m:r>
+      </m:oMath>
+      <w:r>
+        <w:t xml:space="preserve"> </w:t>
+      </w:r>
+      <w:r>
+        <w:t xml:space="preserve">effect.</w:t>
+      </w:r>
+    </w:p>
+    <w:bookmarkEnd w:id="60"/>
+    <w:bookmarkStart w:id="112" w:name="type-ii-error"/>
     <w:p>
       <w:pPr>
         <w:pStyle w:val="Heading2"/>
       </w:pPr>
       <w:r>
-        <w:t xml:space="preserve">Nonzero X Effect</w:t>
+        <w:t xml:space="preserve">Type II Error</w:t>
       </w:r>
     </w:p>
     <w:p>
@@ -1923,7 +2362,7 @@
         <w:pStyle w:val="FirstParagraph"/>
       </w:pPr>
       <w:r>
-        <w:t xml:space="preserve">We continue on to consider conditions with a nonzero</w:t>
+        <w:t xml:space="preserve">In the case of a nonzero</w:t>
       </w:r>
       <w:r>
         <w:t xml:space="preserve"> </w:t>
@@ -1937,7 +2376,7 @@
         <w:t xml:space="preserve"> </w:t>
       </w:r>
       <w:r>
-        <w:t xml:space="preserve">effect. Here, we tested two nonzero values for the population parameter for</w:t>
+        <w:t xml:space="preserve">effect, we tested two values for the population parameter for</w:t>
       </w:r>
       <w:r>
         <w:t xml:space="preserve"> </w:t>
@@ -1975,17 +2414,12 @@
         <m:r>
           <m:t>0.3</m:t>
         </m:r>
-      </m:oMath>
-      <w:r>
-        <w:t xml:space="preserve"> </w:t>
-      </w:r>
-      <w:r>
-        <w:t xml:space="preserve">and</w:t>
-      </w:r>
-      <w:r>
-        <w:t xml:space="preserve"> </w:t>
-      </w:r>
-      <m:oMath>
+        <m:r>
+          <m:rPr>
+            <m:sty m:val="p"/>
+          </m:rPr>
+          <m:t>,</m:t>
+        </m:r>
         <m:sSub>
           <m:e>
             <m:r>
@@ -2009,7 +2443,56 @@
         </m:r>
       </m:oMath>
       <w:r>
-        <w:t xml:space="preserve">). In this case, any non-significant result found is a Type II error.</w:t>
+        <w:t xml:space="preserve">), so that any non-significant result found is a Type II error. There is no benchmark of expected Type II error as there was for Type I, so the stronger methods will be those with lower Type II error (implying greater statistical power). As the p-hacked method was established as a method that is not statistically valid, it will not be considered in comparisons of Type II error.</w:t>
+      </w:r>
+    </w:p>
+    <w:p>
+      <w:pPr>
+        <w:pStyle w:val="BodyText"/>
+      </w:pPr>
+      <w:r>
+        <w:t xml:space="preserve">The first comparison will look at selection method overall, aggregated across all research settings, for both effect sizes. In Figure</w:t>
+      </w:r>
+      <w:r>
+        <w:t xml:space="preserve"> </w:t>
+      </w:r>
+      <w:r>
+        <w:t xml:space="preserve">(</w:t>
+      </w:r>
+      <w:r>
+        <w:rPr>
+          <w:b/>
+          <w:bCs/>
+        </w:rPr>
+        <w:t xml:space="preserve">typeII-bar-03?</w:t>
+      </w:r>
+      <w:r>
+        <w:t xml:space="preserve">)</w:t>
+      </w:r>
+      <w:r>
+        <w:t xml:space="preserve"> </w:t>
+      </w:r>
+      <w:r>
+        <w:t xml:space="preserve">and Figure</w:t>
+      </w:r>
+      <w:r>
+        <w:t xml:space="preserve"> </w:t>
+      </w:r>
+      <w:r>
+        <w:t xml:space="preserve">(</w:t>
+      </w:r>
+      <w:r>
+        <w:rPr>
+          <w:b/>
+          <w:bCs/>
+        </w:rPr>
+        <w:t xml:space="preserve">typeII-bar-05?</w:t>
+      </w:r>
+      <w:r>
+        <w:t xml:space="preserve">)</w:t>
+      </w:r>
+      <w:r>
+        <w:t xml:space="preserve">, the proportion of non-significant effects – the Type II error – is calculated and displayed.</w:t>
       </w:r>
     </w:p>
     <w:tbl>
@@ -2031,24 +2514,23 @@
               <w:pStyle w:val="Compact"/>
               <w:jc w:val="center"/>
             </w:pPr>
-            <w:bookmarkStart w:id="63" w:name="fig-typeii-bar-03"/>
             <w:r>
               <w:drawing>
                 <wp:inline>
                   <wp:extent cx="5334000" cy="3810000"/>
                   <wp:effectExtent b="0" l="0" r="0" t="0"/>
-                  <wp:docPr descr="" title="" id="61" name="Picture"/>
+                  <wp:docPr descr="" title="" id="62" name="Picture"/>
                   <a:graphic>
                     <a:graphicData uri="http://schemas.openxmlformats.org/drawingml/2006/picture">
                       <pic:pic>
                         <pic:nvPicPr>
-                          <pic:cNvPr descr="index_files/figure-docx/notebooks-mak_figures-fig-typeii-bar-03-output-1.png" id="62" name="Picture"/>
+                          <pic:cNvPr descr="index_files/figure-docx/notebooks-mak_figures-fig-typeii-bar-03-output-1.png" id="63" name="Picture"/>
                           <pic:cNvPicPr>
                             <a:picLocks noChangeArrowheads="1" noChangeAspect="1"/>
                           </pic:cNvPicPr>
                         </pic:nvPicPr>
                         <pic:blipFill>
-                          <a:blip r:embed="rId60"/>
+                          <a:blip r:embed="rId61"/>
                           <a:stretch>
                             <a:fillRect/>
                           </a:stretch>
@@ -2074,7 +2556,6 @@
                 </wp:inline>
               </w:drawing>
             </w:r>
-            <w:bookmarkEnd w:id="63"/>
           </w:p>
           <w:p>
             <w:pPr>
@@ -2086,7 +2567,7 @@
               <w:pStyle w:val="ImageCaption"/>
             </w:pPr>
             <w:r>
-              <w:t xml:space="preserve">Figure 7</w:t>
+              <w:t xml:space="preserve">Figure 7: Type II Error by Method, b_x=0.3</w:t>
             </w:r>
           </w:p>
           <w:bookmarkEnd w:id="64"/>
@@ -2132,13 +2613,12 @@
       <w:tr>
         <w:tc>
           <w:tcPr/>
-          <w:bookmarkStart w:id="70" w:name="fig-typeii-bar-05"/>
+          <w:bookmarkStart w:id="69" w:name="fig-typeii-bar-05"/>
           <w:p>
             <w:pPr>
               <w:pStyle w:val="Compact"/>
               <w:jc w:val="center"/>
             </w:pPr>
-            <w:bookmarkStart w:id="69" w:name="fig-typeii-bar-05"/>
             <w:r>
               <w:drawing>
                 <wp:inline>
@@ -2181,7 +2661,6 @@
                 </wp:inline>
               </w:drawing>
             </w:r>
-            <w:bookmarkEnd w:id="69"/>
           </w:p>
           <w:p>
             <w:pPr>
@@ -2193,10 +2672,10 @@
               <w:pStyle w:val="ImageCaption"/>
             </w:pPr>
             <w:r>
-              <w:t xml:space="preserve">Figure 8</w:t>
+              <w:t xml:space="preserve">Figure 8: Type II Error by Method, b_x=0.5</w:t>
             </w:r>
           </w:p>
-          <w:bookmarkEnd w:id="70"/>
+          <w:bookmarkEnd w:id="69"/>
         </w:tc>
       </w:tr>
     </w:tbl>
@@ -2216,7 +2695,7 @@
         </w:rPr>
         <w:t xml:space="preserve"> </w:t>
       </w:r>
-      <w:hyperlink r:id="rId71">
+      <w:hyperlink r:id="rId70">
         <w:r>
           <w:rPr>
             <w:rStyle w:val="Hyperlink"/>
@@ -2225,6 +2704,63 @@
           <w:t xml:space="preserve">Make Figures for Main Manuscript</w:t>
         </w:r>
       </w:hyperlink>
+    </w:p>
+    <w:p>
+      <w:pPr>
+        <w:pStyle w:val="BodyText"/>
+      </w:pPr>
+      <w:r>
+        <w:t xml:space="preserve">For both effect sizes, similar trends are shown. Fitting a model with no covariates results in the highest Type II error. When further examining the error rates within research settings, the no covariates approach will continue to yield the highest Type II error. There is a large reduction in error when all covariates are included in the model instead of no covariates. Additionally, performing selection of these covariates further reduces Type II error from simply including all covariates.</w:t>
+      </w:r>
+    </w:p>
+    <w:bookmarkStart w:id="111" w:name="by-research-settings-1"/>
+    <w:p>
+      <w:pPr>
+        <w:pStyle w:val="Heading3"/>
+      </w:pPr>
+      <w:r>
+        <w:t xml:space="preserve">By Research Settings</w:t>
+      </w:r>
+    </w:p>
+    <w:p>
+      <w:pPr>
+        <w:pStyle w:val="FirstParagraph"/>
+      </w:pPr>
+      <w:r>
+        <w:t xml:space="preserve">Figure</w:t>
+      </w:r>
+      <w:r>
+        <w:t xml:space="preserve"> </w:t>
+      </w:r>
+      <w:r>
+        <w:rPr>
+          <w:b/>
+          <w:bCs/>
+        </w:rPr>
+        <w:t xml:space="preserve">?@fig-typeII-nobs-03</w:t>
+      </w:r>
+      <w:r>
+        <w:t xml:space="preserve"> </w:t>
+      </w:r>
+      <w:r>
+        <w:t xml:space="preserve">and Figure</w:t>
+      </w:r>
+      <w:r>
+        <w:t xml:space="preserve"> </w:t>
+      </w:r>
+      <w:r>
+        <w:rPr>
+          <w:b/>
+          <w:bCs/>
+        </w:rPr>
+        <w:t xml:space="preserve">?@fig-typeII-nobs-05</w:t>
+      </w:r>
+      <w:r>
+        <w:t xml:space="preserve"> </w:t>
+      </w:r>
+      <w:r>
+        <w:t xml:space="preserve">display the change in Type II error as the number of observations in a sample increases for all eight methods.</w:t>
+      </w:r>
     </w:p>
     <w:tbl>
       <w:tblPr>
@@ -2239,30 +2775,29 @@
       <w:tr>
         <w:tc>
           <w:tcPr/>
-          <w:bookmarkStart w:id="76" w:name="fig-typeii-nobs-03"/>
+          <w:bookmarkStart w:id="74" w:name="fig-typeii-nobs-03"/>
           <w:p>
             <w:pPr>
               <w:pStyle w:val="Compact"/>
               <w:jc w:val="center"/>
             </w:pPr>
-            <w:bookmarkStart w:id="75" w:name="fig-typeii-nobs-03"/>
             <w:r>
               <w:drawing>
                 <wp:inline>
                   <wp:extent cx="5334000" cy="3810000"/>
                   <wp:effectExtent b="0" l="0" r="0" t="0"/>
-                  <wp:docPr descr="" title="" id="73" name="Picture"/>
+                  <wp:docPr descr="" title="" id="72" name="Picture"/>
                   <a:graphic>
                     <a:graphicData uri="http://schemas.openxmlformats.org/drawingml/2006/picture">
                       <pic:pic>
                         <pic:nvPicPr>
-                          <pic:cNvPr descr="index_files/figure-docx/notebooks-mak_figures-fig-typeii-nobs-03-output-1.png" id="74" name="Picture"/>
+                          <pic:cNvPr descr="index_files/figure-docx/notebooks-mak_figures-fig-typeii-nobs-03-output-1.png" id="73" name="Picture"/>
                           <pic:cNvPicPr>
                             <a:picLocks noChangeArrowheads="1" noChangeAspect="1"/>
                           </pic:cNvPicPr>
                         </pic:nvPicPr>
                         <pic:blipFill>
-                          <a:blip r:embed="rId72"/>
+                          <a:blip r:embed="rId71"/>
                           <a:stretch>
                             <a:fillRect/>
                           </a:stretch>
@@ -2288,7 +2823,6 @@
                 </wp:inline>
               </w:drawing>
             </w:r>
-            <w:bookmarkEnd w:id="75"/>
           </w:p>
           <w:p>
             <w:pPr>
@@ -2300,10 +2834,10 @@
               <w:pStyle w:val="ImageCaption"/>
             </w:pPr>
             <w:r>
-              <w:t xml:space="preserve">Figure 9</w:t>
+              <w:t xml:space="preserve">Figure 9: Type II Error by Number of Observations, b_x=0.3</w:t>
             </w:r>
           </w:p>
-          <w:bookmarkEnd w:id="76"/>
+          <w:bookmarkEnd w:id="74"/>
         </w:tc>
       </w:tr>
     </w:tbl>
@@ -2323,7 +2857,7 @@
         </w:rPr>
         <w:t xml:space="preserve"> </w:t>
       </w:r>
-      <w:hyperlink r:id="rId77">
+      <w:hyperlink r:id="rId75">
         <w:r>
           <w:rPr>
             <w:rStyle w:val="Hyperlink"/>
@@ -2346,30 +2880,29 @@
       <w:tr>
         <w:tc>
           <w:tcPr/>
-          <w:bookmarkStart w:id="82" w:name="fig-typeii-nobs-05"/>
+          <w:bookmarkStart w:id="79" w:name="fig-typeii-nobs-05"/>
           <w:p>
             <w:pPr>
               <w:pStyle w:val="Compact"/>
               <w:jc w:val="center"/>
             </w:pPr>
-            <w:bookmarkStart w:id="81" w:name="fig-typeii-nobs-05"/>
             <w:r>
               <w:drawing>
                 <wp:inline>
                   <wp:extent cx="5334000" cy="3810000"/>
                   <wp:effectExtent b="0" l="0" r="0" t="0"/>
-                  <wp:docPr descr="" title="" id="79" name="Picture"/>
+                  <wp:docPr descr="" title="" id="77" name="Picture"/>
                   <a:graphic>
                     <a:graphicData uri="http://schemas.openxmlformats.org/drawingml/2006/picture">
                       <pic:pic>
                         <pic:nvPicPr>
-                          <pic:cNvPr descr="index_files/figure-docx/notebooks-mak_figures-fig-typeii-nobs-05-output-1.png" id="80" name="Picture"/>
+                          <pic:cNvPr descr="index_files/figure-docx/notebooks-mak_figures-fig-typeii-nobs-05-output-1.png" id="78" name="Picture"/>
                           <pic:cNvPicPr>
                             <a:picLocks noChangeArrowheads="1" noChangeAspect="1"/>
                           </pic:cNvPicPr>
                         </pic:nvPicPr>
                         <pic:blipFill>
-                          <a:blip r:embed="rId78"/>
+                          <a:blip r:embed="rId76"/>
                           <a:stretch>
                             <a:fillRect/>
                           </a:stretch>
@@ -2395,7 +2928,6 @@
                 </wp:inline>
               </w:drawing>
             </w:r>
-            <w:bookmarkEnd w:id="81"/>
           </w:p>
           <w:p>
             <w:pPr>
@@ -2407,10 +2939,10 @@
               <w:pStyle w:val="ImageCaption"/>
             </w:pPr>
             <w:r>
-              <w:t xml:space="preserve">Figure 10</w:t>
+              <w:t xml:space="preserve">Figure 10: Type II Error by Number of Observations, b_x=0.5</w:t>
             </w:r>
           </w:p>
-          <w:bookmarkEnd w:id="82"/>
+          <w:bookmarkEnd w:id="79"/>
         </w:tc>
       </w:tr>
     </w:tbl>
@@ -2430,7 +2962,7 @@
         </w:rPr>
         <w:t xml:space="preserve"> </w:t>
       </w:r>
-      <w:hyperlink r:id="rId83">
+      <w:hyperlink r:id="rId80">
         <w:r>
           <w:rPr>
             <w:rStyle w:val="Hyperlink"/>
@@ -2439,6 +2971,54 @@
           <w:t xml:space="preserve">Make Figures for Main Manuscript</w:t>
         </w:r>
       </w:hyperlink>
+    </w:p>
+    <w:p>
+      <w:pPr>
+        <w:pStyle w:val="BodyText"/>
+      </w:pPr>
+      <w:r>
+        <w:t xml:space="preserve">At the smallest sample size, the methods differ in Type II error, with LASSO and partial correlation approaches yielding the lowest in both effect size cases. As sample size increases, the seven methods (excluding the no covariates method) tend to become indistinguishable.</w:t>
+      </w:r>
+    </w:p>
+    <w:p>
+      <w:pPr>
+        <w:pStyle w:val="BodyText"/>
+      </w:pPr>
+      <w:r>
+        <w:t xml:space="preserve">Figure</w:t>
+      </w:r>
+      <w:r>
+        <w:t xml:space="preserve"> </w:t>
+      </w:r>
+      <w:r>
+        <w:rPr>
+          <w:b/>
+          <w:bCs/>
+        </w:rPr>
+        <w:t xml:space="preserve">?@fig-typeII-ncovs-03</w:t>
+      </w:r>
+      <w:r>
+        <w:t xml:space="preserve"> </w:t>
+      </w:r>
+      <w:r>
+        <w:t xml:space="preserve">and Figure</w:t>
+      </w:r>
+      <w:r>
+        <w:t xml:space="preserve"> </w:t>
+      </w:r>
+      <w:r>
+        <w:rPr>
+          <w:b/>
+          <w:bCs/>
+        </w:rPr>
+        <w:t xml:space="preserve">?@fig-typeII-ncovs-05</w:t>
+      </w:r>
+      <w:r>
+        <w:t xml:space="preserve"> </w:t>
+      </w:r>
+      <w:r>
+        <w:t xml:space="preserve">display the change in Type II error as the number of covariates increases for all eight methods.</w:t>
+      </w:r>
     </w:p>
     <w:tbl>
       <w:tblPr>
@@ -2453,30 +3033,29 @@
       <w:tr>
         <w:tc>
           <w:tcPr/>
-          <w:bookmarkStart w:id="88" w:name="fig-typeii-ncovs-03"/>
+          <w:bookmarkStart w:id="84" w:name="fig-typeii-ncovs-03"/>
           <w:p>
             <w:pPr>
               <w:pStyle w:val="Compact"/>
               <w:jc w:val="center"/>
             </w:pPr>
-            <w:bookmarkStart w:id="87" w:name="fig-typeii-ncovs-03"/>
             <w:r>
               <w:drawing>
                 <wp:inline>
                   <wp:extent cx="5334000" cy="3810000"/>
                   <wp:effectExtent b="0" l="0" r="0" t="0"/>
-                  <wp:docPr descr="" title="" id="85" name="Picture"/>
+                  <wp:docPr descr="" title="" id="82" name="Picture"/>
                   <a:graphic>
                     <a:graphicData uri="http://schemas.openxmlformats.org/drawingml/2006/picture">
                       <pic:pic>
                         <pic:nvPicPr>
-                          <pic:cNvPr descr="index_files/figure-docx/notebooks-mak_figures-fig-typeii-ncovs-03-output-1.png" id="86" name="Picture"/>
+                          <pic:cNvPr descr="index_files/figure-docx/notebooks-mak_figures-fig-typeii-ncovs-03-output-1.png" id="83" name="Picture"/>
                           <pic:cNvPicPr>
                             <a:picLocks noChangeArrowheads="1" noChangeAspect="1"/>
                           </pic:cNvPicPr>
                         </pic:nvPicPr>
                         <pic:blipFill>
-                          <a:blip r:embed="rId84"/>
+                          <a:blip r:embed="rId81"/>
                           <a:stretch>
                             <a:fillRect/>
                           </a:stretch>
@@ -2502,7 +3081,6 @@
                 </wp:inline>
               </w:drawing>
             </w:r>
-            <w:bookmarkEnd w:id="87"/>
           </w:p>
           <w:p>
             <w:pPr>
@@ -2514,10 +3092,10 @@
               <w:pStyle w:val="ImageCaption"/>
             </w:pPr>
             <w:r>
-              <w:t xml:space="preserve">Figure 11</w:t>
+              <w:t xml:space="preserve">Figure 11: Type II Error by Number of Covariates, b_x=0.3</w:t>
             </w:r>
           </w:p>
-          <w:bookmarkEnd w:id="88"/>
+          <w:bookmarkEnd w:id="84"/>
         </w:tc>
       </w:tr>
     </w:tbl>
@@ -2537,7 +3115,7 @@
         </w:rPr>
         <w:t xml:space="preserve"> </w:t>
       </w:r>
-      <w:hyperlink r:id="rId89">
+      <w:hyperlink r:id="rId85">
         <w:r>
           <w:rPr>
             <w:rStyle w:val="Hyperlink"/>
@@ -2560,30 +3138,29 @@
       <w:tr>
         <w:tc>
           <w:tcPr/>
-          <w:bookmarkStart w:id="94" w:name="fig-typeii-ncovs-05"/>
+          <w:bookmarkStart w:id="89" w:name="fig-typeii-ncovs-05"/>
           <w:p>
             <w:pPr>
               <w:pStyle w:val="Compact"/>
               <w:jc w:val="center"/>
             </w:pPr>
-            <w:bookmarkStart w:id="93" w:name="fig-typeii-ncovs-05"/>
             <w:r>
               <w:drawing>
                 <wp:inline>
                   <wp:extent cx="5334000" cy="3810000"/>
                   <wp:effectExtent b="0" l="0" r="0" t="0"/>
-                  <wp:docPr descr="" title="" id="91" name="Picture"/>
+                  <wp:docPr descr="" title="" id="87" name="Picture"/>
                   <a:graphic>
                     <a:graphicData uri="http://schemas.openxmlformats.org/drawingml/2006/picture">
                       <pic:pic>
                         <pic:nvPicPr>
-                          <pic:cNvPr descr="index_files/figure-docx/notebooks-mak_figures-fig-typeii-ncovs-05-output-1.png" id="92" name="Picture"/>
+                          <pic:cNvPr descr="index_files/figure-docx/notebooks-mak_figures-fig-typeii-ncovs-05-output-1.png" id="88" name="Picture"/>
                           <pic:cNvPicPr>
                             <a:picLocks noChangeArrowheads="1" noChangeAspect="1"/>
                           </pic:cNvPicPr>
                         </pic:nvPicPr>
                         <pic:blipFill>
-                          <a:blip r:embed="rId90"/>
+                          <a:blip r:embed="rId86"/>
                           <a:stretch>
                             <a:fillRect/>
                           </a:stretch>
@@ -2609,7 +3186,6 @@
                 </wp:inline>
               </w:drawing>
             </w:r>
-            <w:bookmarkEnd w:id="93"/>
           </w:p>
           <w:p>
             <w:pPr>
@@ -2621,10 +3197,10 @@
               <w:pStyle w:val="ImageCaption"/>
             </w:pPr>
             <w:r>
-              <w:t xml:space="preserve">Figure 12</w:t>
+              <w:t xml:space="preserve">Figure 12: Type II Error by Number of Covariates, b_x=0.5</w:t>
             </w:r>
           </w:p>
-          <w:bookmarkEnd w:id="94"/>
+          <w:bookmarkEnd w:id="89"/>
         </w:tc>
       </w:tr>
     </w:tbl>
@@ -2644,7 +3220,7 @@
         </w:rPr>
         <w:t xml:space="preserve"> </w:t>
       </w:r>
-      <w:hyperlink r:id="rId95">
+      <w:hyperlink r:id="rId90">
         <w:r>
           <w:rPr>
             <w:rStyle w:val="Hyperlink"/>
@@ -2653,6 +3229,54 @@
           <w:t xml:space="preserve">Make Figures for Main Manuscript</w:t>
         </w:r>
       </w:hyperlink>
+    </w:p>
+    <w:p>
+      <w:pPr>
+        <w:pStyle w:val="BodyText"/>
+      </w:pPr>
+      <w:r>
+        <w:t xml:space="preserve">For the smallest number of covariates, the methods are comparable in Type II error, but for larger numbers of covariates, there is a larger gap in performance. As the number of covariates increases, LASSO begins to have the lowest Type II error, followed by the partial correlation and bivariate correlation approaches. Additionally, the method of including all covariates becomes out-performed by the selection methods.</w:t>
+      </w:r>
+    </w:p>
+    <w:p>
+      <w:pPr>
+        <w:pStyle w:val="BodyText"/>
+      </w:pPr>
+      <w:r>
+        <w:t xml:space="preserve">Figure</w:t>
+      </w:r>
+      <w:r>
+        <w:t xml:space="preserve"> </w:t>
+      </w:r>
+      <w:r>
+        <w:rPr>
+          <w:b/>
+          <w:bCs/>
+        </w:rPr>
+        <w:t xml:space="preserve">?@fig-typeII-pgoodcovs-03</w:t>
+      </w:r>
+      <w:r>
+        <w:t xml:space="preserve"> </w:t>
+      </w:r>
+      <w:r>
+        <w:t xml:space="preserve">and Figure</w:t>
+      </w:r>
+      <w:r>
+        <w:t xml:space="preserve"> </w:t>
+      </w:r>
+      <w:r>
+        <w:rPr>
+          <w:b/>
+          <w:bCs/>
+        </w:rPr>
+        <w:t xml:space="preserve">?@fig-typeII-pgoodcovs-05</w:t>
+      </w:r>
+      <w:r>
+        <w:t xml:space="preserve"> </w:t>
+      </w:r>
+      <w:r>
+        <w:t xml:space="preserve">display the change in Type II error as the proportion of good covariates increases for all eight methods.</w:t>
+      </w:r>
     </w:p>
     <w:tbl>
       <w:tblPr>
@@ -2667,13 +3291,117 @@
       <w:tr>
         <w:tc>
           <w:tcPr/>
-          <w:bookmarkStart w:id="100" w:name="fig-typeii-pgoodcovs-03"/>
+          <w:bookmarkStart w:id="94" w:name="fig-typeii-pgoodcovs-03"/>
           <w:p>
             <w:pPr>
               <w:pStyle w:val="Compact"/>
               <w:jc w:val="center"/>
             </w:pPr>
-            <w:bookmarkStart w:id="99" w:name="fig-typeii-pgoodcovs-03"/>
+            <w:r>
+              <w:drawing>
+                <wp:inline>
+                  <wp:extent cx="5334000" cy="3810000"/>
+                  <wp:effectExtent b="0" l="0" r="0" t="0"/>
+                  <wp:docPr descr="" title="" id="92" name="Picture"/>
+                  <a:graphic>
+                    <a:graphicData uri="http://schemas.openxmlformats.org/drawingml/2006/picture">
+                      <pic:pic>
+                        <pic:nvPicPr>
+                          <pic:cNvPr descr="index_files/figure-docx/notebooks-mak_figures-fig-typeii-pgoodcovs-03-output-1.png" id="93" name="Picture"/>
+                          <pic:cNvPicPr>
+                            <a:picLocks noChangeArrowheads="1" noChangeAspect="1"/>
+                          </pic:cNvPicPr>
+                        </pic:nvPicPr>
+                        <pic:blipFill>
+                          <a:blip r:embed="rId91"/>
+                          <a:stretch>
+                            <a:fillRect/>
+                          </a:stretch>
+                        </pic:blipFill>
+                        <pic:spPr bwMode="auto">
+                          <a:xfrm>
+                            <a:off x="0" y="0"/>
+                            <a:ext cx="5334000" cy="3810000"/>
+                          </a:xfrm>
+                          <a:prstGeom prst="rect">
+                            <a:avLst/>
+                          </a:prstGeom>
+                          <a:noFill/>
+                          <a:ln w="9525">
+                            <a:noFill/>
+                            <a:headEnd/>
+                            <a:tailEnd/>
+                          </a:ln>
+                        </pic:spPr>
+                      </pic:pic>
+                    </a:graphicData>
+                  </a:graphic>
+                </wp:inline>
+              </w:drawing>
+            </w:r>
+          </w:p>
+          <w:p>
+            <w:pPr>
+              <w:jc w:val="center"/>
+            </w:pPr>
+            <w:pPr>
+              <w:jc w:val="start"/>
+              <w:spacing w:before="200"/>
+              <w:pStyle w:val="ImageCaption"/>
+            </w:pPr>
+            <w:r>
+              <w:t xml:space="preserve">Figure 13: Type II Error by Proportion of Good Covariates, b_x=0.3</w:t>
+            </w:r>
+          </w:p>
+          <w:bookmarkEnd w:id="94"/>
+        </w:tc>
+      </w:tr>
+    </w:tbl>
+    <w:p>
+      <w:pPr>
+        <w:pStyle w:val="BodyText"/>
+      </w:pPr>
+      <w:r>
+        <w:rPr>
+          <w:vertAlign w:val="subscript"/>
+        </w:rPr>
+        <w:t xml:space="preserve">Source:</w:t>
+      </w:r>
+      <w:r>
+        <w:rPr>
+          <w:vertAlign w:val="subscript"/>
+        </w:rPr>
+        <w:t xml:space="preserve"> </w:t>
+      </w:r>
+      <w:hyperlink r:id="rId95">
+        <w:r>
+          <w:rPr>
+            <w:rStyle w:val="Hyperlink"/>
+            <w:vertAlign w:val="subscript"/>
+          </w:rPr>
+          <w:t xml:space="preserve">Make Figures for Main Manuscript</w:t>
+        </w:r>
+      </w:hyperlink>
+    </w:p>
+    <w:tbl>
+      <w:tblPr>
+        <w:tblStyle w:val="Table"/>
+        <w:tblW w:type="pct" w:w="5000"/>
+        <w:tblLayout w:type="fixed"/>
+        <w:tblLook w:firstRow="0" w:lastRow="0" w:firstColumn="0" w:lastColumn="0" w:noHBand="0" w:noVBand="0" w:val="0000"/>
+      </w:tblPr>
+      <w:tblGrid>
+        <w:gridCol w:w="7920"/>
+      </w:tblGrid>
+      <w:tr>
+        <w:tc>
+          <w:tcPr/>
+          <w:bookmarkStart w:id="99" w:name="fig-typeii-pgoodcovs-05"/>
+          <w:p>
+            <w:pPr>
+              <w:pStyle w:val="Compact"/>
+              <w:jc w:val="center"/>
+            </w:pPr>
             <w:r>
               <w:drawing>
                 <wp:inline>
@@ -2684,7 +3412,7 @@
                     <a:graphicData uri="http://schemas.openxmlformats.org/drawingml/2006/picture">
                       <pic:pic>
                         <pic:nvPicPr>
-                          <pic:cNvPr descr="index_files/figure-docx/notebooks-mak_figures-fig-typeii-pgoodcovs-03-output-1.png" id="98" name="Picture"/>
+                          <pic:cNvPr descr="index_files/figure-docx/notebooks-mak_figures-fig-typeii-pgoodcovs-05-output-1.png" id="98" name="Picture"/>
                           <pic:cNvPicPr>
                             <a:picLocks noChangeArrowheads="1" noChangeAspect="1"/>
                           </pic:cNvPicPr>
@@ -2716,7 +3444,6 @@
                 </wp:inline>
               </w:drawing>
             </w:r>
-            <w:bookmarkEnd w:id="99"/>
           </w:p>
           <w:p>
             <w:pPr>
@@ -2728,10 +3455,10 @@
               <w:pStyle w:val="ImageCaption"/>
             </w:pPr>
             <w:r>
-              <w:t xml:space="preserve">Figure 13</w:t>
+              <w:t xml:space="preserve">Figure 14: Type II Error by Proportion of Good Covariates, b_x=0.5</w:t>
             </w:r>
           </w:p>
-          <w:bookmarkEnd w:id="100"/>
+          <w:bookmarkEnd w:id="99"/>
         </w:tc>
       </w:tr>
     </w:tbl>
@@ -2751,7 +3478,7 @@
         </w:rPr>
         <w:t xml:space="preserve"> </w:t>
       </w:r>
-      <w:hyperlink r:id="rId101">
+      <w:hyperlink r:id="rId100">
         <w:r>
           <w:rPr>
             <w:rStyle w:val="Hyperlink"/>
@@ -2760,6 +3487,68 @@
           <w:t xml:space="preserve">Make Figures for Main Manuscript</w:t>
         </w:r>
       </w:hyperlink>
+    </w:p>
+    <w:p>
+      <w:pPr>
+        <w:pStyle w:val="BodyText"/>
+      </w:pPr>
+      <w:r>
+        <w:t xml:space="preserve">For higher proportions of good covariates, LASSO, partial correlation, and bivariate correlation have the lowest Type II error.</w:t>
+      </w:r>
+    </w:p>
+    <w:p>
+      <w:pPr>
+        <w:pStyle w:val="BodyText"/>
+      </w:pPr>
+      <w:r>
+        <w:t xml:space="preserve">Figure</w:t>
+      </w:r>
+      <w:r>
+        <w:t xml:space="preserve"> </w:t>
+      </w:r>
+      <w:r>
+        <w:rPr>
+          <w:b/>
+          <w:bCs/>
+        </w:rPr>
+        <w:t xml:space="preserve">?@fig-typeII-rycov-03</w:t>
+      </w:r>
+      <w:r>
+        <w:t xml:space="preserve"> </w:t>
+      </w:r>
+      <w:r>
+        <w:t xml:space="preserve">and Figure</w:t>
+      </w:r>
+      <w:r>
+        <w:t xml:space="preserve"> </w:t>
+      </w:r>
+      <w:r>
+        <w:rPr>
+          <w:b/>
+          <w:bCs/>
+        </w:rPr>
+        <w:t xml:space="preserve">?@fig-typeII-rycov-05</w:t>
+      </w:r>
+      <w:r>
+        <w:t xml:space="preserve"> </w:t>
+      </w:r>
+      <w:r>
+        <w:t xml:space="preserve">display the change in Type II error as the correlation between</w:t>
+      </w:r>
+      <w:r>
+        <w:t xml:space="preserve"> </w:t>
+      </w:r>
+      <m:oMath>
+        <m:r>
+          <m:t>Y</m:t>
+        </m:r>
+      </m:oMath>
+      <w:r>
+        <w:t xml:space="preserve"> </w:t>
+      </w:r>
+      <w:r>
+        <w:t xml:space="preserve">and the good covariates increases for all eight methods.</w:t>
+      </w:r>
     </w:p>
     <w:tbl>
       <w:tblPr>
@@ -2774,30 +3563,29 @@
       <w:tr>
         <w:tc>
           <w:tcPr/>
-          <w:bookmarkStart w:id="106" w:name="fig-typeii-pgoodcovs-05"/>
+          <w:bookmarkStart w:id="104" w:name="fig-typeii-rycov-03"/>
           <w:p>
             <w:pPr>
               <w:pStyle w:val="Compact"/>
               <w:jc w:val="center"/>
             </w:pPr>
-            <w:bookmarkStart w:id="105" w:name="fig-typeii-pgoodcovs-05"/>
             <w:r>
               <w:drawing>
                 <wp:inline>
                   <wp:extent cx="5334000" cy="3810000"/>
                   <wp:effectExtent b="0" l="0" r="0" t="0"/>
-                  <wp:docPr descr="" title="" id="103" name="Picture"/>
+                  <wp:docPr descr="" title="" id="102" name="Picture"/>
                   <a:graphic>
                     <a:graphicData uri="http://schemas.openxmlformats.org/drawingml/2006/picture">
                       <pic:pic>
                         <pic:nvPicPr>
-                          <pic:cNvPr descr="index_files/figure-docx/notebooks-mak_figures-fig-typeii-pgoodcovs-05-output-1.png" id="104" name="Picture"/>
+                          <pic:cNvPr descr="index_files/figure-docx/notebooks-mak_figures-fig-typeii-rycov-03-output-1.png" id="103" name="Picture"/>
                           <pic:cNvPicPr>
                             <a:picLocks noChangeArrowheads="1" noChangeAspect="1"/>
                           </pic:cNvPicPr>
                         </pic:nvPicPr>
                         <pic:blipFill>
-                          <a:blip r:embed="rId102"/>
+                          <a:blip r:embed="rId101"/>
                           <a:stretch>
                             <a:fillRect/>
                           </a:stretch>
@@ -2823,7 +3611,6 @@
                 </wp:inline>
               </w:drawing>
             </w:r>
-            <w:bookmarkEnd w:id="105"/>
           </w:p>
           <w:p>
             <w:pPr>
@@ -2835,10 +3622,10 @@
               <w:pStyle w:val="ImageCaption"/>
             </w:pPr>
             <w:r>
-              <w:t xml:space="preserve">Figure 14</w:t>
+              <w:t xml:space="preserve">Figure 15: Type II Error by Y-Covariate Correlation, b_x=0.3</w:t>
             </w:r>
           </w:p>
-          <w:bookmarkEnd w:id="106"/>
+          <w:bookmarkEnd w:id="104"/>
         </w:tc>
       </w:tr>
     </w:tbl>
@@ -2858,7 +3645,7 @@
         </w:rPr>
         <w:t xml:space="preserve"> </w:t>
       </w:r>
-      <w:hyperlink r:id="rId107">
+      <w:hyperlink r:id="rId105">
         <w:r>
           <w:rPr>
             <w:rStyle w:val="Hyperlink"/>
@@ -2881,30 +3668,29 @@
       <w:tr>
         <w:tc>
           <w:tcPr/>
-          <w:bookmarkStart w:id="112" w:name="fig-typeii-rycov-03"/>
+          <w:bookmarkStart w:id="109" w:name="fig-typeii-rycov-05"/>
           <w:p>
             <w:pPr>
               <w:pStyle w:val="Compact"/>
               <w:jc w:val="center"/>
             </w:pPr>
-            <w:bookmarkStart w:id="111" w:name="fig-typeii-rycov-03"/>
             <w:r>
               <w:drawing>
                 <wp:inline>
                   <wp:extent cx="5334000" cy="3810000"/>
                   <wp:effectExtent b="0" l="0" r="0" t="0"/>
-                  <wp:docPr descr="" title="" id="109" name="Picture"/>
+                  <wp:docPr descr="" title="" id="107" name="Picture"/>
                   <a:graphic>
                     <a:graphicData uri="http://schemas.openxmlformats.org/drawingml/2006/picture">
                       <pic:pic>
                         <pic:nvPicPr>
-                          <pic:cNvPr descr="index_files/figure-docx/notebooks-mak_figures-fig-typeii-rycov-03-output-1.png" id="110" name="Picture"/>
+                          <pic:cNvPr descr="index_files/figure-docx/notebooks-mak_figures-fig-typeii-rycov-05-output-1.png" id="108" name="Picture"/>
                           <pic:cNvPicPr>
                             <a:picLocks noChangeArrowheads="1" noChangeAspect="1"/>
                           </pic:cNvPicPr>
                         </pic:nvPicPr>
                         <pic:blipFill>
-                          <a:blip r:embed="rId108"/>
+                          <a:blip r:embed="rId106"/>
                           <a:stretch>
                             <a:fillRect/>
                           </a:stretch>
@@ -2930,7 +3716,6 @@
                 </wp:inline>
               </w:drawing>
             </w:r>
-            <w:bookmarkEnd w:id="111"/>
           </w:p>
           <w:p>
             <w:pPr>
@@ -2942,10 +3727,10 @@
               <w:pStyle w:val="ImageCaption"/>
             </w:pPr>
             <w:r>
-              <w:t xml:space="preserve">Figure 15</w:t>
+              <w:t xml:space="preserve">Figure 16: Type II Error by Y-Covariate Correlation, b_x=0.5</w:t>
             </w:r>
           </w:p>
-          <w:bookmarkEnd w:id="112"/>
+          <w:bookmarkEnd w:id="109"/>
         </w:tc>
       </w:tr>
     </w:tbl>
@@ -2965,7 +3750,7 @@
         </w:rPr>
         <w:t xml:space="preserve"> </w:t>
       </w:r>
-      <w:hyperlink r:id="rId113">
+      <w:hyperlink r:id="rId110">
         <w:r>
           <w:rPr>
             <w:rStyle w:val="Hyperlink"/>
@@ -2974,6 +3759,109 @@
           <w:t xml:space="preserve">Make Figures for Main Manuscript</w:t>
         </w:r>
       </w:hyperlink>
+    </w:p>
+    <w:p>
+      <w:pPr>
+        <w:pStyle w:val="BodyText"/>
+      </w:pPr>
+      <w:r>
+        <w:t xml:space="preserve">All methods (excluding the no covariates approach) show similar decreasing trends in Type II error as the correlation between</w:t>
+      </w:r>
+      <w:r>
+        <w:t xml:space="preserve"> </w:t>
+      </w:r>
+      <m:oMath>
+        <m:r>
+          <m:t>Y</m:t>
+        </m:r>
+      </m:oMath>
+      <w:r>
+        <w:t xml:space="preserve"> </w:t>
+      </w:r>
+      <w:r>
+        <w:t xml:space="preserve">and the good covariates increases. The differences between these methods are minimal.</w:t>
+      </w:r>
+    </w:p>
+    <w:bookmarkEnd w:id="111"/>
+    <w:bookmarkEnd w:id="112"/>
+    <w:bookmarkStart w:id="123" w:name="parameter-estimates-1"/>
+    <w:p>
+      <w:pPr>
+        <w:pStyle w:val="Heading2"/>
+      </w:pPr>
+      <w:r>
+        <w:t xml:space="preserve">Parameter Estimates</w:t>
+      </w:r>
+    </w:p>
+    <w:p>
+      <w:pPr>
+        <w:pStyle w:val="FirstParagraph"/>
+      </w:pPr>
+      <w:r>
+        <w:t xml:space="preserve">As mentioned, this section considers two population parameters of</w:t>
+      </w:r>
+      <w:r>
+        <w:t xml:space="preserve"> </w:t>
+      </w:r>
+      <m:oMath>
+        <m:r>
+          <m:t>X</m:t>
+        </m:r>
+      </m:oMath>
+      <w:r>
+        <w:t xml:space="preserve"> </w:t>
+      </w:r>
+      <w:r>
+        <w:t xml:space="preserve">set to 0.3 and 0.5 Figure</w:t>
+      </w:r>
+      <w:r>
+        <w:t xml:space="preserve"> </w:t>
+      </w:r>
+      <w:hyperlink w:anchor="fig-distribution-bx-03">
+        <w:r>
+          <w:rPr>
+            <w:rStyle w:val="Hyperlink"/>
+          </w:rPr>
+          <w:t xml:space="preserve">Figure 17</w:t>
+        </w:r>
+      </w:hyperlink>
+      <w:r>
+        <w:t xml:space="preserve"> </w:t>
+      </w:r>
+      <w:r>
+        <w:t xml:space="preserve">and Figure</w:t>
+      </w:r>
+      <w:r>
+        <w:t xml:space="preserve"> </w:t>
+      </w:r>
+      <w:hyperlink w:anchor="fig-distribution-bx-05">
+        <w:r>
+          <w:rPr>
+            <w:rStyle w:val="Hyperlink"/>
+          </w:rPr>
+          <w:t xml:space="preserve">Figure 18</w:t>
+        </w:r>
+      </w:hyperlink>
+      <w:r>
+        <w:t xml:space="preserve"> </w:t>
+      </w:r>
+      <w:r>
+        <w:t xml:space="preserve">show the sampling distributions for the parameter estimate of</w:t>
+      </w:r>
+      <w:r>
+        <w:t xml:space="preserve"> </w:t>
+      </w:r>
+      <m:oMath>
+        <m:r>
+          <m:t>X</m:t>
+        </m:r>
+      </m:oMath>
+      <w:r>
+        <w:t xml:space="preserve"> </w:t>
+      </w:r>
+      <w:r>
+        <w:t xml:space="preserve">for all eight methods.</w:t>
+      </w:r>
     </w:p>
     <w:tbl>
       <w:tblPr>
@@ -2988,30 +3876,29 @@
       <w:tr>
         <w:tc>
           <w:tcPr/>
-          <w:bookmarkStart w:id="118" w:name="fig-typeii-rycov-05"/>
+          <w:bookmarkStart w:id="116" w:name="fig-distribution-bx-03"/>
           <w:p>
             <w:pPr>
               <w:pStyle w:val="Compact"/>
               <w:jc w:val="center"/>
             </w:pPr>
-            <w:bookmarkStart w:id="117" w:name="fig-typeii-rycov-05"/>
             <w:r>
               <w:drawing>
                 <wp:inline>
                   <wp:extent cx="5334000" cy="3810000"/>
                   <wp:effectExtent b="0" l="0" r="0" t="0"/>
-                  <wp:docPr descr="" title="" id="115" name="Picture"/>
+                  <wp:docPr descr="" title="" id="114" name="Picture"/>
                   <a:graphic>
                     <a:graphicData uri="http://schemas.openxmlformats.org/drawingml/2006/picture">
                       <pic:pic>
                         <pic:nvPicPr>
-                          <pic:cNvPr descr="index_files/figure-docx/notebooks-mak_figures-fig-typeii-rycov-05-output-1.png" id="116" name="Picture"/>
+                          <pic:cNvPr descr="index_files/figure-docx/notebooks-mak_figures-fig-distribution-bx-03-output-2.png" id="115" name="Picture"/>
                           <pic:cNvPicPr>
                             <a:picLocks noChangeArrowheads="1" noChangeAspect="1"/>
                           </pic:cNvPicPr>
                         </pic:nvPicPr>
                         <pic:blipFill>
-                          <a:blip r:embed="rId114"/>
+                          <a:blip r:embed="rId113"/>
                           <a:stretch>
                             <a:fillRect/>
                           </a:stretch>
@@ -3037,7 +3924,6 @@
                 </wp:inline>
               </w:drawing>
             </w:r>
-            <w:bookmarkEnd w:id="117"/>
           </w:p>
           <w:p>
             <w:pPr>
@@ -3049,10 +3935,10 @@
               <w:pStyle w:val="ImageCaption"/>
             </w:pPr>
             <w:r>
-              <w:t xml:space="preserve">Figure 16</w:t>
+              <w:t xml:space="preserve">Figure 17: Sampling Distribution for b_x=0.3 Estimate</w:t>
             </w:r>
           </w:p>
-          <w:bookmarkEnd w:id="118"/>
+          <w:bookmarkEnd w:id="116"/>
         </w:tc>
       </w:tr>
     </w:tbl>
@@ -3072,7 +3958,7 @@
         </w:rPr>
         <w:t xml:space="preserve"> </w:t>
       </w:r>
-      <w:hyperlink r:id="rId119">
+      <w:hyperlink r:id="rId117">
         <w:r>
           <w:rPr>
             <w:rStyle w:val="Hyperlink"/>
@@ -3095,30 +3981,29 @@
       <w:tr>
         <w:tc>
           <w:tcPr/>
-          <w:bookmarkStart w:id="124" w:name="fig-distribution-bx-03"/>
+          <w:bookmarkStart w:id="121" w:name="fig-distribution-bx-05"/>
           <w:p>
             <w:pPr>
               <w:pStyle w:val="Compact"/>
               <w:jc w:val="center"/>
             </w:pPr>
-            <w:bookmarkStart w:id="123" w:name="fig-distribution-bx-03"/>
             <w:r>
               <w:drawing>
                 <wp:inline>
                   <wp:extent cx="5334000" cy="3810000"/>
                   <wp:effectExtent b="0" l="0" r="0" t="0"/>
-                  <wp:docPr descr="" title="" id="121" name="Picture"/>
+                  <wp:docPr descr="" title="" id="119" name="Picture"/>
                   <a:graphic>
                     <a:graphicData uri="http://schemas.openxmlformats.org/drawingml/2006/picture">
                       <pic:pic>
                         <pic:nvPicPr>
-                          <pic:cNvPr descr="index_files/figure-docx/notebooks-mak_figures-fig-distribution-bx-03-output-2.png" id="122" name="Picture"/>
+                          <pic:cNvPr descr="index_files/figure-docx/notebooks-mak_figures-fig-distribution-bx-05-output-2.png" id="120" name="Picture"/>
                           <pic:cNvPicPr>
                             <a:picLocks noChangeArrowheads="1" noChangeAspect="1"/>
                           </pic:cNvPicPr>
                         </pic:nvPicPr>
                         <pic:blipFill>
-                          <a:blip r:embed="rId120"/>
+                          <a:blip r:embed="rId118"/>
                           <a:stretch>
                             <a:fillRect/>
                           </a:stretch>
@@ -3144,7 +4029,6 @@
                 </wp:inline>
               </w:drawing>
             </w:r>
-            <w:bookmarkEnd w:id="123"/>
           </w:p>
           <w:p>
             <w:pPr>
@@ -3156,10 +4040,10 @@
               <w:pStyle w:val="ImageCaption"/>
             </w:pPr>
             <w:r>
-              <w:t xml:space="preserve">Figure 17</w:t>
+              <w:t xml:space="preserve">Figure 18: Sampling Distribution for b_x=0.5 Estimate</w:t>
             </w:r>
           </w:p>
-          <w:bookmarkEnd w:id="124"/>
+          <w:bookmarkEnd w:id="121"/>
         </w:tc>
       </w:tr>
     </w:tbl>
@@ -3179,7 +4063,7 @@
         </w:rPr>
         <w:t xml:space="preserve"> </w:t>
       </w:r>
-      <w:hyperlink r:id="rId125">
+      <w:hyperlink r:id="rId122">
         <w:r>
           <w:rPr>
             <w:rStyle w:val="Hyperlink"/>
@@ -3189,116 +4073,17 @@
         </w:r>
       </w:hyperlink>
     </w:p>
-    <w:tbl>
-      <w:tblPr>
-        <w:tblStyle w:val="Table"/>
-        <w:tblW w:type="pct" w:w="5000"/>
-        <w:tblLayout w:type="fixed"/>
-        <w:tblLook w:firstRow="0" w:lastRow="0" w:firstColumn="0" w:lastColumn="0" w:noHBand="0" w:noVBand="0" w:val="0000"/>
-      </w:tblPr>
-      <w:tblGrid>
-        <w:gridCol w:w="7920"/>
-      </w:tblGrid>
-      <w:tr>
-        <w:tc>
-          <w:tcPr/>
-          <w:bookmarkStart w:id="130" w:name="fig-distribution-bx-05"/>
-          <w:p>
-            <w:pPr>
-              <w:pStyle w:val="Compact"/>
-              <w:jc w:val="center"/>
-            </w:pPr>
-            <w:bookmarkStart w:id="129" w:name="fig-distribution-bx-05"/>
-            <w:r>
-              <w:drawing>
-                <wp:inline>
-                  <wp:extent cx="5334000" cy="3810000"/>
-                  <wp:effectExtent b="0" l="0" r="0" t="0"/>
-                  <wp:docPr descr="" title="" id="127" name="Picture"/>
-                  <a:graphic>
-                    <a:graphicData uri="http://schemas.openxmlformats.org/drawingml/2006/picture">
-                      <pic:pic>
-                        <pic:nvPicPr>
-                          <pic:cNvPr descr="index_files/figure-docx/notebooks-mak_figures-fig-distribution-bx-05-output-2.png" id="128" name="Picture"/>
-                          <pic:cNvPicPr>
-                            <a:picLocks noChangeArrowheads="1" noChangeAspect="1"/>
-                          </pic:cNvPicPr>
-                        </pic:nvPicPr>
-                        <pic:blipFill>
-                          <a:blip r:embed="rId126"/>
-                          <a:stretch>
-                            <a:fillRect/>
-                          </a:stretch>
-                        </pic:blipFill>
-                        <pic:spPr bwMode="auto">
-                          <a:xfrm>
-                            <a:off x="0" y="0"/>
-                            <a:ext cx="5334000" cy="3810000"/>
-                          </a:xfrm>
-                          <a:prstGeom prst="rect">
-                            <a:avLst/>
-                          </a:prstGeom>
-                          <a:noFill/>
-                          <a:ln w="9525">
-                            <a:noFill/>
-                            <a:headEnd/>
-                            <a:tailEnd/>
-                          </a:ln>
-                        </pic:spPr>
-                      </pic:pic>
-                    </a:graphicData>
-                  </a:graphic>
-                </wp:inline>
-              </w:drawing>
-            </w:r>
-            <w:bookmarkEnd w:id="129"/>
-          </w:p>
-          <w:p>
-            <w:pPr>
-              <w:jc w:val="center"/>
-            </w:pPr>
-            <w:pPr>
-              <w:jc w:val="start"/>
-              <w:spacing w:before="200"/>
-              <w:pStyle w:val="ImageCaption"/>
-            </w:pPr>
-            <w:r>
-              <w:t xml:space="preserve">Figure 18</w:t>
-            </w:r>
-          </w:p>
-          <w:bookmarkEnd w:id="130"/>
-        </w:tc>
-      </w:tr>
-    </w:tbl>
     <w:p>
       <w:pPr>
         <w:pStyle w:val="BodyText"/>
       </w:pPr>
       <w:r>
-        <w:rPr>
-          <w:vertAlign w:val="subscript"/>
-        </w:rPr>
-        <w:t xml:space="preserve">Source:</w:t>
-      </w:r>
-      <w:r>
-        <w:rPr>
-          <w:vertAlign w:val="subscript"/>
-        </w:rPr>
-        <w:t xml:space="preserve"> </w:t>
-      </w:r>
-      <w:hyperlink r:id="rId131">
-        <w:r>
-          <w:rPr>
-            <w:rStyle w:val="Hyperlink"/>
-            <w:vertAlign w:val="subscript"/>
-          </w:rPr>
-          <w:t xml:space="preserve">Make Figures for Main Manuscript</w:t>
-        </w:r>
-      </w:hyperlink>
-    </w:p>
-    <w:bookmarkEnd w:id="132"/>
-    <w:bookmarkEnd w:id="133"/>
-    <w:bookmarkStart w:id="134" w:name="discussion"/>
+        <w:t xml:space="preserve">Both distributions show parameter estimates centered around the population values. In both effect size cases, the method including no covariates has a wider distribution, and therefore, more variability in its parameter estimates.</w:t>
+      </w:r>
+    </w:p>
+    <w:bookmarkEnd w:id="123"/>
+    <w:bookmarkEnd w:id="124"/>
+    <w:bookmarkStart w:id="125" w:name="discussion"/>
     <w:p>
       <w:pPr>
         <w:pStyle w:val="Heading1"/>
@@ -3307,8 +4092,74 @@
         <w:t xml:space="preserve">Discussion</w:t>
       </w:r>
     </w:p>
-    <w:bookmarkEnd w:id="134"/>
-    <w:bookmarkStart w:id="138" w:name="references"/>
+    <w:p>
+      <w:pPr>
+        <w:pStyle w:val="FirstParagraph"/>
+      </w:pPr>
+      <w:r>
+        <w:t xml:space="preserve">This paper seeks to empirically compare methods for covariate selection in linear models. R scripts were used to generate data, fit linear models, and extract and visualize model results. The data generation process was based on full crossings of levels of variables which were chosen to represent common research settings in Psychology. Within each research setting, a unique dataset was simulated 40,000 times, with each dataset being used to fit the nine models and save the results. Simulations were ran using high-throughput computing.</w:t>
+      </w:r>
+    </w:p>
+    <w:p>
+      <w:pPr>
+        <w:pStyle w:val="BodyText"/>
+      </w:pPr>
+      <w:r>
+        <w:t xml:space="preserve">The first step in evaluating the nine methods, was to establish which methods are statistically valid (i.e., have a Type I error rate of 0.05). We replicated previous findings that p-hacking is not a statistically valid method as it yielded inflated Type I error rates and also yielded biased parameter estimates. The remaining eight methods were found to be statistically valid, with LASSO and full linear model showing some inflation.</w:t>
+      </w:r>
+    </w:p>
+    <w:p>
+      <w:pPr>
+        <w:pStyle w:val="BodyText"/>
+      </w:pPr>
+      <w:r>
+        <w:t xml:space="preserve">With this established, the methods could be further compared by their Type II error rates. Lower Type II error can also be considered as higher statistical power. Including all covariates in a model shows a large reduction in Type II error compared to including no covariates in a model. Thus, researchers are encouraged to measure and use covariates. From there, performing a selection of covariates yields further reductions in Type II error compared to simply using all covariates. Overall, LASSO, partial correlation, and bivariate correlation resulted in the lowest Type II errors. However, there are more factors to take into consideration.</w:t>
+      </w:r>
+    </w:p>
+    <w:p>
+      <w:pPr>
+        <w:pStyle w:val="BodyText"/>
+      </w:pPr>
+      <w:r>
+        <w:t xml:space="preserve">Depending on the research setting, researchers may prefer one method over another. As sample size increases (especially past</w:t>
+      </w:r>
+      <w:r>
+        <w:t xml:space="preserve"> </w:t>
+      </w:r>
+      <m:oMath>
+        <m:r>
+          <m:t>n</m:t>
+        </m:r>
+        <m:r>
+          <m:rPr>
+            <m:sty m:val="p"/>
+          </m:rPr>
+          <m:t>=</m:t>
+        </m:r>
+        <m:r>
+          <m:t>200</m:t>
+        </m:r>
+      </m:oMath>
+      <w:r>
+        <w:t xml:space="preserve">), the performance of methods tends to become indistinguishable. For the largest number of covariates tested (20), LASSO had the lowest Type II error, but for smaller numbers, it is comparable to partial correlation. LASSO showed more inflation of Type I error than the partial correlation approach which in turn showed more inflation than the bivariate correlation approach. Among these three, LASSO is the most computationally expensive and will come with a steep learning curve for new users. The bivariate correlation approach showed no inflation of Type I error, but underestimated the parameter estimates for the nonzero</w:t>
+      </w:r>
+      <w:r>
+        <w:t xml:space="preserve"> </w:t>
+      </w:r>
+      <m:oMath>
+        <m:r>
+          <m:t>X</m:t>
+        </m:r>
+      </m:oMath>
+      <w:r>
+        <w:t xml:space="preserve"> </w:t>
+      </w:r>
+      <w:r>
+        <w:t xml:space="preserve">effects. The partial correlation approach did have slight inflation of Type I error, but correctly estimated the parameter estimates for the nonzero effects. The partial correlation approach also had lower Type II error than the bivariate correlation approach, overall and within different research contexts. With this information, researchers should consider what to prioritize depending on their goals.</w:t>
+      </w:r>
+    </w:p>
+    <w:bookmarkEnd w:id="125"/>
+    <w:bookmarkStart w:id="129" w:name="references"/>
     <w:p>
       <w:pPr>
         <w:pStyle w:val="Heading1"/>
@@ -3317,8 +4168,8 @@
         <w:t xml:space="preserve">References</w:t>
       </w:r>
     </w:p>
-    <w:bookmarkStart w:id="137" w:name="refs"/>
-    <w:bookmarkStart w:id="136" w:name="X8e2c8939838df13f010698dd12f887c58598160"/>
+    <w:bookmarkStart w:id="128" w:name="refs"/>
+    <w:bookmarkStart w:id="127" w:name="X8e2c8939838df13f010698dd12f887c58598160"/>
     <w:p>
       <w:pPr>
         <w:pStyle w:val="Bibliography"/>
@@ -3351,7 +4202,7 @@
       <w:r>
         <w:t xml:space="preserve"> </w:t>
       </w:r>
-      <w:hyperlink r:id="rId135">
+      <w:hyperlink r:id="rId126">
         <w:r>
           <w:rPr>
             <w:rStyle w:val="Hyperlink"/>
@@ -3363,9 +4214,9 @@
         <w:t xml:space="preserve">.</w:t>
       </w:r>
     </w:p>
-    <w:bookmarkEnd w:id="136"/>
-    <w:bookmarkEnd w:id="137"/>
-    <w:bookmarkEnd w:id="138"/>
+    <w:bookmarkEnd w:id="127"/>
+    <w:bookmarkEnd w:id="128"/>
+    <w:bookmarkEnd w:id="129"/>
     <w:sectPr/>
   </w:body>
 </w:document>

--- a/_manuscript/index.docx
+++ b/_manuscript/index.docx
@@ -39,7 +39,7 @@
         <w:pStyle w:val="Date"/>
       </w:pPr>
       <w:r>
-        <w:t xml:space="preserve">2025-08-27</w:t>
+        <w:t xml:space="preserve">2025-10-15</w:t>
       </w:r>
     </w:p>
     <w:p>
@@ -58,7 +58,7 @@
         <w:t xml:space="preserve">Abstract of paper goes here and can span several lines.</w:t>
       </w:r>
     </w:p>
-    <w:bookmarkStart w:id="20" w:name="introduction"/>
+    <w:bookmarkStart w:id="26" w:name="introduction"/>
     <w:p>
       <w:pPr>
         <w:pStyle w:val="Heading1"/>
@@ -67,21 +67,81 @@
         <w:t xml:space="preserve">Introduction</w:t>
       </w:r>
     </w:p>
+    <w:bookmarkStart w:id="20" w:name="section"/>
+    <w:p>
+      <w:pPr>
+        <w:pStyle w:val="Heading2"/>
+      </w:pPr>
+      <w:r>
+        <w:t xml:space="preserve">1</w:t>
+      </w:r>
+    </w:p>
     <w:p>
       <w:pPr>
         <w:pStyle w:val="FirstParagraph"/>
       </w:pPr>
       <w:r>
-        <w:t xml:space="preserve">This is how you cite a paper using the bibtex key in Zotero</w:t>
-      </w:r>
-      <w:r>
-        <w:t xml:space="preserve"> </w:t>
-      </w:r>
-      <w:r>
-        <w:t xml:space="preserve">(Simmons, Nelson, and Simonsohn 2011)</w:t>
-      </w:r>
-      <w:r>
-        <w:t xml:space="preserve">.</w:t>
+        <w:t xml:space="preserve">We are often interested in experimental manipulations in Psychology. - Namely, to test if a focal variable has a significant effect on an outcome variable of interest. (give simple example)</w:t>
+      </w:r>
+    </w:p>
+    <w:bookmarkEnd w:id="20"/>
+    <w:bookmarkStart w:id="21" w:name="section-1"/>
+    <w:p>
+      <w:pPr>
+        <w:pStyle w:val="Heading2"/>
+      </w:pPr>
+      <w:r>
+        <w:t xml:space="preserve">2</w:t>
+      </w:r>
+    </w:p>
+    <w:p>
+      <w:pPr>
+        <w:pStyle w:val="FirstParagraph"/>
+      </w:pPr>
+      <w:r>
+        <w:t xml:space="preserve">We all know that power is important (frame in terms of type 2 error). - low powered studies don’t replicate well (Cohen, replication crisis) - Statistical power is the ability to find a significant effect when one truly does exist. Studies with low power do not replicate well, which led to a replication crisis and an increased awareness of false-positive results. - Type 2 error rate is positively correlated with the</w:t>
+      </w:r>
+      <w:r>
+        <w:t xml:space="preserve"> </w:t>
+      </w:r>
+      <w:r>
+        <w:t xml:space="preserve">“likelihood that a nominally statistically significant finding actually reflects a true effect”</w:t>
+      </w:r>
+      <w:r>
+        <w:t xml:space="preserve"> </w:t>
+      </w:r>
+      <w:r>
+        <w:t xml:space="preserve">-</w:t>
+      </w:r>
+      <w:r>
+        <w:t xml:space="preserve"> </w:t>
+      </w:r>
+      <w:r>
+        <w:t xml:space="preserve">“problems with low power when all other research practices are ideal: low probability of finding true effects, low ppv when an effect is claimed, and exaggerated estimate of the magnitude of the effect when a true effect is discovered (Effect inflation is worst for small, low-powered studies, which can only detect effects that happen to be large.)”</w:t>
+      </w:r>
+      <w:r>
+        <w:t xml:space="preserve"> </w:t>
+      </w:r>
+      <w:r>
+        <w:t xml:space="preserve">(PPV is the probability that a</w:t>
+      </w:r>
+      <w:r>
+        <w:t xml:space="preserve"> </w:t>
+      </w:r>
+      <w:r>
+        <w:t xml:space="preserve">‘positive’</w:t>
+      </w:r>
+      <w:r>
+        <w:t xml:space="preserve"> </w:t>
+      </w:r>
+      <w:r>
+        <w:t xml:space="preserve">research finding reflects a true effect (that is, the finding is a true positive)). - statistical power definition -</w:t>
+      </w:r>
+      <w:r>
+        <w:t xml:space="preserve"> </w:t>
+      </w:r>
+      <w:r>
+        <w:t xml:space="preserve">“The statistical power of a test is the probability that it will correctly reject the null hypothesis when the null hypothesis is false (that is, the probability of not committing a type II error or making a false negative decision). The probability of committing a type II error is referred to as the false negative rate (β), and power is equal to 1 – β.”</w:t>
       </w:r>
     </w:p>
     <w:p>
@@ -89,7 +149,13 @@
         <w:pStyle w:val="BodyText"/>
       </w:pPr>
       <w:r>
-        <w:t xml:space="preserve">In Psychology research, we often use linear regression models to test if a focal variable has a significant effect on an outcome variable of interest. While we could fit a model regressing our dependent variable only on our independent variable, it would benefit us to include covariates. Covariates are variables that are not focal independent variables, but are added to a model to increase power and precision. Statistical power is the ability to find a significant effect when one truly does exist. Studies with low power do not replicate well (replication crisis).</w:t>
+        <w:t xml:space="preserve">statistical power citations -</w:t>
+      </w:r>
+      <w:r>
+        <w:t xml:space="preserve"> </w:t>
+      </w:r>
+      <w:r>
+        <w:t xml:space="preserve">(Cohen 1988, 1992)</w:t>
       </w:r>
     </w:p>
     <w:p>
@@ -97,7 +163,34 @@
         <w:pStyle w:val="BodyText"/>
       </w:pPr>
       <w:r>
-        <w:t xml:space="preserve">For the purposes of this paper, consider the case where our focal variable (</w:t>
+        <w:t xml:space="preserve">(Button et al. 2013)</w:t>
+      </w:r>
+      <w:r>
+        <w:t xml:space="preserve"> </w:t>
+      </w:r>
+      <w:r>
+        <w:t xml:space="preserve">- shows the average statistical power of studies in neuroscience is very low, causing overestimates of effect sizes and low reproducibility of results. They also raise ethical concern that unreliable research is inefficient and wasteful.</w:t>
+      </w:r>
+    </w:p>
+    <w:bookmarkEnd w:id="21"/>
+    <w:bookmarkStart w:id="22" w:name="section-2"/>
+    <w:p>
+      <w:pPr>
+        <w:pStyle w:val="Heading2"/>
+      </w:pPr>
+      <w:r>
+        <w:t xml:space="preserve">3</w:t>
+      </w:r>
+    </w:p>
+    <w:p>
+      <w:pPr>
+        <w:pStyle w:val="FirstParagraph"/>
+      </w:pPr>
+      <w:r>
+        <w:t xml:space="preserve">Covariates (measured at baseline before manipulation) to increase power (classic cites?) - keep type 2 error rate down. - Covariates are variables that do not have focal hypotheses, but are added to increase statistical power and model precision of the focal parameter estimate. - They explain some of the variance that might otherwise show up as noise. - Including covariates increases detection of true effects of the manipulated variable of focus. For example, if researchers were testing the effects of a new treatment technique on depression, variables such as age, sex, gender identity, socioeconomic status, and education could be measured at baseline and included in the model as covariates. (continue earlier example with covariates added that intuitively might be related to outcome) This would increase power to find if there is a true significant effect of the new treatment on depression. This increase in power comes from a reduction in the error of the model as covariates account for more unexplained variance in the outcome. This reduces the standard error of the</w:t>
+      </w:r>
+      <w:r>
+        <w:t xml:space="preserve"> </w:t>
       </w:r>
       <m:oMath>
         <m:r>
@@ -105,29 +198,101 @@
         </m:r>
       </m:oMath>
       <w:r>
-        <w:t xml:space="preserve">) is an experimental manipulation. In this context, covariates are baseline measures taken before the manipulation and are therefore uncorrelated with the manipulation. They increase power to detect effects of the manipulated variable of focus. For example, if researchers were interested in testing the effects of a new treatment technique on depression, variables such as age, sex, gender identity, socioeconomic status, and education could be measured at baseline. This would increase power to find if there is a true significant effect of the new treatment. The increase in power comes from a reduction in the error of the model. Covariates reduce the standard error of the</w:t>
-      </w:r>
-      <w:r>
-        <w:t xml:space="preserve"> </w:t>
-      </w:r>
-      <m:oMath>
-        <m:r>
-          <m:t>X</m:t>
-        </m:r>
-      </m:oMath>
-      <w:r>
         <w:t xml:space="preserve"> </w:t>
       </w:r>
       <w:r>
         <w:t xml:space="preserve">effect which yields a more precise parameter estimate.</w:t>
       </w:r>
     </w:p>
+    <w:bookmarkEnd w:id="22"/>
+    <w:bookmarkStart w:id="23" w:name="section-3"/>
+    <w:p>
+      <w:pPr>
+        <w:pStyle w:val="Heading2"/>
+      </w:pPr>
+      <w:r>
+        <w:t xml:space="preserve">4</w:t>
+      </w:r>
+    </w:p>
+    <w:p>
+      <w:pPr>
+        <w:pStyle w:val="FirstParagraph"/>
+      </w:pPr>
+      <w:r>
+        <w:t xml:space="preserve">Evidence that p-hacking is problematic (Simons) - Previously, it was common practice to test multiple statistical analyses until statistical significance was reached with only the significant result being reported</w:t>
+      </w:r>
+      <w:r>
+        <w:t xml:space="preserve"> </w:t>
+      </w:r>
+      <w:r>
+        <w:t xml:space="preserve">(Simmons, Nelson, and Simonsohn 2011)</w:t>
+      </w:r>
+      <w:r>
+        <w:t xml:space="preserve">. This repeated testing and selective reporting of significant results came to be known as p-hacking</w:t>
+      </w:r>
+      <w:r>
+        <w:t xml:space="preserve"> </w:t>
+      </w:r>
+      <w:r>
+        <w:t xml:space="preserve">(Uri Simonsohn, Leif D. Nelson, and Joseph P. Simmons 2014)</w:t>
+      </w:r>
+      <w:r>
+        <w:t xml:space="preserve">. This led to an increase in</w:t>
+      </w:r>
+      <w:r>
+        <w:t xml:space="preserve"> </w:t>
+      </w:r>
+      <w:r>
+        <w:t xml:space="preserve">“false-positive psychology”</w:t>
+      </w:r>
+      <w:r>
+        <w:t xml:space="preserve"> </w:t>
+      </w:r>
+      <w:r>
+        <w:t xml:space="preserve">where researchers were finding significant effects that did not truly exist. This was motivated by two factors: an inherent publication bias of journals to only publish significant results, leading to researchers striving to reach this result and an ambiguity in decision-making</w:t>
+      </w:r>
+      <w:r>
+        <w:t xml:space="preserve"> </w:t>
+      </w:r>
+      <w:r>
+        <w:t xml:space="preserve">(Simmons, Nelson, and Simonsohn 2011)</w:t>
+      </w:r>
+      <w:r>
+        <w:t xml:space="preserve">. Researchers have various decisions such as sample size of the study, handling of outliers, and including covariates in linear models. There are not always clear guidelines on how to make these decisions.</w:t>
+      </w:r>
+    </w:p>
     <w:p>
       <w:pPr>
         <w:pStyle w:val="BodyText"/>
       </w:pPr>
       <w:r>
-        <w:t xml:space="preserve">The prevalence of possible covariates to measure in the field of Psychology is high. Ideally, only the</w:t>
+        <w:t xml:space="preserve">Ioannidis, J.P. Why most published research findings are false. PLoS Med. 2, e124 (2005). - This study demonstrates that many (and possibly most) of the conclusions drawn from biomedical research are probably false. The reasons for this include using flexible study designs and flexible statistical analyses and running small studies with low statistical power.</w:t>
+      </w:r>
+    </w:p>
+    <w:p>
+      <w:pPr>
+        <w:pStyle w:val="BodyText"/>
+      </w:pPr>
+      <w:r>
+        <w:t xml:space="preserve">Simmons, J.P., Nelson, L.D. &amp; Simonsohn,U. False-positive psychology: undisclosed flexibility in data collection and analysis allows presenting anything as significant. Psychol. Sci. 22, 1359–1366 (2011). - This article empirically illustrates that flexible study designs and data analysis dramatically increase the possibility of obtaining a nominally significant result. However, conclusions drawn from these results are almost certainly false.</w:t>
+      </w:r>
+    </w:p>
+    <w:bookmarkEnd w:id="23"/>
+    <w:bookmarkStart w:id="24" w:name="section-4"/>
+    <w:p>
+      <w:pPr>
+        <w:pStyle w:val="Heading2"/>
+      </w:pPr>
+      <w:r>
+        <w:t xml:space="preserve">5</w:t>
+      </w:r>
+    </w:p>
+    <w:p>
+      <w:pPr>
+        <w:pStyle w:val="FirstParagraph"/>
+      </w:pPr>
+      <w:r>
+        <w:t xml:space="preserve">Perhaps shouldn’t use covariates. Though as we mentioned this would come with cost to power/increased type 2 error. Another conclusion might be to use all covs (all variables reasonably believed to account for variance in outcome) - reduces degrees of freedom. - The prevalence of possible covariates to measure in the field of Psychology is high, making it difficult for researchers to know how many and which ones to add to a model. - Some measured covariates may be redundant as they explain overlapping variance in the outcome or they may not be related to the outcome at all. - Ideally, only the</w:t>
       </w:r>
       <w:r>
         <w:t xml:space="preserve"> </w:t>
@@ -139,19 +304,37 @@
         <w:t xml:space="preserve"> </w:t>
       </w:r>
       <w:r>
-        <w:t xml:space="preserve">covariates should be included in statistical models. By</w:t>
-      </w:r>
-      <w:r>
-        <w:t xml:space="preserve"> </w:t>
-      </w:r>
-      <w:r>
-        <w:t xml:space="preserve">“good”</w:t>
-      </w:r>
-      <w:r>
-        <w:t xml:space="preserve"> </w:t>
-      </w:r>
-      <w:r>
-        <w:t xml:space="preserve">we mean a couple of things: we want variables that are uncorrelated with the focal IV and variables that explain variance in the outcome. Again, in experimental work, variables measured at baseline are not correlated with the manipulated variable.</w:t>
+        <w:t xml:space="preserve">covariates should be included in statistical models.</w:t>
+      </w:r>
+      <w:r>
+        <w:t xml:space="preserve"> </w:t>
+      </w:r>
+      <w:r>
+        <w:t xml:space="preserve">“Good”</w:t>
+      </w:r>
+      <w:r>
+        <w:t xml:space="preserve"> </w:t>
+      </w:r>
+      <w:r>
+        <w:t xml:space="preserve">covariates are uncorrelated with the focal independent variable and explain variance in the outcome. In experimental work, covariates are measured at baseline before the manipulation and are, therefore, not correlated with the manipulated variable, so the first part is satisfied. The second part is less trivial and needs further exploration.</w:t>
+      </w:r>
+    </w:p>
+    <w:bookmarkEnd w:id="24"/>
+    <w:bookmarkStart w:id="25" w:name="section-5"/>
+    <w:p>
+      <w:pPr>
+        <w:pStyle w:val="Heading2"/>
+      </w:pPr>
+      <w:r>
+        <w:t xml:space="preserve">6</w:t>
+      </w:r>
+    </w:p>
+    <w:p>
+      <w:pPr>
+        <w:pStyle w:val="FirstParagraph"/>
+      </w:pPr>
+      <w:r>
+        <w:t xml:space="preserve">We need a method for selecting covariates that doesn’t nominally change type 1 error rate. - introduce proposed methods - least absolute shrinkage and selection operator (LASSO)</w:t>
       </w:r>
     </w:p>
     <w:p>
@@ -159,17 +342,35 @@
         <w:pStyle w:val="BodyText"/>
       </w:pPr>
       <w:r>
-        <w:t xml:space="preserve">Collecting data on many covariates is the simple part, but then selecting which covariates to include in models is less simple. Some measured covariates may be redundant (i.e., explain overlapping variance in the outcome) or are not related to the outcome. (p-hacking history).</w:t>
-      </w:r>
-    </w:p>
-    <w:bookmarkEnd w:id="20"/>
-    <w:bookmarkStart w:id="27" w:name="method"/>
+        <w:t xml:space="preserve">Our research aims to provide clear and accessible methods for researchers to use to select among a set of covariates by simulating … across several research settings.</w:t>
+      </w:r>
+    </w:p>
+    <w:p>
+      <w:pPr>
+        <w:pStyle w:val="BodyText"/>
+      </w:pPr>
+      <w:r>
+        <w:t xml:space="preserve">We replicate that p-hacking is not a statistically valid method and propose eight other methods for selecting covariates. The methods are tested and compared in systematically varied research settings accounting for different effect sizes, sample sizes, amounts of available covariates, proportions of good covariates, and correlations. The methods are compared by their Type I error rates (the probability of rejecting the null hypothesis when no effect exists) and Type II error rates (the probability of failing to reject the null hypothesis when an effect does exist).</w:t>
+      </w:r>
+    </w:p>
+    <w:bookmarkEnd w:id="25"/>
+    <w:bookmarkEnd w:id="26"/>
+    <w:bookmarkStart w:id="34" w:name="methods"/>
     <w:p>
       <w:pPr>
         <w:pStyle w:val="Heading1"/>
       </w:pPr>
       <w:r>
-        <w:t xml:space="preserve">Method</w:t>
+        <w:t xml:space="preserve">Methods</w:t>
+      </w:r>
+    </w:p>
+    <w:bookmarkStart w:id="29" w:name="covariate-selection-methods"/>
+    <w:p>
+      <w:pPr>
+        <w:pStyle w:val="Heading2"/>
+      </w:pPr>
+      <w:r>
+        <w:t xml:space="preserve">Covariate Selection Methods</w:t>
       </w:r>
     </w:p>
     <w:p>
@@ -177,29 +378,48 @@
         <w:pStyle w:val="FirstParagraph"/>
       </w:pPr>
       <w:r>
-        <w:t xml:space="preserve">All computations were conducted in R, including scripts to generate data based on crossings of research setting variables, fit linear models based on different methods for covariate selection, and extract and visualize the results from these models. The process was repeated across multiple simulations via high-throughput computing.</w:t>
-      </w:r>
-    </w:p>
-    <w:bookmarkStart w:id="23" w:name="data-generation-process"/>
-    <w:p>
-      <w:pPr>
-        <w:pStyle w:val="Heading2"/>
-      </w:pPr>
-      <w:r>
-        <w:t xml:space="preserve">Data Generation Process</w:t>
-      </w:r>
-    </w:p>
-    <w:p>
-      <w:pPr>
-        <w:pStyle w:val="FirstParagraph"/>
-      </w:pPr>
-      <w:r>
-        <w:t xml:space="preserve">For the data generation process, we manipulated variables as shown in</w:t>
-      </w:r>
-      <w:r>
-        <w:t xml:space="preserve"> </w:t>
-      </w:r>
-      <w:hyperlink w:anchor="tbl-dictionary">
+        <w:t xml:space="preserve">We evaluated nine linear regression models. Two models did not use any covariate selection: a linear regression model that used no covariates and a linear regression model that used all available covariates. One model used a statistically invalid method of selecting covariates based on whether they lower the regression p-value (i.e., p-hacking). The remaining six models used three systematic covariate selection methods, selection based on the Pearson correlation coefficient (</w:t>
+      </w:r>
+      <w:r>
+        <w:rPr>
+          <w:i/>
+          <w:iCs/>
+        </w:rPr>
+        <w:t xml:space="preserve">r</w:t>
+      </w:r>
+      <w:r>
+        <w:t xml:space="preserve">), a full linear model, and LASSO, controlling for the focal manipulation (i.e.,</w:t>
+      </w:r>
+      <w:r>
+        <w:t xml:space="preserve"> </w:t>
+      </w:r>
+      <w:r>
+        <w:rPr>
+          <w:i/>
+          <w:iCs/>
+        </w:rPr>
+        <w:t xml:space="preserve">X</w:t>
+      </w:r>
+      <w:r>
+        <w:t xml:space="preserve">) and without controlling for</w:t>
+      </w:r>
+      <w:r>
+        <w:t xml:space="preserve"> </w:t>
+      </w:r>
+      <w:r>
+        <w:rPr>
+          <w:i/>
+          <w:iCs/>
+        </w:rPr>
+        <w:t xml:space="preserve">X</w:t>
+      </w:r>
+      <w:r>
+        <w:t xml:space="preserve">. A summary of the nine models is presented in</w:t>
+      </w:r>
+      <w:r>
+        <w:t xml:space="preserve"> </w:t>
+      </w:r>
+      <w:hyperlink w:anchor="tbl-methods">
         <w:r>
           <w:rPr>
             <w:rStyle w:val="Hyperlink"/>
@@ -207,192 +427,6 @@
           <w:t xml:space="preserve">Table 1</w:t>
         </w:r>
       </w:hyperlink>
-      <w:r>
-        <w:t xml:space="preserve"> </w:t>
-      </w:r>
-      <w:r>
-        <w:t xml:space="preserve">with levels chosen that are commonly found in Psychology researh. The population parameters for</w:t>
-      </w:r>
-      <w:r>
-        <w:t xml:space="preserve"> </w:t>
-      </w:r>
-      <m:oMath>
-        <m:r>
-          <m:t>X</m:t>
-        </m:r>
-      </m:oMath>
-      <w:r>
-        <w:t xml:space="preserve"> </w:t>
-      </w:r>
-      <w:r>
-        <w:t xml:space="preserve">were chosen to cover both zero and nonzero effects, with the nonzero effects covering a medium and larger effect size. We chose values for the number of observations that pertain to common sample sizes in experimental research.</w:t>
-      </w:r>
-    </w:p>
-    <w:p>
-      <w:pPr>
-        <w:pStyle w:val="BodyText"/>
-      </w:pPr>
-      <w:r>
-        <w:t xml:space="preserve">The four variables handling the covariates were chosen with the plan of crossing all levels. Hence, the numbers of covariates had to be divisible by four to cross with the chosen levels of percentages. The values cover a range of amounts of covariates that researchers might have available to them. The percentages of</w:t>
-      </w:r>
-      <w:r>
-        <w:t xml:space="preserve"> </w:t>
-      </w:r>
-      <w:r>
-        <w:t xml:space="preserve">“good”</w:t>
-      </w:r>
-      <w:r>
-        <w:t xml:space="preserve"> </w:t>
-      </w:r>
-      <w:r>
-        <w:t xml:space="preserve">covariates represent the reality that while many might be available, there are varying strengths to which these covariates relate to the outcome. The number of total available covariates by the percentages of good covariates gives us the number of good covariates. This is factored into the data generating process in the covariance matrix, where there is a nonzero entry in the matrix intersection between</w:t>
-      </w:r>
-      <w:r>
-        <w:t xml:space="preserve"> </w:t>
-      </w:r>
-      <m:oMath>
-        <m:r>
-          <m:t>Y</m:t>
-        </m:r>
-      </m:oMath>
-      <w:r>
-        <w:t xml:space="preserve"> </w:t>
-      </w:r>
-      <w:r>
-        <w:t xml:space="preserve">and each good covariate. The value for this is given by the</w:t>
-      </w:r>
-      <w:r>
-        <w:t xml:space="preserve"> </w:t>
-      </w:r>
-      <m:oMath>
-        <m:r>
-          <m:t>Y</m:t>
-        </m:r>
-      </m:oMath>
-      <w:r>
-        <w:t xml:space="preserve">-covariate correlation (</w:t>
-      </w:r>
-      <w:r>
-        <w:rPr>
-          <w:rStyle w:val="VerbatimChar"/>
-        </w:rPr>
-        <w:t xml:space="preserve">r_ycov</w:t>
-      </w:r>
-      <w:r>
-        <w:t xml:space="preserve">). Since these good covariates are correlated with</w:t>
-      </w:r>
-      <w:r>
-        <w:t xml:space="preserve"> </w:t>
-      </w:r>
-      <m:oMath>
-        <m:r>
-          <m:t>Y</m:t>
-        </m:r>
-      </m:oMath>
-      <w:r>
-        <w:t xml:space="preserve">, they must be correlated with each other. This gives a nonzero entries in the matrix intersections between the good covariates. This value is given by the covariate correlation (</w:t>
-      </w:r>
-      <w:r>
-        <w:rPr>
-          <w:rStyle w:val="VerbatimChar"/>
-        </w:rPr>
-        <w:t xml:space="preserve">r_cov</w:t>
-      </w:r>
-      <w:r>
-        <w:t xml:space="preserve">). The values for the two correlation variables (between</w:t>
-      </w:r>
-      <w:r>
-        <w:t xml:space="preserve"> </w:t>
-      </w:r>
-      <m:oMath>
-        <m:r>
-          <m:t>Y</m:t>
-        </m:r>
-      </m:oMath>
-      <w:r>
-        <w:t xml:space="preserve"> </w:t>
-      </w:r>
-      <w:r>
-        <w:t xml:space="preserve">and the covariates and between the covariates themselves) were selected with what we feel is expected in social science contexts. These values also had to satisfy a positive-definite covariance matrix as</w:t>
-      </w:r>
-      <w:r>
-        <w:t xml:space="preserve"> </w:t>
-      </w:r>
-      <m:oMath>
-        <m:r>
-          <m:t>Y</m:t>
-        </m:r>
-      </m:oMath>
-      <w:r>
-        <w:t xml:space="preserve"> </w:t>
-      </w:r>
-      <w:r>
-        <w:t xml:space="preserve">and the covariates were generated from a multivariate normal distribution. The</w:t>
-      </w:r>
-      <w:r>
-        <w:t xml:space="preserve"> </w:t>
-      </w:r>
-      <m:oMath>
-        <m:r>
-          <m:t>X</m:t>
-        </m:r>
-      </m:oMath>
-      <w:r>
-        <w:t xml:space="preserve"> </w:t>
-      </w:r>
-      <w:r>
-        <w:t xml:space="preserve">variable was generated as a dichotomous variable representing an experimental manipulation (e.g., condition versus treatment). The final values for</w:t>
-      </w:r>
-      <w:r>
-        <w:t xml:space="preserve"> </w:t>
-      </w:r>
-      <m:oMath>
-        <m:r>
-          <m:t>Y</m:t>
-        </m:r>
-      </m:oMath>
-      <w:r>
-        <w:t xml:space="preserve"> </w:t>
-      </w:r>
-      <w:r>
-        <w:t xml:space="preserve">were then calculated by adding the</w:t>
-      </w:r>
-      <w:r>
-        <w:t xml:space="preserve"> </w:t>
-      </w:r>
-      <m:oMath>
-        <m:r>
-          <m:t>Y</m:t>
-        </m:r>
-      </m:oMath>
-      <w:r>
-        <w:t xml:space="preserve"> </w:t>
-      </w:r>
-      <w:r>
-        <w:t xml:space="preserve">generated with the covariates to the</w:t>
-      </w:r>
-      <w:r>
-        <w:t xml:space="preserve"> </w:t>
-      </w:r>
-      <m:oMath>
-        <m:r>
-          <m:t>X</m:t>
-        </m:r>
-      </m:oMath>
-      <w:r>
-        <w:t xml:space="preserve"> </w:t>
-      </w:r>
-      <w:r>
-        <w:t xml:space="preserve">variable multiplied by the given population parameter for</w:t>
-      </w:r>
-      <w:r>
-        <w:t xml:space="preserve"> </w:t>
-      </w:r>
-      <m:oMath>
-        <m:r>
-          <m:t>X</m:t>
-        </m:r>
-      </m:oMath>
       <w:r>
         <w:t xml:space="preserve">.</w:t>
       </w:r>
@@ -410,7 +444,7 @@
       <w:tr>
         <w:tc>
           <w:tcPr/>
-          <w:bookmarkStart w:id="21" w:name="tbl-dictionary"/>
+          <w:bookmarkStart w:id="27" w:name="tbl-methods"/>
           <w:p>
             <w:pPr>
               <w:jc w:val="center"/>
@@ -421,7 +455,7 @@
               <w:pStyle w:val="ImageCaption"/>
             </w:pPr>
             <w:r>
-              <w:t xml:space="preserve">Table 1: Data Dictionary</w:t>
+              <w:t xml:space="preserve">Table 1: The nine linear regression models and their definition for covariate selection.</w:t>
             </w:r>
           </w:p>
           <w:tbl>
@@ -431,9 +465,8 @@
               <w:tblLook w:firstRow="1" w:lastRow="0" w:firstColumn="0" w:lastColumn="0" w:noHBand="0" w:noVBand="0" w:val="0020"/>
             </w:tblPr>
             <w:tblGrid>
-              <w:gridCol w:w="2640"/>
-              <w:gridCol w:w="2640"/>
-              <w:gridCol w:w="2640"/>
+              <w:gridCol w:w="3960"/>
+              <w:gridCol w:w="3960"/>
             </w:tblGrid>
             <w:tr>
               <w:trPr>
@@ -448,7 +481,7 @@
                     <w:jc w:val="center"/>
                   </w:pPr>
                   <w:r>
-                    <w:t xml:space="preserve">Variable</w:t>
+                    <w:t xml:space="preserve">Method</w:t>
                   </w:r>
                 </w:p>
               </w:tc>
@@ -461,7 +494,549 @@
                     <w:jc w:val="center"/>
                   </w:pPr>
                   <w:r>
-                    <w:t xml:space="preserve">Description</w:t>
+                    <w:t xml:space="preserve">Definition</w:t>
+                  </w:r>
+                </w:p>
+              </w:tc>
+            </w:tr>
+            <w:tr>
+              <w:tc>
+                <w:tcPr/>
+                <w:p>
+                  <w:pPr>
+                    <w:pStyle w:val="Compact"/>
+                    <w:jc w:val="left"/>
+                    <w:jc w:val="center"/>
+                  </w:pPr>
+                  <w:r>
+                    <w:t xml:space="preserve">No covariates</w:t>
+                  </w:r>
+                </w:p>
+              </w:tc>
+              <w:tc>
+                <w:tcPr/>
+                <w:p>
+                  <w:pPr>
+                    <w:pStyle w:val="Compact"/>
+                    <w:jc w:val="left"/>
+                    <w:jc w:val="center"/>
+                  </w:pPr>
+                  <w:r>
+                    <w:t xml:space="preserve">Y is regressed on X without any covariates.</w:t>
+                  </w:r>
+                </w:p>
+              </w:tc>
+            </w:tr>
+            <w:tr>
+              <w:tc>
+                <w:tcPr/>
+                <w:p>
+                  <w:pPr>
+                    <w:pStyle w:val="Compact"/>
+                    <w:jc w:val="left"/>
+                    <w:jc w:val="center"/>
+                  </w:pPr>
+                  <w:r>
+                    <w:t xml:space="preserve">All covariates</w:t>
+                  </w:r>
+                </w:p>
+              </w:tc>
+              <w:tc>
+                <w:tcPr/>
+                <w:p>
+                  <w:pPr>
+                    <w:pStyle w:val="Compact"/>
+                    <w:jc w:val="left"/>
+                    <w:jc w:val="center"/>
+                  </w:pPr>
+                  <w:r>
+                    <w:t xml:space="preserve">All available covariates are included in the regression model.</w:t>
+                  </w:r>
+                </w:p>
+              </w:tc>
+            </w:tr>
+            <w:tr>
+              <w:tc>
+                <w:tcPr/>
+                <w:p>
+                  <w:pPr>
+                    <w:pStyle w:val="Compact"/>
+                    <w:jc w:val="left"/>
+                    <w:jc w:val="center"/>
+                  </w:pPr>
+                  <w:r>
+                    <w:t xml:space="preserve">P-hacking</w:t>
+                  </w:r>
+                </w:p>
+              </w:tc>
+              <w:tc>
+                <w:tcPr/>
+                <w:p>
+                  <w:pPr>
+                    <w:pStyle w:val="Compact"/>
+                    <w:jc w:val="left"/>
+                    <w:jc w:val="center"/>
+                  </w:pPr>
+                  <w:r>
+                    <w:t xml:space="preserve">Unsystematically adding covariates based on whether they lower the p-value of the main effect of X on Y.</w:t>
+                  </w:r>
+                </w:p>
+              </w:tc>
+            </w:tr>
+            <w:tr>
+              <w:tc>
+                <w:tcPr/>
+                <w:p>
+                  <w:pPr>
+                    <w:pStyle w:val="Compact"/>
+                    <w:jc w:val="left"/>
+                    <w:jc w:val="center"/>
+                  </w:pPr>
+                  <w:r>
+                    <w:t xml:space="preserve">Bivariate correlation</w:t>
+                  </w:r>
+                </w:p>
+              </w:tc>
+              <w:tc>
+                <w:tcPr/>
+                <w:p>
+                  <w:pPr>
+                    <w:pStyle w:val="Compact"/>
+                    <w:jc w:val="left"/>
+                    <w:jc w:val="center"/>
+                  </w:pPr>
+                  <w:r>
+                    <w:t xml:space="preserve">Pearson correlation coefficient (r) of covariates on Y. Covariates are considered one at a time and included in the final model if they yield a significant effect on Y (p &lt; .05).</w:t>
+                  </w:r>
+                </w:p>
+              </w:tc>
+            </w:tr>
+            <w:tr>
+              <w:tc>
+                <w:tcPr/>
+                <w:p>
+                  <w:pPr>
+                    <w:pStyle w:val="Compact"/>
+                    <w:jc w:val="left"/>
+                    <w:jc w:val="center"/>
+                  </w:pPr>
+                  <w:r>
+                    <w:t xml:space="preserve">Partial correlation</w:t>
+                  </w:r>
+                </w:p>
+              </w:tc>
+              <w:tc>
+                <w:tcPr/>
+                <w:p>
+                  <w:pPr>
+                    <w:pStyle w:val="Compact"/>
+                    <w:jc w:val="left"/>
+                    <w:jc w:val="center"/>
+                  </w:pPr>
+                  <w:r>
+                    <w:t xml:space="preserve">Pearson correlation coefficient (r) of covariates on Y while controlling for X. Covariates are considered one at a time and included in the final model if they yield a significant effect on Y (p &lt; .05).</w:t>
+                  </w:r>
+                </w:p>
+              </w:tc>
+            </w:tr>
+            <w:tr>
+              <w:tc>
+                <w:tcPr/>
+                <w:p>
+                  <w:pPr>
+                    <w:pStyle w:val="Compact"/>
+                    <w:jc w:val="left"/>
+                    <w:jc w:val="center"/>
+                  </w:pPr>
+                  <w:r>
+                    <w:t xml:space="preserve">Full linear model</w:t>
+                  </w:r>
+                </w:p>
+              </w:tc>
+              <w:tc>
+                <w:tcPr/>
+                <w:p>
+                  <w:pPr>
+                    <w:pStyle w:val="Compact"/>
+                    <w:jc w:val="left"/>
+                    <w:jc w:val="center"/>
+                  </w:pPr>
+                  <w:r>
+                    <w:t xml:space="preserve">A full linear model that regresses Y on all available covariates. Covariates that have a statistically significant effect on Y (p &lt; .05) are retained.</w:t>
+                  </w:r>
+                </w:p>
+              </w:tc>
+            </w:tr>
+            <w:tr>
+              <w:tc>
+                <w:tcPr/>
+                <w:p>
+                  <w:pPr>
+                    <w:pStyle w:val="Compact"/>
+                    <w:jc w:val="left"/>
+                    <w:jc w:val="center"/>
+                  </w:pPr>
+                  <w:r>
+                    <w:t xml:space="preserve">Full linear model with $X$</w:t>
+                  </w:r>
+                </w:p>
+              </w:tc>
+              <w:tc>
+                <w:tcPr/>
+                <w:p>
+                  <w:pPr>
+                    <w:pStyle w:val="Compact"/>
+                    <w:jc w:val="left"/>
+                    <w:jc w:val="center"/>
+                  </w:pPr>
+                  <w:r>
+                    <w:t xml:space="preserve">A full linear model that regresses Y on all available covariates and X. Covariates that have a statistically significant effect on Y (p &lt; .05) when controlling for X are retained.</w:t>
+                  </w:r>
+                </w:p>
+              </w:tc>
+            </w:tr>
+            <w:tr>
+              <w:tc>
+                <w:tcPr/>
+                <w:p>
+                  <w:pPr>
+                    <w:pStyle w:val="Compact"/>
+                    <w:jc w:val="left"/>
+                    <w:jc w:val="center"/>
+                  </w:pPr>
+                  <w:r>
+                    <w:t xml:space="preserve">LASSO</w:t>
+                  </w:r>
+                </w:p>
+              </w:tc>
+              <w:tc>
+                <w:tcPr/>
+                <w:p>
+                  <w:pPr>
+                    <w:pStyle w:val="Compact"/>
+                    <w:jc w:val="left"/>
+                    <w:jc w:val="center"/>
+                  </w:pPr>
+                  <w:r>
+                    <w:t xml:space="preserve">A linear model that regresses Y on all available covariates and applies a penalty to shrink coefficients for less important covariates, potentially dropping them altogether (i.e., coefficient of 0). Covariates with non-zero coefficients were retained.</w:t>
+                  </w:r>
+                </w:p>
+              </w:tc>
+            </w:tr>
+            <w:tr>
+              <w:tc>
+                <w:tcPr/>
+                <w:p>
+                  <w:pPr>
+                    <w:pStyle w:val="Compact"/>
+                    <w:jc w:val="left"/>
+                    <w:jc w:val="center"/>
+                  </w:pPr>
+                  <w:r>
+                    <w:t xml:space="preserve">LASSO with $X$</w:t>
+                  </w:r>
+                </w:p>
+              </w:tc>
+              <w:tc>
+                <w:tcPr/>
+                <w:p>
+                  <w:pPr>
+                    <w:pStyle w:val="Compact"/>
+                    <w:jc w:val="left"/>
+                    <w:jc w:val="center"/>
+                  </w:pPr>
+                  <w:r>
+                    <w:t xml:space="preserve">A linear model that regresses Y on all available covariates and applies a penalty to shrink coefficients for less important covariates. We assigned a 0 penalty to X to retain it in the model. Covariates with non-zero coefficients when controlling for X were retained.</w:t>
+                  </w:r>
+                </w:p>
+              </w:tc>
+            </w:tr>
+          </w:tbl>
+          <w:bookmarkEnd w:id="27"/>
+          <w:p/>
+        </w:tc>
+      </w:tr>
+    </w:tbl>
+    <w:p>
+      <w:pPr>
+        <w:pStyle w:val="BodyText"/>
+      </w:pPr>
+      <w:r>
+        <w:rPr>
+          <w:vertAlign w:val="subscript"/>
+        </w:rPr>
+        <w:t xml:space="preserve">Source:</w:t>
+      </w:r>
+      <w:r>
+        <w:rPr>
+          <w:vertAlign w:val="subscript"/>
+        </w:rPr>
+        <w:t xml:space="preserve"> </w:t>
+      </w:r>
+      <w:hyperlink r:id="rId28">
+        <w:r>
+          <w:rPr>
+            <w:rStyle w:val="Hyperlink"/>
+            <w:vertAlign w:val="subscript"/>
+          </w:rPr>
+          <w:t xml:space="preserve">Make Tables for Main Manuscript</w:t>
+        </w:r>
+      </w:hyperlink>
+    </w:p>
+    <w:bookmarkEnd w:id="29"/>
+    <w:bookmarkStart w:id="32" w:name="research-settings"/>
+    <w:p>
+      <w:pPr>
+        <w:pStyle w:val="Heading2"/>
+      </w:pPr>
+      <w:r>
+        <w:t xml:space="preserve">Research Settings</w:t>
+      </w:r>
+    </w:p>
+    <w:p>
+      <w:pPr>
+        <w:pStyle w:val="FirstParagraph"/>
+      </w:pPr>
+      <w:r>
+        <w:t xml:space="preserve">We manipulated several variables designed to mimic varying research settings that psychology researchers might be working in. We crossed all levels of each variable to create a total of 540 unique research settings. A summary of these settings is presented in</w:t>
+      </w:r>
+      <w:r>
+        <w:t xml:space="preserve"> </w:t>
+      </w:r>
+      <w:hyperlink w:anchor="tbl-dictionary">
+        <w:r>
+          <w:rPr>
+            <w:rStyle w:val="Hyperlink"/>
+          </w:rPr>
+          <w:t xml:space="preserve">Table 2</w:t>
+        </w:r>
+      </w:hyperlink>
+      <w:r>
+        <w:t xml:space="preserve">. The variables include:</w:t>
+      </w:r>
+    </w:p>
+    <w:p>
+      <w:pPr>
+        <w:numPr>
+          <w:ilvl w:val="0"/>
+          <w:numId w:val="1001"/>
+        </w:numPr>
+      </w:pPr>
+      <w:r>
+        <w:t xml:space="preserve">The true population parameter for X. We selected values that represent null (</w:t>
+      </w:r>
+      <m:oMath>
+        <m:sSub>
+          <m:e>
+            <m:r>
+              <m:t>b</m:t>
+            </m:r>
+          </m:e>
+          <m:sub>
+            <m:r>
+              <m:t>x</m:t>
+            </m:r>
+          </m:sub>
+        </m:sSub>
+        <m:r>
+          <m:rPr>
+            <m:sty m:val="p"/>
+          </m:rPr>
+          <m:t>=</m:t>
+        </m:r>
+        <m:r>
+          <m:t>0</m:t>
+        </m:r>
+      </m:oMath>
+      <w:r>
+        <w:t xml:space="preserve">), medium (</w:t>
+      </w:r>
+      <m:oMath>
+        <m:sSub>
+          <m:e>
+            <m:r>
+              <m:t>b</m:t>
+            </m:r>
+          </m:e>
+          <m:sub>
+            <m:r>
+              <m:t>x</m:t>
+            </m:r>
+          </m:sub>
+        </m:sSub>
+        <m:r>
+          <m:rPr>
+            <m:sty m:val="p"/>
+          </m:rPr>
+          <m:t>=</m:t>
+        </m:r>
+        <m:r>
+          <m:t>0.3</m:t>
+        </m:r>
+      </m:oMath>
+      <w:r>
+        <w:t xml:space="preserve">) and large (</w:t>
+      </w:r>
+      <m:oMath>
+        <m:sSub>
+          <m:e>
+            <m:r>
+              <m:t>b</m:t>
+            </m:r>
+          </m:e>
+          <m:sub>
+            <m:r>
+              <m:t>x</m:t>
+            </m:r>
+          </m:sub>
+        </m:sSub>
+        <m:r>
+          <m:rPr>
+            <m:sty m:val="p"/>
+          </m:rPr>
+          <m:t>=</m:t>
+        </m:r>
+        <m:r>
+          <m:t>0.5</m:t>
+        </m:r>
+      </m:oMath>
+      <w:r>
+        <w:t xml:space="preserve">) effect sizes.</w:t>
+      </w:r>
+    </w:p>
+    <w:p>
+      <w:pPr>
+        <w:numPr>
+          <w:ilvl w:val="0"/>
+          <w:numId w:val="1001"/>
+        </w:numPr>
+      </w:pPr>
+      <w:r>
+        <w:t xml:space="preserve">The sample size. We chose values for the number of observations that pertain to common sample sizes in experimental research: 50, 100, 150, 200, 300, and 400 observations.</w:t>
+      </w:r>
+    </w:p>
+    <w:p>
+      <w:pPr>
+        <w:numPr>
+          <w:ilvl w:val="0"/>
+          <w:numId w:val="1001"/>
+        </w:numPr>
+      </w:pPr>
+      <w:r>
+        <w:t xml:space="preserve">The number of covariates available. We selected a wide range of possible scenarios: 4, 8, 12, 16, or 20 covariates.</w:t>
+      </w:r>
+    </w:p>
+    <w:p>
+      <w:pPr>
+        <w:numPr>
+          <w:ilvl w:val="0"/>
+          <w:numId w:val="1001"/>
+        </w:numPr>
+      </w:pPr>
+      <w:r>
+        <w:t xml:space="preserve">The proportion of</w:t>
+      </w:r>
+      <w:r>
+        <w:t xml:space="preserve"> </w:t>
+      </w:r>
+      <w:r>
+        <w:t xml:space="preserve">“good”</w:t>
+      </w:r>
+      <w:r>
+        <w:t xml:space="preserve"> </w:t>
+      </w:r>
+      <w:r>
+        <w:t xml:space="preserve">covariates. We used varying proportions of good covariates across research settings (.25, .50, and .75) to represent a common reality when a researcher is faced with many covariates, but only some may be related to their outcome.</w:t>
+      </w:r>
+    </w:p>
+    <w:p>
+      <w:pPr>
+        <w:numPr>
+          <w:ilvl w:val="0"/>
+          <w:numId w:val="1001"/>
+        </w:numPr>
+      </w:pPr>
+      <w:r>
+        <w:t xml:space="preserve">The strength of the relationship between the good covariates and Y. All good covariates were given a moderate and large relationship to</w:t>
+      </w:r>
+      <w:r>
+        <w:t xml:space="preserve"> </w:t>
+      </w:r>
+      <w:r>
+        <w:rPr>
+          <w:i/>
+          <w:iCs/>
+        </w:rPr>
+        <w:t xml:space="preserve">Y</w:t>
+      </w:r>
+      <w:r>
+        <w:t xml:space="preserve">, correlations of 0.3 and 0.5, respectively. Since these good covariates are all correlated with</w:t>
+      </w:r>
+      <w:r>
+        <w:t xml:space="preserve"> </w:t>
+      </w:r>
+      <w:r>
+        <w:rPr>
+          <w:i/>
+          <w:iCs/>
+        </w:rPr>
+        <w:t xml:space="preserve">Y</w:t>
+      </w:r>
+      <w:r>
+        <w:t xml:space="preserve">, it is likeley they are also correlated with each other. Therefore we assigned a moderate 0.3 correlation for all relationships among good covariates.</w:t>
+      </w:r>
+    </w:p>
+    <w:tbl>
+      <w:tblPr>
+        <w:tblStyle w:val="Table"/>
+        <w:tblW w:type="pct" w:w="5000"/>
+        <w:tblLayout w:type="fixed"/>
+        <w:tblLook w:firstRow="0" w:lastRow="0" w:firstColumn="0" w:lastColumn="0" w:noHBand="0" w:noVBand="0" w:val="0000"/>
+      </w:tblPr>
+      <w:tblGrid>
+        <w:gridCol w:w="7920"/>
+      </w:tblGrid>
+      <w:tr>
+        <w:tc>
+          <w:tcPr/>
+          <w:bookmarkStart w:id="30" w:name="tbl-dictionary"/>
+          <w:p>
+            <w:pPr>
+              <w:jc w:val="center"/>
+            </w:pPr>
+            <w:pPr>
+              <w:jc w:val="start"/>
+              <w:spacing w:before="200"/>
+              <w:pStyle w:val="ImageCaption"/>
+            </w:pPr>
+            <w:r>
+              <w:t xml:space="preserve">Table 2: Research setting variables and values</w:t>
+            </w:r>
+          </w:p>
+          <w:tbl>
+            <w:tblPr>
+              <w:tblStyle w:val="Table"/>
+              <w:tblW w:type="auto" w:w="0"/>
+              <w:tblLook w:firstRow="1" w:lastRow="0" w:firstColumn="0" w:lastColumn="0" w:noHBand="0" w:noVBand="0" w:val="0020"/>
+            </w:tblPr>
+            <w:tblGrid>
+              <w:gridCol w:w="3960"/>
+              <w:gridCol w:w="3960"/>
+            </w:tblGrid>
+            <w:tr>
+              <w:trPr>
+                <w:tblHeader w:val="on"/>
+              </w:trPr>
+              <w:tc>
+                <w:tcPr/>
+                <w:p>
+                  <w:pPr>
+                    <w:pStyle w:val="Compact"/>
+                    <w:jc w:val="left"/>
+                    <w:jc w:val="center"/>
+                  </w:pPr>
+                  <w:r>
+                    <w:t xml:space="preserve">Research Setting Variable</w:t>
                   </w:r>
                 </w:p>
               </w:tc>
@@ -489,20 +1064,7 @@
                     <w:jc w:val="center"/>
                   </w:pPr>
                   <w:r>
-                    <w:t xml:space="preserve">b_x</w:t>
-                  </w:r>
-                </w:p>
-              </w:tc>
-              <w:tc>
-                <w:tcPr/>
-                <w:p>
-                  <w:pPr>
-                    <w:pStyle w:val="Compact"/>
-                    <w:jc w:val="left"/>
-                    <w:jc w:val="center"/>
-                  </w:pPr>
-                  <w:r>
-                    <w:t xml:space="preserve">the population parameter for X</w:t>
+                    <w:t xml:space="preserve">The population parameter for X</w:t>
                   </w:r>
                 </w:p>
               </w:tc>
@@ -530,20 +1092,7 @@
                     <w:jc w:val="center"/>
                   </w:pPr>
                   <w:r>
-                    <w:t xml:space="preserve">n_obs</w:t>
-                  </w:r>
-                </w:p>
-              </w:tc>
-              <w:tc>
-                <w:tcPr/>
-                <w:p>
-                  <w:pPr>
-                    <w:pStyle w:val="Compact"/>
-                    <w:jc w:val="left"/>
-                    <w:jc w:val="center"/>
-                  </w:pPr>
-                  <w:r>
-                    <w:t xml:space="preserve">number of observations in sample</w:t>
+                    <w:t xml:space="preserve">The number of observations in the sample</w:t>
                   </w:r>
                 </w:p>
               </w:tc>
@@ -571,20 +1120,7 @@
                     <w:jc w:val="center"/>
                   </w:pPr>
                   <w:r>
-                    <w:t xml:space="preserve">n_covs</w:t>
-                  </w:r>
-                </w:p>
-              </w:tc>
-              <w:tc>
-                <w:tcPr/>
-                <w:p>
-                  <w:pPr>
-                    <w:pStyle w:val="Compact"/>
-                    <w:jc w:val="left"/>
-                    <w:jc w:val="center"/>
-                  </w:pPr>
-                  <w:r>
-                    <w:t xml:space="preserve">number of covariates</w:t>
+                    <w:t xml:space="preserve">The number of covariates</w:t>
                   </w:r>
                 </w:p>
               </w:tc>
@@ -612,61 +1148,7 @@
                     <w:jc w:val="center"/>
                   </w:pPr>
                   <w:r>
-                    <w:t xml:space="preserve">r_ycov</w:t>
-                  </w:r>
-                </w:p>
-              </w:tc>
-              <w:tc>
-                <w:tcPr/>
-                <w:p>
-                  <w:pPr>
-                    <w:pStyle w:val="Compact"/>
-                    <w:jc w:val="left"/>
-                    <w:jc w:val="center"/>
-                  </w:pPr>
-                  <w:r>
-                    <w:t xml:space="preserve">correlation between Y and covariates</w:t>
-                  </w:r>
-                </w:p>
-              </w:tc>
-              <w:tc>
-                <w:tcPr/>
-                <w:p>
-                  <w:pPr>
-                    <w:pStyle w:val="Compact"/>
-                    <w:jc w:val="left"/>
-                    <w:jc w:val="center"/>
-                  </w:pPr>
-                  <w:r>
-                    <w:t xml:space="preserve">0.3, 0.5</w:t>
-                  </w:r>
-                </w:p>
-              </w:tc>
-            </w:tr>
-            <w:tr>
-              <w:tc>
-                <w:tcPr/>
-                <w:p>
-                  <w:pPr>
-                    <w:pStyle w:val="Compact"/>
-                    <w:jc w:val="left"/>
-                    <w:jc w:val="center"/>
-                  </w:pPr>
-                  <w:r>
-                    <w:t xml:space="preserve">p_good_covs</w:t>
-                  </w:r>
-                </w:p>
-              </w:tc>
-              <w:tc>
-                <w:tcPr/>
-                <w:p>
-                  <w:pPr>
-                    <w:pStyle w:val="Compact"/>
-                    <w:jc w:val="left"/>
-                    <w:jc w:val="center"/>
-                  </w:pPr>
-                  <w:r>
-                    <w:t xml:space="preserve">percentage of "good" covariates</w:t>
+                    <w:t xml:space="preserve">The proportion of "good" covariates</w:t>
                   </w:r>
                 </w:p>
               </w:tc>
@@ -694,7 +1176,7 @@
                     <w:jc w:val="center"/>
                   </w:pPr>
                   <w:r>
-                    <w:t xml:space="preserve">r_cov</w:t>
+                    <w:t xml:space="preserve">The correlation between Y and good covariates</w:t>
                   </w:r>
                 </w:p>
               </w:tc>
@@ -707,26 +1189,13 @@
                     <w:jc w:val="center"/>
                   </w:pPr>
                   <w:r>
-                    <w:t xml:space="preserve">correlation between "good" covariates</w:t>
-                  </w:r>
-                </w:p>
-              </w:tc>
-              <w:tc>
-                <w:tcPr/>
-                <w:p>
-                  <w:pPr>
-                    <w:pStyle w:val="Compact"/>
-                    <w:jc w:val="left"/>
-                    <w:jc w:val="center"/>
-                  </w:pPr>
-                  <w:r>
-                    <w:t xml:space="preserve">0.3</w:t>
+                    <w:t xml:space="preserve">0.3, 0.5</w:t>
                   </w:r>
                 </w:p>
               </w:tc>
             </w:tr>
           </w:tbl>
-          <w:bookmarkEnd w:id="21"/>
+          <w:bookmarkEnd w:id="30"/>
           <w:p/>
         </w:tc>
       </w:tr>
@@ -747,7 +1216,7 @@
         </w:rPr>
         <w:t xml:space="preserve"> </w:t>
       </w:r>
-      <w:hyperlink r:id="rId22">
+      <w:hyperlink r:id="rId31">
         <w:r>
           <w:rPr>
             <w:rStyle w:val="Hyperlink"/>
@@ -757,14 +1226,14 @@
         </w:r>
       </w:hyperlink>
     </w:p>
-    <w:bookmarkEnd w:id="23"/>
-    <w:bookmarkStart w:id="24" w:name="covariate-selection"/>
+    <w:bookmarkEnd w:id="32"/>
+    <w:bookmarkStart w:id="33" w:name="data-analytic-plan"/>
     <w:p>
       <w:pPr>
         <w:pStyle w:val="Heading2"/>
       </w:pPr>
       <w:r>
-        <w:t xml:space="preserve">Covariate Selection</w:t>
+        <w:t xml:space="preserve">Data Analytic Plan</w:t>
       </w:r>
     </w:p>
     <w:p>
@@ -772,7 +1241,16 @@
         <w:pStyle w:val="FirstParagraph"/>
       </w:pPr>
       <w:r>
-        <w:t xml:space="preserve">There are nine methods for selecting covariates to include in linear models that we evaluated. The methods can best be broken down into two categories: those that do not involve systematically selecting covariates and those that do. For the former category, we explored inlcuding (1) no covariates in the linear models and including (2) all available covariates. Here, we consider all available covariates to mean all covariates that were measured prior to manipulation.</w:t>
+        <w:t xml:space="preserve">All data analyses were done in R (version 4.4.2). Simulations were run using high-throughput computing resources provided by the University of Wisconsin-Madison Center for High Throughput Computing</w:t>
+      </w:r>
+      <w:r>
+        <w:t xml:space="preserve"> </w:t>
+      </w:r>
+      <w:r>
+        <w:t xml:space="preserve">(Center for High Throughput Computing 2006)</w:t>
+      </w:r>
+      <w:r>
+        <w:t xml:space="preserve">.</w:t>
       </w:r>
     </w:p>
     <w:p>
@@ -780,46 +1258,120 @@
         <w:pStyle w:val="BodyText"/>
       </w:pPr>
       <w:r>
-        <w:t xml:space="preserve">For the latter category, we first employed the method of (3) p-hacking to replicate that this is not a statistically valid method to use for covariate selection. To accomplish this method, we include covariates that lower the p-value for</w:t>
-      </w:r>
-      <w:r>
-        <w:t xml:space="preserve"> </w:t>
-      </w:r>
-      <m:oMath>
-        <m:r>
-          <m:t>X</m:t>
-        </m:r>
-      </m:oMath>
-      <w:r>
-        <w:t xml:space="preserve"> </w:t>
-      </w:r>
-      <w:r>
-        <w:t xml:space="preserve">when comparing it to the p-value from the model regressing</w:t>
-      </w:r>
-      <w:r>
-        <w:t xml:space="preserve"> </w:t>
-      </w:r>
-      <m:oMath>
-        <m:r>
-          <m:t>Y</m:t>
-        </m:r>
-      </m:oMath>
-      <w:r>
-        <w:t xml:space="preserve"> </w:t>
-      </w:r>
-      <w:r>
-        <w:t xml:space="preserve">only on</w:t>
-      </w:r>
-      <w:r>
-        <w:t xml:space="preserve"> </w:t>
-      </w:r>
-      <m:oMath>
-        <m:r>
-          <m:t>X</m:t>
-        </m:r>
-      </m:oMath>
-      <w:r>
-        <w:t xml:space="preserve">.</w:t>
+        <w:t xml:space="preserve">We ran 40,000 simulations for each research setting. Within each simulation we generated a unique datset that consisted of a dichotomous focal variable (</w:t>
+      </w:r>
+      <w:r>
+        <w:rPr>
+          <w:i/>
+          <w:iCs/>
+        </w:rPr>
+        <w:t xml:space="preserve">X</w:t>
+      </w:r>
+      <w:r>
+        <w:t xml:space="preserve">), varying numbers of quantitative covariates, where a subset are correlated with each other and with</w:t>
+      </w:r>
+      <w:r>
+        <w:t xml:space="preserve"> </w:t>
+      </w:r>
+      <w:r>
+        <w:rPr>
+          <w:i/>
+          <w:iCs/>
+        </w:rPr>
+        <w:t xml:space="preserve">Y</w:t>
+      </w:r>
+      <w:r>
+        <w:t xml:space="preserve"> </w:t>
+      </w:r>
+      <w:r>
+        <w:t xml:space="preserve">(see Research Settings section), and a quantitative outcome (</w:t>
+      </w:r>
+      <w:r>
+        <w:rPr>
+          <w:i/>
+          <w:iCs/>
+        </w:rPr>
+        <w:t xml:space="preserve">Y</w:t>
+      </w:r>
+      <w:r>
+        <w:t xml:space="preserve">) calculated by adding the</w:t>
+      </w:r>
+      <w:r>
+        <w:t xml:space="preserve"> </w:t>
+      </w:r>
+      <w:r>
+        <w:rPr>
+          <w:i/>
+          <w:iCs/>
+        </w:rPr>
+        <w:t xml:space="preserve">X</w:t>
+      </w:r>
+      <w:r>
+        <w:t xml:space="preserve"> </w:t>
+      </w:r>
+      <w:r>
+        <w:t xml:space="preserve">variable multiplied by the effect size (i.e., population parameter) to the</w:t>
+      </w:r>
+      <w:r>
+        <w:t xml:space="preserve"> </w:t>
+      </w:r>
+      <w:r>
+        <w:rPr>
+          <w:i/>
+          <w:iCs/>
+        </w:rPr>
+        <w:t xml:space="preserve">Y</w:t>
+      </w:r>
+      <w:r>
+        <w:t xml:space="preserve"> </w:t>
+      </w:r>
+      <w:r>
+        <w:t xml:space="preserve">generated from the correlation matrix with the covariates. We fit models from our nine methods on each simulated dataset. From each model we saved out the parameter estimate, standard error, and p-value for</w:t>
+      </w:r>
+      <w:r>
+        <w:t xml:space="preserve"> </w:t>
+      </w:r>
+      <w:r>
+        <w:rPr>
+          <w:i/>
+          <w:iCs/>
+        </w:rPr>
+        <w:t xml:space="preserve">X</w:t>
+      </w:r>
+      <w:r>
+        <w:t xml:space="preserve">. We also calculated true and false positive rates to evaluate the rate at which the model selected covariates correlated with</w:t>
+      </w:r>
+      <w:r>
+        <w:t xml:space="preserve"> </w:t>
+      </w:r>
+      <w:r>
+        <w:rPr>
+          <w:i/>
+          <w:iCs/>
+        </w:rPr>
+        <w:t xml:space="preserve">Y</w:t>
+      </w:r>
+      <w:r>
+        <w:t xml:space="preserve"> </w:t>
+      </w:r>
+      <w:r>
+        <w:t xml:space="preserve">(i.e., percentage of good covariates selected) and incorrectly selected covariates not correlated with</w:t>
+      </w:r>
+      <w:r>
+        <w:t xml:space="preserve"> </w:t>
+      </w:r>
+      <w:r>
+        <w:rPr>
+          <w:i/>
+          <w:iCs/>
+        </w:rPr>
+        <w:t xml:space="preserve">Y</w:t>
+      </w:r>
+      <w:r>
+        <w:t xml:space="preserve"> </w:t>
+      </w:r>
+      <w:r>
+        <w:t xml:space="preserve">(i.e., percentage of bad covariates selected).</w:t>
       </w:r>
     </w:p>
     <w:p>
@@ -827,403 +1379,118 @@
         <w:pStyle w:val="BodyText"/>
       </w:pPr>
       <w:r>
-        <w:t xml:space="preserve">This leaves six remaining methods that we predicted to be viable and successful methods for covariate selection. We consider the Pearson correlation coefficient (</w:t>
-      </w:r>
-      <m:oMath>
-        <m:r>
-          <m:t>r</m:t>
-        </m:r>
-      </m:oMath>
-      <w:r>
-        <w:t xml:space="preserve">) for both bivariate and partial correlations. In the (4) bivariate correlation model, we consider one covariate at a time and include it in the final model if it has a significant effect on</w:t>
-      </w:r>
-      <w:r>
-        <w:t xml:space="preserve"> </w:t>
-      </w:r>
-      <m:oMath>
-        <m:r>
-          <m:t>Y</m:t>
-        </m:r>
-      </m:oMath>
-      <w:r>
-        <w:t xml:space="preserve">. Note, that for this paper a significance level of</w:t>
-      </w:r>
-      <w:r>
-        <w:t xml:space="preserve"> </w:t>
-      </w:r>
-      <m:oMath>
-        <m:r>
-          <m:t>α</m:t>
-        </m:r>
-        <m:r>
-          <m:rPr>
-            <m:sty m:val="p"/>
-          </m:rPr>
-          <m:t>=</m:t>
-        </m:r>
-        <m:r>
-          <m:t>0.05</m:t>
-        </m:r>
-      </m:oMath>
-      <w:r>
-        <w:t xml:space="preserve"> </w:t>
-      </w:r>
-      <w:r>
-        <w:t xml:space="preserve">is used. In the (5) partial correlation model, we consider one covariate at a time and include it in the final model if it has a significant effect on</w:t>
-      </w:r>
-      <w:r>
-        <w:t xml:space="preserve"> </w:t>
-      </w:r>
-      <m:oMath>
-        <m:r>
-          <m:t>Y</m:t>
-        </m:r>
-      </m:oMath>
-      <w:r>
-        <w:t xml:space="preserve"> </w:t>
-      </w:r>
-      <w:r>
-        <w:t xml:space="preserve">while also controlling for</w:t>
-      </w:r>
-      <w:r>
-        <w:t xml:space="preserve"> </w:t>
-      </w:r>
-      <m:oMath>
-        <m:r>
-          <m:t>X</m:t>
-        </m:r>
-      </m:oMath>
-      <w:r>
-        <w:t xml:space="preserve">. We then fit full linear models in cases of including and excluding</w:t>
-      </w:r>
-      <w:r>
-        <w:t xml:space="preserve"> </w:t>
-      </w:r>
-      <m:oMath>
-        <m:r>
-          <m:t>X</m:t>
-        </m:r>
-      </m:oMath>
-      <w:r>
-        <w:t xml:space="preserve">. We fit a (6) full linear model regressing</w:t>
-      </w:r>
-      <w:r>
-        <w:t xml:space="preserve"> </w:t>
-      </w:r>
-      <m:oMath>
-        <m:r>
-          <m:t>Y</m:t>
-        </m:r>
-      </m:oMath>
-      <w:r>
-        <w:t xml:space="preserve"> </w:t>
-      </w:r>
-      <w:r>
-        <w:t xml:space="preserve">on all covariates, and we included all covariates in the final model that are significant on</w:t>
-      </w:r>
-      <w:r>
-        <w:t xml:space="preserve"> </w:t>
-      </w:r>
-      <m:oMath>
-        <m:r>
-          <m:t>Y</m:t>
-        </m:r>
-      </m:oMath>
-      <w:r>
-        <w:t xml:space="preserve"> </w:t>
-      </w:r>
-      <w:r>
-        <w:t xml:space="preserve">when controlling for</w:t>
-      </w:r>
-      <w:r>
-        <w:t xml:space="preserve"> </w:t>
-      </w:r>
-      <m:oMath>
-        <m:r>
-          <m:t>X</m:t>
-        </m:r>
-      </m:oMath>
-      <w:r>
-        <w:t xml:space="preserve">. Similarly, we fit a (7) full linear model without</w:t>
-      </w:r>
-      <w:r>
-        <w:t xml:space="preserve"> </w:t>
-      </w:r>
-      <m:oMath>
-        <m:r>
-          <m:t>X</m:t>
-        </m:r>
-      </m:oMath>
-      <w:r>
-        <w:t xml:space="preserve">, where we include all covariates significant on</w:t>
-      </w:r>
-      <w:r>
-        <w:t xml:space="preserve"> </w:t>
-      </w:r>
-      <m:oMath>
-        <m:r>
-          <m:t>Y</m:t>
-        </m:r>
-      </m:oMath>
-      <w:r>
-        <w:t xml:space="preserve"> </w:t>
-      </w:r>
-      <w:r>
-        <w:t xml:space="preserve">without controlling for</w:t>
-      </w:r>
-      <w:r>
-        <w:t xml:space="preserve"> </w:t>
-      </w:r>
-      <m:oMath>
-        <m:r>
-          <m:t>X</m:t>
-        </m:r>
-      </m:oMath>
-      <w:r>
-        <w:t xml:space="preserve">. Finally, we considered a more complex approach of covariate selection by employing the least absolute shrinkage and selection operator (LASSO, also known as L1 regularization). We tuned the penalty value across 100 bootstraps, fit the best model with the penalty that yielded the lowest RMSE, and selected all covariates with nonzero coefficients for inclusion in the final linear model. This process was the same for a (8) LASSO model that had a zero penalty factor applied to</w:t>
-      </w:r>
-      <w:r>
-        <w:t xml:space="preserve"> </w:t>
-      </w:r>
-      <m:oMath>
-        <m:r>
-          <m:t>X</m:t>
-        </m:r>
-      </m:oMath>
-      <w:r>
-        <w:t xml:space="preserve"> </w:t>
-      </w:r>
-      <w:r>
-        <w:t xml:space="preserve">(i.e.,</w:t>
-      </w:r>
-      <w:r>
-        <w:t xml:space="preserve"> </w:t>
-      </w:r>
-      <m:oMath>
-        <m:r>
-          <m:t>X</m:t>
-        </m:r>
-      </m:oMath>
-      <w:r>
-        <w:t xml:space="preserve"> </w:t>
-      </w:r>
-      <w:r>
-        <w:t xml:space="preserve">was retained in the model) and for a (9) LASSO model that did not contain</w:t>
-      </w:r>
-      <w:r>
-        <w:t xml:space="preserve"> </w:t>
-      </w:r>
-      <m:oMath>
-        <m:r>
-          <m:t>X</m:t>
-        </m:r>
-      </m:oMath>
-      <w:r>
-        <w:t xml:space="preserve">.</w:t>
-      </w:r>
-    </w:p>
-    <w:p>
-      <w:pPr>
-        <w:pStyle w:val="BodyText"/>
-      </w:pPr>
-      <w:r>
-        <w:t xml:space="preserve">To summarize, these are the nine models compared in this paper used for covariate selection:</w:t>
-      </w:r>
-    </w:p>
-    <w:p>
-      <w:pPr>
-        <w:pStyle w:val="Compact"/>
-        <w:numPr>
-          <w:ilvl w:val="0"/>
-          <w:numId w:val="1001"/>
-        </w:numPr>
-      </w:pPr>
-      <w:r>
-        <w:t xml:space="preserve">No covariates</w:t>
-      </w:r>
-    </w:p>
-    <w:p>
-      <w:pPr>
-        <w:pStyle w:val="Compact"/>
-        <w:numPr>
-          <w:ilvl w:val="0"/>
-          <w:numId w:val="1001"/>
-        </w:numPr>
-      </w:pPr>
-      <w:r>
-        <w:t xml:space="preserve">All covariates</w:t>
-      </w:r>
-    </w:p>
-    <w:p>
-      <w:pPr>
-        <w:pStyle w:val="Compact"/>
-        <w:numPr>
-          <w:ilvl w:val="0"/>
-          <w:numId w:val="1001"/>
-        </w:numPr>
-      </w:pPr>
-      <w:r>
-        <w:t xml:space="preserve">P-hacking</w:t>
-      </w:r>
-    </w:p>
-    <w:p>
-      <w:pPr>
-        <w:pStyle w:val="Compact"/>
-        <w:numPr>
-          <w:ilvl w:val="0"/>
-          <w:numId w:val="1001"/>
-        </w:numPr>
-      </w:pPr>
-      <w:r>
-        <w:t xml:space="preserve">Bivariate correlation</w:t>
-      </w:r>
-    </w:p>
-    <w:p>
-      <w:pPr>
-        <w:pStyle w:val="Compact"/>
-        <w:numPr>
-          <w:ilvl w:val="0"/>
-          <w:numId w:val="1001"/>
-        </w:numPr>
-      </w:pPr>
-      <w:r>
-        <w:t xml:space="preserve">Partial correlation</w:t>
-      </w:r>
-    </w:p>
-    <w:p>
-      <w:pPr>
-        <w:pStyle w:val="Compact"/>
-        <w:numPr>
-          <w:ilvl w:val="0"/>
-          <w:numId w:val="1001"/>
-        </w:numPr>
-      </w:pPr>
-      <w:r>
-        <w:t xml:space="preserve">Full linear model</w:t>
-      </w:r>
-    </w:p>
-    <w:p>
-      <w:pPr>
-        <w:pStyle w:val="Compact"/>
-        <w:numPr>
-          <w:ilvl w:val="0"/>
-          <w:numId w:val="1001"/>
-        </w:numPr>
-      </w:pPr>
-      <w:r>
-        <w:t xml:space="preserve">Full linear model without</w:t>
-      </w:r>
-      <w:r>
-        <w:t xml:space="preserve"> </w:t>
-      </w:r>
-      <m:oMath>
-        <m:r>
-          <m:t>X</m:t>
-        </m:r>
-      </m:oMath>
-    </w:p>
-    <w:p>
-      <w:pPr>
-        <w:pStyle w:val="Compact"/>
-        <w:numPr>
-          <w:ilvl w:val="0"/>
-          <w:numId w:val="1001"/>
-        </w:numPr>
-      </w:pPr>
-      <w:r>
-        <w:t xml:space="preserve">LASSO</w:t>
-      </w:r>
-    </w:p>
-    <w:p>
-      <w:pPr>
-        <w:pStyle w:val="Compact"/>
-        <w:numPr>
-          <w:ilvl w:val="0"/>
-          <w:numId w:val="1001"/>
-        </w:numPr>
-      </w:pPr>
-      <w:r>
-        <w:t xml:space="preserve">LASSO without</w:t>
-      </w:r>
-      <w:r>
-        <w:t xml:space="preserve"> </w:t>
-      </w:r>
-      <m:oMath>
-        <m:r>
-          <m:t>X</m:t>
-        </m:r>
-      </m:oMath>
-    </w:p>
-    <w:bookmarkEnd w:id="24"/>
-    <w:bookmarkStart w:id="25" w:name="simulations"/>
-    <w:p>
-      <w:pPr>
-        <w:pStyle w:val="Heading2"/>
-      </w:pPr>
-      <w:r>
-        <w:t xml:space="preserve">Simulations</w:t>
-      </w:r>
-    </w:p>
-    <w:p>
-      <w:pPr>
-        <w:pStyle w:val="FirstParagraph"/>
-      </w:pPr>
-      <w:r>
-        <w:t xml:space="preserve">The crossing of all levels of each variable resulted in 540 unique research settings. We ran 40,000 simulations for each unique setting using the Center for High Throughput Computing (CHTC) at the University of Wisconsin, Madison. A seed was set for each simulation for the purpose of reproducibility. Within each simulation, the scripts first generated a unique dataset based on the variables and process discussed. Then, a linear model was fit according to each of the nine aforementioned methods for covariate selection. Finally, the results from these models were saved. These results include the corresponding parameter estimate, standard error, and p-value for</w:t>
-      </w:r>
-      <w:r>
-        <w:t xml:space="preserve"> </w:t>
-      </w:r>
-      <m:oMath>
-        <m:r>
-          <m:t>X</m:t>
-        </m:r>
-      </m:oMath>
-      <w:r>
-        <w:t xml:space="preserve"> </w:t>
-      </w:r>
-      <w:r>
-        <w:t xml:space="preserve">from the linear model. The numerator and denominator degrees of freedom were also extracted from the model. We calculated true positive rates and false positive rates to identify the rates at which the different methods correctly selected covariates that did relate to</w:t>
-      </w:r>
-      <w:r>
-        <w:t xml:space="preserve"> </w:t>
-      </w:r>
-      <m:oMath>
-        <m:r>
-          <m:t>Y</m:t>
-        </m:r>
-      </m:oMath>
-      <w:r>
-        <w:t xml:space="preserve"> </w:t>
-      </w:r>
-      <w:r>
-        <w:t xml:space="preserve">and incorrectly selected covariates that did not relate to</w:t>
-      </w:r>
-      <w:r>
-        <w:t xml:space="preserve"> </w:t>
-      </w:r>
-      <m:oMath>
-        <m:r>
-          <m:t>Y</m:t>
-        </m:r>
-      </m:oMath>
-      <w:r>
-        <w:t xml:space="preserve">, respectively.</w:t>
-      </w:r>
-    </w:p>
-    <w:bookmarkEnd w:id="25"/>
-    <w:bookmarkStart w:id="26" w:name="data-analysis"/>
-    <w:p>
-      <w:pPr>
-        <w:pStyle w:val="Heading2"/>
-      </w:pPr>
-      <w:r>
-        <w:t xml:space="preserve">Data Analysis</w:t>
-      </w:r>
-    </w:p>
-    <w:bookmarkEnd w:id="26"/>
-    <w:bookmarkEnd w:id="27"/>
-    <w:bookmarkStart w:id="124" w:name="results"/>
+        <w:t xml:space="preserve">For research settings where the population parameter for</w:t>
+      </w:r>
+      <w:r>
+        <w:t xml:space="preserve"> </w:t>
+      </w:r>
+      <w:r>
+        <w:rPr>
+          <w:i/>
+          <w:iCs/>
+        </w:rPr>
+        <w:t xml:space="preserve">X</w:t>
+      </w:r>
+      <w:r>
+        <w:t xml:space="preserve"> </w:t>
+      </w:r>
+      <w:r>
+        <w:t xml:space="preserve">is 0 (i.e.,</w:t>
+      </w:r>
+      <w:r>
+        <w:t xml:space="preserve"> </w:t>
+      </w:r>
+      <w:r>
+        <w:rPr>
+          <w:i/>
+          <w:iCs/>
+        </w:rPr>
+        <w:t xml:space="preserve">X</w:t>
+      </w:r>
+      <w:r>
+        <w:t xml:space="preserve"> </w:t>
+      </w:r>
+      <w:r>
+        <w:t xml:space="preserve">has no effect on</w:t>
+      </w:r>
+      <w:r>
+        <w:t xml:space="preserve"> </w:t>
+      </w:r>
+      <w:r>
+        <w:rPr>
+          <w:i/>
+          <w:iCs/>
+        </w:rPr>
+        <w:t xml:space="preserve">Y</w:t>
+      </w:r>
+      <w:r>
+        <w:t xml:space="preserve">), we report the type I error rate for each method both across and within research settings. For research settings where the population parameter for</w:t>
+      </w:r>
+      <w:r>
+        <w:t xml:space="preserve"> </w:t>
+      </w:r>
+      <w:r>
+        <w:rPr>
+          <w:i/>
+          <w:iCs/>
+        </w:rPr>
+        <w:t xml:space="preserve">X</w:t>
+      </w:r>
+      <w:r>
+        <w:t xml:space="preserve"> </w:t>
+      </w:r>
+      <w:r>
+        <w:t xml:space="preserve">is 0.3 or 0.5 (i.e.,</w:t>
+      </w:r>
+      <w:r>
+        <w:t xml:space="preserve"> </w:t>
+      </w:r>
+      <w:r>
+        <w:rPr>
+          <w:i/>
+          <w:iCs/>
+        </w:rPr>
+        <w:t xml:space="preserve">X</w:t>
+      </w:r>
+      <w:r>
+        <w:t xml:space="preserve"> </w:t>
+      </w:r>
+      <w:r>
+        <w:t xml:space="preserve">has an effect on</w:t>
+      </w:r>
+      <w:r>
+        <w:t xml:space="preserve"> </w:t>
+      </w:r>
+      <w:r>
+        <w:rPr>
+          <w:i/>
+          <w:iCs/>
+        </w:rPr>
+        <w:t xml:space="preserve">Y</w:t>
+      </w:r>
+      <w:r>
+        <w:t xml:space="preserve">), we report the type II error rate for each method across and within research settings. We also provide sampling distributions of the parameter estimate for</w:t>
+      </w:r>
+      <w:r>
+        <w:t xml:space="preserve"> </w:t>
+      </w:r>
+      <w:r>
+        <w:rPr>
+          <w:i/>
+          <w:iCs/>
+        </w:rPr>
+        <w:t xml:space="preserve">X</w:t>
+      </w:r>
+      <w:r>
+        <w:t xml:space="preserve"> </w:t>
+      </w:r>
+      <w:r>
+        <w:t xml:space="preserve">across research settings for each method, separately by true effect size (0, 0.3, and 0.5). Detailed tables of range and average error rates for each research setting and true and false positive rates for covariates are available in the supplement.</w:t>
+      </w:r>
+    </w:p>
+    <w:bookmarkEnd w:id="33"/>
+    <w:bookmarkEnd w:id="34"/>
+    <w:bookmarkStart w:id="131" w:name="results"/>
     <w:p>
       <w:pPr>
         <w:pStyle w:val="Heading1"/>
@@ -1232,71 +1499,7 @@
         <w:t xml:space="preserve">Results</w:t>
       </w:r>
     </w:p>
-    <w:p>
-      <w:pPr>
-        <w:pStyle w:val="FirstParagraph"/>
-      </w:pPr>
-      <w:r>
-        <w:t xml:space="preserve">The product of the sizes of the unique research settings (540), simulations (40,000), and methods (9) yielded a total of 194,400,000 observations.</w:t>
-      </w:r>
-    </w:p>
-    <w:p>
-      <w:pPr>
-        <w:pStyle w:val="BodyText"/>
-      </w:pPr>
-      <w:r>
-        <w:t xml:space="preserve">The results will be considered first by the zero</w:t>
-      </w:r>
-      <w:r>
-        <w:t xml:space="preserve"> </w:t>
-      </w:r>
-      <m:oMath>
-        <m:r>
-          <m:t>X</m:t>
-        </m:r>
-      </m:oMath>
-      <w:r>
-        <w:t xml:space="preserve"> </w:t>
-      </w:r>
-      <w:r>
-        <w:t xml:space="preserve">effect followed by the nonzero</w:t>
-      </w:r>
-      <w:r>
-        <w:t xml:space="preserve"> </w:t>
-      </w:r>
-      <m:oMath>
-        <m:r>
-          <m:t>X</m:t>
-        </m:r>
-      </m:oMath>
-      <w:r>
-        <w:t xml:space="preserve"> </w:t>
-      </w:r>
-      <w:r>
-        <w:t xml:space="preserve">effects. The Type I and Type II errors will be compared across methods and across levels of research setting variables. Note that for the line plots throughout this report, a solid line will indicate a method that does not involve performing selection of covariates (i.e., using no or all covariates). A dashed line will indicate a method that does involve performing a non-trivial selection of covariates. A dotted black line will indicate the expected value (if applicable). For example, there will be a dotted line at</w:t>
-      </w:r>
-      <w:r>
-        <w:t xml:space="preserve"> </w:t>
-      </w:r>
-      <m:oMath>
-        <m:r>
-          <m:t>α</m:t>
-        </m:r>
-        <m:r>
-          <m:rPr>
-            <m:sty m:val="p"/>
-          </m:rPr>
-          <m:t>=</m:t>
-        </m:r>
-        <m:r>
-          <m:t>0.05</m:t>
-        </m:r>
-      </m:oMath>
-      <w:r>
-        <w:t xml:space="preserve">, the signifance level considered here and hence, the expected Type I error rate.</w:t>
-      </w:r>
-    </w:p>
-    <w:bookmarkStart w:id="54" w:name="type-i-error"/>
+    <w:bookmarkStart w:id="61" w:name="type-i-error"/>
     <w:p>
       <w:pPr>
         <w:pStyle w:val="Heading2"/>
@@ -1386,7 +1589,7 @@
         <w:t xml:space="preserve">)</w:t>
       </w:r>
       <w:r>
-        <w:t xml:space="preserve">, the proportion of significant effects – the Type I error – is calculated and displayed.</w:t>
+        <w:t xml:space="preserve">, the average proportion of significant effects – the Type I error – is calculated and displayed. Refer to the Supplemental Material section to see the distribution of Type I error of each method.</w:t>
       </w:r>
     </w:p>
     <w:tbl>
@@ -1402,7 +1605,7 @@
       <w:tr>
         <w:tc>
           <w:tcPr/>
-          <w:bookmarkStart w:id="31" w:name="fig-typei-bar"/>
+          <w:bookmarkStart w:id="38" w:name="fig-typei-bar"/>
           <w:p>
             <w:pPr>
               <w:pStyle w:val="Compact"/>
@@ -1413,18 +1616,18 @@
                 <wp:inline>
                   <wp:extent cx="5334000" cy="3810000"/>
                   <wp:effectExtent b="0" l="0" r="0" t="0"/>
-                  <wp:docPr descr="" title="" id="29" name="Picture"/>
+                  <wp:docPr descr="" title="" id="36" name="Picture"/>
                   <a:graphic>
                     <a:graphicData uri="http://schemas.openxmlformats.org/drawingml/2006/picture">
                       <pic:pic>
                         <pic:nvPicPr>
-                          <pic:cNvPr descr="index_files/figure-docx/notebooks-mak_figures-fig-typei-bar-output-1.png" id="30" name="Picture"/>
+                          <pic:cNvPr descr="index_files/figure-docx/notebooks-mak_figures-fig-typei-bar-output-1.png" id="37" name="Picture"/>
                           <pic:cNvPicPr>
                             <a:picLocks noChangeArrowheads="1" noChangeAspect="1"/>
                           </pic:cNvPicPr>
                         </pic:nvPicPr>
                         <pic:blipFill>
-                          <a:blip r:embed="rId28"/>
+                          <a:blip r:embed="rId35"/>
                           <a:stretch>
                             <a:fillRect/>
                           </a:stretch>
@@ -1464,7 +1667,7 @@
               <w:t xml:space="preserve">Figure 1: Type I Error by Method</w:t>
             </w:r>
           </w:p>
-          <w:bookmarkEnd w:id="31"/>
+          <w:bookmarkEnd w:id="38"/>
         </w:tc>
       </w:tr>
     </w:tbl>
@@ -1484,7 +1687,7 @@
         </w:rPr>
         <w:t xml:space="preserve"> </w:t>
       </w:r>
-      <w:hyperlink r:id="rId32">
+      <w:hyperlink r:id="rId39">
         <w:r>
           <w:rPr>
             <w:rStyle w:val="Hyperlink"/>
@@ -1502,19 +1705,7 @@
         <w:t xml:space="preserve">Previous findings are replicated that using p-hacking for selecting covariates leads to a highly inflated Type I error rate (0.198). The p-hacked model consistently shows high Type I error, as is evident in the remaining figures in this section. Most methods are at the expected 0.050 mark, while the partial correlation approach shows slight inflation (0.052), with both LASSO and full linear model showing further inflation (0.057 and 0.060, respectively). These eight methods (excluding p-hacking) can be considered statistically valid as they show little to no inflation of Type I error rates.</w:t>
       </w:r>
     </w:p>
-    <w:p>
-      <w:pPr>
-        <w:pStyle w:val="BodyText"/>
-      </w:pPr>
-      <w:r>
-        <w:rPr>
-          <w:i/>
-          <w:iCs/>
-        </w:rPr>
-        <w:t xml:space="preserve">supplemental material</w:t>
-      </w:r>
-    </w:p>
-    <w:bookmarkStart w:id="53" w:name="by-research-settings"/>
+    <w:bookmarkStart w:id="60" w:name="by-research-settings"/>
     <w:p>
       <w:pPr>
         <w:pStyle w:val="Heading3"/>
@@ -1568,7 +1759,7 @@
       <w:tr>
         <w:tc>
           <w:tcPr/>
-          <w:bookmarkStart w:id="36" w:name="fig-typei-nobs"/>
+          <w:bookmarkStart w:id="43" w:name="fig-typei-nobs"/>
           <w:p>
             <w:pPr>
               <w:pStyle w:val="Compact"/>
@@ -1579,18 +1770,18 @@
                 <wp:inline>
                   <wp:extent cx="5334000" cy="3810000"/>
                   <wp:effectExtent b="0" l="0" r="0" t="0"/>
-                  <wp:docPr descr="" title="" id="34" name="Picture"/>
+                  <wp:docPr descr="" title="" id="41" name="Picture"/>
                   <a:graphic>
                     <a:graphicData uri="http://schemas.openxmlformats.org/drawingml/2006/picture">
                       <pic:pic>
                         <pic:nvPicPr>
-                          <pic:cNvPr descr="index_files/figure-docx/notebooks-mak_figures-fig-typei-nobs-output-1.png" id="35" name="Picture"/>
+                          <pic:cNvPr descr="index_files/figure-docx/notebooks-mak_figures-fig-typei-nobs-output-1.png" id="42" name="Picture"/>
                           <pic:cNvPicPr>
                             <a:picLocks noChangeArrowheads="1" noChangeAspect="1"/>
                           </pic:cNvPicPr>
                         </pic:nvPicPr>
                         <pic:blipFill>
-                          <a:blip r:embed="rId33"/>
+                          <a:blip r:embed="rId40"/>
                           <a:stretch>
                             <a:fillRect/>
                           </a:stretch>
@@ -1630,7 +1821,7 @@
               <w:t xml:space="preserve">Figure 2: Type I Error by Number of Observations</w:t>
             </w:r>
           </w:p>
-          <w:bookmarkEnd w:id="36"/>
+          <w:bookmarkEnd w:id="43"/>
         </w:tc>
       </w:tr>
     </w:tbl>
@@ -1650,7 +1841,7 @@
         </w:rPr>
         <w:t xml:space="preserve"> </w:t>
       </w:r>
-      <w:hyperlink r:id="rId37">
+      <w:hyperlink r:id="rId44">
         <w:r>
           <w:rPr>
             <w:rStyle w:val="Hyperlink"/>
@@ -1745,7 +1936,7 @@
       <w:tr>
         <w:tc>
           <w:tcPr/>
-          <w:bookmarkStart w:id="41" w:name="fig-typei-ncovs"/>
+          <w:bookmarkStart w:id="48" w:name="fig-typei-ncovs"/>
           <w:p>
             <w:pPr>
               <w:pStyle w:val="Compact"/>
@@ -1756,18 +1947,18 @@
                 <wp:inline>
                   <wp:extent cx="5334000" cy="3810000"/>
                   <wp:effectExtent b="0" l="0" r="0" t="0"/>
-                  <wp:docPr descr="" title="" id="39" name="Picture"/>
+                  <wp:docPr descr="" title="" id="46" name="Picture"/>
                   <a:graphic>
                     <a:graphicData uri="http://schemas.openxmlformats.org/drawingml/2006/picture">
                       <pic:pic>
                         <pic:nvPicPr>
-                          <pic:cNvPr descr="index_files/figure-docx/notebooks-mak_figures-fig-typei-ncovs-output-1.png" id="40" name="Picture"/>
+                          <pic:cNvPr descr="index_files/figure-docx/notebooks-mak_figures-fig-typei-ncovs-output-1.png" id="47" name="Picture"/>
                           <pic:cNvPicPr>
                             <a:picLocks noChangeArrowheads="1" noChangeAspect="1"/>
                           </pic:cNvPicPr>
                         </pic:nvPicPr>
                         <pic:blipFill>
-                          <a:blip r:embed="rId38"/>
+                          <a:blip r:embed="rId45"/>
                           <a:stretch>
                             <a:fillRect/>
                           </a:stretch>
@@ -1807,7 +1998,7 @@
               <w:t xml:space="preserve">Figure 3: Type I Error by Number of Covariates</w:t>
             </w:r>
           </w:p>
-          <w:bookmarkEnd w:id="41"/>
+          <w:bookmarkEnd w:id="48"/>
         </w:tc>
       </w:tr>
     </w:tbl>
@@ -1827,7 +2018,7 @@
         </w:rPr>
         <w:t xml:space="preserve"> </w:t>
       </w:r>
-      <w:hyperlink r:id="rId42">
+      <w:hyperlink r:id="rId49">
         <w:r>
           <w:rPr>
             <w:rStyle w:val="Hyperlink"/>
@@ -1882,7 +2073,7 @@
       <w:tr>
         <w:tc>
           <w:tcPr/>
-          <w:bookmarkStart w:id="46" w:name="fig-typei-pgoodcovs"/>
+          <w:bookmarkStart w:id="53" w:name="fig-typei-pgoodcovs"/>
           <w:p>
             <w:pPr>
               <w:pStyle w:val="Compact"/>
@@ -1893,18 +2084,18 @@
                 <wp:inline>
                   <wp:extent cx="5334000" cy="3810000"/>
                   <wp:effectExtent b="0" l="0" r="0" t="0"/>
-                  <wp:docPr descr="" title="" id="44" name="Picture"/>
+                  <wp:docPr descr="" title="" id="51" name="Picture"/>
                   <a:graphic>
                     <a:graphicData uri="http://schemas.openxmlformats.org/drawingml/2006/picture">
                       <pic:pic>
                         <pic:nvPicPr>
-                          <pic:cNvPr descr="index_files/figure-docx/notebooks-mak_figures-fig-typei-pgoodcovs-output-1.png" id="45" name="Picture"/>
+                          <pic:cNvPr descr="index_files/figure-docx/notebooks-mak_figures-fig-typei-pgoodcovs-output-1.png" id="52" name="Picture"/>
                           <pic:cNvPicPr>
                             <a:picLocks noChangeArrowheads="1" noChangeAspect="1"/>
                           </pic:cNvPicPr>
                         </pic:nvPicPr>
                         <pic:blipFill>
-                          <a:blip r:embed="rId43"/>
+                          <a:blip r:embed="rId50"/>
                           <a:stretch>
                             <a:fillRect/>
                           </a:stretch>
@@ -1944,7 +2135,7 @@
               <w:t xml:space="preserve">Figure 4: Type I Error by Proportion of Good Covariates</w:t>
             </w:r>
           </w:p>
-          <w:bookmarkEnd w:id="46"/>
+          <w:bookmarkEnd w:id="53"/>
         </w:tc>
       </w:tr>
     </w:tbl>
@@ -1964,7 +2155,7 @@
         </w:rPr>
         <w:t xml:space="preserve"> </w:t>
       </w:r>
-      <w:hyperlink r:id="rId47">
+      <w:hyperlink r:id="rId54">
         <w:r>
           <w:rPr>
             <w:rStyle w:val="Hyperlink"/>
@@ -2044,196 +2235,7 @@
       <w:tr>
         <w:tc>
           <w:tcPr/>
-          <w:bookmarkStart w:id="51" w:name="fig-typei-rycov"/>
-          <w:p>
-            <w:pPr>
-              <w:pStyle w:val="Compact"/>
-              <w:jc w:val="center"/>
-            </w:pPr>
-            <w:r>
-              <w:drawing>
-                <wp:inline>
-                  <wp:extent cx="5334000" cy="3810000"/>
-                  <wp:effectExtent b="0" l="0" r="0" t="0"/>
-                  <wp:docPr descr="" title="" id="49" name="Picture"/>
-                  <a:graphic>
-                    <a:graphicData uri="http://schemas.openxmlformats.org/drawingml/2006/picture">
-                      <pic:pic>
-                        <pic:nvPicPr>
-                          <pic:cNvPr descr="index_files/figure-docx/notebooks-mak_figures-fig-typei-rycov-output-1.png" id="50" name="Picture"/>
-                          <pic:cNvPicPr>
-                            <a:picLocks noChangeArrowheads="1" noChangeAspect="1"/>
-                          </pic:cNvPicPr>
-                        </pic:nvPicPr>
-                        <pic:blipFill>
-                          <a:blip r:embed="rId48"/>
-                          <a:stretch>
-                            <a:fillRect/>
-                          </a:stretch>
-                        </pic:blipFill>
-                        <pic:spPr bwMode="auto">
-                          <a:xfrm>
-                            <a:off x="0" y="0"/>
-                            <a:ext cx="5334000" cy="3810000"/>
-                          </a:xfrm>
-                          <a:prstGeom prst="rect">
-                            <a:avLst/>
-                          </a:prstGeom>
-                          <a:noFill/>
-                          <a:ln w="9525">
-                            <a:noFill/>
-                            <a:headEnd/>
-                            <a:tailEnd/>
-                          </a:ln>
-                        </pic:spPr>
-                      </pic:pic>
-                    </a:graphicData>
-                  </a:graphic>
-                </wp:inline>
-              </w:drawing>
-            </w:r>
-          </w:p>
-          <w:p>
-            <w:pPr>
-              <w:jc w:val="center"/>
-            </w:pPr>
-            <w:pPr>
-              <w:jc w:val="start"/>
-              <w:spacing w:before="200"/>
-              <w:pStyle w:val="ImageCaption"/>
-            </w:pPr>
-            <w:r>
-              <w:t xml:space="preserve">Figure 5: Type I Error by Y-Covariate Correlation</w:t>
-            </w:r>
-          </w:p>
-          <w:bookmarkEnd w:id="51"/>
-        </w:tc>
-      </w:tr>
-    </w:tbl>
-    <w:p>
-      <w:pPr>
-        <w:pStyle w:val="BodyText"/>
-      </w:pPr>
-      <w:r>
-        <w:rPr>
-          <w:vertAlign w:val="subscript"/>
-        </w:rPr>
-        <w:t xml:space="preserve">Source:</w:t>
-      </w:r>
-      <w:r>
-        <w:rPr>
-          <w:vertAlign w:val="subscript"/>
-        </w:rPr>
-        <w:t xml:space="preserve"> </w:t>
-      </w:r>
-      <w:hyperlink r:id="rId52">
-        <w:r>
-          <w:rPr>
-            <w:rStyle w:val="Hyperlink"/>
-            <w:vertAlign w:val="subscript"/>
-          </w:rPr>
-          <w:t xml:space="preserve">Make Figures for Main Manuscript</w:t>
-        </w:r>
-      </w:hyperlink>
-    </w:p>
-    <w:p>
-      <w:pPr>
-        <w:pStyle w:val="BodyText"/>
-      </w:pPr>
-      <w:r>
-        <w:t xml:space="preserve">All of the valid methods did not see a great change in Type I error as the correlation increased.</w:t>
-      </w:r>
-    </w:p>
-    <w:bookmarkEnd w:id="53"/>
-    <w:bookmarkEnd w:id="54"/>
-    <w:bookmarkStart w:id="60" w:name="parameter-estimates"/>
-    <w:p>
-      <w:pPr>
-        <w:pStyle w:val="Heading2"/>
-      </w:pPr>
-      <w:r>
-        <w:t xml:space="preserve">Parameter Estimates</w:t>
-      </w:r>
-    </w:p>
-    <w:p>
-      <w:pPr>
-        <w:pStyle w:val="FirstParagraph"/>
-      </w:pPr>
-      <w:r>
-        <w:rPr>
-          <w:i/>
-          <w:iCs/>
-        </w:rPr>
-        <w:t xml:space="preserve">supplemental material</w:t>
-      </w:r>
-    </w:p>
-    <w:p>
-      <w:pPr>
-        <w:pStyle w:val="BodyText"/>
-      </w:pPr>
-      <w:r>
-        <w:t xml:space="preserve">As mentioned, this section considers a population parameter of</w:t>
-      </w:r>
-      <w:r>
-        <w:t xml:space="preserve"> </w:t>
-      </w:r>
-      <m:oMath>
-        <m:r>
-          <m:t>X</m:t>
-        </m:r>
-      </m:oMath>
-      <w:r>
-        <w:t xml:space="preserve"> </w:t>
-      </w:r>
-      <w:r>
-        <w:t xml:space="preserve">set to zero. Figure</w:t>
-      </w:r>
-      <w:r>
-        <w:t xml:space="preserve"> </w:t>
-      </w:r>
-      <w:hyperlink w:anchor="fig-distribution-bx-0">
-        <w:r>
-          <w:rPr>
-            <w:rStyle w:val="Hyperlink"/>
-          </w:rPr>
-          <w:t xml:space="preserve">Figure 6</w:t>
-        </w:r>
-      </w:hyperlink>
-      <w:r>
-        <w:t xml:space="preserve"> </w:t>
-      </w:r>
-      <w:r>
-        <w:t xml:space="preserve">shows the sampling distribution for the parameter estimate of</w:t>
-      </w:r>
-      <w:r>
-        <w:t xml:space="preserve"> </w:t>
-      </w:r>
-      <m:oMath>
-        <m:r>
-          <m:t>X</m:t>
-        </m:r>
-      </m:oMath>
-      <w:r>
-        <w:t xml:space="preserve"> </w:t>
-      </w:r>
-      <w:r>
-        <w:t xml:space="preserve">for all nine methods.</w:t>
-      </w:r>
-    </w:p>
-    <w:tbl>
-      <w:tblPr>
-        <w:tblStyle w:val="Table"/>
-        <w:tblW w:type="pct" w:w="5000"/>
-        <w:tblLayout w:type="fixed"/>
-        <w:tblLook w:firstRow="0" w:lastRow="0" w:firstColumn="0" w:lastColumn="0" w:noHBand="0" w:noVBand="0" w:val="0000"/>
-      </w:tblPr>
-      <w:tblGrid>
-        <w:gridCol w:w="7920"/>
-      </w:tblGrid>
-      <w:tr>
-        <w:tc>
-          <w:tcPr/>
-          <w:bookmarkStart w:id="58" w:name="fig-distribution-bx-0"/>
+          <w:bookmarkStart w:id="58" w:name="fig-typei-rycov"/>
           <w:p>
             <w:pPr>
               <w:pStyle w:val="Compact"/>
@@ -2249,7 +2251,7 @@
                     <a:graphicData uri="http://schemas.openxmlformats.org/drawingml/2006/picture">
                       <pic:pic>
                         <pic:nvPicPr>
-                          <pic:cNvPr descr="index_files/figure-docx/notebooks-mak_figures-fig-distribution-bx-0-output-2.png" id="57" name="Picture"/>
+                          <pic:cNvPr descr="index_files/figure-docx/notebooks-mak_figures-fig-typei-rycov-output-1.png" id="57" name="Picture"/>
                           <pic:cNvPicPr>
                             <a:picLocks noChangeArrowheads="1" noChangeAspect="1"/>
                           </pic:cNvPicPr>
@@ -2292,7 +2294,7 @@
               <w:pStyle w:val="ImageCaption"/>
             </w:pPr>
             <w:r>
-              <w:t xml:space="preserve">Figure 6: Sampling Distribution for b_x=0 Estimate</w:t>
+              <w:t xml:space="preserve">Figure 5: Type I Error by Y-Covariate Correlation</w:t>
             </w:r>
           </w:p>
           <w:bookmarkEnd w:id="58"/>
@@ -2330,7 +2332,26 @@
         <w:pStyle w:val="BodyText"/>
       </w:pPr>
       <w:r>
-        <w:t xml:space="preserve">This distribution highlights another negative consequence of p-hacking. In addition to inflation of Type I error rates, it biases the parameter estimates. While it is centered around zero, its bimodal distribution emphasizes how it biases the estimates. The remaining distributions are centered around zero. The model fit with no covariates has the widest distribution, indicating greater variability in its estimate for the</w:t>
+        <w:t xml:space="preserve">All of the valid methods did not see a great change in Type I error as the correlation increased.</w:t>
+      </w:r>
+    </w:p>
+    <w:bookmarkEnd w:id="60"/>
+    <w:bookmarkEnd w:id="61"/>
+    <w:bookmarkStart w:id="67" w:name="parameter-estimates"/>
+    <w:p>
+      <w:pPr>
+        <w:pStyle w:val="Heading2"/>
+      </w:pPr>
+      <w:r>
+        <w:t xml:space="preserve">Parameter Estimates</w:t>
+      </w:r>
+    </w:p>
+    <w:p>
+      <w:pPr>
+        <w:pStyle w:val="FirstParagraph"/>
+      </w:pPr>
+      <w:r>
+        <w:t xml:space="preserve">As mentioned, this section considers a population parameter of</w:t>
       </w:r>
       <w:r>
         <w:t xml:space="preserve"> </w:t>
@@ -2344,11 +2365,169 @@
         <w:t xml:space="preserve"> </w:t>
       </w:r>
       <w:r>
+        <w:t xml:space="preserve">set to zero. Figure</w:t>
+      </w:r>
+      <w:r>
+        <w:t xml:space="preserve"> </w:t>
+      </w:r>
+      <w:hyperlink w:anchor="fig-distribution-bx-0">
+        <w:r>
+          <w:rPr>
+            <w:rStyle w:val="Hyperlink"/>
+          </w:rPr>
+          <w:t xml:space="preserve">Figure 6</w:t>
+        </w:r>
+      </w:hyperlink>
+      <w:r>
+        <w:t xml:space="preserve"> </w:t>
+      </w:r>
+      <w:r>
+        <w:t xml:space="preserve">shows the sampling distribution for the parameter estimate of</w:t>
+      </w:r>
+      <w:r>
+        <w:t xml:space="preserve"> </w:t>
+      </w:r>
+      <m:oMath>
+        <m:r>
+          <m:t>X</m:t>
+        </m:r>
+      </m:oMath>
+      <w:r>
+        <w:t xml:space="preserve"> </w:t>
+      </w:r>
+      <w:r>
+        <w:t xml:space="preserve">for all nine methods. For further information about the average estimate, see the table in the Supplemental Material section. This table also displays the standard deviation of the estimates from the linear model, the average standard error of the model, and their difference. The standard error of the sampling distribution is expected to match the standard error of the parameter estimates. The table shows a large difference in these values for the p-hacked method and slight differences for LASSO, full linear model, and partial correlation approaches.</w:t>
+      </w:r>
+    </w:p>
+    <w:tbl>
+      <w:tblPr>
+        <w:tblStyle w:val="Table"/>
+        <w:tblW w:type="pct" w:w="5000"/>
+        <w:tblLayout w:type="fixed"/>
+        <w:tblLook w:firstRow="0" w:lastRow="0" w:firstColumn="0" w:lastColumn="0" w:noHBand="0" w:noVBand="0" w:val="0000"/>
+      </w:tblPr>
+      <w:tblGrid>
+        <w:gridCol w:w="7920"/>
+      </w:tblGrid>
+      <w:tr>
+        <w:tc>
+          <w:tcPr/>
+          <w:bookmarkStart w:id="65" w:name="fig-distribution-bx-0"/>
+          <w:p>
+            <w:pPr>
+              <w:pStyle w:val="Compact"/>
+              <w:jc w:val="center"/>
+            </w:pPr>
+            <w:r>
+              <w:drawing>
+                <wp:inline>
+                  <wp:extent cx="5334000" cy="3810000"/>
+                  <wp:effectExtent b="0" l="0" r="0" t="0"/>
+                  <wp:docPr descr="" title="" id="63" name="Picture"/>
+                  <a:graphic>
+                    <a:graphicData uri="http://schemas.openxmlformats.org/drawingml/2006/picture">
+                      <pic:pic>
+                        <pic:nvPicPr>
+                          <pic:cNvPr descr="index_files/figure-docx/notebooks-mak_figures-fig-distribution-bx-0-output-2.png" id="64" name="Picture"/>
+                          <pic:cNvPicPr>
+                            <a:picLocks noChangeArrowheads="1" noChangeAspect="1"/>
+                          </pic:cNvPicPr>
+                        </pic:nvPicPr>
+                        <pic:blipFill>
+                          <a:blip r:embed="rId62"/>
+                          <a:stretch>
+                            <a:fillRect/>
+                          </a:stretch>
+                        </pic:blipFill>
+                        <pic:spPr bwMode="auto">
+                          <a:xfrm>
+                            <a:off x="0" y="0"/>
+                            <a:ext cx="5334000" cy="3810000"/>
+                          </a:xfrm>
+                          <a:prstGeom prst="rect">
+                            <a:avLst/>
+                          </a:prstGeom>
+                          <a:noFill/>
+                          <a:ln w="9525">
+                            <a:noFill/>
+                            <a:headEnd/>
+                            <a:tailEnd/>
+                          </a:ln>
+                        </pic:spPr>
+                      </pic:pic>
+                    </a:graphicData>
+                  </a:graphic>
+                </wp:inline>
+              </w:drawing>
+            </w:r>
+          </w:p>
+          <w:p>
+            <w:pPr>
+              <w:jc w:val="center"/>
+            </w:pPr>
+            <w:pPr>
+              <w:jc w:val="start"/>
+              <w:spacing w:before="200"/>
+              <w:pStyle w:val="ImageCaption"/>
+            </w:pPr>
+            <w:r>
+              <w:t xml:space="preserve">Figure 6: Sampling Distribution for b_x=0 Estimate</w:t>
+            </w:r>
+          </w:p>
+          <w:bookmarkEnd w:id="65"/>
+        </w:tc>
+      </w:tr>
+    </w:tbl>
+    <w:p>
+      <w:pPr>
+        <w:pStyle w:val="BodyText"/>
+      </w:pPr>
+      <w:r>
+        <w:rPr>
+          <w:vertAlign w:val="subscript"/>
+        </w:rPr>
+        <w:t xml:space="preserve">Source:</w:t>
+      </w:r>
+      <w:r>
+        <w:rPr>
+          <w:vertAlign w:val="subscript"/>
+        </w:rPr>
+        <w:t xml:space="preserve"> </w:t>
+      </w:r>
+      <w:hyperlink r:id="rId66">
+        <w:r>
+          <w:rPr>
+            <w:rStyle w:val="Hyperlink"/>
+            <w:vertAlign w:val="subscript"/>
+          </w:rPr>
+          <w:t xml:space="preserve">Make Figures for Main Manuscript</w:t>
+        </w:r>
+      </w:hyperlink>
+    </w:p>
+    <w:p>
+      <w:pPr>
+        <w:pStyle w:val="BodyText"/>
+      </w:pPr>
+      <w:r>
+        <w:t xml:space="preserve">This distribution highlights another negative consequence of p-hacking. While its distribution is still centered around zero, it is not normally distributed around zero, emphasizing a biasing of the parameter estimates. The remaining distributions are centered around zero. The model fit with no covariates has the widest distribution, indicating greater variability in its estimate for the</w:t>
+      </w:r>
+      <w:r>
+        <w:t xml:space="preserve"> </w:t>
+      </w:r>
+      <m:oMath>
+        <m:r>
+          <m:t>X</m:t>
+        </m:r>
+      </m:oMath>
+      <w:r>
+        <w:t xml:space="preserve"> </w:t>
+      </w:r>
+      <w:r>
         <w:t xml:space="preserve">effect.</w:t>
       </w:r>
     </w:p>
-    <w:bookmarkEnd w:id="60"/>
-    <w:bookmarkStart w:id="112" w:name="type-ii-error"/>
+    <w:bookmarkEnd w:id="67"/>
+    <w:bookmarkStart w:id="119" w:name="type-ii-error"/>
     <w:p>
       <w:pPr>
         <w:pStyle w:val="Heading2"/>
@@ -2492,7 +2671,7 @@
         <w:t xml:space="preserve">)</w:t>
       </w:r>
       <w:r>
-        <w:t xml:space="preserve">, the proportion of non-significant effects – the Type II error – is calculated and displayed.</w:t>
+        <w:t xml:space="preserve">, the proportion of non-significant effects – the Type II error – is calculated and displayed. See the Supplemental Material section for the distributions of Type II error of each valid method.</w:t>
       </w:r>
     </w:p>
     <w:tbl>
@@ -2508,7 +2687,7 @@
       <w:tr>
         <w:tc>
           <w:tcPr/>
-          <w:bookmarkStart w:id="64" w:name="fig-typeii-bar-03"/>
+          <w:bookmarkStart w:id="71" w:name="fig-typeii-bar-03"/>
           <w:p>
             <w:pPr>
               <w:pStyle w:val="Compact"/>
@@ -2519,18 +2698,18 @@
                 <wp:inline>
                   <wp:extent cx="5334000" cy="3810000"/>
                   <wp:effectExtent b="0" l="0" r="0" t="0"/>
-                  <wp:docPr descr="" title="" id="62" name="Picture"/>
+                  <wp:docPr descr="" title="" id="69" name="Picture"/>
                   <a:graphic>
                     <a:graphicData uri="http://schemas.openxmlformats.org/drawingml/2006/picture">
                       <pic:pic>
                         <pic:nvPicPr>
-                          <pic:cNvPr descr="index_files/figure-docx/notebooks-mak_figures-fig-typeii-bar-03-output-1.png" id="63" name="Picture"/>
+                          <pic:cNvPr descr="index_files/figure-docx/notebooks-mak_figures-fig-typeii-bar-03-output-1.png" id="70" name="Picture"/>
                           <pic:cNvPicPr>
                             <a:picLocks noChangeArrowheads="1" noChangeAspect="1"/>
                           </pic:cNvPicPr>
                         </pic:nvPicPr>
                         <pic:blipFill>
-                          <a:blip r:embed="rId61"/>
+                          <a:blip r:embed="rId68"/>
                           <a:stretch>
                             <a:fillRect/>
                           </a:stretch>
@@ -2570,7 +2749,7 @@
               <w:t xml:space="preserve">Figure 7: Type II Error by Method, b_x=0.3</w:t>
             </w:r>
           </w:p>
-          <w:bookmarkEnd w:id="64"/>
+          <w:bookmarkEnd w:id="71"/>
         </w:tc>
       </w:tr>
     </w:tbl>
@@ -2590,7 +2769,7 @@
         </w:rPr>
         <w:t xml:space="preserve"> </w:t>
       </w:r>
-      <w:hyperlink r:id="rId65">
+      <w:hyperlink r:id="rId72">
         <w:r>
           <w:rPr>
             <w:rStyle w:val="Hyperlink"/>
@@ -2613,7 +2792,7 @@
       <w:tr>
         <w:tc>
           <w:tcPr/>
-          <w:bookmarkStart w:id="69" w:name="fig-typeii-bar-05"/>
+          <w:bookmarkStart w:id="76" w:name="fig-typeii-bar-05"/>
           <w:p>
             <w:pPr>
               <w:pStyle w:val="Compact"/>
@@ -2624,18 +2803,18 @@
                 <wp:inline>
                   <wp:extent cx="5334000" cy="3810000"/>
                   <wp:effectExtent b="0" l="0" r="0" t="0"/>
-                  <wp:docPr descr="" title="" id="67" name="Picture"/>
+                  <wp:docPr descr="" title="" id="74" name="Picture"/>
                   <a:graphic>
                     <a:graphicData uri="http://schemas.openxmlformats.org/drawingml/2006/picture">
                       <pic:pic>
                         <pic:nvPicPr>
-                          <pic:cNvPr descr="index_files/figure-docx/notebooks-mak_figures-fig-typeii-bar-05-output-1.png" id="68" name="Picture"/>
+                          <pic:cNvPr descr="index_files/figure-docx/notebooks-mak_figures-fig-typeii-bar-05-output-1.png" id="75" name="Picture"/>
                           <pic:cNvPicPr>
                             <a:picLocks noChangeArrowheads="1" noChangeAspect="1"/>
                           </pic:cNvPicPr>
                         </pic:nvPicPr>
                         <pic:blipFill>
-                          <a:blip r:embed="rId66"/>
+                          <a:blip r:embed="rId73"/>
                           <a:stretch>
                             <a:fillRect/>
                           </a:stretch>
@@ -2675,7 +2854,7 @@
               <w:t xml:space="preserve">Figure 8: Type II Error by Method, b_x=0.5</w:t>
             </w:r>
           </w:p>
-          <w:bookmarkEnd w:id="69"/>
+          <w:bookmarkEnd w:id="76"/>
         </w:tc>
       </w:tr>
     </w:tbl>
@@ -2695,7 +2874,7 @@
         </w:rPr>
         <w:t xml:space="preserve"> </w:t>
       </w:r>
-      <w:hyperlink r:id="rId70">
+      <w:hyperlink r:id="rId77">
         <w:r>
           <w:rPr>
             <w:rStyle w:val="Hyperlink"/>
@@ -2713,7 +2892,7 @@
         <w:t xml:space="preserve">For both effect sizes, similar trends are shown. Fitting a model with no covariates results in the highest Type II error. When further examining the error rates within research settings, the no covariates approach will continue to yield the highest Type II error. There is a large reduction in error when all covariates are included in the model instead of no covariates. Additionally, performing selection of these covariates further reduces Type II error from simply including all covariates.</w:t>
       </w:r>
     </w:p>
-    <w:bookmarkStart w:id="111" w:name="by-research-settings-1"/>
+    <w:bookmarkStart w:id="118" w:name="by-research-settings-1"/>
     <w:p>
       <w:pPr>
         <w:pStyle w:val="Heading3"/>
@@ -2775,7 +2954,7 @@
       <w:tr>
         <w:tc>
           <w:tcPr/>
-          <w:bookmarkStart w:id="74" w:name="fig-typeii-nobs-03"/>
+          <w:bookmarkStart w:id="81" w:name="fig-typeii-nobs-03"/>
           <w:p>
             <w:pPr>
               <w:pStyle w:val="Compact"/>
@@ -2786,18 +2965,18 @@
                 <wp:inline>
                   <wp:extent cx="5334000" cy="3810000"/>
                   <wp:effectExtent b="0" l="0" r="0" t="0"/>
-                  <wp:docPr descr="" title="" id="72" name="Picture"/>
+                  <wp:docPr descr="" title="" id="79" name="Picture"/>
                   <a:graphic>
                     <a:graphicData uri="http://schemas.openxmlformats.org/drawingml/2006/picture">
                       <pic:pic>
                         <pic:nvPicPr>
-                          <pic:cNvPr descr="index_files/figure-docx/notebooks-mak_figures-fig-typeii-nobs-03-output-1.png" id="73" name="Picture"/>
+                          <pic:cNvPr descr="index_files/figure-docx/notebooks-mak_figures-fig-typeii-nobs-03-output-1.png" id="80" name="Picture"/>
                           <pic:cNvPicPr>
                             <a:picLocks noChangeArrowheads="1" noChangeAspect="1"/>
                           </pic:cNvPicPr>
                         </pic:nvPicPr>
                         <pic:blipFill>
-                          <a:blip r:embed="rId71"/>
+                          <a:blip r:embed="rId78"/>
                           <a:stretch>
                             <a:fillRect/>
                           </a:stretch>
@@ -2837,7 +3016,7 @@
               <w:t xml:space="preserve">Figure 9: Type II Error by Number of Observations, b_x=0.3</w:t>
             </w:r>
           </w:p>
-          <w:bookmarkEnd w:id="74"/>
+          <w:bookmarkEnd w:id="81"/>
         </w:tc>
       </w:tr>
     </w:tbl>
@@ -2857,7 +3036,7 @@
         </w:rPr>
         <w:t xml:space="preserve"> </w:t>
       </w:r>
-      <w:hyperlink r:id="rId75">
+      <w:hyperlink r:id="rId82">
         <w:r>
           <w:rPr>
             <w:rStyle w:val="Hyperlink"/>
@@ -2880,7 +3059,7 @@
       <w:tr>
         <w:tc>
           <w:tcPr/>
-          <w:bookmarkStart w:id="79" w:name="fig-typeii-nobs-05"/>
+          <w:bookmarkStart w:id="86" w:name="fig-typeii-nobs-05"/>
           <w:p>
             <w:pPr>
               <w:pStyle w:val="Compact"/>
@@ -2891,18 +3070,18 @@
                 <wp:inline>
                   <wp:extent cx="5334000" cy="3810000"/>
                   <wp:effectExtent b="0" l="0" r="0" t="0"/>
-                  <wp:docPr descr="" title="" id="77" name="Picture"/>
+                  <wp:docPr descr="" title="" id="84" name="Picture"/>
                   <a:graphic>
                     <a:graphicData uri="http://schemas.openxmlformats.org/drawingml/2006/picture">
                       <pic:pic>
                         <pic:nvPicPr>
-                          <pic:cNvPr descr="index_files/figure-docx/notebooks-mak_figures-fig-typeii-nobs-05-output-1.png" id="78" name="Picture"/>
+                          <pic:cNvPr descr="index_files/figure-docx/notebooks-mak_figures-fig-typeii-nobs-05-output-1.png" id="85" name="Picture"/>
                           <pic:cNvPicPr>
                             <a:picLocks noChangeArrowheads="1" noChangeAspect="1"/>
                           </pic:cNvPicPr>
                         </pic:nvPicPr>
                         <pic:blipFill>
-                          <a:blip r:embed="rId76"/>
+                          <a:blip r:embed="rId83"/>
                           <a:stretch>
                             <a:fillRect/>
                           </a:stretch>
@@ -2942,7 +3121,7 @@
               <w:t xml:space="preserve">Figure 10: Type II Error by Number of Observations, b_x=0.5</w:t>
             </w:r>
           </w:p>
-          <w:bookmarkEnd w:id="79"/>
+          <w:bookmarkEnd w:id="86"/>
         </w:tc>
       </w:tr>
     </w:tbl>
@@ -2962,7 +3141,7 @@
         </w:rPr>
         <w:t xml:space="preserve"> </w:t>
       </w:r>
-      <w:hyperlink r:id="rId80">
+      <w:hyperlink r:id="rId87">
         <w:r>
           <w:rPr>
             <w:rStyle w:val="Hyperlink"/>
@@ -3033,7 +3212,7 @@
       <w:tr>
         <w:tc>
           <w:tcPr/>
-          <w:bookmarkStart w:id="84" w:name="fig-typeii-ncovs-03"/>
+          <w:bookmarkStart w:id="91" w:name="fig-typeii-ncovs-03"/>
           <w:p>
             <w:pPr>
               <w:pStyle w:val="Compact"/>
@@ -3044,18 +3223,18 @@
                 <wp:inline>
                   <wp:extent cx="5334000" cy="3810000"/>
                   <wp:effectExtent b="0" l="0" r="0" t="0"/>
-                  <wp:docPr descr="" title="" id="82" name="Picture"/>
+                  <wp:docPr descr="" title="" id="89" name="Picture"/>
                   <a:graphic>
                     <a:graphicData uri="http://schemas.openxmlformats.org/drawingml/2006/picture">
                       <pic:pic>
                         <pic:nvPicPr>
-                          <pic:cNvPr descr="index_files/figure-docx/notebooks-mak_figures-fig-typeii-ncovs-03-output-1.png" id="83" name="Picture"/>
+                          <pic:cNvPr descr="index_files/figure-docx/notebooks-mak_figures-fig-typeii-ncovs-03-output-1.png" id="90" name="Picture"/>
                           <pic:cNvPicPr>
                             <a:picLocks noChangeArrowheads="1" noChangeAspect="1"/>
                           </pic:cNvPicPr>
                         </pic:nvPicPr>
                         <pic:blipFill>
-                          <a:blip r:embed="rId81"/>
+                          <a:blip r:embed="rId88"/>
                           <a:stretch>
                             <a:fillRect/>
                           </a:stretch>
@@ -3095,7 +3274,7 @@
               <w:t xml:space="preserve">Figure 11: Type II Error by Number of Covariates, b_x=0.3</w:t>
             </w:r>
           </w:p>
-          <w:bookmarkEnd w:id="84"/>
+          <w:bookmarkEnd w:id="91"/>
         </w:tc>
       </w:tr>
     </w:tbl>
@@ -3115,7 +3294,7 @@
         </w:rPr>
         <w:t xml:space="preserve"> </w:t>
       </w:r>
-      <w:hyperlink r:id="rId85">
+      <w:hyperlink r:id="rId92">
         <w:r>
           <w:rPr>
             <w:rStyle w:val="Hyperlink"/>
@@ -3138,7 +3317,7 @@
       <w:tr>
         <w:tc>
           <w:tcPr/>
-          <w:bookmarkStart w:id="89" w:name="fig-typeii-ncovs-05"/>
+          <w:bookmarkStart w:id="96" w:name="fig-typeii-ncovs-05"/>
           <w:p>
             <w:pPr>
               <w:pStyle w:val="Compact"/>
@@ -3149,18 +3328,18 @@
                 <wp:inline>
                   <wp:extent cx="5334000" cy="3810000"/>
                   <wp:effectExtent b="0" l="0" r="0" t="0"/>
-                  <wp:docPr descr="" title="" id="87" name="Picture"/>
+                  <wp:docPr descr="" title="" id="94" name="Picture"/>
                   <a:graphic>
                     <a:graphicData uri="http://schemas.openxmlformats.org/drawingml/2006/picture">
                       <pic:pic>
                         <pic:nvPicPr>
-                          <pic:cNvPr descr="index_files/figure-docx/notebooks-mak_figures-fig-typeii-ncovs-05-output-1.png" id="88" name="Picture"/>
+                          <pic:cNvPr descr="index_files/figure-docx/notebooks-mak_figures-fig-typeii-ncovs-05-output-1.png" id="95" name="Picture"/>
                           <pic:cNvPicPr>
                             <a:picLocks noChangeArrowheads="1" noChangeAspect="1"/>
                           </pic:cNvPicPr>
                         </pic:nvPicPr>
                         <pic:blipFill>
-                          <a:blip r:embed="rId86"/>
+                          <a:blip r:embed="rId93"/>
                           <a:stretch>
                             <a:fillRect/>
                           </a:stretch>
@@ -3200,7 +3379,7 @@
               <w:t xml:space="preserve">Figure 12: Type II Error by Number of Covariates, b_x=0.5</w:t>
             </w:r>
           </w:p>
-          <w:bookmarkEnd w:id="89"/>
+          <w:bookmarkEnd w:id="96"/>
         </w:tc>
       </w:tr>
     </w:tbl>
@@ -3220,7 +3399,7 @@
         </w:rPr>
         <w:t xml:space="preserve"> </w:t>
       </w:r>
-      <w:hyperlink r:id="rId90">
+      <w:hyperlink r:id="rId97">
         <w:r>
           <w:rPr>
             <w:rStyle w:val="Hyperlink"/>
@@ -3291,7 +3470,7 @@
       <w:tr>
         <w:tc>
           <w:tcPr/>
-          <w:bookmarkStart w:id="94" w:name="fig-typeii-pgoodcovs-03"/>
+          <w:bookmarkStart w:id="101" w:name="fig-typeii-pgoodcovs-03"/>
           <w:p>
             <w:pPr>
               <w:pStyle w:val="Compact"/>
@@ -3302,18 +3481,18 @@
                 <wp:inline>
                   <wp:extent cx="5334000" cy="3810000"/>
                   <wp:effectExtent b="0" l="0" r="0" t="0"/>
-                  <wp:docPr descr="" title="" id="92" name="Picture"/>
+                  <wp:docPr descr="" title="" id="99" name="Picture"/>
                   <a:graphic>
                     <a:graphicData uri="http://schemas.openxmlformats.org/drawingml/2006/picture">
                       <pic:pic>
                         <pic:nvPicPr>
-                          <pic:cNvPr descr="index_files/figure-docx/notebooks-mak_figures-fig-typeii-pgoodcovs-03-output-1.png" id="93" name="Picture"/>
+                          <pic:cNvPr descr="index_files/figure-docx/notebooks-mak_figures-fig-typeii-pgoodcovs-03-output-1.png" id="100" name="Picture"/>
                           <pic:cNvPicPr>
                             <a:picLocks noChangeArrowheads="1" noChangeAspect="1"/>
                           </pic:cNvPicPr>
                         </pic:nvPicPr>
                         <pic:blipFill>
-                          <a:blip r:embed="rId91"/>
+                          <a:blip r:embed="rId98"/>
                           <a:stretch>
                             <a:fillRect/>
                           </a:stretch>
@@ -3353,7 +3532,7 @@
               <w:t xml:space="preserve">Figure 13: Type II Error by Proportion of Good Covariates, b_x=0.3</w:t>
             </w:r>
           </w:p>
-          <w:bookmarkEnd w:id="94"/>
+          <w:bookmarkEnd w:id="101"/>
         </w:tc>
       </w:tr>
     </w:tbl>
@@ -3373,7 +3552,7 @@
         </w:rPr>
         <w:t xml:space="preserve"> </w:t>
       </w:r>
-      <w:hyperlink r:id="rId95">
+      <w:hyperlink r:id="rId102">
         <w:r>
           <w:rPr>
             <w:rStyle w:val="Hyperlink"/>
@@ -3396,7 +3575,7 @@
       <w:tr>
         <w:tc>
           <w:tcPr/>
-          <w:bookmarkStart w:id="99" w:name="fig-typeii-pgoodcovs-05"/>
+          <w:bookmarkStart w:id="106" w:name="fig-typeii-pgoodcovs-05"/>
           <w:p>
             <w:pPr>
               <w:pStyle w:val="Compact"/>
@@ -3407,18 +3586,18 @@
                 <wp:inline>
                   <wp:extent cx="5334000" cy="3810000"/>
                   <wp:effectExtent b="0" l="0" r="0" t="0"/>
-                  <wp:docPr descr="" title="" id="97" name="Picture"/>
+                  <wp:docPr descr="" title="" id="104" name="Picture"/>
                   <a:graphic>
                     <a:graphicData uri="http://schemas.openxmlformats.org/drawingml/2006/picture">
                       <pic:pic>
                         <pic:nvPicPr>
-                          <pic:cNvPr descr="index_files/figure-docx/notebooks-mak_figures-fig-typeii-pgoodcovs-05-output-1.png" id="98" name="Picture"/>
+                          <pic:cNvPr descr="index_files/figure-docx/notebooks-mak_figures-fig-typeii-pgoodcovs-05-output-1.png" id="105" name="Picture"/>
                           <pic:cNvPicPr>
                             <a:picLocks noChangeArrowheads="1" noChangeAspect="1"/>
                           </pic:cNvPicPr>
                         </pic:nvPicPr>
                         <pic:blipFill>
-                          <a:blip r:embed="rId96"/>
+                          <a:blip r:embed="rId103"/>
                           <a:stretch>
                             <a:fillRect/>
                           </a:stretch>
@@ -3458,7 +3637,7 @@
               <w:t xml:space="preserve">Figure 14: Type II Error by Proportion of Good Covariates, b_x=0.5</w:t>
             </w:r>
           </w:p>
-          <w:bookmarkEnd w:id="99"/>
+          <w:bookmarkEnd w:id="106"/>
         </w:tc>
       </w:tr>
     </w:tbl>
@@ -3478,7 +3657,7 @@
         </w:rPr>
         <w:t xml:space="preserve"> </w:t>
       </w:r>
-      <w:hyperlink r:id="rId100">
+      <w:hyperlink r:id="rId107">
         <w:r>
           <w:rPr>
             <w:rStyle w:val="Hyperlink"/>
@@ -3563,7 +3742,7 @@
       <w:tr>
         <w:tc>
           <w:tcPr/>
-          <w:bookmarkStart w:id="104" w:name="fig-typeii-rycov-03"/>
+          <w:bookmarkStart w:id="111" w:name="fig-typeii-rycov-03"/>
           <w:p>
             <w:pPr>
               <w:pStyle w:val="Compact"/>
@@ -3574,18 +3753,18 @@
                 <wp:inline>
                   <wp:extent cx="5334000" cy="3810000"/>
                   <wp:effectExtent b="0" l="0" r="0" t="0"/>
-                  <wp:docPr descr="" title="" id="102" name="Picture"/>
+                  <wp:docPr descr="" title="" id="109" name="Picture"/>
                   <a:graphic>
                     <a:graphicData uri="http://schemas.openxmlformats.org/drawingml/2006/picture">
                       <pic:pic>
                         <pic:nvPicPr>
-                          <pic:cNvPr descr="index_files/figure-docx/notebooks-mak_figures-fig-typeii-rycov-03-output-1.png" id="103" name="Picture"/>
+                          <pic:cNvPr descr="index_files/figure-docx/notebooks-mak_figures-fig-typeii-rycov-03-output-1.png" id="110" name="Picture"/>
                           <pic:cNvPicPr>
                             <a:picLocks noChangeArrowheads="1" noChangeAspect="1"/>
                           </pic:cNvPicPr>
                         </pic:nvPicPr>
                         <pic:blipFill>
-                          <a:blip r:embed="rId101"/>
+                          <a:blip r:embed="rId108"/>
                           <a:stretch>
                             <a:fillRect/>
                           </a:stretch>
@@ -3625,7 +3804,7 @@
               <w:t xml:space="preserve">Figure 15: Type II Error by Y-Covariate Correlation, b_x=0.3</w:t>
             </w:r>
           </w:p>
-          <w:bookmarkEnd w:id="104"/>
+          <w:bookmarkEnd w:id="111"/>
         </w:tc>
       </w:tr>
     </w:tbl>
@@ -3645,7 +3824,7 @@
         </w:rPr>
         <w:t xml:space="preserve"> </w:t>
       </w:r>
-      <w:hyperlink r:id="rId105">
+      <w:hyperlink r:id="rId112">
         <w:r>
           <w:rPr>
             <w:rStyle w:val="Hyperlink"/>
@@ -3668,215 +3847,7 @@
       <w:tr>
         <w:tc>
           <w:tcPr/>
-          <w:bookmarkStart w:id="109" w:name="fig-typeii-rycov-05"/>
-          <w:p>
-            <w:pPr>
-              <w:pStyle w:val="Compact"/>
-              <w:jc w:val="center"/>
-            </w:pPr>
-            <w:r>
-              <w:drawing>
-                <wp:inline>
-                  <wp:extent cx="5334000" cy="3810000"/>
-                  <wp:effectExtent b="0" l="0" r="0" t="0"/>
-                  <wp:docPr descr="" title="" id="107" name="Picture"/>
-                  <a:graphic>
-                    <a:graphicData uri="http://schemas.openxmlformats.org/drawingml/2006/picture">
-                      <pic:pic>
-                        <pic:nvPicPr>
-                          <pic:cNvPr descr="index_files/figure-docx/notebooks-mak_figures-fig-typeii-rycov-05-output-1.png" id="108" name="Picture"/>
-                          <pic:cNvPicPr>
-                            <a:picLocks noChangeArrowheads="1" noChangeAspect="1"/>
-                          </pic:cNvPicPr>
-                        </pic:nvPicPr>
-                        <pic:blipFill>
-                          <a:blip r:embed="rId106"/>
-                          <a:stretch>
-                            <a:fillRect/>
-                          </a:stretch>
-                        </pic:blipFill>
-                        <pic:spPr bwMode="auto">
-                          <a:xfrm>
-                            <a:off x="0" y="0"/>
-                            <a:ext cx="5334000" cy="3810000"/>
-                          </a:xfrm>
-                          <a:prstGeom prst="rect">
-                            <a:avLst/>
-                          </a:prstGeom>
-                          <a:noFill/>
-                          <a:ln w="9525">
-                            <a:noFill/>
-                            <a:headEnd/>
-                            <a:tailEnd/>
-                          </a:ln>
-                        </pic:spPr>
-                      </pic:pic>
-                    </a:graphicData>
-                  </a:graphic>
-                </wp:inline>
-              </w:drawing>
-            </w:r>
-          </w:p>
-          <w:p>
-            <w:pPr>
-              <w:jc w:val="center"/>
-            </w:pPr>
-            <w:pPr>
-              <w:jc w:val="start"/>
-              <w:spacing w:before="200"/>
-              <w:pStyle w:val="ImageCaption"/>
-            </w:pPr>
-            <w:r>
-              <w:t xml:space="preserve">Figure 16: Type II Error by Y-Covariate Correlation, b_x=0.5</w:t>
-            </w:r>
-          </w:p>
-          <w:bookmarkEnd w:id="109"/>
-        </w:tc>
-      </w:tr>
-    </w:tbl>
-    <w:p>
-      <w:pPr>
-        <w:pStyle w:val="BodyText"/>
-      </w:pPr>
-      <w:r>
-        <w:rPr>
-          <w:vertAlign w:val="subscript"/>
-        </w:rPr>
-        <w:t xml:space="preserve">Source:</w:t>
-      </w:r>
-      <w:r>
-        <w:rPr>
-          <w:vertAlign w:val="subscript"/>
-        </w:rPr>
-        <w:t xml:space="preserve"> </w:t>
-      </w:r>
-      <w:hyperlink r:id="rId110">
-        <w:r>
-          <w:rPr>
-            <w:rStyle w:val="Hyperlink"/>
-            <w:vertAlign w:val="subscript"/>
-          </w:rPr>
-          <w:t xml:space="preserve">Make Figures for Main Manuscript</w:t>
-        </w:r>
-      </w:hyperlink>
-    </w:p>
-    <w:p>
-      <w:pPr>
-        <w:pStyle w:val="BodyText"/>
-      </w:pPr>
-      <w:r>
-        <w:t xml:space="preserve">All methods (excluding the no covariates approach) show similar decreasing trends in Type II error as the correlation between</w:t>
-      </w:r>
-      <w:r>
-        <w:t xml:space="preserve"> </w:t>
-      </w:r>
-      <m:oMath>
-        <m:r>
-          <m:t>Y</m:t>
-        </m:r>
-      </m:oMath>
-      <w:r>
-        <w:t xml:space="preserve"> </w:t>
-      </w:r>
-      <w:r>
-        <w:t xml:space="preserve">and the good covariates increases. The differences between these methods are minimal.</w:t>
-      </w:r>
-    </w:p>
-    <w:bookmarkEnd w:id="111"/>
-    <w:bookmarkEnd w:id="112"/>
-    <w:bookmarkStart w:id="123" w:name="parameter-estimates-1"/>
-    <w:p>
-      <w:pPr>
-        <w:pStyle w:val="Heading2"/>
-      </w:pPr>
-      <w:r>
-        <w:t xml:space="preserve">Parameter Estimates</w:t>
-      </w:r>
-    </w:p>
-    <w:p>
-      <w:pPr>
-        <w:pStyle w:val="FirstParagraph"/>
-      </w:pPr>
-      <w:r>
-        <w:t xml:space="preserve">As mentioned, this section considers two population parameters of</w:t>
-      </w:r>
-      <w:r>
-        <w:t xml:space="preserve"> </w:t>
-      </w:r>
-      <m:oMath>
-        <m:r>
-          <m:t>X</m:t>
-        </m:r>
-      </m:oMath>
-      <w:r>
-        <w:t xml:space="preserve"> </w:t>
-      </w:r>
-      <w:r>
-        <w:t xml:space="preserve">set to 0.3 and 0.5 Figure</w:t>
-      </w:r>
-      <w:r>
-        <w:t xml:space="preserve"> </w:t>
-      </w:r>
-      <w:hyperlink w:anchor="fig-distribution-bx-03">
-        <w:r>
-          <w:rPr>
-            <w:rStyle w:val="Hyperlink"/>
-          </w:rPr>
-          <w:t xml:space="preserve">Figure 17</w:t>
-        </w:r>
-      </w:hyperlink>
-      <w:r>
-        <w:t xml:space="preserve"> </w:t>
-      </w:r>
-      <w:r>
-        <w:t xml:space="preserve">and Figure</w:t>
-      </w:r>
-      <w:r>
-        <w:t xml:space="preserve"> </w:t>
-      </w:r>
-      <w:hyperlink w:anchor="fig-distribution-bx-05">
-        <w:r>
-          <w:rPr>
-            <w:rStyle w:val="Hyperlink"/>
-          </w:rPr>
-          <w:t xml:space="preserve">Figure 18</w:t>
-        </w:r>
-      </w:hyperlink>
-      <w:r>
-        <w:t xml:space="preserve"> </w:t>
-      </w:r>
-      <w:r>
-        <w:t xml:space="preserve">show the sampling distributions for the parameter estimate of</w:t>
-      </w:r>
-      <w:r>
-        <w:t xml:space="preserve"> </w:t>
-      </w:r>
-      <m:oMath>
-        <m:r>
-          <m:t>X</m:t>
-        </m:r>
-      </m:oMath>
-      <w:r>
-        <w:t xml:space="preserve"> </w:t>
-      </w:r>
-      <w:r>
-        <w:t xml:space="preserve">for all eight methods.</w:t>
-      </w:r>
-    </w:p>
-    <w:tbl>
-      <w:tblPr>
-        <w:tblStyle w:val="Table"/>
-        <w:tblW w:type="pct" w:w="5000"/>
-        <w:tblLayout w:type="fixed"/>
-        <w:tblLook w:firstRow="0" w:lastRow="0" w:firstColumn="0" w:lastColumn="0" w:noHBand="0" w:noVBand="0" w:val="0000"/>
-      </w:tblPr>
-      <w:tblGrid>
-        <w:gridCol w:w="7920"/>
-      </w:tblGrid>
-      <w:tr>
-        <w:tc>
-          <w:tcPr/>
-          <w:bookmarkStart w:id="116" w:name="fig-distribution-bx-03"/>
+          <w:bookmarkStart w:id="116" w:name="fig-typeii-rycov-05"/>
           <w:p>
             <w:pPr>
               <w:pStyle w:val="Compact"/>
@@ -3892,7 +3863,7 @@
                     <a:graphicData uri="http://schemas.openxmlformats.org/drawingml/2006/picture">
                       <pic:pic>
                         <pic:nvPicPr>
-                          <pic:cNvPr descr="index_files/figure-docx/notebooks-mak_figures-fig-distribution-bx-03-output-2.png" id="115" name="Picture"/>
+                          <pic:cNvPr descr="index_files/figure-docx/notebooks-mak_figures-fig-typeii-rycov-05-output-1.png" id="115" name="Picture"/>
                           <pic:cNvPicPr>
                             <a:picLocks noChangeArrowheads="1" noChangeAspect="1"/>
                           </pic:cNvPicPr>
@@ -3935,7 +3906,7 @@
               <w:pStyle w:val="ImageCaption"/>
             </w:pPr>
             <w:r>
-              <w:t xml:space="preserve">Figure 17: Sampling Distribution for b_x=0.3 Estimate</w:t>
+              <w:t xml:space="preserve">Figure 16: Type II Error by Y-Covariate Correlation, b_x=0.5</w:t>
             </w:r>
           </w:p>
           <w:bookmarkEnd w:id="116"/>
@@ -3967,6 +3938,134 @@
           <w:t xml:space="preserve">Make Figures for Main Manuscript</w:t>
         </w:r>
       </w:hyperlink>
+    </w:p>
+    <w:p>
+      <w:pPr>
+        <w:pStyle w:val="BodyText"/>
+      </w:pPr>
+      <w:r>
+        <w:t xml:space="preserve">All methods (excluding the no covariates approach) show similar decreasing trends in Type II error as the correlation between</w:t>
+      </w:r>
+      <w:r>
+        <w:t xml:space="preserve"> </w:t>
+      </w:r>
+      <m:oMath>
+        <m:r>
+          <m:t>Y</m:t>
+        </m:r>
+      </m:oMath>
+      <w:r>
+        <w:t xml:space="preserve"> </w:t>
+      </w:r>
+      <w:r>
+        <w:t xml:space="preserve">and the good covariates increases. The differences between these methods are minimal.</w:t>
+      </w:r>
+    </w:p>
+    <w:bookmarkEnd w:id="118"/>
+    <w:bookmarkEnd w:id="119"/>
+    <w:bookmarkStart w:id="130" w:name="parameter-estimates-1"/>
+    <w:p>
+      <w:pPr>
+        <w:pStyle w:val="Heading2"/>
+      </w:pPr>
+      <w:r>
+        <w:t xml:space="preserve">Parameter Estimates</w:t>
+      </w:r>
+    </w:p>
+    <w:p>
+      <w:pPr>
+        <w:pStyle w:val="FirstParagraph"/>
+      </w:pPr>
+      <w:r>
+        <w:t xml:space="preserve">As mentioned, this section considers two population parameters of</w:t>
+      </w:r>
+      <w:r>
+        <w:t xml:space="preserve"> </w:t>
+      </w:r>
+      <m:oMath>
+        <m:r>
+          <m:t>X</m:t>
+        </m:r>
+      </m:oMath>
+      <w:r>
+        <w:t xml:space="preserve"> </w:t>
+      </w:r>
+      <w:r>
+        <w:t xml:space="preserve">set to 0.3 and 0.5 Figure</w:t>
+      </w:r>
+      <w:r>
+        <w:t xml:space="preserve"> </w:t>
+      </w:r>
+      <w:hyperlink w:anchor="fig-distribution-bx-03">
+        <w:r>
+          <w:rPr>
+            <w:rStyle w:val="Hyperlink"/>
+          </w:rPr>
+          <w:t xml:space="preserve">Figure 17</w:t>
+        </w:r>
+      </w:hyperlink>
+      <w:r>
+        <w:t xml:space="preserve"> </w:t>
+      </w:r>
+      <w:r>
+        <w:t xml:space="preserve">and Figure</w:t>
+      </w:r>
+      <w:r>
+        <w:t xml:space="preserve"> </w:t>
+      </w:r>
+      <w:hyperlink w:anchor="fig-distribution-bx-05">
+        <w:r>
+          <w:rPr>
+            <w:rStyle w:val="Hyperlink"/>
+          </w:rPr>
+          <w:t xml:space="preserve">Figure 18</w:t>
+        </w:r>
+      </w:hyperlink>
+      <w:r>
+        <w:t xml:space="preserve"> </w:t>
+      </w:r>
+      <w:r>
+        <w:t xml:space="preserve">show the sampling distributions for the parameter estimate of</w:t>
+      </w:r>
+      <w:r>
+        <w:t xml:space="preserve"> </w:t>
+      </w:r>
+      <m:oMath>
+        <m:r>
+          <m:t>X</m:t>
+        </m:r>
+      </m:oMath>
+      <w:r>
+        <w:t xml:space="preserve"> </w:t>
+      </w:r>
+      <w:r>
+        <w:t xml:space="preserve">for all eight methods. See the tables in the Supplemental Material section for more information about the average estimates, the standard deviation of the estimates, and the average standard error of the model for both 0.3 and 0.5 effect sizes. The tables show that the bivariate correlation, full linear model without</w:t>
+      </w:r>
+      <w:r>
+        <w:t xml:space="preserve"> </w:t>
+      </w:r>
+      <m:oMath>
+        <m:r>
+          <m:t>X</m:t>
+        </m:r>
+      </m:oMath>
+      <w:r>
+        <w:t xml:space="preserve">, and LASSO without</w:t>
+      </w:r>
+      <w:r>
+        <w:t xml:space="preserve"> </w:t>
+      </w:r>
+      <m:oMath>
+        <m:r>
+          <m:t>X</m:t>
+        </m:r>
+      </m:oMath>
+      <w:r>
+        <w:t xml:space="preserve"> </w:t>
+      </w:r>
+      <w:r>
+        <w:t xml:space="preserve">approaches slightly underestimate the parameter estimate.</w:t>
+      </w:r>
     </w:p>
     <w:tbl>
       <w:tblPr>
@@ -3981,7 +4080,7 @@
       <w:tr>
         <w:tc>
           <w:tcPr/>
-          <w:bookmarkStart w:id="121" w:name="fig-distribution-bx-05"/>
+          <w:bookmarkStart w:id="123" w:name="fig-distribution-bx-03"/>
           <w:p>
             <w:pPr>
               <w:pStyle w:val="Compact"/>
@@ -3992,18 +4091,123 @@
                 <wp:inline>
                   <wp:extent cx="5334000" cy="3810000"/>
                   <wp:effectExtent b="0" l="0" r="0" t="0"/>
-                  <wp:docPr descr="" title="" id="119" name="Picture"/>
+                  <wp:docPr descr="" title="" id="121" name="Picture"/>
                   <a:graphic>
                     <a:graphicData uri="http://schemas.openxmlformats.org/drawingml/2006/picture">
                       <pic:pic>
                         <pic:nvPicPr>
-                          <pic:cNvPr descr="index_files/figure-docx/notebooks-mak_figures-fig-distribution-bx-05-output-2.png" id="120" name="Picture"/>
+                          <pic:cNvPr descr="index_files/figure-docx/notebooks-mak_figures-fig-distribution-bx-03-output-2.png" id="122" name="Picture"/>
                           <pic:cNvPicPr>
                             <a:picLocks noChangeArrowheads="1" noChangeAspect="1"/>
                           </pic:cNvPicPr>
                         </pic:nvPicPr>
                         <pic:blipFill>
-                          <a:blip r:embed="rId118"/>
+                          <a:blip r:embed="rId120"/>
+                          <a:stretch>
+                            <a:fillRect/>
+                          </a:stretch>
+                        </pic:blipFill>
+                        <pic:spPr bwMode="auto">
+                          <a:xfrm>
+                            <a:off x="0" y="0"/>
+                            <a:ext cx="5334000" cy="3810000"/>
+                          </a:xfrm>
+                          <a:prstGeom prst="rect">
+                            <a:avLst/>
+                          </a:prstGeom>
+                          <a:noFill/>
+                          <a:ln w="9525">
+                            <a:noFill/>
+                            <a:headEnd/>
+                            <a:tailEnd/>
+                          </a:ln>
+                        </pic:spPr>
+                      </pic:pic>
+                    </a:graphicData>
+                  </a:graphic>
+                </wp:inline>
+              </w:drawing>
+            </w:r>
+          </w:p>
+          <w:p>
+            <w:pPr>
+              <w:jc w:val="center"/>
+            </w:pPr>
+            <w:pPr>
+              <w:jc w:val="start"/>
+              <w:spacing w:before="200"/>
+              <w:pStyle w:val="ImageCaption"/>
+            </w:pPr>
+            <w:r>
+              <w:t xml:space="preserve">Figure 17: Sampling Distribution for b_x=0.3 Estimate</w:t>
+            </w:r>
+          </w:p>
+          <w:bookmarkEnd w:id="123"/>
+        </w:tc>
+      </w:tr>
+    </w:tbl>
+    <w:p>
+      <w:pPr>
+        <w:pStyle w:val="BodyText"/>
+      </w:pPr>
+      <w:r>
+        <w:rPr>
+          <w:vertAlign w:val="subscript"/>
+        </w:rPr>
+        <w:t xml:space="preserve">Source:</w:t>
+      </w:r>
+      <w:r>
+        <w:rPr>
+          <w:vertAlign w:val="subscript"/>
+        </w:rPr>
+        <w:t xml:space="preserve"> </w:t>
+      </w:r>
+      <w:hyperlink r:id="rId124">
+        <w:r>
+          <w:rPr>
+            <w:rStyle w:val="Hyperlink"/>
+            <w:vertAlign w:val="subscript"/>
+          </w:rPr>
+          <w:t xml:space="preserve">Make Figures for Main Manuscript</w:t>
+        </w:r>
+      </w:hyperlink>
+    </w:p>
+    <w:tbl>
+      <w:tblPr>
+        <w:tblStyle w:val="Table"/>
+        <w:tblW w:type="pct" w:w="5000"/>
+        <w:tblLayout w:type="fixed"/>
+        <w:tblLook w:firstRow="0" w:lastRow="0" w:firstColumn="0" w:lastColumn="0" w:noHBand="0" w:noVBand="0" w:val="0000"/>
+      </w:tblPr>
+      <w:tblGrid>
+        <w:gridCol w:w="7920"/>
+      </w:tblGrid>
+      <w:tr>
+        <w:tc>
+          <w:tcPr/>
+          <w:bookmarkStart w:id="128" w:name="fig-distribution-bx-05"/>
+          <w:p>
+            <w:pPr>
+              <w:pStyle w:val="Compact"/>
+              <w:jc w:val="center"/>
+            </w:pPr>
+            <w:r>
+              <w:drawing>
+                <wp:inline>
+                  <wp:extent cx="5334000" cy="3810000"/>
+                  <wp:effectExtent b="0" l="0" r="0" t="0"/>
+                  <wp:docPr descr="" title="" id="126" name="Picture"/>
+                  <a:graphic>
+                    <a:graphicData uri="http://schemas.openxmlformats.org/drawingml/2006/picture">
+                      <pic:pic>
+                        <pic:nvPicPr>
+                          <pic:cNvPr descr="index_files/figure-docx/notebooks-mak_figures-fig-distribution-bx-05-output-2.png" id="127" name="Picture"/>
+                          <pic:cNvPicPr>
+                            <a:picLocks noChangeArrowheads="1" noChangeAspect="1"/>
+                          </pic:cNvPicPr>
+                        </pic:nvPicPr>
+                        <pic:blipFill>
+                          <a:blip r:embed="rId125"/>
                           <a:stretch>
                             <a:fillRect/>
                           </a:stretch>
@@ -4043,7 +4247,7 @@
               <w:t xml:space="preserve">Figure 18: Sampling Distribution for b_x=0.5 Estimate</w:t>
             </w:r>
           </w:p>
-          <w:bookmarkEnd w:id="121"/>
+          <w:bookmarkEnd w:id="128"/>
         </w:tc>
       </w:tr>
     </w:tbl>
@@ -4063,7 +4267,7 @@
         </w:rPr>
         <w:t xml:space="preserve"> </w:t>
       </w:r>
-      <w:hyperlink r:id="rId122">
+      <w:hyperlink r:id="rId129">
         <w:r>
           <w:rPr>
             <w:rStyle w:val="Hyperlink"/>
@@ -4081,9 +4285,9 @@
         <w:t xml:space="preserve">Both distributions show parameter estimates centered around the population values. In both effect size cases, the method including no covariates has a wider distribution, and therefore, more variability in its parameter estimates.</w:t>
       </w:r>
     </w:p>
-    <w:bookmarkEnd w:id="123"/>
-    <w:bookmarkEnd w:id="124"/>
-    <w:bookmarkStart w:id="125" w:name="discussion"/>
+    <w:bookmarkEnd w:id="130"/>
+    <w:bookmarkEnd w:id="131"/>
+    <w:bookmarkStart w:id="132" w:name="discussion"/>
     <w:p>
       <w:pPr>
         <w:pStyle w:val="Heading1"/>
@@ -4097,7 +4301,7 @@
         <w:pStyle w:val="FirstParagraph"/>
       </w:pPr>
       <w:r>
-        <w:t xml:space="preserve">This paper seeks to empirically compare methods for covariate selection in linear models. R scripts were used to generate data, fit linear models, and extract and visualize model results. The data generation process was based on full crossings of levels of variables which were chosen to represent common research settings in Psychology. Within each research setting, a unique dataset was simulated 40,000 times, with each dataset being used to fit the nine models and save the results. Simulations were ran using high-throughput computing.</w:t>
+        <w:t xml:space="preserve">This present study sought to empirically compare methods for covariate selection in linear models. R scripts were used to generate data, fit linear models, and extract and visualize model results. The data generation process was based on full crossings of levels of variables which were chosen to represent common research settings in Psychology. Within each research setting, a unique dataset was simulated 40,000 times using high-throughput computing, with each dataset being used to fit models according to the nine methods discussed.</w:t>
       </w:r>
     </w:p>
     <w:p>
@@ -4105,7 +4309,7 @@
         <w:pStyle w:val="BodyText"/>
       </w:pPr>
       <w:r>
-        <w:t xml:space="preserve">The first step in evaluating the nine methods, was to establish which methods are statistically valid (i.e., have a Type I error rate of 0.05). We replicated previous findings that p-hacking is not a statistically valid method as it yielded inflated Type I error rates and also yielded biased parameter estimates. The remaining eight methods were found to be statistically valid, with LASSO and full linear model showing some inflation.</w:t>
+        <w:t xml:space="preserve">The first step in evaluating the nine methods, was to establish which methods are statistically valid (i.e., have a Type I error rate of 0.05). We replicated previous findings that p-hacking is not a statistically valid method as it yielded inflated Type I error rates and biased parameter estimates. The remaining eight methods were found to be statistically valid, although LASSO and full linear model show slight inflation.</w:t>
       </w:r>
     </w:p>
     <w:p>
@@ -4158,8 +4362,8 @@
         <w:t xml:space="preserve">effects. The partial correlation approach did have slight inflation of Type I error, but correctly estimated the parameter estimates for the nonzero effects. The partial correlation approach also had lower Type II error than the bivariate correlation approach, overall and within different research contexts. With this information, researchers should consider what to prioritize depending on their goals.</w:t>
       </w:r>
     </w:p>
-    <w:bookmarkEnd w:id="125"/>
-    <w:bookmarkStart w:id="129" w:name="references"/>
+    <w:bookmarkEnd w:id="132"/>
+    <w:bookmarkStart w:id="144" w:name="references"/>
     <w:p>
       <w:pPr>
         <w:pStyle w:val="Heading1"/>
@@ -4168,20 +4372,20 @@
         <w:t xml:space="preserve">References</w:t>
       </w:r>
     </w:p>
-    <w:bookmarkStart w:id="128" w:name="refs"/>
-    <w:bookmarkStart w:id="127" w:name="X8e2c8939838df13f010698dd12f887c58598160"/>
+    <w:bookmarkStart w:id="143" w:name="refs"/>
+    <w:bookmarkStart w:id="134" w:name="ref-buttonPowerFailureWhy2013"/>
     <w:p>
       <w:pPr>
         <w:pStyle w:val="Bibliography"/>
       </w:pPr>
       <w:r>
-        <w:t xml:space="preserve">Simmons, Joseph P., Leif D. Nelson, and Uri Simonsohn. 2011.</w:t>
-      </w:r>
-      <w:r>
-        <w:t xml:space="preserve"> </w:t>
-      </w:r>
-      <w:r>
-        <w:t xml:space="preserve">“False-Positive Psychology: Undisclosed Flexibility in Data Collection and Analysis Allows Presenting Anything as Significant.”</w:t>
+        <w:t xml:space="preserve">Button, Katherine S., John P. A. Ioannidis, Claire Mokrysz, Brian A. Nosek, Jonathan Flint, Emma S. J. Robinson, and Marcus R. Munafò. 2013.</w:t>
+      </w:r>
+      <w:r>
+        <w:t xml:space="preserve"> </w:t>
+      </w:r>
+      <w:r>
+        <w:t xml:space="preserve">“Power Failure: Why Small Sample Size Undermines the Reliability of Neuroscience.”</w:t>
       </w:r>
       <w:r>
         <w:t xml:space="preserve"> </w:t>
@@ -4191,6 +4395,185 @@
           <w:i/>
           <w:iCs/>
         </w:rPr>
+        <w:t xml:space="preserve">Nature Reviews Neuroscience</w:t>
+      </w:r>
+      <w:r>
+        <w:t xml:space="preserve"> </w:t>
+      </w:r>
+      <w:r>
+        <w:t xml:space="preserve">14 (5): 365–76.</w:t>
+      </w:r>
+      <w:r>
+        <w:t xml:space="preserve"> </w:t>
+      </w:r>
+      <w:hyperlink r:id="rId133">
+        <w:r>
+          <w:rPr>
+            <w:rStyle w:val="Hyperlink"/>
+          </w:rPr>
+          <w:t xml:space="preserve">https://doi.org/10.1038/nrn3475</w:t>
+        </w:r>
+      </w:hyperlink>
+      <w:r>
+        <w:t xml:space="preserve">.</w:t>
+      </w:r>
+    </w:p>
+    <w:bookmarkEnd w:id="134"/>
+    <w:bookmarkStart w:id="136" w:name="ref-chtc"/>
+    <w:p>
+      <w:pPr>
+        <w:pStyle w:val="Bibliography"/>
+      </w:pPr>
+      <w:r>
+        <w:t xml:space="preserve">Center for High Throughput Computing. 2006.</w:t>
+      </w:r>
+      <w:r>
+        <w:t xml:space="preserve"> </w:t>
+      </w:r>
+      <w:r>
+        <w:t xml:space="preserve">“Center for High Throughput Computing.”</w:t>
+      </w:r>
+      <w:r>
+        <w:t xml:space="preserve"> </w:t>
+      </w:r>
+      <w:r>
+        <w:t xml:space="preserve">Center for High Throughput Computing.</w:t>
+      </w:r>
+      <w:r>
+        <w:t xml:space="preserve"> </w:t>
+      </w:r>
+      <w:hyperlink r:id="rId135">
+        <w:r>
+          <w:rPr>
+            <w:rStyle w:val="Hyperlink"/>
+          </w:rPr>
+          <w:t xml:space="preserve">https://doi.org/10.21231/GNT1-HW21</w:t>
+        </w:r>
+      </w:hyperlink>
+      <w:r>
+        <w:t xml:space="preserve">.</w:t>
+      </w:r>
+    </w:p>
+    <w:bookmarkEnd w:id="136"/>
+    <w:bookmarkStart w:id="137" w:name="ref-cohenStatisticalPowerAnalysis1988"/>
+    <w:p>
+      <w:pPr>
+        <w:pStyle w:val="Bibliography"/>
+      </w:pPr>
+      <w:r>
+        <w:t xml:space="preserve">Cohen, Jacob. 1988.</w:t>
+      </w:r>
+      <w:r>
+        <w:t xml:space="preserve"> </w:t>
+      </w:r>
+      <w:r>
+        <w:rPr>
+          <w:i/>
+          <w:iCs/>
+        </w:rPr>
+        <w:t xml:space="preserve">Statistical</w:t>
+      </w:r>
+      <w:r>
+        <w:rPr>
+          <w:i/>
+          <w:iCs/>
+        </w:rPr>
+        <w:t xml:space="preserve"> </w:t>
+      </w:r>
+      <w:r>
+        <w:rPr>
+          <w:i/>
+          <w:iCs/>
+        </w:rPr>
+        <w:t xml:space="preserve">Power Analysis</w:t>
+      </w:r>
+      <w:r>
+        <w:rPr>
+          <w:i/>
+          <w:iCs/>
+        </w:rPr>
+        <w:t xml:space="preserve"> </w:t>
+      </w:r>
+      <w:r>
+        <w:rPr>
+          <w:i/>
+          <w:iCs/>
+        </w:rPr>
+        <w:t xml:space="preserve">for the</w:t>
+      </w:r>
+      <w:r>
+        <w:rPr>
+          <w:i/>
+          <w:iCs/>
+        </w:rPr>
+        <w:t xml:space="preserve"> </w:t>
+      </w:r>
+      <w:r>
+        <w:rPr>
+          <w:i/>
+          <w:iCs/>
+        </w:rPr>
+        <w:t xml:space="preserve">Behavioral Sciences</w:t>
+      </w:r>
+      <w:r>
+        <w:t xml:space="preserve">. 2 edition. Hillsdale, N.J: Routledge.</w:t>
+      </w:r>
+    </w:p>
+    <w:bookmarkEnd w:id="137"/>
+    <w:bookmarkStart w:id="138" w:name="ref-cohenPowerPrimer1992"/>
+    <w:p>
+      <w:pPr>
+        <w:pStyle w:val="Bibliography"/>
+      </w:pPr>
+      <w:r>
+        <w:t xml:space="preserve">———. 1992.</w:t>
+      </w:r>
+      <w:r>
+        <w:t xml:space="preserve"> </w:t>
+      </w:r>
+      <w:r>
+        <w:t xml:space="preserve">“A Power Primer.”</w:t>
+      </w:r>
+      <w:r>
+        <w:t xml:space="preserve"> </w:t>
+      </w:r>
+      <w:r>
+        <w:rPr>
+          <w:i/>
+          <w:iCs/>
+        </w:rPr>
+        <w:t xml:space="preserve">Psychological Bulletin</w:t>
+      </w:r>
+      <w:r>
+        <w:t xml:space="preserve"> </w:t>
+      </w:r>
+      <w:r>
+        <w:t xml:space="preserve">112 (1): 155–59.</w:t>
+      </w:r>
+    </w:p>
+    <w:bookmarkEnd w:id="138"/>
+    <w:bookmarkStart w:id="140" w:name="X8e2c8939838df13f010698dd12f887c58598160"/>
+    <w:p>
+      <w:pPr>
+        <w:pStyle w:val="Bibliography"/>
+      </w:pPr>
+      <w:r>
+        <w:t xml:space="preserve">Simmons, Joseph P., Leif D. Nelson, and Uri Simonsohn. 2011.</w:t>
+      </w:r>
+      <w:r>
+        <w:t xml:space="preserve"> </w:t>
+      </w:r>
+      <w:r>
+        <w:t xml:space="preserve">“False-Positive Psychology: Undisclosed Flexibility in Data Collection and Analysis Allows Presenting Anything as Significant.”</w:t>
+      </w:r>
+      <w:r>
+        <w:t xml:space="preserve"> </w:t>
+      </w:r>
+      <w:r>
+        <w:rPr>
+          <w:i/>
+          <w:iCs/>
+        </w:rPr>
         <w:t xml:space="preserve">Psychological Science</w:t>
       </w:r>
       <w:r>
@@ -4202,7 +4585,7 @@
       <w:r>
         <w:t xml:space="preserve"> </w:t>
       </w:r>
-      <w:hyperlink r:id="rId126">
+      <w:hyperlink r:id="rId139">
         <w:r>
           <w:rPr>
             <w:rStyle w:val="Hyperlink"/>
@@ -4214,9 +4597,94 @@
         <w:t xml:space="preserve">.</w:t>
       </w:r>
     </w:p>
-    <w:bookmarkEnd w:id="127"/>
-    <w:bookmarkEnd w:id="128"/>
-    <w:bookmarkEnd w:id="129"/>
+    <w:bookmarkEnd w:id="140"/>
+    <w:bookmarkStart w:id="142" w:name="ref-urisimonsohnPCurveEffectSize2014"/>
+    <w:p>
+      <w:pPr>
+        <w:pStyle w:val="Bibliography"/>
+      </w:pPr>
+      <w:r>
+        <w:t xml:space="preserve">Uri Simonsohn, Leif D. Nelson, and Joseph P. Simmons. 2014.</w:t>
+      </w:r>
+      <w:r>
+        <w:t xml:space="preserve"> </w:t>
+      </w:r>
+      <w:r>
+        <w:t xml:space="preserve">“P-</w:t>
+      </w:r>
+      <w:r>
+        <w:t xml:space="preserve">Curve</w:t>
+      </w:r>
+      <w:r>
+        <w:t xml:space="preserve"> </w:t>
+      </w:r>
+      <w:r>
+        <w:t xml:space="preserve">and</w:t>
+      </w:r>
+      <w:r>
+        <w:t xml:space="preserve"> </w:t>
+      </w:r>
+      <w:r>
+        <w:t xml:space="preserve">Effect Size</w:t>
+      </w:r>
+      <w:r>
+        <w:t xml:space="preserve">:</w:t>
+      </w:r>
+      <w:r>
+        <w:t xml:space="preserve"> </w:t>
+      </w:r>
+      <w:r>
+        <w:t xml:space="preserve">Correcting</w:t>
+      </w:r>
+      <w:r>
+        <w:t xml:space="preserve"> </w:t>
+      </w:r>
+      <w:r>
+        <w:t xml:space="preserve">for</w:t>
+      </w:r>
+      <w:r>
+        <w:t xml:space="preserve"> </w:t>
+      </w:r>
+      <w:r>
+        <w:t xml:space="preserve">Publication Bias Using Only Significant Results</w:t>
+      </w:r>
+      <w:r>
+        <w:t xml:space="preserve">.”</w:t>
+      </w:r>
+      <w:r>
+        <w:t xml:space="preserve"> </w:t>
+      </w:r>
+      <w:r>
+        <w:rPr>
+          <w:i/>
+          <w:iCs/>
+        </w:rPr>
+        <w:t xml:space="preserve">Perspectives on Psychological Science</w:t>
+      </w:r>
+      <w:r>
+        <w:t xml:space="preserve"> </w:t>
+      </w:r>
+      <w:r>
+        <w:t xml:space="preserve">9 (6): 666–81.</w:t>
+      </w:r>
+      <w:r>
+        <w:t xml:space="preserve"> </w:t>
+      </w:r>
+      <w:hyperlink r:id="rId141">
+        <w:r>
+          <w:rPr>
+            <w:rStyle w:val="Hyperlink"/>
+          </w:rPr>
+          <w:t xml:space="preserve">https://doi.org/10.1177/1745691614553988</w:t>
+        </w:r>
+      </w:hyperlink>
+      <w:r>
+        <w:t xml:space="preserve">.</w:t>
+      </w:r>
+    </w:p>
+    <w:bookmarkEnd w:id="142"/>
+    <w:bookmarkEnd w:id="143"/>
+    <w:bookmarkEnd w:id="144"/>
     <w:sectPr/>
   </w:body>
 </w:document>

--- a/_manuscript/index.docx
+++ b/_manuscript/index.docx
@@ -677,7 +677,7 @@
                     <w:jc w:val="center"/>
                   </w:pPr>
                   <w:r>
-                    <w:t xml:space="preserve">Full linear model with $X$</w:t>
+                    <w:t xml:space="preserve">Full linear model with X</w:t>
                   </w:r>
                 </w:p>
               </w:tc>
@@ -733,7 +733,7 @@
                     <w:jc w:val="center"/>
                   </w:pPr>
                   <w:r>
-                    <w:t xml:space="preserve">LASSO with $X$</w:t>
+                    <w:t xml:space="preserve">LASSO with X</w:t>
                   </w:r>
                 </w:p>
               </w:tc>
@@ -1490,7 +1490,7 @@
     </w:p>
     <w:bookmarkEnd w:id="33"/>
     <w:bookmarkEnd w:id="34"/>
-    <w:bookmarkStart w:id="131" w:name="results"/>
+    <w:bookmarkStart w:id="115" w:name="results"/>
     <w:p>
       <w:pPr>
         <w:pStyle w:val="Heading1"/>
@@ -1499,7 +1499,7 @@
         <w:t xml:space="preserve">Results</w:t>
       </w:r>
     </w:p>
-    <w:bookmarkStart w:id="61" w:name="type-i-error"/>
+    <w:bookmarkStart w:id="46" w:name="type-i-error"/>
     <w:p>
       <w:pPr>
         <w:pStyle w:val="Heading2"/>
@@ -1513,30 +1513,18 @@
         <w:pStyle w:val="FirstParagraph"/>
       </w:pPr>
       <w:r>
-        <w:t xml:space="preserve">In the case of a zero</w:t>
-      </w:r>
-      <w:r>
-        <w:t xml:space="preserve"> </w:t>
-      </w:r>
-      <m:oMath>
-        <m:r>
-          <m:t>X</m:t>
-        </m:r>
-      </m:oMath>
-      <w:r>
-        <w:t xml:space="preserve"> </w:t>
-      </w:r>
-      <w:r>
-        <w:t xml:space="preserve">effect, we set the population parameter for</w:t>
-      </w:r>
-      <w:r>
-        <w:t xml:space="preserve"> </w:t>
-      </w:r>
-      <m:oMath>
-        <m:r>
-          <m:t>X</m:t>
-        </m:r>
-      </m:oMath>
+        <w:t xml:space="preserve">Since this is simulation study, we were able to set the true population parameter for</w:t>
+      </w:r>
+      <w:r>
+        <w:t xml:space="preserve"> </w:t>
+      </w:r>
+      <w:r>
+        <w:rPr>
+          <w:i/>
+          <w:iCs/>
+        </w:rPr>
+        <w:t xml:space="preserve">X</w:t>
+      </w:r>
       <w:r>
         <w:t xml:space="preserve"> </w:t>
       </w:r>
@@ -1570,26 +1558,39 @@
         </m:r>
       </m:oMath>
       <w:r>
-        <w:t xml:space="preserve">), so that any significant result found is a Type I error. The first comparison will look at selection method overall, aggregated across all research settings. In Figure</w:t>
-      </w:r>
-      <w:r>
-        <w:t xml:space="preserve"> </w:t>
-      </w:r>
-      <w:r>
-        <w:t xml:space="preserve">(</w:t>
+        <w:t xml:space="preserve">). Therefore, any significant result found is a Type I error.</w:t>
+      </w:r>
+      <w:r>
+        <w:t xml:space="preserve"> </w:t>
       </w:r>
       <w:r>
         <w:rPr>
           <w:b/>
           <w:bCs/>
         </w:rPr>
-        <w:t xml:space="preserve">typeI-bar?</w:t>
-      </w:r>
-      <w:r>
-        <w:t xml:space="preserve">)</w:t>
-      </w:r>
-      <w:r>
-        <w:t xml:space="preserve">, the average proportion of significant effects – the Type I error – is calculated and displayed. Refer to the Supplemental Material section to see the distribution of Type I error of each method.</w:t>
+        <w:t xml:space="preserve">?@fig-typeI-bar</w:t>
+      </w:r>
+      <w:r>
+        <w:t xml:space="preserve"> </w:t>
+      </w:r>
+      <w:r>
+        <w:t xml:space="preserve">shows the average type I error rate across all research settings for each method. The p-hacking method for selecting covariates, unsurprisingly led to a highly inflated Type I error rate, consistent with the extant research published in the last several years on the connection between researcher degrees of freedom and false positives. Most other methods remained around the expected .05 threshold. There was some elevation in type I errors for methods that controlled for</w:t>
+      </w:r>
+      <w:r>
+        <w:t xml:space="preserve"> </w:t>
+      </w:r>
+      <w:r>
+        <w:rPr>
+          <w:i/>
+          <w:iCs/>
+        </w:rPr>
+        <w:t xml:space="preserve">X</w:t>
+      </w:r>
+      <w:r>
+        <w:t xml:space="preserve"> </w:t>
+      </w:r>
+      <w:r>
+        <w:t xml:space="preserve">compared to those, however, it is not clear that these differences are substantial.</w:t>
       </w:r>
     </w:p>
     <w:tbl>
@@ -1664,7 +1665,7 @@
               <w:pStyle w:val="ImageCaption"/>
             </w:pPr>
             <w:r>
-              <w:t xml:space="preserve">Figure 1: Type I Error by Method</w:t>
+              <w:t xml:space="preserve">Figure 1: Type I Error by Method. Average type I error rate across all research settings is displayed for each method separately by color. The horizontal dotted black line indicates expected Type 1 Error rate for an alpha = .05.</w:t>
             </w:r>
           </w:p>
           <w:bookmarkEnd w:id="38"/>
@@ -1702,48 +1703,105 @@
         <w:pStyle w:val="BodyText"/>
       </w:pPr>
       <w:r>
-        <w:t xml:space="preserve">Previous findings are replicated that using p-hacking for selecting covariates leads to a highly inflated Type I error rate (0.198). The p-hacked model consistently shows high Type I error, as is evident in the remaining figures in this section. Most methods are at the expected 0.050 mark, while the partial correlation approach shows slight inflation (0.052), with both LASSO and full linear model showing further inflation (0.057 and 0.060, respectively). These eight methods (excluding p-hacking) can be considered statistically valid as they show little to no inflation of Type I error rates.</w:t>
-      </w:r>
-    </w:p>
-    <w:bookmarkStart w:id="60" w:name="by-research-settings"/>
-    <w:p>
-      <w:pPr>
-        <w:pStyle w:val="Heading3"/>
-      </w:pPr>
-      <w:r>
-        <w:t xml:space="preserve">By Research Settings</w:t>
-      </w:r>
-    </w:p>
-    <w:p>
-      <w:pPr>
-        <w:pStyle w:val="FirstParagraph"/>
-      </w:pPr>
-      <w:r>
-        <w:t xml:space="preserve">This section will consider the Type I error rates across the established values of the research context variables.</w:t>
-      </w:r>
-    </w:p>
-    <w:p>
-      <w:pPr>
-        <w:pStyle w:val="BodyText"/>
-      </w:pPr>
-      <w:r>
-        <w:t xml:space="preserve">Figure</w:t>
-      </w:r>
-      <w:r>
-        <w:t xml:space="preserve"> </w:t>
-      </w:r>
-      <w:r>
-        <w:rPr>
-          <w:b/>
-          <w:bCs/>
-        </w:rPr>
-        <w:t xml:space="preserve">?@fig-typeI-nobs</w:t>
-      </w:r>
-      <w:r>
-        <w:t xml:space="preserve"> </w:t>
-      </w:r>
-      <w:r>
-        <w:t xml:space="preserve">displays the change in Type I error as the number of observations in a sample increases for all nine methods.</w:t>
+        <w:t xml:space="preserve">We assessed Type I error by individual research setting and found several patterns emerged (</w:t>
+      </w:r>
+      <w:hyperlink w:anchor="fig-type1-panel">
+        <w:r>
+          <w:rPr>
+            <w:rStyle w:val="Hyperlink"/>
+          </w:rPr>
+          <w:t xml:space="preserve">Figure 2</w:t>
+        </w:r>
+      </w:hyperlink>
+      <w:r>
+        <w:t xml:space="preserve">). First, small sample sizes are more susceptible to inflated Type I error rates when using covariate selection methods that control for</w:t>
+      </w:r>
+      <w:r>
+        <w:t xml:space="preserve"> </w:t>
+      </w:r>
+      <w:r>
+        <w:rPr>
+          <w:i/>
+          <w:iCs/>
+        </w:rPr>
+        <w:t xml:space="preserve">X</w:t>
+      </w:r>
+      <w:r>
+        <w:t xml:space="preserve">. As sample sizes get larger (i.e.,</w:t>
+      </w:r>
+      <w:r>
+        <w:t xml:space="preserve"> </w:t>
+      </w:r>
+      <w:r>
+        <w:rPr>
+          <w:i/>
+          <w:iCs/>
+        </w:rPr>
+        <w:t xml:space="preserve">n</w:t>
+      </w:r>
+      <w:r>
+        <w:t xml:space="preserve"> </w:t>
+      </w:r>
+      <w:r>
+        <w:t xml:space="preserve">= 300), the methods become comparable. Second, as the number of available covariates to select from increases, type I error rate increases for covariate selection methods that control for</w:t>
+      </w:r>
+      <w:r>
+        <w:t xml:space="preserve"> </w:t>
+      </w:r>
+      <w:r>
+        <w:rPr>
+          <w:i/>
+          <w:iCs/>
+        </w:rPr>
+        <w:t xml:space="preserve">X</w:t>
+      </w:r>
+      <w:r>
+        <w:t xml:space="preserve">, such as a full linear model with</w:t>
+      </w:r>
+      <w:r>
+        <w:t xml:space="preserve"> </w:t>
+      </w:r>
+      <w:r>
+        <w:rPr>
+          <w:i/>
+          <w:iCs/>
+        </w:rPr>
+        <w:t xml:space="preserve">X</w:t>
+      </w:r>
+      <w:r>
+        <w:t xml:space="preserve"> </w:t>
+      </w:r>
+      <w:r>
+        <w:t xml:space="preserve">and LASSO with</w:t>
+      </w:r>
+      <w:r>
+        <w:t xml:space="preserve"> </w:t>
+      </w:r>
+      <w:r>
+        <w:rPr>
+          <w:i/>
+          <w:iCs/>
+        </w:rPr>
+        <w:t xml:space="preserve">X</w:t>
+      </w:r>
+      <w:r>
+        <w:t xml:space="preserve">, and to a lesser degree partial correlation. Third, there appeared to be no definitive pattern in type I error rate as the proportion of good covariates increased</w:t>
+      </w:r>
+      <w:r>
+        <w:t xml:space="preserve">. Similarly we did not see changes in type I error rate as function of the correlation strength between covariates and</w:t>
+      </w:r>
+      <w:r>
+        <w:t xml:space="preserve"> </w:t>
+      </w:r>
+      <w:r>
+        <w:rPr>
+          <w:i/>
+          <w:iCs/>
+        </w:rPr>
+        <w:t xml:space="preserve">Y</w:t>
+      </w:r>
+      <w:r>
+        <w:t xml:space="preserve">.</w:t>
       </w:r>
     </w:p>
     <w:tbl>
@@ -1759,23 +1817,24 @@
       <w:tr>
         <w:tc>
           <w:tcPr/>
-          <w:bookmarkStart w:id="43" w:name="fig-typei-nobs"/>
+          <w:bookmarkStart w:id="44" w:name="fig-type1-panel"/>
           <w:p>
             <w:pPr>
               <w:pStyle w:val="Compact"/>
               <w:jc w:val="center"/>
             </w:pPr>
+            <w:bookmarkStart w:id="43" w:name="fig-type1-panel"/>
             <w:r>
               <w:drawing>
                 <wp:inline>
-                  <wp:extent cx="5334000" cy="3810000"/>
+                  <wp:extent cx="5334000" cy="6096000"/>
                   <wp:effectExtent b="0" l="0" r="0" t="0"/>
                   <wp:docPr descr="" title="" id="41" name="Picture"/>
                   <a:graphic>
                     <a:graphicData uri="http://schemas.openxmlformats.org/drawingml/2006/picture">
                       <pic:pic>
                         <pic:nvPicPr>
-                          <pic:cNvPr descr="index_files/figure-docx/notebooks-mak_figures-fig-typei-nobs-output-1.png" id="42" name="Picture"/>
+                          <pic:cNvPr descr="index_files/figure-docx/notebooks-mak_figures-fig-type1-panel-output-1.png" id="42" name="Picture"/>
                           <pic:cNvPicPr>
                             <a:picLocks noChangeArrowheads="1" noChangeAspect="1"/>
                           </pic:cNvPicPr>
@@ -1789,7 +1848,7 @@
                         <pic:spPr bwMode="auto">
                           <a:xfrm>
                             <a:off x="0" y="0"/>
-                            <a:ext cx="5334000" cy="3810000"/>
+                            <a:ext cx="5334000" cy="6096000"/>
                           </a:xfrm>
                           <a:prstGeom prst="rect">
                             <a:avLst/>
@@ -1807,6 +1866,7 @@
                 </wp:inline>
               </w:drawing>
             </w:r>
+            <w:bookmarkEnd w:id="43"/>
           </w:p>
           <w:p>
             <w:pPr>
@@ -1818,10 +1878,10 @@
               <w:pStyle w:val="ImageCaption"/>
             </w:pPr>
             <w:r>
-              <w:t xml:space="preserve">Figure 2: Type I Error by Number of Observations</w:t>
+              <w:t xml:space="preserve">Figure 2</w:t>
             </w:r>
           </w:p>
-          <w:bookmarkEnd w:id="43"/>
+          <w:bookmarkEnd w:id="44"/>
         </w:tc>
       </w:tr>
     </w:tbl>
@@ -1841,7 +1901,7 @@
         </w:rPr>
         <w:t xml:space="preserve"> </w:t>
       </w:r>
-      <w:hyperlink r:id="rId44">
+      <w:hyperlink r:id="rId45">
         <w:r>
           <w:rPr>
             <w:rStyle w:val="Hyperlink"/>
@@ -1851,683 +1911,8 @@
         </w:r>
       </w:hyperlink>
     </w:p>
-    <w:p>
-      <w:pPr>
-        <w:pStyle w:val="BodyText"/>
-      </w:pPr>
-      <w:r>
-        <w:t xml:space="preserve">At the smallest sample size (</w:t>
-      </w:r>
-      <m:oMath>
-        <m:r>
-          <m:t>n</m:t>
-        </m:r>
-        <m:r>
-          <m:rPr>
-            <m:sty m:val="p"/>
-          </m:rPr>
-          <m:t>=</m:t>
-        </m:r>
-        <m:r>
-          <m:t>50</m:t>
-        </m:r>
-      </m:oMath>
-      <w:r>
-        <w:t xml:space="preserve">), the discrepancy between methods is greatest, with partial correlation, LASSO, and full linear model deviating from the expected value of 0.05. However, as sample size increases, all methods become comparable, especially with</w:t>
-      </w:r>
-      <w:r>
-        <w:t xml:space="preserve"> </w:t>
-      </w:r>
-      <m:oMath>
-        <m:r>
-          <m:t>n</m:t>
-        </m:r>
-        <m:r>
-          <m:rPr>
-            <m:sty m:val="p"/>
-          </m:rPr>
-          <m:t>=</m:t>
-        </m:r>
-        <m:r>
-          <m:t>300</m:t>
-        </m:r>
-      </m:oMath>
-      <w:r>
-        <w:t xml:space="preserve"> </w:t>
-      </w:r>
-      <w:r>
-        <w:t xml:space="preserve">or larger.</w:t>
-      </w:r>
-    </w:p>
-    <w:p>
-      <w:pPr>
-        <w:pStyle w:val="BodyText"/>
-      </w:pPr>
-      <w:r>
-        <w:t xml:space="preserve">Figure</w:t>
-      </w:r>
-      <w:r>
-        <w:t xml:space="preserve"> </w:t>
-      </w:r>
-      <w:r>
-        <w:rPr>
-          <w:b/>
-          <w:bCs/>
-        </w:rPr>
-        <w:t xml:space="preserve">?@fig-typeI-ncovs</w:t>
-      </w:r>
-      <w:r>
-        <w:t xml:space="preserve"> </w:t>
-      </w:r>
-      <w:r>
-        <w:t xml:space="preserve">displays the change in Type I error as the number of covariares increases for all nine methods. Recall that the number of covariates refers to the number of available covariates, not necessarily the number included in the final model.</w:t>
-      </w:r>
-    </w:p>
-    <w:tbl>
-      <w:tblPr>
-        <w:tblStyle w:val="Table"/>
-        <w:tblW w:type="pct" w:w="5000"/>
-        <w:tblLayout w:type="fixed"/>
-        <w:tblLook w:firstRow="0" w:lastRow="0" w:firstColumn="0" w:lastColumn="0" w:noHBand="0" w:noVBand="0" w:val="0000"/>
-      </w:tblPr>
-      <w:tblGrid>
-        <w:gridCol w:w="7920"/>
-      </w:tblGrid>
-      <w:tr>
-        <w:tc>
-          <w:tcPr/>
-          <w:bookmarkStart w:id="48" w:name="fig-typei-ncovs"/>
-          <w:p>
-            <w:pPr>
-              <w:pStyle w:val="Compact"/>
-              <w:jc w:val="center"/>
-            </w:pPr>
-            <w:r>
-              <w:drawing>
-                <wp:inline>
-                  <wp:extent cx="5334000" cy="3810000"/>
-                  <wp:effectExtent b="0" l="0" r="0" t="0"/>
-                  <wp:docPr descr="" title="" id="46" name="Picture"/>
-                  <a:graphic>
-                    <a:graphicData uri="http://schemas.openxmlformats.org/drawingml/2006/picture">
-                      <pic:pic>
-                        <pic:nvPicPr>
-                          <pic:cNvPr descr="index_files/figure-docx/notebooks-mak_figures-fig-typei-ncovs-output-1.png" id="47" name="Picture"/>
-                          <pic:cNvPicPr>
-                            <a:picLocks noChangeArrowheads="1" noChangeAspect="1"/>
-                          </pic:cNvPicPr>
-                        </pic:nvPicPr>
-                        <pic:blipFill>
-                          <a:blip r:embed="rId45"/>
-                          <a:stretch>
-                            <a:fillRect/>
-                          </a:stretch>
-                        </pic:blipFill>
-                        <pic:spPr bwMode="auto">
-                          <a:xfrm>
-                            <a:off x="0" y="0"/>
-                            <a:ext cx="5334000" cy="3810000"/>
-                          </a:xfrm>
-                          <a:prstGeom prst="rect">
-                            <a:avLst/>
-                          </a:prstGeom>
-                          <a:noFill/>
-                          <a:ln w="9525">
-                            <a:noFill/>
-                            <a:headEnd/>
-                            <a:tailEnd/>
-                          </a:ln>
-                        </pic:spPr>
-                      </pic:pic>
-                    </a:graphicData>
-                  </a:graphic>
-                </wp:inline>
-              </w:drawing>
-            </w:r>
-          </w:p>
-          <w:p>
-            <w:pPr>
-              <w:jc w:val="center"/>
-            </w:pPr>
-            <w:pPr>
-              <w:jc w:val="start"/>
-              <w:spacing w:before="200"/>
-              <w:pStyle w:val="ImageCaption"/>
-            </w:pPr>
-            <w:r>
-              <w:t xml:space="preserve">Figure 3: Type I Error by Number of Covariates</w:t>
-            </w:r>
-          </w:p>
-          <w:bookmarkEnd w:id="48"/>
-        </w:tc>
-      </w:tr>
-    </w:tbl>
-    <w:p>
-      <w:pPr>
-        <w:pStyle w:val="BodyText"/>
-      </w:pPr>
-      <w:r>
-        <w:rPr>
-          <w:vertAlign w:val="subscript"/>
-        </w:rPr>
-        <w:t xml:space="preserve">Source:</w:t>
-      </w:r>
-      <w:r>
-        <w:rPr>
-          <w:vertAlign w:val="subscript"/>
-        </w:rPr>
-        <w:t xml:space="preserve"> </w:t>
-      </w:r>
-      <w:hyperlink r:id="rId49">
-        <w:r>
-          <w:rPr>
-            <w:rStyle w:val="Hyperlink"/>
-            <w:vertAlign w:val="subscript"/>
-          </w:rPr>
-          <w:t xml:space="preserve">Make Figures for Main Manuscript</w:t>
-        </w:r>
-      </w:hyperlink>
-    </w:p>
-    <w:p>
-      <w:pPr>
-        <w:pStyle w:val="BodyText"/>
-      </w:pPr>
-      <w:r>
-        <w:t xml:space="preserve">There is a slight increase in Type I error for LASSO and full linear model as the number of covariates increases, while the other methods stay at or around 0.05.</w:t>
-      </w:r>
-    </w:p>
-    <w:p>
-      <w:pPr>
-        <w:pStyle w:val="BodyText"/>
-      </w:pPr>
-      <w:r>
-        <w:t xml:space="preserve">Figure</w:t>
-      </w:r>
-      <w:r>
-        <w:t xml:space="preserve"> </w:t>
-      </w:r>
-      <w:r>
-        <w:rPr>
-          <w:b/>
-          <w:bCs/>
-        </w:rPr>
-        <w:t xml:space="preserve">?@fig-typeI-pgoodcovs</w:t>
-      </w:r>
-      <w:r>
-        <w:t xml:space="preserve"> </w:t>
-      </w:r>
-      <w:r>
-        <w:t xml:space="preserve">displays the change in Type I error as the proportion of good covariares increases for all nine methods.</w:t>
-      </w:r>
-    </w:p>
-    <w:tbl>
-      <w:tblPr>
-        <w:tblStyle w:val="Table"/>
-        <w:tblW w:type="pct" w:w="5000"/>
-        <w:tblLayout w:type="fixed"/>
-        <w:tblLook w:firstRow="0" w:lastRow="0" w:firstColumn="0" w:lastColumn="0" w:noHBand="0" w:noVBand="0" w:val="0000"/>
-      </w:tblPr>
-      <w:tblGrid>
-        <w:gridCol w:w="7920"/>
-      </w:tblGrid>
-      <w:tr>
-        <w:tc>
-          <w:tcPr/>
-          <w:bookmarkStart w:id="53" w:name="fig-typei-pgoodcovs"/>
-          <w:p>
-            <w:pPr>
-              <w:pStyle w:val="Compact"/>
-              <w:jc w:val="center"/>
-            </w:pPr>
-            <w:r>
-              <w:drawing>
-                <wp:inline>
-                  <wp:extent cx="5334000" cy="3810000"/>
-                  <wp:effectExtent b="0" l="0" r="0" t="0"/>
-                  <wp:docPr descr="" title="" id="51" name="Picture"/>
-                  <a:graphic>
-                    <a:graphicData uri="http://schemas.openxmlformats.org/drawingml/2006/picture">
-                      <pic:pic>
-                        <pic:nvPicPr>
-                          <pic:cNvPr descr="index_files/figure-docx/notebooks-mak_figures-fig-typei-pgoodcovs-output-1.png" id="52" name="Picture"/>
-                          <pic:cNvPicPr>
-                            <a:picLocks noChangeArrowheads="1" noChangeAspect="1"/>
-                          </pic:cNvPicPr>
-                        </pic:nvPicPr>
-                        <pic:blipFill>
-                          <a:blip r:embed="rId50"/>
-                          <a:stretch>
-                            <a:fillRect/>
-                          </a:stretch>
-                        </pic:blipFill>
-                        <pic:spPr bwMode="auto">
-                          <a:xfrm>
-                            <a:off x="0" y="0"/>
-                            <a:ext cx="5334000" cy="3810000"/>
-                          </a:xfrm>
-                          <a:prstGeom prst="rect">
-                            <a:avLst/>
-                          </a:prstGeom>
-                          <a:noFill/>
-                          <a:ln w="9525">
-                            <a:noFill/>
-                            <a:headEnd/>
-                            <a:tailEnd/>
-                          </a:ln>
-                        </pic:spPr>
-                      </pic:pic>
-                    </a:graphicData>
-                  </a:graphic>
-                </wp:inline>
-              </w:drawing>
-            </w:r>
-          </w:p>
-          <w:p>
-            <w:pPr>
-              <w:jc w:val="center"/>
-            </w:pPr>
-            <w:pPr>
-              <w:jc w:val="start"/>
-              <w:spacing w:before="200"/>
-              <w:pStyle w:val="ImageCaption"/>
-            </w:pPr>
-            <w:r>
-              <w:t xml:space="preserve">Figure 4: Type I Error by Proportion of Good Covariates</w:t>
-            </w:r>
-          </w:p>
-          <w:bookmarkEnd w:id="53"/>
-        </w:tc>
-      </w:tr>
-    </w:tbl>
-    <w:p>
-      <w:pPr>
-        <w:pStyle w:val="BodyText"/>
-      </w:pPr>
-      <w:r>
-        <w:rPr>
-          <w:vertAlign w:val="subscript"/>
-        </w:rPr>
-        <w:t xml:space="preserve">Source:</w:t>
-      </w:r>
-      <w:r>
-        <w:rPr>
-          <w:vertAlign w:val="subscript"/>
-        </w:rPr>
-        <w:t xml:space="preserve"> </w:t>
-      </w:r>
-      <w:hyperlink r:id="rId54">
-        <w:r>
-          <w:rPr>
-            <w:rStyle w:val="Hyperlink"/>
-            <w:vertAlign w:val="subscript"/>
-          </w:rPr>
-          <w:t xml:space="preserve">Make Figures for Main Manuscript</w:t>
-        </w:r>
-      </w:hyperlink>
-    </w:p>
-    <w:p>
-      <w:pPr>
-        <w:pStyle w:val="BodyText"/>
-      </w:pPr>
-      <w:r>
-        <w:t xml:space="preserve">Most of the methods remain stagnant in Type I error as the proportions increase, except the error of LASSO decreases slightly and that of full linear model increases.</w:t>
-      </w:r>
-    </w:p>
-    <w:p>
-      <w:pPr>
-        <w:pStyle w:val="BodyText"/>
-      </w:pPr>
-      <w:r>
-        <w:t xml:space="preserve">Figure</w:t>
-      </w:r>
-      <w:r>
-        <w:t xml:space="preserve"> </w:t>
-      </w:r>
-      <w:r>
-        <w:rPr>
-          <w:b/>
-          <w:bCs/>
-        </w:rPr>
-        <w:t xml:space="preserve">?@fig-typeI-rycov</w:t>
-      </w:r>
-      <w:r>
-        <w:t xml:space="preserve"> </w:t>
-      </w:r>
-      <w:r>
-        <w:t xml:space="preserve">shows the change in Type I error as the correlation between</w:t>
-      </w:r>
-      <w:r>
-        <w:t xml:space="preserve"> </w:t>
-      </w:r>
-      <m:oMath>
-        <m:r>
-          <m:t>Y</m:t>
-        </m:r>
-      </m:oMath>
-      <w:r>
-        <w:t xml:space="preserve"> </w:t>
-      </w:r>
-      <w:r>
-        <w:t xml:space="preserve">and the good covariates increases for all nine methods. The correlation among the good covariates did not vary, so only the</w:t>
-      </w:r>
-      <w:r>
-        <w:t xml:space="preserve"> </w:t>
-      </w:r>
-      <m:oMath>
-        <m:r>
-          <m:t>Y</m:t>
-        </m:r>
-      </m:oMath>
-      <w:r>
-        <w:t xml:space="preserve">-covariate correlation will be compared.</w:t>
-      </w:r>
-    </w:p>
-    <w:tbl>
-      <w:tblPr>
-        <w:tblStyle w:val="Table"/>
-        <w:tblW w:type="pct" w:w="5000"/>
-        <w:tblLayout w:type="fixed"/>
-        <w:tblLook w:firstRow="0" w:lastRow="0" w:firstColumn="0" w:lastColumn="0" w:noHBand="0" w:noVBand="0" w:val="0000"/>
-      </w:tblPr>
-      <w:tblGrid>
-        <w:gridCol w:w="7920"/>
-      </w:tblGrid>
-      <w:tr>
-        <w:tc>
-          <w:tcPr/>
-          <w:bookmarkStart w:id="58" w:name="fig-typei-rycov"/>
-          <w:p>
-            <w:pPr>
-              <w:pStyle w:val="Compact"/>
-              <w:jc w:val="center"/>
-            </w:pPr>
-            <w:r>
-              <w:drawing>
-                <wp:inline>
-                  <wp:extent cx="5334000" cy="3810000"/>
-                  <wp:effectExtent b="0" l="0" r="0" t="0"/>
-                  <wp:docPr descr="" title="" id="56" name="Picture"/>
-                  <a:graphic>
-                    <a:graphicData uri="http://schemas.openxmlformats.org/drawingml/2006/picture">
-                      <pic:pic>
-                        <pic:nvPicPr>
-                          <pic:cNvPr descr="index_files/figure-docx/notebooks-mak_figures-fig-typei-rycov-output-1.png" id="57" name="Picture"/>
-                          <pic:cNvPicPr>
-                            <a:picLocks noChangeArrowheads="1" noChangeAspect="1"/>
-                          </pic:cNvPicPr>
-                        </pic:nvPicPr>
-                        <pic:blipFill>
-                          <a:blip r:embed="rId55"/>
-                          <a:stretch>
-                            <a:fillRect/>
-                          </a:stretch>
-                        </pic:blipFill>
-                        <pic:spPr bwMode="auto">
-                          <a:xfrm>
-                            <a:off x="0" y="0"/>
-                            <a:ext cx="5334000" cy="3810000"/>
-                          </a:xfrm>
-                          <a:prstGeom prst="rect">
-                            <a:avLst/>
-                          </a:prstGeom>
-                          <a:noFill/>
-                          <a:ln w="9525">
-                            <a:noFill/>
-                            <a:headEnd/>
-                            <a:tailEnd/>
-                          </a:ln>
-                        </pic:spPr>
-                      </pic:pic>
-                    </a:graphicData>
-                  </a:graphic>
-                </wp:inline>
-              </w:drawing>
-            </w:r>
-          </w:p>
-          <w:p>
-            <w:pPr>
-              <w:jc w:val="center"/>
-            </w:pPr>
-            <w:pPr>
-              <w:jc w:val="start"/>
-              <w:spacing w:before="200"/>
-              <w:pStyle w:val="ImageCaption"/>
-            </w:pPr>
-            <w:r>
-              <w:t xml:space="preserve">Figure 5: Type I Error by Y-Covariate Correlation</w:t>
-            </w:r>
-          </w:p>
-          <w:bookmarkEnd w:id="58"/>
-        </w:tc>
-      </w:tr>
-    </w:tbl>
-    <w:p>
-      <w:pPr>
-        <w:pStyle w:val="BodyText"/>
-      </w:pPr>
-      <w:r>
-        <w:rPr>
-          <w:vertAlign w:val="subscript"/>
-        </w:rPr>
-        <w:t xml:space="preserve">Source:</w:t>
-      </w:r>
-      <w:r>
-        <w:rPr>
-          <w:vertAlign w:val="subscript"/>
-        </w:rPr>
-        <w:t xml:space="preserve"> </w:t>
-      </w:r>
-      <w:hyperlink r:id="rId59">
-        <w:r>
-          <w:rPr>
-            <w:rStyle w:val="Hyperlink"/>
-            <w:vertAlign w:val="subscript"/>
-          </w:rPr>
-          <w:t xml:space="preserve">Make Figures for Main Manuscript</w:t>
-        </w:r>
-      </w:hyperlink>
-    </w:p>
-    <w:p>
-      <w:pPr>
-        <w:pStyle w:val="BodyText"/>
-      </w:pPr>
-      <w:r>
-        <w:t xml:space="preserve">All of the valid methods did not see a great change in Type I error as the correlation increased.</w:t>
-      </w:r>
-    </w:p>
-    <w:bookmarkEnd w:id="60"/>
-    <w:bookmarkEnd w:id="61"/>
-    <w:bookmarkStart w:id="67" w:name="parameter-estimates"/>
-    <w:p>
-      <w:pPr>
-        <w:pStyle w:val="Heading2"/>
-      </w:pPr>
-      <w:r>
-        <w:t xml:space="preserve">Parameter Estimates</w:t>
-      </w:r>
-    </w:p>
-    <w:p>
-      <w:pPr>
-        <w:pStyle w:val="FirstParagraph"/>
-      </w:pPr>
-      <w:r>
-        <w:t xml:space="preserve">As mentioned, this section considers a population parameter of</w:t>
-      </w:r>
-      <w:r>
-        <w:t xml:space="preserve"> </w:t>
-      </w:r>
-      <m:oMath>
-        <m:r>
-          <m:t>X</m:t>
-        </m:r>
-      </m:oMath>
-      <w:r>
-        <w:t xml:space="preserve"> </w:t>
-      </w:r>
-      <w:r>
-        <w:t xml:space="preserve">set to zero. Figure</w:t>
-      </w:r>
-      <w:r>
-        <w:t xml:space="preserve"> </w:t>
-      </w:r>
-      <w:hyperlink w:anchor="fig-distribution-bx-0">
-        <w:r>
-          <w:rPr>
-            <w:rStyle w:val="Hyperlink"/>
-          </w:rPr>
-          <w:t xml:space="preserve">Figure 6</w:t>
-        </w:r>
-      </w:hyperlink>
-      <w:r>
-        <w:t xml:space="preserve"> </w:t>
-      </w:r>
-      <w:r>
-        <w:t xml:space="preserve">shows the sampling distribution for the parameter estimate of</w:t>
-      </w:r>
-      <w:r>
-        <w:t xml:space="preserve"> </w:t>
-      </w:r>
-      <m:oMath>
-        <m:r>
-          <m:t>X</m:t>
-        </m:r>
-      </m:oMath>
-      <w:r>
-        <w:t xml:space="preserve"> </w:t>
-      </w:r>
-      <w:r>
-        <w:t xml:space="preserve">for all nine methods. For further information about the average estimate, see the table in the Supplemental Material section. This table also displays the standard deviation of the estimates from the linear model, the average standard error of the model, and their difference. The standard error of the sampling distribution is expected to match the standard error of the parameter estimates. The table shows a large difference in these values for the p-hacked method and slight differences for LASSO, full linear model, and partial correlation approaches.</w:t>
-      </w:r>
-    </w:p>
-    <w:tbl>
-      <w:tblPr>
-        <w:tblStyle w:val="Table"/>
-        <w:tblW w:type="pct" w:w="5000"/>
-        <w:tblLayout w:type="fixed"/>
-        <w:tblLook w:firstRow="0" w:lastRow="0" w:firstColumn="0" w:lastColumn="0" w:noHBand="0" w:noVBand="0" w:val="0000"/>
-      </w:tblPr>
-      <w:tblGrid>
-        <w:gridCol w:w="7920"/>
-      </w:tblGrid>
-      <w:tr>
-        <w:tc>
-          <w:tcPr/>
-          <w:bookmarkStart w:id="65" w:name="fig-distribution-bx-0"/>
-          <w:p>
-            <w:pPr>
-              <w:pStyle w:val="Compact"/>
-              <w:jc w:val="center"/>
-            </w:pPr>
-            <w:r>
-              <w:drawing>
-                <wp:inline>
-                  <wp:extent cx="5334000" cy="3810000"/>
-                  <wp:effectExtent b="0" l="0" r="0" t="0"/>
-                  <wp:docPr descr="" title="" id="63" name="Picture"/>
-                  <a:graphic>
-                    <a:graphicData uri="http://schemas.openxmlformats.org/drawingml/2006/picture">
-                      <pic:pic>
-                        <pic:nvPicPr>
-                          <pic:cNvPr descr="index_files/figure-docx/notebooks-mak_figures-fig-distribution-bx-0-output-2.png" id="64" name="Picture"/>
-                          <pic:cNvPicPr>
-                            <a:picLocks noChangeArrowheads="1" noChangeAspect="1"/>
-                          </pic:cNvPicPr>
-                        </pic:nvPicPr>
-                        <pic:blipFill>
-                          <a:blip r:embed="rId62"/>
-                          <a:stretch>
-                            <a:fillRect/>
-                          </a:stretch>
-                        </pic:blipFill>
-                        <pic:spPr bwMode="auto">
-                          <a:xfrm>
-                            <a:off x="0" y="0"/>
-                            <a:ext cx="5334000" cy="3810000"/>
-                          </a:xfrm>
-                          <a:prstGeom prst="rect">
-                            <a:avLst/>
-                          </a:prstGeom>
-                          <a:noFill/>
-                          <a:ln w="9525">
-                            <a:noFill/>
-                            <a:headEnd/>
-                            <a:tailEnd/>
-                          </a:ln>
-                        </pic:spPr>
-                      </pic:pic>
-                    </a:graphicData>
-                  </a:graphic>
-                </wp:inline>
-              </w:drawing>
-            </w:r>
-          </w:p>
-          <w:p>
-            <w:pPr>
-              <w:jc w:val="center"/>
-            </w:pPr>
-            <w:pPr>
-              <w:jc w:val="start"/>
-              <w:spacing w:before="200"/>
-              <w:pStyle w:val="ImageCaption"/>
-            </w:pPr>
-            <w:r>
-              <w:t xml:space="preserve">Figure 6: Sampling Distribution for b_x=0 Estimate</w:t>
-            </w:r>
-          </w:p>
-          <w:bookmarkEnd w:id="65"/>
-        </w:tc>
-      </w:tr>
-    </w:tbl>
-    <w:p>
-      <w:pPr>
-        <w:pStyle w:val="BodyText"/>
-      </w:pPr>
-      <w:r>
-        <w:rPr>
-          <w:vertAlign w:val="subscript"/>
-        </w:rPr>
-        <w:t xml:space="preserve">Source:</w:t>
-      </w:r>
-      <w:r>
-        <w:rPr>
-          <w:vertAlign w:val="subscript"/>
-        </w:rPr>
-        <w:t xml:space="preserve"> </w:t>
-      </w:r>
-      <w:hyperlink r:id="rId66">
-        <w:r>
-          <w:rPr>
-            <w:rStyle w:val="Hyperlink"/>
-            <w:vertAlign w:val="subscript"/>
-          </w:rPr>
-          <w:t xml:space="preserve">Make Figures for Main Manuscript</w:t>
-        </w:r>
-      </w:hyperlink>
-    </w:p>
-    <w:p>
-      <w:pPr>
-        <w:pStyle w:val="BodyText"/>
-      </w:pPr>
-      <w:r>
-        <w:t xml:space="preserve">This distribution highlights another negative consequence of p-hacking. While its distribution is still centered around zero, it is not normally distributed around zero, emphasizing a biasing of the parameter estimates. The remaining distributions are centered around zero. The model fit with no covariates has the widest distribution, indicating greater variability in its estimate for the</w:t>
-      </w:r>
-      <w:r>
-        <w:t xml:space="preserve"> </w:t>
-      </w:r>
-      <m:oMath>
-        <m:r>
-          <m:t>X</m:t>
-        </m:r>
-      </m:oMath>
-      <w:r>
-        <w:t xml:space="preserve"> </w:t>
-      </w:r>
-      <w:r>
-        <w:t xml:space="preserve">effect.</w:t>
-      </w:r>
-    </w:p>
-    <w:bookmarkEnd w:id="67"/>
-    <w:bookmarkStart w:id="119" w:name="type-ii-error"/>
+    <w:bookmarkEnd w:id="46"/>
+    <w:bookmarkStart w:id="98" w:name="type-ii-error"/>
     <w:p>
       <w:pPr>
         <w:pStyle w:val="Heading2"/>
@@ -2687,7 +2072,7 @@
       <w:tr>
         <w:tc>
           <w:tcPr/>
-          <w:bookmarkStart w:id="71" w:name="fig-typeii-bar-03"/>
+          <w:bookmarkStart w:id="50" w:name="fig-typeii-bar-03"/>
           <w:p>
             <w:pPr>
               <w:pStyle w:val="Compact"/>
@@ -2698,18 +2083,18 @@
                 <wp:inline>
                   <wp:extent cx="5334000" cy="3810000"/>
                   <wp:effectExtent b="0" l="0" r="0" t="0"/>
-                  <wp:docPr descr="" title="" id="69" name="Picture"/>
+                  <wp:docPr descr="" title="" id="48" name="Picture"/>
                   <a:graphic>
                     <a:graphicData uri="http://schemas.openxmlformats.org/drawingml/2006/picture">
                       <pic:pic>
                         <pic:nvPicPr>
-                          <pic:cNvPr descr="index_files/figure-docx/notebooks-mak_figures-fig-typeii-bar-03-output-1.png" id="70" name="Picture"/>
+                          <pic:cNvPr descr="index_files/figure-docx/notebooks-mak_figures-fig-typeii-bar-03-output-1.png" id="49" name="Picture"/>
                           <pic:cNvPicPr>
                             <a:picLocks noChangeArrowheads="1" noChangeAspect="1"/>
                           </pic:cNvPicPr>
                         </pic:nvPicPr>
                         <pic:blipFill>
-                          <a:blip r:embed="rId68"/>
+                          <a:blip r:embed="rId47"/>
                           <a:stretch>
                             <a:fillRect/>
                           </a:stretch>
@@ -2746,10 +2131,10 @@
               <w:pStyle w:val="ImageCaption"/>
             </w:pPr>
             <w:r>
-              <w:t xml:space="preserve">Figure 7: Type II Error by Method, b_x=0.3</w:t>
+              <w:t xml:space="preserve">Figure 3: Type II Error by Method, b_x=0.3</w:t>
             </w:r>
           </w:p>
-          <w:bookmarkEnd w:id="71"/>
+          <w:bookmarkEnd w:id="50"/>
         </w:tc>
       </w:tr>
     </w:tbl>
@@ -2769,7 +2154,7 @@
         </w:rPr>
         <w:t xml:space="preserve"> </w:t>
       </w:r>
-      <w:hyperlink r:id="rId72">
+      <w:hyperlink r:id="rId51">
         <w:r>
           <w:rPr>
             <w:rStyle w:val="Hyperlink"/>
@@ -2792,7 +2177,7 @@
       <w:tr>
         <w:tc>
           <w:tcPr/>
-          <w:bookmarkStart w:id="76" w:name="fig-typeii-bar-05"/>
+          <w:bookmarkStart w:id="55" w:name="fig-typeii-bar-05"/>
           <w:p>
             <w:pPr>
               <w:pStyle w:val="Compact"/>
@@ -2803,18 +2188,18 @@
                 <wp:inline>
                   <wp:extent cx="5334000" cy="3810000"/>
                   <wp:effectExtent b="0" l="0" r="0" t="0"/>
-                  <wp:docPr descr="" title="" id="74" name="Picture"/>
+                  <wp:docPr descr="" title="" id="53" name="Picture"/>
                   <a:graphic>
                     <a:graphicData uri="http://schemas.openxmlformats.org/drawingml/2006/picture">
                       <pic:pic>
                         <pic:nvPicPr>
-                          <pic:cNvPr descr="index_files/figure-docx/notebooks-mak_figures-fig-typeii-bar-05-output-1.png" id="75" name="Picture"/>
+                          <pic:cNvPr descr="index_files/figure-docx/notebooks-mak_figures-fig-typeii-bar-05-output-1.png" id="54" name="Picture"/>
                           <pic:cNvPicPr>
                             <a:picLocks noChangeArrowheads="1" noChangeAspect="1"/>
                           </pic:cNvPicPr>
                         </pic:nvPicPr>
                         <pic:blipFill>
-                          <a:blip r:embed="rId73"/>
+                          <a:blip r:embed="rId52"/>
                           <a:stretch>
                             <a:fillRect/>
                           </a:stretch>
@@ -2851,10 +2236,10 @@
               <w:pStyle w:val="ImageCaption"/>
             </w:pPr>
             <w:r>
-              <w:t xml:space="preserve">Figure 8: Type II Error by Method, b_x=0.5</w:t>
+              <w:t xml:space="preserve">Figure 4: Type II Error by Method, b_x=0.5</w:t>
             </w:r>
           </w:p>
-          <w:bookmarkEnd w:id="76"/>
+          <w:bookmarkEnd w:id="55"/>
         </w:tc>
       </w:tr>
     </w:tbl>
@@ -2874,7 +2259,7 @@
         </w:rPr>
         <w:t xml:space="preserve"> </w:t>
       </w:r>
-      <w:hyperlink r:id="rId77">
+      <w:hyperlink r:id="rId56">
         <w:r>
           <w:rPr>
             <w:rStyle w:val="Hyperlink"/>
@@ -2892,7 +2277,7 @@
         <w:t xml:space="preserve">For both effect sizes, similar trends are shown. Fitting a model with no covariates results in the highest Type II error. When further examining the error rates within research settings, the no covariates approach will continue to yield the highest Type II error. There is a large reduction in error when all covariates are included in the model instead of no covariates. Additionally, performing selection of these covariates further reduces Type II error from simply including all covariates.</w:t>
       </w:r>
     </w:p>
-    <w:bookmarkStart w:id="118" w:name="by-research-settings-1"/>
+    <w:bookmarkStart w:id="97" w:name="by-research-settings"/>
     <w:p>
       <w:pPr>
         <w:pStyle w:val="Heading3"/>
@@ -2954,7 +2339,7 @@
       <w:tr>
         <w:tc>
           <w:tcPr/>
-          <w:bookmarkStart w:id="81" w:name="fig-typeii-nobs-03"/>
+          <w:bookmarkStart w:id="60" w:name="fig-typeii-nobs-03"/>
           <w:p>
             <w:pPr>
               <w:pStyle w:val="Compact"/>
@@ -2965,18 +2350,18 @@
                 <wp:inline>
                   <wp:extent cx="5334000" cy="3810000"/>
                   <wp:effectExtent b="0" l="0" r="0" t="0"/>
-                  <wp:docPr descr="" title="" id="79" name="Picture"/>
+                  <wp:docPr descr="" title="" id="58" name="Picture"/>
                   <a:graphic>
                     <a:graphicData uri="http://schemas.openxmlformats.org/drawingml/2006/picture">
                       <pic:pic>
                         <pic:nvPicPr>
-                          <pic:cNvPr descr="index_files/figure-docx/notebooks-mak_figures-fig-typeii-nobs-03-output-1.png" id="80" name="Picture"/>
+                          <pic:cNvPr descr="index_files/figure-docx/notebooks-mak_figures-fig-typeii-nobs-03-output-1.png" id="59" name="Picture"/>
                           <pic:cNvPicPr>
                             <a:picLocks noChangeArrowheads="1" noChangeAspect="1"/>
                           </pic:cNvPicPr>
                         </pic:nvPicPr>
                         <pic:blipFill>
-                          <a:blip r:embed="rId78"/>
+                          <a:blip r:embed="rId57"/>
                           <a:stretch>
                             <a:fillRect/>
                           </a:stretch>
@@ -3013,10 +2398,10 @@
               <w:pStyle w:val="ImageCaption"/>
             </w:pPr>
             <w:r>
-              <w:t xml:space="preserve">Figure 9: Type II Error by Number of Observations, b_x=0.3</w:t>
+              <w:t xml:space="preserve">Figure 5: Type II Error by Number of Observations, b_x=0.3</w:t>
             </w:r>
           </w:p>
-          <w:bookmarkEnd w:id="81"/>
+          <w:bookmarkEnd w:id="60"/>
         </w:tc>
       </w:tr>
     </w:tbl>
@@ -3036,7 +2421,7 @@
         </w:rPr>
         <w:t xml:space="preserve"> </w:t>
       </w:r>
-      <w:hyperlink r:id="rId82">
+      <w:hyperlink r:id="rId61">
         <w:r>
           <w:rPr>
             <w:rStyle w:val="Hyperlink"/>
@@ -3059,7 +2444,7 @@
       <w:tr>
         <w:tc>
           <w:tcPr/>
-          <w:bookmarkStart w:id="86" w:name="fig-typeii-nobs-05"/>
+          <w:bookmarkStart w:id="65" w:name="fig-typeii-nobs-05"/>
           <w:p>
             <w:pPr>
               <w:pStyle w:val="Compact"/>
@@ -3070,18 +2455,18 @@
                 <wp:inline>
                   <wp:extent cx="5334000" cy="3810000"/>
                   <wp:effectExtent b="0" l="0" r="0" t="0"/>
-                  <wp:docPr descr="" title="" id="84" name="Picture"/>
+                  <wp:docPr descr="" title="" id="63" name="Picture"/>
                   <a:graphic>
                     <a:graphicData uri="http://schemas.openxmlformats.org/drawingml/2006/picture">
                       <pic:pic>
                         <pic:nvPicPr>
-                          <pic:cNvPr descr="index_files/figure-docx/notebooks-mak_figures-fig-typeii-nobs-05-output-1.png" id="85" name="Picture"/>
+                          <pic:cNvPr descr="index_files/figure-docx/notebooks-mak_figures-fig-typeii-nobs-05-output-1.png" id="64" name="Picture"/>
                           <pic:cNvPicPr>
                             <a:picLocks noChangeArrowheads="1" noChangeAspect="1"/>
                           </pic:cNvPicPr>
                         </pic:nvPicPr>
                         <pic:blipFill>
-                          <a:blip r:embed="rId83"/>
+                          <a:blip r:embed="rId62"/>
                           <a:stretch>
                             <a:fillRect/>
                           </a:stretch>
@@ -3118,10 +2503,10 @@
               <w:pStyle w:val="ImageCaption"/>
             </w:pPr>
             <w:r>
-              <w:t xml:space="preserve">Figure 10: Type II Error by Number of Observations, b_x=0.5</w:t>
+              <w:t xml:space="preserve">Figure 6: Type II Error by Number of Observations, b_x=0.5</w:t>
             </w:r>
           </w:p>
-          <w:bookmarkEnd w:id="86"/>
+          <w:bookmarkEnd w:id="65"/>
         </w:tc>
       </w:tr>
     </w:tbl>
@@ -3141,7 +2526,7 @@
         </w:rPr>
         <w:t xml:space="preserve"> </w:t>
       </w:r>
-      <w:hyperlink r:id="rId87">
+      <w:hyperlink r:id="rId66">
         <w:r>
           <w:rPr>
             <w:rStyle w:val="Hyperlink"/>
@@ -3212,7 +2597,7 @@
       <w:tr>
         <w:tc>
           <w:tcPr/>
-          <w:bookmarkStart w:id="91" w:name="fig-typeii-ncovs-03"/>
+          <w:bookmarkStart w:id="70" w:name="fig-typeii-ncovs-03"/>
           <w:p>
             <w:pPr>
               <w:pStyle w:val="Compact"/>
@@ -3223,18 +2608,18 @@
                 <wp:inline>
                   <wp:extent cx="5334000" cy="3810000"/>
                   <wp:effectExtent b="0" l="0" r="0" t="0"/>
-                  <wp:docPr descr="" title="" id="89" name="Picture"/>
+                  <wp:docPr descr="" title="" id="68" name="Picture"/>
                   <a:graphic>
                     <a:graphicData uri="http://schemas.openxmlformats.org/drawingml/2006/picture">
                       <pic:pic>
                         <pic:nvPicPr>
-                          <pic:cNvPr descr="index_files/figure-docx/notebooks-mak_figures-fig-typeii-ncovs-03-output-1.png" id="90" name="Picture"/>
+                          <pic:cNvPr descr="index_files/figure-docx/notebooks-mak_figures-fig-typeii-ncovs-03-output-1.png" id="69" name="Picture"/>
                           <pic:cNvPicPr>
                             <a:picLocks noChangeArrowheads="1" noChangeAspect="1"/>
                           </pic:cNvPicPr>
                         </pic:nvPicPr>
                         <pic:blipFill>
-                          <a:blip r:embed="rId88"/>
+                          <a:blip r:embed="rId67"/>
                           <a:stretch>
                             <a:fillRect/>
                           </a:stretch>
@@ -3271,10 +2656,10 @@
               <w:pStyle w:val="ImageCaption"/>
             </w:pPr>
             <w:r>
-              <w:t xml:space="preserve">Figure 11: Type II Error by Number of Covariates, b_x=0.3</w:t>
+              <w:t xml:space="preserve">Figure 7: Type II Error by Number of Covariates, b_x=0.3</w:t>
             </w:r>
           </w:p>
-          <w:bookmarkEnd w:id="91"/>
+          <w:bookmarkEnd w:id="70"/>
         </w:tc>
       </w:tr>
     </w:tbl>
@@ -3294,7 +2679,7 @@
         </w:rPr>
         <w:t xml:space="preserve"> </w:t>
       </w:r>
-      <w:hyperlink r:id="rId92">
+      <w:hyperlink r:id="rId71">
         <w:r>
           <w:rPr>
             <w:rStyle w:val="Hyperlink"/>
@@ -3317,7 +2702,7 @@
       <w:tr>
         <w:tc>
           <w:tcPr/>
-          <w:bookmarkStart w:id="96" w:name="fig-typeii-ncovs-05"/>
+          <w:bookmarkStart w:id="75" w:name="fig-typeii-ncovs-05"/>
           <w:p>
             <w:pPr>
               <w:pStyle w:val="Compact"/>
@@ -3328,18 +2713,18 @@
                 <wp:inline>
                   <wp:extent cx="5334000" cy="3810000"/>
                   <wp:effectExtent b="0" l="0" r="0" t="0"/>
-                  <wp:docPr descr="" title="" id="94" name="Picture"/>
+                  <wp:docPr descr="" title="" id="73" name="Picture"/>
                   <a:graphic>
                     <a:graphicData uri="http://schemas.openxmlformats.org/drawingml/2006/picture">
                       <pic:pic>
                         <pic:nvPicPr>
-                          <pic:cNvPr descr="index_files/figure-docx/notebooks-mak_figures-fig-typeii-ncovs-05-output-1.png" id="95" name="Picture"/>
+                          <pic:cNvPr descr="index_files/figure-docx/notebooks-mak_figures-fig-typeii-ncovs-05-output-1.png" id="74" name="Picture"/>
                           <pic:cNvPicPr>
                             <a:picLocks noChangeArrowheads="1" noChangeAspect="1"/>
                           </pic:cNvPicPr>
                         </pic:nvPicPr>
                         <pic:blipFill>
-                          <a:blip r:embed="rId93"/>
+                          <a:blip r:embed="rId72"/>
                           <a:stretch>
                             <a:fillRect/>
                           </a:stretch>
@@ -3376,10 +2761,10 @@
               <w:pStyle w:val="ImageCaption"/>
             </w:pPr>
             <w:r>
-              <w:t xml:space="preserve">Figure 12: Type II Error by Number of Covariates, b_x=0.5</w:t>
+              <w:t xml:space="preserve">Figure 8: Type II Error by Number of Covariates, b_x=0.5</w:t>
             </w:r>
           </w:p>
-          <w:bookmarkEnd w:id="96"/>
+          <w:bookmarkEnd w:id="75"/>
         </w:tc>
       </w:tr>
     </w:tbl>
@@ -3399,7 +2784,7 @@
         </w:rPr>
         <w:t xml:space="preserve"> </w:t>
       </w:r>
-      <w:hyperlink r:id="rId97">
+      <w:hyperlink r:id="rId76">
         <w:r>
           <w:rPr>
             <w:rStyle w:val="Hyperlink"/>
@@ -3470,7 +2855,7 @@
       <w:tr>
         <w:tc>
           <w:tcPr/>
-          <w:bookmarkStart w:id="101" w:name="fig-typeii-pgoodcovs-03"/>
+          <w:bookmarkStart w:id="80" w:name="fig-typeii-pgoodcovs-03"/>
           <w:p>
             <w:pPr>
               <w:pStyle w:val="Compact"/>
@@ -3481,18 +2866,18 @@
                 <wp:inline>
                   <wp:extent cx="5334000" cy="3810000"/>
                   <wp:effectExtent b="0" l="0" r="0" t="0"/>
-                  <wp:docPr descr="" title="" id="99" name="Picture"/>
+                  <wp:docPr descr="" title="" id="78" name="Picture"/>
                   <a:graphic>
                     <a:graphicData uri="http://schemas.openxmlformats.org/drawingml/2006/picture">
                       <pic:pic>
                         <pic:nvPicPr>
-                          <pic:cNvPr descr="index_files/figure-docx/notebooks-mak_figures-fig-typeii-pgoodcovs-03-output-1.png" id="100" name="Picture"/>
+                          <pic:cNvPr descr="index_files/figure-docx/notebooks-mak_figures-fig-typeii-pgoodcovs-03-output-1.png" id="79" name="Picture"/>
                           <pic:cNvPicPr>
                             <a:picLocks noChangeArrowheads="1" noChangeAspect="1"/>
                           </pic:cNvPicPr>
                         </pic:nvPicPr>
                         <pic:blipFill>
-                          <a:blip r:embed="rId98"/>
+                          <a:blip r:embed="rId77"/>
                           <a:stretch>
                             <a:fillRect/>
                           </a:stretch>
@@ -3529,10 +2914,10 @@
               <w:pStyle w:val="ImageCaption"/>
             </w:pPr>
             <w:r>
-              <w:t xml:space="preserve">Figure 13: Type II Error by Proportion of Good Covariates, b_x=0.3</w:t>
+              <w:t xml:space="preserve">Figure 9: Type II Error by Proportion of Good Covariates, b_x=0.3</w:t>
             </w:r>
           </w:p>
-          <w:bookmarkEnd w:id="101"/>
+          <w:bookmarkEnd w:id="80"/>
         </w:tc>
       </w:tr>
     </w:tbl>
@@ -3552,7 +2937,7 @@
         </w:rPr>
         <w:t xml:space="preserve"> </w:t>
       </w:r>
-      <w:hyperlink r:id="rId102">
+      <w:hyperlink r:id="rId81">
         <w:r>
           <w:rPr>
             <w:rStyle w:val="Hyperlink"/>
@@ -3575,7 +2960,7 @@
       <w:tr>
         <w:tc>
           <w:tcPr/>
-          <w:bookmarkStart w:id="106" w:name="fig-typeii-pgoodcovs-05"/>
+          <w:bookmarkStart w:id="85" w:name="fig-typeii-pgoodcovs-05"/>
           <w:p>
             <w:pPr>
               <w:pStyle w:val="Compact"/>
@@ -3586,18 +2971,18 @@
                 <wp:inline>
                   <wp:extent cx="5334000" cy="3810000"/>
                   <wp:effectExtent b="0" l="0" r="0" t="0"/>
-                  <wp:docPr descr="" title="" id="104" name="Picture"/>
+                  <wp:docPr descr="" title="" id="83" name="Picture"/>
                   <a:graphic>
                     <a:graphicData uri="http://schemas.openxmlformats.org/drawingml/2006/picture">
                       <pic:pic>
                         <pic:nvPicPr>
-                          <pic:cNvPr descr="index_files/figure-docx/notebooks-mak_figures-fig-typeii-pgoodcovs-05-output-1.png" id="105" name="Picture"/>
+                          <pic:cNvPr descr="index_files/figure-docx/notebooks-mak_figures-fig-typeii-pgoodcovs-05-output-1.png" id="84" name="Picture"/>
                           <pic:cNvPicPr>
                             <a:picLocks noChangeArrowheads="1" noChangeAspect="1"/>
                           </pic:cNvPicPr>
                         </pic:nvPicPr>
                         <pic:blipFill>
-                          <a:blip r:embed="rId103"/>
+                          <a:blip r:embed="rId82"/>
                           <a:stretch>
                             <a:fillRect/>
                           </a:stretch>
@@ -3634,10 +3019,10 @@
               <w:pStyle w:val="ImageCaption"/>
             </w:pPr>
             <w:r>
-              <w:t xml:space="preserve">Figure 14: Type II Error by Proportion of Good Covariates, b_x=0.5</w:t>
+              <w:t xml:space="preserve">Figure 10: Type II Error by Proportion of Good Covariates, b_x=0.5</w:t>
             </w:r>
           </w:p>
-          <w:bookmarkEnd w:id="106"/>
+          <w:bookmarkEnd w:id="85"/>
         </w:tc>
       </w:tr>
     </w:tbl>
@@ -3657,7 +3042,7 @@
         </w:rPr>
         <w:t xml:space="preserve"> </w:t>
       </w:r>
-      <w:hyperlink r:id="rId107">
+      <w:hyperlink r:id="rId86">
         <w:r>
           <w:rPr>
             <w:rStyle w:val="Hyperlink"/>
@@ -3742,7 +3127,7 @@
       <w:tr>
         <w:tc>
           <w:tcPr/>
-          <w:bookmarkStart w:id="111" w:name="fig-typeii-rycov-03"/>
+          <w:bookmarkStart w:id="90" w:name="fig-typeii-rycov-03"/>
           <w:p>
             <w:pPr>
               <w:pStyle w:val="Compact"/>
@@ -3753,18 +3138,18 @@
                 <wp:inline>
                   <wp:extent cx="5334000" cy="3810000"/>
                   <wp:effectExtent b="0" l="0" r="0" t="0"/>
-                  <wp:docPr descr="" title="" id="109" name="Picture"/>
+                  <wp:docPr descr="" title="" id="88" name="Picture"/>
                   <a:graphic>
                     <a:graphicData uri="http://schemas.openxmlformats.org/drawingml/2006/picture">
                       <pic:pic>
                         <pic:nvPicPr>
-                          <pic:cNvPr descr="index_files/figure-docx/notebooks-mak_figures-fig-typeii-rycov-03-output-1.png" id="110" name="Picture"/>
+                          <pic:cNvPr descr="index_files/figure-docx/notebooks-mak_figures-fig-typeii-rycov-03-output-1.png" id="89" name="Picture"/>
                           <pic:cNvPicPr>
                             <a:picLocks noChangeArrowheads="1" noChangeAspect="1"/>
                           </pic:cNvPicPr>
                         </pic:nvPicPr>
                         <pic:blipFill>
-                          <a:blip r:embed="rId108"/>
+                          <a:blip r:embed="rId87"/>
                           <a:stretch>
                             <a:fillRect/>
                           </a:stretch>
@@ -3801,10 +3186,10 @@
               <w:pStyle w:val="ImageCaption"/>
             </w:pPr>
             <w:r>
-              <w:t xml:space="preserve">Figure 15: Type II Error by Y-Covariate Correlation, b_x=0.3</w:t>
+              <w:t xml:space="preserve">Figure 11: Type II Error by Y-Covariate Correlation, b_x=0.3</w:t>
             </w:r>
           </w:p>
-          <w:bookmarkEnd w:id="111"/>
+          <w:bookmarkEnd w:id="90"/>
         </w:tc>
       </w:tr>
     </w:tbl>
@@ -3824,7 +3209,7 @@
         </w:rPr>
         <w:t xml:space="preserve"> </w:t>
       </w:r>
-      <w:hyperlink r:id="rId112">
+      <w:hyperlink r:id="rId91">
         <w:r>
           <w:rPr>
             <w:rStyle w:val="Hyperlink"/>
@@ -3847,7 +3232,7 @@
       <w:tr>
         <w:tc>
           <w:tcPr/>
-          <w:bookmarkStart w:id="116" w:name="fig-typeii-rycov-05"/>
+          <w:bookmarkStart w:id="95" w:name="fig-typeii-rycov-05"/>
           <w:p>
             <w:pPr>
               <w:pStyle w:val="Compact"/>
@@ -3858,18 +3243,18 @@
                 <wp:inline>
                   <wp:extent cx="5334000" cy="3810000"/>
                   <wp:effectExtent b="0" l="0" r="0" t="0"/>
-                  <wp:docPr descr="" title="" id="114" name="Picture"/>
+                  <wp:docPr descr="" title="" id="93" name="Picture"/>
                   <a:graphic>
                     <a:graphicData uri="http://schemas.openxmlformats.org/drawingml/2006/picture">
                       <pic:pic>
                         <pic:nvPicPr>
-                          <pic:cNvPr descr="index_files/figure-docx/notebooks-mak_figures-fig-typeii-rycov-05-output-1.png" id="115" name="Picture"/>
+                          <pic:cNvPr descr="index_files/figure-docx/notebooks-mak_figures-fig-typeii-rycov-05-output-1.png" id="94" name="Picture"/>
                           <pic:cNvPicPr>
                             <a:picLocks noChangeArrowheads="1" noChangeAspect="1"/>
                           </pic:cNvPicPr>
                         </pic:nvPicPr>
                         <pic:blipFill>
-                          <a:blip r:embed="rId113"/>
+                          <a:blip r:embed="rId92"/>
                           <a:stretch>
                             <a:fillRect/>
                           </a:stretch>
@@ -3906,10 +3291,10 @@
               <w:pStyle w:val="ImageCaption"/>
             </w:pPr>
             <w:r>
-              <w:t xml:space="preserve">Figure 16: Type II Error by Y-Covariate Correlation, b_x=0.5</w:t>
+              <w:t xml:space="preserve">Figure 12: Type II Error by Y-Covariate Correlation, b_x=0.5</w:t>
             </w:r>
           </w:p>
-          <w:bookmarkEnd w:id="116"/>
+          <w:bookmarkEnd w:id="95"/>
         </w:tc>
       </w:tr>
     </w:tbl>
@@ -3929,7 +3314,7 @@
         </w:rPr>
         <w:t xml:space="preserve"> </w:t>
       </w:r>
-      <w:hyperlink r:id="rId117">
+      <w:hyperlink r:id="rId96">
         <w:r>
           <w:rPr>
             <w:rStyle w:val="Hyperlink"/>
@@ -3961,9 +3346,9 @@
         <w:t xml:space="preserve">and the good covariates increases. The differences between these methods are minimal.</w:t>
       </w:r>
     </w:p>
-    <w:bookmarkEnd w:id="118"/>
-    <w:bookmarkEnd w:id="119"/>
-    <w:bookmarkStart w:id="130" w:name="parameter-estimates-1"/>
+    <w:bookmarkEnd w:id="97"/>
+    <w:bookmarkEnd w:id="98"/>
+    <w:bookmarkStart w:id="114" w:name="parameter-estimates"/>
     <w:p>
       <w:pPr>
         <w:pStyle w:val="Heading2"/>
@@ -3977,94 +3362,56 @@
         <w:pStyle w:val="FirstParagraph"/>
       </w:pPr>
       <w:r>
-        <w:t xml:space="preserve">As mentioned, this section considers two population parameters of</w:t>
-      </w:r>
-      <w:r>
-        <w:t xml:space="preserve"> </w:t>
-      </w:r>
-      <m:oMath>
-        <m:r>
-          <m:t>X</m:t>
-        </m:r>
-      </m:oMath>
-      <w:r>
-        <w:t xml:space="preserve"> </w:t>
-      </w:r>
-      <w:r>
-        <w:t xml:space="preserve">set to 0.3 and 0.5 Figure</w:t>
-      </w:r>
-      <w:r>
-        <w:t xml:space="preserve"> </w:t>
-      </w:r>
-      <w:hyperlink w:anchor="fig-distribution-bx-03">
+        <w:t xml:space="preserve">As mentioned, this section considers a population parameter of</w:t>
+      </w:r>
+      <w:r>
+        <w:t xml:space="preserve"> </w:t>
+      </w:r>
+      <w:r>
+        <w:rPr>
+          <w:i/>
+          <w:iCs/>
+        </w:rPr>
+        <w:t xml:space="preserve">X</w:t>
+      </w:r>
+      <w:r>
+        <w:t xml:space="preserve"> </w:t>
+      </w:r>
+      <w:r>
+        <w:t xml:space="preserve">set to zero. Figure</w:t>
+      </w:r>
+      <w:r>
+        <w:t xml:space="preserve"> </w:t>
+      </w:r>
+      <w:hyperlink w:anchor="fig-distribution-bx-0">
         <w:r>
           <w:rPr>
             <w:rStyle w:val="Hyperlink"/>
           </w:rPr>
-          <w:t xml:space="preserve">Figure 17</w:t>
+          <w:t xml:space="preserve">Figure 13</w:t>
         </w:r>
       </w:hyperlink>
       <w:r>
         <w:t xml:space="preserve"> </w:t>
       </w:r>
       <w:r>
-        <w:t xml:space="preserve">and Figure</w:t>
-      </w:r>
-      <w:r>
-        <w:t xml:space="preserve"> </w:t>
-      </w:r>
-      <w:hyperlink w:anchor="fig-distribution-bx-05">
-        <w:r>
-          <w:rPr>
-            <w:rStyle w:val="Hyperlink"/>
-          </w:rPr>
-          <w:t xml:space="preserve">Figure 18</w:t>
-        </w:r>
-      </w:hyperlink>
-      <w:r>
-        <w:t xml:space="preserve"> </w:t>
-      </w:r>
-      <w:r>
-        <w:t xml:space="preserve">show the sampling distributions for the parameter estimate of</w:t>
-      </w:r>
-      <w:r>
-        <w:t xml:space="preserve"> </w:t>
-      </w:r>
-      <m:oMath>
-        <m:r>
-          <m:t>X</m:t>
-        </m:r>
-      </m:oMath>
-      <w:r>
-        <w:t xml:space="preserve"> </w:t>
-      </w:r>
-      <w:r>
-        <w:t xml:space="preserve">for all eight methods. See the tables in the Supplemental Material section for more information about the average estimates, the standard deviation of the estimates, and the average standard error of the model for both 0.3 and 0.5 effect sizes. The tables show that the bivariate correlation, full linear model without</w:t>
-      </w:r>
-      <w:r>
-        <w:t xml:space="preserve"> </w:t>
-      </w:r>
-      <m:oMath>
-        <m:r>
-          <m:t>X</m:t>
-        </m:r>
-      </m:oMath>
-      <w:r>
-        <w:t xml:space="preserve">, and LASSO without</w:t>
-      </w:r>
-      <w:r>
-        <w:t xml:space="preserve"> </w:t>
-      </w:r>
-      <m:oMath>
-        <m:r>
-          <m:t>X</m:t>
-        </m:r>
-      </m:oMath>
-      <w:r>
-        <w:t xml:space="preserve"> </w:t>
-      </w:r>
-      <w:r>
-        <w:t xml:space="preserve">approaches slightly underestimate the parameter estimate.</w:t>
+        <w:t xml:space="preserve">shows the sampling distribution for the parameter estimate of</w:t>
+      </w:r>
+      <w:r>
+        <w:t xml:space="preserve"> </w:t>
+      </w:r>
+      <w:r>
+        <w:rPr>
+          <w:i/>
+          <w:iCs/>
+        </w:rPr>
+        <w:t xml:space="preserve">X</w:t>
+      </w:r>
+      <w:r>
+        <w:t xml:space="preserve"> </w:t>
+      </w:r>
+      <w:r>
+        <w:t xml:space="preserve">for all nine methods. For further information about the average estimate, see the table in the Supplemental Material section. This table also displays the standard deviation of the estimates from the linear model, the average standard error of the model, and their difference. The standard error of the sampling distribution is expected to match the standard error of the parameter estimates. The table shows a large difference in these values for the p-hacked method and slight differences for LASSO, full linear model, and partial correlation approaches.</w:t>
       </w:r>
     </w:p>
     <w:tbl>
@@ -4080,7 +3427,7 @@
       <w:tr>
         <w:tc>
           <w:tcPr/>
-          <w:bookmarkStart w:id="123" w:name="fig-distribution-bx-03"/>
+          <w:bookmarkStart w:id="102" w:name="fig-distribution-bx-0"/>
           <w:p>
             <w:pPr>
               <w:pStyle w:val="Compact"/>
@@ -4091,18 +3438,18 @@
                 <wp:inline>
                   <wp:extent cx="5334000" cy="3810000"/>
                   <wp:effectExtent b="0" l="0" r="0" t="0"/>
-                  <wp:docPr descr="" title="" id="121" name="Picture"/>
+                  <wp:docPr descr="" title="" id="100" name="Picture"/>
                   <a:graphic>
                     <a:graphicData uri="http://schemas.openxmlformats.org/drawingml/2006/picture">
                       <pic:pic>
                         <pic:nvPicPr>
-                          <pic:cNvPr descr="index_files/figure-docx/notebooks-mak_figures-fig-distribution-bx-03-output-2.png" id="122" name="Picture"/>
+                          <pic:cNvPr descr="index_files/figure-docx/notebooks-mak_figures-fig-distribution-bx-0-output-2.png" id="101" name="Picture"/>
                           <pic:cNvPicPr>
                             <a:picLocks noChangeArrowheads="1" noChangeAspect="1"/>
                           </pic:cNvPicPr>
                         </pic:nvPicPr>
                         <pic:blipFill>
-                          <a:blip r:embed="rId120"/>
+                          <a:blip r:embed="rId99"/>
                           <a:stretch>
                             <a:fillRect/>
                           </a:stretch>
@@ -4139,10 +3486,10 @@
               <w:pStyle w:val="ImageCaption"/>
             </w:pPr>
             <w:r>
-              <w:t xml:space="preserve">Figure 17: Sampling Distribution for b_x=0.3 Estimate</w:t>
+              <w:t xml:space="preserve">Figure 13: Sampling Distribution for b_x=0 Estimate</w:t>
             </w:r>
           </w:p>
-          <w:bookmarkEnd w:id="123"/>
+          <w:bookmarkEnd w:id="102"/>
         </w:tc>
       </w:tr>
     </w:tbl>
@@ -4162,7 +3509,7 @@
         </w:rPr>
         <w:t xml:space="preserve"> </w:t>
       </w:r>
-      <w:hyperlink r:id="rId124">
+      <w:hyperlink r:id="rId103">
         <w:r>
           <w:rPr>
             <w:rStyle w:val="Hyperlink"/>
@@ -4171,6 +3518,123 @@
           <w:t xml:space="preserve">Make Figures for Main Manuscript</w:t>
         </w:r>
       </w:hyperlink>
+    </w:p>
+    <w:p>
+      <w:pPr>
+        <w:pStyle w:val="BodyText"/>
+      </w:pPr>
+      <w:r>
+        <w:t xml:space="preserve">This distribution highlights another negative consequence of p-hacking. While its distribution is still centered around zero, it is not normally distributed around zero, emphasizing a biasing of the parameter estimates. The remaining distributions are centered around zero. The model fit with no covariates has the widest distribution, indicating greater variability in its estimate for the</w:t>
+      </w:r>
+      <w:r>
+        <w:t xml:space="preserve"> </w:t>
+      </w:r>
+      <m:oMath>
+        <m:r>
+          <m:t>X</m:t>
+        </m:r>
+      </m:oMath>
+      <w:r>
+        <w:t xml:space="preserve"> </w:t>
+      </w:r>
+      <w:r>
+        <w:t xml:space="preserve">effect.</w:t>
+      </w:r>
+    </w:p>
+    <w:p>
+      <w:pPr>
+        <w:pStyle w:val="BodyText"/>
+      </w:pPr>
+      <w:r>
+        <w:t xml:space="preserve">As mentioned, this section considers two population parameters of</w:t>
+      </w:r>
+      <w:r>
+        <w:t xml:space="preserve"> </w:t>
+      </w:r>
+      <m:oMath>
+        <m:r>
+          <m:t>X</m:t>
+        </m:r>
+      </m:oMath>
+      <w:r>
+        <w:t xml:space="preserve"> </w:t>
+      </w:r>
+      <w:r>
+        <w:t xml:space="preserve">set to 0.3 and 0.5 Figure</w:t>
+      </w:r>
+      <w:r>
+        <w:t xml:space="preserve"> </w:t>
+      </w:r>
+      <w:hyperlink w:anchor="fig-distribution-bx-03">
+        <w:r>
+          <w:rPr>
+            <w:rStyle w:val="Hyperlink"/>
+          </w:rPr>
+          <w:t xml:space="preserve">Figure 14</w:t>
+        </w:r>
+      </w:hyperlink>
+      <w:r>
+        <w:t xml:space="preserve"> </w:t>
+      </w:r>
+      <w:r>
+        <w:t xml:space="preserve">and Figure</w:t>
+      </w:r>
+      <w:r>
+        <w:t xml:space="preserve"> </w:t>
+      </w:r>
+      <w:hyperlink w:anchor="fig-distribution-bx-05">
+        <w:r>
+          <w:rPr>
+            <w:rStyle w:val="Hyperlink"/>
+          </w:rPr>
+          <w:t xml:space="preserve">Figure 15</w:t>
+        </w:r>
+      </w:hyperlink>
+      <w:r>
+        <w:t xml:space="preserve"> </w:t>
+      </w:r>
+      <w:r>
+        <w:t xml:space="preserve">show the sampling distributions for the parameter estimate of</w:t>
+      </w:r>
+      <w:r>
+        <w:t xml:space="preserve"> </w:t>
+      </w:r>
+      <m:oMath>
+        <m:r>
+          <m:t>X</m:t>
+        </m:r>
+      </m:oMath>
+      <w:r>
+        <w:t xml:space="preserve"> </w:t>
+      </w:r>
+      <w:r>
+        <w:t xml:space="preserve">for all eight methods. See the tables in the Supplemental Material section for more information about the average estimates, the standard deviation of the estimates, and the average standard error of the model for both 0.3 and 0.5 effect sizes. The tables show that the bivariate correlation, full linear model without</w:t>
+      </w:r>
+      <w:r>
+        <w:t xml:space="preserve"> </w:t>
+      </w:r>
+      <m:oMath>
+        <m:r>
+          <m:t>X</m:t>
+        </m:r>
+      </m:oMath>
+      <w:r>
+        <w:t xml:space="preserve">, and LASSO without</w:t>
+      </w:r>
+      <w:r>
+        <w:t xml:space="preserve"> </w:t>
+      </w:r>
+      <m:oMath>
+        <m:r>
+          <m:t>X</m:t>
+        </m:r>
+      </m:oMath>
+      <w:r>
+        <w:t xml:space="preserve"> </w:t>
+      </w:r>
+      <w:r>
+        <w:t xml:space="preserve">approaches slightly underestimate the parameter estimate.</w:t>
+      </w:r>
     </w:p>
     <w:tbl>
       <w:tblPr>
@@ -4185,7 +3649,7 @@
       <w:tr>
         <w:tc>
           <w:tcPr/>
-          <w:bookmarkStart w:id="128" w:name="fig-distribution-bx-05"/>
+          <w:bookmarkStart w:id="107" w:name="fig-distribution-bx-03"/>
           <w:p>
             <w:pPr>
               <w:pStyle w:val="Compact"/>
@@ -4196,18 +3660,18 @@
                 <wp:inline>
                   <wp:extent cx="5334000" cy="3810000"/>
                   <wp:effectExtent b="0" l="0" r="0" t="0"/>
-                  <wp:docPr descr="" title="" id="126" name="Picture"/>
+                  <wp:docPr descr="" title="" id="105" name="Picture"/>
                   <a:graphic>
                     <a:graphicData uri="http://schemas.openxmlformats.org/drawingml/2006/picture">
                       <pic:pic>
                         <pic:nvPicPr>
-                          <pic:cNvPr descr="index_files/figure-docx/notebooks-mak_figures-fig-distribution-bx-05-output-2.png" id="127" name="Picture"/>
+                          <pic:cNvPr descr="index_files/figure-docx/notebooks-mak_figures-fig-distribution-bx-03-output-2.png" id="106" name="Picture"/>
                           <pic:cNvPicPr>
                             <a:picLocks noChangeArrowheads="1" noChangeAspect="1"/>
                           </pic:cNvPicPr>
                         </pic:nvPicPr>
                         <pic:blipFill>
-                          <a:blip r:embed="rId125"/>
+                          <a:blip r:embed="rId104"/>
                           <a:stretch>
                             <a:fillRect/>
                           </a:stretch>
@@ -4244,10 +3708,10 @@
               <w:pStyle w:val="ImageCaption"/>
             </w:pPr>
             <w:r>
-              <w:t xml:space="preserve">Figure 18: Sampling Distribution for b_x=0.5 Estimate</w:t>
+              <w:t xml:space="preserve">Figure 14: Sampling Distribution for b_x=0.3 Estimate</w:t>
             </w:r>
           </w:p>
-          <w:bookmarkEnd w:id="128"/>
+          <w:bookmarkEnd w:id="107"/>
         </w:tc>
       </w:tr>
     </w:tbl>
@@ -4267,7 +3731,7 @@
         </w:rPr>
         <w:t xml:space="preserve"> </w:t>
       </w:r>
-      <w:hyperlink r:id="rId129">
+      <w:hyperlink r:id="rId108">
         <w:r>
           <w:rPr>
             <w:rStyle w:val="Hyperlink"/>
@@ -4277,17 +3741,122 @@
         </w:r>
       </w:hyperlink>
     </w:p>
+    <w:tbl>
+      <w:tblPr>
+        <w:tblStyle w:val="Table"/>
+        <w:tblW w:type="pct" w:w="5000"/>
+        <w:tblLayout w:type="fixed"/>
+        <w:tblLook w:firstRow="0" w:lastRow="0" w:firstColumn="0" w:lastColumn="0" w:noHBand="0" w:noVBand="0" w:val="0000"/>
+      </w:tblPr>
+      <w:tblGrid>
+        <w:gridCol w:w="7920"/>
+      </w:tblGrid>
+      <w:tr>
+        <w:tc>
+          <w:tcPr/>
+          <w:bookmarkStart w:id="112" w:name="fig-distribution-bx-05"/>
+          <w:p>
+            <w:pPr>
+              <w:pStyle w:val="Compact"/>
+              <w:jc w:val="center"/>
+            </w:pPr>
+            <w:r>
+              <w:drawing>
+                <wp:inline>
+                  <wp:extent cx="5334000" cy="3810000"/>
+                  <wp:effectExtent b="0" l="0" r="0" t="0"/>
+                  <wp:docPr descr="" title="" id="110" name="Picture"/>
+                  <a:graphic>
+                    <a:graphicData uri="http://schemas.openxmlformats.org/drawingml/2006/picture">
+                      <pic:pic>
+                        <pic:nvPicPr>
+                          <pic:cNvPr descr="index_files/figure-docx/notebooks-mak_figures-fig-distribution-bx-05-output-2.png" id="111" name="Picture"/>
+                          <pic:cNvPicPr>
+                            <a:picLocks noChangeArrowheads="1" noChangeAspect="1"/>
+                          </pic:cNvPicPr>
+                        </pic:nvPicPr>
+                        <pic:blipFill>
+                          <a:blip r:embed="rId109"/>
+                          <a:stretch>
+                            <a:fillRect/>
+                          </a:stretch>
+                        </pic:blipFill>
+                        <pic:spPr bwMode="auto">
+                          <a:xfrm>
+                            <a:off x="0" y="0"/>
+                            <a:ext cx="5334000" cy="3810000"/>
+                          </a:xfrm>
+                          <a:prstGeom prst="rect">
+                            <a:avLst/>
+                          </a:prstGeom>
+                          <a:noFill/>
+                          <a:ln w="9525">
+                            <a:noFill/>
+                            <a:headEnd/>
+                            <a:tailEnd/>
+                          </a:ln>
+                        </pic:spPr>
+                      </pic:pic>
+                    </a:graphicData>
+                  </a:graphic>
+                </wp:inline>
+              </w:drawing>
+            </w:r>
+          </w:p>
+          <w:p>
+            <w:pPr>
+              <w:jc w:val="center"/>
+            </w:pPr>
+            <w:pPr>
+              <w:jc w:val="start"/>
+              <w:spacing w:before="200"/>
+              <w:pStyle w:val="ImageCaption"/>
+            </w:pPr>
+            <w:r>
+              <w:t xml:space="preserve">Figure 15: Sampling Distribution for b_x=0.5 Estimate</w:t>
+            </w:r>
+          </w:p>
+          <w:bookmarkEnd w:id="112"/>
+        </w:tc>
+      </w:tr>
+    </w:tbl>
     <w:p>
       <w:pPr>
         <w:pStyle w:val="BodyText"/>
       </w:pPr>
       <w:r>
+        <w:rPr>
+          <w:vertAlign w:val="subscript"/>
+        </w:rPr>
+        <w:t xml:space="preserve">Source:</w:t>
+      </w:r>
+      <w:r>
+        <w:rPr>
+          <w:vertAlign w:val="subscript"/>
+        </w:rPr>
+        <w:t xml:space="preserve"> </w:t>
+      </w:r>
+      <w:hyperlink r:id="rId113">
+        <w:r>
+          <w:rPr>
+            <w:rStyle w:val="Hyperlink"/>
+            <w:vertAlign w:val="subscript"/>
+          </w:rPr>
+          <w:t xml:space="preserve">Make Figures for Main Manuscript</w:t>
+        </w:r>
+      </w:hyperlink>
+    </w:p>
+    <w:p>
+      <w:pPr>
+        <w:pStyle w:val="BodyText"/>
+      </w:pPr>
+      <w:r>
         <w:t xml:space="preserve">Both distributions show parameter estimates centered around the population values. In both effect size cases, the method including no covariates has a wider distribution, and therefore, more variability in its parameter estimates.</w:t>
       </w:r>
     </w:p>
-    <w:bookmarkEnd w:id="130"/>
-    <w:bookmarkEnd w:id="131"/>
-    <w:bookmarkStart w:id="132" w:name="discussion"/>
+    <w:bookmarkEnd w:id="114"/>
+    <w:bookmarkEnd w:id="115"/>
+    <w:bookmarkStart w:id="116" w:name="discussion"/>
     <w:p>
       <w:pPr>
         <w:pStyle w:val="Heading1"/>
@@ -4362,8 +3931,8 @@
         <w:t xml:space="preserve">effects. The partial correlation approach did have slight inflation of Type I error, but correctly estimated the parameter estimates for the nonzero effects. The partial correlation approach also had lower Type II error than the bivariate correlation approach, overall and within different research contexts. With this information, researchers should consider what to prioritize depending on their goals.</w:t>
       </w:r>
     </w:p>
-    <w:bookmarkEnd w:id="132"/>
-    <w:bookmarkStart w:id="144" w:name="references"/>
+    <w:bookmarkEnd w:id="116"/>
+    <w:bookmarkStart w:id="128" w:name="references"/>
     <w:p>
       <w:pPr>
         <w:pStyle w:val="Heading1"/>
@@ -4372,8 +3941,8 @@
         <w:t xml:space="preserve">References</w:t>
       </w:r>
     </w:p>
-    <w:bookmarkStart w:id="143" w:name="refs"/>
-    <w:bookmarkStart w:id="134" w:name="ref-buttonPowerFailureWhy2013"/>
+    <w:bookmarkStart w:id="127" w:name="refs"/>
+    <w:bookmarkStart w:id="118" w:name="ref-buttonPowerFailureWhy2013"/>
     <w:p>
       <w:pPr>
         <w:pStyle w:val="Bibliography"/>
@@ -4406,7 +3975,7 @@
       <w:r>
         <w:t xml:space="preserve"> </w:t>
       </w:r>
-      <w:hyperlink r:id="rId133">
+      <w:hyperlink r:id="rId117">
         <w:r>
           <w:rPr>
             <w:rStyle w:val="Hyperlink"/>
@@ -4418,8 +3987,8 @@
         <w:t xml:space="preserve">.</w:t>
       </w:r>
     </w:p>
-    <w:bookmarkEnd w:id="134"/>
-    <w:bookmarkStart w:id="136" w:name="ref-chtc"/>
+    <w:bookmarkEnd w:id="118"/>
+    <w:bookmarkStart w:id="120" w:name="ref-chtc"/>
     <w:p>
       <w:pPr>
         <w:pStyle w:val="Bibliography"/>
@@ -4442,7 +4011,7 @@
       <w:r>
         <w:t xml:space="preserve"> </w:t>
       </w:r>
-      <w:hyperlink r:id="rId135">
+      <w:hyperlink r:id="rId119">
         <w:r>
           <w:rPr>
             <w:rStyle w:val="Hyperlink"/>
@@ -4454,8 +4023,8 @@
         <w:t xml:space="preserve">.</w:t>
       </w:r>
     </w:p>
-    <w:bookmarkEnd w:id="136"/>
-    <w:bookmarkStart w:id="137" w:name="ref-cohenStatisticalPowerAnalysis1988"/>
+    <w:bookmarkEnd w:id="120"/>
+    <w:bookmarkStart w:id="121" w:name="ref-cohenStatisticalPowerAnalysis1988"/>
     <w:p>
       <w:pPr>
         <w:pStyle w:val="Bibliography"/>
@@ -4519,8 +4088,8 @@
         <w:t xml:space="preserve">. 2 edition. Hillsdale, N.J: Routledge.</w:t>
       </w:r>
     </w:p>
-    <w:bookmarkEnd w:id="137"/>
-    <w:bookmarkStart w:id="138" w:name="ref-cohenPowerPrimer1992"/>
+    <w:bookmarkEnd w:id="121"/>
+    <w:bookmarkStart w:id="122" w:name="ref-cohenPowerPrimer1992"/>
     <w:p>
       <w:pPr>
         <w:pStyle w:val="Bibliography"/>
@@ -4551,8 +4120,8 @@
         <w:t xml:space="preserve">112 (1): 155–59.</w:t>
       </w:r>
     </w:p>
-    <w:bookmarkEnd w:id="138"/>
-    <w:bookmarkStart w:id="140" w:name="X8e2c8939838df13f010698dd12f887c58598160"/>
+    <w:bookmarkEnd w:id="122"/>
+    <w:bookmarkStart w:id="124" w:name="X8e2c8939838df13f010698dd12f887c58598160"/>
     <w:p>
       <w:pPr>
         <w:pStyle w:val="Bibliography"/>
@@ -4585,7 +4154,7 @@
       <w:r>
         <w:t xml:space="preserve"> </w:t>
       </w:r>
-      <w:hyperlink r:id="rId139">
+      <w:hyperlink r:id="rId123">
         <w:r>
           <w:rPr>
             <w:rStyle w:val="Hyperlink"/>
@@ -4597,8 +4166,8 @@
         <w:t xml:space="preserve">.</w:t>
       </w:r>
     </w:p>
-    <w:bookmarkEnd w:id="140"/>
-    <w:bookmarkStart w:id="142" w:name="ref-urisimonsohnPCurveEffectSize2014"/>
+    <w:bookmarkEnd w:id="124"/>
+    <w:bookmarkStart w:id="126" w:name="ref-urisimonsohnPCurveEffectSize2014"/>
     <w:p>
       <w:pPr>
         <w:pStyle w:val="Bibliography"/>
@@ -4670,7 +4239,7 @@
       <w:r>
         <w:t xml:space="preserve"> </w:t>
       </w:r>
-      <w:hyperlink r:id="rId141">
+      <w:hyperlink r:id="rId125">
         <w:r>
           <w:rPr>
             <w:rStyle w:val="Hyperlink"/>
@@ -4682,9 +4251,9 @@
         <w:t xml:space="preserve">.</w:t>
       </w:r>
     </w:p>
-    <w:bookmarkEnd w:id="142"/>
-    <w:bookmarkEnd w:id="143"/>
-    <w:bookmarkEnd w:id="144"/>
+    <w:bookmarkEnd w:id="126"/>
+    <w:bookmarkEnd w:id="127"/>
+    <w:bookmarkEnd w:id="128"/>
     <w:sectPr/>
   </w:body>
 </w:document>

--- a/_manuscript/index.docx
+++ b/_manuscript/index.docx
@@ -39,7 +39,7 @@
         <w:pStyle w:val="Date"/>
       </w:pPr>
       <w:r>
-        <w:t xml:space="preserve">2025-10-15</w:t>
+        <w:t xml:space="preserve">2025-10-16</w:t>
       </w:r>
     </w:p>
     <w:p>
@@ -378,7 +378,7 @@
         <w:pStyle w:val="FirstParagraph"/>
       </w:pPr>
       <w:r>
-        <w:t xml:space="preserve">We evaluated nine linear regression models. Two models did not use any covariate selection: a linear regression model that used no covariates and a linear regression model that used all available covariates. One model used a statistically invalid method of selecting covariates based on whether they lower the regression p-value (i.e., p-hacking). The remaining six models used three systematic covariate selection methods, selection based on the Pearson correlation coefficient (</w:t>
+        <w:t xml:space="preserve">We evaluated nine linear regression models with varying levels and methods of covariate selection. Two models did not use any covariate selection: a linear regression model that used no covariates and a linear regression model that used all available covariates. One model used a statistically invalid method of selecting covariates based on whether they lower the regression p-value (i.e., p-hacking). The remaining six models used three systematic covariate selection methods, selection based on the Pearson correlation coefficient (</w:t>
       </w:r>
       <w:r>
         <w:rPr>
@@ -1490,7 +1490,7 @@
     </w:p>
     <w:bookmarkEnd w:id="33"/>
     <w:bookmarkEnd w:id="34"/>
-    <w:bookmarkStart w:id="115" w:name="results"/>
+    <w:bookmarkStart w:id="63" w:name="results"/>
     <w:p>
       <w:pPr>
         <w:pStyle w:val="Heading1"/>
@@ -1499,7 +1499,7 @@
         <w:t xml:space="preserve">Results</w:t>
       </w:r>
     </w:p>
-    <w:bookmarkStart w:id="46" w:name="type-i-error"/>
+    <w:bookmarkStart w:id="45" w:name="type-i-error"/>
     <w:p>
       <w:pPr>
         <w:pStyle w:val="Heading2"/>
@@ -1558,18 +1558,19 @@
         </m:r>
       </m:oMath>
       <w:r>
-        <w:t xml:space="preserve">). Therefore, any significant result found is a Type I error.</w:t>
-      </w:r>
-      <w:r>
-        <w:t xml:space="preserve"> </w:t>
-      </w:r>
-      <w:r>
-        <w:rPr>
-          <w:b/>
-          <w:bCs/>
-        </w:rPr>
-        <w:t xml:space="preserve">?@fig-typeI-bar</w:t>
-      </w:r>
+        <w:t xml:space="preserve">). Therefore, any significant result found was a Type I error.</w:t>
+      </w:r>
+      <w:r>
+        <w:t xml:space="preserve"> </w:t>
+      </w:r>
+      <w:hyperlink w:anchor="fig-bar-1">
+        <w:r>
+          <w:rPr>
+            <w:rStyle w:val="Hyperlink"/>
+          </w:rPr>
+          <w:t xml:space="preserve">Figure 1</w:t>
+        </w:r>
+      </w:hyperlink>
       <w:r>
         <w:t xml:space="preserve"> </w:t>
       </w:r>
@@ -1606,7 +1607,7 @@
       <w:tr>
         <w:tc>
           <w:tcPr/>
-          <w:bookmarkStart w:id="38" w:name="fig-typei-bar"/>
+          <w:bookmarkStart w:id="38" w:name="fig-bar-1"/>
           <w:p>
             <w:pPr>
               <w:pStyle w:val="Compact"/>
@@ -1622,7 +1623,7 @@
                     <a:graphicData uri="http://schemas.openxmlformats.org/drawingml/2006/picture">
                       <pic:pic>
                         <pic:nvPicPr>
-                          <pic:cNvPr descr="index_files/figure-docx/notebooks-mak_figures-fig-typei-bar-output-1.png" id="37" name="Picture"/>
+                          <pic:cNvPr descr="index_files/figure-docx/notebooks-mak_figures-fig-bar-1-output-1.png" id="37" name="Picture"/>
                           <pic:cNvPicPr>
                             <a:picLocks noChangeArrowheads="1" noChangeAspect="1"/>
                           </pic:cNvPicPr>
@@ -1665,7 +1666,7 @@
               <w:pStyle w:val="ImageCaption"/>
             </w:pPr>
             <w:r>
-              <w:t xml:space="preserve">Figure 1: Type I Error by Method. Average type I error rate across all research settings is displayed for each method separately by color. The horizontal dotted black line indicates expected Type 1 Error rate for an alpha = .05.</w:t>
+              <w:t xml:space="preserve">Figure 1: Type I Error by Method. Average type I error rate across all research settings is displayed for each method separately by color. Patterns indicate type of covariate selection: no selection (solid), p-hacking (crosshatch), selection without controlling for X (striped), selection controlling for X (dotted). The horizontal dotted black line indicates expected Type 1 Error rate for an alpha = .05.</w:t>
             </w:r>
           </w:p>
           <w:bookmarkEnd w:id="38"/>
@@ -1703,7 +1704,7 @@
         <w:pStyle w:val="BodyText"/>
       </w:pPr>
       <w:r>
-        <w:t xml:space="preserve">We assessed Type I error by individual research setting and found several patterns emerged (</w:t>
+        <w:t xml:space="preserve">We assessed Type I error by individual research setting and found several patterns (</w:t>
       </w:r>
       <w:hyperlink w:anchor="fig-type1-panel">
         <w:r>
@@ -1817,17 +1818,16 @@
       <w:tr>
         <w:tc>
           <w:tcPr/>
-          <w:bookmarkStart w:id="44" w:name="fig-type1-panel"/>
+          <w:bookmarkStart w:id="43" w:name="fig-type1-panel"/>
           <w:p>
             <w:pPr>
               <w:pStyle w:val="Compact"/>
               <w:jc w:val="center"/>
             </w:pPr>
-            <w:bookmarkStart w:id="43" w:name="fig-type1-panel"/>
             <w:r>
               <w:drawing>
                 <wp:inline>
-                  <wp:extent cx="5334000" cy="6096000"/>
+                  <wp:extent cx="5334000" cy="4667249"/>
                   <wp:effectExtent b="0" l="0" r="0" t="0"/>
                   <wp:docPr descr="" title="" id="41" name="Picture"/>
                   <a:graphic>
@@ -1848,7 +1848,7 @@
                         <pic:spPr bwMode="auto">
                           <a:xfrm>
                             <a:off x="0" y="0"/>
-                            <a:ext cx="5334000" cy="6096000"/>
+                            <a:ext cx="5334000" cy="4667249"/>
                           </a:xfrm>
                           <a:prstGeom prst="rect">
                             <a:avLst/>
@@ -1866,7 +1866,6 @@
                 </wp:inline>
               </w:drawing>
             </w:r>
-            <w:bookmarkEnd w:id="43"/>
           </w:p>
           <w:p>
             <w:pPr>
@@ -1878,10 +1877,10 @@
               <w:pStyle w:val="ImageCaption"/>
             </w:pPr>
             <w:r>
-              <w:t xml:space="preserve">Figure 2</w:t>
+              <w:t xml:space="preserve">Figure 2: Type I error by method and research setting. Plots are paneled by aspects of the research setting (number of observations, number of covariates, proportioin of good covariates, and Y-covariate correlation strength). Methods are displayed separately by color. Methods with no covariate selection are depicted as solid lines. p-hacking is depicted as dashed line. Covariate selection methods that control for X are depicted as two dash lines. Covariate selection methods that do not control for X are depicted as long dash lines. The horizontal dotted black line depicts expected type I error rate for an alpha of 0.5.</w:t>
             </w:r>
           </w:p>
-          <w:bookmarkEnd w:id="44"/>
+          <w:bookmarkEnd w:id="43"/>
         </w:tc>
       </w:tr>
     </w:tbl>
@@ -1901,7 +1900,7 @@
         </w:rPr>
         <w:t xml:space="preserve"> </w:t>
       </w:r>
-      <w:hyperlink r:id="rId45">
+      <w:hyperlink r:id="rId44">
         <w:r>
           <w:rPr>
             <w:rStyle w:val="Hyperlink"/>
@@ -1911,8 +1910,8 @@
         </w:r>
       </w:hyperlink>
     </w:p>
-    <w:bookmarkEnd w:id="46"/>
-    <w:bookmarkStart w:id="98" w:name="type-ii-error"/>
+    <w:bookmarkEnd w:id="45"/>
+    <w:bookmarkStart w:id="56" w:name="type-ii-error"/>
     <w:p>
       <w:pPr>
         <w:pStyle w:val="Heading2"/>
@@ -1926,35 +1925,39 @@
         <w:pStyle w:val="FirstParagraph"/>
       </w:pPr>
       <w:r>
-        <w:t xml:space="preserve">In the case of a nonzero</w:t>
-      </w:r>
-      <w:r>
-        <w:t xml:space="preserve"> </w:t>
-      </w:r>
-      <m:oMath>
-        <m:r>
-          <m:t>X</m:t>
-        </m:r>
-      </m:oMath>
-      <w:r>
-        <w:t xml:space="preserve"> </w:t>
-      </w:r>
-      <w:r>
-        <w:t xml:space="preserve">effect, we tested two values for the population parameter for</w:t>
-      </w:r>
-      <w:r>
-        <w:t xml:space="preserve"> </w:t>
-      </w:r>
-      <m:oMath>
-        <m:r>
-          <m:t>X</m:t>
-        </m:r>
-      </m:oMath>
-      <w:r>
-        <w:t xml:space="preserve">, 0.3 and 0.5 (i.e.,</w:t>
-      </w:r>
-      <w:r>
-        <w:t xml:space="preserve"> </w:t>
+        <w:t xml:space="preserve">We simulated datasets with two possible population parameters for the effect of</w:t>
+      </w:r>
+      <w:r>
+        <w:t xml:space="preserve"> </w:t>
+      </w:r>
+      <w:r>
+        <w:rPr>
+          <w:i/>
+          <w:iCs/>
+        </w:rPr>
+        <w:t xml:space="preserve">X</w:t>
+      </w:r>
+      <w:r>
+        <w:t xml:space="preserve"> </w:t>
+      </w:r>
+      <w:r>
+        <w:t xml:space="preserve">on</w:t>
+      </w:r>
+      <w:r>
+        <w:t xml:space="preserve"> </w:t>
+      </w:r>
+      <w:r>
+        <w:rPr>
+          <w:i/>
+          <w:iCs/>
+        </w:rPr>
+        <w:t xml:space="preserve">Y</w:t>
+      </w:r>
+      <w:r>
+        <w:t xml:space="preserve"> </w:t>
+      </w:r>
+      <w:r>
+        <w:t xml:space="preserve">(</w:t>
       </w:r>
       <m:oMath>
         <m:sSub>
@@ -1978,12 +1981,14 @@
         <m:r>
           <m:t>0.3</m:t>
         </m:r>
-        <m:r>
-          <m:rPr>
-            <m:sty m:val="p"/>
-          </m:rPr>
-          <m:t>,</m:t>
-        </m:r>
+      </m:oMath>
+      <w:r>
+        <w:t xml:space="preserve">,</w:t>
+      </w:r>
+      <w:r>
+        <w:t xml:space="preserve"> </w:t>
+      </w:r>
+      <m:oMath>
         <m:sSub>
           <m:e>
             <m:r>
@@ -2007,56 +2012,53 @@
         </m:r>
       </m:oMath>
       <w:r>
-        <w:t xml:space="preserve">), so that any non-significant result found is a Type II error. There is no benchmark of expected Type II error as there was for Type I, so the stronger methods will be those with lower Type II error (implying greater statistical power). As the p-hacked method was established as a method that is not statistically valid, it will not be considered in comparisons of Type II error.</w:t>
-      </w:r>
-    </w:p>
-    <w:p>
-      <w:pPr>
-        <w:pStyle w:val="BodyText"/>
-      </w:pPr>
-      <w:r>
-        <w:t xml:space="preserve">The first comparison will look at selection method overall, aggregated across all research settings, for both effect sizes. In Figure</w:t>
-      </w:r>
-      <w:r>
-        <w:t xml:space="preserve"> </w:t>
-      </w:r>
-      <w:r>
-        <w:t xml:space="preserve">(</w:t>
-      </w:r>
-      <w:r>
-        <w:rPr>
-          <w:b/>
-          <w:bCs/>
-        </w:rPr>
-        <w:t xml:space="preserve">typeII-bar-03?</w:t>
-      </w:r>
-      <w:r>
-        <w:t xml:space="preserve">)</w:t>
-      </w:r>
-      <w:r>
-        <w:t xml:space="preserve"> </w:t>
-      </w:r>
-      <w:r>
-        <w:t xml:space="preserve">and Figure</w:t>
-      </w:r>
-      <w:r>
-        <w:t xml:space="preserve"> </w:t>
-      </w:r>
-      <w:r>
-        <w:t xml:space="preserve">(</w:t>
-      </w:r>
-      <w:r>
-        <w:rPr>
-          <w:b/>
-          <w:bCs/>
-        </w:rPr>
-        <w:t xml:space="preserve">typeII-bar-05?</w:t>
-      </w:r>
-      <w:r>
-        <w:t xml:space="preserve">)</w:t>
-      </w:r>
-      <w:r>
-        <w:t xml:space="preserve">, the proportion of non-significant effects – the Type II error – is calculated and displayed. See the Supplemental Material section for the distributions of Type II error of each valid method.</w:t>
+        <w:t xml:space="preserve">). Any non-significant result found indicated a Type II error. Stronger statistical methods will have lower Type II error (implying greater statistical power). Since we demonstrated that p-hacking substantially inflates Type I error, making it a statistically invalid method for covariate selection, we do not evaluate Type II Error for this method.</w:t>
+      </w:r>
+      <w:r>
+        <w:t xml:space="preserve"> </w:t>
+      </w:r>
+      <w:hyperlink w:anchor="fig-bar-2">
+        <w:r>
+          <w:rPr>
+            <w:rStyle w:val="Hyperlink"/>
+          </w:rPr>
+          <w:t xml:space="preserve">Figure 3</w:t>
+        </w:r>
+      </w:hyperlink>
+      <w:r>
+        <w:t xml:space="preserve"> </w:t>
+      </w:r>
+      <w:r>
+        <w:t xml:space="preserve">shows the average type II error rate across all research settings for each method. Using no covariates results in the highest Type II error highlighting the importance of covariates for detecting true effects. Type II error rates trended lower for covariate selection methods that controlled for</w:t>
+      </w:r>
+      <w:r>
+        <w:t xml:space="preserve"> </w:t>
+      </w:r>
+      <w:r>
+        <w:rPr>
+          <w:i/>
+          <w:iCs/>
+        </w:rPr>
+        <w:t xml:space="preserve">X</w:t>
+      </w:r>
+      <w:r>
+        <w:t xml:space="preserve"> </w:t>
+      </w:r>
+      <w:r>
+        <w:t xml:space="preserve">compared to those that did not control for</w:t>
+      </w:r>
+      <w:r>
+        <w:t xml:space="preserve"> </w:t>
+      </w:r>
+      <w:r>
+        <w:rPr>
+          <w:i/>
+          <w:iCs/>
+        </w:rPr>
+        <w:t xml:space="preserve">X</w:t>
+      </w:r>
+      <w:r>
+        <w:t xml:space="preserve">.</w:t>
       </w:r>
     </w:p>
     <w:tbl>
@@ -2072,7 +2074,7 @@
       <w:tr>
         <w:tc>
           <w:tcPr/>
-          <w:bookmarkStart w:id="50" w:name="fig-typeii-bar-03"/>
+          <w:bookmarkStart w:id="49" w:name="fig-bar-2"/>
           <w:p>
             <w:pPr>
               <w:pStyle w:val="Compact"/>
@@ -2083,18 +2085,18 @@
                 <wp:inline>
                   <wp:extent cx="5334000" cy="3810000"/>
                   <wp:effectExtent b="0" l="0" r="0" t="0"/>
-                  <wp:docPr descr="" title="" id="48" name="Picture"/>
+                  <wp:docPr descr="" title="" id="47" name="Picture"/>
                   <a:graphic>
                     <a:graphicData uri="http://schemas.openxmlformats.org/drawingml/2006/picture">
                       <pic:pic>
                         <pic:nvPicPr>
-                          <pic:cNvPr descr="index_files/figure-docx/notebooks-mak_figures-fig-typeii-bar-03-output-1.png" id="49" name="Picture"/>
+                          <pic:cNvPr descr="index_files/figure-docx/notebooks-mak_figures-fig-bar-2-output-1.png" id="48" name="Picture"/>
                           <pic:cNvPicPr>
                             <a:picLocks noChangeArrowheads="1" noChangeAspect="1"/>
                           </pic:cNvPicPr>
                         </pic:nvPicPr>
                         <pic:blipFill>
-                          <a:blip r:embed="rId47"/>
+                          <a:blip r:embed="rId46"/>
                           <a:stretch>
                             <a:fillRect/>
                           </a:stretch>
@@ -2131,10 +2133,10 @@
               <w:pStyle w:val="ImageCaption"/>
             </w:pPr>
             <w:r>
-              <w:t xml:space="preserve">Figure 3: Type II Error by Method, b_x=0.3</w:t>
+              <w:t xml:space="preserve">Figure 3: Type II Error by Method. Average type II error rate across all research settings is displayed for each method separately by color. Patterns indicate type of covariate selection: no selection (solid), selection without controlling for X (striped), selection controlling for X (dotted).</w:t>
             </w:r>
           </w:p>
-          <w:bookmarkEnd w:id="50"/>
+          <w:bookmarkEnd w:id="49"/>
         </w:tc>
       </w:tr>
     </w:tbl>
@@ -2154,7 +2156,7 @@
         </w:rPr>
         <w:t xml:space="preserve"> </w:t>
       </w:r>
-      <w:hyperlink r:id="rId51">
+      <w:hyperlink r:id="rId50">
         <w:r>
           <w:rPr>
             <w:rStyle w:val="Hyperlink"/>
@@ -2163,6 +2165,86 @@
           <w:t xml:space="preserve">Make Figures for Main Manuscript</w:t>
         </w:r>
       </w:hyperlink>
+    </w:p>
+    <w:p>
+      <w:pPr>
+        <w:pStyle w:val="BodyText"/>
+      </w:pPr>
+      <w:r>
+        <w:t xml:space="preserve">We also assessed Type II error by individual research setting (</w:t>
+      </w:r>
+      <w:hyperlink w:anchor="fig-panel-2">
+        <w:r>
+          <w:rPr>
+            <w:rStyle w:val="Hyperlink"/>
+          </w:rPr>
+          <w:t xml:space="preserve">Figure 4</w:t>
+        </w:r>
+      </w:hyperlink>
+      <w:r>
+        <w:t xml:space="preserve">). Across all research setting, using no covariates was associated with higher Type II error. Using all available covariates or selection methods that do not control for</w:t>
+      </w:r>
+      <w:r>
+        <w:t xml:space="preserve"> </w:t>
+      </w:r>
+      <w:r>
+        <w:rPr>
+          <w:i/>
+          <w:iCs/>
+        </w:rPr>
+        <w:t xml:space="preserve">X</w:t>
+      </w:r>
+      <w:r>
+        <w:t xml:space="preserve"> </w:t>
+      </w:r>
+      <w:r>
+        <w:t xml:space="preserve">performed had higher type II error rates compared to the other methods when sample sizes were low. This pattern was especially notable for using all covariates and a full linear model without</w:t>
+      </w:r>
+      <w:r>
+        <w:t xml:space="preserve"> </w:t>
+      </w:r>
+      <w:r>
+        <w:rPr>
+          <w:i/>
+          <w:iCs/>
+        </w:rPr>
+        <w:t xml:space="preserve">X</w:t>
+      </w:r>
+      <w:r>
+        <w:t xml:space="preserve">. As sample size increased, the methods performed comparably with respect to Type II error. Using all covariates or a full linear model without</w:t>
+      </w:r>
+      <w:r>
+        <w:t xml:space="preserve"> </w:t>
+      </w:r>
+      <w:r>
+        <w:rPr>
+          <w:i/>
+          <w:iCs/>
+        </w:rPr>
+        <w:t xml:space="preserve">X</w:t>
+      </w:r>
+      <w:r>
+        <w:t xml:space="preserve"> </w:t>
+      </w:r>
+      <w:r>
+        <w:t xml:space="preserve">for selection produced higher Type II error rates compared to other methods when there was a larger number of covariates available. The full linear model without</w:t>
+      </w:r>
+      <w:r>
+        <w:t xml:space="preserve"> </w:t>
+      </w:r>
+      <w:r>
+        <w:rPr>
+          <w:i/>
+          <w:iCs/>
+        </w:rPr>
+        <w:t xml:space="preserve">X</w:t>
+      </w:r>
+      <w:r>
+        <w:t xml:space="preserve"> </w:t>
+      </w:r>
+      <w:r>
+        <w:t xml:space="preserve">also produced higher Type II error rates, compared to other methods when the proportion of good covariates was higher.</w:t>
+      </w:r>
     </w:p>
     <w:tbl>
       <w:tblPr>
@@ -2177,7 +2259,7 @@
       <w:tr>
         <w:tc>
           <w:tcPr/>
-          <w:bookmarkStart w:id="55" w:name="fig-typeii-bar-05"/>
+          <w:bookmarkStart w:id="54" w:name="fig-panel-2"/>
           <w:p>
             <w:pPr>
               <w:pStyle w:val="Compact"/>
@@ -2186,20 +2268,20 @@
             <w:r>
               <w:drawing>
                 <wp:inline>
-                  <wp:extent cx="5334000" cy="3810000"/>
+                  <wp:extent cx="5334000" cy="5689600"/>
                   <wp:effectExtent b="0" l="0" r="0" t="0"/>
-                  <wp:docPr descr="" title="" id="53" name="Picture"/>
+                  <wp:docPr descr="" title="" id="52" name="Picture"/>
                   <a:graphic>
                     <a:graphicData uri="http://schemas.openxmlformats.org/drawingml/2006/picture">
                       <pic:pic>
                         <pic:nvPicPr>
-                          <pic:cNvPr descr="index_files/figure-docx/notebooks-mak_figures-fig-typeii-bar-05-output-1.png" id="54" name="Picture"/>
+                          <pic:cNvPr descr="index_files/figure-docx/notebooks-mak_figures-fig-panel-2-output-1.png" id="53" name="Picture"/>
                           <pic:cNvPicPr>
                             <a:picLocks noChangeArrowheads="1" noChangeAspect="1"/>
                           </pic:cNvPicPr>
                         </pic:nvPicPr>
                         <pic:blipFill>
-                          <a:blip r:embed="rId52"/>
+                          <a:blip r:embed="rId51"/>
                           <a:stretch>
                             <a:fillRect/>
                           </a:stretch>
@@ -2207,7 +2289,7 @@
                         <pic:spPr bwMode="auto">
                           <a:xfrm>
                             <a:off x="0" y="0"/>
-                            <a:ext cx="5334000" cy="3810000"/>
+                            <a:ext cx="5334000" cy="5689600"/>
                           </a:xfrm>
                           <a:prstGeom prst="rect">
                             <a:avLst/>
@@ -2236,10 +2318,10 @@
               <w:pStyle w:val="ImageCaption"/>
             </w:pPr>
             <w:r>
-              <w:t xml:space="preserve">Figure 4: Type II Error by Method, b_x=0.5</w:t>
+              <w:t xml:space="preserve">Figure 4: Type II error by method and research setting. Plots are paneled by aspects of the research setting (number of observations, number of covariates, proportioin of good covariates, Y-covariate correlation strength, and population parameter for X). Methods are displayed separately by color. Methods with no covariate selection are depicted as solid lines. Covariate selection methods that control for X are depicted as two dash lines. Covariate selection methods that do not control for X are depicted as long dash lines.</w:t>
             </w:r>
           </w:p>
-          <w:bookmarkEnd w:id="55"/>
+          <w:bookmarkEnd w:id="54"/>
         </w:tc>
       </w:tr>
     </w:tbl>
@@ -2259,7 +2341,7 @@
         </w:rPr>
         <w:t xml:space="preserve"> </w:t>
       </w:r>
-      <w:hyperlink r:id="rId56">
+      <w:hyperlink r:id="rId55">
         <w:r>
           <w:rPr>
             <w:rStyle w:val="Hyperlink"/>
@@ -2269,61 +2351,162 @@
         </w:r>
       </w:hyperlink>
     </w:p>
+    <w:bookmarkEnd w:id="56"/>
+    <w:bookmarkStart w:id="62" w:name="parameter-estimates"/>
+    <w:p>
+      <w:pPr>
+        <w:pStyle w:val="Heading2"/>
+      </w:pPr>
+      <w:r>
+        <w:t xml:space="preserve">Parameter Estimates</w:t>
+      </w:r>
+    </w:p>
+    <w:p>
+      <w:pPr>
+        <w:pStyle w:val="FirstParagraph"/>
+      </w:pPr>
+      <w:r>
+        <w:t xml:space="preserve">As mentioned, this section considers a population parameter of</w:t>
+      </w:r>
+      <w:r>
+        <w:t xml:space="preserve"> </w:t>
+      </w:r>
+      <w:r>
+        <w:rPr>
+          <w:i/>
+          <w:iCs/>
+        </w:rPr>
+        <w:t xml:space="preserve">X</w:t>
+      </w:r>
+      <w:r>
+        <w:t xml:space="preserve"> </w:t>
+      </w:r>
+      <w:r>
+        <w:t xml:space="preserve">set to zero.</w:t>
+      </w:r>
+      <w:r>
+        <w:t xml:space="preserve"> </w:t>
+      </w:r>
+      <w:hyperlink w:anchor="fig-distribution-bx">
+        <w:r>
+          <w:rPr>
+            <w:rStyle w:val="Hyperlink"/>
+          </w:rPr>
+          <w:t xml:space="preserve">Figure 5</w:t>
+        </w:r>
+      </w:hyperlink>
+      <w:r>
+        <w:t xml:space="preserve"> </w:t>
+      </w:r>
+      <w:r>
+        <w:t xml:space="preserve">shows the sampling distribution for the parameter estimate of</w:t>
+      </w:r>
+      <w:r>
+        <w:t xml:space="preserve"> </w:t>
+      </w:r>
+      <w:r>
+        <w:rPr>
+          <w:i/>
+          <w:iCs/>
+        </w:rPr>
+        <w:t xml:space="preserve">X</w:t>
+      </w:r>
+      <w:r>
+        <w:t xml:space="preserve"> </w:t>
+      </w:r>
+      <w:r>
+        <w:t xml:space="preserve">for all nine methods. For further information about the average estimate, see the table in the Supplemental Material section. This table also displays the standard deviation of the estimates from the linear model, the average standard error of the model, and their difference. The standard error of the sampling distribution is expected to match the standard error of the parameter estimates. The table shows a large difference in these values for the p-hacked method and slight differences for LASSO, full linear model, and partial correlation approaches.</w:t>
+      </w:r>
+    </w:p>
     <w:p>
       <w:pPr>
         <w:pStyle w:val="BodyText"/>
       </w:pPr>
       <w:r>
-        <w:t xml:space="preserve">For both effect sizes, similar trends are shown. Fitting a model with no covariates results in the highest Type II error. When further examining the error rates within research settings, the no covariates approach will continue to yield the highest Type II error. There is a large reduction in error when all covariates are included in the model instead of no covariates. Additionally, performing selection of these covariates further reduces Type II error from simply including all covariates.</w:t>
-      </w:r>
-    </w:p>
-    <w:bookmarkStart w:id="97" w:name="by-research-settings"/>
-    <w:p>
-      <w:pPr>
-        <w:pStyle w:val="Heading3"/>
-      </w:pPr>
-      <w:r>
-        <w:t xml:space="preserve">By Research Settings</w:t>
-      </w:r>
-    </w:p>
-    <w:p>
-      <w:pPr>
-        <w:pStyle w:val="FirstParagraph"/>
-      </w:pPr>
-      <w:r>
-        <w:t xml:space="preserve">Figure</w:t>
-      </w:r>
-      <w:r>
-        <w:t xml:space="preserve"> </w:t>
-      </w:r>
-      <w:r>
-        <w:rPr>
-          <w:b/>
-          <w:bCs/>
-        </w:rPr>
-        <w:t xml:space="preserve">?@fig-typeII-nobs-03</w:t>
-      </w:r>
-      <w:r>
-        <w:t xml:space="preserve"> </w:t>
-      </w:r>
-      <w:r>
-        <w:t xml:space="preserve">and Figure</w:t>
-      </w:r>
-      <w:r>
-        <w:t xml:space="preserve"> </w:t>
-      </w:r>
-      <w:r>
-        <w:rPr>
-          <w:b/>
-          <w:bCs/>
-        </w:rPr>
-        <w:t xml:space="preserve">?@fig-typeII-nobs-05</w:t>
-      </w:r>
-      <w:r>
-        <w:t xml:space="preserve"> </w:t>
-      </w:r>
-      <w:r>
-        <w:t xml:space="preserve">display the change in Type II error as the number of observations in a sample increases for all eight methods.</w:t>
+        <w:t xml:space="preserve">This distribution highlights another negative consequence of p-hacking. While its distribution is still centered around zero, it is not normally distributed around zero, emphasizing a biasing of the parameter estimates. The remaining distributions are centered around zero. The model fit with no covariates has the widest distribution, indicating greater variability in its estimate for the</w:t>
+      </w:r>
+      <w:r>
+        <w:t xml:space="preserve"> </w:t>
+      </w:r>
+      <m:oMath>
+        <m:r>
+          <m:t>X</m:t>
+        </m:r>
+      </m:oMath>
+      <w:r>
+        <w:t xml:space="preserve"> </w:t>
+      </w:r>
+      <w:r>
+        <w:t xml:space="preserve">effect.</w:t>
+      </w:r>
+    </w:p>
+    <w:p>
+      <w:pPr>
+        <w:pStyle w:val="BodyText"/>
+      </w:pPr>
+      <w:r>
+        <w:t xml:space="preserve">As mentioned, this section considers two population parameters of</w:t>
+      </w:r>
+      <w:r>
+        <w:t xml:space="preserve"> </w:t>
+      </w:r>
+      <m:oMath>
+        <m:r>
+          <m:t>X</m:t>
+        </m:r>
+      </m:oMath>
+      <w:r>
+        <w:t xml:space="preserve"> </w:t>
+      </w:r>
+      <w:r>
+        <w:t xml:space="preserve">set to 0.3 and 0.5. Figure show the sampling distributions for the parameter estimate of</w:t>
+      </w:r>
+      <w:r>
+        <w:t xml:space="preserve"> </w:t>
+      </w:r>
+      <m:oMath>
+        <m:r>
+          <m:t>X</m:t>
+        </m:r>
+      </m:oMath>
+      <w:r>
+        <w:t xml:space="preserve"> </w:t>
+      </w:r>
+      <w:r>
+        <w:t xml:space="preserve">for all eight methods. See the tables in the Supplemental Material section for more information about the average estimates, the standard deviation of the estimates, and the average standard error of the model for both 0.3 and 0.5 effect sizes. The tables show that the bivariate correlation, full linear model without</w:t>
+      </w:r>
+      <w:r>
+        <w:t xml:space="preserve"> </w:t>
+      </w:r>
+      <m:oMath>
+        <m:r>
+          <m:t>X</m:t>
+        </m:r>
+      </m:oMath>
+      <w:r>
+        <w:t xml:space="preserve">, and LASSO without</w:t>
+      </w:r>
+      <w:r>
+        <w:t xml:space="preserve"> </w:t>
+      </w:r>
+      <m:oMath>
+        <m:r>
+          <m:t>X</m:t>
+        </m:r>
+      </m:oMath>
+      <w:r>
+        <w:t xml:space="preserve"> </w:t>
+      </w:r>
+      <w:r>
+        <w:t xml:space="preserve">approaches slightly underestimate the parameter estimate.</w:t>
+      </w:r>
+    </w:p>
+    <w:p>
+      <w:pPr>
+        <w:pStyle w:val="BodyText"/>
+      </w:pPr>
+      <w:r>
+        <w:t xml:space="preserve">Both distributions show parameter estimates centered around the population values. In both effect size cases, the method including no covariates has a wider distribution, and therefore, more variability in its parameter estimates.</w:t>
       </w:r>
     </w:p>
     <w:tbl>
@@ -2339,7 +2522,7 @@
       <w:tr>
         <w:tc>
           <w:tcPr/>
-          <w:bookmarkStart w:id="60" w:name="fig-typeii-nobs-03"/>
+          <w:bookmarkStart w:id="60" w:name="fig-distribution-bx"/>
           <w:p>
             <w:pPr>
               <w:pStyle w:val="Compact"/>
@@ -2348,14 +2531,14 @@
             <w:r>
               <w:drawing>
                 <wp:inline>
-                  <wp:extent cx="5334000" cy="3810000"/>
+                  <wp:extent cx="5334000" cy="6096000"/>
                   <wp:effectExtent b="0" l="0" r="0" t="0"/>
                   <wp:docPr descr="" title="" id="58" name="Picture"/>
                   <a:graphic>
                     <a:graphicData uri="http://schemas.openxmlformats.org/drawingml/2006/picture">
                       <pic:pic>
                         <pic:nvPicPr>
-                          <pic:cNvPr descr="index_files/figure-docx/notebooks-mak_figures-fig-typeii-nobs-03-output-1.png" id="59" name="Picture"/>
+                          <pic:cNvPr descr="index_files/figure-docx/notebooks-mak_figures-fig-distribution-bx-output-2.png" id="59" name="Picture"/>
                           <pic:cNvPicPr>
                             <a:picLocks noChangeArrowheads="1" noChangeAspect="1"/>
                           </pic:cNvPicPr>
@@ -2369,7 +2552,7 @@
                         <pic:spPr bwMode="auto">
                           <a:xfrm>
                             <a:off x="0" y="0"/>
-                            <a:ext cx="5334000" cy="3810000"/>
+                            <a:ext cx="5334000" cy="6096000"/>
                           </a:xfrm>
                           <a:prstGeom prst="rect">
                             <a:avLst/>
@@ -2398,7 +2581,7 @@
               <w:pStyle w:val="ImageCaption"/>
             </w:pPr>
             <w:r>
-              <w:t xml:space="preserve">Figure 5: Type II Error by Number of Observations, b_x=0.3</w:t>
+              <w:t xml:space="preserve">Figure 5: Sampling Distribution for Population Parameter Estimates.</w:t>
             </w:r>
           </w:p>
           <w:bookmarkEnd w:id="60"/>
@@ -2431,1432 +2614,9 @@
         </w:r>
       </w:hyperlink>
     </w:p>
-    <w:tbl>
-      <w:tblPr>
-        <w:tblStyle w:val="Table"/>
-        <w:tblW w:type="pct" w:w="5000"/>
-        <w:tblLayout w:type="fixed"/>
-        <w:tblLook w:firstRow="0" w:lastRow="0" w:firstColumn="0" w:lastColumn="0" w:noHBand="0" w:noVBand="0" w:val="0000"/>
-      </w:tblPr>
-      <w:tblGrid>
-        <w:gridCol w:w="7920"/>
-      </w:tblGrid>
-      <w:tr>
-        <w:tc>
-          <w:tcPr/>
-          <w:bookmarkStart w:id="65" w:name="fig-typeii-nobs-05"/>
-          <w:p>
-            <w:pPr>
-              <w:pStyle w:val="Compact"/>
-              <w:jc w:val="center"/>
-            </w:pPr>
-            <w:r>
-              <w:drawing>
-                <wp:inline>
-                  <wp:extent cx="5334000" cy="3810000"/>
-                  <wp:effectExtent b="0" l="0" r="0" t="0"/>
-                  <wp:docPr descr="" title="" id="63" name="Picture"/>
-                  <a:graphic>
-                    <a:graphicData uri="http://schemas.openxmlformats.org/drawingml/2006/picture">
-                      <pic:pic>
-                        <pic:nvPicPr>
-                          <pic:cNvPr descr="index_files/figure-docx/notebooks-mak_figures-fig-typeii-nobs-05-output-1.png" id="64" name="Picture"/>
-                          <pic:cNvPicPr>
-                            <a:picLocks noChangeArrowheads="1" noChangeAspect="1"/>
-                          </pic:cNvPicPr>
-                        </pic:nvPicPr>
-                        <pic:blipFill>
-                          <a:blip r:embed="rId62"/>
-                          <a:stretch>
-                            <a:fillRect/>
-                          </a:stretch>
-                        </pic:blipFill>
-                        <pic:spPr bwMode="auto">
-                          <a:xfrm>
-                            <a:off x="0" y="0"/>
-                            <a:ext cx="5334000" cy="3810000"/>
-                          </a:xfrm>
-                          <a:prstGeom prst="rect">
-                            <a:avLst/>
-                          </a:prstGeom>
-                          <a:noFill/>
-                          <a:ln w="9525">
-                            <a:noFill/>
-                            <a:headEnd/>
-                            <a:tailEnd/>
-                          </a:ln>
-                        </pic:spPr>
-                      </pic:pic>
-                    </a:graphicData>
-                  </a:graphic>
-                </wp:inline>
-              </w:drawing>
-            </w:r>
-          </w:p>
-          <w:p>
-            <w:pPr>
-              <w:jc w:val="center"/>
-            </w:pPr>
-            <w:pPr>
-              <w:jc w:val="start"/>
-              <w:spacing w:before="200"/>
-              <w:pStyle w:val="ImageCaption"/>
-            </w:pPr>
-            <w:r>
-              <w:t xml:space="preserve">Figure 6: Type II Error by Number of Observations, b_x=0.5</w:t>
-            </w:r>
-          </w:p>
-          <w:bookmarkEnd w:id="65"/>
-        </w:tc>
-      </w:tr>
-    </w:tbl>
-    <w:p>
-      <w:pPr>
-        <w:pStyle w:val="BodyText"/>
-      </w:pPr>
-      <w:r>
-        <w:rPr>
-          <w:vertAlign w:val="subscript"/>
-        </w:rPr>
-        <w:t xml:space="preserve">Source:</w:t>
-      </w:r>
-      <w:r>
-        <w:rPr>
-          <w:vertAlign w:val="subscript"/>
-        </w:rPr>
-        <w:t xml:space="preserve"> </w:t>
-      </w:r>
-      <w:hyperlink r:id="rId66">
-        <w:r>
-          <w:rPr>
-            <w:rStyle w:val="Hyperlink"/>
-            <w:vertAlign w:val="subscript"/>
-          </w:rPr>
-          <w:t xml:space="preserve">Make Figures for Main Manuscript</w:t>
-        </w:r>
-      </w:hyperlink>
-    </w:p>
-    <w:p>
-      <w:pPr>
-        <w:pStyle w:val="BodyText"/>
-      </w:pPr>
-      <w:r>
-        <w:t xml:space="preserve">At the smallest sample size, the methods differ in Type II error, with LASSO and partial correlation approaches yielding the lowest in both effect size cases. As sample size increases, the seven methods (excluding the no covariates method) tend to become indistinguishable.</w:t>
-      </w:r>
-    </w:p>
-    <w:p>
-      <w:pPr>
-        <w:pStyle w:val="BodyText"/>
-      </w:pPr>
-      <w:r>
-        <w:t xml:space="preserve">Figure</w:t>
-      </w:r>
-      <w:r>
-        <w:t xml:space="preserve"> </w:t>
-      </w:r>
-      <w:r>
-        <w:rPr>
-          <w:b/>
-          <w:bCs/>
-        </w:rPr>
-        <w:t xml:space="preserve">?@fig-typeII-ncovs-03</w:t>
-      </w:r>
-      <w:r>
-        <w:t xml:space="preserve"> </w:t>
-      </w:r>
-      <w:r>
-        <w:t xml:space="preserve">and Figure</w:t>
-      </w:r>
-      <w:r>
-        <w:t xml:space="preserve"> </w:t>
-      </w:r>
-      <w:r>
-        <w:rPr>
-          <w:b/>
-          <w:bCs/>
-        </w:rPr>
-        <w:t xml:space="preserve">?@fig-typeII-ncovs-05</w:t>
-      </w:r>
-      <w:r>
-        <w:t xml:space="preserve"> </w:t>
-      </w:r>
-      <w:r>
-        <w:t xml:space="preserve">display the change in Type II error as the number of covariates increases for all eight methods.</w:t>
-      </w:r>
-    </w:p>
-    <w:tbl>
-      <w:tblPr>
-        <w:tblStyle w:val="Table"/>
-        <w:tblW w:type="pct" w:w="5000"/>
-        <w:tblLayout w:type="fixed"/>
-        <w:tblLook w:firstRow="0" w:lastRow="0" w:firstColumn="0" w:lastColumn="0" w:noHBand="0" w:noVBand="0" w:val="0000"/>
-      </w:tblPr>
-      <w:tblGrid>
-        <w:gridCol w:w="7920"/>
-      </w:tblGrid>
-      <w:tr>
-        <w:tc>
-          <w:tcPr/>
-          <w:bookmarkStart w:id="70" w:name="fig-typeii-ncovs-03"/>
-          <w:p>
-            <w:pPr>
-              <w:pStyle w:val="Compact"/>
-              <w:jc w:val="center"/>
-            </w:pPr>
-            <w:r>
-              <w:drawing>
-                <wp:inline>
-                  <wp:extent cx="5334000" cy="3810000"/>
-                  <wp:effectExtent b="0" l="0" r="0" t="0"/>
-                  <wp:docPr descr="" title="" id="68" name="Picture"/>
-                  <a:graphic>
-                    <a:graphicData uri="http://schemas.openxmlformats.org/drawingml/2006/picture">
-                      <pic:pic>
-                        <pic:nvPicPr>
-                          <pic:cNvPr descr="index_files/figure-docx/notebooks-mak_figures-fig-typeii-ncovs-03-output-1.png" id="69" name="Picture"/>
-                          <pic:cNvPicPr>
-                            <a:picLocks noChangeArrowheads="1" noChangeAspect="1"/>
-                          </pic:cNvPicPr>
-                        </pic:nvPicPr>
-                        <pic:blipFill>
-                          <a:blip r:embed="rId67"/>
-                          <a:stretch>
-                            <a:fillRect/>
-                          </a:stretch>
-                        </pic:blipFill>
-                        <pic:spPr bwMode="auto">
-                          <a:xfrm>
-                            <a:off x="0" y="0"/>
-                            <a:ext cx="5334000" cy="3810000"/>
-                          </a:xfrm>
-                          <a:prstGeom prst="rect">
-                            <a:avLst/>
-                          </a:prstGeom>
-                          <a:noFill/>
-                          <a:ln w="9525">
-                            <a:noFill/>
-                            <a:headEnd/>
-                            <a:tailEnd/>
-                          </a:ln>
-                        </pic:spPr>
-                      </pic:pic>
-                    </a:graphicData>
-                  </a:graphic>
-                </wp:inline>
-              </w:drawing>
-            </w:r>
-          </w:p>
-          <w:p>
-            <w:pPr>
-              <w:jc w:val="center"/>
-            </w:pPr>
-            <w:pPr>
-              <w:jc w:val="start"/>
-              <w:spacing w:before="200"/>
-              <w:pStyle w:val="ImageCaption"/>
-            </w:pPr>
-            <w:r>
-              <w:t xml:space="preserve">Figure 7: Type II Error by Number of Covariates, b_x=0.3</w:t>
-            </w:r>
-          </w:p>
-          <w:bookmarkEnd w:id="70"/>
-        </w:tc>
-      </w:tr>
-    </w:tbl>
-    <w:p>
-      <w:pPr>
-        <w:pStyle w:val="BodyText"/>
-      </w:pPr>
-      <w:r>
-        <w:rPr>
-          <w:vertAlign w:val="subscript"/>
-        </w:rPr>
-        <w:t xml:space="preserve">Source:</w:t>
-      </w:r>
-      <w:r>
-        <w:rPr>
-          <w:vertAlign w:val="subscript"/>
-        </w:rPr>
-        <w:t xml:space="preserve"> </w:t>
-      </w:r>
-      <w:hyperlink r:id="rId71">
-        <w:r>
-          <w:rPr>
-            <w:rStyle w:val="Hyperlink"/>
-            <w:vertAlign w:val="subscript"/>
-          </w:rPr>
-          <w:t xml:space="preserve">Make Figures for Main Manuscript</w:t>
-        </w:r>
-      </w:hyperlink>
-    </w:p>
-    <w:tbl>
-      <w:tblPr>
-        <w:tblStyle w:val="Table"/>
-        <w:tblW w:type="pct" w:w="5000"/>
-        <w:tblLayout w:type="fixed"/>
-        <w:tblLook w:firstRow="0" w:lastRow="0" w:firstColumn="0" w:lastColumn="0" w:noHBand="0" w:noVBand="0" w:val="0000"/>
-      </w:tblPr>
-      <w:tblGrid>
-        <w:gridCol w:w="7920"/>
-      </w:tblGrid>
-      <w:tr>
-        <w:tc>
-          <w:tcPr/>
-          <w:bookmarkStart w:id="75" w:name="fig-typeii-ncovs-05"/>
-          <w:p>
-            <w:pPr>
-              <w:pStyle w:val="Compact"/>
-              <w:jc w:val="center"/>
-            </w:pPr>
-            <w:r>
-              <w:drawing>
-                <wp:inline>
-                  <wp:extent cx="5334000" cy="3810000"/>
-                  <wp:effectExtent b="0" l="0" r="0" t="0"/>
-                  <wp:docPr descr="" title="" id="73" name="Picture"/>
-                  <a:graphic>
-                    <a:graphicData uri="http://schemas.openxmlformats.org/drawingml/2006/picture">
-                      <pic:pic>
-                        <pic:nvPicPr>
-                          <pic:cNvPr descr="index_files/figure-docx/notebooks-mak_figures-fig-typeii-ncovs-05-output-1.png" id="74" name="Picture"/>
-                          <pic:cNvPicPr>
-                            <a:picLocks noChangeArrowheads="1" noChangeAspect="1"/>
-                          </pic:cNvPicPr>
-                        </pic:nvPicPr>
-                        <pic:blipFill>
-                          <a:blip r:embed="rId72"/>
-                          <a:stretch>
-                            <a:fillRect/>
-                          </a:stretch>
-                        </pic:blipFill>
-                        <pic:spPr bwMode="auto">
-                          <a:xfrm>
-                            <a:off x="0" y="0"/>
-                            <a:ext cx="5334000" cy="3810000"/>
-                          </a:xfrm>
-                          <a:prstGeom prst="rect">
-                            <a:avLst/>
-                          </a:prstGeom>
-                          <a:noFill/>
-                          <a:ln w="9525">
-                            <a:noFill/>
-                            <a:headEnd/>
-                            <a:tailEnd/>
-                          </a:ln>
-                        </pic:spPr>
-                      </pic:pic>
-                    </a:graphicData>
-                  </a:graphic>
-                </wp:inline>
-              </w:drawing>
-            </w:r>
-          </w:p>
-          <w:p>
-            <w:pPr>
-              <w:jc w:val="center"/>
-            </w:pPr>
-            <w:pPr>
-              <w:jc w:val="start"/>
-              <w:spacing w:before="200"/>
-              <w:pStyle w:val="ImageCaption"/>
-            </w:pPr>
-            <w:r>
-              <w:t xml:space="preserve">Figure 8: Type II Error by Number of Covariates, b_x=0.5</w:t>
-            </w:r>
-          </w:p>
-          <w:bookmarkEnd w:id="75"/>
-        </w:tc>
-      </w:tr>
-    </w:tbl>
-    <w:p>
-      <w:pPr>
-        <w:pStyle w:val="BodyText"/>
-      </w:pPr>
-      <w:r>
-        <w:rPr>
-          <w:vertAlign w:val="subscript"/>
-        </w:rPr>
-        <w:t xml:space="preserve">Source:</w:t>
-      </w:r>
-      <w:r>
-        <w:rPr>
-          <w:vertAlign w:val="subscript"/>
-        </w:rPr>
-        <w:t xml:space="preserve"> </w:t>
-      </w:r>
-      <w:hyperlink r:id="rId76">
-        <w:r>
-          <w:rPr>
-            <w:rStyle w:val="Hyperlink"/>
-            <w:vertAlign w:val="subscript"/>
-          </w:rPr>
-          <w:t xml:space="preserve">Make Figures for Main Manuscript</w:t>
-        </w:r>
-      </w:hyperlink>
-    </w:p>
-    <w:p>
-      <w:pPr>
-        <w:pStyle w:val="BodyText"/>
-      </w:pPr>
-      <w:r>
-        <w:t xml:space="preserve">For the smallest number of covariates, the methods are comparable in Type II error, but for larger numbers of covariates, there is a larger gap in performance. As the number of covariates increases, LASSO begins to have the lowest Type II error, followed by the partial correlation and bivariate correlation approaches. Additionally, the method of including all covariates becomes out-performed by the selection methods.</w:t>
-      </w:r>
-    </w:p>
-    <w:p>
-      <w:pPr>
-        <w:pStyle w:val="BodyText"/>
-      </w:pPr>
-      <w:r>
-        <w:t xml:space="preserve">Figure</w:t>
-      </w:r>
-      <w:r>
-        <w:t xml:space="preserve"> </w:t>
-      </w:r>
-      <w:r>
-        <w:rPr>
-          <w:b/>
-          <w:bCs/>
-        </w:rPr>
-        <w:t xml:space="preserve">?@fig-typeII-pgoodcovs-03</w:t>
-      </w:r>
-      <w:r>
-        <w:t xml:space="preserve"> </w:t>
-      </w:r>
-      <w:r>
-        <w:t xml:space="preserve">and Figure</w:t>
-      </w:r>
-      <w:r>
-        <w:t xml:space="preserve"> </w:t>
-      </w:r>
-      <w:r>
-        <w:rPr>
-          <w:b/>
-          <w:bCs/>
-        </w:rPr>
-        <w:t xml:space="preserve">?@fig-typeII-pgoodcovs-05</w:t>
-      </w:r>
-      <w:r>
-        <w:t xml:space="preserve"> </w:t>
-      </w:r>
-      <w:r>
-        <w:t xml:space="preserve">display the change in Type II error as the proportion of good covariates increases for all eight methods.</w:t>
-      </w:r>
-    </w:p>
-    <w:tbl>
-      <w:tblPr>
-        <w:tblStyle w:val="Table"/>
-        <w:tblW w:type="pct" w:w="5000"/>
-        <w:tblLayout w:type="fixed"/>
-        <w:tblLook w:firstRow="0" w:lastRow="0" w:firstColumn="0" w:lastColumn="0" w:noHBand="0" w:noVBand="0" w:val="0000"/>
-      </w:tblPr>
-      <w:tblGrid>
-        <w:gridCol w:w="7920"/>
-      </w:tblGrid>
-      <w:tr>
-        <w:tc>
-          <w:tcPr/>
-          <w:bookmarkStart w:id="80" w:name="fig-typeii-pgoodcovs-03"/>
-          <w:p>
-            <w:pPr>
-              <w:pStyle w:val="Compact"/>
-              <w:jc w:val="center"/>
-            </w:pPr>
-            <w:r>
-              <w:drawing>
-                <wp:inline>
-                  <wp:extent cx="5334000" cy="3810000"/>
-                  <wp:effectExtent b="0" l="0" r="0" t="0"/>
-                  <wp:docPr descr="" title="" id="78" name="Picture"/>
-                  <a:graphic>
-                    <a:graphicData uri="http://schemas.openxmlformats.org/drawingml/2006/picture">
-                      <pic:pic>
-                        <pic:nvPicPr>
-                          <pic:cNvPr descr="index_files/figure-docx/notebooks-mak_figures-fig-typeii-pgoodcovs-03-output-1.png" id="79" name="Picture"/>
-                          <pic:cNvPicPr>
-                            <a:picLocks noChangeArrowheads="1" noChangeAspect="1"/>
-                          </pic:cNvPicPr>
-                        </pic:nvPicPr>
-                        <pic:blipFill>
-                          <a:blip r:embed="rId77"/>
-                          <a:stretch>
-                            <a:fillRect/>
-                          </a:stretch>
-                        </pic:blipFill>
-                        <pic:spPr bwMode="auto">
-                          <a:xfrm>
-                            <a:off x="0" y="0"/>
-                            <a:ext cx="5334000" cy="3810000"/>
-                          </a:xfrm>
-                          <a:prstGeom prst="rect">
-                            <a:avLst/>
-                          </a:prstGeom>
-                          <a:noFill/>
-                          <a:ln w="9525">
-                            <a:noFill/>
-                            <a:headEnd/>
-                            <a:tailEnd/>
-                          </a:ln>
-                        </pic:spPr>
-                      </pic:pic>
-                    </a:graphicData>
-                  </a:graphic>
-                </wp:inline>
-              </w:drawing>
-            </w:r>
-          </w:p>
-          <w:p>
-            <w:pPr>
-              <w:jc w:val="center"/>
-            </w:pPr>
-            <w:pPr>
-              <w:jc w:val="start"/>
-              <w:spacing w:before="200"/>
-              <w:pStyle w:val="ImageCaption"/>
-            </w:pPr>
-            <w:r>
-              <w:t xml:space="preserve">Figure 9: Type II Error by Proportion of Good Covariates, b_x=0.3</w:t>
-            </w:r>
-          </w:p>
-          <w:bookmarkEnd w:id="80"/>
-        </w:tc>
-      </w:tr>
-    </w:tbl>
-    <w:p>
-      <w:pPr>
-        <w:pStyle w:val="BodyText"/>
-      </w:pPr>
-      <w:r>
-        <w:rPr>
-          <w:vertAlign w:val="subscript"/>
-        </w:rPr>
-        <w:t xml:space="preserve">Source:</w:t>
-      </w:r>
-      <w:r>
-        <w:rPr>
-          <w:vertAlign w:val="subscript"/>
-        </w:rPr>
-        <w:t xml:space="preserve"> </w:t>
-      </w:r>
-      <w:hyperlink r:id="rId81">
-        <w:r>
-          <w:rPr>
-            <w:rStyle w:val="Hyperlink"/>
-            <w:vertAlign w:val="subscript"/>
-          </w:rPr>
-          <w:t xml:space="preserve">Make Figures for Main Manuscript</w:t>
-        </w:r>
-      </w:hyperlink>
-    </w:p>
-    <w:tbl>
-      <w:tblPr>
-        <w:tblStyle w:val="Table"/>
-        <w:tblW w:type="pct" w:w="5000"/>
-        <w:tblLayout w:type="fixed"/>
-        <w:tblLook w:firstRow="0" w:lastRow="0" w:firstColumn="0" w:lastColumn="0" w:noHBand="0" w:noVBand="0" w:val="0000"/>
-      </w:tblPr>
-      <w:tblGrid>
-        <w:gridCol w:w="7920"/>
-      </w:tblGrid>
-      <w:tr>
-        <w:tc>
-          <w:tcPr/>
-          <w:bookmarkStart w:id="85" w:name="fig-typeii-pgoodcovs-05"/>
-          <w:p>
-            <w:pPr>
-              <w:pStyle w:val="Compact"/>
-              <w:jc w:val="center"/>
-            </w:pPr>
-            <w:r>
-              <w:drawing>
-                <wp:inline>
-                  <wp:extent cx="5334000" cy="3810000"/>
-                  <wp:effectExtent b="0" l="0" r="0" t="0"/>
-                  <wp:docPr descr="" title="" id="83" name="Picture"/>
-                  <a:graphic>
-                    <a:graphicData uri="http://schemas.openxmlformats.org/drawingml/2006/picture">
-                      <pic:pic>
-                        <pic:nvPicPr>
-                          <pic:cNvPr descr="index_files/figure-docx/notebooks-mak_figures-fig-typeii-pgoodcovs-05-output-1.png" id="84" name="Picture"/>
-                          <pic:cNvPicPr>
-                            <a:picLocks noChangeArrowheads="1" noChangeAspect="1"/>
-                          </pic:cNvPicPr>
-                        </pic:nvPicPr>
-                        <pic:blipFill>
-                          <a:blip r:embed="rId82"/>
-                          <a:stretch>
-                            <a:fillRect/>
-                          </a:stretch>
-                        </pic:blipFill>
-                        <pic:spPr bwMode="auto">
-                          <a:xfrm>
-                            <a:off x="0" y="0"/>
-                            <a:ext cx="5334000" cy="3810000"/>
-                          </a:xfrm>
-                          <a:prstGeom prst="rect">
-                            <a:avLst/>
-                          </a:prstGeom>
-                          <a:noFill/>
-                          <a:ln w="9525">
-                            <a:noFill/>
-                            <a:headEnd/>
-                            <a:tailEnd/>
-                          </a:ln>
-                        </pic:spPr>
-                      </pic:pic>
-                    </a:graphicData>
-                  </a:graphic>
-                </wp:inline>
-              </w:drawing>
-            </w:r>
-          </w:p>
-          <w:p>
-            <w:pPr>
-              <w:jc w:val="center"/>
-            </w:pPr>
-            <w:pPr>
-              <w:jc w:val="start"/>
-              <w:spacing w:before="200"/>
-              <w:pStyle w:val="ImageCaption"/>
-            </w:pPr>
-            <w:r>
-              <w:t xml:space="preserve">Figure 10: Type II Error by Proportion of Good Covariates, b_x=0.5</w:t>
-            </w:r>
-          </w:p>
-          <w:bookmarkEnd w:id="85"/>
-        </w:tc>
-      </w:tr>
-    </w:tbl>
-    <w:p>
-      <w:pPr>
-        <w:pStyle w:val="BodyText"/>
-      </w:pPr>
-      <w:r>
-        <w:rPr>
-          <w:vertAlign w:val="subscript"/>
-        </w:rPr>
-        <w:t xml:space="preserve">Source:</w:t>
-      </w:r>
-      <w:r>
-        <w:rPr>
-          <w:vertAlign w:val="subscript"/>
-        </w:rPr>
-        <w:t xml:space="preserve"> </w:t>
-      </w:r>
-      <w:hyperlink r:id="rId86">
-        <w:r>
-          <w:rPr>
-            <w:rStyle w:val="Hyperlink"/>
-            <w:vertAlign w:val="subscript"/>
-          </w:rPr>
-          <w:t xml:space="preserve">Make Figures for Main Manuscript</w:t>
-        </w:r>
-      </w:hyperlink>
-    </w:p>
-    <w:p>
-      <w:pPr>
-        <w:pStyle w:val="BodyText"/>
-      </w:pPr>
-      <w:r>
-        <w:t xml:space="preserve">For higher proportions of good covariates, LASSO, partial correlation, and bivariate correlation have the lowest Type II error.</w:t>
-      </w:r>
-    </w:p>
-    <w:p>
-      <w:pPr>
-        <w:pStyle w:val="BodyText"/>
-      </w:pPr>
-      <w:r>
-        <w:t xml:space="preserve">Figure</w:t>
-      </w:r>
-      <w:r>
-        <w:t xml:space="preserve"> </w:t>
-      </w:r>
-      <w:r>
-        <w:rPr>
-          <w:b/>
-          <w:bCs/>
-        </w:rPr>
-        <w:t xml:space="preserve">?@fig-typeII-rycov-03</w:t>
-      </w:r>
-      <w:r>
-        <w:t xml:space="preserve"> </w:t>
-      </w:r>
-      <w:r>
-        <w:t xml:space="preserve">and Figure</w:t>
-      </w:r>
-      <w:r>
-        <w:t xml:space="preserve"> </w:t>
-      </w:r>
-      <w:r>
-        <w:rPr>
-          <w:b/>
-          <w:bCs/>
-        </w:rPr>
-        <w:t xml:space="preserve">?@fig-typeII-rycov-05</w:t>
-      </w:r>
-      <w:r>
-        <w:t xml:space="preserve"> </w:t>
-      </w:r>
-      <w:r>
-        <w:t xml:space="preserve">display the change in Type II error as the correlation between</w:t>
-      </w:r>
-      <w:r>
-        <w:t xml:space="preserve"> </w:t>
-      </w:r>
-      <m:oMath>
-        <m:r>
-          <m:t>Y</m:t>
-        </m:r>
-      </m:oMath>
-      <w:r>
-        <w:t xml:space="preserve"> </w:t>
-      </w:r>
-      <w:r>
-        <w:t xml:space="preserve">and the good covariates increases for all eight methods.</w:t>
-      </w:r>
-    </w:p>
-    <w:tbl>
-      <w:tblPr>
-        <w:tblStyle w:val="Table"/>
-        <w:tblW w:type="pct" w:w="5000"/>
-        <w:tblLayout w:type="fixed"/>
-        <w:tblLook w:firstRow="0" w:lastRow="0" w:firstColumn="0" w:lastColumn="0" w:noHBand="0" w:noVBand="0" w:val="0000"/>
-      </w:tblPr>
-      <w:tblGrid>
-        <w:gridCol w:w="7920"/>
-      </w:tblGrid>
-      <w:tr>
-        <w:tc>
-          <w:tcPr/>
-          <w:bookmarkStart w:id="90" w:name="fig-typeii-rycov-03"/>
-          <w:p>
-            <w:pPr>
-              <w:pStyle w:val="Compact"/>
-              <w:jc w:val="center"/>
-            </w:pPr>
-            <w:r>
-              <w:drawing>
-                <wp:inline>
-                  <wp:extent cx="5334000" cy="3810000"/>
-                  <wp:effectExtent b="0" l="0" r="0" t="0"/>
-                  <wp:docPr descr="" title="" id="88" name="Picture"/>
-                  <a:graphic>
-                    <a:graphicData uri="http://schemas.openxmlformats.org/drawingml/2006/picture">
-                      <pic:pic>
-                        <pic:nvPicPr>
-                          <pic:cNvPr descr="index_files/figure-docx/notebooks-mak_figures-fig-typeii-rycov-03-output-1.png" id="89" name="Picture"/>
-                          <pic:cNvPicPr>
-                            <a:picLocks noChangeArrowheads="1" noChangeAspect="1"/>
-                          </pic:cNvPicPr>
-                        </pic:nvPicPr>
-                        <pic:blipFill>
-                          <a:blip r:embed="rId87"/>
-                          <a:stretch>
-                            <a:fillRect/>
-                          </a:stretch>
-                        </pic:blipFill>
-                        <pic:spPr bwMode="auto">
-                          <a:xfrm>
-                            <a:off x="0" y="0"/>
-                            <a:ext cx="5334000" cy="3810000"/>
-                          </a:xfrm>
-                          <a:prstGeom prst="rect">
-                            <a:avLst/>
-                          </a:prstGeom>
-                          <a:noFill/>
-                          <a:ln w="9525">
-                            <a:noFill/>
-                            <a:headEnd/>
-                            <a:tailEnd/>
-                          </a:ln>
-                        </pic:spPr>
-                      </pic:pic>
-                    </a:graphicData>
-                  </a:graphic>
-                </wp:inline>
-              </w:drawing>
-            </w:r>
-          </w:p>
-          <w:p>
-            <w:pPr>
-              <w:jc w:val="center"/>
-            </w:pPr>
-            <w:pPr>
-              <w:jc w:val="start"/>
-              <w:spacing w:before="200"/>
-              <w:pStyle w:val="ImageCaption"/>
-            </w:pPr>
-            <w:r>
-              <w:t xml:space="preserve">Figure 11: Type II Error by Y-Covariate Correlation, b_x=0.3</w:t>
-            </w:r>
-          </w:p>
-          <w:bookmarkEnd w:id="90"/>
-        </w:tc>
-      </w:tr>
-    </w:tbl>
-    <w:p>
-      <w:pPr>
-        <w:pStyle w:val="BodyText"/>
-      </w:pPr>
-      <w:r>
-        <w:rPr>
-          <w:vertAlign w:val="subscript"/>
-        </w:rPr>
-        <w:t xml:space="preserve">Source:</w:t>
-      </w:r>
-      <w:r>
-        <w:rPr>
-          <w:vertAlign w:val="subscript"/>
-        </w:rPr>
-        <w:t xml:space="preserve"> </w:t>
-      </w:r>
-      <w:hyperlink r:id="rId91">
-        <w:r>
-          <w:rPr>
-            <w:rStyle w:val="Hyperlink"/>
-            <w:vertAlign w:val="subscript"/>
-          </w:rPr>
-          <w:t xml:space="preserve">Make Figures for Main Manuscript</w:t>
-        </w:r>
-      </w:hyperlink>
-    </w:p>
-    <w:tbl>
-      <w:tblPr>
-        <w:tblStyle w:val="Table"/>
-        <w:tblW w:type="pct" w:w="5000"/>
-        <w:tblLayout w:type="fixed"/>
-        <w:tblLook w:firstRow="0" w:lastRow="0" w:firstColumn="0" w:lastColumn="0" w:noHBand="0" w:noVBand="0" w:val="0000"/>
-      </w:tblPr>
-      <w:tblGrid>
-        <w:gridCol w:w="7920"/>
-      </w:tblGrid>
-      <w:tr>
-        <w:tc>
-          <w:tcPr/>
-          <w:bookmarkStart w:id="95" w:name="fig-typeii-rycov-05"/>
-          <w:p>
-            <w:pPr>
-              <w:pStyle w:val="Compact"/>
-              <w:jc w:val="center"/>
-            </w:pPr>
-            <w:r>
-              <w:drawing>
-                <wp:inline>
-                  <wp:extent cx="5334000" cy="3810000"/>
-                  <wp:effectExtent b="0" l="0" r="0" t="0"/>
-                  <wp:docPr descr="" title="" id="93" name="Picture"/>
-                  <a:graphic>
-                    <a:graphicData uri="http://schemas.openxmlformats.org/drawingml/2006/picture">
-                      <pic:pic>
-                        <pic:nvPicPr>
-                          <pic:cNvPr descr="index_files/figure-docx/notebooks-mak_figures-fig-typeii-rycov-05-output-1.png" id="94" name="Picture"/>
-                          <pic:cNvPicPr>
-                            <a:picLocks noChangeArrowheads="1" noChangeAspect="1"/>
-                          </pic:cNvPicPr>
-                        </pic:nvPicPr>
-                        <pic:blipFill>
-                          <a:blip r:embed="rId92"/>
-                          <a:stretch>
-                            <a:fillRect/>
-                          </a:stretch>
-                        </pic:blipFill>
-                        <pic:spPr bwMode="auto">
-                          <a:xfrm>
-                            <a:off x="0" y="0"/>
-                            <a:ext cx="5334000" cy="3810000"/>
-                          </a:xfrm>
-                          <a:prstGeom prst="rect">
-                            <a:avLst/>
-                          </a:prstGeom>
-                          <a:noFill/>
-                          <a:ln w="9525">
-                            <a:noFill/>
-                            <a:headEnd/>
-                            <a:tailEnd/>
-                          </a:ln>
-                        </pic:spPr>
-                      </pic:pic>
-                    </a:graphicData>
-                  </a:graphic>
-                </wp:inline>
-              </w:drawing>
-            </w:r>
-          </w:p>
-          <w:p>
-            <w:pPr>
-              <w:jc w:val="center"/>
-            </w:pPr>
-            <w:pPr>
-              <w:jc w:val="start"/>
-              <w:spacing w:before="200"/>
-              <w:pStyle w:val="ImageCaption"/>
-            </w:pPr>
-            <w:r>
-              <w:t xml:space="preserve">Figure 12: Type II Error by Y-Covariate Correlation, b_x=0.5</w:t>
-            </w:r>
-          </w:p>
-          <w:bookmarkEnd w:id="95"/>
-        </w:tc>
-      </w:tr>
-    </w:tbl>
-    <w:p>
-      <w:pPr>
-        <w:pStyle w:val="BodyText"/>
-      </w:pPr>
-      <w:r>
-        <w:rPr>
-          <w:vertAlign w:val="subscript"/>
-        </w:rPr>
-        <w:t xml:space="preserve">Source:</w:t>
-      </w:r>
-      <w:r>
-        <w:rPr>
-          <w:vertAlign w:val="subscript"/>
-        </w:rPr>
-        <w:t xml:space="preserve"> </w:t>
-      </w:r>
-      <w:hyperlink r:id="rId96">
-        <w:r>
-          <w:rPr>
-            <w:rStyle w:val="Hyperlink"/>
-            <w:vertAlign w:val="subscript"/>
-          </w:rPr>
-          <w:t xml:space="preserve">Make Figures for Main Manuscript</w:t>
-        </w:r>
-      </w:hyperlink>
-    </w:p>
-    <w:p>
-      <w:pPr>
-        <w:pStyle w:val="BodyText"/>
-      </w:pPr>
-      <w:r>
-        <w:t xml:space="preserve">All methods (excluding the no covariates approach) show similar decreasing trends in Type II error as the correlation between</w:t>
-      </w:r>
-      <w:r>
-        <w:t xml:space="preserve"> </w:t>
-      </w:r>
-      <m:oMath>
-        <m:r>
-          <m:t>Y</m:t>
-        </m:r>
-      </m:oMath>
-      <w:r>
-        <w:t xml:space="preserve"> </w:t>
-      </w:r>
-      <w:r>
-        <w:t xml:space="preserve">and the good covariates increases. The differences between these methods are minimal.</w:t>
-      </w:r>
-    </w:p>
-    <w:bookmarkEnd w:id="97"/>
-    <w:bookmarkEnd w:id="98"/>
-    <w:bookmarkStart w:id="114" w:name="parameter-estimates"/>
-    <w:p>
-      <w:pPr>
-        <w:pStyle w:val="Heading2"/>
-      </w:pPr>
-      <w:r>
-        <w:t xml:space="preserve">Parameter Estimates</w:t>
-      </w:r>
-    </w:p>
-    <w:p>
-      <w:pPr>
-        <w:pStyle w:val="FirstParagraph"/>
-      </w:pPr>
-      <w:r>
-        <w:t xml:space="preserve">As mentioned, this section considers a population parameter of</w:t>
-      </w:r>
-      <w:r>
-        <w:t xml:space="preserve"> </w:t>
-      </w:r>
-      <w:r>
-        <w:rPr>
-          <w:i/>
-          <w:iCs/>
-        </w:rPr>
-        <w:t xml:space="preserve">X</w:t>
-      </w:r>
-      <w:r>
-        <w:t xml:space="preserve"> </w:t>
-      </w:r>
-      <w:r>
-        <w:t xml:space="preserve">set to zero. Figure</w:t>
-      </w:r>
-      <w:r>
-        <w:t xml:space="preserve"> </w:t>
-      </w:r>
-      <w:hyperlink w:anchor="fig-distribution-bx-0">
-        <w:r>
-          <w:rPr>
-            <w:rStyle w:val="Hyperlink"/>
-          </w:rPr>
-          <w:t xml:space="preserve">Figure 13</w:t>
-        </w:r>
-      </w:hyperlink>
-      <w:r>
-        <w:t xml:space="preserve"> </w:t>
-      </w:r>
-      <w:r>
-        <w:t xml:space="preserve">shows the sampling distribution for the parameter estimate of</w:t>
-      </w:r>
-      <w:r>
-        <w:t xml:space="preserve"> </w:t>
-      </w:r>
-      <w:r>
-        <w:rPr>
-          <w:i/>
-          <w:iCs/>
-        </w:rPr>
-        <w:t xml:space="preserve">X</w:t>
-      </w:r>
-      <w:r>
-        <w:t xml:space="preserve"> </w:t>
-      </w:r>
-      <w:r>
-        <w:t xml:space="preserve">for all nine methods. For further information about the average estimate, see the table in the Supplemental Material section. This table also displays the standard deviation of the estimates from the linear model, the average standard error of the model, and their difference. The standard error of the sampling distribution is expected to match the standard error of the parameter estimates. The table shows a large difference in these values for the p-hacked method and slight differences for LASSO, full linear model, and partial correlation approaches.</w:t>
-      </w:r>
-    </w:p>
-    <w:tbl>
-      <w:tblPr>
-        <w:tblStyle w:val="Table"/>
-        <w:tblW w:type="pct" w:w="5000"/>
-        <w:tblLayout w:type="fixed"/>
-        <w:tblLook w:firstRow="0" w:lastRow="0" w:firstColumn="0" w:lastColumn="0" w:noHBand="0" w:noVBand="0" w:val="0000"/>
-      </w:tblPr>
-      <w:tblGrid>
-        <w:gridCol w:w="7920"/>
-      </w:tblGrid>
-      <w:tr>
-        <w:tc>
-          <w:tcPr/>
-          <w:bookmarkStart w:id="102" w:name="fig-distribution-bx-0"/>
-          <w:p>
-            <w:pPr>
-              <w:pStyle w:val="Compact"/>
-              <w:jc w:val="center"/>
-            </w:pPr>
-            <w:r>
-              <w:drawing>
-                <wp:inline>
-                  <wp:extent cx="5334000" cy="3810000"/>
-                  <wp:effectExtent b="0" l="0" r="0" t="0"/>
-                  <wp:docPr descr="" title="" id="100" name="Picture"/>
-                  <a:graphic>
-                    <a:graphicData uri="http://schemas.openxmlformats.org/drawingml/2006/picture">
-                      <pic:pic>
-                        <pic:nvPicPr>
-                          <pic:cNvPr descr="index_files/figure-docx/notebooks-mak_figures-fig-distribution-bx-0-output-2.png" id="101" name="Picture"/>
-                          <pic:cNvPicPr>
-                            <a:picLocks noChangeArrowheads="1" noChangeAspect="1"/>
-                          </pic:cNvPicPr>
-                        </pic:nvPicPr>
-                        <pic:blipFill>
-                          <a:blip r:embed="rId99"/>
-                          <a:stretch>
-                            <a:fillRect/>
-                          </a:stretch>
-                        </pic:blipFill>
-                        <pic:spPr bwMode="auto">
-                          <a:xfrm>
-                            <a:off x="0" y="0"/>
-                            <a:ext cx="5334000" cy="3810000"/>
-                          </a:xfrm>
-                          <a:prstGeom prst="rect">
-                            <a:avLst/>
-                          </a:prstGeom>
-                          <a:noFill/>
-                          <a:ln w="9525">
-                            <a:noFill/>
-                            <a:headEnd/>
-                            <a:tailEnd/>
-                          </a:ln>
-                        </pic:spPr>
-                      </pic:pic>
-                    </a:graphicData>
-                  </a:graphic>
-                </wp:inline>
-              </w:drawing>
-            </w:r>
-          </w:p>
-          <w:p>
-            <w:pPr>
-              <w:jc w:val="center"/>
-            </w:pPr>
-            <w:pPr>
-              <w:jc w:val="start"/>
-              <w:spacing w:before="200"/>
-              <w:pStyle w:val="ImageCaption"/>
-            </w:pPr>
-            <w:r>
-              <w:t xml:space="preserve">Figure 13: Sampling Distribution for b_x=0 Estimate</w:t>
-            </w:r>
-          </w:p>
-          <w:bookmarkEnd w:id="102"/>
-        </w:tc>
-      </w:tr>
-    </w:tbl>
-    <w:p>
-      <w:pPr>
-        <w:pStyle w:val="BodyText"/>
-      </w:pPr>
-      <w:r>
-        <w:rPr>
-          <w:vertAlign w:val="subscript"/>
-        </w:rPr>
-        <w:t xml:space="preserve">Source:</w:t>
-      </w:r>
-      <w:r>
-        <w:rPr>
-          <w:vertAlign w:val="subscript"/>
-        </w:rPr>
-        <w:t xml:space="preserve"> </w:t>
-      </w:r>
-      <w:hyperlink r:id="rId103">
-        <w:r>
-          <w:rPr>
-            <w:rStyle w:val="Hyperlink"/>
-            <w:vertAlign w:val="subscript"/>
-          </w:rPr>
-          <w:t xml:space="preserve">Make Figures for Main Manuscript</w:t>
-        </w:r>
-      </w:hyperlink>
-    </w:p>
-    <w:p>
-      <w:pPr>
-        <w:pStyle w:val="BodyText"/>
-      </w:pPr>
-      <w:r>
-        <w:t xml:space="preserve">This distribution highlights another negative consequence of p-hacking. While its distribution is still centered around zero, it is not normally distributed around zero, emphasizing a biasing of the parameter estimates. The remaining distributions are centered around zero. The model fit with no covariates has the widest distribution, indicating greater variability in its estimate for the</w:t>
-      </w:r>
-      <w:r>
-        <w:t xml:space="preserve"> </w:t>
-      </w:r>
-      <m:oMath>
-        <m:r>
-          <m:t>X</m:t>
-        </m:r>
-      </m:oMath>
-      <w:r>
-        <w:t xml:space="preserve"> </w:t>
-      </w:r>
-      <w:r>
-        <w:t xml:space="preserve">effect.</w:t>
-      </w:r>
-    </w:p>
-    <w:p>
-      <w:pPr>
-        <w:pStyle w:val="BodyText"/>
-      </w:pPr>
-      <w:r>
-        <w:t xml:space="preserve">As mentioned, this section considers two population parameters of</w:t>
-      </w:r>
-      <w:r>
-        <w:t xml:space="preserve"> </w:t>
-      </w:r>
-      <m:oMath>
-        <m:r>
-          <m:t>X</m:t>
-        </m:r>
-      </m:oMath>
-      <w:r>
-        <w:t xml:space="preserve"> </w:t>
-      </w:r>
-      <w:r>
-        <w:t xml:space="preserve">set to 0.3 and 0.5 Figure</w:t>
-      </w:r>
-      <w:r>
-        <w:t xml:space="preserve"> </w:t>
-      </w:r>
-      <w:hyperlink w:anchor="fig-distribution-bx-03">
-        <w:r>
-          <w:rPr>
-            <w:rStyle w:val="Hyperlink"/>
-          </w:rPr>
-          <w:t xml:space="preserve">Figure 14</w:t>
-        </w:r>
-      </w:hyperlink>
-      <w:r>
-        <w:t xml:space="preserve"> </w:t>
-      </w:r>
-      <w:r>
-        <w:t xml:space="preserve">and Figure</w:t>
-      </w:r>
-      <w:r>
-        <w:t xml:space="preserve"> </w:t>
-      </w:r>
-      <w:hyperlink w:anchor="fig-distribution-bx-05">
-        <w:r>
-          <w:rPr>
-            <w:rStyle w:val="Hyperlink"/>
-          </w:rPr>
-          <w:t xml:space="preserve">Figure 15</w:t>
-        </w:r>
-      </w:hyperlink>
-      <w:r>
-        <w:t xml:space="preserve"> </w:t>
-      </w:r>
-      <w:r>
-        <w:t xml:space="preserve">show the sampling distributions for the parameter estimate of</w:t>
-      </w:r>
-      <w:r>
-        <w:t xml:space="preserve"> </w:t>
-      </w:r>
-      <m:oMath>
-        <m:r>
-          <m:t>X</m:t>
-        </m:r>
-      </m:oMath>
-      <w:r>
-        <w:t xml:space="preserve"> </w:t>
-      </w:r>
-      <w:r>
-        <w:t xml:space="preserve">for all eight methods. See the tables in the Supplemental Material section for more information about the average estimates, the standard deviation of the estimates, and the average standard error of the model for both 0.3 and 0.5 effect sizes. The tables show that the bivariate correlation, full linear model without</w:t>
-      </w:r>
-      <w:r>
-        <w:t xml:space="preserve"> </w:t>
-      </w:r>
-      <m:oMath>
-        <m:r>
-          <m:t>X</m:t>
-        </m:r>
-      </m:oMath>
-      <w:r>
-        <w:t xml:space="preserve">, and LASSO without</w:t>
-      </w:r>
-      <w:r>
-        <w:t xml:space="preserve"> </w:t>
-      </w:r>
-      <m:oMath>
-        <m:r>
-          <m:t>X</m:t>
-        </m:r>
-      </m:oMath>
-      <w:r>
-        <w:t xml:space="preserve"> </w:t>
-      </w:r>
-      <w:r>
-        <w:t xml:space="preserve">approaches slightly underestimate the parameter estimate.</w:t>
-      </w:r>
-    </w:p>
-    <w:tbl>
-      <w:tblPr>
-        <w:tblStyle w:val="Table"/>
-        <w:tblW w:type="pct" w:w="5000"/>
-        <w:tblLayout w:type="fixed"/>
-        <w:tblLook w:firstRow="0" w:lastRow="0" w:firstColumn="0" w:lastColumn="0" w:noHBand="0" w:noVBand="0" w:val="0000"/>
-      </w:tblPr>
-      <w:tblGrid>
-        <w:gridCol w:w="7920"/>
-      </w:tblGrid>
-      <w:tr>
-        <w:tc>
-          <w:tcPr/>
-          <w:bookmarkStart w:id="107" w:name="fig-distribution-bx-03"/>
-          <w:p>
-            <w:pPr>
-              <w:pStyle w:val="Compact"/>
-              <w:jc w:val="center"/>
-            </w:pPr>
-            <w:r>
-              <w:drawing>
-                <wp:inline>
-                  <wp:extent cx="5334000" cy="3810000"/>
-                  <wp:effectExtent b="0" l="0" r="0" t="0"/>
-                  <wp:docPr descr="" title="" id="105" name="Picture"/>
-                  <a:graphic>
-                    <a:graphicData uri="http://schemas.openxmlformats.org/drawingml/2006/picture">
-                      <pic:pic>
-                        <pic:nvPicPr>
-                          <pic:cNvPr descr="index_files/figure-docx/notebooks-mak_figures-fig-distribution-bx-03-output-2.png" id="106" name="Picture"/>
-                          <pic:cNvPicPr>
-                            <a:picLocks noChangeArrowheads="1" noChangeAspect="1"/>
-                          </pic:cNvPicPr>
-                        </pic:nvPicPr>
-                        <pic:blipFill>
-                          <a:blip r:embed="rId104"/>
-                          <a:stretch>
-                            <a:fillRect/>
-                          </a:stretch>
-                        </pic:blipFill>
-                        <pic:spPr bwMode="auto">
-                          <a:xfrm>
-                            <a:off x="0" y="0"/>
-                            <a:ext cx="5334000" cy="3810000"/>
-                          </a:xfrm>
-                          <a:prstGeom prst="rect">
-                            <a:avLst/>
-                          </a:prstGeom>
-                          <a:noFill/>
-                          <a:ln w="9525">
-                            <a:noFill/>
-                            <a:headEnd/>
-                            <a:tailEnd/>
-                          </a:ln>
-                        </pic:spPr>
-                      </pic:pic>
-                    </a:graphicData>
-                  </a:graphic>
-                </wp:inline>
-              </w:drawing>
-            </w:r>
-          </w:p>
-          <w:p>
-            <w:pPr>
-              <w:jc w:val="center"/>
-            </w:pPr>
-            <w:pPr>
-              <w:jc w:val="start"/>
-              <w:spacing w:before="200"/>
-              <w:pStyle w:val="ImageCaption"/>
-            </w:pPr>
-            <w:r>
-              <w:t xml:space="preserve">Figure 14: Sampling Distribution for b_x=0.3 Estimate</w:t>
-            </w:r>
-          </w:p>
-          <w:bookmarkEnd w:id="107"/>
-        </w:tc>
-      </w:tr>
-    </w:tbl>
-    <w:p>
-      <w:pPr>
-        <w:pStyle w:val="BodyText"/>
-      </w:pPr>
-      <w:r>
-        <w:rPr>
-          <w:vertAlign w:val="subscript"/>
-        </w:rPr>
-        <w:t xml:space="preserve">Source:</w:t>
-      </w:r>
-      <w:r>
-        <w:rPr>
-          <w:vertAlign w:val="subscript"/>
-        </w:rPr>
-        <w:t xml:space="preserve"> </w:t>
-      </w:r>
-      <w:hyperlink r:id="rId108">
-        <w:r>
-          <w:rPr>
-            <w:rStyle w:val="Hyperlink"/>
-            <w:vertAlign w:val="subscript"/>
-          </w:rPr>
-          <w:t xml:space="preserve">Make Figures for Main Manuscript</w:t>
-        </w:r>
-      </w:hyperlink>
-    </w:p>
-    <w:tbl>
-      <w:tblPr>
-        <w:tblStyle w:val="Table"/>
-        <w:tblW w:type="pct" w:w="5000"/>
-        <w:tblLayout w:type="fixed"/>
-        <w:tblLook w:firstRow="0" w:lastRow="0" w:firstColumn="0" w:lastColumn="0" w:noHBand="0" w:noVBand="0" w:val="0000"/>
-      </w:tblPr>
-      <w:tblGrid>
-        <w:gridCol w:w="7920"/>
-      </w:tblGrid>
-      <w:tr>
-        <w:tc>
-          <w:tcPr/>
-          <w:bookmarkStart w:id="112" w:name="fig-distribution-bx-05"/>
-          <w:p>
-            <w:pPr>
-              <w:pStyle w:val="Compact"/>
-              <w:jc w:val="center"/>
-            </w:pPr>
-            <w:r>
-              <w:drawing>
-                <wp:inline>
-                  <wp:extent cx="5334000" cy="3810000"/>
-                  <wp:effectExtent b="0" l="0" r="0" t="0"/>
-                  <wp:docPr descr="" title="" id="110" name="Picture"/>
-                  <a:graphic>
-                    <a:graphicData uri="http://schemas.openxmlformats.org/drawingml/2006/picture">
-                      <pic:pic>
-                        <pic:nvPicPr>
-                          <pic:cNvPr descr="index_files/figure-docx/notebooks-mak_figures-fig-distribution-bx-05-output-2.png" id="111" name="Picture"/>
-                          <pic:cNvPicPr>
-                            <a:picLocks noChangeArrowheads="1" noChangeAspect="1"/>
-                          </pic:cNvPicPr>
-                        </pic:nvPicPr>
-                        <pic:blipFill>
-                          <a:blip r:embed="rId109"/>
-                          <a:stretch>
-                            <a:fillRect/>
-                          </a:stretch>
-                        </pic:blipFill>
-                        <pic:spPr bwMode="auto">
-                          <a:xfrm>
-                            <a:off x="0" y="0"/>
-                            <a:ext cx="5334000" cy="3810000"/>
-                          </a:xfrm>
-                          <a:prstGeom prst="rect">
-                            <a:avLst/>
-                          </a:prstGeom>
-                          <a:noFill/>
-                          <a:ln w="9525">
-                            <a:noFill/>
-                            <a:headEnd/>
-                            <a:tailEnd/>
-                          </a:ln>
-                        </pic:spPr>
-                      </pic:pic>
-                    </a:graphicData>
-                  </a:graphic>
-                </wp:inline>
-              </w:drawing>
-            </w:r>
-          </w:p>
-          <w:p>
-            <w:pPr>
-              <w:jc w:val="center"/>
-            </w:pPr>
-            <w:pPr>
-              <w:jc w:val="start"/>
-              <w:spacing w:before="200"/>
-              <w:pStyle w:val="ImageCaption"/>
-            </w:pPr>
-            <w:r>
-              <w:t xml:space="preserve">Figure 15: Sampling Distribution for b_x=0.5 Estimate</w:t>
-            </w:r>
-          </w:p>
-          <w:bookmarkEnd w:id="112"/>
-        </w:tc>
-      </w:tr>
-    </w:tbl>
-    <w:p>
-      <w:pPr>
-        <w:pStyle w:val="BodyText"/>
-      </w:pPr>
-      <w:r>
-        <w:rPr>
-          <w:vertAlign w:val="subscript"/>
-        </w:rPr>
-        <w:t xml:space="preserve">Source:</w:t>
-      </w:r>
-      <w:r>
-        <w:rPr>
-          <w:vertAlign w:val="subscript"/>
-        </w:rPr>
-        <w:t xml:space="preserve"> </w:t>
-      </w:r>
-      <w:hyperlink r:id="rId113">
-        <w:r>
-          <w:rPr>
-            <w:rStyle w:val="Hyperlink"/>
-            <w:vertAlign w:val="subscript"/>
-          </w:rPr>
-          <w:t xml:space="preserve">Make Figures for Main Manuscript</w:t>
-        </w:r>
-      </w:hyperlink>
-    </w:p>
-    <w:p>
-      <w:pPr>
-        <w:pStyle w:val="BodyText"/>
-      </w:pPr>
-      <w:r>
-        <w:t xml:space="preserve">Both distributions show parameter estimates centered around the population values. In both effect size cases, the method including no covariates has a wider distribution, and therefore, more variability in its parameter estimates.</w:t>
-      </w:r>
-    </w:p>
-    <w:bookmarkEnd w:id="114"/>
-    <w:bookmarkEnd w:id="115"/>
-    <w:bookmarkStart w:id="116" w:name="discussion"/>
+    <w:bookmarkEnd w:id="62"/>
+    <w:bookmarkEnd w:id="63"/>
+    <w:bookmarkStart w:id="64" w:name="discussion"/>
     <w:p>
       <w:pPr>
         <w:pStyle w:val="Heading1"/>
@@ -3931,8 +2691,8 @@
         <w:t xml:space="preserve">effects. The partial correlation approach did have slight inflation of Type I error, but correctly estimated the parameter estimates for the nonzero effects. The partial correlation approach also had lower Type II error than the bivariate correlation approach, overall and within different research contexts. With this information, researchers should consider what to prioritize depending on their goals.</w:t>
       </w:r>
     </w:p>
-    <w:bookmarkEnd w:id="116"/>
-    <w:bookmarkStart w:id="128" w:name="references"/>
+    <w:bookmarkEnd w:id="64"/>
+    <w:bookmarkStart w:id="76" w:name="references"/>
     <w:p>
       <w:pPr>
         <w:pStyle w:val="Heading1"/>
@@ -3941,8 +2701,8 @@
         <w:t xml:space="preserve">References</w:t>
       </w:r>
     </w:p>
-    <w:bookmarkStart w:id="127" w:name="refs"/>
-    <w:bookmarkStart w:id="118" w:name="ref-buttonPowerFailureWhy2013"/>
+    <w:bookmarkStart w:id="75" w:name="refs"/>
+    <w:bookmarkStart w:id="66" w:name="ref-buttonPowerFailureWhy2013"/>
     <w:p>
       <w:pPr>
         <w:pStyle w:val="Bibliography"/>
@@ -3975,7 +2735,7 @@
       <w:r>
         <w:t xml:space="preserve"> </w:t>
       </w:r>
-      <w:hyperlink r:id="rId117">
+      <w:hyperlink r:id="rId65">
         <w:r>
           <w:rPr>
             <w:rStyle w:val="Hyperlink"/>
@@ -3987,8 +2747,8 @@
         <w:t xml:space="preserve">.</w:t>
       </w:r>
     </w:p>
-    <w:bookmarkEnd w:id="118"/>
-    <w:bookmarkStart w:id="120" w:name="ref-chtc"/>
+    <w:bookmarkEnd w:id="66"/>
+    <w:bookmarkStart w:id="68" w:name="ref-chtc"/>
     <w:p>
       <w:pPr>
         <w:pStyle w:val="Bibliography"/>
@@ -4011,7 +2771,7 @@
       <w:r>
         <w:t xml:space="preserve"> </w:t>
       </w:r>
-      <w:hyperlink r:id="rId119">
+      <w:hyperlink r:id="rId67">
         <w:r>
           <w:rPr>
             <w:rStyle w:val="Hyperlink"/>
@@ -4023,8 +2783,8 @@
         <w:t xml:space="preserve">.</w:t>
       </w:r>
     </w:p>
-    <w:bookmarkEnd w:id="120"/>
-    <w:bookmarkStart w:id="121" w:name="ref-cohenStatisticalPowerAnalysis1988"/>
+    <w:bookmarkEnd w:id="68"/>
+    <w:bookmarkStart w:id="69" w:name="ref-cohenStatisticalPowerAnalysis1988"/>
     <w:p>
       <w:pPr>
         <w:pStyle w:val="Bibliography"/>
@@ -4088,8 +2848,8 @@
         <w:t xml:space="preserve">. 2 edition. Hillsdale, N.J: Routledge.</w:t>
       </w:r>
     </w:p>
-    <w:bookmarkEnd w:id="121"/>
-    <w:bookmarkStart w:id="122" w:name="ref-cohenPowerPrimer1992"/>
+    <w:bookmarkEnd w:id="69"/>
+    <w:bookmarkStart w:id="70" w:name="ref-cohenPowerPrimer1992"/>
     <w:p>
       <w:pPr>
         <w:pStyle w:val="Bibliography"/>
@@ -4120,8 +2880,8 @@
         <w:t xml:space="preserve">112 (1): 155–59.</w:t>
       </w:r>
     </w:p>
-    <w:bookmarkEnd w:id="122"/>
-    <w:bookmarkStart w:id="124" w:name="X8e2c8939838df13f010698dd12f887c58598160"/>
+    <w:bookmarkEnd w:id="70"/>
+    <w:bookmarkStart w:id="72" w:name="X8e2c8939838df13f010698dd12f887c58598160"/>
     <w:p>
       <w:pPr>
         <w:pStyle w:val="Bibliography"/>
@@ -4154,7 +2914,7 @@
       <w:r>
         <w:t xml:space="preserve"> </w:t>
       </w:r>
-      <w:hyperlink r:id="rId123">
+      <w:hyperlink r:id="rId71">
         <w:r>
           <w:rPr>
             <w:rStyle w:val="Hyperlink"/>
@@ -4166,8 +2926,8 @@
         <w:t xml:space="preserve">.</w:t>
       </w:r>
     </w:p>
-    <w:bookmarkEnd w:id="124"/>
-    <w:bookmarkStart w:id="126" w:name="ref-urisimonsohnPCurveEffectSize2014"/>
+    <w:bookmarkEnd w:id="72"/>
+    <w:bookmarkStart w:id="74" w:name="ref-urisimonsohnPCurveEffectSize2014"/>
     <w:p>
       <w:pPr>
         <w:pStyle w:val="Bibliography"/>
@@ -4239,7 +2999,7 @@
       <w:r>
         <w:t xml:space="preserve"> </w:t>
       </w:r>
-      <w:hyperlink r:id="rId125">
+      <w:hyperlink r:id="rId73">
         <w:r>
           <w:rPr>
             <w:rStyle w:val="Hyperlink"/>
@@ -4251,9 +3011,9 @@
         <w:t xml:space="preserve">.</w:t>
       </w:r>
     </w:p>
-    <w:bookmarkEnd w:id="126"/>
-    <w:bookmarkEnd w:id="127"/>
-    <w:bookmarkEnd w:id="128"/>
+    <w:bookmarkEnd w:id="74"/>
+    <w:bookmarkEnd w:id="75"/>
+    <w:bookmarkEnd w:id="76"/>
     <w:sectPr/>
   </w:body>
 </w:document>

--- a/_manuscript/index.docx
+++ b/_manuscript/index.docx
@@ -1666,7 +1666,7 @@
               <w:pStyle w:val="ImageCaption"/>
             </w:pPr>
             <w:r>
-              <w:t xml:space="preserve">Figure 1: Type I Error by Method. Average type I error rate across all research settings is displayed for each method separately by color. Patterns indicate type of covariate selection: no selection (solid), p-hacking (crosshatch), selection without controlling for X (striped), selection controlling for X (dotted). The horizontal dotted black line indicates expected Type 1 Error rate for an alpha = .05.</w:t>
+              <w:t xml:space="preserve">Figure 1: Type I Error by Method. Average type I error rate across all research settings is displayed for each method separately by color. Patterns indicate type of covariate selection: no selection (solid), p-hacking (crosshatch), selection without controlling for X (striped), selection controlling for X (dotted).</w:t>
             </w:r>
           </w:p>
           <w:bookmarkEnd w:id="38"/>
@@ -1827,7 +1827,7 @@
             <w:r>
               <w:drawing>
                 <wp:inline>
-                  <wp:extent cx="5334000" cy="4667249"/>
+                  <wp:extent cx="5334000" cy="4000499"/>
                   <wp:effectExtent b="0" l="0" r="0" t="0"/>
                   <wp:docPr descr="" title="" id="41" name="Picture"/>
                   <a:graphic>
@@ -1848,7 +1848,7 @@
                         <pic:spPr bwMode="auto">
                           <a:xfrm>
                             <a:off x="0" y="0"/>
-                            <a:ext cx="5334000" cy="4667249"/>
+                            <a:ext cx="5334000" cy="4000499"/>
                           </a:xfrm>
                           <a:prstGeom prst="rect">
                             <a:avLst/>
@@ -1877,7 +1877,7 @@
               <w:pStyle w:val="ImageCaption"/>
             </w:pPr>
             <w:r>
-              <w:t xml:space="preserve">Figure 2: Type I error by method and research setting. Plots are paneled by aspects of the research setting (number of observations, number of covariates, proportioin of good covariates, and Y-covariate correlation strength). Methods are displayed separately by color. Methods with no covariate selection are depicted as solid lines. p-hacking is depicted as dashed line. Covariate selection methods that control for X are depicted as two dash lines. Covariate selection methods that do not control for X are depicted as long dash lines. The horizontal dotted black line depicts expected type I error rate for an alpha of 0.5.</w:t>
+              <w:t xml:space="preserve">Figure 2: Type I error by method and research setting. Plots are paneled by aspects of the research setting (number of observations, number of covariates, proportioin of good covariates, and Y-covariate correlation strength). Methods are displayed separately by color. Methods with no covariate selection are depicted as solid lines. p-hacking is depicted as dashed line. Covariate selection methods that control for X are depicted as two dash lines. Covariate selection methods that do not control for X are depicted as long dash lines.</w:t>
             </w:r>
           </w:p>
           <w:bookmarkEnd w:id="43"/>
@@ -2268,7 +2268,7 @@
             <w:r>
               <w:drawing>
                 <wp:inline>
-                  <wp:extent cx="5334000" cy="5689600"/>
+                  <wp:extent cx="5334000" cy="6400800"/>
                   <wp:effectExtent b="0" l="0" r="0" t="0"/>
                   <wp:docPr descr="" title="" id="52" name="Picture"/>
                   <a:graphic>
@@ -2289,7 +2289,7 @@
                         <pic:spPr bwMode="auto">
                           <a:xfrm>
                             <a:off x="0" y="0"/>
-                            <a:ext cx="5334000" cy="5689600"/>
+                            <a:ext cx="5334000" cy="6400800"/>
                           </a:xfrm>
                           <a:prstGeom prst="rect">
                             <a:avLst/>
@@ -2365,28 +2365,6 @@
       <w:pPr>
         <w:pStyle w:val="FirstParagraph"/>
       </w:pPr>
-      <w:r>
-        <w:t xml:space="preserve">As mentioned, this section considers a population parameter of</w:t>
-      </w:r>
-      <w:r>
-        <w:t xml:space="preserve"> </w:t>
-      </w:r>
-      <w:r>
-        <w:rPr>
-          <w:i/>
-          <w:iCs/>
-        </w:rPr>
-        <w:t xml:space="preserve">X</w:t>
-      </w:r>
-      <w:r>
-        <w:t xml:space="preserve"> </w:t>
-      </w:r>
-      <w:r>
-        <w:t xml:space="preserve">set to zero.</w:t>
-      </w:r>
-      <w:r>
-        <w:t xml:space="preserve"> </w:t>
-      </w:r>
       <w:hyperlink w:anchor="fig-distribution-bx">
         <w:r>
           <w:rPr>
@@ -2415,98 +2393,91 @@
         <w:t xml:space="preserve"> </w:t>
       </w:r>
       <w:r>
-        <w:t xml:space="preserve">for all nine methods. For further information about the average estimate, see the table in the Supplemental Material section. This table also displays the standard deviation of the estimates from the linear model, the average standard error of the model, and their difference. The standard error of the sampling distribution is expected to match the standard error of the parameter estimates. The table shows a large difference in these values for the p-hacked method and slight differences for LASSO, full linear model, and partial correlation approaches.</w:t>
-      </w:r>
-    </w:p>
-    <w:p>
-      <w:pPr>
-        <w:pStyle w:val="BodyText"/>
-      </w:pPr>
-      <w:r>
-        <w:t xml:space="preserve">This distribution highlights another negative consequence of p-hacking. While its distribution is still centered around zero, it is not normally distributed around zero, emphasizing a biasing of the parameter estimates. The remaining distributions are centered around zero. The model fit with no covariates has the widest distribution, indicating greater variability in its estimate for the</w:t>
-      </w:r>
-      <w:r>
-        <w:t xml:space="preserve"> </w:t>
+        <w:t xml:space="preserve">for all nine methods separately by effect size (</w:t>
       </w:r>
       <m:oMath>
+        <m:sSub>
+          <m:e>
+            <m:r>
+              <m:t>b</m:t>
+            </m:r>
+          </m:e>
+          <m:sub>
+            <m:r>
+              <m:t>x</m:t>
+            </m:r>
+          </m:sub>
+        </m:sSub>
         <m:r>
-          <m:t>X</m:t>
+          <m:rPr>
+            <m:sty m:val="p"/>
+          </m:rPr>
+          <m:t>=</m:t>
+        </m:r>
+        <m:r>
+          <m:t>0</m:t>
         </m:r>
       </m:oMath>
       <w:r>
-        <w:t xml:space="preserve"> </w:t>
-      </w:r>
-      <w:r>
-        <w:t xml:space="preserve">effect.</w:t>
-      </w:r>
-    </w:p>
-    <w:p>
-      <w:pPr>
-        <w:pStyle w:val="BodyText"/>
-      </w:pPr>
-      <w:r>
-        <w:t xml:space="preserve">As mentioned, this section considers two population parameters of</w:t>
+        <w:t xml:space="preserve">,</w:t>
       </w:r>
       <w:r>
         <w:t xml:space="preserve"> </w:t>
       </w:r>
       <m:oMath>
+        <m:sSub>
+          <m:e>
+            <m:r>
+              <m:t>b</m:t>
+            </m:r>
+          </m:e>
+          <m:sub>
+            <m:r>
+              <m:t>x</m:t>
+            </m:r>
+          </m:sub>
+        </m:sSub>
         <m:r>
-          <m:t>X</m:t>
+          <m:rPr>
+            <m:sty m:val="p"/>
+          </m:rPr>
+          <m:t>=</m:t>
+        </m:r>
+        <m:r>
+          <m:t>0.3</m:t>
         </m:r>
       </m:oMath>
       <w:r>
-        <w:t xml:space="preserve"> </w:t>
-      </w:r>
-      <w:r>
-        <w:t xml:space="preserve">set to 0.3 and 0.5. Figure show the sampling distributions for the parameter estimate of</w:t>
+        <w:t xml:space="preserve">,</w:t>
       </w:r>
       <w:r>
         <w:t xml:space="preserve"> </w:t>
       </w:r>
       <m:oMath>
+        <m:sSub>
+          <m:e>
+            <m:r>
+              <m:t>b</m:t>
+            </m:r>
+          </m:e>
+          <m:sub>
+            <m:r>
+              <m:t>x</m:t>
+            </m:r>
+          </m:sub>
+        </m:sSub>
         <m:r>
-          <m:t>X</m:t>
+          <m:rPr>
+            <m:sty m:val="p"/>
+          </m:rPr>
+          <m:t>=</m:t>
+        </m:r>
+        <m:r>
+          <m:t>0.5</m:t>
         </m:r>
       </m:oMath>
       <w:r>
-        <w:t xml:space="preserve"> </w:t>
-      </w:r>
-      <w:r>
-        <w:t xml:space="preserve">for all eight methods. See the tables in the Supplemental Material section for more information about the average estimates, the standard deviation of the estimates, and the average standard error of the model for both 0.3 and 0.5 effect sizes. The tables show that the bivariate correlation, full linear model without</w:t>
-      </w:r>
-      <w:r>
-        <w:t xml:space="preserve"> </w:t>
-      </w:r>
-      <m:oMath>
-        <m:r>
-          <m:t>X</m:t>
-        </m:r>
-      </m:oMath>
-      <w:r>
-        <w:t xml:space="preserve">, and LASSO without</w:t>
-      </w:r>
-      <w:r>
-        <w:t xml:space="preserve"> </w:t>
-      </w:r>
-      <m:oMath>
-        <m:r>
-          <m:t>X</m:t>
-        </m:r>
-      </m:oMath>
-      <w:r>
-        <w:t xml:space="preserve"> </w:t>
-      </w:r>
-      <w:r>
-        <w:t xml:space="preserve">approaches slightly underestimate the parameter estimate.</w:t>
-      </w:r>
-    </w:p>
-    <w:p>
-      <w:pPr>
-        <w:pStyle w:val="BodyText"/>
-      </w:pPr>
-      <w:r>
-        <w:t xml:space="preserve">Both distributions show parameter estimates centered around the population values. In both effect size cases, the method including no covariates has a wider distribution, and therefore, more variability in its parameter estimates.</w:t>
+        <w:t xml:space="preserve">). Distributions for parameter estimates for all methods are centered around the true population values. Using no covariates produces a wider distribution, indicating more variability in its parameter estimates. The top plot also highlights an unusual feature of p-hacking. When there is no true effect the distribution appears bimodal due to the artificial inflation or deflation of parameter estimates that occurs when selecting covariates to obtain a significant p-value.</w:t>
       </w:r>
     </w:p>
     <w:tbl>

--- a/_manuscript/index.docx
+++ b/_manuscript/index.docx
@@ -31,6 +31,14 @@
         <w:pStyle w:val="Author"/>
       </w:pPr>
       <w:r>
+        <w:t xml:space="preserve">Markus Brauer</w:t>
+      </w:r>
+    </w:p>
+    <w:p>
+      <w:pPr>
+        <w:pStyle w:val="Author"/>
+      </w:pPr>
+      <w:r>
         <w:t xml:space="preserve">John J. Curtin</w:t>
       </w:r>
     </w:p>
@@ -39,7 +47,7 @@
         <w:pStyle w:val="Date"/>
       </w:pPr>
       <w:r>
-        <w:t xml:space="preserve">2025-10-16</w:t>
+        <w:t xml:space="preserve">2025-10-22</w:t>
       </w:r>
     </w:p>
     <w:p>
@@ -58,7 +66,7 @@
         <w:t xml:space="preserve">Abstract of paper goes here and can span several lines.</w:t>
       </w:r>
     </w:p>
-    <w:bookmarkStart w:id="26" w:name="introduction"/>
+    <w:bookmarkStart w:id="20" w:name="introduction"/>
     <w:p>
       <w:pPr>
         <w:pStyle w:val="Heading1"/>
@@ -67,295 +75,159 @@
         <w:t xml:space="preserve">Introduction</w:t>
       </w:r>
     </w:p>
-    <w:bookmarkStart w:id="20" w:name="section"/>
-    <w:p>
-      <w:pPr>
-        <w:pStyle w:val="Heading2"/>
-      </w:pPr>
-      <w:r>
-        <w:t xml:space="preserve">1</w:t>
-      </w:r>
-    </w:p>
     <w:p>
       <w:pPr>
         <w:pStyle w:val="FirstParagraph"/>
       </w:pPr>
       <w:r>
-        <w:t xml:space="preserve">We are often interested in experimental manipulations in Psychology. - Namely, to test if a focal variable has a significant effect on an outcome variable of interest. (give simple example)</w:t>
+        <w:t xml:space="preserve">Psychology researchers are often interested in experimental manipulations as a way to estabish causal relationships between a variable of interest and a psychological outcome. For example, researchers may manipulate treatment condition to determine if a new psychotherapy treatment reduces anxiety symptoms.</w:t>
+      </w:r>
+    </w:p>
+    <w:p>
+      <w:pPr>
+        <w:pStyle w:val="BodyText"/>
+      </w:pPr>
+      <w:r>
+        <w:t xml:space="preserve">The validity of causal interpretations rests on the prequisite of adequate statistical power</w:t>
+      </w:r>
+      <w:r>
+        <w:t xml:space="preserve"> </w:t>
+      </w:r>
+      <w:r>
+        <w:t xml:space="preserve">(Cohen 1988, 1992)</w:t>
+      </w:r>
+      <w:r>
+        <w:t xml:space="preserve">. Statistical power is the probability of avoiding a type II error (failing to reject the null hypothesis when a true effect exists). The field has come to recognize the critical importance of adequately powered studies. Low-powered studies do not replicate well. They have a low probability of finding true effects and when an effect is detected, the magnitude of the effect is often inflated and the likelihood that the finding is a true positive is low</w:t>
+      </w:r>
+      <w:r>
+        <w:t xml:space="preserve"> </w:t>
+      </w:r>
+      <w:r>
+        <w:t xml:space="preserve">(Button et al. 2013)</w:t>
+      </w:r>
+      <w:r>
+        <w:t xml:space="preserve">. These conclusions have led the field to recognize a crisis of studies failing to replicate and increased caution and consideration around researcher decisions in statistical tests.</w:t>
+      </w:r>
+    </w:p>
+    <w:p>
+      <w:pPr>
+        <w:pStyle w:val="BodyText"/>
+      </w:pPr>
+      <w:r>
+        <w:t xml:space="preserve">Adding covariates, variables measured at baseline prior to the manipulation, to statistical models have been demonstrated to reduce type II error by accounting for some of the unexplained variance in the outcome that might otherwise be interpreted as noise</w:t>
+      </w:r>
+      <w:r>
+        <w:t xml:space="preserve">. In the example raised earlier where researchers are testing whether a new treatment reduces anxiety symptoms, they might consider adding a measure of recent stressful life events. Stressful events would be expected to be correlated with anxiety but would not be correlated with the manipulated variable if measured after treatment assignment, thereby reducing variance in anxiety unrelated to the manipulation.</w:t>
+      </w:r>
+    </w:p>
+    <w:p>
+      <w:pPr>
+        <w:pStyle w:val="BodyText"/>
+      </w:pPr>
+      <w:r>
+        <w:t xml:space="preserve">However, selecting which covariates to include has not been as straight-forward. As a result, researchers have often iterated over their analyses, selectively adding covariates that improved the statistical significance (i.e.,</w:t>
+      </w:r>
+      <w:r>
+        <w:t xml:space="preserve"> </w:t>
+      </w:r>
+      <w:r>
+        <w:rPr>
+          <w:i/>
+          <w:iCs/>
+        </w:rPr>
+        <w:t xml:space="preserve">p</w:t>
+      </w:r>
+      <w:r>
+        <w:t xml:space="preserve">-value) of their focal variable, a practice known as</w:t>
+      </w:r>
+      <w:r>
+        <w:t xml:space="preserve"> </w:t>
+      </w:r>
+      <w:r>
+        <w:rPr>
+          <w:i/>
+          <w:iCs/>
+        </w:rPr>
+        <w:t xml:space="preserve">p</w:t>
+      </w:r>
+      <w:r>
+        <w:t xml:space="preserve">-hacking</w:t>
+      </w:r>
+      <w:r>
+        <w:t xml:space="preserve"> </w:t>
+      </w:r>
+      <w:r>
+        <w:t xml:space="preserve">(Uri Simonsohn, Leif D. Nelson, and Joseph P. Simmons 2014)</w:t>
+      </w:r>
+      <w:r>
+        <w:t xml:space="preserve">. It is now well-estabished that this is a statistically invalid method for selecting covariates and leads to an increase in type I error (finding significant effects that do not truly exist;</w:t>
+      </w:r>
+      <w:r>
+        <w:t xml:space="preserve"> </w:t>
+      </w:r>
+      <w:r>
+        <w:t xml:space="preserve">(Simmons, Nelson, and Simonsohn 2011; Ioannidis 2005)</w:t>
+      </w:r>
+      <w:r>
+        <w:t xml:space="preserve">).</w:t>
+      </w:r>
+    </w:p>
+    <w:p>
+      <w:pPr>
+        <w:pStyle w:val="BodyText"/>
+      </w:pPr>
+      <w:r>
+        <w:t xml:space="preserve">While this serves as an example of what not to do, there remains an important question on how covariates should be selected. In light of the stark consequences of</w:t>
+      </w:r>
+      <w:r>
+        <w:t xml:space="preserve"> </w:t>
+      </w:r>
+      <w:r>
+        <w:rPr>
+          <w:i/>
+          <w:iCs/>
+        </w:rPr>
+        <w:t xml:space="preserve">p</w:t>
+      </w:r>
+      <w:r>
+        <w:t xml:space="preserve">-hacking illuminated by</w:t>
+      </w:r>
+      <w:r>
+        <w:t xml:space="preserve"> </w:t>
+      </w:r>
+      <w:r>
+        <w:t xml:space="preserve">Simmons, Nelson, and Simonsohn (2011)</w:t>
+      </w:r>
+      <w:r>
+        <w:t xml:space="preserve"> </w:t>
+      </w:r>
+      <w:r>
+        <w:t xml:space="preserve">and others, one may conclude that perhaps no covariates should be used. Though, as noted earlier this would come with an increased type II error. Another conclusion might be to use all available covariates that are reasonably believed to account for unexplained variance in the outcome. Each additional covariate, however, will remove a degree of freedom. In psychology, where potential covariates are numerous and often redundant, degrees of freedom are likely to be reduced unnecessarily, resulting in again increased type II error.</w:t>
+      </w:r>
+    </w:p>
+    <w:p>
+      <w:pPr>
+        <w:pStyle w:val="BodyText"/>
+      </w:pPr>
+      <w:r>
+        <w:t xml:space="preserve">It is clear then that covariate selection is needed for adequately powered analyses (i.e., with low type II error). However, criticially this covariate selection method must not nominally change the type I error rate (e.g., as seen with</w:t>
+      </w:r>
+      <w:r>
+        <w:t xml:space="preserve"> </w:t>
+      </w:r>
+      <w:r>
+        <w:rPr>
+          <w:i/>
+          <w:iCs/>
+        </w:rPr>
+        <w:t xml:space="preserve">p</w:t>
+      </w:r>
+      <w:r>
+        <w:t xml:space="preserve">-hacking). This study aims to provide clear and accessible methods for researchers to use to select among a set of covariates by simulating … across several research settings.</w:t>
       </w:r>
     </w:p>
     <w:bookmarkEnd w:id="20"/>
-    <w:bookmarkStart w:id="21" w:name="section-1"/>
-    <w:p>
-      <w:pPr>
-        <w:pStyle w:val="Heading2"/>
-      </w:pPr>
-      <w:r>
-        <w:t xml:space="preserve">2</w:t>
-      </w:r>
-    </w:p>
-    <w:p>
-      <w:pPr>
-        <w:pStyle w:val="FirstParagraph"/>
-      </w:pPr>
-      <w:r>
-        <w:t xml:space="preserve">We all know that power is important (frame in terms of type 2 error). - low powered studies don’t replicate well (Cohen, replication crisis) - Statistical power is the ability to find a significant effect when one truly does exist. Studies with low power do not replicate well, which led to a replication crisis and an increased awareness of false-positive results. - Type 2 error rate is positively correlated with the</w:t>
-      </w:r>
-      <w:r>
-        <w:t xml:space="preserve"> </w:t>
-      </w:r>
-      <w:r>
-        <w:t xml:space="preserve">“likelihood that a nominally statistically significant finding actually reflects a true effect”</w:t>
-      </w:r>
-      <w:r>
-        <w:t xml:space="preserve"> </w:t>
-      </w:r>
-      <w:r>
-        <w:t xml:space="preserve">-</w:t>
-      </w:r>
-      <w:r>
-        <w:t xml:space="preserve"> </w:t>
-      </w:r>
-      <w:r>
-        <w:t xml:space="preserve">“problems with low power when all other research practices are ideal: low probability of finding true effects, low ppv when an effect is claimed, and exaggerated estimate of the magnitude of the effect when a true effect is discovered (Effect inflation is worst for small, low-powered studies, which can only detect effects that happen to be large.)”</w:t>
-      </w:r>
-      <w:r>
-        <w:t xml:space="preserve"> </w:t>
-      </w:r>
-      <w:r>
-        <w:t xml:space="preserve">(PPV is the probability that a</w:t>
-      </w:r>
-      <w:r>
-        <w:t xml:space="preserve"> </w:t>
-      </w:r>
-      <w:r>
-        <w:t xml:space="preserve">‘positive’</w:t>
-      </w:r>
-      <w:r>
-        <w:t xml:space="preserve"> </w:t>
-      </w:r>
-      <w:r>
-        <w:t xml:space="preserve">research finding reflects a true effect (that is, the finding is a true positive)). - statistical power definition -</w:t>
-      </w:r>
-      <w:r>
-        <w:t xml:space="preserve"> </w:t>
-      </w:r>
-      <w:r>
-        <w:t xml:space="preserve">“The statistical power of a test is the probability that it will correctly reject the null hypothesis when the null hypothesis is false (that is, the probability of not committing a type II error or making a false negative decision). The probability of committing a type II error is referred to as the false negative rate (β), and power is equal to 1 – β.”</w:t>
-      </w:r>
-    </w:p>
-    <w:p>
-      <w:pPr>
-        <w:pStyle w:val="BodyText"/>
-      </w:pPr>
-      <w:r>
-        <w:t xml:space="preserve">statistical power citations -</w:t>
-      </w:r>
-      <w:r>
-        <w:t xml:space="preserve"> </w:t>
-      </w:r>
-      <w:r>
-        <w:t xml:space="preserve">(Cohen 1988, 1992)</w:t>
-      </w:r>
-    </w:p>
-    <w:p>
-      <w:pPr>
-        <w:pStyle w:val="BodyText"/>
-      </w:pPr>
-      <w:r>
-        <w:t xml:space="preserve">(Button et al. 2013)</w:t>
-      </w:r>
-      <w:r>
-        <w:t xml:space="preserve"> </w:t>
-      </w:r>
-      <w:r>
-        <w:t xml:space="preserve">- shows the average statistical power of studies in neuroscience is very low, causing overestimates of effect sizes and low reproducibility of results. They also raise ethical concern that unreliable research is inefficient and wasteful.</w:t>
-      </w:r>
-    </w:p>
-    <w:bookmarkEnd w:id="21"/>
-    <w:bookmarkStart w:id="22" w:name="section-2"/>
-    <w:p>
-      <w:pPr>
-        <w:pStyle w:val="Heading2"/>
-      </w:pPr>
-      <w:r>
-        <w:t xml:space="preserve">3</w:t>
-      </w:r>
-    </w:p>
-    <w:p>
-      <w:pPr>
-        <w:pStyle w:val="FirstParagraph"/>
-      </w:pPr>
-      <w:r>
-        <w:t xml:space="preserve">Covariates (measured at baseline before manipulation) to increase power (classic cites?) - keep type 2 error rate down. - Covariates are variables that do not have focal hypotheses, but are added to increase statistical power and model precision of the focal parameter estimate. - They explain some of the variance that might otherwise show up as noise. - Including covariates increases detection of true effects of the manipulated variable of focus. For example, if researchers were testing the effects of a new treatment technique on depression, variables such as age, sex, gender identity, socioeconomic status, and education could be measured at baseline and included in the model as covariates. (continue earlier example with covariates added that intuitively might be related to outcome) This would increase power to find if there is a true significant effect of the new treatment on depression. This increase in power comes from a reduction in the error of the model as covariates account for more unexplained variance in the outcome. This reduces the standard error of the</w:t>
-      </w:r>
-      <w:r>
-        <w:t xml:space="preserve"> </w:t>
-      </w:r>
-      <m:oMath>
-        <m:r>
-          <m:t>X</m:t>
-        </m:r>
-      </m:oMath>
-      <w:r>
-        <w:t xml:space="preserve"> </w:t>
-      </w:r>
-      <w:r>
-        <w:t xml:space="preserve">effect which yields a more precise parameter estimate.</w:t>
-      </w:r>
-    </w:p>
-    <w:bookmarkEnd w:id="22"/>
-    <w:bookmarkStart w:id="23" w:name="section-3"/>
-    <w:p>
-      <w:pPr>
-        <w:pStyle w:val="Heading2"/>
-      </w:pPr>
-      <w:r>
-        <w:t xml:space="preserve">4</w:t>
-      </w:r>
-    </w:p>
-    <w:p>
-      <w:pPr>
-        <w:pStyle w:val="FirstParagraph"/>
-      </w:pPr>
-      <w:r>
-        <w:t xml:space="preserve">Evidence that p-hacking is problematic (Simons) - Previously, it was common practice to test multiple statistical analyses until statistical significance was reached with only the significant result being reported</w:t>
-      </w:r>
-      <w:r>
-        <w:t xml:space="preserve"> </w:t>
-      </w:r>
-      <w:r>
-        <w:t xml:space="preserve">(Simmons, Nelson, and Simonsohn 2011)</w:t>
-      </w:r>
-      <w:r>
-        <w:t xml:space="preserve">. This repeated testing and selective reporting of significant results came to be known as p-hacking</w:t>
-      </w:r>
-      <w:r>
-        <w:t xml:space="preserve"> </w:t>
-      </w:r>
-      <w:r>
-        <w:t xml:space="preserve">(Uri Simonsohn, Leif D. Nelson, and Joseph P. Simmons 2014)</w:t>
-      </w:r>
-      <w:r>
-        <w:t xml:space="preserve">. This led to an increase in</w:t>
-      </w:r>
-      <w:r>
-        <w:t xml:space="preserve"> </w:t>
-      </w:r>
-      <w:r>
-        <w:t xml:space="preserve">“false-positive psychology”</w:t>
-      </w:r>
-      <w:r>
-        <w:t xml:space="preserve"> </w:t>
-      </w:r>
-      <w:r>
-        <w:t xml:space="preserve">where researchers were finding significant effects that did not truly exist. This was motivated by two factors: an inherent publication bias of journals to only publish significant results, leading to researchers striving to reach this result and an ambiguity in decision-making</w:t>
-      </w:r>
-      <w:r>
-        <w:t xml:space="preserve"> </w:t>
-      </w:r>
-      <w:r>
-        <w:t xml:space="preserve">(Simmons, Nelson, and Simonsohn 2011)</w:t>
-      </w:r>
-      <w:r>
-        <w:t xml:space="preserve">. Researchers have various decisions such as sample size of the study, handling of outliers, and including covariates in linear models. There are not always clear guidelines on how to make these decisions.</w:t>
-      </w:r>
-    </w:p>
-    <w:p>
-      <w:pPr>
-        <w:pStyle w:val="BodyText"/>
-      </w:pPr>
-      <w:r>
-        <w:t xml:space="preserve">Ioannidis, J.P. Why most published research findings are false. PLoS Med. 2, e124 (2005). - This study demonstrates that many (and possibly most) of the conclusions drawn from biomedical research are probably false. The reasons for this include using flexible study designs and flexible statistical analyses and running small studies with low statistical power.</w:t>
-      </w:r>
-    </w:p>
-    <w:p>
-      <w:pPr>
-        <w:pStyle w:val="BodyText"/>
-      </w:pPr>
-      <w:r>
-        <w:t xml:space="preserve">Simmons, J.P., Nelson, L.D. &amp; Simonsohn,U. False-positive psychology: undisclosed flexibility in data collection and analysis allows presenting anything as significant. Psychol. Sci. 22, 1359–1366 (2011). - This article empirically illustrates that flexible study designs and data analysis dramatically increase the possibility of obtaining a nominally significant result. However, conclusions drawn from these results are almost certainly false.</w:t>
-      </w:r>
-    </w:p>
-    <w:bookmarkEnd w:id="23"/>
-    <w:bookmarkStart w:id="24" w:name="section-4"/>
-    <w:p>
-      <w:pPr>
-        <w:pStyle w:val="Heading2"/>
-      </w:pPr>
-      <w:r>
-        <w:t xml:space="preserve">5</w:t>
-      </w:r>
-    </w:p>
-    <w:p>
-      <w:pPr>
-        <w:pStyle w:val="FirstParagraph"/>
-      </w:pPr>
-      <w:r>
-        <w:t xml:space="preserve">Perhaps shouldn’t use covariates. Though as we mentioned this would come with cost to power/increased type 2 error. Another conclusion might be to use all covs (all variables reasonably believed to account for variance in outcome) - reduces degrees of freedom. - The prevalence of possible covariates to measure in the field of Psychology is high, making it difficult for researchers to know how many and which ones to add to a model. - Some measured covariates may be redundant as they explain overlapping variance in the outcome or they may not be related to the outcome at all. - Ideally, only the</w:t>
-      </w:r>
-      <w:r>
-        <w:t xml:space="preserve"> </w:t>
-      </w:r>
-      <w:r>
-        <w:t xml:space="preserve">“good”</w:t>
-      </w:r>
-      <w:r>
-        <w:t xml:space="preserve"> </w:t>
-      </w:r>
-      <w:r>
-        <w:t xml:space="preserve">covariates should be included in statistical models.</w:t>
-      </w:r>
-      <w:r>
-        <w:t xml:space="preserve"> </w:t>
-      </w:r>
-      <w:r>
-        <w:t xml:space="preserve">“Good”</w:t>
-      </w:r>
-      <w:r>
-        <w:t xml:space="preserve"> </w:t>
-      </w:r>
-      <w:r>
-        <w:t xml:space="preserve">covariates are uncorrelated with the focal independent variable and explain variance in the outcome. In experimental work, covariates are measured at baseline before the manipulation and are, therefore, not correlated with the manipulated variable, so the first part is satisfied. The second part is less trivial and needs further exploration.</w:t>
-      </w:r>
-    </w:p>
-    <w:bookmarkEnd w:id="24"/>
-    <w:bookmarkStart w:id="25" w:name="section-5"/>
-    <w:p>
-      <w:pPr>
-        <w:pStyle w:val="Heading2"/>
-      </w:pPr>
-      <w:r>
-        <w:t xml:space="preserve">6</w:t>
-      </w:r>
-    </w:p>
-    <w:p>
-      <w:pPr>
-        <w:pStyle w:val="FirstParagraph"/>
-      </w:pPr>
-      <w:r>
-        <w:t xml:space="preserve">We need a method for selecting covariates that doesn’t nominally change type 1 error rate. - introduce proposed methods - least absolute shrinkage and selection operator (LASSO)</w:t>
-      </w:r>
-    </w:p>
-    <w:p>
-      <w:pPr>
-        <w:pStyle w:val="BodyText"/>
-      </w:pPr>
-      <w:r>
-        <w:t xml:space="preserve">Our research aims to provide clear and accessible methods for researchers to use to select among a set of covariates by simulating … across several research settings.</w:t>
-      </w:r>
-    </w:p>
-    <w:p>
-      <w:pPr>
-        <w:pStyle w:val="BodyText"/>
-      </w:pPr>
-      <w:r>
-        <w:t xml:space="preserve">We replicate that p-hacking is not a statistically valid method and propose eight other methods for selecting covariates. The methods are tested and compared in systematically varied research settings accounting for different effect sizes, sample sizes, amounts of available covariates, proportions of good covariates, and correlations. The methods are compared by their Type I error rates (the probability of rejecting the null hypothesis when no effect exists) and Type II error rates (the probability of failing to reject the null hypothesis when an effect does exist).</w:t>
-      </w:r>
-    </w:p>
-    <w:bookmarkEnd w:id="25"/>
-    <w:bookmarkEnd w:id="26"/>
-    <w:bookmarkStart w:id="34" w:name="methods"/>
+    <w:bookmarkStart w:id="28" w:name="methods"/>
     <w:p>
       <w:pPr>
         <w:pStyle w:val="Heading1"/>
@@ -364,7 +236,7 @@
         <w:t xml:space="preserve">Methods</w:t>
       </w:r>
     </w:p>
-    <w:bookmarkStart w:id="29" w:name="covariate-selection-methods"/>
+    <w:bookmarkStart w:id="23" w:name="covariate-selection-methods"/>
     <w:p>
       <w:pPr>
         <w:pStyle w:val="Heading2"/>
@@ -444,7 +316,7 @@
       <w:tr>
         <w:tc>
           <w:tcPr/>
-          <w:bookmarkStart w:id="27" w:name="tbl-methods"/>
+          <w:bookmarkStart w:id="21" w:name="tbl-methods"/>
           <w:p>
             <w:pPr>
               <w:jc w:val="center"/>
@@ -752,7 +624,7 @@
               </w:tc>
             </w:tr>
           </w:tbl>
-          <w:bookmarkEnd w:id="27"/>
+          <w:bookmarkEnd w:id="21"/>
           <w:p/>
         </w:tc>
       </w:tr>
@@ -773,7 +645,7 @@
         </w:rPr>
         <w:t xml:space="preserve"> </w:t>
       </w:r>
-      <w:hyperlink r:id="rId28">
+      <w:hyperlink r:id="rId22">
         <w:r>
           <w:rPr>
             <w:rStyle w:val="Hyperlink"/>
@@ -783,8 +655,8 @@
         </w:r>
       </w:hyperlink>
     </w:p>
-    <w:bookmarkEnd w:id="29"/>
-    <w:bookmarkStart w:id="32" w:name="research-settings"/>
+    <w:bookmarkEnd w:id="23"/>
+    <w:bookmarkStart w:id="26" w:name="research-settings"/>
     <w:p>
       <w:pPr>
         <w:pStyle w:val="Heading2"/>
@@ -999,7 +871,7 @@
       <w:tr>
         <w:tc>
           <w:tcPr/>
-          <w:bookmarkStart w:id="30" w:name="tbl-dictionary"/>
+          <w:bookmarkStart w:id="24" w:name="tbl-dictionary"/>
           <w:p>
             <w:pPr>
               <w:jc w:val="center"/>
@@ -1195,7 +1067,7 @@
               </w:tc>
             </w:tr>
           </w:tbl>
-          <w:bookmarkEnd w:id="30"/>
+          <w:bookmarkEnd w:id="24"/>
           <w:p/>
         </w:tc>
       </w:tr>
@@ -1216,7 +1088,7 @@
         </w:rPr>
         <w:t xml:space="preserve"> </w:t>
       </w:r>
-      <w:hyperlink r:id="rId31">
+      <w:hyperlink r:id="rId25">
         <w:r>
           <w:rPr>
             <w:rStyle w:val="Hyperlink"/>
@@ -1226,8 +1098,8 @@
         </w:r>
       </w:hyperlink>
     </w:p>
-    <w:bookmarkEnd w:id="32"/>
-    <w:bookmarkStart w:id="33" w:name="data-analytic-plan"/>
+    <w:bookmarkEnd w:id="26"/>
+    <w:bookmarkStart w:id="27" w:name="data-analytic-plan"/>
     <w:p>
       <w:pPr>
         <w:pStyle w:val="Heading2"/>
@@ -1488,9 +1360,9 @@
         <w:t xml:space="preserve">across research settings for each method, separately by true effect size (0, 0.3, and 0.5). Detailed tables of range and average error rates for each research setting and true and false positive rates for covariates are available in the supplement.</w:t>
       </w:r>
     </w:p>
-    <w:bookmarkEnd w:id="33"/>
-    <w:bookmarkEnd w:id="34"/>
-    <w:bookmarkStart w:id="63" w:name="results"/>
+    <w:bookmarkEnd w:id="27"/>
+    <w:bookmarkEnd w:id="28"/>
+    <w:bookmarkStart w:id="57" w:name="results"/>
     <w:p>
       <w:pPr>
         <w:pStyle w:val="Heading1"/>
@@ -1499,7 +1371,7 @@
         <w:t xml:space="preserve">Results</w:t>
       </w:r>
     </w:p>
-    <w:bookmarkStart w:id="45" w:name="type-i-error"/>
+    <w:bookmarkStart w:id="39" w:name="type-i-error"/>
     <w:p>
       <w:pPr>
         <w:pStyle w:val="Heading2"/>
@@ -1607,7 +1479,7 @@
       <w:tr>
         <w:tc>
           <w:tcPr/>
-          <w:bookmarkStart w:id="38" w:name="fig-bar-1"/>
+          <w:bookmarkStart w:id="32" w:name="fig-bar-1"/>
           <w:p>
             <w:pPr>
               <w:pStyle w:val="Compact"/>
@@ -1618,18 +1490,18 @@
                 <wp:inline>
                   <wp:extent cx="5334000" cy="3810000"/>
                   <wp:effectExtent b="0" l="0" r="0" t="0"/>
-                  <wp:docPr descr="" title="" id="36" name="Picture"/>
+                  <wp:docPr descr="" title="" id="30" name="Picture"/>
                   <a:graphic>
                     <a:graphicData uri="http://schemas.openxmlformats.org/drawingml/2006/picture">
                       <pic:pic>
                         <pic:nvPicPr>
-                          <pic:cNvPr descr="index_files/figure-docx/notebooks-mak_figures-fig-bar-1-output-1.png" id="37" name="Picture"/>
+                          <pic:cNvPr descr="index_files/figure-docx/notebooks-mak_figures-fig-bar-1-output-1.png" id="31" name="Picture"/>
                           <pic:cNvPicPr>
                             <a:picLocks noChangeArrowheads="1" noChangeAspect="1"/>
                           </pic:cNvPicPr>
                         </pic:nvPicPr>
                         <pic:blipFill>
-                          <a:blip r:embed="rId35"/>
+                          <a:blip r:embed="rId29"/>
                           <a:stretch>
                             <a:fillRect/>
                           </a:stretch>
@@ -1669,7 +1541,7 @@
               <w:t xml:space="preserve">Figure 1: Type I Error by Method. Average type I error rate across all research settings is displayed for each method separately by color. Patterns indicate type of covariate selection: no selection (solid), p-hacking (crosshatch), selection without controlling for X (striped), selection controlling for X (dotted).</w:t>
             </w:r>
           </w:p>
-          <w:bookmarkEnd w:id="38"/>
+          <w:bookmarkEnd w:id="32"/>
         </w:tc>
       </w:tr>
     </w:tbl>
@@ -1689,7 +1561,7 @@
         </w:rPr>
         <w:t xml:space="preserve"> </w:t>
       </w:r>
-      <w:hyperlink r:id="rId39">
+      <w:hyperlink r:id="rId33">
         <w:r>
           <w:rPr>
             <w:rStyle w:val="Hyperlink"/>
@@ -1818,7 +1690,7 @@
       <w:tr>
         <w:tc>
           <w:tcPr/>
-          <w:bookmarkStart w:id="43" w:name="fig-type1-panel"/>
+          <w:bookmarkStart w:id="37" w:name="fig-type1-panel"/>
           <w:p>
             <w:pPr>
               <w:pStyle w:val="Compact"/>
@@ -1829,18 +1701,18 @@
                 <wp:inline>
                   <wp:extent cx="5334000" cy="4000499"/>
                   <wp:effectExtent b="0" l="0" r="0" t="0"/>
-                  <wp:docPr descr="" title="" id="41" name="Picture"/>
+                  <wp:docPr descr="" title="" id="35" name="Picture"/>
                   <a:graphic>
                     <a:graphicData uri="http://schemas.openxmlformats.org/drawingml/2006/picture">
                       <pic:pic>
                         <pic:nvPicPr>
-                          <pic:cNvPr descr="index_files/figure-docx/notebooks-mak_figures-fig-type1-panel-output-1.png" id="42" name="Picture"/>
+                          <pic:cNvPr descr="index_files/figure-docx/notebooks-mak_figures-fig-type1-panel-output-1.png" id="36" name="Picture"/>
                           <pic:cNvPicPr>
                             <a:picLocks noChangeArrowheads="1" noChangeAspect="1"/>
                           </pic:cNvPicPr>
                         </pic:nvPicPr>
                         <pic:blipFill>
-                          <a:blip r:embed="rId40"/>
+                          <a:blip r:embed="rId34"/>
                           <a:stretch>
                             <a:fillRect/>
                           </a:stretch>
@@ -1880,7 +1752,7 @@
               <w:t xml:space="preserve">Figure 2: Type I error by method and research setting. Plots are paneled by aspects of the research setting (number of observations, number of covariates, proportioin of good covariates, and Y-covariate correlation strength). Methods are displayed separately by color. Methods with no covariate selection are depicted as solid lines. p-hacking is depicted as dashed line. Covariate selection methods that control for X are depicted as two dash lines. Covariate selection methods that do not control for X are depicted as long dash lines.</w:t>
             </w:r>
           </w:p>
-          <w:bookmarkEnd w:id="43"/>
+          <w:bookmarkEnd w:id="37"/>
         </w:tc>
       </w:tr>
     </w:tbl>
@@ -1900,7 +1772,7 @@
         </w:rPr>
         <w:t xml:space="preserve"> </w:t>
       </w:r>
-      <w:hyperlink r:id="rId44">
+      <w:hyperlink r:id="rId38">
         <w:r>
           <w:rPr>
             <w:rStyle w:val="Hyperlink"/>
@@ -1910,8 +1782,8 @@
         </w:r>
       </w:hyperlink>
     </w:p>
-    <w:bookmarkEnd w:id="45"/>
-    <w:bookmarkStart w:id="56" w:name="type-ii-error"/>
+    <w:bookmarkEnd w:id="39"/>
+    <w:bookmarkStart w:id="50" w:name="type-ii-error"/>
     <w:p>
       <w:pPr>
         <w:pStyle w:val="Heading2"/>
@@ -2074,7 +1946,7 @@
       <w:tr>
         <w:tc>
           <w:tcPr/>
-          <w:bookmarkStart w:id="49" w:name="fig-bar-2"/>
+          <w:bookmarkStart w:id="43" w:name="fig-bar-2"/>
           <w:p>
             <w:pPr>
               <w:pStyle w:val="Compact"/>
@@ -2085,18 +1957,18 @@
                 <wp:inline>
                   <wp:extent cx="5334000" cy="3810000"/>
                   <wp:effectExtent b="0" l="0" r="0" t="0"/>
-                  <wp:docPr descr="" title="" id="47" name="Picture"/>
+                  <wp:docPr descr="" title="" id="41" name="Picture"/>
                   <a:graphic>
                     <a:graphicData uri="http://schemas.openxmlformats.org/drawingml/2006/picture">
                       <pic:pic>
                         <pic:nvPicPr>
-                          <pic:cNvPr descr="index_files/figure-docx/notebooks-mak_figures-fig-bar-2-output-1.png" id="48" name="Picture"/>
+                          <pic:cNvPr descr="index_files/figure-docx/notebooks-mak_figures-fig-bar-2-output-1.png" id="42" name="Picture"/>
                           <pic:cNvPicPr>
                             <a:picLocks noChangeArrowheads="1" noChangeAspect="1"/>
                           </pic:cNvPicPr>
                         </pic:nvPicPr>
                         <pic:blipFill>
-                          <a:blip r:embed="rId46"/>
+                          <a:blip r:embed="rId40"/>
                           <a:stretch>
                             <a:fillRect/>
                           </a:stretch>
@@ -2136,7 +2008,7 @@
               <w:t xml:space="preserve">Figure 3: Type II Error by Method. Average type II error rate across all research settings is displayed for each method separately by color. Patterns indicate type of covariate selection: no selection (solid), selection without controlling for X (striped), selection controlling for X (dotted).</w:t>
             </w:r>
           </w:p>
-          <w:bookmarkEnd w:id="49"/>
+          <w:bookmarkEnd w:id="43"/>
         </w:tc>
       </w:tr>
     </w:tbl>
@@ -2156,7 +2028,7 @@
         </w:rPr>
         <w:t xml:space="preserve"> </w:t>
       </w:r>
-      <w:hyperlink r:id="rId50">
+      <w:hyperlink r:id="rId44">
         <w:r>
           <w:rPr>
             <w:rStyle w:val="Hyperlink"/>
@@ -2259,7 +2131,7 @@
       <w:tr>
         <w:tc>
           <w:tcPr/>
-          <w:bookmarkStart w:id="54" w:name="fig-panel-2"/>
+          <w:bookmarkStart w:id="48" w:name="fig-panel-2"/>
           <w:p>
             <w:pPr>
               <w:pStyle w:val="Compact"/>
@@ -2270,18 +2142,18 @@
                 <wp:inline>
                   <wp:extent cx="5334000" cy="6400800"/>
                   <wp:effectExtent b="0" l="0" r="0" t="0"/>
-                  <wp:docPr descr="" title="" id="52" name="Picture"/>
+                  <wp:docPr descr="" title="" id="46" name="Picture"/>
                   <a:graphic>
                     <a:graphicData uri="http://schemas.openxmlformats.org/drawingml/2006/picture">
                       <pic:pic>
                         <pic:nvPicPr>
-                          <pic:cNvPr descr="index_files/figure-docx/notebooks-mak_figures-fig-panel-2-output-1.png" id="53" name="Picture"/>
+                          <pic:cNvPr descr="index_files/figure-docx/notebooks-mak_figures-fig-panel-2-output-1.png" id="47" name="Picture"/>
                           <pic:cNvPicPr>
                             <a:picLocks noChangeArrowheads="1" noChangeAspect="1"/>
                           </pic:cNvPicPr>
                         </pic:nvPicPr>
                         <pic:blipFill>
-                          <a:blip r:embed="rId51"/>
+                          <a:blip r:embed="rId45"/>
                           <a:stretch>
                             <a:fillRect/>
                           </a:stretch>
@@ -2321,7 +2193,7 @@
               <w:t xml:space="preserve">Figure 4: Type II error by method and research setting. Plots are paneled by aspects of the research setting (number of observations, number of covariates, proportioin of good covariates, Y-covariate correlation strength, and population parameter for X). Methods are displayed separately by color. Methods with no covariate selection are depicted as solid lines. Covariate selection methods that control for X are depicted as two dash lines. Covariate selection methods that do not control for X are depicted as long dash lines.</w:t>
             </w:r>
           </w:p>
-          <w:bookmarkEnd w:id="54"/>
+          <w:bookmarkEnd w:id="48"/>
         </w:tc>
       </w:tr>
     </w:tbl>
@@ -2341,7 +2213,7 @@
         </w:rPr>
         <w:t xml:space="preserve"> </w:t>
       </w:r>
-      <w:hyperlink r:id="rId55">
+      <w:hyperlink r:id="rId49">
         <w:r>
           <w:rPr>
             <w:rStyle w:val="Hyperlink"/>
@@ -2351,8 +2223,8 @@
         </w:r>
       </w:hyperlink>
     </w:p>
-    <w:bookmarkEnd w:id="56"/>
-    <w:bookmarkStart w:id="62" w:name="parameter-estimates"/>
+    <w:bookmarkEnd w:id="50"/>
+    <w:bookmarkStart w:id="56" w:name="parameter-estimates"/>
     <w:p>
       <w:pPr>
         <w:pStyle w:val="Heading2"/>
@@ -2493,7 +2365,7 @@
       <w:tr>
         <w:tc>
           <w:tcPr/>
-          <w:bookmarkStart w:id="60" w:name="fig-distribution-bx"/>
+          <w:bookmarkStart w:id="54" w:name="fig-distribution-bx"/>
           <w:p>
             <w:pPr>
               <w:pStyle w:val="Compact"/>
@@ -2504,18 +2376,18 @@
                 <wp:inline>
                   <wp:extent cx="5334000" cy="6096000"/>
                   <wp:effectExtent b="0" l="0" r="0" t="0"/>
-                  <wp:docPr descr="" title="" id="58" name="Picture"/>
+                  <wp:docPr descr="" title="" id="52" name="Picture"/>
                   <a:graphic>
                     <a:graphicData uri="http://schemas.openxmlformats.org/drawingml/2006/picture">
                       <pic:pic>
                         <pic:nvPicPr>
-                          <pic:cNvPr descr="index_files/figure-docx/notebooks-mak_figures-fig-distribution-bx-output-2.png" id="59" name="Picture"/>
+                          <pic:cNvPr descr="index_files/figure-docx/notebooks-mak_figures-fig-distribution-bx-output-2.png" id="53" name="Picture"/>
                           <pic:cNvPicPr>
                             <a:picLocks noChangeArrowheads="1" noChangeAspect="1"/>
                           </pic:cNvPicPr>
                         </pic:nvPicPr>
                         <pic:blipFill>
-                          <a:blip r:embed="rId57"/>
+                          <a:blip r:embed="rId51"/>
                           <a:stretch>
                             <a:fillRect/>
                           </a:stretch>
@@ -2555,7 +2427,7 @@
               <w:t xml:space="preserve">Figure 5: Sampling Distribution for Population Parameter Estimates.</w:t>
             </w:r>
           </w:p>
-          <w:bookmarkEnd w:id="60"/>
+          <w:bookmarkEnd w:id="54"/>
         </w:tc>
       </w:tr>
     </w:tbl>
@@ -2575,7 +2447,7 @@
         </w:rPr>
         <w:t xml:space="preserve"> </w:t>
       </w:r>
-      <w:hyperlink r:id="rId61">
+      <w:hyperlink r:id="rId55">
         <w:r>
           <w:rPr>
             <w:rStyle w:val="Hyperlink"/>
@@ -2585,9 +2457,9 @@
         </w:r>
       </w:hyperlink>
     </w:p>
-    <w:bookmarkEnd w:id="62"/>
-    <w:bookmarkEnd w:id="63"/>
-    <w:bookmarkStart w:id="64" w:name="discussion"/>
+    <w:bookmarkEnd w:id="56"/>
+    <w:bookmarkEnd w:id="57"/>
+    <w:bookmarkStart w:id="58" w:name="discussion"/>
     <w:p>
       <w:pPr>
         <w:pStyle w:val="Heading1"/>
@@ -2662,8 +2534,8 @@
         <w:t xml:space="preserve">effects. The partial correlation approach did have slight inflation of Type I error, but correctly estimated the parameter estimates for the nonzero effects. The partial correlation approach also had lower Type II error than the bivariate correlation approach, overall and within different research contexts. With this information, researchers should consider what to prioritize depending on their goals.</w:t>
       </w:r>
     </w:p>
-    <w:bookmarkEnd w:id="64"/>
-    <w:bookmarkStart w:id="76" w:name="references"/>
+    <w:bookmarkEnd w:id="58"/>
+    <w:bookmarkStart w:id="72" w:name="references"/>
     <w:p>
       <w:pPr>
         <w:pStyle w:val="Heading1"/>
@@ -2672,8 +2544,8 @@
         <w:t xml:space="preserve">References</w:t>
       </w:r>
     </w:p>
-    <w:bookmarkStart w:id="75" w:name="refs"/>
-    <w:bookmarkStart w:id="66" w:name="ref-buttonPowerFailureWhy2013"/>
+    <w:bookmarkStart w:id="71" w:name="refs"/>
+    <w:bookmarkStart w:id="60" w:name="ref-buttonPowerFailureWhy2013"/>
     <w:p>
       <w:pPr>
         <w:pStyle w:val="Bibliography"/>
@@ -2706,7 +2578,7 @@
       <w:r>
         <w:t xml:space="preserve"> </w:t>
       </w:r>
-      <w:hyperlink r:id="rId65">
+      <w:hyperlink r:id="rId59">
         <w:r>
           <w:rPr>
             <w:rStyle w:val="Hyperlink"/>
@@ -2718,8 +2590,8 @@
         <w:t xml:space="preserve">.</w:t>
       </w:r>
     </w:p>
-    <w:bookmarkEnd w:id="66"/>
-    <w:bookmarkStart w:id="68" w:name="ref-chtc"/>
+    <w:bookmarkEnd w:id="60"/>
+    <w:bookmarkStart w:id="62" w:name="ref-chtc"/>
     <w:p>
       <w:pPr>
         <w:pStyle w:val="Bibliography"/>
@@ -2742,7 +2614,7 @@
       <w:r>
         <w:t xml:space="preserve"> </w:t>
       </w:r>
-      <w:hyperlink r:id="rId67">
+      <w:hyperlink r:id="rId61">
         <w:r>
           <w:rPr>
             <w:rStyle w:val="Hyperlink"/>
@@ -2754,8 +2626,8 @@
         <w:t xml:space="preserve">.</w:t>
       </w:r>
     </w:p>
-    <w:bookmarkEnd w:id="68"/>
-    <w:bookmarkStart w:id="69" w:name="ref-cohenStatisticalPowerAnalysis1988"/>
+    <w:bookmarkEnd w:id="62"/>
+    <w:bookmarkStart w:id="63" w:name="ref-cohenStatisticalPowerAnalysis1988"/>
     <w:p>
       <w:pPr>
         <w:pStyle w:val="Bibliography"/>
@@ -2819,8 +2691,8 @@
         <w:t xml:space="preserve">. 2 edition. Hillsdale, N.J: Routledge.</w:t>
       </w:r>
     </w:p>
-    <w:bookmarkEnd w:id="69"/>
-    <w:bookmarkStart w:id="70" w:name="ref-cohenPowerPrimer1992"/>
+    <w:bookmarkEnd w:id="63"/>
+    <w:bookmarkStart w:id="64" w:name="ref-cohenPowerPrimer1992"/>
     <w:p>
       <w:pPr>
         <w:pStyle w:val="Bibliography"/>
@@ -2851,13 +2723,59 @@
         <w:t xml:space="preserve">112 (1): 155–59.</w:t>
       </w:r>
     </w:p>
-    <w:bookmarkEnd w:id="70"/>
-    <w:bookmarkStart w:id="72" w:name="X8e2c8939838df13f010698dd12f887c58598160"/>
+    <w:bookmarkEnd w:id="64"/>
+    <w:bookmarkStart w:id="66" w:name="ref-ioannidisWhyMostPublished2005"/>
     <w:p>
       <w:pPr>
         <w:pStyle w:val="Bibliography"/>
       </w:pPr>
       <w:r>
+        <w:t xml:space="preserve">Ioannidis, John P. A. 2005.</w:t>
+      </w:r>
+      <w:r>
+        <w:t xml:space="preserve"> </w:t>
+      </w:r>
+      <w:r>
+        <w:t xml:space="preserve">“Why Most Published Research Findings Are False.”</w:t>
+      </w:r>
+      <w:r>
+        <w:t xml:space="preserve"> </w:t>
+      </w:r>
+      <w:r>
+        <w:rPr>
+          <w:i/>
+          <w:iCs/>
+        </w:rPr>
+        <w:t xml:space="preserve">PLoS Medicine</w:t>
+      </w:r>
+      <w:r>
+        <w:t xml:space="preserve"> </w:t>
+      </w:r>
+      <w:r>
+        <w:t xml:space="preserve">2 (8): e124.</w:t>
+      </w:r>
+      <w:r>
+        <w:t xml:space="preserve"> </w:t>
+      </w:r>
+      <w:hyperlink r:id="rId65">
+        <w:r>
+          <w:rPr>
+            <w:rStyle w:val="Hyperlink"/>
+          </w:rPr>
+          <w:t xml:space="preserve">https://doi.org/10.1371/journal.pmed.0020124</w:t>
+        </w:r>
+      </w:hyperlink>
+      <w:r>
+        <w:t xml:space="preserve">.</w:t>
+      </w:r>
+    </w:p>
+    <w:bookmarkEnd w:id="66"/>
+    <w:bookmarkStart w:id="68" w:name="X8e2c8939838df13f010698dd12f887c58598160"/>
+    <w:p>
+      <w:pPr>
+        <w:pStyle w:val="Bibliography"/>
+      </w:pPr>
+      <w:r>
         <w:t xml:space="preserve">Simmons, Joseph P., Leif D. Nelson, and Uri Simonsohn. 2011.</w:t>
       </w:r>
       <w:r>
@@ -2885,7 +2803,7 @@
       <w:r>
         <w:t xml:space="preserve"> </w:t>
       </w:r>
-      <w:hyperlink r:id="rId71">
+      <w:hyperlink r:id="rId67">
         <w:r>
           <w:rPr>
             <w:rStyle w:val="Hyperlink"/>
@@ -2897,8 +2815,8 @@
         <w:t xml:space="preserve">.</w:t>
       </w:r>
     </w:p>
-    <w:bookmarkEnd w:id="72"/>
-    <w:bookmarkStart w:id="74" w:name="ref-urisimonsohnPCurveEffectSize2014"/>
+    <w:bookmarkEnd w:id="68"/>
+    <w:bookmarkStart w:id="70" w:name="ref-urisimonsohnPCurveEffectSize2014"/>
     <w:p>
       <w:pPr>
         <w:pStyle w:val="Bibliography"/>
@@ -2970,7 +2888,7 @@
       <w:r>
         <w:t xml:space="preserve"> </w:t>
       </w:r>
-      <w:hyperlink r:id="rId73">
+      <w:hyperlink r:id="rId69">
         <w:r>
           <w:rPr>
             <w:rStyle w:val="Hyperlink"/>
@@ -2982,9 +2900,9 @@
         <w:t xml:space="preserve">.</w:t>
       </w:r>
     </w:p>
-    <w:bookmarkEnd w:id="74"/>
-    <w:bookmarkEnd w:id="75"/>
-    <w:bookmarkEnd w:id="76"/>
+    <w:bookmarkEnd w:id="70"/>
+    <w:bookmarkEnd w:id="71"/>
+    <w:bookmarkEnd w:id="72"/>
     <w:sectPr/>
   </w:body>
 </w:document>

--- a/_manuscript/index.docx
+++ b/_manuscript/index.docx
@@ -80,7 +80,7 @@
         <w:pStyle w:val="FirstParagraph"/>
       </w:pPr>
       <w:r>
-        <w:t xml:space="preserve">Psychology researchers are often interested in experimental manipulations as a way to estabish causal relationships between a variable of interest and a psychological outcome. For example, researchers may manipulate treatment condition to determine if a new psychotherapy treatment reduces anxiety symptoms.</w:t>
+        <w:t xml:space="preserve">Psychology researchers are often interested in experimental manipulations as a means of estabishing causal relationships between a variable of interest and a psychological outcome. For example, researchers may manipulate treatment conditions to determine whether a new psychotherapy intervention reduces anxiety symptoms.</w:t>
       </w:r>
     </w:p>
     <w:p>
@@ -88,7 +88,7 @@
         <w:pStyle w:val="BodyText"/>
       </w:pPr>
       <w:r>
-        <w:t xml:space="preserve">The validity of causal interpretations rests on the prequisite of adequate statistical power</w:t>
+        <w:t xml:space="preserve">The validity of causal interpretations depends on the prequisite of adequate statistical power</w:t>
       </w:r>
       <w:r>
         <w:t xml:space="preserve"> </w:t>
@@ -97,7 +97,7 @@
         <w:t xml:space="preserve">(Cohen 1988, 1992)</w:t>
       </w:r>
       <w:r>
-        <w:t xml:space="preserve">. Statistical power is the probability of avoiding a type II error (failing to reject the null hypothesis when a true effect exists). The field has come to recognize the critical importance of adequately powered studies. Low-powered studies do not replicate well. They have a low probability of finding true effects and when an effect is detected, the magnitude of the effect is often inflated and the likelihood that the finding is a true positive is low</w:t>
+        <w:t xml:space="preserve">. Statistical power is the probability of avoiding a Type II error, or failing to reject the null hypothesis when a true effect exists. The field has increasingly recognized the critical importance of adequately powered studies. Low-powered studies do not replicate well. They have a low probability of finding true effects and when an effect is detected, the magnitude of the effect is often inflated and the likelihood that the finding is a true positive is low</w:t>
       </w:r>
       <w:r>
         <w:t xml:space="preserve"> </w:t>
@@ -106,7 +106,7 @@
         <w:t xml:space="preserve">(Button et al. 2013)</w:t>
       </w:r>
       <w:r>
-        <w:t xml:space="preserve">. These conclusions have led the field to recognize a crisis of studies failing to replicate and increased caution and consideration around researcher decisions in statistical tests.</w:t>
+        <w:t xml:space="preserve">. These concerns have led to a replication crisis and have prompted increased caution and consideration around researcher decisions in statistical tests.</w:t>
       </w:r>
     </w:p>
     <w:p>
@@ -114,10 +114,10 @@
         <w:pStyle w:val="BodyText"/>
       </w:pPr>
       <w:r>
-        <w:t xml:space="preserve">Adding covariates, variables measured at baseline prior to the manipulation, to statistical models have been demonstrated to reduce type II error by accounting for some of the unexplained variance in the outcome that might otherwise be interpreted as noise</w:t>
-      </w:r>
-      <w:r>
-        <w:t xml:space="preserve">. In the example raised earlier where researchers are testing whether a new treatment reduces anxiety symptoms, they might consider adding a measure of recent stressful life events. Stressful events would be expected to be correlated with anxiety but would not be correlated with the manipulated variable if measured after treatment assignment, thereby reducing variance in anxiety unrelated to the manipulation.</w:t>
+        <w:t xml:space="preserve">Adding covariates, variables measured at baseline prior to the manipulation, to statistical models has been shown to reduce Type II error by accounting for unexplained variance in the outcome that might otherwise be interpreted as noise</w:t>
+      </w:r>
+      <w:r>
+        <w:t xml:space="preserve">. In the earlier example, where researchers test whether a new treatment reduces anxiety symptoms, they might consider including a measure of recent stressful life events as a covariate. Stressful events are expected to correlate with anxiety but, if measured after treatment assignment, would not be correlated with the manipulated variable thereby reducing variance in anxiety that is unrelated to the manipulation.</w:t>
       </w:r>
     </w:p>
     <w:p>
@@ -125,7 +125,7 @@
         <w:pStyle w:val="BodyText"/>
       </w:pPr>
       <w:r>
-        <w:t xml:space="preserve">However, selecting which covariates to include has not been as straight-forward. As a result, researchers have often iterated over their analyses, selectively adding covariates that improved the statistical significance (i.e.,</w:t>
+        <w:t xml:space="preserve">However, selecting which covariates to include is not straightforward. As a result, researchers have often iterated over their analyses, selectively adding covariates that improve the statistical significance (i.e.,</w:t>
       </w:r>
       <w:r>
         <w:t xml:space="preserve"> </w:t>
@@ -138,7 +138,7 @@
         <w:t xml:space="preserve">p</w:t>
       </w:r>
       <w:r>
-        <w:t xml:space="preserve">-value) of their focal variable, a practice known as</w:t>
+        <w:t xml:space="preserve">-value) of their focal variable. This is a practice known as</w:t>
       </w:r>
       <w:r>
         <w:t xml:space="preserve"> </w:t>
@@ -160,7 +160,7 @@
         <w:t xml:space="preserve">(Uri Simonsohn, Leif D. Nelson, and Joseph P. Simmons 2014)</w:t>
       </w:r>
       <w:r>
-        <w:t xml:space="preserve">. It is now well-estabished that this is a statistically invalid method for selecting covariates and leads to an increase in type I error (finding significant effects that do not truly exist;</w:t>
+        <w:t xml:space="preserve">. It is now well-estabished that this is a statistically invalid method for covariate selection and leads to an increased Type I error rate (i.e., finding significant effects that do not truly exist;</w:t>
       </w:r>
       <w:r>
         <w:t xml:space="preserve"> </w:t>
@@ -177,7 +177,7 @@
         <w:pStyle w:val="BodyText"/>
       </w:pPr>
       <w:r>
-        <w:t xml:space="preserve">While this serves as an example of what not to do, there remains an important question on how covariates should be selected. In light of the stark consequences of</w:t>
+        <w:t xml:space="preserve">While this serves as an example of what not to do, there remains an important question on how covariates should be selected. In light of the serious consequences of</w:t>
       </w:r>
       <w:r>
         <w:t xml:space="preserve"> </w:t>
@@ -190,7 +190,7 @@
         <w:t xml:space="preserve">p</w:t>
       </w:r>
       <w:r>
-        <w:t xml:space="preserve">-hacking illuminated by</w:t>
+        <w:t xml:space="preserve">-hacking, as highlighted by</w:t>
       </w:r>
       <w:r>
         <w:t xml:space="preserve"> </w:t>
@@ -202,7 +202,7 @@
         <w:t xml:space="preserve"> </w:t>
       </w:r>
       <w:r>
-        <w:t xml:space="preserve">and others, one may conclude that perhaps no covariates should be used. Though, as noted earlier this would come with an increased type II error. Another conclusion might be to use all available covariates that are reasonably believed to account for unexplained variance in the outcome. Each additional covariate, however, will remove a degree of freedom. In psychology, where potential covariates are numerous and often redundant, degrees of freedom are likely to be reduced unnecessarily, resulting in again increased type II error.</w:t>
+        <w:t xml:space="preserve">and others, one might conclude that perhaps no covariates should be used. Though, as noted earlier, this would increase the risk of Type II error. Another conclusion might be to use all available covariates that are reasonably believed to account for unexplained variance in the outcome. Each additional covariate, however, reduces degrees of freedom. In psychology, where potential covariates are numerous and often redundant, this can unnecessarily reduce degrees of freedom, again increasing the risk of Type II error.</w:t>
       </w:r>
     </w:p>
     <w:p>
@@ -210,7 +210,7 @@
         <w:pStyle w:val="BodyText"/>
       </w:pPr>
       <w:r>
-        <w:t xml:space="preserve">It is clear then that covariate selection is needed for adequately powered analyses (i.e., with low type II error). However, criticially this covariate selection method must not nominally change the type I error rate (e.g., as seen with</w:t>
+        <w:t xml:space="preserve">It is clear, then, that covariate selection is essential for adequately powered analyses (i.e., those with low Type II error). However, criticially the method of covariate selection must not nominally inflate the Type I error rate, as occurs with</w:t>
       </w:r>
       <w:r>
         <w:t xml:space="preserve"> </w:t>
@@ -223,7 +223,17 @@
         <w:t xml:space="preserve">p</w:t>
       </w:r>
       <w:r>
-        <w:t xml:space="preserve">-hacking). This study aims to provide clear and accessible methods for researchers to use to select among a set of covariates by simulating … across several research settings.</w:t>
+        <w:t xml:space="preserve">-hacking. This study aims to provide clear and accessible methods for researchers to select among a set of covariates. Specifically, we conducted 40,000 simulations of nine candidate methods across several research settings. These settings varied in population parameter, sample size, number of available covariates, proportion of good covariates, and the strength of relationships between good covariates and the outcome. We report Type I and Type II error rates for methods that use no covariates, all available covariates, a statistically invalid selection method (</w:t>
+      </w:r>
+      <w:r>
+        <w:rPr>
+          <w:i/>
+          <w:iCs/>
+        </w:rPr>
+        <w:t xml:space="preserve">p</w:t>
+      </w:r>
+      <w:r>
+        <w:t xml:space="preserve">-hacking), and three valid selection methods (Pearson correlation, full linear model, and least absolute shrinkage and selection operator [LASSO]) that were eached tested with and without controlling for the focal variable. These findings can help researchers determine the optimal covariate selection method for their specific research setting.</w:t>
       </w:r>
     </w:p>
     <w:bookmarkEnd w:id="20"/>
@@ -1296,7 +1306,7 @@
         <w:t xml:space="preserve">Y</w:t>
       </w:r>
       <w:r>
-        <w:t xml:space="preserve">), we report the type I error rate for each method both across and within research settings. For research settings where the population parameter for</w:t>
+        <w:t xml:space="preserve">), we report the Type I error rate for each method both across and within research settings. For research settings where the population parameter for</w:t>
       </w:r>
       <w:r>
         <w:t xml:space="preserve"> </w:t>
@@ -1341,7 +1351,7 @@
         <w:t xml:space="preserve">Y</w:t>
       </w:r>
       <w:r>
-        <w:t xml:space="preserve">), we report the type II error rate for each method across and within research settings. We also provide sampling distributions of the parameter estimate for</w:t>
+        <w:t xml:space="preserve">), we report the Type II error rate for each method across and within research settings. We also provide sampling distributions of the parameter estimate for</w:t>
       </w:r>
       <w:r>
         <w:t xml:space="preserve"> </w:t>
@@ -1447,7 +1457,7 @@
         <w:t xml:space="preserve"> </w:t>
       </w:r>
       <w:r>
-        <w:t xml:space="preserve">shows the average type I error rate across all research settings for each method. The p-hacking method for selecting covariates, unsurprisingly led to a highly inflated Type I error rate, consistent with the extant research published in the last several years on the connection between researcher degrees of freedom and false positives. Most other methods remained around the expected .05 threshold. There was some elevation in type I errors for methods that controlled for</w:t>
+        <w:t xml:space="preserve">shows the average Type I error rate across all research settings for each method. The p-hacking method for selecting covariates, unsurprisingly led to a highly inflated Type I error rate, consistent with the extant research published in the last several years on the connection between researcher degrees of freedom and false positives. Most other methods remained around the expected .05 threshold. There was some elevation in Type I errors for methods that controlled for</w:t>
       </w:r>
       <w:r>
         <w:t xml:space="preserve"> </w:t>
@@ -1616,7 +1626,7 @@
         <w:t xml:space="preserve"> </w:t>
       </w:r>
       <w:r>
-        <w:t xml:space="preserve">= 300), the methods become comparable. Second, as the number of available covariates to select from increases, type I error rate increases for covariate selection methods that control for</w:t>
+        <w:t xml:space="preserve">= 300), the methods become comparable. Second, as the number of available covariates to select from increases, Type I error rate increases for covariate selection methods that control for</w:t>
       </w:r>
       <w:r>
         <w:t xml:space="preserve"> </w:t>
@@ -1658,10 +1668,10 @@
         <w:t xml:space="preserve">X</w:t>
       </w:r>
       <w:r>
-        <w:t xml:space="preserve">, and to a lesser degree partial correlation. Third, there appeared to be no definitive pattern in type I error rate as the proportion of good covariates increased</w:t>
-      </w:r>
-      <w:r>
-        <w:t xml:space="preserve">. Similarly we did not see changes in type I error rate as function of the correlation strength between covariates and</w:t>
+        <w:t xml:space="preserve">, and to a lesser degree partial correlation. Third, there appeared to be no definitive pattern in Type I error rate as the proportion of good covariates increased</w:t>
+      </w:r>
+      <w:r>
+        <w:t xml:space="preserve">. Similarly we did not see changes in Type I error rate as function of the correlation strength between covariates and</w:t>
       </w:r>
       <w:r>
         <w:t xml:space="preserve"> </w:t>
@@ -1901,7 +1911,7 @@
         <w:t xml:space="preserve"> </w:t>
       </w:r>
       <w:r>
-        <w:t xml:space="preserve">shows the average type II error rate across all research settings for each method. Using no covariates results in the highest Type II error highlighting the importance of covariates for detecting true effects. Type II error rates trended lower for covariate selection methods that controlled for</w:t>
+        <w:t xml:space="preserve">shows the average Type II error rate across all research settings for each method. Using no covariates results in the highest Type II error highlighting the importance of covariates for detecting true effects. Type II error rates trended lower for covariate selection methods that controlled for</w:t>
       </w:r>
       <w:r>
         <w:t xml:space="preserve"> </w:t>
@@ -2070,7 +2080,7 @@
         <w:t xml:space="preserve"> </w:t>
       </w:r>
       <w:r>
-        <w:t xml:space="preserve">performed had higher type II error rates compared to the other methods when sample sizes were low. This pattern was especially notable for using all covariates and a full linear model without</w:t>
+        <w:t xml:space="preserve">performed had higher Type II error rates compared to the other methods when sample sizes were low. This pattern was especially notable for using all covariates and a full linear model without</w:t>
       </w:r>
       <w:r>
         <w:t xml:space="preserve"> </w:t>

--- a/_manuscript/index.docx
+++ b/_manuscript/index.docx
@@ -7,7 +7,7 @@
         <w:pStyle w:val="Title"/>
       </w:pPr>
       <w:r>
-        <w:t xml:space="preserve">Evaluating Methods for Covariate Selection</w:t>
+        <w:t xml:space="preserve">Evaluating Methods for Covariate Selection in Experimental Designs</w:t>
       </w:r>
     </w:p>
     <w:p>
@@ -47,7 +47,7 @@
         <w:pStyle w:val="Date"/>
       </w:pPr>
       <w:r>
-        <w:t xml:space="preserve">2025-10-22</w:t>
+        <w:t xml:space="preserve">2025-10-23</w:t>
       </w:r>
     </w:p>
     <w:p>
@@ -103,7 +103,7 @@
         <w:t xml:space="preserve"> </w:t>
       </w:r>
       <w:r>
-        <w:t xml:space="preserve">(Button et al. 2013)</w:t>
+        <w:t xml:space="preserve">(Cohen 1962; Button et al. 2013)</w:t>
       </w:r>
       <w:r>
         <w:t xml:space="preserve">. These concerns have led to a replication crisis and have prompted increased caution and consideration around researcher decisions in statistical tests.</w:t>
@@ -117,6 +117,12 @@
         <w:t xml:space="preserve">Adding covariates, variables measured at baseline prior to the manipulation, to statistical models has been shown to reduce Type II error by accounting for unexplained variance in the outcome that might otherwise be interpreted as noise</w:t>
       </w:r>
       <w:r>
+        <w:t xml:space="preserve"> </w:t>
+      </w:r>
+      <w:r>
+        <w:t xml:space="preserve">(Thompson et al. 2015; Adrián V. Hernández, Steyerberg, and Habbema 2004; Adrián V. Hernández, Eijkemans, and Steyerberg 2006; Kahan et al. 2014; Van Breukelen 2006; Egbewale, Lewis, and Sim 2014)</w:t>
+      </w:r>
+      <w:r>
         <w:t xml:space="preserve">. In the earlier example, where researchers test whether a new treatment reduces anxiety symptoms, they might consider including a measure of recent stressful life events as a covariate. Stressful events are expected to correlate with anxiety but, if measured after treatment assignment, would not be correlated with the manipulated variable thereby reducing variance in anxiety that is unrelated to the manipulation.</w:t>
       </w:r>
     </w:p>
@@ -157,16 +163,16 @@
         <w:t xml:space="preserve"> </w:t>
       </w:r>
       <w:r>
-        <w:t xml:space="preserve">(Uri Simonsohn, Leif D. Nelson, and Joseph P. Simmons 2014)</w:t>
-      </w:r>
-      <w:r>
-        <w:t xml:space="preserve">. It is now well-estabished that this is a statistically invalid method for covariate selection and leads to an increased Type I error rate (i.e., finding significant effects that do not truly exist;</w:t>
-      </w:r>
-      <w:r>
-        <w:t xml:space="preserve"> </w:t>
-      </w:r>
-      <w:r>
-        <w:t xml:space="preserve">(Simmons, Nelson, and Simonsohn 2011; Ioannidis 2005)</w:t>
+        <w:t xml:space="preserve">(Simonsohn, Nelson, and Simmons 2014)</w:t>
+      </w:r>
+      <w:r>
+        <w:t xml:space="preserve">. It is now well-established that this is a statistically invalid method for covariate selection and leads to an increased Type I error rate (i.e., finding significant effects that do not truly exist;</w:t>
+      </w:r>
+      <w:r>
+        <w:t xml:space="preserve"> </w:t>
+      </w:r>
+      <w:r>
+        <w:t xml:space="preserve">(Simmons, Nelson, and Simonsohn 2011; Ioannidis 2005; Schelchter and Forsythe 1985; Beach and Meier 1989)</w:t>
       </w:r>
       <w:r>
         <w:t xml:space="preserve">).</w:t>
@@ -210,7 +216,16 @@
         <w:pStyle w:val="BodyText"/>
       </w:pPr>
       <w:r>
-        <w:t xml:space="preserve">It is clear, then, that covariate selection is essential for adequately powered analyses (i.e., those with low Type II error). However, criticially the method of covariate selection must not nominally inflate the Type I error rate, as occurs with</w:t>
+        <w:t xml:space="preserve">It is clear, then, that covariate selection is essential for adequately powered analyses (i.e., those with low Type II error). An optimal covariate selection method will be able to select the covariates that provide the highest increase in power (e.g., covariates highly correlated with the outcome</w:t>
+      </w:r>
+      <w:r>
+        <w:t xml:space="preserve"> </w:t>
+      </w:r>
+      <w:r>
+        <w:t xml:space="preserve">(Kahan et al. 2014)</w:t>
+      </w:r>
+      <w:r>
+        <w:t xml:space="preserve">) with the lowest cost to degrees of freedom (e.g., by including covariates that contribute to unique reductions in variance). Criticially the method of covariate selection must also not nominally inflate the Type I error rate, as occurs with</w:t>
       </w:r>
       <w:r>
         <w:t xml:space="preserve"> </w:t>
@@ -223,7 +238,15 @@
         <w:t xml:space="preserve">p</w:t>
       </w:r>
       <w:r>
-        <w:t xml:space="preserve">-hacking. This study aims to provide clear and accessible methods for researchers to select among a set of covariates. Specifically, we conducted 40,000 simulations of nine candidate methods across several research settings. These settings varied in population parameter, sample size, number of available covariates, proportion of good covariates, and the strength of relationships between good covariates and the outcome. We report Type I and Type II error rates for methods that use no covariates, all available covariates, a statistically invalid selection method (</w:t>
+        <w:t xml:space="preserve">-hacking.</w:t>
+      </w:r>
+    </w:p>
+    <w:p>
+      <w:pPr>
+        <w:pStyle w:val="BodyText"/>
+      </w:pPr>
+      <w:r>
+        <w:t xml:space="preserve">This study aims to provide clear and accessible methods for researchers to select among a set of covariates. Specifically, we conducted 40,000 simulations of nine candidate methods across several research settings. These settings varied in population parameter, sample size, number of available covariates, proportion of good covariates, and the strength of relationships between good covariates and the outcome. We report Type I and Type II error rates for methods that use no covariates, all available covariates, a statistically invalid selection method (</w:t>
       </w:r>
       <w:r>
         <w:rPr>
@@ -2545,7 +2568,7 @@
       </w:r>
     </w:p>
     <w:bookmarkEnd w:id="58"/>
-    <w:bookmarkStart w:id="72" w:name="references"/>
+    <w:bookmarkStart w:id="89" w:name="references"/>
     <w:p>
       <w:pPr>
         <w:pStyle w:val="Heading1"/>
@@ -2554,13 +2577,59 @@
         <w:t xml:space="preserve">References</w:t>
       </w:r>
     </w:p>
-    <w:bookmarkStart w:id="71" w:name="refs"/>
-    <w:bookmarkStart w:id="60" w:name="ref-buttonPowerFailureWhy2013"/>
+    <w:bookmarkStart w:id="88" w:name="refs"/>
+    <w:bookmarkStart w:id="60" w:name="ref-beachChoosingCovariatesAnalysis1989"/>
     <w:p>
       <w:pPr>
         <w:pStyle w:val="Bibliography"/>
       </w:pPr>
       <w:r>
+        <w:t xml:space="preserve">Beach, M. L., and P. Meier. 1989.</w:t>
+      </w:r>
+      <w:r>
+        <w:t xml:space="preserve"> </w:t>
+      </w:r>
+      <w:r>
+        <w:t xml:space="preserve">“Choosing Covariates in the Analysis of Clinical Trials.”</w:t>
+      </w:r>
+      <w:r>
+        <w:t xml:space="preserve"> </w:t>
+      </w:r>
+      <w:r>
+        <w:rPr>
+          <w:i/>
+          <w:iCs/>
+        </w:rPr>
+        <w:t xml:space="preserve">Controlled Clinical Trials</w:t>
+      </w:r>
+      <w:r>
+        <w:t xml:space="preserve"> </w:t>
+      </w:r>
+      <w:r>
+        <w:t xml:space="preserve">10 (4 Suppl): 161S–175S.</w:t>
+      </w:r>
+      <w:r>
+        <w:t xml:space="preserve"> </w:t>
+      </w:r>
+      <w:hyperlink r:id="rId59">
+        <w:r>
+          <w:rPr>
+            <w:rStyle w:val="Hyperlink"/>
+          </w:rPr>
+          <w:t xml:space="preserve">https://doi.org/10.1016/0197-2456(89)90055-x</w:t>
+        </w:r>
+      </w:hyperlink>
+      <w:r>
+        <w:t xml:space="preserve">.</w:t>
+      </w:r>
+    </w:p>
+    <w:bookmarkEnd w:id="60"/>
+    <w:bookmarkStart w:id="62" w:name="ref-buttonPowerFailureWhy2013"/>
+    <w:p>
+      <w:pPr>
+        <w:pStyle w:val="Bibliography"/>
+      </w:pPr>
+      <w:r>
         <w:t xml:space="preserve">Button, Katherine S., John P. A. Ioannidis, Claire Mokrysz, Brian A. Nosek, Jonathan Flint, Emma S. J. Robinson, and Marcus R. Munafò. 2013.</w:t>
       </w:r>
       <w:r>
@@ -2588,7 +2657,7 @@
       <w:r>
         <w:t xml:space="preserve"> </w:t>
       </w:r>
-      <w:hyperlink r:id="rId59">
+      <w:hyperlink r:id="rId61">
         <w:r>
           <w:rPr>
             <w:rStyle w:val="Hyperlink"/>
@@ -2600,8 +2669,8 @@
         <w:t xml:space="preserve">.</w:t>
       </w:r>
     </w:p>
-    <w:bookmarkEnd w:id="60"/>
-    <w:bookmarkStart w:id="62" w:name="ref-chtc"/>
+    <w:bookmarkEnd w:id="62"/>
+    <w:bookmarkStart w:id="64" w:name="ref-chtc"/>
     <w:p>
       <w:pPr>
         <w:pStyle w:val="Bibliography"/>
@@ -2624,7 +2693,7 @@
       <w:r>
         <w:t xml:space="preserve"> </w:t>
       </w:r>
-      <w:hyperlink r:id="rId61">
+      <w:hyperlink r:id="rId63">
         <w:r>
           <w:rPr>
             <w:rStyle w:val="Hyperlink"/>
@@ -2636,14 +2705,72 @@
         <w:t xml:space="preserve">.</w:t>
       </w:r>
     </w:p>
-    <w:bookmarkEnd w:id="62"/>
-    <w:bookmarkStart w:id="63" w:name="ref-cohenStatisticalPowerAnalysis1988"/>
+    <w:bookmarkEnd w:id="64"/>
+    <w:bookmarkStart w:id="66" w:name="X7184952359760f4d1a5486dd020a7850c2f64c7"/>
     <w:p>
       <w:pPr>
         <w:pStyle w:val="Bibliography"/>
       </w:pPr>
       <w:r>
-        <w:t xml:space="preserve">Cohen, Jacob. 1988.</w:t>
+        <w:t xml:space="preserve">Cohen, Jacob. 1962.</w:t>
+      </w:r>
+      <w:r>
+        <w:t xml:space="preserve"> </w:t>
+      </w:r>
+      <w:r>
+        <w:t xml:space="preserve">“The Statistical Power of Abnormal-Social Psychological Research:</w:t>
+      </w:r>
+      <w:r>
+        <w:t xml:space="preserve"> </w:t>
+      </w:r>
+      <w:r>
+        <w:t xml:space="preserve">A</w:t>
+      </w:r>
+      <w:r>
+        <w:t xml:space="preserve"> </w:t>
+      </w:r>
+      <w:r>
+        <w:t xml:space="preserve">Review.”</w:t>
+      </w:r>
+      <w:r>
+        <w:t xml:space="preserve"> </w:t>
+      </w:r>
+      <w:r>
+        <w:rPr>
+          <w:i/>
+          <w:iCs/>
+        </w:rPr>
+        <w:t xml:space="preserve">The Journal of Abnormal and Social Psychology</w:t>
+      </w:r>
+      <w:r>
+        <w:t xml:space="preserve"> </w:t>
+      </w:r>
+      <w:r>
+        <w:t xml:space="preserve">65 (3): 145–53.</w:t>
+      </w:r>
+      <w:r>
+        <w:t xml:space="preserve"> </w:t>
+      </w:r>
+      <w:hyperlink r:id="rId65">
+        <w:r>
+          <w:rPr>
+            <w:rStyle w:val="Hyperlink"/>
+          </w:rPr>
+          <w:t xml:space="preserve">https://doi.org/10.1037/h0045186</w:t>
+        </w:r>
+      </w:hyperlink>
+      <w:r>
+        <w:t xml:space="preserve">.</w:t>
+      </w:r>
+    </w:p>
+    <w:bookmarkEnd w:id="66"/>
+    <w:bookmarkStart w:id="67" w:name="ref-cohenStatisticalPowerAnalysis1988"/>
+    <w:p>
+      <w:pPr>
+        <w:pStyle w:val="Bibliography"/>
+      </w:pPr>
+      <w:r>
+        <w:t xml:space="preserve">———. 1988.</w:t>
       </w:r>
       <w:r>
         <w:t xml:space="preserve"> </w:t>
@@ -2701,8 +2828,8 @@
         <w:t xml:space="preserve">. 2 edition. Hillsdale, N.J: Routledge.</w:t>
       </w:r>
     </w:p>
-    <w:bookmarkEnd w:id="63"/>
-    <w:bookmarkStart w:id="64" w:name="ref-cohenPowerPrimer1992"/>
+    <w:bookmarkEnd w:id="67"/>
+    <w:bookmarkStart w:id="68" w:name="ref-cohenPowerPrimer1992"/>
     <w:p>
       <w:pPr>
         <w:pStyle w:val="Bibliography"/>
@@ -2733,13 +2860,169 @@
         <w:t xml:space="preserve">112 (1): 155–59.</w:t>
       </w:r>
     </w:p>
-    <w:bookmarkEnd w:id="64"/>
-    <w:bookmarkStart w:id="66" w:name="ref-ioannidisWhyMostPublished2005"/>
+    <w:bookmarkEnd w:id="68"/>
+    <w:bookmarkStart w:id="70" w:name="ref-egbewaleBiasPrecisionStatistical2014"/>
     <w:p>
       <w:pPr>
         <w:pStyle w:val="Bibliography"/>
       </w:pPr>
       <w:r>
+        <w:t xml:space="preserve">Egbewale, Bolaji E., Martyn Lewis, and Julius Sim. 2014.</w:t>
+      </w:r>
+      <w:r>
+        <w:t xml:space="preserve"> </w:t>
+      </w:r>
+      <w:r>
+        <w:t xml:space="preserve">“Bias, Precision and Statistical Power of Analysis of Covariance in the Analysis of Randomized Trials with Baseline Imbalance: A Simulation Study.”</w:t>
+      </w:r>
+      <w:r>
+        <w:t xml:space="preserve"> </w:t>
+      </w:r>
+      <w:r>
+        <w:rPr>
+          <w:i/>
+          <w:iCs/>
+        </w:rPr>
+        <w:t xml:space="preserve">BMC Medical Research Methodology</w:t>
+      </w:r>
+      <w:r>
+        <w:t xml:space="preserve"> </w:t>
+      </w:r>
+      <w:r>
+        <w:t xml:space="preserve">14 (1): 49.</w:t>
+      </w:r>
+      <w:r>
+        <w:t xml:space="preserve"> </w:t>
+      </w:r>
+      <w:hyperlink r:id="rId69">
+        <w:r>
+          <w:rPr>
+            <w:rStyle w:val="Hyperlink"/>
+          </w:rPr>
+          <w:t xml:space="preserve">https://doi.org/10.1186/1471-2288-14-49</w:t>
+        </w:r>
+      </w:hyperlink>
+      <w:r>
+        <w:t xml:space="preserve">.</w:t>
+      </w:r>
+    </w:p>
+    <w:bookmarkEnd w:id="70"/>
+    <w:bookmarkStart w:id="72" w:name="X2f0269178ca78ed63e1136f742f04d81b1fa6ea"/>
+    <w:p>
+      <w:pPr>
+        <w:pStyle w:val="Bibliography"/>
+      </w:pPr>
+      <w:r>
+        <w:t xml:space="preserve">Hernández, Adrián V., Marinus J. C. Eijkemans, and Ewout W. Steyerberg. 2006.</w:t>
+      </w:r>
+      <w:r>
+        <w:t xml:space="preserve"> </w:t>
+      </w:r>
+      <w:r>
+        <w:t xml:space="preserve">“Randomized</w:t>
+      </w:r>
+      <w:r>
+        <w:t xml:space="preserve"> </w:t>
+      </w:r>
+      <w:r>
+        <w:t xml:space="preserve">Controlled Trials With Time-to-Event Outcomes</w:t>
+      </w:r>
+      <w:r>
+        <w:t xml:space="preserve">:</w:t>
+      </w:r>
+      <w:r>
+        <w:t xml:space="preserve"> </w:t>
+      </w:r>
+      <w:r>
+        <w:t xml:space="preserve">How Much Does Prespecified Covariate Adjustment Increase Power</w:t>
+      </w:r>
+      <w:r>
+        <w:t xml:space="preserve">?”</w:t>
+      </w:r>
+      <w:r>
+        <w:t xml:space="preserve"> </w:t>
+      </w:r>
+      <w:r>
+        <w:rPr>
+          <w:i/>
+          <w:iCs/>
+        </w:rPr>
+        <w:t xml:space="preserve">Annals of Epidemiology</w:t>
+      </w:r>
+      <w:r>
+        <w:t xml:space="preserve"> </w:t>
+      </w:r>
+      <w:r>
+        <w:t xml:space="preserve">16 (1): 41–48.</w:t>
+      </w:r>
+      <w:r>
+        <w:t xml:space="preserve"> </w:t>
+      </w:r>
+      <w:hyperlink r:id="rId71">
+        <w:r>
+          <w:rPr>
+            <w:rStyle w:val="Hyperlink"/>
+          </w:rPr>
+          <w:t xml:space="preserve">https://doi.org/10.1016/j.annepidem.2005.09.007</w:t>
+        </w:r>
+      </w:hyperlink>
+      <w:r>
+        <w:t xml:space="preserve">.</w:t>
+      </w:r>
+    </w:p>
+    <w:bookmarkEnd w:id="72"/>
+    <w:bookmarkStart w:id="74" w:name="X1d510f5e635c9bb1fe85b2bd18ed5a6e27b856d"/>
+    <w:p>
+      <w:pPr>
+        <w:pStyle w:val="Bibliography"/>
+      </w:pPr>
+      <w:r>
+        <w:t xml:space="preserve">Hernández, Adrián V, Ewout W Steyerberg, and J. Dik F Habbema. 2004.</w:t>
+      </w:r>
+      <w:r>
+        <w:t xml:space="preserve"> </w:t>
+      </w:r>
+      <w:r>
+        <w:t xml:space="preserve">“Covariate Adjustment in Randomized Controlled Trials with Dichotomous Outcomes Increases Statistical Power and Reduces Sample Size Requirements.”</w:t>
+      </w:r>
+      <w:r>
+        <w:t xml:space="preserve"> </w:t>
+      </w:r>
+      <w:r>
+        <w:rPr>
+          <w:i/>
+          <w:iCs/>
+        </w:rPr>
+        <w:t xml:space="preserve">Journal of Clinical Epidemiology</w:t>
+      </w:r>
+      <w:r>
+        <w:t xml:space="preserve"> </w:t>
+      </w:r>
+      <w:r>
+        <w:t xml:space="preserve">57 (5): 454–60.</w:t>
+      </w:r>
+      <w:r>
+        <w:t xml:space="preserve"> </w:t>
+      </w:r>
+      <w:hyperlink r:id="rId73">
+        <w:r>
+          <w:rPr>
+            <w:rStyle w:val="Hyperlink"/>
+          </w:rPr>
+          <w:t xml:space="preserve">https://doi.org/10.1016/j.jclinepi.2003.09.014</w:t>
+        </w:r>
+      </w:hyperlink>
+      <w:r>
+        <w:t xml:space="preserve">.</w:t>
+      </w:r>
+    </w:p>
+    <w:bookmarkEnd w:id="74"/>
+    <w:bookmarkStart w:id="76" w:name="ref-ioannidisWhyMostPublished2005"/>
+    <w:p>
+      <w:pPr>
+        <w:pStyle w:val="Bibliography"/>
+      </w:pPr>
+      <w:r>
         <w:t xml:space="preserve">Ioannidis, John P. A. 2005.</w:t>
       </w:r>
       <w:r>
@@ -2767,7 +3050,7 @@
       <w:r>
         <w:t xml:space="preserve"> </w:t>
       </w:r>
-      <w:hyperlink r:id="rId65">
+      <w:hyperlink r:id="rId75">
         <w:r>
           <w:rPr>
             <w:rStyle w:val="Hyperlink"/>
@@ -2779,13 +3062,105 @@
         <w:t xml:space="preserve">.</w:t>
       </w:r>
     </w:p>
-    <w:bookmarkEnd w:id="66"/>
-    <w:bookmarkStart w:id="68" w:name="X8e2c8939838df13f010698dd12f887c58598160"/>
+    <w:bookmarkEnd w:id="76"/>
+    <w:bookmarkStart w:id="78" w:name="ref-kahanRisksRewardsCovariate2014"/>
     <w:p>
       <w:pPr>
         <w:pStyle w:val="Bibliography"/>
       </w:pPr>
       <w:r>
+        <w:t xml:space="preserve">Kahan, Brennan C, Vipul Jairath, Caroline J Doré, and Tim P Morris. 2014.</w:t>
+      </w:r>
+      <w:r>
+        <w:t xml:space="preserve"> </w:t>
+      </w:r>
+      <w:r>
+        <w:t xml:space="preserve">“The Risks and Rewards of Covariate Adjustment in Randomized Trials: An Assessment of 12 Outcomes from 8 Studies.”</w:t>
+      </w:r>
+      <w:r>
+        <w:t xml:space="preserve"> </w:t>
+      </w:r>
+      <w:r>
+        <w:rPr>
+          <w:i/>
+          <w:iCs/>
+        </w:rPr>
+        <w:t xml:space="preserve">Trials</w:t>
+      </w:r>
+      <w:r>
+        <w:t xml:space="preserve"> </w:t>
+      </w:r>
+      <w:r>
+        <w:t xml:space="preserve">15 (April): 139.</w:t>
+      </w:r>
+      <w:r>
+        <w:t xml:space="preserve"> </w:t>
+      </w:r>
+      <w:hyperlink r:id="rId77">
+        <w:r>
+          <w:rPr>
+            <w:rStyle w:val="Hyperlink"/>
+          </w:rPr>
+          <w:t xml:space="preserve">https://doi.org/10.1186/1745-6215-15-139</w:t>
+        </w:r>
+      </w:hyperlink>
+      <w:r>
+        <w:t xml:space="preserve">.</w:t>
+      </w:r>
+    </w:p>
+    <w:bookmarkEnd w:id="78"/>
+    <w:bookmarkStart w:id="80" w:name="X2622635a1d0cb17575e986ac7fc2f356c2369ea"/>
+    <w:p>
+      <w:pPr>
+        <w:pStyle w:val="Bibliography"/>
+      </w:pPr>
+      <w:r>
+        <w:t xml:space="preserve">Schelchter, Mark D., and Alan B. Forsythe. 1985.</w:t>
+      </w:r>
+      <w:r>
+        <w:t xml:space="preserve"> </w:t>
+      </w:r>
+      <w:r>
+        <w:t xml:space="preserve">“Post-Hoc Selection of Covariates in Randomized Experiments.”</w:t>
+      </w:r>
+      <w:r>
+        <w:t xml:space="preserve"> </w:t>
+      </w:r>
+      <w:r>
+        <w:rPr>
+          <w:i/>
+          <w:iCs/>
+        </w:rPr>
+        <w:t xml:space="preserve">Communications in Statistics - Theory and Methods</w:t>
+      </w:r>
+      <w:r>
+        <w:t xml:space="preserve"> </w:t>
+      </w:r>
+      <w:r>
+        <w:t xml:space="preserve">14 (3): 679–99.</w:t>
+      </w:r>
+      <w:r>
+        <w:t xml:space="preserve"> </w:t>
+      </w:r>
+      <w:hyperlink r:id="rId79">
+        <w:r>
+          <w:rPr>
+            <w:rStyle w:val="Hyperlink"/>
+          </w:rPr>
+          <w:t xml:space="preserve">https://doi.org/10.1080/03610928508828942</w:t>
+        </w:r>
+      </w:hyperlink>
+      <w:r>
+        <w:t xml:space="preserve">.</w:t>
+      </w:r>
+    </w:p>
+    <w:bookmarkEnd w:id="80"/>
+    <w:bookmarkStart w:id="82" w:name="X8e2c8939838df13f010698dd12f887c58598160"/>
+    <w:p>
+      <w:pPr>
+        <w:pStyle w:val="Bibliography"/>
+      </w:pPr>
+      <w:r>
         <w:t xml:space="preserve">Simmons, Joseph P., Leif D. Nelson, and Uri Simonsohn. 2011.</w:t>
       </w:r>
       <w:r>
@@ -2813,7 +3188,7 @@
       <w:r>
         <w:t xml:space="preserve"> </w:t>
       </w:r>
-      <w:hyperlink r:id="rId67">
+      <w:hyperlink r:id="rId81">
         <w:r>
           <w:rPr>
             <w:rStyle w:val="Hyperlink"/>
@@ -2825,94 +3200,154 @@
         <w:t xml:space="preserve">.</w:t>
       </w:r>
     </w:p>
-    <w:bookmarkEnd w:id="68"/>
-    <w:bookmarkStart w:id="70" w:name="ref-urisimonsohnPCurveEffectSize2014"/>
+    <w:bookmarkEnd w:id="82"/>
+    <w:bookmarkStart w:id="84" w:name="ref-simonsohnPcurveKeyFiledrawer2014"/>
     <w:p>
       <w:pPr>
         <w:pStyle w:val="Bibliography"/>
       </w:pPr>
       <w:r>
-        <w:t xml:space="preserve">Uri Simonsohn, Leif D. Nelson, and Joseph P. Simmons. 2014.</w:t>
-      </w:r>
-      <w:r>
-        <w:t xml:space="preserve"> </w:t>
-      </w:r>
-      <w:r>
-        <w:t xml:space="preserve">“P-</w:t>
-      </w:r>
-      <w:r>
-        <w:t xml:space="preserve">Curve</w:t>
-      </w:r>
-      <w:r>
-        <w:t xml:space="preserve"> </w:t>
-      </w:r>
-      <w:r>
-        <w:t xml:space="preserve">and</w:t>
-      </w:r>
-      <w:r>
-        <w:t xml:space="preserve"> </w:t>
-      </w:r>
-      <w:r>
-        <w:t xml:space="preserve">Effect Size</w:t>
-      </w:r>
-      <w:r>
-        <w:t xml:space="preserve">:</w:t>
-      </w:r>
-      <w:r>
-        <w:t xml:space="preserve"> </w:t>
-      </w:r>
-      <w:r>
-        <w:t xml:space="preserve">Correcting</w:t>
-      </w:r>
-      <w:r>
-        <w:t xml:space="preserve"> </w:t>
-      </w:r>
-      <w:r>
-        <w:t xml:space="preserve">for</w:t>
-      </w:r>
-      <w:r>
-        <w:t xml:space="preserve"> </w:t>
-      </w:r>
-      <w:r>
-        <w:t xml:space="preserve">Publication Bias Using Only Significant Results</w:t>
-      </w:r>
-      <w:r>
-        <w:t xml:space="preserve">.”</w:t>
-      </w:r>
-      <w:r>
-        <w:t xml:space="preserve"> </w:t>
-      </w:r>
-      <w:r>
-        <w:rPr>
-          <w:i/>
-          <w:iCs/>
-        </w:rPr>
-        <w:t xml:space="preserve">Perspectives on Psychological Science</w:t>
-      </w:r>
-      <w:r>
-        <w:t xml:space="preserve"> </w:t>
-      </w:r>
-      <w:r>
-        <w:t xml:space="preserve">9 (6): 666–81.</w:t>
-      </w:r>
-      <w:r>
-        <w:t xml:space="preserve"> </w:t>
-      </w:r>
-      <w:hyperlink r:id="rId69">
+        <w:t xml:space="preserve">Simonsohn, Uri, Leif D. Nelson, and Joseph P. Simmons. 2014.</w:t>
+      </w:r>
+      <w:r>
+        <w:t xml:space="preserve"> </w:t>
+      </w:r>
+      <w:r>
+        <w:t xml:space="preserve">“P-Curve:</w:t>
+      </w:r>
+      <w:r>
+        <w:t xml:space="preserve"> </w:t>
+      </w:r>
+      <w:r>
+        <w:t xml:space="preserve">A</w:t>
+      </w:r>
+      <w:r>
+        <w:t xml:space="preserve"> </w:t>
+      </w:r>
+      <w:r>
+        <w:t xml:space="preserve">Key to the File-Drawer.”</w:t>
+      </w:r>
+      <w:r>
+        <w:t xml:space="preserve"> </w:t>
+      </w:r>
+      <w:r>
+        <w:rPr>
+          <w:i/>
+          <w:iCs/>
+        </w:rPr>
+        <w:t xml:space="preserve">Journal of Experimental Psychology: General</w:t>
+      </w:r>
+      <w:r>
+        <w:t xml:space="preserve"> </w:t>
+      </w:r>
+      <w:r>
+        <w:t xml:space="preserve">143 (2): 534–47.</w:t>
+      </w:r>
+      <w:r>
+        <w:t xml:space="preserve"> </w:t>
+      </w:r>
+      <w:hyperlink r:id="rId83">
         <w:r>
           <w:rPr>
             <w:rStyle w:val="Hyperlink"/>
           </w:rPr>
-          <w:t xml:space="preserve">https://doi.org/10.1177/1745691614553988</w:t>
+          <w:t xml:space="preserve">https://doi.org/10.1037/a0033242</w:t>
         </w:r>
       </w:hyperlink>
       <w:r>
         <w:t xml:space="preserve">.</w:t>
       </w:r>
     </w:p>
-    <w:bookmarkEnd w:id="70"/>
-    <w:bookmarkEnd w:id="71"/>
-    <w:bookmarkEnd w:id="72"/>
+    <w:bookmarkEnd w:id="84"/>
+    <w:bookmarkStart w:id="86" w:name="ref-thompsonCovariateAdjustmentHad2015"/>
+    <w:p>
+      <w:pPr>
+        <w:pStyle w:val="Bibliography"/>
+      </w:pPr>
+      <w:r>
+        <w:t xml:space="preserve">Thompson, Douglas D., Hester F. Lingsma, William N. Whiteley, Gordon D. Murray, and Ewout W. Steyerberg. 2015.</w:t>
+      </w:r>
+      <w:r>
+        <w:t xml:space="preserve"> </w:t>
+      </w:r>
+      <w:r>
+        <w:t xml:space="preserve">“Covariate Adjustment Had Similar Benefits in Small and Large Randomized Controlled Trials.”</w:t>
+      </w:r>
+      <w:r>
+        <w:t xml:space="preserve"> </w:t>
+      </w:r>
+      <w:r>
+        <w:rPr>
+          <w:i/>
+          <w:iCs/>
+        </w:rPr>
+        <w:t xml:space="preserve">Journal of Clinical Epidemiology</w:t>
+      </w:r>
+      <w:r>
+        <w:t xml:space="preserve"> </w:t>
+      </w:r>
+      <w:r>
+        <w:t xml:space="preserve">68 (9): 1068–75.</w:t>
+      </w:r>
+      <w:r>
+        <w:t xml:space="preserve"> </w:t>
+      </w:r>
+      <w:hyperlink r:id="rId85">
+        <w:r>
+          <w:rPr>
+            <w:rStyle w:val="Hyperlink"/>
+          </w:rPr>
+          <w:t xml:space="preserve">https://doi.org/10.1016/j.jclinepi.2014.11.001</w:t>
+        </w:r>
+      </w:hyperlink>
+      <w:r>
+        <w:t xml:space="preserve">.</w:t>
+      </w:r>
+    </w:p>
+    <w:bookmarkEnd w:id="86"/>
+    <w:bookmarkStart w:id="87" w:name="ref-vanbreukelenANCOVAChangeBaseline2006"/>
+    <w:p>
+      <w:pPr>
+        <w:pStyle w:val="Bibliography"/>
+      </w:pPr>
+      <w:r>
+        <w:t xml:space="preserve">Van Breukelen, Gerard. 2006.</w:t>
+      </w:r>
+      <w:r>
+        <w:t xml:space="preserve"> </w:t>
+      </w:r>
+      <w:r>
+        <w:t xml:space="preserve">“</w:t>
+      </w:r>
+      <w:r>
+        <w:t xml:space="preserve">ANCOVA</w:t>
+      </w:r>
+      <w:r>
+        <w:t xml:space="preserve"> </w:t>
+      </w:r>
+      <w:r>
+        <w:t xml:space="preserve">Versus Change from Baseline Had More Power in Randomized Studies and More Bias in Nonrandomized Studies.”</w:t>
+      </w:r>
+      <w:r>
+        <w:t xml:space="preserve"> </w:t>
+      </w:r>
+      <w:r>
+        <w:rPr>
+          <w:i/>
+          <w:iCs/>
+        </w:rPr>
+        <w:t xml:space="preserve">Journal of Clinical Epidemiology</w:t>
+      </w:r>
+      <w:r>
+        <w:t xml:space="preserve"> </w:t>
+      </w:r>
+      <w:r>
+        <w:t xml:space="preserve">59: 920–25.</w:t>
+      </w:r>
+    </w:p>
+    <w:bookmarkEnd w:id="87"/>
+    <w:bookmarkEnd w:id="88"/>
+    <w:bookmarkEnd w:id="89"/>
     <w:sectPr/>
   </w:body>
 </w:document>

--- a/_manuscript/index.docx
+++ b/_manuscript/index.docx
@@ -1528,7 +1528,7 @@
                     <a:graphicData uri="http://schemas.openxmlformats.org/drawingml/2006/picture">
                       <pic:pic>
                         <pic:nvPicPr>
-                          <pic:cNvPr descr="index_files/figure-docx/notebooks-mak_figures-fig-bar-1-output-1.png" id="31" name="Picture"/>
+                          <pic:cNvPr descr="index_files/figure-docx/notebooks-mak_figures-fig-bar-1-output-2.png" id="31" name="Picture"/>
                           <pic:cNvPicPr>
                             <a:picLocks noChangeArrowheads="1" noChangeAspect="1"/>
                           </pic:cNvPicPr>
@@ -1571,7 +1571,7 @@
               <w:pStyle w:val="ImageCaption"/>
             </w:pPr>
             <w:r>
-              <w:t xml:space="preserve">Figure 1: Type I Error by Method. Average type I error rate across all research settings is displayed for each method separately by color. Patterns indicate type of covariate selection: no selection (solid), p-hacking (crosshatch), selection without controlling for X (striped), selection controlling for X (dotted).</w:t>
+              <w:t xml:space="preserve">Figure 1: Type I Error by Method. Average type I error rate across all research settings is displayed for each method separately by color. Dashed line depicts expected Type I error rate for .05 alpha.</w:t>
             </w:r>
           </w:p>
           <w:bookmarkEnd w:id="32"/>
@@ -2038,7 +2038,7 @@
               <w:pStyle w:val="ImageCaption"/>
             </w:pPr>
             <w:r>
-              <w:t xml:space="preserve">Figure 3: Type II Error by Method. Average type II error rate across all research settings is displayed for each method separately by color. Patterns indicate type of covariate selection: no selection (solid), selection without controlling for X (striped), selection controlling for X (dotted).</w:t>
+              <w:t xml:space="preserve">Figure 3: Type II Error by Method. Average type II error rate across all research settings is displayed for each method separately by color.</w:t>
             </w:r>
           </w:p>
           <w:bookmarkEnd w:id="43"/>
@@ -2492,7 +2492,7 @@
     </w:p>
     <w:bookmarkEnd w:id="56"/>
     <w:bookmarkEnd w:id="57"/>
-    <w:bookmarkStart w:id="58" w:name="discussion"/>
+    <w:bookmarkStart w:id="66" w:name="discussion"/>
     <w:p>
       <w:pPr>
         <w:pStyle w:val="Heading1"/>
@@ -2501,74 +2501,88 @@
         <w:t xml:space="preserve">Discussion</w:t>
       </w:r>
     </w:p>
-    <w:p>
-      <w:pPr>
-        <w:pStyle w:val="FirstParagraph"/>
-      </w:pPr>
-      <w:r>
-        <w:t xml:space="preserve">This present study sought to empirically compare methods for covariate selection in linear models. R scripts were used to generate data, fit linear models, and extract and visualize model results. The data generation process was based on full crossings of levels of variables which were chosen to represent common research settings in Psychology. Within each research setting, a unique dataset was simulated 40,000 times using high-throughput computing, with each dataset being used to fit models according to the nine methods discussed.</w:t>
-      </w:r>
-    </w:p>
-    <w:p>
-      <w:pPr>
-        <w:pStyle w:val="BodyText"/>
-      </w:pPr>
-      <w:r>
-        <w:t xml:space="preserve">The first step in evaluating the nine methods, was to establish which methods are statistically valid (i.e., have a Type I error rate of 0.05). We replicated previous findings that p-hacking is not a statistically valid method as it yielded inflated Type I error rates and biased parameter estimates. The remaining eight methods were found to be statistically valid, although LASSO and full linear model show slight inflation.</w:t>
-      </w:r>
-    </w:p>
-    <w:p>
-      <w:pPr>
-        <w:pStyle w:val="BodyText"/>
-      </w:pPr>
-      <w:r>
-        <w:t xml:space="preserve">With this established, the methods could be further compared by their Type II error rates. Lower Type II error can also be considered as higher statistical power. Including all covariates in a model shows a large reduction in Type II error compared to including no covariates in a model. Thus, researchers are encouraged to measure and use covariates. From there, performing a selection of covariates yields further reductions in Type II error compared to simply using all covariates. Overall, LASSO, partial correlation, and bivariate correlation resulted in the lowest Type II errors. However, there are more factors to take into consideration.</w:t>
-      </w:r>
-    </w:p>
-    <w:p>
-      <w:pPr>
-        <w:pStyle w:val="BodyText"/>
-      </w:pPr>
-      <w:r>
-        <w:t xml:space="preserve">Depending on the research setting, researchers may prefer one method over another. As sample size increases (especially past</w:t>
-      </w:r>
-      <w:r>
-        <w:t xml:space="preserve"> </w:t>
-      </w:r>
-      <m:oMath>
-        <m:r>
-          <m:t>n</m:t>
-        </m:r>
-        <m:r>
-          <m:rPr>
-            <m:sty m:val="p"/>
-          </m:rPr>
-          <m:t>=</m:t>
-        </m:r>
-        <m:r>
-          <m:t>200</m:t>
-        </m:r>
-      </m:oMath>
-      <w:r>
-        <w:t xml:space="preserve">), the performance of methods tends to become indistinguishable. For the largest number of covariates tested (20), LASSO had the lowest Type II error, but for smaller numbers, it is comparable to partial correlation. LASSO showed more inflation of Type I error than the partial correlation approach which in turn showed more inflation than the bivariate correlation approach. Among these three, LASSO is the most computationally expensive and will come with a steep learning curve for new users. The bivariate correlation approach showed no inflation of Type I error, but underestimated the parameter estimates for the nonzero</w:t>
-      </w:r>
-      <w:r>
-        <w:t xml:space="preserve"> </w:t>
-      </w:r>
-      <m:oMath>
-        <m:r>
-          <m:t>X</m:t>
-        </m:r>
-      </m:oMath>
-      <w:r>
-        <w:t xml:space="preserve"> </w:t>
-      </w:r>
-      <w:r>
-        <w:t xml:space="preserve">effects. The partial correlation approach did have slight inflation of Type I error, but correctly estimated the parameter estimates for the nonzero effects. The partial correlation approach also had lower Type II error than the bivariate correlation approach, overall and within different research contexts. With this information, researchers should consider what to prioritize depending on their goals.</w:t>
+    <w:bookmarkStart w:id="58" w:name="Xf4e605e8149c1fb3a354a3bada68c6b9ba9de71"/>
+    <w:p>
+      <w:pPr>
+        <w:pStyle w:val="Heading4"/>
+      </w:pPr>
+      <w:r>
+        <w:t xml:space="preserve">1. Don’t p-hack and other type 1 error conclusions</w:t>
       </w:r>
     </w:p>
     <w:bookmarkEnd w:id="58"/>
-    <w:bookmarkStart w:id="89" w:name="references"/>
+    <w:bookmarkStart w:id="59" w:name="X7840189bc882c2298dc5239e66f72ba94bcc566"/>
+    <w:p>
+      <w:pPr>
+        <w:pStyle w:val="Heading4"/>
+      </w:pPr>
+      <w:r>
+        <w:t xml:space="preserve">2. Use covariates and other type II error conclusions</w:t>
+      </w:r>
+    </w:p>
+    <w:bookmarkEnd w:id="59"/>
+    <w:bookmarkStart w:id="60" w:name="Xa35707983fd21013acacaa943b7986ba4bd4e8a"/>
+    <w:p>
+      <w:pPr>
+        <w:pStyle w:val="Heading4"/>
+      </w:pPr>
+      <w:r>
+        <w:t xml:space="preserve">3. In many instances you can use all covariates</w:t>
+      </w:r>
+    </w:p>
+    <w:bookmarkEnd w:id="60"/>
+    <w:bookmarkStart w:id="61" w:name="X4854958f85c0919bb4b92f919a9cc75c4c02f24"/>
+    <w:p>
+      <w:pPr>
+        <w:pStyle w:val="Heading4"/>
+      </w:pPr>
+      <w:r>
+        <w:t xml:space="preserve">4. Compare candidate selection methods (R and partial R - comparable in power, one slight increase in type 1 and 1 small biasing in parameter estimates) might improve power in certain research settings (low n, large number of covariates). Describe departure in type 1 error by comparing with other violations - normality (trivial)</w:t>
+      </w:r>
+    </w:p>
+    <w:bookmarkEnd w:id="61"/>
+    <w:bookmarkStart w:id="62" w:name="X1fa97cb1391865afe2e1512bf776634612c4531"/>
+    <w:p>
+      <w:pPr>
+        <w:pStyle w:val="Heading4"/>
+      </w:pPr>
+      <w:r>
+        <w:t xml:space="preserve">5. Don’t run with n = 50 but acknowledge difficulty in reaching conclusions</w:t>
+      </w:r>
+    </w:p>
+    <w:bookmarkEnd w:id="62"/>
+    <w:bookmarkStart w:id="63" w:name="X83dff15730192dc336cd88a1061270059da0e24"/>
+    <w:p>
+      <w:pPr>
+        <w:pStyle w:val="Heading4"/>
+      </w:pPr>
+      <w:r>
+        <w:t xml:space="preserve">6. Alternative type of covariate not addressed in this study - Measured covariates after baseline (reasonably sure that they were not affected by x). Another use of covariates is for controlling but that is different and more complicated.</w:t>
+      </w:r>
+    </w:p>
+    <w:bookmarkEnd w:id="63"/>
+    <w:bookmarkStart w:id="64" w:name="Xdd2ccb7257dc19bc9050bd5cc868098993a2b8a"/>
+    <w:p>
+      <w:pPr>
+        <w:pStyle w:val="Heading4"/>
+      </w:pPr>
+      <w:r>
+        <w:t xml:space="preserve">7. Why we get biased parameter estimates with x</w:t>
+      </w:r>
+    </w:p>
+    <w:bookmarkEnd w:id="64"/>
+    <w:bookmarkStart w:id="65" w:name="final-conclusions"/>
+    <w:p>
+      <w:pPr>
+        <w:pStyle w:val="Heading4"/>
+      </w:pPr>
+      <w:r>
+        <w:t xml:space="preserve">8. Final Conclusions</w:t>
+      </w:r>
+    </w:p>
+    <w:bookmarkEnd w:id="65"/>
+    <w:bookmarkEnd w:id="66"/>
+    <w:bookmarkStart w:id="97" w:name="references"/>
     <w:p>
       <w:pPr>
         <w:pStyle w:val="Heading1"/>
@@ -2577,8 +2591,8 @@
         <w:t xml:space="preserve">References</w:t>
       </w:r>
     </w:p>
-    <w:bookmarkStart w:id="88" w:name="refs"/>
-    <w:bookmarkStart w:id="60" w:name="ref-beachChoosingCovariatesAnalysis1989"/>
+    <w:bookmarkStart w:id="96" w:name="refs"/>
+    <w:bookmarkStart w:id="68" w:name="ref-beachChoosingCovariatesAnalysis1989"/>
     <w:p>
       <w:pPr>
         <w:pStyle w:val="Bibliography"/>
@@ -2611,7 +2625,7 @@
       <w:r>
         <w:t xml:space="preserve"> </w:t>
       </w:r>
-      <w:hyperlink r:id="rId59">
+      <w:hyperlink r:id="rId67">
         <w:r>
           <w:rPr>
             <w:rStyle w:val="Hyperlink"/>
@@ -2623,8 +2637,8 @@
         <w:t xml:space="preserve">.</w:t>
       </w:r>
     </w:p>
-    <w:bookmarkEnd w:id="60"/>
-    <w:bookmarkStart w:id="62" w:name="ref-buttonPowerFailureWhy2013"/>
+    <w:bookmarkEnd w:id="68"/>
+    <w:bookmarkStart w:id="70" w:name="ref-buttonPowerFailureWhy2013"/>
     <w:p>
       <w:pPr>
         <w:pStyle w:val="Bibliography"/>
@@ -2657,7 +2671,7 @@
       <w:r>
         <w:t xml:space="preserve"> </w:t>
       </w:r>
-      <w:hyperlink r:id="rId61">
+      <w:hyperlink r:id="rId69">
         <w:r>
           <w:rPr>
             <w:rStyle w:val="Hyperlink"/>
@@ -2669,8 +2683,8 @@
         <w:t xml:space="preserve">.</w:t>
       </w:r>
     </w:p>
-    <w:bookmarkEnd w:id="62"/>
-    <w:bookmarkStart w:id="64" w:name="ref-chtc"/>
+    <w:bookmarkEnd w:id="70"/>
+    <w:bookmarkStart w:id="72" w:name="ref-chtc"/>
     <w:p>
       <w:pPr>
         <w:pStyle w:val="Bibliography"/>
@@ -2693,7 +2707,7 @@
       <w:r>
         <w:t xml:space="preserve"> </w:t>
       </w:r>
-      <w:hyperlink r:id="rId63">
+      <w:hyperlink r:id="rId71">
         <w:r>
           <w:rPr>
             <w:rStyle w:val="Hyperlink"/>
@@ -2705,8 +2719,8 @@
         <w:t xml:space="preserve">.</w:t>
       </w:r>
     </w:p>
-    <w:bookmarkEnd w:id="64"/>
-    <w:bookmarkStart w:id="66" w:name="X7184952359760f4d1a5486dd020a7850c2f64c7"/>
+    <w:bookmarkEnd w:id="72"/>
+    <w:bookmarkStart w:id="74" w:name="X7184952359760f4d1a5486dd020a7850c2f64c7"/>
     <w:p>
       <w:pPr>
         <w:pStyle w:val="Bibliography"/>
@@ -2751,7 +2765,7 @@
       <w:r>
         <w:t xml:space="preserve"> </w:t>
       </w:r>
-      <w:hyperlink r:id="rId65">
+      <w:hyperlink r:id="rId73">
         <w:r>
           <w:rPr>
             <w:rStyle w:val="Hyperlink"/>
@@ -2763,8 +2777,8 @@
         <w:t xml:space="preserve">.</w:t>
       </w:r>
     </w:p>
-    <w:bookmarkEnd w:id="66"/>
-    <w:bookmarkStart w:id="67" w:name="ref-cohenStatisticalPowerAnalysis1988"/>
+    <w:bookmarkEnd w:id="74"/>
+    <w:bookmarkStart w:id="75" w:name="ref-cohenStatisticalPowerAnalysis1988"/>
     <w:p>
       <w:pPr>
         <w:pStyle w:val="Bibliography"/>
@@ -2828,8 +2842,8 @@
         <w:t xml:space="preserve">. 2 edition. Hillsdale, N.J: Routledge.</w:t>
       </w:r>
     </w:p>
-    <w:bookmarkEnd w:id="67"/>
-    <w:bookmarkStart w:id="68" w:name="ref-cohenPowerPrimer1992"/>
+    <w:bookmarkEnd w:id="75"/>
+    <w:bookmarkStart w:id="76" w:name="ref-cohenPowerPrimer1992"/>
     <w:p>
       <w:pPr>
         <w:pStyle w:val="Bibliography"/>
@@ -2860,8 +2874,8 @@
         <w:t xml:space="preserve">112 (1): 155–59.</w:t>
       </w:r>
     </w:p>
-    <w:bookmarkEnd w:id="68"/>
-    <w:bookmarkStart w:id="70" w:name="ref-egbewaleBiasPrecisionStatistical2014"/>
+    <w:bookmarkEnd w:id="76"/>
+    <w:bookmarkStart w:id="78" w:name="ref-egbewaleBiasPrecisionStatistical2014"/>
     <w:p>
       <w:pPr>
         <w:pStyle w:val="Bibliography"/>
@@ -2894,7 +2908,7 @@
       <w:r>
         <w:t xml:space="preserve"> </w:t>
       </w:r>
-      <w:hyperlink r:id="rId69">
+      <w:hyperlink r:id="rId77">
         <w:r>
           <w:rPr>
             <w:rStyle w:val="Hyperlink"/>
@@ -2906,8 +2920,8 @@
         <w:t xml:space="preserve">.</w:t>
       </w:r>
     </w:p>
-    <w:bookmarkEnd w:id="70"/>
-    <w:bookmarkStart w:id="72" w:name="X2f0269178ca78ed63e1136f742f04d81b1fa6ea"/>
+    <w:bookmarkEnd w:id="78"/>
+    <w:bookmarkStart w:id="80" w:name="X2f0269178ca78ed63e1136f742f04d81b1fa6ea"/>
     <w:p>
       <w:pPr>
         <w:pStyle w:val="Bibliography"/>
@@ -2958,7 +2972,7 @@
       <w:r>
         <w:t xml:space="preserve"> </w:t>
       </w:r>
-      <w:hyperlink r:id="rId71">
+      <w:hyperlink r:id="rId79">
         <w:r>
           <w:rPr>
             <w:rStyle w:val="Hyperlink"/>
@@ -2970,8 +2984,8 @@
         <w:t xml:space="preserve">.</w:t>
       </w:r>
     </w:p>
-    <w:bookmarkEnd w:id="72"/>
-    <w:bookmarkStart w:id="74" w:name="X1d510f5e635c9bb1fe85b2bd18ed5a6e27b856d"/>
+    <w:bookmarkEnd w:id="80"/>
+    <w:bookmarkStart w:id="82" w:name="X1d510f5e635c9bb1fe85b2bd18ed5a6e27b856d"/>
     <w:p>
       <w:pPr>
         <w:pStyle w:val="Bibliography"/>
@@ -3004,7 +3018,7 @@
       <w:r>
         <w:t xml:space="preserve"> </w:t>
       </w:r>
-      <w:hyperlink r:id="rId73">
+      <w:hyperlink r:id="rId81">
         <w:r>
           <w:rPr>
             <w:rStyle w:val="Hyperlink"/>
@@ -3016,8 +3030,8 @@
         <w:t xml:space="preserve">.</w:t>
       </w:r>
     </w:p>
-    <w:bookmarkEnd w:id="74"/>
-    <w:bookmarkStart w:id="76" w:name="ref-ioannidisWhyMostPublished2005"/>
+    <w:bookmarkEnd w:id="82"/>
+    <w:bookmarkStart w:id="84" w:name="ref-ioannidisWhyMostPublished2005"/>
     <w:p>
       <w:pPr>
         <w:pStyle w:val="Bibliography"/>
@@ -3050,7 +3064,7 @@
       <w:r>
         <w:t xml:space="preserve"> </w:t>
       </w:r>
-      <w:hyperlink r:id="rId75">
+      <w:hyperlink r:id="rId83">
         <w:r>
           <w:rPr>
             <w:rStyle w:val="Hyperlink"/>
@@ -3062,8 +3076,8 @@
         <w:t xml:space="preserve">.</w:t>
       </w:r>
     </w:p>
-    <w:bookmarkEnd w:id="76"/>
-    <w:bookmarkStart w:id="78" w:name="ref-kahanRisksRewardsCovariate2014"/>
+    <w:bookmarkEnd w:id="84"/>
+    <w:bookmarkStart w:id="86" w:name="ref-kahanRisksRewardsCovariate2014"/>
     <w:p>
       <w:pPr>
         <w:pStyle w:val="Bibliography"/>
@@ -3096,7 +3110,7 @@
       <w:r>
         <w:t xml:space="preserve"> </w:t>
       </w:r>
-      <w:hyperlink r:id="rId77">
+      <w:hyperlink r:id="rId85">
         <w:r>
           <w:rPr>
             <w:rStyle w:val="Hyperlink"/>
@@ -3108,8 +3122,8 @@
         <w:t xml:space="preserve">.</w:t>
       </w:r>
     </w:p>
-    <w:bookmarkEnd w:id="78"/>
-    <w:bookmarkStart w:id="80" w:name="X2622635a1d0cb17575e986ac7fc2f356c2369ea"/>
+    <w:bookmarkEnd w:id="86"/>
+    <w:bookmarkStart w:id="88" w:name="X2622635a1d0cb17575e986ac7fc2f356c2369ea"/>
     <w:p>
       <w:pPr>
         <w:pStyle w:val="Bibliography"/>
@@ -3142,7 +3156,7 @@
       <w:r>
         <w:t xml:space="preserve"> </w:t>
       </w:r>
-      <w:hyperlink r:id="rId79">
+      <w:hyperlink r:id="rId87">
         <w:r>
           <w:rPr>
             <w:rStyle w:val="Hyperlink"/>
@@ -3154,8 +3168,8 @@
         <w:t xml:space="preserve">.</w:t>
       </w:r>
     </w:p>
-    <w:bookmarkEnd w:id="80"/>
-    <w:bookmarkStart w:id="82" w:name="X8e2c8939838df13f010698dd12f887c58598160"/>
+    <w:bookmarkEnd w:id="88"/>
+    <w:bookmarkStart w:id="90" w:name="X8e2c8939838df13f010698dd12f887c58598160"/>
     <w:p>
       <w:pPr>
         <w:pStyle w:val="Bibliography"/>
@@ -3188,7 +3202,7 @@
       <w:r>
         <w:t xml:space="preserve"> </w:t>
       </w:r>
-      <w:hyperlink r:id="rId81">
+      <w:hyperlink r:id="rId89">
         <w:r>
           <w:rPr>
             <w:rStyle w:val="Hyperlink"/>
@@ -3200,8 +3214,8 @@
         <w:t xml:space="preserve">.</w:t>
       </w:r>
     </w:p>
-    <w:bookmarkEnd w:id="82"/>
-    <w:bookmarkStart w:id="84" w:name="ref-simonsohnPcurveKeyFiledrawer2014"/>
+    <w:bookmarkEnd w:id="90"/>
+    <w:bookmarkStart w:id="92" w:name="ref-simonsohnPcurveKeyFiledrawer2014"/>
     <w:p>
       <w:pPr>
         <w:pStyle w:val="Bibliography"/>
@@ -3246,7 +3260,7 @@
       <w:r>
         <w:t xml:space="preserve"> </w:t>
       </w:r>
-      <w:hyperlink r:id="rId83">
+      <w:hyperlink r:id="rId91">
         <w:r>
           <w:rPr>
             <w:rStyle w:val="Hyperlink"/>
@@ -3258,8 +3272,8 @@
         <w:t xml:space="preserve">.</w:t>
       </w:r>
     </w:p>
-    <w:bookmarkEnd w:id="84"/>
-    <w:bookmarkStart w:id="86" w:name="ref-thompsonCovariateAdjustmentHad2015"/>
+    <w:bookmarkEnd w:id="92"/>
+    <w:bookmarkStart w:id="94" w:name="ref-thompsonCovariateAdjustmentHad2015"/>
     <w:p>
       <w:pPr>
         <w:pStyle w:val="Bibliography"/>
@@ -3292,7 +3306,7 @@
       <w:r>
         <w:t xml:space="preserve"> </w:t>
       </w:r>
-      <w:hyperlink r:id="rId85">
+      <w:hyperlink r:id="rId93">
         <w:r>
           <w:rPr>
             <w:rStyle w:val="Hyperlink"/>
@@ -3304,8 +3318,8 @@
         <w:t xml:space="preserve">.</w:t>
       </w:r>
     </w:p>
-    <w:bookmarkEnd w:id="86"/>
-    <w:bookmarkStart w:id="87" w:name="ref-vanbreukelenANCOVAChangeBaseline2006"/>
+    <w:bookmarkEnd w:id="94"/>
+    <w:bookmarkStart w:id="95" w:name="ref-vanbreukelenANCOVAChangeBaseline2006"/>
     <w:p>
       <w:pPr>
         <w:pStyle w:val="Bibliography"/>
@@ -3345,9 +3359,9 @@
         <w:t xml:space="preserve">59: 920–25.</w:t>
       </w:r>
     </w:p>
-    <w:bookmarkEnd w:id="87"/>
-    <w:bookmarkEnd w:id="88"/>
-    <w:bookmarkEnd w:id="89"/>
+    <w:bookmarkEnd w:id="95"/>
+    <w:bookmarkEnd w:id="96"/>
+    <w:bookmarkEnd w:id="97"/>
     <w:sectPr/>
   </w:body>
 </w:document>

--- a/_manuscript/index.docx
+++ b/_manuscript/index.docx
@@ -7,7 +7,49 @@
         <w:pStyle w:val="Title"/>
       </w:pPr>
       <w:r>
-        <w:t xml:space="preserve">Evaluating Methods for Covariate Selection in Experimental Designs</w:t>
+        <w:t xml:space="preserve">Evaluating</w:t>
+      </w:r>
+      <w:r>
+        <w:t xml:space="preserve"> </w:t>
+      </w:r>
+      <w:r>
+        <w:t xml:space="preserve">Methods</w:t>
+      </w:r>
+      <w:r>
+        <w:t xml:space="preserve"> </w:t>
+      </w:r>
+      <w:r>
+        <w:t xml:space="preserve">for</w:t>
+      </w:r>
+      <w:r>
+        <w:t xml:space="preserve"> </w:t>
+      </w:r>
+      <w:r>
+        <w:t xml:space="preserve">Covariate</w:t>
+      </w:r>
+      <w:r>
+        <w:t xml:space="preserve"> </w:t>
+      </w:r>
+      <w:r>
+        <w:t xml:space="preserve">Selection</w:t>
+      </w:r>
+      <w:r>
+        <w:t xml:space="preserve"> </w:t>
+      </w:r>
+      <w:r>
+        <w:t xml:space="preserve">in</w:t>
+      </w:r>
+      <w:r>
+        <w:t xml:space="preserve"> </w:t>
+      </w:r>
+      <w:r>
+        <w:t xml:space="preserve">Experimental</w:t>
+      </w:r>
+      <w:r>
+        <w:t xml:space="preserve"> </w:t>
+      </w:r>
+      <w:r>
+        <w:t xml:space="preserve">Designs</w:t>
       </w:r>
     </w:p>
     <w:p>
@@ -15,7 +57,13 @@
         <w:pStyle w:val="Author"/>
       </w:pPr>
       <w:r>
-        <w:t xml:space="preserve">Lauren Khoury</w:t>
+        <w:t xml:space="preserve">Lauren</w:t>
+      </w:r>
+      <w:r>
+        <w:t xml:space="preserve"> </w:t>
+      </w:r>
+      <w:r>
+        <w:t xml:space="preserve">Khoury</w:t>
       </w:r>
     </w:p>
     <w:p>
@@ -23,7 +71,13 @@
         <w:pStyle w:val="Author"/>
       </w:pPr>
       <w:r>
-        <w:t xml:space="preserve">Kendra Wyant</w:t>
+        <w:t xml:space="preserve">Kendra</w:t>
+      </w:r>
+      <w:r>
+        <w:t xml:space="preserve"> </w:t>
+      </w:r>
+      <w:r>
+        <w:t xml:space="preserve">Wyant</w:t>
       </w:r>
     </w:p>
     <w:p>
@@ -31,7 +85,13 @@
         <w:pStyle w:val="Author"/>
       </w:pPr>
       <w:r>
-        <w:t xml:space="preserve">Markus Brauer</w:t>
+        <w:t xml:space="preserve">Markus</w:t>
+      </w:r>
+      <w:r>
+        <w:t xml:space="preserve"> </w:t>
+      </w:r>
+      <w:r>
+        <w:t xml:space="preserve">Brauer</w:t>
       </w:r>
     </w:p>
     <w:p>
@@ -39,7 +99,19 @@
         <w:pStyle w:val="Author"/>
       </w:pPr>
       <w:r>
-        <w:t xml:space="preserve">John J. Curtin</w:t>
+        <w:t xml:space="preserve">John</w:t>
+      </w:r>
+      <w:r>
+        <w:t xml:space="preserve"> </w:t>
+      </w:r>
+      <w:r>
+        <w:t xml:space="preserve">J.</w:t>
+      </w:r>
+      <w:r>
+        <w:t xml:space="preserve"> </w:t>
+      </w:r>
+      <w:r>
+        <w:t xml:space="preserve">Curtin</w:t>
       </w:r>
     </w:p>
     <w:p>
@@ -63,7 +135,61 @@
         <w:pStyle w:val="Abstract"/>
       </w:pPr>
       <w:r>
-        <w:t xml:space="preserve">Abstract of paper goes here and can span several lines.</w:t>
+        <w:t xml:space="preserve">Abstract</w:t>
+      </w:r>
+      <w:r>
+        <w:t xml:space="preserve"> </w:t>
+      </w:r>
+      <w:r>
+        <w:t xml:space="preserve">of</w:t>
+      </w:r>
+      <w:r>
+        <w:t xml:space="preserve"> </w:t>
+      </w:r>
+      <w:r>
+        <w:t xml:space="preserve">paper</w:t>
+      </w:r>
+      <w:r>
+        <w:t xml:space="preserve"> </w:t>
+      </w:r>
+      <w:r>
+        <w:t xml:space="preserve">goes</w:t>
+      </w:r>
+      <w:r>
+        <w:t xml:space="preserve"> </w:t>
+      </w:r>
+      <w:r>
+        <w:t xml:space="preserve">here</w:t>
+      </w:r>
+      <w:r>
+        <w:t xml:space="preserve"> </w:t>
+      </w:r>
+      <w:r>
+        <w:t xml:space="preserve">and</w:t>
+      </w:r>
+      <w:r>
+        <w:t xml:space="preserve"> </w:t>
+      </w:r>
+      <w:r>
+        <w:t xml:space="preserve">can</w:t>
+      </w:r>
+      <w:r>
+        <w:t xml:space="preserve"> </w:t>
+      </w:r>
+      <w:r>
+        <w:t xml:space="preserve">span</w:t>
+      </w:r>
+      <w:r>
+        <w:t xml:space="preserve"> </w:t>
+      </w:r>
+      <w:r>
+        <w:t xml:space="preserve">several</w:t>
+      </w:r>
+      <w:r>
+        <w:t xml:space="preserve"> </w:t>
+      </w:r>
+      <w:r>
+        <w:t xml:space="preserve">lines.</w:t>
       </w:r>
     </w:p>
     <w:bookmarkStart w:id="20" w:name="introduction"/>
@@ -845,7 +971,13 @@
         <w:t xml:space="preserve"> </w:t>
       </w:r>
       <w:r>
-        <w:t xml:space="preserve">“good”</w:t>
+        <w:t xml:space="preserve">“</w:t>
+      </w:r>
+      <w:r>
+        <w:t xml:space="preserve">good</w:t>
+      </w:r>
+      <w:r>
+        <w:t xml:space="preserve">”</w:t>
       </w:r>
       <w:r>
         <w:t xml:space="preserve"> </w:t>
@@ -3671,7 +3803,7 @@
   </w:style>
   <w:style w:styleId="Subtitle" w:type="paragraph">
     <w:name w:val="Subtitle"/>
-    <w:basedOn w:val="Title"/>
+    <w:basedOn w:val="Normal"/>
     <w:next w:val="BodyText"/>
     <w:link w:val="SubtitleChar"/>
     <w:uiPriority w:val="11"/>
@@ -3684,6 +3816,7 @@
     </w:pPr>
     <w:rPr>
       <w:rFonts w:cstheme="majorBidi" w:eastAsiaTheme="majorEastAsia"/>
+      <w:color w:themeColor="text1" w:themeTint="A6" w:val="595959"/>
       <w:spacing w:val="15"/>
       <w:sz w:val="28"/>
       <w:szCs w:val="28"/>
@@ -3736,6 +3869,7 @@
     </w:pPr>
     <w:rPr>
       <w:b/>
+      <w:color w:val="345A8A"/>
       <w:sz w:val="20"/>
       <w:szCs w:val="20"/>
     </w:rPr>

--- a/_manuscript/index.docx
+++ b/_manuscript/index.docx
@@ -119,7 +119,7 @@
         <w:pStyle w:val="Date"/>
       </w:pPr>
       <w:r>
-        <w:t xml:space="preserve">2025-10-23</w:t>
+        <w:t xml:space="preserve">2025-11-14</w:t>
       </w:r>
     </w:p>
     <w:p>
@@ -206,7 +206,10 @@
         <w:pStyle w:val="FirstParagraph"/>
       </w:pPr>
       <w:r>
-        <w:t xml:space="preserve">Psychology researchers are often interested in experimental manipulations as a means of estabishing causal relationships between a variable of interest and a psychological outcome. For example, researchers may manipulate treatment conditions to determine whether a new psychotherapy intervention reduces anxiety symptoms.</w:t>
+        <w:t xml:space="preserve">Psychology researchers are often interested in experimental manipulations as a means of establishing causal relationships between a variable of interest and a psychological outcome. For example, researchers may manipulate treatment conditions to determine whether a new psychotherapy intervention reduces anxiety symptoms.</w:t>
+      </w:r>
+      <w:r>
+        <w:t xml:space="preserve"> </w:t>
       </w:r>
     </w:p>
     <w:p>
@@ -214,7 +217,7 @@
         <w:pStyle w:val="BodyText"/>
       </w:pPr>
       <w:r>
-        <w:t xml:space="preserve">The validity of causal interpretations depends on the prequisite of adequate statistical power</w:t>
+        <w:t xml:space="preserve">Valid causal interpretations require adequate statistical power</w:t>
       </w:r>
       <w:r>
         <w:t xml:space="preserve"> </w:t>
@@ -234,6 +237,9 @@
       <w:r>
         <w:t xml:space="preserve">. These concerns have led to a replication crisis and have prompted increased caution and consideration around researcher decisions in statistical tests.</w:t>
       </w:r>
+      <w:r>
+        <w:t xml:space="preserve"> </w:t>
+      </w:r>
     </w:p>
     <w:p>
       <w:pPr>
@@ -303,6 +309,9 @@
       <w:r>
         <w:t xml:space="preserve">).</w:t>
       </w:r>
+      <w:r>
+        <w:t xml:space="preserve"> </w:t>
+      </w:r>
     </w:p>
     <w:p>
       <w:pPr>
@@ -334,7 +343,13 @@
         <w:t xml:space="preserve"> </w:t>
       </w:r>
       <w:r>
-        <w:t xml:space="preserve">and others, one might conclude that perhaps no covariates should be used. Though, as noted earlier, this would increase the risk of Type II error. Another conclusion might be to use all available covariates that are reasonably believed to account for unexplained variance in the outcome. Each additional covariate, however, reduces degrees of freedom. In psychology, where potential covariates are numerous and often redundant, this can unnecessarily reduce degrees of freedom, again increasing the risk of Type II error.</w:t>
+        <w:t xml:space="preserve">and others, one might conclude that perhaps no covariates should be used. Though, as noted earlier, this would increase the risk of Type II error. Another conclusion might be to use all available covariates that are reasonably believed to account for unexplained variance in the outcome. Each additional covariate, however, reduces degrees of freedom. In psychology, where potential covariates are numerous and often redundant</w:t>
+      </w:r>
+      <w:r>
+        <w:t xml:space="preserve"> </w:t>
+      </w:r>
+      <w:r>
+        <w:t xml:space="preserve">, this can unnecessarily reduce degrees of freedom, again increasing the risk of Type II error.</w:t>
       </w:r>
     </w:p>
     <w:p>
@@ -372,7 +387,13 @@
         <w:pStyle w:val="BodyText"/>
       </w:pPr>
       <w:r>
-        <w:t xml:space="preserve">This study aims to provide clear and accessible methods for researchers to select among a set of covariates. Specifically, we conducted 40,000 simulations of nine candidate methods across several research settings. These settings varied in population parameter, sample size, number of available covariates, proportion of good covariates, and the strength of relationships between good covariates and the outcome. We report Type I and Type II error rates for methods that use no covariates, all available covariates, a statistically invalid selection method (</w:t>
+        <w:t xml:space="preserve">This study aims to provide clear and accessible methods for researchers to select among a set of covariates. Specifically, we conducted 40,000 simulations of nine candidate methods across several research settings. These settings varied in population parameter, sample size, number of available covariates, proportion of good covariates, and the strength of relationships between good covariates and the outcome.</w:t>
+      </w:r>
+      <w:r>
+        <w:t xml:space="preserve"> </w:t>
+      </w:r>
+      <w:r>
+        <w:t xml:space="preserve">We report Type I and Type II error rates for methods that use no covariates, all available covariates, a statistically invalid selection method (</w:t>
       </w:r>
       <w:r>
         <w:rPr>
@@ -382,7 +403,13 @@
         <w:t xml:space="preserve">p</w:t>
       </w:r>
       <w:r>
-        <w:t xml:space="preserve">-hacking), and three valid selection methods (Pearson correlation, full linear model, and least absolute shrinkage and selection operator [LASSO]) that were eached tested with and without controlling for the focal variable. These findings can help researchers determine the optimal covariate selection method for their specific research setting.</w:t>
+        <w:t xml:space="preserve">-hacking), and three valid selection methods (Pearson correlation, full linear model, and least absolute shrinkage and selection operator [LASSO]) that were each tested with and without controlling for the focal variable.</w:t>
+      </w:r>
+      <w:r>
+        <w:t xml:space="preserve"> </w:t>
+      </w:r>
+      <w:r>
+        <w:t xml:space="preserve">These findings can help researchers determine the optimal covariate selection method for their specific research setting.</w:t>
       </w:r>
     </w:p>
     <w:bookmarkEnd w:id="20"/>
@@ -460,6 +487,15 @@
       </w:hyperlink>
       <w:r>
         <w:t xml:space="preserve">.</w:t>
+      </w:r>
+      <w:r>
+        <w:t xml:space="preserve"> </w:t>
+      </w:r>
+      <w:r>
+        <w:t xml:space="preserve"> </w:t>
+      </w:r>
+      <w:r>
+        <w:t xml:space="preserve"> </w:t>
       </w:r>
     </w:p>
     <w:tbl>
@@ -934,6 +970,9 @@
       <w:r>
         <w:t xml:space="preserve">) effect sizes.</w:t>
       </w:r>
+      <w:r>
+        <w:t xml:space="preserve"> </w:t>
+      </w:r>
     </w:p>
     <w:p>
       <w:pPr>
@@ -985,6 +1024,9 @@
       <w:r>
         <w:t xml:space="preserve">covariates. We used varying proportions of good covariates across research settings (.25, .50, and .75) to represent a common reality when a researcher is faced with many covariates, but only some may be related to their outcome.</w:t>
       </w:r>
+      <w:r>
+        <w:t xml:space="preserve"> </w:t>
+      </w:r>
     </w:p>
     <w:p>
       <w:pPr>
@@ -1021,6 +1063,9 @@
       </w:r>
       <w:r>
         <w:t xml:space="preserve">, it is likeley they are also correlated with each other. Therefore we assigned a moderate 0.3 correlation for all relationships among good covariates.</w:t>
+      </w:r>
+      <w:r>
+        <w:t xml:space="preserve"> </w:t>
       </w:r>
     </w:p>
     <w:tbl>
@@ -1278,7 +1323,13 @@
         <w:pStyle w:val="FirstParagraph"/>
       </w:pPr>
       <w:r>
-        <w:t xml:space="preserve">All data analyses were done in R (version 4.4.2). Simulations were run using high-throughput computing resources provided by the University of Wisconsin-Madison Center for High Throughput Computing</w:t>
+        <w:t xml:space="preserve">All data analyses were done in R (version 4.4.2).</w:t>
+      </w:r>
+      <w:r>
+        <w:t xml:space="preserve"> </w:t>
+      </w:r>
+      <w:r>
+        <w:t xml:space="preserve">Simulations were run using high-throughput computing resources provided by the University of Wisconsin-Madison Center for High Throughput Computing</w:t>
       </w:r>
       <w:r>
         <w:t xml:space="preserve"> </w:t>
@@ -1409,6 +1460,12 @@
       </w:r>
       <w:r>
         <w:t xml:space="preserve">(i.e., percentage of bad covariates selected).</w:t>
+      </w:r>
+      <w:r>
+        <w:t xml:space="preserve"> </w:t>
+      </w:r>
+      <w:r>
+        <w:t xml:space="preserve"> </w:t>
       </w:r>
     </w:p>
     <w:p>
@@ -1527,7 +1584,7 @@
     </w:p>
     <w:bookmarkEnd w:id="27"/>
     <w:bookmarkEnd w:id="28"/>
-    <w:bookmarkStart w:id="57" w:name="results"/>
+    <w:bookmarkStart w:id="62" w:name="results"/>
     <w:p>
       <w:pPr>
         <w:pStyle w:val="Heading1"/>
@@ -1660,7 +1717,7 @@
                     <a:graphicData uri="http://schemas.openxmlformats.org/drawingml/2006/picture">
                       <pic:pic>
                         <pic:nvPicPr>
-                          <pic:cNvPr descr="index_files/figure-docx/notebooks-mak_figures-fig-bar-1-output-2.png" id="31" name="Picture"/>
+                          <pic:cNvPr descr="index_files/figure-docx/notebooks-mak_figures-fig-bar-1-output-1.png" id="31" name="Picture"/>
                           <pic:cNvPicPr>
                             <a:picLocks noChangeArrowheads="1" noChangeAspect="1"/>
                           </pic:cNvPicPr>
@@ -1703,7 +1760,7 @@
               <w:pStyle w:val="ImageCaption"/>
             </w:pPr>
             <w:r>
-              <w:t xml:space="preserve">Figure 1: Type I Error by Method. Average type I error rate across all research settings is displayed for each method separately by color. Dashed line depicts expected Type I error rate for .05 alpha.</w:t>
+              <w:t xml:space="preserve">Figure 1: Type I Error by Method. Average type I error rate across all research contexts is displayed for each method separately by color. Striped shading indicates data-driven selection methods that do not control for X.</w:t>
             </w:r>
           </w:p>
           <w:bookmarkEnd w:id="32"/>
@@ -1914,7 +1971,7 @@
               <w:pStyle w:val="ImageCaption"/>
             </w:pPr>
             <w:r>
-              <w:t xml:space="preserve">Figure 2: Type I error by method and research setting. Plots are paneled by aspects of the research setting (number of observations, number of covariates, proportioin of good covariates, and Y-covariate correlation strength). Methods are displayed separately by color. Methods with no covariate selection are depicted as solid lines. p-hacking is depicted as dashed line. Covariate selection methods that control for X are depicted as two dash lines. Covariate selection methods that do not control for X are depicted as long dash lines.</w:t>
+              <w:t xml:space="preserve">Figure 2: Type I error by method and research context. Plots are paneled by aspects of the research context (number of observations, number of covariates, proportion of good covariates, and Y-covariate correlation strength). Methods are displayed separately by color. Data-driven correlation selection methods that control for X are depicted as dashed lines.</w:t>
             </w:r>
           </w:p>
           <w:bookmarkEnd w:id="37"/>
@@ -2051,9 +2108,11 @@
       <w:r>
         <w:t xml:space="preserve">). Any non-significant result found indicated a Type II error. Stronger statistical methods will have lower Type II error (implying greater statistical power). Since we demonstrated that p-hacking substantially inflates Type I error, making it a statistically invalid method for covariate selection, we do not evaluate Type II Error for this method.</w:t>
       </w:r>
-      <w:r>
-        <w:t xml:space="preserve"> </w:t>
-      </w:r>
+    </w:p>
+    <w:p>
+      <w:pPr>
+        <w:pStyle w:val="BodyText"/>
+      </w:pPr>
       <w:hyperlink w:anchor="fig-bar-2">
         <w:r>
           <w:rPr>
@@ -2096,6 +2155,9 @@
       </w:r>
       <w:r>
         <w:t xml:space="preserve">.</w:t>
+      </w:r>
+      <w:r>
+        <w:t xml:space="preserve"> </w:t>
       </w:r>
     </w:p>
     <w:tbl>
@@ -2170,7 +2232,7 @@
               <w:pStyle w:val="ImageCaption"/>
             </w:pPr>
             <w:r>
-              <w:t xml:space="preserve">Figure 3: Type II Error by Method. Average type II error rate across all research settings is displayed for each method separately by color.</w:t>
+              <w:t xml:space="preserve">Figure 3: Type II Error by Method. Average type II error rate across all research settings is displayed for each method separately by color. Striped shading indicates data-driven selection methods that do not control for X.</w:t>
             </w:r>
           </w:p>
           <w:bookmarkEnd w:id="43"/>
@@ -2355,7 +2417,7 @@
               <w:pStyle w:val="ImageCaption"/>
             </w:pPr>
             <w:r>
-              <w:t xml:space="preserve">Figure 4: Type II error by method and research setting. Plots are paneled by aspects of the research setting (number of observations, number of covariates, proportioin of good covariates, Y-covariate correlation strength, and population parameter for X). Methods are displayed separately by color. Methods with no covariate selection are depicted as solid lines. Covariate selection methods that control for X are depicted as two dash lines. Covariate selection methods that do not control for X are depicted as long dash lines.</w:t>
+              <w:t xml:space="preserve">Figure 4: Type II error by method and research context. Plots are paneled by aspects of the research context (number of observations, number of covariates, proportion of good covariates, and Y-covariate correlation strength, and population parameter for X). Methods are displayed separately by color. Data-driven correlation selection methods that control for X are depicted as dashed lines.</w:t>
             </w:r>
           </w:p>
           <w:bookmarkEnd w:id="48"/>
@@ -2389,7 +2451,7 @@
       </w:hyperlink>
     </w:p>
     <w:bookmarkEnd w:id="50"/>
-    <w:bookmarkStart w:id="56" w:name="parameter-estimates"/>
+    <w:bookmarkStart w:id="61" w:name="parameter-estimates"/>
     <w:p>
       <w:pPr>
         <w:pStyle w:val="Heading2"/>
@@ -2402,19 +2464,19 @@
       <w:pPr>
         <w:pStyle w:val="FirstParagraph"/>
       </w:pPr>
-      <w:hyperlink w:anchor="fig-distribution-bx">
+      <w:hyperlink w:anchor="tbl-est">
         <w:r>
           <w:rPr>
             <w:rStyle w:val="Hyperlink"/>
           </w:rPr>
-          <w:t xml:space="preserve">Figure 5</w:t>
+          <w:t xml:space="preserve">Table 3</w:t>
         </w:r>
       </w:hyperlink>
       <w:r>
         <w:t xml:space="preserve"> </w:t>
       </w:r>
       <w:r>
-        <w:t xml:space="preserve">shows the sampling distribution for the parameter estimate of</w:t>
+        <w:t xml:space="preserve">shows the mean parameter estimate of</w:t>
       </w:r>
       <w:r>
         <w:t xml:space="preserve"> </w:t>
@@ -2514,7 +2576,7 @@
         </m:r>
       </m:oMath>
       <w:r>
-        <w:t xml:space="preserve">). Distributions for parameter estimates for all methods are centered around the true population values. Using no covariates produces a wider distribution, indicating more variability in its parameter estimates. The top plot also highlights an unusual feature of p-hacking. When there is no true effect the distribution appears bimodal due to the artificial inflation or deflation of parameter estimates that occurs when selecting covariates to obtain a significant p-value.</w:t>
+        <w:t xml:space="preserve">). All methods yield unbiased estimates when the effect size is 0. When there is a non-zero effect, p-hacking methods notably inflate the effect size. Other data-driven methods that do not control for X yield slightly biased parameter estimates. Sampling distributions of parameter estimates are available in the supplement.</w:t>
       </w:r>
     </w:p>
     <w:tbl>
@@ -2530,55 +2592,7 @@
       <w:tr>
         <w:tc>
           <w:tcPr/>
-          <w:bookmarkStart w:id="54" w:name="fig-distribution-bx"/>
-          <w:p>
-            <w:pPr>
-              <w:pStyle w:val="Compact"/>
-              <w:jc w:val="center"/>
-            </w:pPr>
-            <w:r>
-              <w:drawing>
-                <wp:inline>
-                  <wp:extent cx="5334000" cy="6096000"/>
-                  <wp:effectExtent b="0" l="0" r="0" t="0"/>
-                  <wp:docPr descr="" title="" id="52" name="Picture"/>
-                  <a:graphic>
-                    <a:graphicData uri="http://schemas.openxmlformats.org/drawingml/2006/picture">
-                      <pic:pic>
-                        <pic:nvPicPr>
-                          <pic:cNvPr descr="index_files/figure-docx/notebooks-mak_figures-fig-distribution-bx-output-2.png" id="53" name="Picture"/>
-                          <pic:cNvPicPr>
-                            <a:picLocks noChangeArrowheads="1" noChangeAspect="1"/>
-                          </pic:cNvPicPr>
-                        </pic:nvPicPr>
-                        <pic:blipFill>
-                          <a:blip r:embed="rId51"/>
-                          <a:stretch>
-                            <a:fillRect/>
-                          </a:stretch>
-                        </pic:blipFill>
-                        <pic:spPr bwMode="auto">
-                          <a:xfrm>
-                            <a:off x="0" y="0"/>
-                            <a:ext cx="5334000" cy="6096000"/>
-                          </a:xfrm>
-                          <a:prstGeom prst="rect">
-                            <a:avLst/>
-                          </a:prstGeom>
-                          <a:noFill/>
-                          <a:ln w="9525">
-                            <a:noFill/>
-                            <a:headEnd/>
-                            <a:tailEnd/>
-                          </a:ln>
-                        </pic:spPr>
-                      </pic:pic>
-                    </a:graphicData>
-                  </a:graphic>
-                </wp:inline>
-              </w:drawing>
-            </w:r>
-          </w:p>
+          <w:bookmarkStart w:id="51" w:name="tbl-est"/>
           <w:p>
             <w:pPr>
               <w:jc w:val="center"/>
@@ -2589,10 +2603,567 @@
               <w:pStyle w:val="ImageCaption"/>
             </w:pPr>
             <w:r>
-              <w:t xml:space="preserve">Figure 5: Sampling Distribution for Population Parameter Estimates.</w:t>
+              <w:t xml:space="preserve">Table 3: Mean estimates of effect size by method and true effect size</w:t>
             </w:r>
           </w:p>
-          <w:bookmarkEnd w:id="54"/>
+          <w:tbl>
+            <w:tblPr>
+              <w:tblStyle w:val="Table"/>
+              <w:tblW w:type="auto" w:w="0"/>
+              <w:tblLook w:firstRow="1" w:lastRow="0" w:firstColumn="0" w:lastColumn="0" w:noHBand="0" w:noVBand="0" w:val="0020"/>
+            </w:tblPr>
+            <w:tblGrid>
+              <w:gridCol w:w="1980"/>
+              <w:gridCol w:w="1980"/>
+              <w:gridCol w:w="1980"/>
+              <w:gridCol w:w="1980"/>
+            </w:tblGrid>
+            <w:tr>
+              <w:trPr>
+                <w:tblHeader w:val="on"/>
+              </w:trPr>
+              <w:tc>
+                <w:tcPr/>
+                <w:p>
+                  <w:pPr>
+                    <w:pStyle w:val="Compact"/>
+                    <w:jc w:val="left"/>
+                    <w:jc w:val="center"/>
+                  </w:pPr>
+                  <w:r>
+                    <w:t xml:space="preserve">method</w:t>
+                  </w:r>
+                </w:p>
+              </w:tc>
+              <w:tc>
+                <w:tcPr/>
+                <w:p>
+                  <w:pPr>
+                    <w:pStyle w:val="Compact"/>
+                    <w:jc w:val="right"/>
+                    <w:jc w:val="center"/>
+                  </w:pPr>
+                  <w:r>
+                    <w:t xml:space="preserve">b_x = 0</w:t>
+                  </w:r>
+                </w:p>
+              </w:tc>
+              <w:tc>
+                <w:tcPr/>
+                <w:p>
+                  <w:pPr>
+                    <w:pStyle w:val="Compact"/>
+                    <w:jc w:val="right"/>
+                    <w:jc w:val="center"/>
+                  </w:pPr>
+                  <w:r>
+                    <w:t xml:space="preserve">b_x = .3</w:t>
+                  </w:r>
+                </w:p>
+              </w:tc>
+              <w:tc>
+                <w:tcPr/>
+                <w:p>
+                  <w:pPr>
+                    <w:pStyle w:val="Compact"/>
+                    <w:jc w:val="right"/>
+                    <w:jc w:val="center"/>
+                  </w:pPr>
+                  <w:r>
+                    <w:t xml:space="preserve">b_x = .5</w:t>
+                  </w:r>
+                </w:p>
+              </w:tc>
+            </w:tr>
+            <w:tr>
+              <w:tc>
+                <w:tcPr/>
+                <w:p>
+                  <w:pPr>
+                    <w:pStyle w:val="Compact"/>
+                    <w:jc w:val="left"/>
+                    <w:jc w:val="center"/>
+                  </w:pPr>
+                  <w:r>
+                    <w:t xml:space="preserve">p-hacking</w:t>
+                  </w:r>
+                </w:p>
+              </w:tc>
+              <w:tc>
+                <w:tcPr/>
+                <w:p>
+                  <w:pPr>
+                    <w:pStyle w:val="Compact"/>
+                    <w:jc w:val="right"/>
+                    <w:jc w:val="center"/>
+                  </w:pPr>
+                  <w:r>
+                    <w:t xml:space="preserve">0</w:t>
+                  </w:r>
+                </w:p>
+              </w:tc>
+              <w:tc>
+                <w:tcPr/>
+                <w:p>
+                  <w:pPr>
+                    <w:pStyle w:val="Compact"/>
+                    <w:jc w:val="right"/>
+                    <w:jc w:val="center"/>
+                  </w:pPr>
+                  <w:r>
+                    <w:t xml:space="preserve">0.368</w:t>
+                  </w:r>
+                </w:p>
+              </w:tc>
+              <w:tc>
+                <w:tcPr/>
+                <w:p>
+                  <w:pPr>
+                    <w:pStyle w:val="Compact"/>
+                    <w:jc w:val="right"/>
+                    <w:jc w:val="center"/>
+                  </w:pPr>
+                  <w:r>
+                    <w:t xml:space="preserve">0.563</w:t>
+                  </w:r>
+                </w:p>
+              </w:tc>
+            </w:tr>
+            <w:tr>
+              <w:tc>
+                <w:tcPr/>
+                <w:p>
+                  <w:pPr>
+                    <w:pStyle w:val="Compact"/>
+                    <w:jc w:val="left"/>
+                    <w:jc w:val="center"/>
+                  </w:pPr>
+                  <w:r>
+                    <w:t xml:space="preserve">No covariates</w:t>
+                  </w:r>
+                </w:p>
+              </w:tc>
+              <w:tc>
+                <w:tcPr/>
+                <w:p>
+                  <w:pPr>
+                    <w:pStyle w:val="Compact"/>
+                    <w:jc w:val="right"/>
+                    <w:jc w:val="center"/>
+                  </w:pPr>
+                  <w:r>
+                    <w:t xml:space="preserve">0</w:t>
+                  </w:r>
+                </w:p>
+              </w:tc>
+              <w:tc>
+                <w:tcPr/>
+                <w:p>
+                  <w:pPr>
+                    <w:pStyle w:val="Compact"/>
+                    <w:jc w:val="right"/>
+                    <w:jc w:val="center"/>
+                  </w:pPr>
+                  <w:r>
+                    <w:t xml:space="preserve">0.300</w:t>
+                  </w:r>
+                </w:p>
+              </w:tc>
+              <w:tc>
+                <w:tcPr/>
+                <w:p>
+                  <w:pPr>
+                    <w:pStyle w:val="Compact"/>
+                    <w:jc w:val="right"/>
+                    <w:jc w:val="center"/>
+                  </w:pPr>
+                  <w:r>
+                    <w:t xml:space="preserve">0.500</w:t>
+                  </w:r>
+                </w:p>
+              </w:tc>
+            </w:tr>
+            <w:tr>
+              <w:tc>
+                <w:tcPr/>
+                <w:p>
+                  <w:pPr>
+                    <w:pStyle w:val="Compact"/>
+                    <w:jc w:val="left"/>
+                    <w:jc w:val="center"/>
+                  </w:pPr>
+                  <w:r>
+                    <w:t xml:space="preserve">All covariates</w:t>
+                  </w:r>
+                </w:p>
+              </w:tc>
+              <w:tc>
+                <w:tcPr/>
+                <w:p>
+                  <w:pPr>
+                    <w:pStyle w:val="Compact"/>
+                    <w:jc w:val="right"/>
+                    <w:jc w:val="center"/>
+                  </w:pPr>
+                  <w:r>
+                    <w:t xml:space="preserve">0</w:t>
+                  </w:r>
+                </w:p>
+              </w:tc>
+              <w:tc>
+                <w:tcPr/>
+                <w:p>
+                  <w:pPr>
+                    <w:pStyle w:val="Compact"/>
+                    <w:jc w:val="right"/>
+                    <w:jc w:val="center"/>
+                  </w:pPr>
+                  <w:r>
+                    <w:t xml:space="preserve">0.300</w:t>
+                  </w:r>
+                </w:p>
+              </w:tc>
+              <w:tc>
+                <w:tcPr/>
+                <w:p>
+                  <w:pPr>
+                    <w:pStyle w:val="Compact"/>
+                    <w:jc w:val="right"/>
+                    <w:jc w:val="center"/>
+                  </w:pPr>
+                  <w:r>
+                    <w:t xml:space="preserve">0.500</w:t>
+                  </w:r>
+                </w:p>
+              </w:tc>
+            </w:tr>
+            <w:tr>
+              <w:tc>
+                <w:tcPr/>
+                <w:p>
+                  <w:pPr>
+                    <w:pStyle w:val="Compact"/>
+                    <w:jc w:val="left"/>
+                    <w:jc w:val="center"/>
+                  </w:pPr>
+                  <w:r>
+                    <w:t xml:space="preserve">Single covariate lm</w:t>
+                  </w:r>
+                </w:p>
+              </w:tc>
+              <w:tc>
+                <w:tcPr/>
+                <w:p>
+                  <w:pPr>
+                    <w:pStyle w:val="Compact"/>
+                    <w:jc w:val="right"/>
+                    <w:jc w:val="center"/>
+                  </w:pPr>
+                  <w:r>
+                    <w:t xml:space="preserve">0</w:t>
+                  </w:r>
+                </w:p>
+              </w:tc>
+              <w:tc>
+                <w:tcPr/>
+                <w:p>
+                  <w:pPr>
+                    <w:pStyle w:val="Compact"/>
+                    <w:jc w:val="right"/>
+                    <w:jc w:val="center"/>
+                  </w:pPr>
+                  <w:r>
+                    <w:t xml:space="preserve">0.297</w:t>
+                  </w:r>
+                </w:p>
+              </w:tc>
+              <w:tc>
+                <w:tcPr/>
+                <w:p>
+                  <w:pPr>
+                    <w:pStyle w:val="Compact"/>
+                    <w:jc w:val="right"/>
+                    <w:jc w:val="center"/>
+                  </w:pPr>
+                  <w:r>
+                    <w:t xml:space="preserve">0.495</w:t>
+                  </w:r>
+                </w:p>
+              </w:tc>
+            </w:tr>
+            <w:tr>
+              <w:tc>
+                <w:tcPr/>
+                <w:p>
+                  <w:pPr>
+                    <w:pStyle w:val="Compact"/>
+                    <w:jc w:val="left"/>
+                    <w:jc w:val="center"/>
+                  </w:pPr>
+                  <w:r>
+                    <w:t xml:space="preserve">Single covariate lm with X</w:t>
+                  </w:r>
+                </w:p>
+              </w:tc>
+              <w:tc>
+                <w:tcPr/>
+                <w:p>
+                  <w:pPr>
+                    <w:pStyle w:val="Compact"/>
+                    <w:jc w:val="right"/>
+                    <w:jc w:val="center"/>
+                  </w:pPr>
+                  <w:r>
+                    <w:t xml:space="preserve">0</w:t>
+                  </w:r>
+                </w:p>
+              </w:tc>
+              <w:tc>
+                <w:tcPr/>
+                <w:p>
+                  <w:pPr>
+                    <w:pStyle w:val="Compact"/>
+                    <w:jc w:val="right"/>
+                    <w:jc w:val="center"/>
+                  </w:pPr>
+                  <w:r>
+                    <w:t xml:space="preserve">0.300</w:t>
+                  </w:r>
+                </w:p>
+              </w:tc>
+              <w:tc>
+                <w:tcPr/>
+                <w:p>
+                  <w:pPr>
+                    <w:pStyle w:val="Compact"/>
+                    <w:jc w:val="right"/>
+                    <w:jc w:val="center"/>
+                  </w:pPr>
+                  <w:r>
+                    <w:t xml:space="preserve">0.500</w:t>
+                  </w:r>
+                </w:p>
+              </w:tc>
+            </w:tr>
+            <w:tr>
+              <w:tc>
+                <w:tcPr/>
+                <w:p>
+                  <w:pPr>
+                    <w:pStyle w:val="Compact"/>
+                    <w:jc w:val="left"/>
+                    <w:jc w:val="center"/>
+                  </w:pPr>
+                  <w:r>
+                    <w:t xml:space="preserve">All covariates lm</w:t>
+                  </w:r>
+                </w:p>
+              </w:tc>
+              <w:tc>
+                <w:tcPr/>
+                <w:p>
+                  <w:pPr>
+                    <w:pStyle w:val="Compact"/>
+                    <w:jc w:val="right"/>
+                    <w:jc w:val="center"/>
+                  </w:pPr>
+                  <w:r>
+                    <w:t xml:space="preserve">0</w:t>
+                  </w:r>
+                </w:p>
+              </w:tc>
+              <w:tc>
+                <w:tcPr/>
+                <w:p>
+                  <w:pPr>
+                    <w:pStyle w:val="Compact"/>
+                    <w:jc w:val="right"/>
+                    <w:jc w:val="center"/>
+                  </w:pPr>
+                  <w:r>
+                    <w:t xml:space="preserve">0.287</w:t>
+                  </w:r>
+                </w:p>
+              </w:tc>
+              <w:tc>
+                <w:tcPr/>
+                <w:p>
+                  <w:pPr>
+                    <w:pStyle w:val="Compact"/>
+                    <w:jc w:val="right"/>
+                    <w:jc w:val="center"/>
+                  </w:pPr>
+                  <w:r>
+                    <w:t xml:space="preserve">0.479</w:t>
+                  </w:r>
+                </w:p>
+              </w:tc>
+            </w:tr>
+            <w:tr>
+              <w:tc>
+                <w:tcPr/>
+                <w:p>
+                  <w:pPr>
+                    <w:pStyle w:val="Compact"/>
+                    <w:jc w:val="left"/>
+                    <w:jc w:val="center"/>
+                  </w:pPr>
+                  <w:r>
+                    <w:t xml:space="preserve">All covariates lm with X</w:t>
+                  </w:r>
+                </w:p>
+              </w:tc>
+              <w:tc>
+                <w:tcPr/>
+                <w:p>
+                  <w:pPr>
+                    <w:pStyle w:val="Compact"/>
+                    <w:jc w:val="right"/>
+                    <w:jc w:val="center"/>
+                  </w:pPr>
+                  <w:r>
+                    <w:t xml:space="preserve">0</w:t>
+                  </w:r>
+                </w:p>
+              </w:tc>
+              <w:tc>
+                <w:tcPr/>
+                <w:p>
+                  <w:pPr>
+                    <w:pStyle w:val="Compact"/>
+                    <w:jc w:val="right"/>
+                    <w:jc w:val="center"/>
+                  </w:pPr>
+                  <w:r>
+                    <w:t xml:space="preserve">0.300</w:t>
+                  </w:r>
+                </w:p>
+              </w:tc>
+              <w:tc>
+                <w:tcPr/>
+                <w:p>
+                  <w:pPr>
+                    <w:pStyle w:val="Compact"/>
+                    <w:jc w:val="right"/>
+                    <w:jc w:val="center"/>
+                  </w:pPr>
+                  <w:r>
+                    <w:t xml:space="preserve">0.500</w:t>
+                  </w:r>
+                </w:p>
+              </w:tc>
+            </w:tr>
+            <w:tr>
+              <w:tc>
+                <w:tcPr/>
+                <w:p>
+                  <w:pPr>
+                    <w:pStyle w:val="Compact"/>
+                    <w:jc w:val="left"/>
+                    <w:jc w:val="center"/>
+                  </w:pPr>
+                  <w:r>
+                    <w:t xml:space="preserve">All covariates LASSO</w:t>
+                  </w:r>
+                </w:p>
+              </w:tc>
+              <w:tc>
+                <w:tcPr/>
+                <w:p>
+                  <w:pPr>
+                    <w:pStyle w:val="Compact"/>
+                    <w:jc w:val="right"/>
+                    <w:jc w:val="center"/>
+                  </w:pPr>
+                  <w:r>
+                    <w:t xml:space="preserve">0</w:t>
+                  </w:r>
+                </w:p>
+              </w:tc>
+              <w:tc>
+                <w:tcPr/>
+                <w:p>
+                  <w:pPr>
+                    <w:pStyle w:val="Compact"/>
+                    <w:jc w:val="right"/>
+                    <w:jc w:val="center"/>
+                  </w:pPr>
+                  <w:r>
+                    <w:t xml:space="preserve">0.292</w:t>
+                  </w:r>
+                </w:p>
+              </w:tc>
+              <w:tc>
+                <w:tcPr/>
+                <w:p>
+                  <w:pPr>
+                    <w:pStyle w:val="Compact"/>
+                    <w:jc w:val="right"/>
+                    <w:jc w:val="center"/>
+                  </w:pPr>
+                  <w:r>
+                    <w:t xml:space="preserve">0.487</w:t>
+                  </w:r>
+                </w:p>
+              </w:tc>
+            </w:tr>
+            <w:tr>
+              <w:tc>
+                <w:tcPr/>
+                <w:p>
+                  <w:pPr>
+                    <w:pStyle w:val="Compact"/>
+                    <w:jc w:val="left"/>
+                    <w:jc w:val="center"/>
+                  </w:pPr>
+                  <w:r>
+                    <w:t xml:space="preserve">All covariates LASSO with X</w:t>
+                  </w:r>
+                </w:p>
+              </w:tc>
+              <w:tc>
+                <w:tcPr/>
+                <w:p>
+                  <w:pPr>
+                    <w:pStyle w:val="Compact"/>
+                    <w:jc w:val="right"/>
+                    <w:jc w:val="center"/>
+                  </w:pPr>
+                  <w:r>
+                    <w:t xml:space="preserve">0</w:t>
+                  </w:r>
+                </w:p>
+              </w:tc>
+              <w:tc>
+                <w:tcPr/>
+                <w:p>
+                  <w:pPr>
+                    <w:pStyle w:val="Compact"/>
+                    <w:jc w:val="right"/>
+                    <w:jc w:val="center"/>
+                  </w:pPr>
+                  <w:r>
+                    <w:t xml:space="preserve">0.300</w:t>
+                  </w:r>
+                </w:p>
+              </w:tc>
+              <w:tc>
+                <w:tcPr/>
+                <w:p>
+                  <w:pPr>
+                    <w:pStyle w:val="Compact"/>
+                    <w:jc w:val="right"/>
+                    <w:jc w:val="center"/>
+                  </w:pPr>
+                  <w:r>
+                    <w:t xml:space="preserve">0.500</w:t>
+                  </w:r>
+                </w:p>
+              </w:tc>
+            </w:tr>
+          </w:tbl>
+          <w:bookmarkEnd w:id="51"/>
+          <w:p/>
         </w:tc>
       </w:tr>
     </w:tbl>
@@ -2612,119 +3183,109 @@
         </w:rPr>
         <w:t xml:space="preserve"> </w:t>
       </w:r>
-      <w:hyperlink r:id="rId55">
+      <w:hyperlink r:id="rId52">
         <w:r>
           <w:rPr>
             <w:rStyle w:val="Hyperlink"/>
             <w:vertAlign w:val="subscript"/>
           </w:rPr>
-          <w:t xml:space="preserve">Make Figures for Main Manuscript</w:t>
+          <w:t xml:space="preserve">Make Tables for Main Manuscript</w:t>
         </w:r>
       </w:hyperlink>
     </w:p>
+    <w:bookmarkStart w:id="53" w:name="X171b6f861f3aa5667fe622e0e08d2d8cd2b933e"/>
+    <w:p>
+      <w:pPr>
+        <w:pStyle w:val="Heading4"/>
+      </w:pPr>
+      <w:r>
+        <w:t xml:space="preserve">1. Don’t p hack and other type I error conclusions</w:t>
+      </w:r>
+    </w:p>
+    <w:bookmarkEnd w:id="53"/>
+    <w:bookmarkStart w:id="54" w:name="X7840189bc882c2298dc5239e66f72ba94bcc566"/>
+    <w:p>
+      <w:pPr>
+        <w:pStyle w:val="Heading4"/>
+      </w:pPr>
+      <w:r>
+        <w:t xml:space="preserve">2. Use covariates and other type II error conclusions</w:t>
+      </w:r>
+    </w:p>
+    <w:bookmarkEnd w:id="54"/>
+    <w:bookmarkStart w:id="55" w:name="Xa35707983fd21013acacaa943b7986ba4bd4e8a"/>
+    <w:p>
+      <w:pPr>
+        <w:pStyle w:val="Heading4"/>
+      </w:pPr>
+      <w:r>
+        <w:t xml:space="preserve">3. In many instances you can use all covariates</w:t>
+      </w:r>
+    </w:p>
+    <w:bookmarkEnd w:id="55"/>
+    <w:bookmarkStart w:id="56" w:name="X4854958f85c0919bb4b92f919a9cc75c4c02f24"/>
+    <w:p>
+      <w:pPr>
+        <w:pStyle w:val="Heading4"/>
+      </w:pPr>
+      <w:r>
+        <w:t xml:space="preserve">4. Compare candidate selection methods (R and partial R - comparable in power, one slight increase in type 1 and 1 small biasing in parameter estimates) might improve power in certain research settings (low n, large number of covariates). Describe departure in type 1 error by comparing with other violations - normality (trivial)</w:t>
+      </w:r>
+    </w:p>
     <w:bookmarkEnd w:id="56"/>
+    <w:bookmarkStart w:id="57" w:name="X1fa97cb1391865afe2e1512bf776634612c4531"/>
+    <w:p>
+      <w:pPr>
+        <w:pStyle w:val="Heading4"/>
+      </w:pPr>
+      <w:r>
+        <w:t xml:space="preserve">5. Don’t run with n = 50 but acknowledge difficulty in reaching conclusions</w:t>
+      </w:r>
+    </w:p>
     <w:bookmarkEnd w:id="57"/>
-    <w:bookmarkStart w:id="66" w:name="discussion"/>
+    <w:bookmarkStart w:id="58" w:name="X83dff15730192dc336cd88a1061270059da0e24"/>
+    <w:p>
+      <w:pPr>
+        <w:pStyle w:val="Heading4"/>
+      </w:pPr>
+      <w:r>
+        <w:t xml:space="preserve">6. Alternative type of covariate not addressed in this study - Measured covariates after baseline (reasonably sure that they were not affected by x). Another use of covariates is for controlling but that is different and more complicated.</w:t>
+      </w:r>
+    </w:p>
+    <w:bookmarkEnd w:id="58"/>
+    <w:bookmarkStart w:id="59" w:name="Xdd2ccb7257dc19bc9050bd5cc868098993a2b8a"/>
+    <w:p>
+      <w:pPr>
+        <w:pStyle w:val="Heading4"/>
+      </w:pPr>
+      <w:r>
+        <w:t xml:space="preserve">7. Why we get biased parameter estimates with x</w:t>
+      </w:r>
+    </w:p>
+    <w:bookmarkEnd w:id="59"/>
+    <w:bookmarkStart w:id="60" w:name="final-conclusions"/>
+    <w:p>
+      <w:pPr>
+        <w:pStyle w:val="Heading4"/>
+      </w:pPr>
+      <w:r>
+        <w:t xml:space="preserve">8. Final Conclusions</w:t>
+      </w:r>
+    </w:p>
+    <w:bookmarkEnd w:id="60"/>
+    <w:bookmarkEnd w:id="61"/>
+    <w:bookmarkEnd w:id="62"/>
+    <w:bookmarkStart w:id="93" w:name="references"/>
     <w:p>
       <w:pPr>
         <w:pStyle w:val="Heading1"/>
       </w:pPr>
       <w:r>
-        <w:t xml:space="preserve">Discussion</w:t>
-      </w:r>
-    </w:p>
-    <w:bookmarkStart w:id="58" w:name="Xf4e605e8149c1fb3a354a3bada68c6b9ba9de71"/>
-    <w:p>
-      <w:pPr>
-        <w:pStyle w:val="Heading4"/>
-      </w:pPr>
-      <w:r>
-        <w:t xml:space="preserve">1. Don’t p-hack and other type 1 error conclusions</w:t>
-      </w:r>
-    </w:p>
-    <w:bookmarkEnd w:id="58"/>
-    <w:bookmarkStart w:id="59" w:name="X7840189bc882c2298dc5239e66f72ba94bcc566"/>
-    <w:p>
-      <w:pPr>
-        <w:pStyle w:val="Heading4"/>
-      </w:pPr>
-      <w:r>
-        <w:t xml:space="preserve">2. Use covariates and other type II error conclusions</w:t>
-      </w:r>
-    </w:p>
-    <w:bookmarkEnd w:id="59"/>
-    <w:bookmarkStart w:id="60" w:name="Xa35707983fd21013acacaa943b7986ba4bd4e8a"/>
-    <w:p>
-      <w:pPr>
-        <w:pStyle w:val="Heading4"/>
-      </w:pPr>
-      <w:r>
-        <w:t xml:space="preserve">3. In many instances you can use all covariates</w:t>
-      </w:r>
-    </w:p>
-    <w:bookmarkEnd w:id="60"/>
-    <w:bookmarkStart w:id="61" w:name="X4854958f85c0919bb4b92f919a9cc75c4c02f24"/>
-    <w:p>
-      <w:pPr>
-        <w:pStyle w:val="Heading4"/>
-      </w:pPr>
-      <w:r>
-        <w:t xml:space="preserve">4. Compare candidate selection methods (R and partial R - comparable in power, one slight increase in type 1 and 1 small biasing in parameter estimates) might improve power in certain research settings (low n, large number of covariates). Describe departure in type 1 error by comparing with other violations - normality (trivial)</w:t>
-      </w:r>
-    </w:p>
-    <w:bookmarkEnd w:id="61"/>
-    <w:bookmarkStart w:id="62" w:name="X1fa97cb1391865afe2e1512bf776634612c4531"/>
-    <w:p>
-      <w:pPr>
-        <w:pStyle w:val="Heading4"/>
-      </w:pPr>
-      <w:r>
-        <w:t xml:space="preserve">5. Don’t run with n = 50 but acknowledge difficulty in reaching conclusions</w:t>
-      </w:r>
-    </w:p>
-    <w:bookmarkEnd w:id="62"/>
-    <w:bookmarkStart w:id="63" w:name="X83dff15730192dc336cd88a1061270059da0e24"/>
-    <w:p>
-      <w:pPr>
-        <w:pStyle w:val="Heading4"/>
-      </w:pPr>
-      <w:r>
-        <w:t xml:space="preserve">6. Alternative type of covariate not addressed in this study - Measured covariates after baseline (reasonably sure that they were not affected by x). Another use of covariates is for controlling but that is different and more complicated.</w:t>
-      </w:r>
-    </w:p>
-    <w:bookmarkEnd w:id="63"/>
-    <w:bookmarkStart w:id="64" w:name="Xdd2ccb7257dc19bc9050bd5cc868098993a2b8a"/>
-    <w:p>
-      <w:pPr>
-        <w:pStyle w:val="Heading4"/>
-      </w:pPr>
-      <w:r>
-        <w:t xml:space="preserve">7. Why we get biased parameter estimates with x</w:t>
-      </w:r>
-    </w:p>
-    <w:bookmarkEnd w:id="64"/>
-    <w:bookmarkStart w:id="65" w:name="final-conclusions"/>
-    <w:p>
-      <w:pPr>
-        <w:pStyle w:val="Heading4"/>
-      </w:pPr>
-      <w:r>
-        <w:t xml:space="preserve">8. Final Conclusions</w:t>
-      </w:r>
-    </w:p>
-    <w:bookmarkEnd w:id="65"/>
-    <w:bookmarkEnd w:id="66"/>
-    <w:bookmarkStart w:id="97" w:name="references"/>
-    <w:p>
-      <w:pPr>
-        <w:pStyle w:val="Heading1"/>
-      </w:pPr>
-      <w:r>
         <w:t xml:space="preserve">References</w:t>
       </w:r>
     </w:p>
-    <w:bookmarkStart w:id="96" w:name="refs"/>
-    <w:bookmarkStart w:id="68" w:name="ref-beachChoosingCovariatesAnalysis1989"/>
+    <w:bookmarkStart w:id="92" w:name="refs"/>
+    <w:bookmarkStart w:id="64" w:name="ref-beachChoosingCovariatesAnalysis1989"/>
     <w:p>
       <w:pPr>
         <w:pStyle w:val="Bibliography"/>
@@ -2757,7 +3318,7 @@
       <w:r>
         <w:t xml:space="preserve"> </w:t>
       </w:r>
-      <w:hyperlink r:id="rId67">
+      <w:hyperlink r:id="rId63">
         <w:r>
           <w:rPr>
             <w:rStyle w:val="Hyperlink"/>
@@ -2769,8 +3330,8 @@
         <w:t xml:space="preserve">.</w:t>
       </w:r>
     </w:p>
-    <w:bookmarkEnd w:id="68"/>
-    <w:bookmarkStart w:id="70" w:name="ref-buttonPowerFailureWhy2013"/>
+    <w:bookmarkEnd w:id="64"/>
+    <w:bookmarkStart w:id="66" w:name="ref-buttonPowerFailureWhy2013"/>
     <w:p>
       <w:pPr>
         <w:pStyle w:val="Bibliography"/>
@@ -2803,7 +3364,7 @@
       <w:r>
         <w:t xml:space="preserve"> </w:t>
       </w:r>
-      <w:hyperlink r:id="rId69">
+      <w:hyperlink r:id="rId65">
         <w:r>
           <w:rPr>
             <w:rStyle w:val="Hyperlink"/>
@@ -2815,8 +3376,8 @@
         <w:t xml:space="preserve">.</w:t>
       </w:r>
     </w:p>
-    <w:bookmarkEnd w:id="70"/>
-    <w:bookmarkStart w:id="72" w:name="ref-chtc"/>
+    <w:bookmarkEnd w:id="66"/>
+    <w:bookmarkStart w:id="68" w:name="ref-chtc"/>
     <w:p>
       <w:pPr>
         <w:pStyle w:val="Bibliography"/>
@@ -2839,7 +3400,7 @@
       <w:r>
         <w:t xml:space="preserve"> </w:t>
       </w:r>
-      <w:hyperlink r:id="rId71">
+      <w:hyperlink r:id="rId67">
         <w:r>
           <w:rPr>
             <w:rStyle w:val="Hyperlink"/>
@@ -2851,8 +3412,8 @@
         <w:t xml:space="preserve">.</w:t>
       </w:r>
     </w:p>
-    <w:bookmarkEnd w:id="72"/>
-    <w:bookmarkStart w:id="74" w:name="X7184952359760f4d1a5486dd020a7850c2f64c7"/>
+    <w:bookmarkEnd w:id="68"/>
+    <w:bookmarkStart w:id="70" w:name="X7184952359760f4d1a5486dd020a7850c2f64c7"/>
     <w:p>
       <w:pPr>
         <w:pStyle w:val="Bibliography"/>
@@ -2897,7 +3458,7 @@
       <w:r>
         <w:t xml:space="preserve"> </w:t>
       </w:r>
-      <w:hyperlink r:id="rId73">
+      <w:hyperlink r:id="rId69">
         <w:r>
           <w:rPr>
             <w:rStyle w:val="Hyperlink"/>
@@ -2909,8 +3470,8 @@
         <w:t xml:space="preserve">.</w:t>
       </w:r>
     </w:p>
-    <w:bookmarkEnd w:id="74"/>
-    <w:bookmarkStart w:id="75" w:name="ref-cohenStatisticalPowerAnalysis1988"/>
+    <w:bookmarkEnd w:id="70"/>
+    <w:bookmarkStart w:id="71" w:name="ref-cohenStatisticalPowerAnalysis1988"/>
     <w:p>
       <w:pPr>
         <w:pStyle w:val="Bibliography"/>
@@ -2974,8 +3535,8 @@
         <w:t xml:space="preserve">. 2 edition. Hillsdale, N.J: Routledge.</w:t>
       </w:r>
     </w:p>
-    <w:bookmarkEnd w:id="75"/>
-    <w:bookmarkStart w:id="76" w:name="ref-cohenPowerPrimer1992"/>
+    <w:bookmarkEnd w:id="71"/>
+    <w:bookmarkStart w:id="72" w:name="ref-cohenPowerPrimer1992"/>
     <w:p>
       <w:pPr>
         <w:pStyle w:val="Bibliography"/>
@@ -3006,8 +3567,8 @@
         <w:t xml:space="preserve">112 (1): 155–59.</w:t>
       </w:r>
     </w:p>
-    <w:bookmarkEnd w:id="76"/>
-    <w:bookmarkStart w:id="78" w:name="ref-egbewaleBiasPrecisionStatistical2014"/>
+    <w:bookmarkEnd w:id="72"/>
+    <w:bookmarkStart w:id="74" w:name="ref-egbewaleBiasPrecisionStatistical2014"/>
     <w:p>
       <w:pPr>
         <w:pStyle w:val="Bibliography"/>
@@ -3040,7 +3601,7 @@
       <w:r>
         <w:t xml:space="preserve"> </w:t>
       </w:r>
-      <w:hyperlink r:id="rId77">
+      <w:hyperlink r:id="rId73">
         <w:r>
           <w:rPr>
             <w:rStyle w:val="Hyperlink"/>
@@ -3052,8 +3613,8 @@
         <w:t xml:space="preserve">.</w:t>
       </w:r>
     </w:p>
-    <w:bookmarkEnd w:id="78"/>
-    <w:bookmarkStart w:id="80" w:name="X2f0269178ca78ed63e1136f742f04d81b1fa6ea"/>
+    <w:bookmarkEnd w:id="74"/>
+    <w:bookmarkStart w:id="76" w:name="X2f0269178ca78ed63e1136f742f04d81b1fa6ea"/>
     <w:p>
       <w:pPr>
         <w:pStyle w:val="Bibliography"/>
@@ -3104,7 +3665,7 @@
       <w:r>
         <w:t xml:space="preserve"> </w:t>
       </w:r>
-      <w:hyperlink r:id="rId79">
+      <w:hyperlink r:id="rId75">
         <w:r>
           <w:rPr>
             <w:rStyle w:val="Hyperlink"/>
@@ -3116,8 +3677,8 @@
         <w:t xml:space="preserve">.</w:t>
       </w:r>
     </w:p>
-    <w:bookmarkEnd w:id="80"/>
-    <w:bookmarkStart w:id="82" w:name="X1d510f5e635c9bb1fe85b2bd18ed5a6e27b856d"/>
+    <w:bookmarkEnd w:id="76"/>
+    <w:bookmarkStart w:id="78" w:name="X1d510f5e635c9bb1fe85b2bd18ed5a6e27b856d"/>
     <w:p>
       <w:pPr>
         <w:pStyle w:val="Bibliography"/>
@@ -3150,7 +3711,7 @@
       <w:r>
         <w:t xml:space="preserve"> </w:t>
       </w:r>
-      <w:hyperlink r:id="rId81">
+      <w:hyperlink r:id="rId77">
         <w:r>
           <w:rPr>
             <w:rStyle w:val="Hyperlink"/>
@@ -3162,8 +3723,8 @@
         <w:t xml:space="preserve">.</w:t>
       </w:r>
     </w:p>
-    <w:bookmarkEnd w:id="82"/>
-    <w:bookmarkStart w:id="84" w:name="ref-ioannidisWhyMostPublished2005"/>
+    <w:bookmarkEnd w:id="78"/>
+    <w:bookmarkStart w:id="80" w:name="ref-ioannidisWhyMostPublished2005"/>
     <w:p>
       <w:pPr>
         <w:pStyle w:val="Bibliography"/>
@@ -3196,7 +3757,7 @@
       <w:r>
         <w:t xml:space="preserve"> </w:t>
       </w:r>
-      <w:hyperlink r:id="rId83">
+      <w:hyperlink r:id="rId79">
         <w:r>
           <w:rPr>
             <w:rStyle w:val="Hyperlink"/>
@@ -3208,8 +3769,8 @@
         <w:t xml:space="preserve">.</w:t>
       </w:r>
     </w:p>
-    <w:bookmarkEnd w:id="84"/>
-    <w:bookmarkStart w:id="86" w:name="ref-kahanRisksRewardsCovariate2014"/>
+    <w:bookmarkEnd w:id="80"/>
+    <w:bookmarkStart w:id="82" w:name="ref-kahanRisksRewardsCovariate2014"/>
     <w:p>
       <w:pPr>
         <w:pStyle w:val="Bibliography"/>
@@ -3242,7 +3803,7 @@
       <w:r>
         <w:t xml:space="preserve"> </w:t>
       </w:r>
-      <w:hyperlink r:id="rId85">
+      <w:hyperlink r:id="rId81">
         <w:r>
           <w:rPr>
             <w:rStyle w:val="Hyperlink"/>
@@ -3254,8 +3815,8 @@
         <w:t xml:space="preserve">.</w:t>
       </w:r>
     </w:p>
-    <w:bookmarkEnd w:id="86"/>
-    <w:bookmarkStart w:id="88" w:name="X2622635a1d0cb17575e986ac7fc2f356c2369ea"/>
+    <w:bookmarkEnd w:id="82"/>
+    <w:bookmarkStart w:id="84" w:name="X2622635a1d0cb17575e986ac7fc2f356c2369ea"/>
     <w:p>
       <w:pPr>
         <w:pStyle w:val="Bibliography"/>
@@ -3288,7 +3849,7 @@
       <w:r>
         <w:t xml:space="preserve"> </w:t>
       </w:r>
-      <w:hyperlink r:id="rId87">
+      <w:hyperlink r:id="rId83">
         <w:r>
           <w:rPr>
             <w:rStyle w:val="Hyperlink"/>
@@ -3300,8 +3861,8 @@
         <w:t xml:space="preserve">.</w:t>
       </w:r>
     </w:p>
-    <w:bookmarkEnd w:id="88"/>
-    <w:bookmarkStart w:id="90" w:name="X8e2c8939838df13f010698dd12f887c58598160"/>
+    <w:bookmarkEnd w:id="84"/>
+    <w:bookmarkStart w:id="86" w:name="X8e2c8939838df13f010698dd12f887c58598160"/>
     <w:p>
       <w:pPr>
         <w:pStyle w:val="Bibliography"/>
@@ -3334,7 +3895,7 @@
       <w:r>
         <w:t xml:space="preserve"> </w:t>
       </w:r>
-      <w:hyperlink r:id="rId89">
+      <w:hyperlink r:id="rId85">
         <w:r>
           <w:rPr>
             <w:rStyle w:val="Hyperlink"/>
@@ -3346,8 +3907,8 @@
         <w:t xml:space="preserve">.</w:t>
       </w:r>
     </w:p>
-    <w:bookmarkEnd w:id="90"/>
-    <w:bookmarkStart w:id="92" w:name="ref-simonsohnPcurveKeyFiledrawer2014"/>
+    <w:bookmarkEnd w:id="86"/>
+    <w:bookmarkStart w:id="88" w:name="ref-simonsohnPcurveKeyFiledrawer2014"/>
     <w:p>
       <w:pPr>
         <w:pStyle w:val="Bibliography"/>
@@ -3392,7 +3953,7 @@
       <w:r>
         <w:t xml:space="preserve"> </w:t>
       </w:r>
-      <w:hyperlink r:id="rId91">
+      <w:hyperlink r:id="rId87">
         <w:r>
           <w:rPr>
             <w:rStyle w:val="Hyperlink"/>
@@ -3404,8 +3965,8 @@
         <w:t xml:space="preserve">.</w:t>
       </w:r>
     </w:p>
-    <w:bookmarkEnd w:id="92"/>
-    <w:bookmarkStart w:id="94" w:name="ref-thompsonCovariateAdjustmentHad2015"/>
+    <w:bookmarkEnd w:id="88"/>
+    <w:bookmarkStart w:id="90" w:name="ref-thompsonCovariateAdjustmentHad2015"/>
     <w:p>
       <w:pPr>
         <w:pStyle w:val="Bibliography"/>
@@ -3438,7 +3999,7 @@
       <w:r>
         <w:t xml:space="preserve"> </w:t>
       </w:r>
-      <w:hyperlink r:id="rId93">
+      <w:hyperlink r:id="rId89">
         <w:r>
           <w:rPr>
             <w:rStyle w:val="Hyperlink"/>
@@ -3450,8 +4011,8 @@
         <w:t xml:space="preserve">.</w:t>
       </w:r>
     </w:p>
-    <w:bookmarkEnd w:id="94"/>
-    <w:bookmarkStart w:id="95" w:name="ref-vanbreukelenANCOVAChangeBaseline2006"/>
+    <w:bookmarkEnd w:id="90"/>
+    <w:bookmarkStart w:id="91" w:name="ref-vanbreukelenANCOVAChangeBaseline2006"/>
     <w:p>
       <w:pPr>
         <w:pStyle w:val="Bibliography"/>
@@ -3491,9 +4052,9 @@
         <w:t xml:space="preserve">59: 920–25.</w:t>
       </w:r>
     </w:p>
-    <w:bookmarkEnd w:id="95"/>
-    <w:bookmarkEnd w:id="96"/>
-    <w:bookmarkEnd w:id="97"/>
+    <w:bookmarkEnd w:id="91"/>
+    <w:bookmarkEnd w:id="92"/>
+    <w:bookmarkEnd w:id="93"/>
     <w:sectPr/>
   </w:body>
 </w:document>

--- a/_manuscript/index.docx
+++ b/_manuscript/index.docx
@@ -1710,7 +1710,7 @@
             <w:r>
               <w:drawing>
                 <wp:inline>
-                  <wp:extent cx="5334000" cy="3810000"/>
+                  <wp:extent cx="5334000" cy="3048000"/>
                   <wp:effectExtent b="0" l="0" r="0" t="0"/>
                   <wp:docPr descr="" title="" id="30" name="Picture"/>
                   <a:graphic>
@@ -1731,7 +1731,7 @@
                         <pic:spPr bwMode="auto">
                           <a:xfrm>
                             <a:off x="0" y="0"/>
-                            <a:ext cx="5334000" cy="3810000"/>
+                            <a:ext cx="5334000" cy="3048000"/>
                           </a:xfrm>
                           <a:prstGeom prst="rect">
                             <a:avLst/>
@@ -1760,7 +1760,7 @@
               <w:pStyle w:val="ImageCaption"/>
             </w:pPr>
             <w:r>
-              <w:t xml:space="preserve">Figure 1: Type I Error by Method. Average type I error rate across all research contexts is displayed for each method separately by color. Striped shading indicates data-driven selection methods that do not control for X.</w:t>
+              <w:t xml:space="preserve">Figure 1: Type I Error by Method. Average type I error rate across all research contexts is displayed for each method separately by color. Researcher selection methods are on the left, data-driven selection methods are on the right. Striped shading indicates data-driven selection methods that do not control for X.</w:t>
             </w:r>
           </w:p>
           <w:bookmarkEnd w:id="32"/>
@@ -2182,7 +2182,7 @@
             <w:r>
               <w:drawing>
                 <wp:inline>
-                  <wp:extent cx="5334000" cy="3810000"/>
+                  <wp:extent cx="5334000" cy="3048000"/>
                   <wp:effectExtent b="0" l="0" r="0" t="0"/>
                   <wp:docPr descr="" title="" id="41" name="Picture"/>
                   <a:graphic>
@@ -2203,7 +2203,7 @@
                         <pic:spPr bwMode="auto">
                           <a:xfrm>
                             <a:off x="0" y="0"/>
-                            <a:ext cx="5334000" cy="3810000"/>
+                            <a:ext cx="5334000" cy="3048000"/>
                           </a:xfrm>
                           <a:prstGeom prst="rect">
                             <a:avLst/>
@@ -2232,7 +2232,7 @@
               <w:pStyle w:val="ImageCaption"/>
             </w:pPr>
             <w:r>
-              <w:t xml:space="preserve">Figure 3: Type II Error by Method. Average type II error rate across all research settings is displayed for each method separately by color. Striped shading indicates data-driven selection methods that do not control for X.</w:t>
+              <w:t xml:space="preserve">Figure 3: Type II Error by Method. Average type II error rate across all research settings is displayed for each method separately by color. Researcher selection methods are on the left, data-driven selection methods are on the right. Striped shading indicates data-driven selection methods that do not control for X.</w:t>
             </w:r>
           </w:p>
           <w:bookmarkEnd w:id="43"/>
@@ -2631,7 +2631,20 @@
                     <w:jc w:val="center"/>
                   </w:pPr>
                   <w:r>
-                    <w:t xml:space="preserve">method</w:t>
+                    <w:t xml:space="preserve">Method</w:t>
+                  </w:r>
+                </w:p>
+              </w:tc>
+              <w:tc>
+                <w:tcPr/>
+                <w:p>
+                  <w:pPr>
+                    <w:pStyle w:val="Compact"/>
+                    <w:jc w:val="left"/>
+                    <w:jc w:val="center"/>
+                  </w:pPr>
+                  <w:r>
+                    <w:t xml:space="preserve">No effect</w:t>
                   </w:r>
                 </w:p>
               </w:tc>
@@ -2644,7 +2657,7 @@
                     <w:jc w:val="center"/>
                   </w:pPr>
                   <w:r>
-                    <w:t xml:space="preserve">b_x = 0</w:t>
+                    <w:t xml:space="preserve">d = .3</w:t>
                   </w:r>
                 </w:p>
               </w:tc>
@@ -2657,20 +2670,7 @@
                     <w:jc w:val="center"/>
                   </w:pPr>
                   <w:r>
-                    <w:t xml:space="preserve">b_x = .3</w:t>
-                  </w:r>
-                </w:p>
-              </w:tc>
-              <w:tc>
-                <w:tcPr/>
-                <w:p>
-                  <w:pPr>
-                    <w:pStyle w:val="Compact"/>
-                    <w:jc w:val="right"/>
-                    <w:jc w:val="center"/>
-                  </w:pPr>
-                  <w:r>
-                    <w:t xml:space="preserve">b_x = .5</w:t>
+                    <w:t xml:space="preserve">d = .5</w:t>
                   </w:r>
                 </w:p>
               </w:tc>
@@ -2685,101 +2685,46 @@
                     <w:jc w:val="center"/>
                   </w:pPr>
                   <w:r>
-                    <w:t xml:space="preserve">p-hacking</w:t>
-                  </w:r>
-                </w:p>
-              </w:tc>
-              <w:tc>
-                <w:tcPr/>
-                <w:p>
-                  <w:pPr>
-                    <w:pStyle w:val="Compact"/>
-                    <w:jc w:val="right"/>
-                    <w:jc w:val="center"/>
-                  </w:pPr>
-                  <w:r>
-                    <w:t xml:space="preserve">0</w:t>
-                  </w:r>
-                </w:p>
-              </w:tc>
-              <w:tc>
-                <w:tcPr/>
-                <w:p>
-                  <w:pPr>
-                    <w:pStyle w:val="Compact"/>
-                    <w:jc w:val="right"/>
-                    <w:jc w:val="center"/>
-                  </w:pPr>
-                  <w:r>
-                    <w:t xml:space="preserve">0.368</w:t>
-                  </w:r>
-                </w:p>
-              </w:tc>
-              <w:tc>
-                <w:tcPr/>
-                <w:p>
-                  <w:pPr>
-                    <w:pStyle w:val="Compact"/>
-                    <w:jc w:val="right"/>
-                    <w:jc w:val="center"/>
-                  </w:pPr>
-                  <w:r>
-                    <w:t xml:space="preserve">0.563</w:t>
-                  </w:r>
+                    <w:t xml:space="preserve">Researcher selection</w:t>
+                  </w:r>
+                </w:p>
+              </w:tc>
+              <w:tc>
+                <w:tcPr/>
+                <w:p>
+                  <w:pPr>
+                    <w:pStyle w:val="Compact"/>
+                  </w:pPr>
+                </w:p>
+              </w:tc>
+              <w:tc>
+                <w:tcPr/>
+                <w:p>
+                  <w:pPr>
+                    <w:pStyle w:val="Compact"/>
+                  </w:pPr>
+                </w:p>
+              </w:tc>
+              <w:tc>
+                <w:tcPr/>
+                <w:p>
+                  <w:pPr>
+                    <w:pStyle w:val="Compact"/>
+                  </w:pPr>
                 </w:p>
               </w:tc>
             </w:tr>
             <w:tr>
               <w:tc>
-                <w:tcPr/>
+                <w:tcPr>
+                  <w:gridSpan w:val="4"/>
+                </w:tcPr>
                 <w:p>
                   <w:pPr>
                     <w:pStyle w:val="Compact"/>
                     <w:jc w:val="left"/>
                     <w:jc w:val="center"/>
                   </w:pPr>
-                  <w:r>
-                    <w:t xml:space="preserve">No covariates</w:t>
-                  </w:r>
-                </w:p>
-              </w:tc>
-              <w:tc>
-                <w:tcPr/>
-                <w:p>
-                  <w:pPr>
-                    <w:pStyle w:val="Compact"/>
-                    <w:jc w:val="right"/>
-                    <w:jc w:val="center"/>
-                  </w:pPr>
-                  <w:r>
-                    <w:t xml:space="preserve">0</w:t>
-                  </w:r>
-                </w:p>
-              </w:tc>
-              <w:tc>
-                <w:tcPr/>
-                <w:p>
-                  <w:pPr>
-                    <w:pStyle w:val="Compact"/>
-                    <w:jc w:val="right"/>
-                    <w:jc w:val="center"/>
-                  </w:pPr>
-                  <w:r>
-                    <w:t xml:space="preserve">0.300</w:t>
-                  </w:r>
-                </w:p>
-              </w:tc>
-              <w:tc>
-                <w:tcPr/>
-                <w:p>
-                  <w:pPr>
-                    <w:pStyle w:val="Compact"/>
-                    <w:jc w:val="right"/>
-                    <w:jc w:val="center"/>
-                  </w:pPr>
-                  <w:r>
-                    <w:t xml:space="preserve">0.500</w:t>
-                  </w:r>
                 </w:p>
               </w:tc>
             </w:tr>
@@ -2793,20 +2738,20 @@
                     <w:jc w:val="center"/>
                   </w:pPr>
                   <w:r>
-                    <w:t xml:space="preserve">All covariates</w:t>
-                  </w:r>
-                </w:p>
-              </w:tc>
-              <w:tc>
-                <w:tcPr/>
-                <w:p>
-                  <w:pPr>
-                    <w:pStyle w:val="Compact"/>
-                    <w:jc w:val="right"/>
-                    <w:jc w:val="center"/>
-                  </w:pPr>
-                  <w:r>
-                    <w:t xml:space="preserve">0</w:t>
+                    <w:t xml:space="preserve">No covariates</w:t>
+                  </w:r>
+                </w:p>
+              </w:tc>
+              <w:tc>
+                <w:tcPr/>
+                <w:p>
+                  <w:pPr>
+                    <w:pStyle w:val="Compact"/>
+                    <w:jc w:val="left"/>
+                    <w:jc w:val="center"/>
+                  </w:pPr>
+                  <w:r>
+                    <w:t xml:space="preserve">0.000</w:t>
                   </w:r>
                 </w:p>
               </w:tc>
@@ -2847,7 +2792,20 @@
                     <w:jc w:val="center"/>
                   </w:pPr>
                   <w:r>
-                    <w:t xml:space="preserve">Single covariate lm</w:t>
+                    <w:t xml:space="preserve">All covariates</w:t>
+                  </w:r>
+                </w:p>
+              </w:tc>
+              <w:tc>
+                <w:tcPr/>
+                <w:p>
+                  <w:pPr>
+                    <w:pStyle w:val="Compact"/>
+                    <w:jc w:val="left"/>
+                    <w:jc w:val="center"/>
+                  </w:pPr>
+                  <w:r>
+                    <w:t xml:space="preserve">0.000</w:t>
                   </w:r>
                 </w:p>
               </w:tc>
@@ -2860,7 +2818,7 @@
                     <w:jc w:val="center"/>
                   </w:pPr>
                   <w:r>
-                    <w:t xml:space="preserve">0</w:t>
+                    <w:t xml:space="preserve">0.300</w:t>
                   </w:r>
                 </w:p>
               </w:tc>
@@ -2873,20 +2831,7 @@
                     <w:jc w:val="center"/>
                   </w:pPr>
                   <w:r>
-                    <w:t xml:space="preserve">0.297</w:t>
-                  </w:r>
-                </w:p>
-              </w:tc>
-              <w:tc>
-                <w:tcPr/>
-                <w:p>
-                  <w:pPr>
-                    <w:pStyle w:val="Compact"/>
-                    <w:jc w:val="right"/>
-                    <w:jc w:val="center"/>
-                  </w:pPr>
-                  <w:r>
-                    <w:t xml:space="preserve">0.495</w:t>
+                    <w:t xml:space="preserve">0.500</w:t>
                   </w:r>
                 </w:p>
               </w:tc>
@@ -2901,101 +2846,46 @@
                     <w:jc w:val="center"/>
                   </w:pPr>
                   <w:r>
-                    <w:t xml:space="preserve">Single covariate lm with X</w:t>
-                  </w:r>
-                </w:p>
-              </w:tc>
-              <w:tc>
-                <w:tcPr/>
-                <w:p>
-                  <w:pPr>
-                    <w:pStyle w:val="Compact"/>
-                    <w:jc w:val="right"/>
-                    <w:jc w:val="center"/>
-                  </w:pPr>
-                  <w:r>
-                    <w:t xml:space="preserve">0</w:t>
-                  </w:r>
-                </w:p>
-              </w:tc>
-              <w:tc>
-                <w:tcPr/>
-                <w:p>
-                  <w:pPr>
-                    <w:pStyle w:val="Compact"/>
-                    <w:jc w:val="right"/>
-                    <w:jc w:val="center"/>
-                  </w:pPr>
-                  <w:r>
-                    <w:t xml:space="preserve">0.300</w:t>
-                  </w:r>
-                </w:p>
-              </w:tc>
-              <w:tc>
-                <w:tcPr/>
-                <w:p>
-                  <w:pPr>
-                    <w:pStyle w:val="Compact"/>
-                    <w:jc w:val="right"/>
-                    <w:jc w:val="center"/>
-                  </w:pPr>
-                  <w:r>
-                    <w:t xml:space="preserve">0.500</w:t>
-                  </w:r>
+                    <w:t xml:space="preserve">Data-driven selection</w:t>
+                  </w:r>
+                </w:p>
+              </w:tc>
+              <w:tc>
+                <w:tcPr/>
+                <w:p>
+                  <w:pPr>
+                    <w:pStyle w:val="Compact"/>
+                  </w:pPr>
+                </w:p>
+              </w:tc>
+              <w:tc>
+                <w:tcPr/>
+                <w:p>
+                  <w:pPr>
+                    <w:pStyle w:val="Compact"/>
+                  </w:pPr>
+                </w:p>
+              </w:tc>
+              <w:tc>
+                <w:tcPr/>
+                <w:p>
+                  <w:pPr>
+                    <w:pStyle w:val="Compact"/>
+                  </w:pPr>
                 </w:p>
               </w:tc>
             </w:tr>
             <w:tr>
               <w:tc>
-                <w:tcPr/>
+                <w:tcPr>
+                  <w:gridSpan w:val="4"/>
+                </w:tcPr>
                 <w:p>
                   <w:pPr>
                     <w:pStyle w:val="Compact"/>
                     <w:jc w:val="left"/>
                     <w:jc w:val="center"/>
                   </w:pPr>
-                  <w:r>
-                    <w:t xml:space="preserve">All covariates lm</w:t>
-                  </w:r>
-                </w:p>
-              </w:tc>
-              <w:tc>
-                <w:tcPr/>
-                <w:p>
-                  <w:pPr>
-                    <w:pStyle w:val="Compact"/>
-                    <w:jc w:val="right"/>
-                    <w:jc w:val="center"/>
-                  </w:pPr>
-                  <w:r>
-                    <w:t xml:space="preserve">0</w:t>
-                  </w:r>
-                </w:p>
-              </w:tc>
-              <w:tc>
-                <w:tcPr/>
-                <w:p>
-                  <w:pPr>
-                    <w:pStyle w:val="Compact"/>
-                    <w:jc w:val="right"/>
-                    <w:jc w:val="center"/>
-                  </w:pPr>
-                  <w:r>
-                    <w:t xml:space="preserve">0.287</w:t>
-                  </w:r>
-                </w:p>
-              </w:tc>
-              <w:tc>
-                <w:tcPr/>
-                <w:p>
-                  <w:pPr>
-                    <w:pStyle w:val="Compact"/>
-                    <w:jc w:val="right"/>
-                    <w:jc w:val="center"/>
-                  </w:pPr>
-                  <w:r>
-                    <w:t xml:space="preserve">0.479</w:t>
-                  </w:r>
                 </w:p>
               </w:tc>
             </w:tr>
@@ -3009,7 +2899,20 @@
                     <w:jc w:val="center"/>
                   </w:pPr>
                   <w:r>
-                    <w:t xml:space="preserve">All covariates lm with X</w:t>
+                    <w:t xml:space="preserve">p-hacking</w:t>
+                  </w:r>
+                </w:p>
+              </w:tc>
+              <w:tc>
+                <w:tcPr/>
+                <w:p>
+                  <w:pPr>
+                    <w:pStyle w:val="Compact"/>
+                    <w:jc w:val="left"/>
+                    <w:jc w:val="center"/>
+                  </w:pPr>
+                  <w:r>
+                    <w:t xml:space="preserve">0.000</w:t>
                   </w:r>
                 </w:p>
               </w:tc>
@@ -3022,7 +2925,7 @@
                     <w:jc w:val="center"/>
                   </w:pPr>
                   <w:r>
-                    <w:t xml:space="preserve">0</w:t>
+                    <w:t xml:space="preserve">0.368</w:t>
                   </w:r>
                 </w:p>
               </w:tc>
@@ -3035,20 +2938,7 @@
                     <w:jc w:val="center"/>
                   </w:pPr>
                   <w:r>
-                    <w:t xml:space="preserve">0.300</w:t>
-                  </w:r>
-                </w:p>
-              </w:tc>
-              <w:tc>
-                <w:tcPr/>
-                <w:p>
-                  <w:pPr>
-                    <w:pStyle w:val="Compact"/>
-                    <w:jc w:val="right"/>
-                    <w:jc w:val="center"/>
-                  </w:pPr>
-                  <w:r>
-                    <w:t xml:space="preserve">0.500</w:t>
+                    <w:t xml:space="preserve">0.563</w:t>
                   </w:r>
                 </w:p>
               </w:tc>
@@ -3063,7 +2953,20 @@
                     <w:jc w:val="center"/>
                   </w:pPr>
                   <w:r>
-                    <w:t xml:space="preserve">All covariates LASSO</w:t>
+                    <w:t xml:space="preserve">Single covariate lm without X</w:t>
+                  </w:r>
+                </w:p>
+              </w:tc>
+              <w:tc>
+                <w:tcPr/>
+                <w:p>
+                  <w:pPr>
+                    <w:pStyle w:val="Compact"/>
+                    <w:jc w:val="left"/>
+                    <w:jc w:val="center"/>
+                  </w:pPr>
+                  <w:r>
+                    <w:t xml:space="preserve">0.000</w:t>
                   </w:r>
                 </w:p>
               </w:tc>
@@ -3076,7 +2979,7 @@
                     <w:jc w:val="center"/>
                   </w:pPr>
                   <w:r>
-                    <w:t xml:space="preserve">0</w:t>
+                    <w:t xml:space="preserve">0.297</w:t>
                   </w:r>
                 </w:p>
               </w:tc>
@@ -3089,20 +2992,7 @@
                     <w:jc w:val="center"/>
                   </w:pPr>
                   <w:r>
-                    <w:t xml:space="preserve">0.292</w:t>
-                  </w:r>
-                </w:p>
-              </w:tc>
-              <w:tc>
-                <w:tcPr/>
-                <w:p>
-                  <w:pPr>
-                    <w:pStyle w:val="Compact"/>
-                    <w:jc w:val="right"/>
-                    <w:jc w:val="center"/>
-                  </w:pPr>
-                  <w:r>
-                    <w:t xml:space="preserve">0.487</w:t>
+                    <w:t xml:space="preserve">0.495</w:t>
                   </w:r>
                 </w:p>
               </w:tc>
@@ -3117,6 +3007,222 @@
                     <w:jc w:val="center"/>
                   </w:pPr>
                   <w:r>
+                    <w:t xml:space="preserve">Single covariate lm with X</w:t>
+                  </w:r>
+                </w:p>
+              </w:tc>
+              <w:tc>
+                <w:tcPr/>
+                <w:p>
+                  <w:pPr>
+                    <w:pStyle w:val="Compact"/>
+                    <w:jc w:val="left"/>
+                    <w:jc w:val="center"/>
+                  </w:pPr>
+                  <w:r>
+                    <w:t xml:space="preserve">0.000</w:t>
+                  </w:r>
+                </w:p>
+              </w:tc>
+              <w:tc>
+                <w:tcPr/>
+                <w:p>
+                  <w:pPr>
+                    <w:pStyle w:val="Compact"/>
+                    <w:jc w:val="right"/>
+                    <w:jc w:val="center"/>
+                  </w:pPr>
+                  <w:r>
+                    <w:t xml:space="preserve">0.300</w:t>
+                  </w:r>
+                </w:p>
+              </w:tc>
+              <w:tc>
+                <w:tcPr/>
+                <w:p>
+                  <w:pPr>
+                    <w:pStyle w:val="Compact"/>
+                    <w:jc w:val="right"/>
+                    <w:jc w:val="center"/>
+                  </w:pPr>
+                  <w:r>
+                    <w:t xml:space="preserve">0.500</w:t>
+                  </w:r>
+                </w:p>
+              </w:tc>
+            </w:tr>
+            <w:tr>
+              <w:tc>
+                <w:tcPr/>
+                <w:p>
+                  <w:pPr>
+                    <w:pStyle w:val="Compact"/>
+                    <w:jc w:val="left"/>
+                    <w:jc w:val="center"/>
+                  </w:pPr>
+                  <w:r>
+                    <w:t xml:space="preserve">All covariates lm without X</w:t>
+                  </w:r>
+                </w:p>
+              </w:tc>
+              <w:tc>
+                <w:tcPr/>
+                <w:p>
+                  <w:pPr>
+                    <w:pStyle w:val="Compact"/>
+                    <w:jc w:val="left"/>
+                    <w:jc w:val="center"/>
+                  </w:pPr>
+                  <w:r>
+                    <w:t xml:space="preserve">0.000</w:t>
+                  </w:r>
+                </w:p>
+              </w:tc>
+              <w:tc>
+                <w:tcPr/>
+                <w:p>
+                  <w:pPr>
+                    <w:pStyle w:val="Compact"/>
+                    <w:jc w:val="right"/>
+                    <w:jc w:val="center"/>
+                  </w:pPr>
+                  <w:r>
+                    <w:t xml:space="preserve">0.287</w:t>
+                  </w:r>
+                </w:p>
+              </w:tc>
+              <w:tc>
+                <w:tcPr/>
+                <w:p>
+                  <w:pPr>
+                    <w:pStyle w:val="Compact"/>
+                    <w:jc w:val="right"/>
+                    <w:jc w:val="center"/>
+                  </w:pPr>
+                  <w:r>
+                    <w:t xml:space="preserve">0.479</w:t>
+                  </w:r>
+                </w:p>
+              </w:tc>
+            </w:tr>
+            <w:tr>
+              <w:tc>
+                <w:tcPr/>
+                <w:p>
+                  <w:pPr>
+                    <w:pStyle w:val="Compact"/>
+                    <w:jc w:val="left"/>
+                    <w:jc w:val="center"/>
+                  </w:pPr>
+                  <w:r>
+                    <w:t xml:space="preserve">All covariates lm with X</w:t>
+                  </w:r>
+                </w:p>
+              </w:tc>
+              <w:tc>
+                <w:tcPr/>
+                <w:p>
+                  <w:pPr>
+                    <w:pStyle w:val="Compact"/>
+                    <w:jc w:val="left"/>
+                    <w:jc w:val="center"/>
+                  </w:pPr>
+                  <w:r>
+                    <w:t xml:space="preserve">0.000</w:t>
+                  </w:r>
+                </w:p>
+              </w:tc>
+              <w:tc>
+                <w:tcPr/>
+                <w:p>
+                  <w:pPr>
+                    <w:pStyle w:val="Compact"/>
+                    <w:jc w:val="right"/>
+                    <w:jc w:val="center"/>
+                  </w:pPr>
+                  <w:r>
+                    <w:t xml:space="preserve">0.300</w:t>
+                  </w:r>
+                </w:p>
+              </w:tc>
+              <w:tc>
+                <w:tcPr/>
+                <w:p>
+                  <w:pPr>
+                    <w:pStyle w:val="Compact"/>
+                    <w:jc w:val="right"/>
+                    <w:jc w:val="center"/>
+                  </w:pPr>
+                  <w:r>
+                    <w:t xml:space="preserve">0.500</w:t>
+                  </w:r>
+                </w:p>
+              </w:tc>
+            </w:tr>
+            <w:tr>
+              <w:tc>
+                <w:tcPr/>
+                <w:p>
+                  <w:pPr>
+                    <w:pStyle w:val="Compact"/>
+                    <w:jc w:val="left"/>
+                    <w:jc w:val="center"/>
+                  </w:pPr>
+                  <w:r>
+                    <w:t xml:space="preserve">All covariates LASSO without X</w:t>
+                  </w:r>
+                </w:p>
+              </w:tc>
+              <w:tc>
+                <w:tcPr/>
+                <w:p>
+                  <w:pPr>
+                    <w:pStyle w:val="Compact"/>
+                    <w:jc w:val="left"/>
+                    <w:jc w:val="center"/>
+                  </w:pPr>
+                  <w:r>
+                    <w:t xml:space="preserve">0.000</w:t>
+                  </w:r>
+                </w:p>
+              </w:tc>
+              <w:tc>
+                <w:tcPr/>
+                <w:p>
+                  <w:pPr>
+                    <w:pStyle w:val="Compact"/>
+                    <w:jc w:val="right"/>
+                    <w:jc w:val="center"/>
+                  </w:pPr>
+                  <w:r>
+                    <w:t xml:space="preserve">0.292</w:t>
+                  </w:r>
+                </w:p>
+              </w:tc>
+              <w:tc>
+                <w:tcPr/>
+                <w:p>
+                  <w:pPr>
+                    <w:pStyle w:val="Compact"/>
+                    <w:jc w:val="right"/>
+                    <w:jc w:val="center"/>
+                  </w:pPr>
+                  <w:r>
+                    <w:t xml:space="preserve">0.487</w:t>
+                  </w:r>
+                </w:p>
+              </w:tc>
+            </w:tr>
+            <w:tr>
+              <w:tc>
+                <w:tcPr/>
+                <w:p>
+                  <w:pPr>
+                    <w:pStyle w:val="Compact"/>
+                    <w:jc w:val="left"/>
+                    <w:jc w:val="center"/>
+                  </w:pPr>
+                  <w:r>
                     <w:t xml:space="preserve">All covariates LASSO with X</w:t>
                   </w:r>
                 </w:p>
@@ -3126,11 +3232,11 @@
                 <w:p>
                   <w:pPr>
                     <w:pStyle w:val="Compact"/>
-                    <w:jc w:val="right"/>
-                    <w:jc w:val="center"/>
-                  </w:pPr>
-                  <w:r>
-                    <w:t xml:space="preserve">0</w:t>
+                    <w:jc w:val="left"/>
+                    <w:jc w:val="center"/>
+                  </w:pPr>
+                  <w:r>
+                    <w:t xml:space="preserve">0.000</w:t>
                   </w:r>
                 </w:p>
               </w:tc>

--- a/_manuscript/index.docx
+++ b/_manuscript/index.docx
@@ -57,6 +57,20 @@
         <w:pStyle w:val="Author"/>
       </w:pPr>
       <w:r>
+        <w:t xml:space="preserve">Kendra</w:t>
+      </w:r>
+      <w:r>
+        <w:t xml:space="preserve"> </w:t>
+      </w:r>
+      <w:r>
+        <w:t xml:space="preserve">Wyant</w:t>
+      </w:r>
+    </w:p>
+    <w:p>
+      <w:pPr>
+        <w:pStyle w:val="Author"/>
+      </w:pPr>
+      <w:r>
         <w:t xml:space="preserve">Lauren</w:t>
       </w:r>
       <w:r>
@@ -71,13 +85,13 @@
         <w:pStyle w:val="Author"/>
       </w:pPr>
       <w:r>
-        <w:t xml:space="preserve">Kendra</w:t>
-      </w:r>
-      <w:r>
-        <w:t xml:space="preserve"> </w:t>
-      </w:r>
-      <w:r>
-        <w:t xml:space="preserve">Wyant</w:t>
+        <w:t xml:space="preserve">Markus</w:t>
+      </w:r>
+      <w:r>
+        <w:t xml:space="preserve"> </w:t>
+      </w:r>
+      <w:r>
+        <w:t xml:space="preserve">Brauer</w:t>
       </w:r>
     </w:p>
     <w:p>
@@ -85,20 +99,6 @@
         <w:pStyle w:val="Author"/>
       </w:pPr>
       <w:r>
-        <w:t xml:space="preserve">Markus</w:t>
-      </w:r>
-      <w:r>
-        <w:t xml:space="preserve"> </w:t>
-      </w:r>
-      <w:r>
-        <w:t xml:space="preserve">Brauer</w:t>
-      </w:r>
-    </w:p>
-    <w:p>
-      <w:pPr>
-        <w:pStyle w:val="Author"/>
-      </w:pPr>
-      <w:r>
         <w:t xml:space="preserve">John</w:t>
       </w:r>
       <w:r>
@@ -119,7 +119,7 @@
         <w:pStyle w:val="Date"/>
       </w:pPr>
       <w:r>
-        <w:t xml:space="preserve">2025-11-14</w:t>
+        <w:t xml:space="preserve">2025-11-19</w:t>
       </w:r>
     </w:p>
     <w:p>
@@ -1584,7 +1584,7 @@
     </w:p>
     <w:bookmarkEnd w:id="27"/>
     <w:bookmarkEnd w:id="28"/>
-    <w:bookmarkStart w:id="62" w:name="results"/>
+    <w:bookmarkStart w:id="54" w:name="results"/>
     <w:p>
       <w:pPr>
         <w:pStyle w:val="Heading1"/>
@@ -1760,7 +1760,7 @@
               <w:pStyle w:val="ImageCaption"/>
             </w:pPr>
             <w:r>
-              <w:t xml:space="preserve">Figure 1: Type I Error by Method. Average type I error rate across all research contexts is displayed for each method separately by color. Researcher selection methods are on the left, data-driven selection methods are on the right. Striped shading indicates data-driven selection methods that do not control for X.</w:t>
+              <w:t xml:space="preserve">Figure 1: Type I Error by Method. Average type I error rate across all research contexts is displayed for each method separately by color. A priori selection methods are on the left, data-driven selection methods are on the right. Striped shading indicates data-driven selection methods that do not control for X.</w:t>
             </w:r>
           </w:p>
           <w:bookmarkEnd w:id="32"/>
@@ -2232,7 +2232,7 @@
               <w:pStyle w:val="ImageCaption"/>
             </w:pPr>
             <w:r>
-              <w:t xml:space="preserve">Figure 3: Type II Error by Method. Average type II error rate across all research settings is displayed for each method separately by color. Researcher selection methods are on the left, data-driven selection methods are on the right. Striped shading indicates data-driven selection methods that do not control for X.</w:t>
+              <w:t xml:space="preserve">Figure 3: Type II Error by Method. Average type II error rate across all research settings is displayed for each method separately by color. A priori selection methods are on the left, data-driven selection methods are on the right. Striped shading indicates data-driven selection methods that do not control for X.</w:t>
             </w:r>
           </w:p>
           <w:bookmarkEnd w:id="43"/>
@@ -2451,7 +2451,7 @@
       </w:hyperlink>
     </w:p>
     <w:bookmarkEnd w:id="50"/>
-    <w:bookmarkStart w:id="61" w:name="parameter-estimates"/>
+    <w:bookmarkStart w:id="53" w:name="parameter-estimates"/>
     <w:p>
       <w:pPr>
         <w:pStyle w:val="Heading2"/>
@@ -3299,89 +3299,240 @@
         </w:r>
       </w:hyperlink>
     </w:p>
-    <w:bookmarkStart w:id="53" w:name="X171b6f861f3aa5667fe622e0e08d2d8cd2b933e"/>
-    <w:p>
-      <w:pPr>
-        <w:pStyle w:val="Heading4"/>
-      </w:pPr>
-      <w:r>
-        <w:t xml:space="preserve">1. Don’t p hack and other type I error conclusions</w:t>
-      </w:r>
-    </w:p>
     <w:bookmarkEnd w:id="53"/>
-    <w:bookmarkStart w:id="54" w:name="X7840189bc882c2298dc5239e66f72ba94bcc566"/>
-    <w:p>
-      <w:pPr>
-        <w:pStyle w:val="Heading4"/>
-      </w:pPr>
-      <w:r>
-        <w:t xml:space="preserve">2. Use covariates and other type II error conclusions</w:t>
-      </w:r>
-    </w:p>
     <w:bookmarkEnd w:id="54"/>
-    <w:bookmarkStart w:id="55" w:name="Xa35707983fd21013acacaa943b7986ba4bd4e8a"/>
-    <w:p>
-      <w:pPr>
-        <w:pStyle w:val="Heading4"/>
-      </w:pPr>
-      <w:r>
-        <w:t xml:space="preserve">3. In many instances you can use all covariates</w:t>
+    <w:bookmarkStart w:id="55" w:name="discussion"/>
+    <w:p>
+      <w:pPr>
+        <w:pStyle w:val="Heading1"/>
+      </w:pPr>
+      <w:r>
+        <w:t xml:space="preserve">Discussion</w:t>
+      </w:r>
+    </w:p>
+    <w:p>
+      <w:pPr>
+        <w:pStyle w:val="FirstParagraph"/>
+      </w:pPr>
+      <w:r>
+        <w:t xml:space="preserve">Our findings reinforce the cautionary warning by Simmons and colleagues</w:t>
+      </w:r>
+      <w:r>
+        <w:t xml:space="preserve"> </w:t>
+      </w:r>
+      <w:r>
+        <w:t xml:space="preserve">(Simmons, Nelson, and Simonsohn 2011)</w:t>
+      </w:r>
+      <w:r>
+        <w:t xml:space="preserve">: p-hacking severely inflates Type I error rate. Simmons et al. simulated an average Type I error rate of 11.7% for a treatment effect when selecting between two potential covariates (</w:t>
+      </w:r>
+      <w:r>
+        <w:rPr>
+          <w:i/>
+          <w:iCs/>
+        </w:rPr>
+        <w:t xml:space="preserve">N</w:t>
+      </w:r>
+      <w:r>
+        <w:t xml:space="preserve">=40). In our closest research context (</w:t>
+      </w:r>
+      <w:r>
+        <w:rPr>
+          <w:i/>
+          <w:iCs/>
+        </w:rPr>
+        <w:t xml:space="preserve">N</w:t>
+      </w:r>
+      <w:r>
+        <w:t xml:space="preserve">=50, 4 covariates), we observed similar rates of 10.3% (range: 8.4%-13.5%). However, our simulations suggest this estimate may gravely underestimate the magnitude of the problem of p-hacking. It is more realistic that researchers must choose from several candidate covariates. Even when the number of available covariates is modest (i.e., 8-12), our results show that Type I error rates increase to 17.6% (range: 9.4%-32.9%) across contexts. When selecting among 16-20 covariates, Type I error rates, on average, reach a 2.5 fold increase from the 4 covariate context (26.9%, range: 13.9%-46.2%).</w:t>
+      </w:r>
+    </w:p>
+    <w:p>
+      <w:pPr>
+        <w:pStyle w:val="BodyText"/>
+      </w:pPr>
+      <w:r>
+        <w:t xml:space="preserve">When covariates were completely withheld (i.e., no covariates method), simulated models yielded an average Type I error rate of .05 and unbiased parameter estimates. However, this approach also showed a meaningful higher Type II error rate compared to the other methods. This is not surprising given that adding additional variables related to the outcome will account for some variance in that outcome thereby increasing power (or lowering Type II error rate). Perhaps then it is also not surprising that the research contexts with highest discrepancies in Type II error rates between the no covariates method and selection methods include situations with moderate to large sample sizes (</w:t>
+      </w:r>
+      <w:r>
+        <w:rPr>
+          <w:i/>
+          <w:iCs/>
+        </w:rPr>
+        <w:t xml:space="preserve">N</w:t>
+      </w:r>
+      <w:r>
+        <w:t xml:space="preserve">=150-400) where degrees of freedom can afford the cost of additional parameters, and in situations where there are many covariates to choose from with strong correlations to the outcome, where covariates have the most opportunity to reduce unexplained variance in the outcome.</w:t>
+      </w:r>
+    </w:p>
+    <w:p>
+      <w:pPr>
+        <w:pStyle w:val="BodyText"/>
+      </w:pPr>
+      <w:r>
+        <w:t xml:space="preserve">In many instances, using all available covariates is a reasonable option. Our simulated models showed consistent average Type I error rates of .05 and unbiased parameter estimates. Additionally, on average Type II error rates (mean=24.0%, range: .01%-77.3%) were only 1% higher than the 6 data-driven selection methods (mean=23%, range: .01%-72.0%)</w:t>
+      </w:r>
+      <w:r>
+        <w:t xml:space="preserve">. This method is easiest because it eliminates the need for selection. However, in certain contexts, such as with small sample sizes or large numbers of covariates this difference is no longer trivial, with some data-driven selection methods yielding Type II error rates up to 9% lower. These findings are concerning in that it is not uncommon in psychological research to have 20+ covariates available. Moreover, with the cost of running an experimental study some researchers may be confined to small sample sizes or may not want to risk leaving any power to detect an effect on the table regardless. Hence the importance of identifying a rigorous data-driven covariate selection method.</w:t>
+      </w:r>
+      <w:r>
+        <w:t xml:space="preserve"> </w:t>
+      </w:r>
+    </w:p>
+    <w:p>
+      <w:pPr>
+        <w:pStyle w:val="BodyText"/>
+      </w:pPr>
+      <w:r>
+        <w:t xml:space="preserve">Among the three data-driven selection methods our simulations showed that when the methods did not include the focal variable,</w:t>
+      </w:r>
+      <w:r>
+        <w:t xml:space="preserve"> </w:t>
+      </w:r>
+      <w:r>
+        <w:rPr>
+          <w:i/>
+          <w:iCs/>
+        </w:rPr>
+        <w:t xml:space="preserve">X</w:t>
+      </w:r>
+      <w:r>
+        <w:t xml:space="preserve">, in the model they produced biased parameter estimates. This bias results from the models favoring selecting covariates that are correlated with</w:t>
+      </w:r>
+      <w:r>
+        <w:t xml:space="preserve"> </w:t>
+      </w:r>
+      <w:r>
+        <w:rPr>
+          <w:i/>
+          <w:iCs/>
+        </w:rPr>
+        <w:t xml:space="preserve">X</w:t>
+      </w:r>
+      <w:r>
+        <w:t xml:space="preserve"> </w:t>
+      </w:r>
+      <w:r>
+        <w:t xml:space="preserve">in the sample despite being uncorrelated in the population. In other words, the models are accounting for variance in the outcome related to</w:t>
+      </w:r>
+      <w:r>
+        <w:t xml:space="preserve"> </w:t>
+      </w:r>
+      <w:r>
+        <w:rPr>
+          <w:i/>
+          <w:iCs/>
+        </w:rPr>
+        <w:t xml:space="preserve">X</w:t>
+      </w:r>
+      <w:r>
+        <w:t xml:space="preserve"> </w:t>
+      </w:r>
+      <w:r>
+        <w:t xml:space="preserve">by capitalizing on spurious correlations. This bias was largest for the all covariates linear model and trivial with the single covariate linear model.</w:t>
+      </w:r>
+    </w:p>
+    <w:p>
+      <w:pPr>
+        <w:pStyle w:val="BodyText"/>
+      </w:pPr>
+      <w:r>
+        <w:t xml:space="preserve">However, data-driven selection methods that included</w:t>
+      </w:r>
+      <w:r>
+        <w:t xml:space="preserve"> </w:t>
+      </w:r>
+      <w:r>
+        <w:rPr>
+          <w:i/>
+          <w:iCs/>
+        </w:rPr>
+        <w:t xml:space="preserve">X</w:t>
+      </w:r>
+      <w:r>
+        <w:t xml:space="preserve"> </w:t>
+      </w:r>
+      <w:r>
+        <w:t xml:space="preserve">in the model produced larger Type I error inflation.</w:t>
+      </w:r>
+      <w:r>
+        <w:t xml:space="preserve"> </w:t>
+      </w:r>
+    </w:p>
+    <w:p>
+      <w:pPr>
+        <w:pStyle w:val="BodyText"/>
+      </w:pPr>
+      <w:r>
+        <w:t xml:space="preserve">Our findings suggest the all covariates linear model is not an optimal data-driven covariate selection method. On average it performed worse the other data-driven methods with regard to Type I and Type II error and bias.</w:t>
+      </w:r>
+    </w:p>
+    <w:p>
+      <w:pPr>
+        <w:pStyle w:val="BodyText"/>
+      </w:pPr>
+      <w:r>
+        <w:t xml:space="preserve">The absolute best method for Type II error is Lasso with</w:t>
+      </w:r>
+      <w:r>
+        <w:t xml:space="preserve"> </w:t>
+      </w:r>
+      <w:r>
+        <w:rPr>
+          <w:i/>
+          <w:iCs/>
+        </w:rPr>
+        <w:t xml:space="preserve">X</w:t>
+      </w:r>
+      <w:r>
+        <w:t xml:space="preserve"> </w:t>
+      </w:r>
+      <w:r>
+        <w:t xml:space="preserve">included in the model, but it is complicated.</w:t>
+      </w:r>
+    </w:p>
+    <w:p>
+      <w:pPr>
+        <w:pStyle w:val="BodyText"/>
+      </w:pPr>
+      <w:r>
+        <w:t xml:space="preserve">Alternatively, the simplest single covariate linear models that could be run as a table of correlation or partial correlations are easy to do and almost as good as Lasso with regard to Type I error, Type II error, and bias.</w:t>
+      </w:r>
+    </w:p>
+    <w:p>
+      <w:pPr>
+        <w:pStyle w:val="BodyText"/>
+      </w:pPr>
+      <w:r>
+        <w:t xml:space="preserve">This study demonstrated the gains in power when using covariates measured before assignment. These findings are likely still applicable to covariates uncorrelated to the focal variable and empirically related to the outcome, but measured after assignment.</w:t>
+      </w:r>
+    </w:p>
+    <w:p>
+      <w:pPr>
+        <w:pStyle w:val="BodyText"/>
+      </w:pPr>
+      <w:r>
+        <w:t xml:space="preserve">In this study, we did not address the use of covariates for statistically controlling confounds. That is including variables related to both the focal variable and the outcome to control for its effect. This is common practice in situations where</w:t>
+      </w:r>
+      <w:r>
+        <w:t xml:space="preserve"> </w:t>
+      </w:r>
+      <w:r>
+        <w:rPr>
+          <w:i/>
+          <w:iCs/>
+        </w:rPr>
+        <w:t xml:space="preserve">X</w:t>
+      </w:r>
+      <w:r>
+        <w:t xml:space="preserve"> </w:t>
+      </w:r>
+      <w:r>
+        <w:t xml:space="preserve">cannot be manipulated (e.g., controlling for gender when looking at the effects of parenting style on child school performance). This use of covariates, however, is complicated and covariates must be selected carefully based on theory and causal structure. Unfortunately, controlling for a confounding variable is also not as strong as people tend to believe. Controlling for a confounding variable with a covariate does not fully eliminate its influence, but removes the partial effect on the outcome measurable by the model. We plan to demonstrate this in a future simulation paper.</w:t>
       </w:r>
     </w:p>
     <w:bookmarkEnd w:id="55"/>
-    <w:bookmarkStart w:id="56" w:name="X4854958f85c0919bb4b92f919a9cc75c4c02f24"/>
-    <w:p>
-      <w:pPr>
-        <w:pStyle w:val="Heading4"/>
-      </w:pPr>
-      <w:r>
-        <w:t xml:space="preserve">4. Compare candidate selection methods (R and partial R - comparable in power, one slight increase in type 1 and 1 small biasing in parameter estimates) might improve power in certain research settings (low n, large number of covariates). Describe departure in type 1 error by comparing with other violations - normality (trivial)</w:t>
-      </w:r>
-    </w:p>
-    <w:bookmarkEnd w:id="56"/>
-    <w:bookmarkStart w:id="57" w:name="X1fa97cb1391865afe2e1512bf776634612c4531"/>
-    <w:p>
-      <w:pPr>
-        <w:pStyle w:val="Heading4"/>
-      </w:pPr>
-      <w:r>
-        <w:t xml:space="preserve">5. Don’t run with n = 50 but acknowledge difficulty in reaching conclusions</w:t>
-      </w:r>
-    </w:p>
-    <w:bookmarkEnd w:id="57"/>
-    <w:bookmarkStart w:id="58" w:name="X83dff15730192dc336cd88a1061270059da0e24"/>
-    <w:p>
-      <w:pPr>
-        <w:pStyle w:val="Heading4"/>
-      </w:pPr>
-      <w:r>
-        <w:t xml:space="preserve">6. Alternative type of covariate not addressed in this study - Measured covariates after baseline (reasonably sure that they were not affected by x). Another use of covariates is for controlling but that is different and more complicated.</w:t>
-      </w:r>
-    </w:p>
-    <w:bookmarkEnd w:id="58"/>
-    <w:bookmarkStart w:id="59" w:name="Xdd2ccb7257dc19bc9050bd5cc868098993a2b8a"/>
-    <w:p>
-      <w:pPr>
-        <w:pStyle w:val="Heading4"/>
-      </w:pPr>
-      <w:r>
-        <w:t xml:space="preserve">7. Why we get biased parameter estimates with x</w:t>
-      </w:r>
-    </w:p>
-    <w:bookmarkEnd w:id="59"/>
-    <w:bookmarkStart w:id="60" w:name="final-conclusions"/>
-    <w:p>
-      <w:pPr>
-        <w:pStyle w:val="Heading4"/>
-      </w:pPr>
-      <w:r>
-        <w:t xml:space="preserve">8. Final Conclusions</w:t>
-      </w:r>
-    </w:p>
-    <w:bookmarkEnd w:id="60"/>
-    <w:bookmarkEnd w:id="61"/>
-    <w:bookmarkEnd w:id="62"/>
-    <w:bookmarkStart w:id="93" w:name="references"/>
+    <w:bookmarkStart w:id="86" w:name="references"/>
     <w:p>
       <w:pPr>
         <w:pStyle w:val="Heading1"/>
@@ -3390,8 +3541,8 @@
         <w:t xml:space="preserve">References</w:t>
       </w:r>
     </w:p>
-    <w:bookmarkStart w:id="92" w:name="refs"/>
-    <w:bookmarkStart w:id="64" w:name="ref-beachChoosingCovariatesAnalysis1989"/>
+    <w:bookmarkStart w:id="85" w:name="refs"/>
+    <w:bookmarkStart w:id="57" w:name="ref-beachChoosingCovariatesAnalysis1989"/>
     <w:p>
       <w:pPr>
         <w:pStyle w:val="Bibliography"/>
@@ -3424,7 +3575,7 @@
       <w:r>
         <w:t xml:space="preserve"> </w:t>
       </w:r>
-      <w:hyperlink r:id="rId63">
+      <w:hyperlink r:id="rId56">
         <w:r>
           <w:rPr>
             <w:rStyle w:val="Hyperlink"/>
@@ -3436,8 +3587,8 @@
         <w:t xml:space="preserve">.</w:t>
       </w:r>
     </w:p>
-    <w:bookmarkEnd w:id="64"/>
-    <w:bookmarkStart w:id="66" w:name="ref-buttonPowerFailureWhy2013"/>
+    <w:bookmarkEnd w:id="57"/>
+    <w:bookmarkStart w:id="59" w:name="ref-buttonPowerFailureWhy2013"/>
     <w:p>
       <w:pPr>
         <w:pStyle w:val="Bibliography"/>
@@ -3470,7 +3621,7 @@
       <w:r>
         <w:t xml:space="preserve"> </w:t>
       </w:r>
-      <w:hyperlink r:id="rId65">
+      <w:hyperlink r:id="rId58">
         <w:r>
           <w:rPr>
             <w:rStyle w:val="Hyperlink"/>
@@ -3482,8 +3633,8 @@
         <w:t xml:space="preserve">.</w:t>
       </w:r>
     </w:p>
-    <w:bookmarkEnd w:id="66"/>
-    <w:bookmarkStart w:id="68" w:name="ref-chtc"/>
+    <w:bookmarkEnd w:id="59"/>
+    <w:bookmarkStart w:id="61" w:name="ref-chtc"/>
     <w:p>
       <w:pPr>
         <w:pStyle w:val="Bibliography"/>
@@ -3506,7 +3657,7 @@
       <w:r>
         <w:t xml:space="preserve"> </w:t>
       </w:r>
-      <w:hyperlink r:id="rId67">
+      <w:hyperlink r:id="rId60">
         <w:r>
           <w:rPr>
             <w:rStyle w:val="Hyperlink"/>
@@ -3518,8 +3669,8 @@
         <w:t xml:space="preserve">.</w:t>
       </w:r>
     </w:p>
-    <w:bookmarkEnd w:id="68"/>
-    <w:bookmarkStart w:id="70" w:name="X7184952359760f4d1a5486dd020a7850c2f64c7"/>
+    <w:bookmarkEnd w:id="61"/>
+    <w:bookmarkStart w:id="63" w:name="X7184952359760f4d1a5486dd020a7850c2f64c7"/>
     <w:p>
       <w:pPr>
         <w:pStyle w:val="Bibliography"/>
@@ -3564,7 +3715,7 @@
       <w:r>
         <w:t xml:space="preserve"> </w:t>
       </w:r>
-      <w:hyperlink r:id="rId69">
+      <w:hyperlink r:id="rId62">
         <w:r>
           <w:rPr>
             <w:rStyle w:val="Hyperlink"/>
@@ -3576,8 +3727,8 @@
         <w:t xml:space="preserve">.</w:t>
       </w:r>
     </w:p>
-    <w:bookmarkEnd w:id="70"/>
-    <w:bookmarkStart w:id="71" w:name="ref-cohenStatisticalPowerAnalysis1988"/>
+    <w:bookmarkEnd w:id="63"/>
+    <w:bookmarkStart w:id="64" w:name="ref-cohenStatisticalPowerAnalysis1988"/>
     <w:p>
       <w:pPr>
         <w:pStyle w:val="Bibliography"/>
@@ -3641,8 +3792,8 @@
         <w:t xml:space="preserve">. 2 edition. Hillsdale, N.J: Routledge.</w:t>
       </w:r>
     </w:p>
-    <w:bookmarkEnd w:id="71"/>
-    <w:bookmarkStart w:id="72" w:name="ref-cohenPowerPrimer1992"/>
+    <w:bookmarkEnd w:id="64"/>
+    <w:bookmarkStart w:id="65" w:name="ref-cohenPowerPrimer1992"/>
     <w:p>
       <w:pPr>
         <w:pStyle w:val="Bibliography"/>
@@ -3673,8 +3824,8 @@
         <w:t xml:space="preserve">112 (1): 155–59.</w:t>
       </w:r>
     </w:p>
-    <w:bookmarkEnd w:id="72"/>
-    <w:bookmarkStart w:id="74" w:name="ref-egbewaleBiasPrecisionStatistical2014"/>
+    <w:bookmarkEnd w:id="65"/>
+    <w:bookmarkStart w:id="67" w:name="ref-egbewaleBiasPrecisionStatistical2014"/>
     <w:p>
       <w:pPr>
         <w:pStyle w:val="Bibliography"/>
@@ -3707,7 +3858,7 @@
       <w:r>
         <w:t xml:space="preserve"> </w:t>
       </w:r>
-      <w:hyperlink r:id="rId73">
+      <w:hyperlink r:id="rId66">
         <w:r>
           <w:rPr>
             <w:rStyle w:val="Hyperlink"/>
@@ -3719,8 +3870,8 @@
         <w:t xml:space="preserve">.</w:t>
       </w:r>
     </w:p>
-    <w:bookmarkEnd w:id="74"/>
-    <w:bookmarkStart w:id="76" w:name="X2f0269178ca78ed63e1136f742f04d81b1fa6ea"/>
+    <w:bookmarkEnd w:id="67"/>
+    <w:bookmarkStart w:id="69" w:name="X2f0269178ca78ed63e1136f742f04d81b1fa6ea"/>
     <w:p>
       <w:pPr>
         <w:pStyle w:val="Bibliography"/>
@@ -3771,7 +3922,7 @@
       <w:r>
         <w:t xml:space="preserve"> </w:t>
       </w:r>
-      <w:hyperlink r:id="rId75">
+      <w:hyperlink r:id="rId68">
         <w:r>
           <w:rPr>
             <w:rStyle w:val="Hyperlink"/>
@@ -3783,8 +3934,8 @@
         <w:t xml:space="preserve">.</w:t>
       </w:r>
     </w:p>
-    <w:bookmarkEnd w:id="76"/>
-    <w:bookmarkStart w:id="78" w:name="X1d510f5e635c9bb1fe85b2bd18ed5a6e27b856d"/>
+    <w:bookmarkEnd w:id="69"/>
+    <w:bookmarkStart w:id="71" w:name="X1d510f5e635c9bb1fe85b2bd18ed5a6e27b856d"/>
     <w:p>
       <w:pPr>
         <w:pStyle w:val="Bibliography"/>
@@ -3817,7 +3968,7 @@
       <w:r>
         <w:t xml:space="preserve"> </w:t>
       </w:r>
-      <w:hyperlink r:id="rId77">
+      <w:hyperlink r:id="rId70">
         <w:r>
           <w:rPr>
             <w:rStyle w:val="Hyperlink"/>
@@ -3829,8 +3980,8 @@
         <w:t xml:space="preserve">.</w:t>
       </w:r>
     </w:p>
-    <w:bookmarkEnd w:id="78"/>
-    <w:bookmarkStart w:id="80" w:name="ref-ioannidisWhyMostPublished2005"/>
+    <w:bookmarkEnd w:id="71"/>
+    <w:bookmarkStart w:id="73" w:name="ref-ioannidisWhyMostPublished2005"/>
     <w:p>
       <w:pPr>
         <w:pStyle w:val="Bibliography"/>
@@ -3863,7 +4014,7 @@
       <w:r>
         <w:t xml:space="preserve"> </w:t>
       </w:r>
-      <w:hyperlink r:id="rId79">
+      <w:hyperlink r:id="rId72">
         <w:r>
           <w:rPr>
             <w:rStyle w:val="Hyperlink"/>
@@ -3875,8 +4026,8 @@
         <w:t xml:space="preserve">.</w:t>
       </w:r>
     </w:p>
-    <w:bookmarkEnd w:id="80"/>
-    <w:bookmarkStart w:id="82" w:name="ref-kahanRisksRewardsCovariate2014"/>
+    <w:bookmarkEnd w:id="73"/>
+    <w:bookmarkStart w:id="75" w:name="ref-kahanRisksRewardsCovariate2014"/>
     <w:p>
       <w:pPr>
         <w:pStyle w:val="Bibliography"/>
@@ -3909,7 +4060,7 @@
       <w:r>
         <w:t xml:space="preserve"> </w:t>
       </w:r>
-      <w:hyperlink r:id="rId81">
+      <w:hyperlink r:id="rId74">
         <w:r>
           <w:rPr>
             <w:rStyle w:val="Hyperlink"/>
@@ -3921,8 +4072,8 @@
         <w:t xml:space="preserve">.</w:t>
       </w:r>
     </w:p>
-    <w:bookmarkEnd w:id="82"/>
-    <w:bookmarkStart w:id="84" w:name="X2622635a1d0cb17575e986ac7fc2f356c2369ea"/>
+    <w:bookmarkEnd w:id="75"/>
+    <w:bookmarkStart w:id="77" w:name="X2622635a1d0cb17575e986ac7fc2f356c2369ea"/>
     <w:p>
       <w:pPr>
         <w:pStyle w:val="Bibliography"/>
@@ -3955,7 +4106,7 @@
       <w:r>
         <w:t xml:space="preserve"> </w:t>
       </w:r>
-      <w:hyperlink r:id="rId83">
+      <w:hyperlink r:id="rId76">
         <w:r>
           <w:rPr>
             <w:rStyle w:val="Hyperlink"/>
@@ -3967,8 +4118,8 @@
         <w:t xml:space="preserve">.</w:t>
       </w:r>
     </w:p>
-    <w:bookmarkEnd w:id="84"/>
-    <w:bookmarkStart w:id="86" w:name="X8e2c8939838df13f010698dd12f887c58598160"/>
+    <w:bookmarkEnd w:id="77"/>
+    <w:bookmarkStart w:id="79" w:name="X8e2c8939838df13f010698dd12f887c58598160"/>
     <w:p>
       <w:pPr>
         <w:pStyle w:val="Bibliography"/>
@@ -4001,7 +4152,7 @@
       <w:r>
         <w:t xml:space="preserve"> </w:t>
       </w:r>
-      <w:hyperlink r:id="rId85">
+      <w:hyperlink r:id="rId78">
         <w:r>
           <w:rPr>
             <w:rStyle w:val="Hyperlink"/>
@@ -4013,8 +4164,8 @@
         <w:t xml:space="preserve">.</w:t>
       </w:r>
     </w:p>
-    <w:bookmarkEnd w:id="86"/>
-    <w:bookmarkStart w:id="88" w:name="ref-simonsohnPcurveKeyFiledrawer2014"/>
+    <w:bookmarkEnd w:id="79"/>
+    <w:bookmarkStart w:id="81" w:name="ref-simonsohnPcurveKeyFiledrawer2014"/>
     <w:p>
       <w:pPr>
         <w:pStyle w:val="Bibliography"/>
@@ -4059,7 +4210,7 @@
       <w:r>
         <w:t xml:space="preserve"> </w:t>
       </w:r>
-      <w:hyperlink r:id="rId87">
+      <w:hyperlink r:id="rId80">
         <w:r>
           <w:rPr>
             <w:rStyle w:val="Hyperlink"/>
@@ -4071,8 +4222,8 @@
         <w:t xml:space="preserve">.</w:t>
       </w:r>
     </w:p>
-    <w:bookmarkEnd w:id="88"/>
-    <w:bookmarkStart w:id="90" w:name="ref-thompsonCovariateAdjustmentHad2015"/>
+    <w:bookmarkEnd w:id="81"/>
+    <w:bookmarkStart w:id="83" w:name="ref-thompsonCovariateAdjustmentHad2015"/>
     <w:p>
       <w:pPr>
         <w:pStyle w:val="Bibliography"/>
@@ -4105,7 +4256,7 @@
       <w:r>
         <w:t xml:space="preserve"> </w:t>
       </w:r>
-      <w:hyperlink r:id="rId89">
+      <w:hyperlink r:id="rId82">
         <w:r>
           <w:rPr>
             <w:rStyle w:val="Hyperlink"/>
@@ -4117,8 +4268,8 @@
         <w:t xml:space="preserve">.</w:t>
       </w:r>
     </w:p>
-    <w:bookmarkEnd w:id="90"/>
-    <w:bookmarkStart w:id="91" w:name="ref-vanbreukelenANCOVAChangeBaseline2006"/>
+    <w:bookmarkEnd w:id="83"/>
+    <w:bookmarkStart w:id="84" w:name="ref-vanbreukelenANCOVAChangeBaseline2006"/>
     <w:p>
       <w:pPr>
         <w:pStyle w:val="Bibliography"/>
@@ -4158,9 +4309,9 @@
         <w:t xml:space="preserve">59: 920–25.</w:t>
       </w:r>
     </w:p>
-    <w:bookmarkEnd w:id="91"/>
-    <w:bookmarkEnd w:id="92"/>
-    <w:bookmarkEnd w:id="93"/>
+    <w:bookmarkEnd w:id="84"/>
+    <w:bookmarkEnd w:id="85"/>
+    <w:bookmarkEnd w:id="86"/>
     <w:sectPr/>
   </w:body>
 </w:document>

--- a/_manuscript/index.docx
+++ b/_manuscript/index.docx
@@ -3352,7 +3352,23 @@
         <w:pStyle w:val="BodyText"/>
       </w:pPr>
       <w:r>
-        <w:t xml:space="preserve">When covariates were completely withheld (i.e., no covariates method), simulated models yielded an average Type I error rate of .05 and unbiased parameter estimates. However, this approach also showed a meaningful higher Type II error rate compared to the other methods. This is not surprising given that adding additional variables related to the outcome will account for some variance in that outcome thereby increasing power (or lowering Type II error rate). Perhaps then it is also not surprising that the research contexts with highest discrepancies in Type II error rates between the no covariates method and selection methods include situations with moderate to large sample sizes (</w:t>
+        <w:t xml:space="preserve">When covariates were completely withheld (i.e., no covariates method), simulated models yielded an average Type I error rate of .05 and unbiased parameter estimates. However, this approach also showed a meaningfully higher Type II error rate compared to the other methods. This is not surprising. Adding covariates correlated with the outcome and uncorrelated with</w:t>
+      </w:r>
+      <w:r>
+        <w:t xml:space="preserve"> </w:t>
+      </w:r>
+      <w:r>
+        <w:rPr>
+          <w:i/>
+          <w:iCs/>
+        </w:rPr>
+        <w:t xml:space="preserve">X</w:t>
+      </w:r>
+      <w:r>
+        <w:t xml:space="preserve"> </w:t>
+      </w:r>
+      <w:r>
+        <w:t xml:space="preserve">will account for additional variance in the outcome, thus increasing power (or lowering Type II error rate). Perhaps then it is also not surprising that the research contexts with highest discrepancies in Type II error rates between the no covariates method and selection methods include situations with moderate to large sample sizes (</w:t>
       </w:r>
       <w:r>
         <w:rPr>
@@ -3370,10 +3386,36 @@
         <w:pStyle w:val="BodyText"/>
       </w:pPr>
       <w:r>
-        <w:t xml:space="preserve">In many instances, using all available covariates is a reasonable option. Our simulated models showed consistent average Type I error rates of .05 and unbiased parameter estimates. Additionally, on average Type II error rates (mean=24.0%, range: .01%-77.3%) were only 1% higher than the 6 data-driven selection methods (mean=23%, range: .01%-72.0%)</w:t>
-      </w:r>
-      <w:r>
-        <w:t xml:space="preserve">. This method is easiest because it eliminates the need for selection. However, in certain contexts, such as with small sample sizes or large numbers of covariates this difference is no longer trivial, with some data-driven selection methods yielding Type II error rates up to 9% lower. These findings are concerning in that it is not uncommon in psychological research to have 20+ covariates available. Moreover, with the cost of running an experimental study some researchers may be confined to small sample sizes or may not want to risk leaving any power to detect an effect on the table regardless. Hence the importance of identifying a rigorous data-driven covariate selection method.</w:t>
+        <w:t xml:space="preserve">In many instances, using all available covariates selected a priori to data analysis is a reasonable option. Our simulated models showed consistent average Type I error rates of .05 and unbiased parameter estimates. Additionally, on average Type II error rates were only about 2% higher than some of the best performing data-driven selection methods (i.e., all covariates LASSO with</w:t>
+      </w:r>
+      <w:r>
+        <w:t xml:space="preserve"> </w:t>
+      </w:r>
+      <w:r>
+        <w:rPr>
+          <w:i/>
+          <w:iCs/>
+        </w:rPr>
+        <w:t xml:space="preserve">X</w:t>
+      </w:r>
+      <w:r>
+        <w:t xml:space="preserve"> </w:t>
+      </w:r>
+      <w:r>
+        <w:t xml:space="preserve">and single covariate linear model with</w:t>
+      </w:r>
+      <w:r>
+        <w:t xml:space="preserve"> </w:t>
+      </w:r>
+      <w:r>
+        <w:rPr>
+          <w:i/>
+          <w:iCs/>
+        </w:rPr>
+        <w:t xml:space="preserve">X</w:t>
+      </w:r>
+      <w:r>
+        <w:t xml:space="preserve">). Using all available covariates is easiest because it eliminates the need for selection. However, in certain contexts, such as with small sample sizes or large numbers of covariates this difference is no longer trivial, with some data-driven selection methods yielding Type II error rates as much as 9% lower the all covariates method. These findings are concerning in that it is not uncommon in psychological research to have 20+ covariates available. Moreover, the high cost of running experimental studies may confine researchers to smaller than ideal sample sizes. Moreover, even with an adequate sample size and modest number of covariates, it may not be wise to walk away from any power to detect an effect.</w:t>
       </w:r>
       <w:r>
         <w:t xml:space="preserve"> </w:t>
@@ -3464,7 +3506,68 @@
         <w:pStyle w:val="BodyText"/>
       </w:pPr>
       <w:r>
-        <w:t xml:space="preserve">Our findings suggest the all covariates linear model is not an optimal data-driven covariate selection method. On average it performed worse the other data-driven methods with regard to Type I and Type II error and bias.</w:t>
+        <w:t xml:space="preserve">Our findings suggest the all covariates linear model is not an optimal data-driven covariate selection method. On average it performed worse the other data-driven methods. When no true effect existed the all covariates linear model with</w:t>
+      </w:r>
+      <w:r>
+        <w:t xml:space="preserve"> </w:t>
+      </w:r>
+      <w:r>
+        <w:rPr>
+          <w:i/>
+          <w:iCs/>
+        </w:rPr>
+        <w:t xml:space="preserve">X</w:t>
+      </w:r>
+      <w:r>
+        <w:t xml:space="preserve"> </w:t>
+      </w:r>
+      <w:r>
+        <w:t xml:space="preserve">yielded the highest Type II error compared to the other data-driven selection methods. When there was a true effect, the all covariates linear model with and without</w:t>
+      </w:r>
+      <w:r>
+        <w:t xml:space="preserve"> </w:t>
+      </w:r>
+      <w:r>
+        <w:rPr>
+          <w:i/>
+          <w:iCs/>
+        </w:rPr>
+        <w:t xml:space="preserve">X</w:t>
+      </w:r>
+      <w:r>
+        <w:t xml:space="preserve"> </w:t>
+      </w:r>
+      <w:r>
+        <w:t xml:space="preserve">showed higher Type II error rates compared to the respective single covariate linear and all covariates LASSO models, with and without</w:t>
+      </w:r>
+      <w:r>
+        <w:t xml:space="preserve"> </w:t>
+      </w:r>
+      <w:r>
+        <w:rPr>
+          <w:i/>
+          <w:iCs/>
+        </w:rPr>
+        <w:t xml:space="preserve">X</w:t>
+      </w:r>
+      <w:r>
+        <w:t xml:space="preserve">. Finally, the all covariates model with</w:t>
+      </w:r>
+      <w:r>
+        <w:t xml:space="preserve"> </w:t>
+      </w:r>
+      <w:r>
+        <w:rPr>
+          <w:i/>
+          <w:iCs/>
+        </w:rPr>
+        <w:t xml:space="preserve">X</w:t>
+      </w:r>
+      <w:r>
+        <w:t xml:space="preserve"> </w:t>
+      </w:r>
+      <w:r>
+        <w:t xml:space="preserve">produced the most biased parameter estimates, compared to the other data-driven selection methods, when true effects existed.</w:t>
       </w:r>
     </w:p>
     <w:p>
@@ -3504,15 +3607,7 @@
         <w:pStyle w:val="BodyText"/>
       </w:pPr>
       <w:r>
-        <w:t xml:space="preserve">This study demonstrated the gains in power when using covariates measured before assignment. These findings are likely still applicable to covariates uncorrelated to the focal variable and empirically related to the outcome, but measured after assignment.</w:t>
-      </w:r>
-    </w:p>
-    <w:p>
-      <w:pPr>
-        <w:pStyle w:val="BodyText"/>
-      </w:pPr>
-      <w:r>
-        <w:t xml:space="preserve">In this study, we did not address the use of covariates for statistically controlling confounds. That is including variables related to both the focal variable and the outcome to control for its effect. This is common practice in situations where</w:t>
+        <w:t xml:space="preserve">This study demonstrated the gains in power when using covariates measured before assignment. These findings are likely still applicable to covariates uncorrelated to the focal variable and empirically related to the outcome, but measured after assignment. Another use of covariates that we did not address in this study is to statistically control for confounding effects by including additional variables related to both the focal variable and the outcome. This is common practice in situations where</w:t>
       </w:r>
       <w:r>
         <w:t xml:space="preserve"> </w:t>
@@ -3528,7 +3623,7 @@
         <w:t xml:space="preserve"> </w:t>
       </w:r>
       <w:r>
-        <w:t xml:space="preserve">cannot be manipulated (e.g., controlling for gender when looking at the effects of parenting style on child school performance). This use of covariates, however, is complicated and covariates must be selected carefully based on theory and causal structure. Unfortunately, controlling for a confounding variable is also not as strong as people tend to believe. Controlling for a confounding variable with a covariate does not fully eliminate its influence, but removes the partial effect on the outcome measurable by the model. We plan to demonstrate this in a future simulation paper.</w:t>
+        <w:t xml:space="preserve">cannot be manipulated (e.g., controlling for gender when looking at the effects of parenting style on child school performance). This use of covariates, however, is complicated and covariates must be selected carefully based on theory and causal structure. Unfortunately, controlling for a confounding variable is also not as strong as people tend to believe. Controlling for a confounding variable with a covariate does not fully eliminate its influence, but removes the partial effect on the outcome measurable by the model. Given the complex nature of these types of covariates, we considered them to fall outside the scope of the current paper and we plan to address them in a future simulation paper.</w:t>
       </w:r>
     </w:p>
     <w:bookmarkEnd w:id="55"/>

--- a/_manuscript/index.docx
+++ b/_manuscript/index.docx
@@ -7,49 +7,7 @@
         <w:pStyle w:val="Title"/>
       </w:pPr>
       <w:r>
-        <w:t xml:space="preserve">Evaluating</w:t>
-      </w:r>
-      <w:r>
-        <w:t xml:space="preserve"> </w:t>
-      </w:r>
-      <w:r>
-        <w:t xml:space="preserve">Methods</w:t>
-      </w:r>
-      <w:r>
-        <w:t xml:space="preserve"> </w:t>
-      </w:r>
-      <w:r>
-        <w:t xml:space="preserve">for</w:t>
-      </w:r>
-      <w:r>
-        <w:t xml:space="preserve"> </w:t>
-      </w:r>
-      <w:r>
-        <w:t xml:space="preserve">Covariate</w:t>
-      </w:r>
-      <w:r>
-        <w:t xml:space="preserve"> </w:t>
-      </w:r>
-      <w:r>
-        <w:t xml:space="preserve">Selection</w:t>
-      </w:r>
-      <w:r>
-        <w:t xml:space="preserve"> </w:t>
-      </w:r>
-      <w:r>
-        <w:t xml:space="preserve">in</w:t>
-      </w:r>
-      <w:r>
-        <w:t xml:space="preserve"> </w:t>
-      </w:r>
-      <w:r>
-        <w:t xml:space="preserve">Experimental</w:t>
-      </w:r>
-      <w:r>
-        <w:t xml:space="preserve"> </w:t>
-      </w:r>
-      <w:r>
-        <w:t xml:space="preserve">Designs</w:t>
+        <w:t xml:space="preserve">Evaluating Methods for Covariate Selection in Experimental Designs</w:t>
       </w:r>
     </w:p>
     <w:p>
@@ -57,13 +15,7 @@
         <w:pStyle w:val="Author"/>
       </w:pPr>
       <w:r>
-        <w:t xml:space="preserve">Kendra</w:t>
-      </w:r>
-      <w:r>
-        <w:t xml:space="preserve"> </w:t>
-      </w:r>
-      <w:r>
-        <w:t xml:space="preserve">Wyant</w:t>
+        <w:t xml:space="preserve">Kendra Wyant</w:t>
       </w:r>
     </w:p>
     <w:p>
@@ -71,13 +23,7 @@
         <w:pStyle w:val="Author"/>
       </w:pPr>
       <w:r>
-        <w:t xml:space="preserve">Lauren</w:t>
-      </w:r>
-      <w:r>
-        <w:t xml:space="preserve"> </w:t>
-      </w:r>
-      <w:r>
-        <w:t xml:space="preserve">Khoury</w:t>
+        <w:t xml:space="preserve">Lauren Khoury</w:t>
       </w:r>
     </w:p>
     <w:p>
@@ -85,13 +31,7 @@
         <w:pStyle w:val="Author"/>
       </w:pPr>
       <w:r>
-        <w:t xml:space="preserve">Markus</w:t>
-      </w:r>
-      <w:r>
-        <w:t xml:space="preserve"> </w:t>
-      </w:r>
-      <w:r>
-        <w:t xml:space="preserve">Brauer</w:t>
+        <w:t xml:space="preserve">Markus Brauer</w:t>
       </w:r>
     </w:p>
     <w:p>
@@ -99,19 +39,7 @@
         <w:pStyle w:val="Author"/>
       </w:pPr>
       <w:r>
-        <w:t xml:space="preserve">John</w:t>
-      </w:r>
-      <w:r>
-        <w:t xml:space="preserve"> </w:t>
-      </w:r>
-      <w:r>
-        <w:t xml:space="preserve">J.</w:t>
-      </w:r>
-      <w:r>
-        <w:t xml:space="preserve"> </w:t>
-      </w:r>
-      <w:r>
-        <w:t xml:space="preserve">Curtin</w:t>
+        <w:t xml:space="preserve">John J. Curtin</w:t>
       </w:r>
     </w:p>
     <w:p>
@@ -119,7 +47,7 @@
         <w:pStyle w:val="Date"/>
       </w:pPr>
       <w:r>
-        <w:t xml:space="preserve">2025-11-19</w:t>
+        <w:t xml:space="preserve">2025-12-03</w:t>
       </w:r>
     </w:p>
     <w:p>
@@ -135,61 +63,7 @@
         <w:pStyle w:val="Abstract"/>
       </w:pPr>
       <w:r>
-        <w:t xml:space="preserve">Abstract</w:t>
-      </w:r>
-      <w:r>
-        <w:t xml:space="preserve"> </w:t>
-      </w:r>
-      <w:r>
-        <w:t xml:space="preserve">of</w:t>
-      </w:r>
-      <w:r>
-        <w:t xml:space="preserve"> </w:t>
-      </w:r>
-      <w:r>
-        <w:t xml:space="preserve">paper</w:t>
-      </w:r>
-      <w:r>
-        <w:t xml:space="preserve"> </w:t>
-      </w:r>
-      <w:r>
-        <w:t xml:space="preserve">goes</w:t>
-      </w:r>
-      <w:r>
-        <w:t xml:space="preserve"> </w:t>
-      </w:r>
-      <w:r>
-        <w:t xml:space="preserve">here</w:t>
-      </w:r>
-      <w:r>
-        <w:t xml:space="preserve"> </w:t>
-      </w:r>
-      <w:r>
-        <w:t xml:space="preserve">and</w:t>
-      </w:r>
-      <w:r>
-        <w:t xml:space="preserve"> </w:t>
-      </w:r>
-      <w:r>
-        <w:t xml:space="preserve">can</w:t>
-      </w:r>
-      <w:r>
-        <w:t xml:space="preserve"> </w:t>
-      </w:r>
-      <w:r>
-        <w:t xml:space="preserve">span</w:t>
-      </w:r>
-      <w:r>
-        <w:t xml:space="preserve"> </w:t>
-      </w:r>
-      <w:r>
-        <w:t xml:space="preserve">several</w:t>
-      </w:r>
-      <w:r>
-        <w:t xml:space="preserve"> </w:t>
-      </w:r>
-      <w:r>
-        <w:t xml:space="preserve">lines.</w:t>
+        <w:t xml:space="preserve">Abstract of paper goes here and can span several lines.</w:t>
       </w:r>
     </w:p>
     <w:bookmarkStart w:id="20" w:name="introduction"/>
@@ -1010,13 +884,7 @@
         <w:t xml:space="preserve"> </w:t>
       </w:r>
       <w:r>
-        <w:t xml:space="preserve">“</w:t>
-      </w:r>
-      <w:r>
-        <w:t xml:space="preserve">good</w:t>
-      </w:r>
-      <w:r>
-        <w:t xml:space="preserve">”</w:t>
+        <w:t xml:space="preserve">“good”</w:t>
       </w:r>
       <w:r>
         <w:t xml:space="preserve"> </w:t>
@@ -3575,7 +3443,7 @@
         <w:pStyle w:val="BodyText"/>
       </w:pPr>
       <w:r>
-        <w:t xml:space="preserve">The absolute best method for Type II error is Lasso with</w:t>
+        <w:t xml:space="preserve">The absolute best method for Type II error is LASSO with</w:t>
       </w:r>
       <w:r>
         <w:t xml:space="preserve"> </w:t>
@@ -3591,7 +3459,13 @@
         <w:t xml:space="preserve"> </w:t>
       </w:r>
       <w:r>
-        <w:t xml:space="preserve">included in the model, but it is complicated.</w:t>
+        <w:t xml:space="preserve">included in the model. LASSO is a machine learning algorithm that may be unfamiliar to some psychology researchers. As such, this data-driven selection method may feel overly complicated. We provide code in the supplement</w:t>
+      </w:r>
+      <w:r>
+        <w:t xml:space="preserve"> </w:t>
+      </w:r>
+      <w:r>
+        <w:t xml:space="preserve">to demonstrate how LASSO can be easily implemented in R for covariate selection.</w:t>
       </w:r>
     </w:p>
     <w:p>
@@ -3599,7 +3473,23 @@
         <w:pStyle w:val="BodyText"/>
       </w:pPr>
       <w:r>
-        <w:t xml:space="preserve">Alternatively, the simplest single covariate linear models that could be run as a table of correlation or partial correlations are easy to do and almost as good as Lasso with regard to Type I error, Type II error, and bias.</w:t>
+        <w:t xml:space="preserve">However, the simple single covariate linear model with</w:t>
+      </w:r>
+      <w:r>
+        <w:t xml:space="preserve"> </w:t>
+      </w:r>
+      <w:r>
+        <w:rPr>
+          <w:i/>
+          <w:iCs/>
+        </w:rPr>
+        <w:t xml:space="preserve">X</w:t>
+      </w:r>
+      <w:r>
+        <w:t xml:space="preserve"> </w:t>
+      </w:r>
+      <w:r>
+        <w:t xml:space="preserve">included in the model may be an equally viable alternative to LASSO. This method performed almost as good as LASSO with regard to Type II error and had lower Type I error compared to LASSO. Moreover, this method is easy to implement as it can be run as a table of correlation or partial correlation values. Both of these methods yielded unbiased parameter estimates and are likely comparable. Researchers can weigh the trade off between Type I and Type II error and the complexity of these methods in choosing which data-driven selection method to use. And of course, this decision should be pre-registered to avoid adding additional researcher degrees of freedom into the analyses.</w:t>
       </w:r>
     </w:p>
     <w:p>
@@ -4716,7 +4606,7 @@
   </w:style>
   <w:style w:styleId="Subtitle" w:type="paragraph">
     <w:name w:val="Subtitle"/>
-    <w:basedOn w:val="Normal"/>
+    <w:basedOn w:val="Title"/>
     <w:next w:val="BodyText"/>
     <w:link w:val="SubtitleChar"/>
     <w:uiPriority w:val="11"/>
@@ -4729,7 +4619,6 @@
     </w:pPr>
     <w:rPr>
       <w:rFonts w:cstheme="majorBidi" w:eastAsiaTheme="majorEastAsia"/>
-      <w:color w:themeColor="text1" w:themeTint="A6" w:val="595959"/>
       <w:spacing w:val="15"/>
       <w:sz w:val="28"/>
       <w:szCs w:val="28"/>
@@ -4782,7 +4671,6 @@
     </w:pPr>
     <w:rPr>
       <w:b/>
-      <w:color w:val="345A8A"/>
       <w:sz w:val="20"/>
       <w:szCs w:val="20"/>
     </w:rPr>

--- a/_manuscript/index.docx
+++ b/_manuscript/index.docx
@@ -109,10 +109,7 @@
         <w:t xml:space="preserve">(Cohen 1962; Button et al. 2013)</w:t>
       </w:r>
       <w:r>
-        <w:t xml:space="preserve">. These concerns have led to a replication crisis and have prompted increased caution and consideration around researcher decisions in statistical tests.</w:t>
-      </w:r>
-      <w:r>
-        <w:t xml:space="preserve"> </w:t>
+        <w:t xml:space="preserve">.</w:t>
       </w:r>
     </w:p>
     <w:p>
@@ -181,7 +178,13 @@
         <w:t xml:space="preserve">(Simmons, Nelson, and Simonsohn 2011; Ioannidis 2005; Schelchter and Forsythe 1985; Beach and Meier 1989)</w:t>
       </w:r>
       <w:r>
-        <w:t xml:space="preserve">).</w:t>
+        <w:t xml:space="preserve">). These concerns have led to a replication crisis and have prompted increased caution and consideration around researcher decisions in statistical tests.</w:t>
+      </w:r>
+      <w:r>
+        <w:t xml:space="preserve"> </w:t>
+      </w:r>
+      <w:r>
+        <w:t xml:space="preserve"> </w:t>
       </w:r>
       <w:r>
         <w:t xml:space="preserve"> </w:t>

--- a/_manuscript/index.docx
+++ b/_manuscript/index.docx
@@ -264,7 +264,7 @@
         <w:pStyle w:val="BodyText"/>
       </w:pPr>
       <w:r>
-        <w:t xml:space="preserve">This study aims to provide clear and accessible methods for researchers to select among a set of covariates. Specifically, we conducted 40,000 simulations of nine candidate methods across several research settings. These settings varied in population parameter, sample size, number of available covariates, proportion of good covariates, and the strength of relationships between good covariates and the outcome.</w:t>
+        <w:t xml:space="preserve">This study aims to provide clear and accessible methods for researchers to select among a set of covariates. Specifically, we conducted 40,000 simulations of nine candidate methods across several research contexts. These contexts varied in population parameter, sample size, number of available covariates, proportion of good covariates, and the strength of relationships between good covariates and the outcome.</w:t>
       </w:r>
       <w:r>
         <w:t xml:space="preserve"> </w:t>
@@ -286,7 +286,7 @@
         <w:t xml:space="preserve"> </w:t>
       </w:r>
       <w:r>
-        <w:t xml:space="preserve">These findings can help researchers determine the optimal covariate selection method for their specific research setting.</w:t>
+        <w:t xml:space="preserve">These findings can help researchers determine the optimal covariate selection method for their specific research context.</w:t>
       </w:r>
     </w:p>
     <w:bookmarkEnd w:id="20"/>
@@ -728,13 +728,13 @@
       </w:hyperlink>
     </w:p>
     <w:bookmarkEnd w:id="23"/>
-    <w:bookmarkStart w:id="26" w:name="research-settings"/>
+    <w:bookmarkStart w:id="26" w:name="research-contexts"/>
     <w:p>
       <w:pPr>
         <w:pStyle w:val="Heading2"/>
       </w:pPr>
       <w:r>
-        <w:t xml:space="preserve">Research Settings</w:t>
+        <w:t xml:space="preserve">Research Contexts</w:t>
       </w:r>
     </w:p>
     <w:p>
@@ -742,7 +742,7 @@
         <w:pStyle w:val="FirstParagraph"/>
       </w:pPr>
       <w:r>
-        <w:t xml:space="preserve">We manipulated several variables designed to mimic varying research settings that psychology researchers might be working in. We crossed all levels of each variable to create a total of 540 unique research settings. A summary of these settings is presented in</w:t>
+        <w:t xml:space="preserve">We manipulated several variables designed to mimic varying research contexts that psychology researchers might be working in. We crossed all levels of each variable to create a total of 540 unique research contexts. A summary of these contexts is presented in</w:t>
       </w:r>
       <w:r>
         <w:t xml:space="preserve"> </w:t>
@@ -893,7 +893,7 @@
         <w:t xml:space="preserve"> </w:t>
       </w:r>
       <w:r>
-        <w:t xml:space="preserve">covariates. We used varying proportions of good covariates across research settings (.25, .50, and .75) to represent a common reality when a researcher is faced with many covariates, but only some may be related to their outcome.</w:t>
+        <w:t xml:space="preserve">covariates. We used varying proportions of good covariates across research contexts (.25, .50, and .75) to represent a common reality when a researcher is faced with many covariates, but only some may be related to their outcome.</w:t>
       </w:r>
       <w:r>
         <w:t xml:space="preserve"> </w:t>
@@ -1217,7 +1217,7 @@
         <w:pStyle w:val="BodyText"/>
       </w:pPr>
       <w:r>
-        <w:t xml:space="preserve">We ran 40,000 simulations for each research setting. Within each simulation we generated a unique datset that consisted of a dichotomous focal variable (</w:t>
+        <w:t xml:space="preserve">We ran 40,000 simulations for each research context. Within each simulation we generated a unique datset that consisted of a dichotomous focal variable (</w:t>
       </w:r>
       <w:r>
         <w:rPr>
@@ -1243,7 +1243,7 @@
         <w:t xml:space="preserve"> </w:t>
       </w:r>
       <w:r>
-        <w:t xml:space="preserve">(see Research Settings section), and a quantitative outcome (</w:t>
+        <w:t xml:space="preserve">(see Research Contexts section), and a quantitative outcome (</w:t>
       </w:r>
       <w:r>
         <w:rPr>
@@ -1298,7 +1298,53 @@
         <w:t xml:space="preserve">X</w:t>
       </w:r>
       <w:r>
-        <w:t xml:space="preserve">. We also calculated true and false positive rates to evaluate the rate at which the model selected covariates correlated with</w:t>
+        <w:t xml:space="preserve">.</w:t>
+      </w:r>
+      <w:r>
+        <w:t xml:space="preserve"> </w:t>
+      </w:r>
+      <w:r>
+        <w:t xml:space="preserve"> </w:t>
+      </w:r>
+    </w:p>
+    <w:p>
+      <w:pPr>
+        <w:pStyle w:val="BodyText"/>
+      </w:pPr>
+      <w:r>
+        <w:t xml:space="preserve">For research contexts where the population parameter for</w:t>
+      </w:r>
+      <w:r>
+        <w:t xml:space="preserve"> </w:t>
+      </w:r>
+      <w:r>
+        <w:rPr>
+          <w:i/>
+          <w:iCs/>
+        </w:rPr>
+        <w:t xml:space="preserve">X</w:t>
+      </w:r>
+      <w:r>
+        <w:t xml:space="preserve"> </w:t>
+      </w:r>
+      <w:r>
+        <w:t xml:space="preserve">is 0 (i.e.,</w:t>
+      </w:r>
+      <w:r>
+        <w:t xml:space="preserve"> </w:t>
+      </w:r>
+      <w:r>
+        <w:rPr>
+          <w:i/>
+          <w:iCs/>
+        </w:rPr>
+        <w:t xml:space="preserve">X</w:t>
+      </w:r>
+      <w:r>
+        <w:t xml:space="preserve"> </w:t>
+      </w:r>
+      <w:r>
+        <w:t xml:space="preserve">has no effect on</w:t>
       </w:r>
       <w:r>
         <w:t xml:space="preserve"> </w:t>
@@ -1311,10 +1357,39 @@
         <w:t xml:space="preserve">Y</w:t>
       </w:r>
       <w:r>
-        <w:t xml:space="preserve"> </w:t>
-      </w:r>
-      <w:r>
-        <w:t xml:space="preserve">(i.e., percentage of good covariates selected) and incorrectly selected covariates not correlated with</w:t>
+        <w:t xml:space="preserve">), we report the Type I error rate for each method both across and within research contexts. For research contexts where the population parameter for</w:t>
+      </w:r>
+      <w:r>
+        <w:t xml:space="preserve"> </w:t>
+      </w:r>
+      <w:r>
+        <w:rPr>
+          <w:i/>
+          <w:iCs/>
+        </w:rPr>
+        <w:t xml:space="preserve">X</w:t>
+      </w:r>
+      <w:r>
+        <w:t xml:space="preserve"> </w:t>
+      </w:r>
+      <w:r>
+        <w:t xml:space="preserve">is 0.3 or 0.5 (i.e.,</w:t>
+      </w:r>
+      <w:r>
+        <w:t xml:space="preserve"> </w:t>
+      </w:r>
+      <w:r>
+        <w:rPr>
+          <w:i/>
+          <w:iCs/>
+        </w:rPr>
+        <w:t xml:space="preserve">X</w:t>
+      </w:r>
+      <w:r>
+        <w:t xml:space="preserve"> </w:t>
+      </w:r>
+      <w:r>
+        <w:t xml:space="preserve">has an effect on</w:t>
       </w:r>
       <w:r>
         <w:t xml:space="preserve"> </w:t>
@@ -1327,24 +1402,7 @@
         <w:t xml:space="preserve">Y</w:t>
       </w:r>
       <w:r>
-        <w:t xml:space="preserve"> </w:t>
-      </w:r>
-      <w:r>
-        <w:t xml:space="preserve">(i.e., percentage of bad covariates selected).</w:t>
-      </w:r>
-      <w:r>
-        <w:t xml:space="preserve"> </w:t>
-      </w:r>
-      <w:r>
-        <w:t xml:space="preserve"> </w:t>
-      </w:r>
-    </w:p>
-    <w:p>
-      <w:pPr>
-        <w:pStyle w:val="BodyText"/>
-      </w:pPr>
-      <w:r>
-        <w:t xml:space="preserve">For research settings where the population parameter for</w:t>
+        <w:t xml:space="preserve">), we report the Type II error rate for each method across and within research contexts. We also provide sampling distributions of the parameter estimate for</w:t>
       </w:r>
       <w:r>
         <w:t xml:space="preserve"> </w:t>
@@ -1360,97 +1418,7 @@
         <w:t xml:space="preserve"> </w:t>
       </w:r>
       <w:r>
-        <w:t xml:space="preserve">is 0 (i.e.,</w:t>
-      </w:r>
-      <w:r>
-        <w:t xml:space="preserve"> </w:t>
-      </w:r>
-      <w:r>
-        <w:rPr>
-          <w:i/>
-          <w:iCs/>
-        </w:rPr>
-        <w:t xml:space="preserve">X</w:t>
-      </w:r>
-      <w:r>
-        <w:t xml:space="preserve"> </w:t>
-      </w:r>
-      <w:r>
-        <w:t xml:space="preserve">has no effect on</w:t>
-      </w:r>
-      <w:r>
-        <w:t xml:space="preserve"> </w:t>
-      </w:r>
-      <w:r>
-        <w:rPr>
-          <w:i/>
-          <w:iCs/>
-        </w:rPr>
-        <w:t xml:space="preserve">Y</w:t>
-      </w:r>
-      <w:r>
-        <w:t xml:space="preserve">), we report the Type I error rate for each method both across and within research settings. For research settings where the population parameter for</w:t>
-      </w:r>
-      <w:r>
-        <w:t xml:space="preserve"> </w:t>
-      </w:r>
-      <w:r>
-        <w:rPr>
-          <w:i/>
-          <w:iCs/>
-        </w:rPr>
-        <w:t xml:space="preserve">X</w:t>
-      </w:r>
-      <w:r>
-        <w:t xml:space="preserve"> </w:t>
-      </w:r>
-      <w:r>
-        <w:t xml:space="preserve">is 0.3 or 0.5 (i.e.,</w:t>
-      </w:r>
-      <w:r>
-        <w:t xml:space="preserve"> </w:t>
-      </w:r>
-      <w:r>
-        <w:rPr>
-          <w:i/>
-          <w:iCs/>
-        </w:rPr>
-        <w:t xml:space="preserve">X</w:t>
-      </w:r>
-      <w:r>
-        <w:t xml:space="preserve"> </w:t>
-      </w:r>
-      <w:r>
-        <w:t xml:space="preserve">has an effect on</w:t>
-      </w:r>
-      <w:r>
-        <w:t xml:space="preserve"> </w:t>
-      </w:r>
-      <w:r>
-        <w:rPr>
-          <w:i/>
-          <w:iCs/>
-        </w:rPr>
-        <w:t xml:space="preserve">Y</w:t>
-      </w:r>
-      <w:r>
-        <w:t xml:space="preserve">), we report the Type II error rate for each method across and within research settings. We also provide sampling distributions of the parameter estimate for</w:t>
-      </w:r>
-      <w:r>
-        <w:t xml:space="preserve"> </w:t>
-      </w:r>
-      <w:r>
-        <w:rPr>
-          <w:i/>
-          <w:iCs/>
-        </w:rPr>
-        <w:t xml:space="preserve">X</w:t>
-      </w:r>
-      <w:r>
-        <w:t xml:space="preserve"> </w:t>
-      </w:r>
-      <w:r>
-        <w:t xml:space="preserve">across research settings for each method, separately by true effect size (0, 0.3, and 0.5). Detailed tables of range and average error rates for each research setting and true and false positive rates for covariates are available in the supplement.</w:t>
+        <w:t xml:space="preserve">across research contexts for each method, separately by true effect size (0, 0.3, and 0.5). Detailed tables of range and average error rates for each research context and true and false positive rates for covariates are available in the supplement.</w:t>
       </w:r>
     </w:p>
     <w:bookmarkEnd w:id="27"/>
@@ -1540,7 +1508,7 @@
         <w:t xml:space="preserve"> </w:t>
       </w:r>
       <w:r>
-        <w:t xml:space="preserve">shows the average Type I error rate across all research settings for each method. The p-hacking method for selecting covariates, unsurprisingly led to a highly inflated Type I error rate, consistent with the extant research published in the last several years on the connection between researcher degrees of freedom and false positives. Most other methods remained around the expected .05 threshold. There was some elevation in Type I errors for methods that controlled for</w:t>
+        <w:t xml:space="preserve">shows the average Type I error rate across all research contexts for each method. The p-hacking method for selecting covariates, unsurprisingly led to a highly inflated Type I error rate, consistent with the extant research published in the last several years on the connection between researcher degrees of freedom and false positives. Most other methods remained around the expected .05 threshold. There was some elevation in Type I errors for methods that controlled for</w:t>
       </w:r>
       <w:r>
         <w:t xml:space="preserve"> </w:t>
@@ -1669,7 +1637,7 @@
         <w:pStyle w:val="BodyText"/>
       </w:pPr>
       <w:r>
-        <w:t xml:space="preserve">We assessed Type I error by individual research setting and found several patterns (</w:t>
+        <w:t xml:space="preserve">We assessed Type I error by individual research context and found several patterns (</w:t>
       </w:r>
       <w:hyperlink w:anchor="fig-type1-panel">
         <w:r>
@@ -1996,7 +1964,7 @@
         <w:t xml:space="preserve"> </w:t>
       </w:r>
       <w:r>
-        <w:t xml:space="preserve">shows the average Type II error rate across all research settings for each method. Using no covariates results in the highest Type II error highlighting the importance of covariates for detecting true effects. Type II error rates trended lower for covariate selection methods that controlled for</w:t>
+        <w:t xml:space="preserve">shows the average Type II error rate across all research contexts for each method. Using no covariates results in the highest Type II error highlighting the importance of covariates for detecting true effects. Type II error rates trended lower for covariate selection methods that controlled for</w:t>
       </w:r>
       <w:r>
         <w:t xml:space="preserve"> </w:t>
@@ -2141,7 +2109,7 @@
         <w:pStyle w:val="BodyText"/>
       </w:pPr>
       <w:r>
-        <w:t xml:space="preserve">We also assessed Type II error by individual research setting (</w:t>
+        <w:t xml:space="preserve">We also assessed Type II error by individual research context (</w:t>
       </w:r>
       <w:hyperlink w:anchor="fig-panel-2">
         <w:r>
@@ -2152,7 +2120,7 @@
         </w:r>
       </w:hyperlink>
       <w:r>
-        <w:t xml:space="preserve">). Across all research setting, using no covariates was associated with higher Type II error. Using all available covariates or selection methods that do not control for</w:t>
+        <w:t xml:space="preserve">). Across all research context, using no covariates was associated with higher Type II error. Using all available covariates or selection methods that do not control for</w:t>
       </w:r>
       <w:r>
         <w:t xml:space="preserve"> </w:t>

--- a/_manuscript/index.docx
+++ b/_manuscript/index.docx
@@ -223,9 +223,6 @@
         <w:t xml:space="preserve">and others, one might conclude that perhaps no covariates should be used. Though, as noted earlier, this would increase the risk of Type II error. Another conclusion might be to use all available covariates that are reasonably believed to account for unexplained variance in the outcome. Each additional covariate, however, reduces degrees of freedom. In psychology, where potential covariates are numerous and often redundant</w:t>
       </w:r>
       <w:r>
-        <w:t xml:space="preserve"> </w:t>
-      </w:r>
-      <w:r>
         <w:t xml:space="preserve">, this can unnecessarily reduce degrees of freedom, again increasing the risk of Type II error.</w:t>
       </w:r>
     </w:p>
@@ -280,7 +277,7 @@
         <w:t xml:space="preserve">p</w:t>
       </w:r>
       <w:r>
-        <w:t xml:space="preserve">-hacking), and three valid selection methods (Pearson correlation, full linear model, and least absolute shrinkage and selection operator [LASSO]) that were each tested with and without controlling for the focal variable.</w:t>
+        <w:t xml:space="preserve">-hacking), and three valid selection methods (single covariate linear model, all covariates linear model, and all covariates least absolute shrinkage and selection operator [LASSO]) that were each tested with and without controlling for the focal variable.</w:t>
       </w:r>
       <w:r>
         <w:t xml:space="preserve"> </w:t>
@@ -313,17 +310,7 @@
         <w:pStyle w:val="FirstParagraph"/>
       </w:pPr>
       <w:r>
-        <w:t xml:space="preserve">We evaluated nine linear regression models with varying levels and methods of covariate selection. Two models did not use any covariate selection: a linear regression model that used no covariates and a linear regression model that used all available covariates. One model used a statistically invalid method of selecting covariates based on whether they lower the regression p-value (i.e., p-hacking). The remaining six models used three systematic covariate selection methods, selection based on the Pearson correlation coefficient (</w:t>
-      </w:r>
-      <w:r>
-        <w:rPr>
-          <w:i/>
-          <w:iCs/>
-        </w:rPr>
-        <w:t xml:space="preserve">r</w:t>
-      </w:r>
-      <w:r>
-        <w:t xml:space="preserve">), a full linear model, and LASSO, controlling for the focal manipulation (i.e.,</w:t>
+        <w:t xml:space="preserve">We evaluated nine linear regression models with varying levels and methods of covariate selection. Two models did not use any covariate selection: a linear regression model that used no covariates and a linear regression model that used all available covariates. One model used a statistically invalid method of selecting covariates based on whether they lower the regression p-value (i.e., p-hacking). The remaining six models used three systematic covariate selection methods, selection based on a single covariate linear model, all covariates linear model, and all covariates LASSO, controlling for the focal manipulation (i.e.,</w:t>
       </w:r>
       <w:r>
         <w:t xml:space="preserve"> </w:t>
@@ -509,7 +496,7 @@
                     <w:jc w:val="center"/>
                   </w:pPr>
                   <w:r>
-                    <w:t xml:space="preserve">P-hacking</w:t>
+                    <w:t xml:space="preserve">p-hacking</w:t>
                   </w:r>
                 </w:p>
               </w:tc>
@@ -537,7 +524,7 @@
                     <w:jc w:val="center"/>
                   </w:pPr>
                   <w:r>
-                    <w:t xml:space="preserve">Bivariate correlation</w:t>
+                    <w:t xml:space="preserve">Single covariate linear model without X</w:t>
                   </w:r>
                 </w:p>
               </w:tc>
@@ -550,7 +537,7 @@
                     <w:jc w:val="center"/>
                   </w:pPr>
                   <w:r>
-                    <w:t xml:space="preserve">Pearson correlation coefficient (r) of covariates on Y. Covariates are considered one at a time and included in the final model if they yield a significant effect on Y (p &lt; .05).</w:t>
+                    <w:t xml:space="preserve">A linear model that regresses Y on a single covariate. Covariates are considered one at a time and included in the final model if they yield a significant effect on Y (p &lt; .05).</w:t>
                   </w:r>
                 </w:p>
               </w:tc>
@@ -565,7 +552,7 @@
                     <w:jc w:val="center"/>
                   </w:pPr>
                   <w:r>
-                    <w:t xml:space="preserve">Partial correlation</w:t>
+                    <w:t xml:space="preserve">Single covariate linear model with X</w:t>
                   </w:r>
                 </w:p>
               </w:tc>
@@ -578,7 +565,7 @@
                     <w:jc w:val="center"/>
                   </w:pPr>
                   <w:r>
-                    <w:t xml:space="preserve">Pearson correlation coefficient (r) of covariates on Y while controlling for X. Covariates are considered one at a time and included in the final model if they yield a significant effect on Y (p &lt; .05).</w:t>
+                    <w:t xml:space="preserve">A linear model that regresses Y on a single covariate and X. Covariates are considered one at a time and included in the final model if they yield a significant effect on Y (p &lt; .05).</w:t>
                   </w:r>
                 </w:p>
               </w:tc>
@@ -593,7 +580,7 @@
                     <w:jc w:val="center"/>
                   </w:pPr>
                   <w:r>
-                    <w:t xml:space="preserve">Full linear model</w:t>
+                    <w:t xml:space="preserve">All covariates linear model without X</w:t>
                   </w:r>
                 </w:p>
               </w:tc>
@@ -621,7 +608,7 @@
                     <w:jc w:val="center"/>
                   </w:pPr>
                   <w:r>
-                    <w:t xml:space="preserve">Full linear model with X</w:t>
+                    <w:t xml:space="preserve">All covariates linear model with X</w:t>
                   </w:r>
                 </w:p>
               </w:tc>
@@ -649,7 +636,7 @@
                     <w:jc w:val="center"/>
                   </w:pPr>
                   <w:r>
-                    <w:t xml:space="preserve">LASSO</w:t>
+                    <w:t xml:space="preserve">All covariates LASSO without X</w:t>
                   </w:r>
                 </w:p>
               </w:tc>
@@ -677,7 +664,7 @@
                     <w:jc w:val="center"/>
                   </w:pPr>
                   <w:r>
-                    <w:t xml:space="preserve">LASSO with X</w:t>
+                    <w:t xml:space="preserve">All covariates LASSO with X</w:t>
                   </w:r>
                 </w:p>
               </w:tc>
@@ -1217,7 +1204,7 @@
         <w:pStyle w:val="BodyText"/>
       </w:pPr>
       <w:r>
-        <w:t xml:space="preserve">We ran 40,000 simulations for each research context. Within each simulation we generated a unique datset that consisted of a dichotomous focal variable (</w:t>
+        <w:t xml:space="preserve">We ran 40,000 simulations for each research context. Within each simulation we generated a unique dataset that consisted of a dichotomous focal variable (</w:t>
       </w:r>
       <w:r>
         <w:rPr>
@@ -1690,7 +1677,7 @@
         <w:t xml:space="preserve">X</w:t>
       </w:r>
       <w:r>
-        <w:t xml:space="preserve">, such as a full linear model with</w:t>
+        <w:t xml:space="preserve">, such as all covariates linear model with</w:t>
       </w:r>
       <w:r>
         <w:t xml:space="preserve"> </w:t>
@@ -1706,7 +1693,7 @@
         <w:t xml:space="preserve"> </w:t>
       </w:r>
       <w:r>
-        <w:t xml:space="preserve">and LASSO with</w:t>
+        <w:t xml:space="preserve">and all covariates LASSO with</w:t>
       </w:r>
       <w:r>
         <w:t xml:space="preserve"> </w:t>
@@ -1719,10 +1706,10 @@
         <w:t xml:space="preserve">X</w:t>
       </w:r>
       <w:r>
-        <w:t xml:space="preserve">, and to a lesser degree partial correlation. Third, there appeared to be no definitive pattern in Type I error rate as the proportion of good covariates increased</w:t>
-      </w:r>
-      <w:r>
-        <w:t xml:space="preserve">. Similarly we did not see changes in Type I error rate as function of the correlation strength between covariates and</w:t>
+        <w:t xml:space="preserve">, and to a lesser degree single covariate linear model. Third, there appeared to be no definitive pattern in Type I error rate as the proportion of good covariates increased</w:t>
+      </w:r>
+      <w:r>
+        <w:t xml:space="preserve">. Similarly, we did not see changes in Type I error rate as function of the correlation strength between covariates and</w:t>
       </w:r>
       <w:r>
         <w:t xml:space="preserve"> </w:t>
@@ -2136,7 +2123,7 @@
         <w:t xml:space="preserve"> </w:t>
       </w:r>
       <w:r>
-        <w:t xml:space="preserve">performed had higher Type II error rates compared to the other methods when sample sizes were low. This pattern was especially notable for using all covariates and a full linear model without</w:t>
+        <w:t xml:space="preserve">performed had higher Type II error rates compared to the other methods when sample sizes were low. This pattern was especially notable for using all covariates and an all covariates linear model without</w:t>
       </w:r>
       <w:r>
         <w:t xml:space="preserve"> </w:t>
@@ -2149,7 +2136,7 @@
         <w:t xml:space="preserve">X</w:t>
       </w:r>
       <w:r>
-        <w:t xml:space="preserve">. As sample size increased, the methods performed comparably with respect to Type II error. Using all covariates or a full linear model without</w:t>
+        <w:t xml:space="preserve">. As sample size increased, the methods performed comparably with respect to Type II error. Using all covariates or an all covariates linear model without</w:t>
       </w:r>
       <w:r>
         <w:t xml:space="preserve"> </w:t>
@@ -2165,7 +2152,7 @@
         <w:t xml:space="preserve"> </w:t>
       </w:r>
       <w:r>
-        <w:t xml:space="preserve">for selection produced higher Type II error rates compared to other methods when there was a larger number of covariates available. The full linear model without</w:t>
+        <w:t xml:space="preserve">for selection produced higher Type II error rates compared to other methods when there was a larger number of covariates available. The all covariates linear model without</w:t>
       </w:r>
       <w:r>
         <w:t xml:space="preserve"> </w:t>
@@ -3183,7 +3170,7 @@
         <w:t xml:space="preserve">N</w:t>
       </w:r>
       <w:r>
-        <w:t xml:space="preserve">=50, 4 covariates), we observed similar rates of 10.3% (range: 8.4%-13.5%). However, our simulations suggest this estimate may gravely underestimate the magnitude of the problem of p-hacking. It is more realistic that researchers must choose from several candidate covariates. Even when the number of available covariates is modest (i.e., 8-12), our results show that Type I error rates increase to 17.6% (range: 9.4%-32.9%) across contexts. When selecting among 16-20 covariates, Type I error rates, on average, reach a 2.5 fold increase from the 4 covariate context (26.9%, range: 13.9%-46.2%).</w:t>
+        <w:t xml:space="preserve">=50, 4 covariates), we observed similar rates of 10.3% (range: 8.4%-13.5%). However, our simulations suggest this estimate may gravely underestimate the magnitude of the problem of p-hacking. It is more realistic that researchers must choose from several candidate covariates. Even when the number of available covariates is modest (i.e., 8-12), our results show that Type I error rates increase to 17.6% (range: 9.4%-32.9%) across contexts. When selecting among 16-20 covariates, Type I error rates, on average, reach a 2.5-fold increase from the 4-covariate context (26.9%, range: 13.9%-46.2%).</w:t>
       </w:r>
     </w:p>
     <w:p>
@@ -3254,7 +3241,7 @@
         <w:t xml:space="preserve">X</w:t>
       </w:r>
       <w:r>
-        <w:t xml:space="preserve">). Using all available covariates is easiest because it eliminates the need for selection. However, in certain contexts, such as with small sample sizes or large numbers of covariates this difference is no longer trivial, with some data-driven selection methods yielding Type II error rates as much as 9% lower the all covariates method. These findings are concerning in that it is not uncommon in psychological research to have 20+ covariates available. Moreover, the high cost of running experimental studies may confine researchers to smaller than ideal sample sizes. Moreover, even with an adequate sample size and modest number of covariates, it may not be wise to walk away from any power to detect an effect.</w:t>
+        <w:t xml:space="preserve">). Using all available covariates is easiest because it eliminates the need for selection. However, in certain contexts, such as with small sample sizes or large numbers of covariates this difference is no longer trivial, with some data-driven selection methods yielding Type II error rates as much as 9% lower than the all covariates method. These findings are concerning in that it is not uncommon in psychological research to have 20+ covariates available. Moreover, the high cost of running experimental studies may confine researchers to smaller than ideal sample sizes. Moreover, even with an adequate sample size and modest number of covariates, it may not be wise to walk away from any power to detect an effect.</w:t>
       </w:r>
       <w:r>
         <w:t xml:space="preserve"> </w:t>
@@ -3345,7 +3332,7 @@
         <w:pStyle w:val="BodyText"/>
       </w:pPr>
       <w:r>
-        <w:t xml:space="preserve">Our findings suggest the all covariates linear model is not an optimal data-driven covariate selection method. On average it performed worse the other data-driven methods. When no true effect existed the all covariates linear model with</w:t>
+        <w:t xml:space="preserve">Our findings suggest the all covariates linear model is not an optimal data-driven covariate selection method. On average it performed worse than the other data-driven methods. When no true effect existed the all covariates linear model with</w:t>
       </w:r>
       <w:r>
         <w:t xml:space="preserve"> </w:t>
@@ -3414,7 +3401,7 @@
         <w:pStyle w:val="BodyText"/>
       </w:pPr>
       <w:r>
-        <w:t xml:space="preserve">The absolute best method for Type II error is LASSO with</w:t>
+        <w:t xml:space="preserve">The absolute best method for Type II error is all covariates LASSO with</w:t>
       </w:r>
       <w:r>
         <w:t xml:space="preserve"> </w:t>
@@ -3460,7 +3447,7 @@
         <w:t xml:space="preserve"> </w:t>
       </w:r>
       <w:r>
-        <w:t xml:space="preserve">included in the model may be an equally viable alternative to LASSO. This method performed almost as good as LASSO with regard to Type II error and had lower Type I error compared to LASSO. Moreover, this method is easy to implement as it can be run as a table of correlation or partial correlation values. Both of these methods yielded unbiased parameter estimates and are likely comparable. Researchers can weigh the trade off between Type I and Type II error and the complexity of these methods in choosing which data-driven selection method to use. And of course, this decision should be pre-registered to avoid adding additional researcher degrees of freedom into the analyses.</w:t>
+        <w:t xml:space="preserve">included in the model may be an equally viable alternative to LASSO. This method performed almost as good as LASSO with regard to Type II error and had lower Type I error compared to LASSO. Moreover, this method is easy to implement as it can be run as a table of correlation or partial correlation values. Both of these methods yielded unbiased parameter estimates and are likely comparable. Researchers can weigh the trade off between Type I and Type II error and the complexity of these methods in choosing which data-driven selection method to use. And of course, this decision should be pre-registered to avoid introducing additional researcher degrees of freedom into the analyses.</w:t>
       </w:r>
     </w:p>
     <w:p>
@@ -3468,7 +3455,7 @@
         <w:pStyle w:val="BodyText"/>
       </w:pPr>
       <w:r>
-        <w:t xml:space="preserve">This study demonstrated the gains in power when using covariates measured before assignment. These findings are likely still applicable to covariates uncorrelated to the focal variable and empirically related to the outcome, but measured after assignment. Another use of covariates that we did not address in this study is to statistically control for confounding effects by including additional variables related to both the focal variable and the outcome. This is common practice in situations where</w:t>
+        <w:t xml:space="preserve">This study demonstrated the gains in power when using covariates measured before assignment. These findings are likely still applicable to covariates uncorrelated to the focal variable and empirically related to the outcome but measured after assignment. Another use of covariates that we did not address in this study is to statistically control for confounding effects by including additional variables related to both the focal variable and the outcome. This is common practice in situations where</w:t>
       </w:r>
       <w:r>
         <w:t xml:space="preserve"> </w:t>
@@ -3484,7 +3471,7 @@
         <w:t xml:space="preserve"> </w:t>
       </w:r>
       <w:r>
-        <w:t xml:space="preserve">cannot be manipulated (e.g., controlling for gender when looking at the effects of parenting style on child school performance). This use of covariates, however, is complicated and covariates must be selected carefully based on theory and causal structure. Unfortunately, controlling for a confounding variable is also not as strong as people tend to believe. Controlling for a confounding variable with a covariate does not fully eliminate its influence, but removes the partial effect on the outcome measurable by the model. Given the complex nature of these types of covariates, we considered them to fall outside the scope of the current paper and we plan to address them in a future simulation paper.</w:t>
+        <w:t xml:space="preserve">cannot be manipulated (e.g., controlling for gender when looking at the effects of parenting style on child school performance). This use of covariates, however, is complicated and covariates must be selected carefully based on theory and causal structure. Unfortunately, controlling for a confounding variable is also not as strong as people tend to believe. Controlling for a confounding variable with a covariate does not fully eliminate its influence but removes the partial effect on the outcome measurable by the model. Given the complex nature of these types of covariates, we considered them to fall outside the scope of the current paper and we plan to address them in a future simulation paper.</w:t>
       </w:r>
     </w:p>
     <w:bookmarkEnd w:id="55"/>

--- a/_manuscript/index.docx
+++ b/_manuscript/index.docx
@@ -47,7 +47,7 @@
         <w:pStyle w:val="Date"/>
       </w:pPr>
       <w:r>
-        <w:t xml:space="preserve">2025-12-03</w:t>
+        <w:t xml:space="preserve">2026-01-09</w:t>
       </w:r>
     </w:p>
     <w:p>
@@ -80,10 +80,7 @@
         <w:pStyle w:val="FirstParagraph"/>
       </w:pPr>
       <w:r>
-        <w:t xml:space="preserve">Psychology researchers are often interested in experimental manipulations as a means of establishing causal relationships between a variable of interest and a psychological outcome. For example, researchers may manipulate treatment conditions to determine whether a new psychotherapy intervention reduces anxiety symptoms.</w:t>
-      </w:r>
-      <w:r>
-        <w:t xml:space="preserve"> </w:t>
+        <w:t xml:space="preserve">Research in Psychology is often uses experimental manipulations as a means of establishing causal relationships between a focal independent variable (IV) and a psychological outcome. For example, participants may be randomly assigned to receive a moderate dose of alcohol or placebo to evaluate the effect of alcohol consumption on response to a laboratory stressor (INSERT A COUPLE OF REFS TO OUR STUDIES). [Markus, can you provide a simple second example that focuses on an IV manipulation that is social psych relevant?)</w:t>
       </w:r>
     </w:p>
     <w:p>
@@ -91,7 +88,7 @@
         <w:pStyle w:val="BodyText"/>
       </w:pPr>
       <w:r>
-        <w:t xml:space="preserve">Valid causal interpretations require adequate statistical power</w:t>
+        <w:t xml:space="preserve">A valid test of the effect of an IV requires adequate statistical power (i.e., low probability of a type II error)</w:t>
       </w:r>
       <w:r>
         <w:t xml:space="preserve"> </w:t>
@@ -100,7 +97,7 @@
         <w:t xml:space="preserve">(Cohen 1988, 1992)</w:t>
       </w:r>
       <w:r>
-        <w:t xml:space="preserve">. Statistical power is the probability of avoiding a Type II error, or failing to reject the null hypothesis when a true effect exists. The field has increasingly recognized the critical importance of adequately powered studies. Low-powered studies do not replicate well. They have a low probability of finding true effects and when an effect is detected, the magnitude of the effect is often inflated and the likelihood that the finding is a true positive is low</w:t>
+        <w:t xml:space="preserve">. By definition, low statistical power is associated with a high probability of a type II error (i.e., failure to reject a false null hypothesis). Significant effects detected by studies with low power often do not replicate due to their low positive predictive value. Furthermore, estimates of the effect size for an IV may be positively biased when derived from studies with low power. For all these reasons, methods to increase statistical power are critically important for a robust scientific literature</w:t>
       </w:r>
       <w:r>
         <w:t xml:space="preserve"> </w:t>
@@ -117,7 +114,7 @@
         <w:pStyle w:val="BodyText"/>
       </w:pPr>
       <w:r>
-        <w:t xml:space="preserve">Adding covariates, variables measured at baseline prior to the manipulation, to statistical models has been shown to reduce Type II error by accounting for unexplained variance in the outcome that might otherwise be interpreted as noise</w:t>
+        <w:t xml:space="preserve">The use of covariates that are measured at baseline (i.e., prior to random assignment/manipulation of the focal IV) has been shown to increase statistical power and reduce Type II errors by accounting for unexplained variance in the outcome that would otherwise be treated as noise in the analysis</w:t>
       </w:r>
       <w:r>
         <w:t xml:space="preserve"> </w:t>
@@ -126,7 +123,7 @@
         <w:t xml:space="preserve">(Thompson et al. 2015; Adrián V. Hernández, Steyerberg, and Habbema 2004; Adrián V. Hernández, Eijkemans, and Steyerberg 2006; Kahan et al. 2014; Van Breukelen 2006; Egbewale, Lewis, and Sim 2014)</w:t>
       </w:r>
       <w:r>
-        <w:t xml:space="preserve">. In the earlier example, where researchers test whether a new treatment reduces anxiety symptoms, they might consider including a measure of recent stressful life events as a covariate. Stressful events are expected to correlate with anxiety but, if measured after treatment assignment, would not be correlated with the manipulated variable thereby reducing variance in anxiety that is unrelated to the manipulation.</w:t>
+        <w:t xml:space="preserve">. For example, in the previously described test of the effect of alcohol on stress response, baseline measures of both trait anxiety and fearfulness could be included as covariates. These measures would be expected to correlate with laboratory stress response and therefore reduce variance in stress response that is unrelated to the manipulation to increase statistical power.</w:t>
       </w:r>
     </w:p>
     <w:p>
@@ -134,7 +131,50 @@
         <w:pStyle w:val="BodyText"/>
       </w:pPr>
       <w:r>
-        <w:t xml:space="preserve">However, selecting which covariates to include is not straightforward. As a result, researchers have often iterated over their analyses, selectively adding covariates that improve the statistical significance (i.e.,</w:t>
+        <w:t xml:space="preserve">However, selection of the optimal covariates to include to increase statistical power is not straightforward. Historically, researchers often iterated over the set of possible covariates and included only those covariates that lowered the p-value for the test of their focal IV. Today, we recognize that this approach, known as p-hacking</w:t>
+      </w:r>
+      <w:r>
+        <w:t xml:space="preserve"> </w:t>
+      </w:r>
+      <w:r>
+        <w:t xml:space="preserve">(Simonsohn, Nelson, and Simmons 2014)</w:t>
+      </w:r>
+      <w:r>
+        <w:t xml:space="preserve">, seriously undermines the statistical validity of the analyses by substantially increasing the probability of type I errors (i.e., rejecting the null hypothesis when it is not false</w:t>
+      </w:r>
+      <w:r>
+        <w:t xml:space="preserve"> </w:t>
+      </w:r>
+      <w:r>
+        <w:t xml:space="preserve">(Simmons, Nelson, and Simonsohn 2011; Ioannidis 2005; Schelchter and Forsythe 1985; Beach and Meier 1989)</w:t>
+      </w:r>
+      <w:r>
+        <w:t xml:space="preserve">). Statistically valid analyses require both low probability of type II errors and control of type I errors at the specified value of alpha (e.g., 0.05).</w:t>
+      </w:r>
+    </w:p>
+    <w:p>
+      <w:pPr>
+        <w:pStyle w:val="BodyText"/>
+      </w:pPr>
+      <w:r>
+        <w:t xml:space="preserve">Given that p-hacking compromises statistical validity, we are left with questions about appropriate covariate selection strategies that both minimize type II errors and control type I errors. A priori, the researcher could decide to avoid the use of covariates altogether with no risk to type I error control. But statistical power would likely be lost by this decision. At the other extreme, the researcher could plan to include all available covariates that are reasonably believed to account for unexplained variance in the outcome in the statistical analysis. This decision, if made a priori, would also not be expected to inflate the type I error rate. However, this approach may not yield optimal statistical power because a subset of these covariates may not manifest strong, or any, relationship with the outcome in any particular study if they have not been previously well-established as robust predictors. Furthermore, available covariates are often correlated with each other (e.g., trait anxiety and fearfulness from the previous example), which reduces their potential benefit in reducing noise relative to their cost to degrees of freedom in the analysis.</w:t>
+      </w:r>
+    </w:p>
+    <w:p>
+      <w:pPr>
+        <w:pStyle w:val="BodyText"/>
+      </w:pPr>
+      <w:r>
+        <w:t xml:space="preserve">Given these previous options, it may be that a data-driven approach to covariate selection could improve statistical validity relative to the a priori all or no covariate approaches. An optimal data-driven covariate selection method may be able to select the covariates that provide the greatest increase in power (e.g., covariates highly correlated with the outcome</w:t>
+      </w:r>
+      <w:r>
+        <w:t xml:space="preserve"> </w:t>
+      </w:r>
+      <w:r>
+        <w:t xml:space="preserve">(Kahan et al. 2014)</w:t>
+      </w:r>
+      <w:r>
+        <w:t xml:space="preserve">) with the lowest cost to degrees of freedom (e.g., by including covariates that contribute to unique reductions in variance). Of course, spastically valid data-driven approaches must also not nominally inflate the Type I error rate, as occurs with</w:t>
       </w:r>
       <w:r>
         <w:t xml:space="preserve"> </w:t>
@@ -147,47 +187,7 @@
         <w:t xml:space="preserve">p</w:t>
       </w:r>
       <w:r>
-        <w:t xml:space="preserve">-value) of their focal variable. This is a practice known as</w:t>
-      </w:r>
-      <w:r>
-        <w:t xml:space="preserve"> </w:t>
-      </w:r>
-      <w:r>
-        <w:rPr>
-          <w:i/>
-          <w:iCs/>
-        </w:rPr>
-        <w:t xml:space="preserve">p</w:t>
-      </w:r>
-      <w:r>
-        <w:t xml:space="preserve">-hacking</w:t>
-      </w:r>
-      <w:r>
-        <w:t xml:space="preserve"> </w:t>
-      </w:r>
-      <w:r>
-        <w:t xml:space="preserve">(Simonsohn, Nelson, and Simmons 2014)</w:t>
-      </w:r>
-      <w:r>
-        <w:t xml:space="preserve">. It is now well-established that this is a statistically invalid method for covariate selection and leads to an increased Type I error rate (i.e., finding significant effects that do not truly exist;</w:t>
-      </w:r>
-      <w:r>
-        <w:t xml:space="preserve"> </w:t>
-      </w:r>
-      <w:r>
-        <w:t xml:space="preserve">(Simmons, Nelson, and Simonsohn 2011; Ioannidis 2005; Schelchter and Forsythe 1985; Beach and Meier 1989)</w:t>
-      </w:r>
-      <w:r>
-        <w:t xml:space="preserve">). These concerns have led to a replication crisis and have prompted increased caution and consideration around researcher decisions in statistical tests.</w:t>
-      </w:r>
-      <w:r>
-        <w:t xml:space="preserve"> </w:t>
-      </w:r>
-      <w:r>
-        <w:t xml:space="preserve"> </w:t>
-      </w:r>
-      <w:r>
-        <w:t xml:space="preserve"> </w:t>
+        <w:t xml:space="preserve">-hacking.</w:t>
       </w:r>
     </w:p>
     <w:p>
@@ -195,95 +195,31 @@
         <w:pStyle w:val="BodyText"/>
       </w:pPr>
       <w:r>
-        <w:t xml:space="preserve">While this serves as an example of what not to do, there remains an important question on how covariates should be selected. In light of the serious consequences of</w:t>
-      </w:r>
-      <w:r>
-        <w:t xml:space="preserve"> </w:t>
-      </w:r>
-      <w:r>
-        <w:rPr>
-          <w:i/>
-          <w:iCs/>
-        </w:rPr>
-        <w:t xml:space="preserve">p</w:t>
-      </w:r>
-      <w:r>
-        <w:t xml:space="preserve">-hacking, as highlighted by</w:t>
-      </w:r>
-      <w:r>
-        <w:t xml:space="preserve"> </w:t>
-      </w:r>
-      <w:r>
-        <w:t xml:space="preserve">Simmons, Nelson, and Simonsohn (2011)</w:t>
-      </w:r>
-      <w:r>
-        <w:t xml:space="preserve"> </w:t>
-      </w:r>
-      <w:r>
-        <w:t xml:space="preserve">and others, one might conclude that perhaps no covariates should be used. Though, as noted earlier, this would increase the risk of Type II error. Another conclusion might be to use all available covariates that are reasonably believed to account for unexplained variance in the outcome. Each additional covariate, however, reduces degrees of freedom. In psychology, where potential covariates are numerous and often redundant</w:t>
-      </w:r>
-      <w:r>
-        <w:t xml:space="preserve">, this can unnecessarily reduce degrees of freedom, again increasing the risk of Type II error.</w:t>
-      </w:r>
-    </w:p>
-    <w:p>
-      <w:pPr>
-        <w:pStyle w:val="BodyText"/>
-      </w:pPr>
-      <w:r>
-        <w:t xml:space="preserve">It is clear, then, that covariate selection is essential for adequately powered analyses (i.e., those with low Type II error). An optimal covariate selection method will be able to select the covariates that provide the highest increase in power (e.g., covariates highly correlated with the outcome</w:t>
-      </w:r>
-      <w:r>
-        <w:t xml:space="preserve"> </w:t>
-      </w:r>
-      <w:r>
-        <w:t xml:space="preserve">(Kahan et al. 2014)</w:t>
-      </w:r>
-      <w:r>
-        <w:t xml:space="preserve">) with the lowest cost to degrees of freedom (e.g., by including covariates that contribute to unique reductions in variance). Criticially the method of covariate selection must also not nominally inflate the Type I error rate, as occurs with</w:t>
-      </w:r>
-      <w:r>
-        <w:t xml:space="preserve"> </w:t>
-      </w:r>
-      <w:r>
-        <w:rPr>
-          <w:i/>
-          <w:iCs/>
-        </w:rPr>
-        <w:t xml:space="preserve">p</w:t>
-      </w:r>
-      <w:r>
-        <w:t xml:space="preserve">-hacking.</w:t>
-      </w:r>
-    </w:p>
-    <w:p>
-      <w:pPr>
-        <w:pStyle w:val="BodyText"/>
-      </w:pPr>
-      <w:r>
-        <w:t xml:space="preserve">This study aims to provide clear and accessible methods for researchers to select among a set of covariates. Specifically, we conducted 40,000 simulations of nine candidate methods across several research contexts. These contexts varied in population parameter, sample size, number of available covariates, proportion of good covariates, and the strength of relationships between good covariates and the outcome.</w:t>
-      </w:r>
-      <w:r>
-        <w:t xml:space="preserve"> </w:t>
-      </w:r>
-      <w:r>
-        <w:t xml:space="preserve">We report Type I and Type II error rates for methods that use no covariates, all available covariates, a statistically invalid selection method (</w:t>
-      </w:r>
-      <w:r>
-        <w:rPr>
-          <w:i/>
-          <w:iCs/>
-        </w:rPr>
-        <w:t xml:space="preserve">p</w:t>
-      </w:r>
-      <w:r>
-        <w:t xml:space="preserve">-hacking), and three valid selection methods (single covariate linear model, all covariates linear model, and all covariates least absolute shrinkage and selection operator [LASSO]) that were each tested with and without controlling for the focal variable.</w:t>
-      </w:r>
-      <w:r>
-        <w:t xml:space="preserve"> </w:t>
-      </w:r>
-      <w:r>
-        <w:t xml:space="preserve">These findings can help researchers determine the optimal covariate selection method for their specific research context.</w:t>
+        <w:t xml:space="preserve">In this study, we use simulation methods to evaluate six data-driven approaches to select an optimal set of covariates when testing the effect of a focal manipulated IV. For each approach, we select covariates that manifest significant relationships with the outcome variable in covariate screening models that are used to identify which covariates to include in the subsequent analysis that tests the focal IV. Across these screening models, we consider three modeling approaches (i.e., bivariate regression models that screen each covariate in its own model, multiple regression models that screen all covariates in a single model, and LASSO models that screen all covariates in a single model). Across these modeling approaches, we either include or exclude the focal IV in the screening models for a total of six data-driven approaches. We benchmark these data-driven approaches against the a priori</w:t>
+      </w:r>
+      <w:r>
+        <w:t xml:space="preserve"> </w:t>
+      </w:r>
+      <w:r>
+        <w:t xml:space="preserve">“all covariates”</w:t>
+      </w:r>
+      <w:r>
+        <w:t xml:space="preserve"> </w:t>
+      </w:r>
+      <w:r>
+        <w:t xml:space="preserve">and</w:t>
+      </w:r>
+      <w:r>
+        <w:t xml:space="preserve"> </w:t>
+      </w:r>
+      <w:r>
+        <w:t xml:space="preserve">“no covariates”</w:t>
+      </w:r>
+      <w:r>
+        <w:t xml:space="preserve"> </w:t>
+      </w:r>
+      <w:r>
+        <w:t xml:space="preserve">approaches as well as the p-hacking approach. For all approaches we quantify the probability of type I and type II errors across a variety of research contexts that vary by sample size, number of available covariates, strength of covariate effects, effect size for the IV and other relevant context characteristics. We use results from these simulations to provide clear and accessible guidance about how best to select an optimal set of covariates to increase statistical power when testing the effect of a manipulated IV.</w:t>
       </w:r>
     </w:p>
     <w:bookmarkEnd w:id="20"/>
@@ -310,7 +246,7 @@
         <w:pStyle w:val="FirstParagraph"/>
       </w:pPr>
       <w:r>
-        <w:t xml:space="preserve">We evaluated nine linear regression models with varying levels and methods of covariate selection. Two models did not use any covariate selection: a linear regression model that used no covariates and a linear regression model that used all available covariates. One model used a statistically invalid method of selecting covariates based on whether they lower the regression p-value (i.e., p-hacking). The remaining six models used three systematic covariate selection methods, selection based on a single covariate linear model, all covariates linear model, and all covariates LASSO, controlling for the focal manipulation (i.e.,</w:t>
+        <w:t xml:space="preserve">As described above, we evaluated nine approaches to select covariates to use when testing the effect of a focal dichotomous IV. linear regression models with varying levels and methods of covariate selection. Two models did not use any covariate selection: a linear regression model that used no covariates and a linear regression model that used all available covariates. One model used a statistically invalid method of selecting covariates based on whether they lower the regression p-value (i.e., p-hacking). The remaining six models used three systematic covariate selection methods, selection based on a single covariate linear model, all covariates linear model, and all covariates LASSO, controlling for the focal manipulation (i.e.,</w:t>
       </w:r>
       <w:r>
         <w:t xml:space="preserve"> </w:t>
@@ -729,7 +665,7 @@
         <w:pStyle w:val="FirstParagraph"/>
       </w:pPr>
       <w:r>
-        <w:t xml:space="preserve">We manipulated several variables designed to mimic varying research contexts that psychology researchers might be working in. We crossed all levels of each variable to create a total of 540 unique research contexts. A summary of these contexts is presented in</w:t>
+        <w:t xml:space="preserve">We manipulated several characteristics designed to mimic varying research contexts that psychology researchers might encounter in their studies. We crossed all levels of each characteristic to create a total of 540 unique research contexts to allow results from our simulations to generalize across the diversity of contexts within which psychology studies are situated. A summary of these contexts is presented in</w:t>
       </w:r>
       <w:r>
         <w:t xml:space="preserve"> </w:t>
@@ -754,7 +690,7 @@
         </w:numPr>
       </w:pPr>
       <w:r>
-        <w:t xml:space="preserve">The true population parameter for X. We selected values that represent null (</w:t>
+        <w:t xml:space="preserve">The true population parameter for the focal IV. We selected values that represent null (</w:t>
       </w:r>
       <m:oMath>
         <m:sSub>
@@ -765,7 +701,10 @@
           </m:e>
           <m:sub>
             <m:r>
-              <m:t>x</m:t>
+              <m:t>i</m:t>
+            </m:r>
+            <m:r>
+              <m:t>v</m:t>
             </m:r>
           </m:sub>
         </m:sSub>
@@ -780,7 +719,7 @@
         </m:r>
       </m:oMath>
       <w:r>
-        <w:t xml:space="preserve">), medium (</w:t>
+        <w:t xml:space="preserve">), small (</w:t>
       </w:r>
       <m:oMath>
         <m:sSub>
@@ -791,7 +730,10 @@
           </m:e>
           <m:sub>
             <m:r>
-              <m:t>x</m:t>
+              <m:t>i</m:t>
+            </m:r>
+            <m:r>
+              <m:t>v</m:t>
             </m:r>
           </m:sub>
         </m:sSub>
@@ -802,11 +744,11 @@
           <m:t>=</m:t>
         </m:r>
         <m:r>
-          <m:t>0.3</m:t>
+          <m:t>0.2</m:t>
         </m:r>
       </m:oMath>
       <w:r>
-        <w:t xml:space="preserve">) and large (</w:t>
+        <w:t xml:space="preserve">) and medium (</w:t>
       </w:r>
       <m:oMath>
         <m:sSub>
@@ -817,7 +759,10 @@
           </m:e>
           <m:sub>
             <m:r>
-              <m:t>x</m:t>
+              <m:t>i</m:t>
+            </m:r>
+            <m:r>
+              <m:t>v</m:t>
             </m:r>
           </m:sub>
         </m:sSub>
@@ -832,10 +777,7 @@
         </m:r>
       </m:oMath>
       <w:r>
-        <w:t xml:space="preserve">) effect sizes.</w:t>
-      </w:r>
-      <w:r>
-        <w:t xml:space="preserve"> </w:t>
+        <w:t xml:space="preserve">) effects for the IV. Given that the variance of the outcome variable was set to 1 in all simulations, these parameter values correspond to null, small, and medium Cohen’s d effect sizes (INSERT COHEN 1991 ref).</w:t>
       </w:r>
     </w:p>
     <w:p>
@@ -857,7 +799,7 @@
         </w:numPr>
       </w:pPr>
       <w:r>
-        <w:t xml:space="preserve">The number of covariates available. We selected a wide range of possible scenarios: 4, 8, 12, 16, or 20 covariates.</w:t>
+        <w:t xml:space="preserve">The number of covariates available. We selected a wide range of possible scenarios: 4, 8, 12, 16, or 20 available covariates.</w:t>
       </w:r>
     </w:p>
     <w:p>
@@ -868,22 +810,7 @@
         </w:numPr>
       </w:pPr>
       <w:r>
-        <w:t xml:space="preserve">The proportion of</w:t>
-      </w:r>
-      <w:r>
-        <w:t xml:space="preserve"> </w:t>
-      </w:r>
-      <w:r>
-        <w:t xml:space="preserve">“good”</w:t>
-      </w:r>
-      <w:r>
-        <w:t xml:space="preserve"> </w:t>
-      </w:r>
-      <w:r>
-        <w:t xml:space="preserve">covariates. We used varying proportions of good covariates across research contexts (.25, .50, and .75) to represent a common reality when a researcher is faced with many covariates, but only some may be related to their outcome.</w:t>
-      </w:r>
-      <w:r>
-        <w:t xml:space="preserve"> </w:t>
+        <w:t xml:space="preserve">The percentage of covariates with non-zero relationships with the outcome. We simulated research contexts where 25%, 50% or 75% of the available covariates were related to the outcome to represent realities where a researcher has many available covariates, but only some may be useful given their relationship with the outcome.</w:t>
       </w:r>
     </w:p>
     <w:p>
@@ -894,33 +821,7 @@
         </w:numPr>
       </w:pPr>
       <w:r>
-        <w:t xml:space="preserve">The strength of the relationship between the good covariates and Y. All good covariates were given a moderate and large relationship to</w:t>
-      </w:r>
-      <w:r>
-        <w:t xml:space="preserve"> </w:t>
-      </w:r>
-      <w:r>
-        <w:rPr>
-          <w:i/>
-          <w:iCs/>
-        </w:rPr>
-        <w:t xml:space="preserve">Y</w:t>
-      </w:r>
-      <w:r>
-        <w:t xml:space="preserve">, correlations of 0.3 and 0.5, respectively. Since these good covariates are all correlated with</w:t>
-      </w:r>
-      <w:r>
-        <w:t xml:space="preserve"> </w:t>
-      </w:r>
-      <w:r>
-        <w:rPr>
-          <w:i/>
-          <w:iCs/>
-        </w:rPr>
-        <w:t xml:space="preserve">Y</w:t>
-      </w:r>
-      <w:r>
-        <w:t xml:space="preserve">, it is likeley they are also correlated with each other. Therefore we assigned a moderate 0.3 correlation for all relationships among good covariates.</w:t>
+        <w:t xml:space="preserve">The strength of the relationship between the covariates and Y. All non-zero covariates (see characteristic 3) were given a moderate or large relationship to the outcome (i.e., correlations of 0.3 and 0.5), respectively. Since these covariates are all correlated with the outcome, it is likely they are also correlated with each other. Therefore, we assigned a moderate 0.3 correlation for all relationships among good covariates.</w:t>
       </w:r>
       <w:r>
         <w:t xml:space="preserve"> </w:t>
@@ -950,7 +851,7 @@
               <w:pStyle w:val="ImageCaption"/>
             </w:pPr>
             <w:r>
-              <w:t xml:space="preserve">Table 2: Research setting variables and values</w:t>
+              <w:t xml:space="preserve">Table 2: Research context variables and values</w:t>
             </w:r>
           </w:p>
           <w:tbl>
@@ -976,7 +877,7 @@
                     <w:jc w:val="center"/>
                   </w:pPr>
                   <w:r>
-                    <w:t xml:space="preserve">Research Setting Variable</w:t>
+                    <w:t xml:space="preserve">Research Context Variable</w:t>
                   </w:r>
                 </w:p>
               </w:tc>
@@ -1017,7 +918,7 @@
                     <w:jc w:val="center"/>
                   </w:pPr>
                   <w:r>
-                    <w:t xml:space="preserve">0, 0.3, 0.5</w:t>
+                    <w:t xml:space="preserve">0, 0.2, 0.5</w:t>
                   </w:r>
                 </w:p>
               </w:tc>
@@ -1899,7 +1800,7 @@
           <m:t>=</m:t>
         </m:r>
         <m:r>
-          <m:t>0.3</m:t>
+          <m:t>0.2</m:t>
         </m:r>
       </m:oMath>
       <w:r>
@@ -2200,7 +2101,7 @@
                     <a:graphicData uri="http://schemas.openxmlformats.org/drawingml/2006/picture">
                       <pic:pic>
                         <pic:nvPicPr>
-                          <pic:cNvPr descr="index_files/figure-docx/notebooks-mak_figures-fig-panel-2-output-1.png" id="47" name="Picture"/>
+                          <pic:cNvPr descr="index_files/figure-docx/notebooks-mak_figures-fig-panel-2-output-2.png" id="47" name="Picture"/>
                           <pic:cNvPicPr>
                             <a:picLocks noChangeArrowheads="1" noChangeAspect="1"/>
                           </pic:cNvPicPr>
@@ -2369,7 +2270,7 @@
           <m:t>=</m:t>
         </m:r>
         <m:r>
-          <m:t>0.3</m:t>
+          <m:t>0.2</m:t>
         </m:r>
       </m:oMath>
       <w:r>
@@ -2483,7 +2384,7 @@
                     <w:jc w:val="center"/>
                   </w:pPr>
                   <w:r>
-                    <w:t xml:space="preserve">d = .3</w:t>
+                    <w:t xml:space="preserve">d = .2</w:t>
                   </w:r>
                 </w:p>
               </w:tc>
@@ -2511,7 +2412,7 @@
                     <w:jc w:val="center"/>
                   </w:pPr>
                   <w:r>
-                    <w:t xml:space="preserve">Researcher selection</w:t>
+                    <w:t xml:space="preserve">A priori selection</w:t>
                   </w:r>
                 </w:p>
               </w:tc>
@@ -2590,7 +2491,7 @@
                     <w:jc w:val="center"/>
                   </w:pPr>
                   <w:r>
-                    <w:t xml:space="preserve">0.300</w:t>
+                    <w:t xml:space="preserve">0.200</w:t>
                   </w:r>
                 </w:p>
               </w:tc>
@@ -2631,7 +2532,7 @@
                     <w:jc w:val="center"/>
                   </w:pPr>
                   <w:r>
-                    <w:t xml:space="preserve">0.000</w:t>
+                    <w:t xml:space="preserve">-0.000</w:t>
                   </w:r>
                 </w:p>
               </w:tc>
@@ -2644,7 +2545,7 @@
                     <w:jc w:val="center"/>
                   </w:pPr>
                   <w:r>
-                    <w:t xml:space="preserve">0.300</w:t>
+                    <w:t xml:space="preserve">0.200</w:t>
                   </w:r>
                 </w:p>
               </w:tc>
@@ -2738,7 +2639,7 @@
                     <w:jc w:val="center"/>
                   </w:pPr>
                   <w:r>
-                    <w:t xml:space="preserve">0.000</w:t>
+                    <w:t xml:space="preserve">-0.000</w:t>
                   </w:r>
                 </w:p>
               </w:tc>
@@ -2751,7 +2652,7 @@
                     <w:jc w:val="center"/>
                   </w:pPr>
                   <w:r>
-                    <w:t xml:space="preserve">0.368</w:t>
+                    <w:t xml:space="preserve">0.262</w:t>
                   </w:r>
                 </w:p>
               </w:tc>
@@ -2792,7 +2693,7 @@
                     <w:jc w:val="center"/>
                   </w:pPr>
                   <w:r>
-                    <w:t xml:space="preserve">0.000</w:t>
+                    <w:t xml:space="preserve">-0.000</w:t>
                   </w:r>
                 </w:p>
               </w:tc>
@@ -2805,7 +2706,7 @@
                     <w:jc w:val="center"/>
                   </w:pPr>
                   <w:r>
-                    <w:t xml:space="preserve">0.297</w:t>
+                    <w:t xml:space="preserve">0.198</w:t>
                   </w:r>
                 </w:p>
               </w:tc>
@@ -2846,7 +2747,7 @@
                     <w:jc w:val="center"/>
                   </w:pPr>
                   <w:r>
-                    <w:t xml:space="preserve">0.000</w:t>
+                    <w:t xml:space="preserve">-0.000</w:t>
                   </w:r>
                 </w:p>
               </w:tc>
@@ -2859,7 +2760,7 @@
                     <w:jc w:val="center"/>
                   </w:pPr>
                   <w:r>
-                    <w:t xml:space="preserve">0.300</w:t>
+                    <w:t xml:space="preserve">0.200</w:t>
                   </w:r>
                 </w:p>
               </w:tc>
@@ -2900,7 +2801,7 @@
                     <w:jc w:val="center"/>
                   </w:pPr>
                   <w:r>
-                    <w:t xml:space="preserve">0.000</w:t>
+                    <w:t xml:space="preserve">-0.000</w:t>
                   </w:r>
                 </w:p>
               </w:tc>
@@ -2913,7 +2814,7 @@
                     <w:jc w:val="center"/>
                   </w:pPr>
                   <w:r>
-                    <w:t xml:space="preserve">0.287</w:t>
+                    <w:t xml:space="preserve">0.192</w:t>
                   </w:r>
                 </w:p>
               </w:tc>
@@ -2954,7 +2855,7 @@
                     <w:jc w:val="center"/>
                   </w:pPr>
                   <w:r>
-                    <w:t xml:space="preserve">0.000</w:t>
+                    <w:t xml:space="preserve">-0.000</w:t>
                   </w:r>
                 </w:p>
               </w:tc>
@@ -2967,7 +2868,7 @@
                     <w:jc w:val="center"/>
                   </w:pPr>
                   <w:r>
-                    <w:t xml:space="preserve">0.300</w:t>
+                    <w:t xml:space="preserve">0.200</w:t>
                   </w:r>
                 </w:p>
               </w:tc>
@@ -3008,7 +2909,7 @@
                     <w:jc w:val="center"/>
                   </w:pPr>
                   <w:r>
-                    <w:t xml:space="preserve">0.000</w:t>
+                    <w:t xml:space="preserve">-0.000</w:t>
                   </w:r>
                 </w:p>
               </w:tc>
@@ -3021,7 +2922,7 @@
                     <w:jc w:val="center"/>
                   </w:pPr>
                   <w:r>
-                    <w:t xml:space="preserve">0.292</w:t>
+                    <w:t xml:space="preserve">0.195</w:t>
                   </w:r>
                 </w:p>
               </w:tc>
@@ -3062,7 +2963,7 @@
                     <w:jc w:val="center"/>
                   </w:pPr>
                   <w:r>
-                    <w:t xml:space="preserve">0.000</w:t>
+                    <w:t xml:space="preserve">-0.000</w:t>
                   </w:r>
                 </w:p>
               </w:tc>
@@ -3075,7 +2976,7 @@
                     <w:jc w:val="center"/>
                   </w:pPr>
                   <w:r>
-                    <w:t xml:space="preserve">0.300</w:t>
+                    <w:t xml:space="preserve">0.200</w:t>
                   </w:r>
                 </w:p>
               </w:tc>

--- a/_manuscript/index.docx
+++ b/_manuscript/index.docx
@@ -1261,7 +1261,7 @@
         <w:t xml:space="preserve"> </w:t>
       </w:r>
       <w:r>
-        <w:t xml:space="preserve">is 0.3 or 0.5 (i.e.,</w:t>
+        <w:t xml:space="preserve">is 0.2 or 0.5 (i.e.,</w:t>
       </w:r>
       <w:r>
         <w:t xml:space="preserve"> </w:t>
@@ -1306,7 +1306,7 @@
         <w:t xml:space="preserve"> </w:t>
       </w:r>
       <w:r>
-        <w:t xml:space="preserve">across research contexts for each method, separately by true effect size (0, 0.3, and 0.5). Detailed tables of range and average error rates for each research context and true and false positive rates for covariates are available in the supplement.</w:t>
+        <w:t xml:space="preserve">across research contexts for each method, separately by true effect size (0, 0.2, and 0.5). Detailed tables of range and average error rates for each research context and true and false positive rates for covariates are available in the supplement.</w:t>
       </w:r>
     </w:p>
     <w:bookmarkEnd w:id="27"/>
